--- a/English Note.docx
+++ b/English Note.docx
@@ -8447,1725 +8447,1750 @@
         </w:rPr>
         <w:t>.</w:t>
       </w:r>
+    </w:p>
+    <w:p>
+      <w:pPr>
+        <w:rPr>
+          <w:rFonts w:ascii="Verdana" w:hAnsi="Verdana"/>
+          <w:sz w:val="20"/>
+          <w:szCs w:val="20"/>
+        </w:rPr>
+      </w:pPr>
+      <w:r>
+        <w:rPr>
+          <w:rFonts w:ascii="Verdana" w:hAnsi="Verdana"/>
+          <w:sz w:val="20"/>
+          <w:szCs w:val="20"/>
+        </w:rPr>
+        <w:t>This area is restricted to bank personnel only.</w:t>
+      </w:r>
+    </w:p>
+    <w:p>
+      <w:pPr>
+        <w:rPr>
+          <w:rFonts w:ascii="Verdana" w:hAnsi="Verdana"/>
+          <w:sz w:val="20"/>
+          <w:szCs w:val="20"/>
+        </w:rPr>
+      </w:pPr>
+      <w:r>
+        <w:rPr>
+          <w:rFonts w:ascii="Verdana" w:hAnsi="Verdana"/>
+          <w:sz w:val="20"/>
+          <w:szCs w:val="20"/>
+        </w:rPr>
+        <w:t>Making decisions about layoffs isn’t within our supervisor’s job description.</w:t>
+      </w:r>
+    </w:p>
+    <w:p>
+      <w:pPr>
+        <w:rPr>
+          <w:rFonts w:ascii="Verdana" w:hAnsi="Verdana"/>
+          <w:sz w:val="20"/>
+          <w:szCs w:val="20"/>
+        </w:rPr>
+      </w:pPr>
+      <w:r>
+        <w:rPr>
+          <w:rFonts w:ascii="Verdana" w:hAnsi="Verdana"/>
+          <w:sz w:val="20"/>
+          <w:szCs w:val="20"/>
+        </w:rPr>
+        <w:t>When starting a new business, it’s not realistic to expect profits during the first year.</w:t>
+      </w:r>
+    </w:p>
+    <w:p>
+      <w:pPr>
+        <w:rPr>
+          <w:rFonts w:ascii="Verdana" w:hAnsi="Verdana"/>
+          <w:sz w:val="20"/>
+          <w:szCs w:val="20"/>
+        </w:rPr>
+      </w:pPr>
+      <w:r>
+        <w:rPr>
+          <w:rFonts w:ascii="Verdana" w:hAnsi="Verdana"/>
+          <w:sz w:val="20"/>
+          <w:szCs w:val="20"/>
+        </w:rPr>
+        <w:t>Clients will receive periodic questionnaires to see if they are satisfied with our gym equipment.</w:t>
+      </w:r>
+    </w:p>
+    <w:p>
+      <w:pPr>
+        <w:rPr>
+          <w:rFonts w:ascii="Verdana" w:hAnsi="Verdana"/>
+          <w:sz w:val="20"/>
+          <w:szCs w:val="20"/>
+        </w:rPr>
+      </w:pPr>
+      <w:r>
+        <w:rPr>
+          <w:rFonts w:ascii="Verdana" w:hAnsi="Verdana" w:hint="eastAsia"/>
+          <w:sz w:val="20"/>
+          <w:szCs w:val="20"/>
+        </w:rPr>
+        <w:t>I sincerely regret the need to take such drastic measures to end the current budget crisis, but with your cooperation, we can see this through.</w:t>
+      </w:r>
+    </w:p>
+    <w:p>
+      <w:pPr>
+        <w:rPr>
+          <w:rFonts w:ascii="Verdana" w:hAnsi="Verdana"/>
+          <w:sz w:val="20"/>
+          <w:szCs w:val="20"/>
+        </w:rPr>
+      </w:pPr>
+      <w:r>
+        <w:rPr>
+          <w:rFonts w:ascii="Verdana" w:hAnsi="Verdana" w:hint="eastAsia"/>
+          <w:sz w:val="20"/>
+          <w:szCs w:val="20"/>
+        </w:rPr>
+        <w:t>She denied to detail the meeting. I didn</w:t>
+      </w:r>
+      <w:r>
+        <w:rPr>
+          <w:rFonts w:ascii="Verdana" w:hAnsi="Verdana"/>
+          <w:sz w:val="20"/>
+          <w:szCs w:val="20"/>
+        </w:rPr>
+        <w:t>’</w:t>
+      </w:r>
+      <w:r>
+        <w:rPr>
+          <w:rFonts w:ascii="Verdana" w:hAnsi="Verdana" w:hint="eastAsia"/>
+          <w:sz w:val="20"/>
+          <w:szCs w:val="20"/>
+        </w:rPr>
+        <w:t>t force her, but used m</w:t>
+      </w:r>
+      <w:r>
+        <w:rPr>
+          <w:rFonts w:ascii="Verdana" w:hAnsi="Verdana" w:hint="eastAsia"/>
+          <w:sz w:val="20"/>
+          <w:szCs w:val="20"/>
+        </w:rPr>
+        <w:t>y</w:t>
+      </w:r>
+      <w:r>
+        <w:rPr>
+          <w:rFonts w:ascii="Verdana" w:hAnsi="Verdana" w:hint="eastAsia"/>
+          <w:sz w:val="20"/>
+          <w:szCs w:val="20"/>
+        </w:rPr>
+        <w:t xml:space="preserve"> experience to convince her of my love.</w:t>
+      </w:r>
+    </w:p>
+    <w:p>
+      <w:pPr>
+        <w:rPr>
+          <w:rFonts w:ascii="Verdana" w:hAnsi="Verdana"/>
+          <w:sz w:val="20"/>
+          <w:szCs w:val="20"/>
+        </w:rPr>
+      </w:pPr>
+      <w:r>
+        <w:rPr>
+          <w:rFonts w:ascii="Verdana" w:hAnsi="Verdana"/>
+          <w:b/>
+          <w:sz w:val="20"/>
+          <w:szCs w:val="20"/>
+        </w:rPr>
+        <w:t>1209</w:t>
+      </w:r>
+      <w:r>
+        <w:rPr>
+          <w:rFonts w:ascii="Verdana" w:hAnsi="Verdana" w:hint="eastAsia"/>
+          <w:b/>
+          <w:sz w:val="20"/>
+          <w:szCs w:val="20"/>
+        </w:rPr>
+        <w:t>10</w:t>
+      </w:r>
+    </w:p>
+    <w:p>
+      <w:pPr>
+        <w:rPr>
+          <w:rFonts w:ascii="Verdana" w:hAnsi="Verdana"/>
+          <w:sz w:val="20"/>
+          <w:szCs w:val="20"/>
+        </w:rPr>
+      </w:pPr>
+      <w:r>
+        <w:rPr>
+          <w:rFonts w:ascii="Verdana" w:hAnsi="Verdana" w:hint="eastAsia"/>
+          <w:sz w:val="20"/>
+          <w:szCs w:val="20"/>
+        </w:rPr>
+        <w:t>Thanks for forwarding the train schedule to me. I am not an early riser.</w:t>
+      </w:r>
+    </w:p>
+    <w:p>
+      <w:pPr>
+        <w:rPr>
+          <w:rFonts w:ascii="Verdana" w:hAnsi="Verdana"/>
+          <w:sz w:val="20"/>
+          <w:szCs w:val="20"/>
+        </w:rPr>
+      </w:pPr>
+      <w:r>
+        <w:rPr>
+          <w:rFonts w:ascii="Verdana" w:hAnsi="Verdana" w:hint="eastAsia"/>
+          <w:sz w:val="20"/>
+          <w:szCs w:val="20"/>
+        </w:rPr>
+        <w:t>We would like to have dancing after the meal and would appreciate your assistance in selecting a suitable and affordable band. Call my assistant to discuss arrangements and costs.</w:t>
+      </w:r>
+    </w:p>
+    <w:p>
+      <w:pPr>
+        <w:rPr>
+          <w:rFonts w:ascii="Verdana" w:hAnsi="Verdana"/>
+          <w:sz w:val="20"/>
+          <w:szCs w:val="20"/>
+        </w:rPr>
+      </w:pPr>
+      <w:r>
+        <w:rPr>
+          <w:rFonts w:ascii="Verdana" w:hAnsi="Verdana" w:hint="eastAsia"/>
+          <w:sz w:val="20"/>
+          <w:szCs w:val="20"/>
+        </w:rPr>
+        <w:t>Because of mild climate and rich soil, a wide variety of crops can be grown up in this region.</w:t>
+      </w:r>
+    </w:p>
+    <w:p>
+      <w:pPr>
+        <w:rPr>
+          <w:rFonts w:ascii="Verdana" w:hAnsi="Verdana"/>
+          <w:sz w:val="20"/>
+          <w:szCs w:val="20"/>
+        </w:rPr>
+      </w:pPr>
+      <w:r>
+        <w:rPr>
+          <w:rFonts w:ascii="Verdana" w:hAnsi="Verdana" w:hint="eastAsia"/>
+          <w:sz w:val="20"/>
+          <w:szCs w:val="20"/>
+        </w:rPr>
+        <w:t>Desc</w:t>
+      </w:r>
+      <w:r>
+        <w:rPr>
+          <w:rFonts w:ascii="Verdana" w:hAnsi="Verdana" w:hint="eastAsia"/>
+          <w:sz w:val="20"/>
+          <w:szCs w:val="20"/>
+        </w:rPr>
+        <w:t>ending the cave is more technically difficult than reaching the top of mountain.</w:t>
+      </w:r>
+    </w:p>
+    <w:p>
+      <w:pPr>
+        <w:rPr>
+          <w:rFonts w:ascii="Verdana" w:hAnsi="Verdana"/>
+          <w:sz w:val="20"/>
+          <w:szCs w:val="20"/>
+        </w:rPr>
+      </w:pPr>
+      <w:r>
+        <w:rPr>
+          <w:rFonts w:ascii="Verdana" w:hAnsi="Verdana" w:hint="eastAsia"/>
+          <w:sz w:val="20"/>
+          <w:szCs w:val="20"/>
+        </w:rPr>
+        <w:t>I didn</w:t>
+      </w:r>
+      <w:r>
+        <w:rPr>
+          <w:rFonts w:ascii="Verdana" w:hAnsi="Verdana"/>
+          <w:sz w:val="20"/>
+          <w:szCs w:val="20"/>
+        </w:rPr>
+        <w:t>’</w:t>
+      </w:r>
+      <w:r>
+        <w:rPr>
+          <w:rFonts w:ascii="Verdana" w:hAnsi="Verdana" w:hint="eastAsia"/>
+          <w:sz w:val="20"/>
+          <w:szCs w:val="20"/>
+        </w:rPr>
+        <w:t>t force her, but used my experience to convince her of my love.</w:t>
+      </w:r>
+    </w:p>
+    <w:p>
+      <w:pPr>
+        <w:rPr>
+          <w:rFonts w:ascii="Verdana" w:hAnsi="Verdana"/>
+          <w:sz w:val="20"/>
+          <w:szCs w:val="20"/>
+        </w:rPr>
+      </w:pPr>
+      <w:r>
+        <w:rPr>
+          <w:rFonts w:ascii="Verdana" w:hAnsi="Verdana" w:hint="eastAsia"/>
+          <w:sz w:val="20"/>
+          <w:szCs w:val="20"/>
+        </w:rPr>
+        <w:t>The reactions I get from people range from making fun to plain aggressive.</w:t>
+      </w:r>
+    </w:p>
+    <w:p>
+      <w:pPr>
+        <w:rPr>
+          <w:rFonts w:ascii="Verdana" w:hAnsi="Verdana"/>
+          <w:sz w:val="20"/>
+          <w:szCs w:val="20"/>
+        </w:rPr>
+      </w:pPr>
+      <w:r>
+        <w:rPr>
+          <w:rFonts w:ascii="Verdana" w:hAnsi="Verdana" w:hint="eastAsia"/>
+          <w:sz w:val="20"/>
+          <w:szCs w:val="20"/>
+        </w:rPr>
+        <w:t>She has to endure the difficulty and toothache</w:t>
+      </w:r>
+      <w:r>
+        <w:rPr>
+          <w:rFonts w:ascii="Verdana" w:hAnsi="Verdana" w:hint="eastAsia"/>
+          <w:sz w:val="20"/>
+          <w:szCs w:val="20"/>
+        </w:rPr>
+        <w:t>.</w:t>
+      </w:r>
+    </w:p>
+    <w:p>
+      <w:pPr>
+        <w:rPr>
+          <w:rFonts w:ascii="Verdana" w:hAnsi="Verdana"/>
+          <w:sz w:val="20"/>
+          <w:szCs w:val="20"/>
+        </w:rPr>
+      </w:pPr>
+      <w:r>
+        <w:rPr>
+          <w:rFonts w:ascii="Verdana" w:hAnsi="Verdana"/>
+          <w:b/>
+          <w:sz w:val="20"/>
+          <w:szCs w:val="20"/>
+        </w:rPr>
+        <w:t>1209</w:t>
+      </w:r>
+      <w:r>
+        <w:rPr>
+          <w:rFonts w:ascii="Verdana" w:hAnsi="Verdana" w:hint="eastAsia"/>
+          <w:b/>
+          <w:sz w:val="20"/>
+          <w:szCs w:val="20"/>
+        </w:rPr>
+        <w:t>17</w:t>
+      </w:r>
+    </w:p>
+    <w:p>
+      <w:pPr>
+        <w:rPr>
+          <w:rFonts w:ascii="Verdana" w:hAnsi="Verdana"/>
+          <w:sz w:val="20"/>
+          <w:szCs w:val="20"/>
+        </w:rPr>
+      </w:pPr>
+      <w:r>
+        <w:rPr>
+          <w:rFonts w:ascii="Verdana" w:hAnsi="Verdana" w:hint="eastAsia"/>
+          <w:sz w:val="20"/>
+          <w:szCs w:val="20"/>
+        </w:rPr>
+        <w:t xml:space="preserve">In order to receive reimbursement, an expense report must be submitted to your department head within 10 days of returning from a trip (see attached). </w:t>
+      </w:r>
+    </w:p>
+    <w:p>
+      <w:pPr>
+        <w:rPr>
+          <w:rFonts w:ascii="Verdana" w:hAnsi="Verdana"/>
+          <w:sz w:val="20"/>
+          <w:szCs w:val="20"/>
+        </w:rPr>
+      </w:pPr>
+      <w:r>
+        <w:rPr>
+          <w:rFonts w:ascii="Verdana" w:hAnsi="Verdana" w:hint="eastAsia"/>
+          <w:sz w:val="20"/>
+          <w:szCs w:val="20"/>
+        </w:rPr>
+        <w:t>I am sure you will all understand the necessity of this strict attitude toward expense reporting. I</w:t>
+      </w:r>
+      <w:r>
+        <w:rPr>
+          <w:rFonts w:ascii="Verdana" w:hAnsi="Verdana"/>
+          <w:sz w:val="20"/>
+          <w:szCs w:val="20"/>
+        </w:rPr>
+        <w:t>’</w:t>
+      </w:r>
+      <w:r>
+        <w:rPr>
+          <w:rFonts w:ascii="Verdana" w:hAnsi="Verdana" w:hint="eastAsia"/>
+          <w:sz w:val="20"/>
+          <w:szCs w:val="20"/>
+        </w:rPr>
+        <w:t>m counting on everyone</w:t>
+      </w:r>
+      <w:r>
+        <w:rPr>
+          <w:rFonts w:ascii="Verdana" w:hAnsi="Verdana"/>
+          <w:sz w:val="20"/>
+          <w:szCs w:val="20"/>
+        </w:rPr>
+        <w:t>’</w:t>
+      </w:r>
+      <w:r>
+        <w:rPr>
+          <w:rFonts w:ascii="Verdana" w:hAnsi="Verdana" w:hint="eastAsia"/>
+          <w:sz w:val="20"/>
+          <w:szCs w:val="20"/>
+        </w:rPr>
+        <w:t>s coo</w:t>
+      </w:r>
+      <w:r>
+        <w:rPr>
+          <w:rFonts w:ascii="Verdana" w:hAnsi="Verdana" w:hint="eastAsia"/>
+          <w:sz w:val="20"/>
+          <w:szCs w:val="20"/>
+        </w:rPr>
+        <w:t>peration.</w:t>
+      </w:r>
+    </w:p>
+    <w:p>
+      <w:pPr>
+        <w:rPr>
+          <w:rFonts w:ascii="Verdana" w:hAnsi="Verdana"/>
+          <w:sz w:val="20"/>
+          <w:szCs w:val="20"/>
+        </w:rPr>
+      </w:pPr>
+      <w:r>
+        <w:rPr>
+          <w:rFonts w:ascii="Verdana" w:hAnsi="Verdana" w:hint="eastAsia"/>
+          <w:sz w:val="20"/>
+          <w:szCs w:val="20"/>
+        </w:rPr>
+        <w:t>The technical representative takes a few minutes to fill out the enclosed form.</w:t>
+      </w:r>
+    </w:p>
+    <w:p>
+      <w:pPr>
+        <w:rPr>
+          <w:rFonts w:ascii="Verdana" w:hAnsi="Verdana"/>
+          <w:sz w:val="20"/>
+          <w:szCs w:val="20"/>
+        </w:rPr>
+      </w:pPr>
+      <w:r>
+        <w:rPr>
+          <w:rFonts w:ascii="Verdana" w:hAnsi="Verdana" w:hint="eastAsia"/>
+          <w:sz w:val="20"/>
+          <w:szCs w:val="20"/>
+        </w:rPr>
+        <w:t>At your request we have reserved for you an ocean view room with twin beds. Please notify hotel staff in advance of your arrival if you wish to make any changes in this room arrangement.</w:t>
+      </w:r>
+    </w:p>
+    <w:p>
+      <w:pPr>
+        <w:rPr>
+          <w:rFonts w:ascii="Verdana" w:hAnsi="Verdana"/>
+          <w:sz w:val="20"/>
+          <w:szCs w:val="20"/>
+        </w:rPr>
+      </w:pPr>
+      <w:r>
+        <w:rPr>
+          <w:rFonts w:ascii="Verdana" w:hAnsi="Verdana" w:hint="eastAsia"/>
+          <w:sz w:val="20"/>
+          <w:szCs w:val="20"/>
+        </w:rPr>
+        <w:t>The cost of transportation between the airport and the hotel will be paid by the individual participants. I have enclosed some informational brochures that may be of interest to you.</w:t>
+      </w:r>
+    </w:p>
+    <w:p>
+      <w:pPr>
+        <w:rPr>
+          <w:rFonts w:ascii="Verdana" w:hAnsi="Verdana"/>
+          <w:sz w:val="20"/>
+          <w:szCs w:val="20"/>
+        </w:rPr>
+      </w:pPr>
+      <w:r>
+        <w:rPr>
+          <w:rFonts w:ascii="Verdana" w:hAnsi="Verdana" w:hint="eastAsia"/>
+          <w:sz w:val="20"/>
+          <w:szCs w:val="20"/>
+        </w:rPr>
+        <w:t xml:space="preserve">The Worldwide </w:t>
+      </w:r>
+      <w:r>
+        <w:rPr>
+          <w:rFonts w:ascii="Verdana" w:hAnsi="Verdana"/>
+          <w:sz w:val="20"/>
+          <w:szCs w:val="20"/>
+        </w:rPr>
+        <w:t>Café</w:t>
+      </w:r>
+      <w:r>
+        <w:rPr>
+          <w:rFonts w:ascii="Verdana" w:hAnsi="Verdana" w:hint="eastAsia"/>
+          <w:sz w:val="20"/>
+          <w:szCs w:val="20"/>
+        </w:rPr>
+        <w:t xml:space="preserve"> in Terminal 6 serves sandwiches and coffee, and provides Internet connection for your laptop computer.</w:t>
+      </w:r>
+    </w:p>
+    <w:p>
+      <w:pPr>
+        <w:rPr>
+          <w:rFonts w:ascii="Verdana" w:hAnsi="Verdana"/>
+          <w:sz w:val="20"/>
+          <w:szCs w:val="20"/>
+        </w:rPr>
+      </w:pPr>
+      <w:r>
+        <w:rPr>
+          <w:rFonts w:ascii="Verdana" w:hAnsi="Verdana" w:hint="eastAsia"/>
+          <w:sz w:val="20"/>
+          <w:szCs w:val="20"/>
+        </w:rPr>
+        <w:t>The</w:t>
+      </w:r>
+      <w:r>
+        <w:rPr>
+          <w:rFonts w:ascii="Verdana" w:hAnsi="Verdana" w:hint="eastAsia"/>
+          <w:sz w:val="20"/>
+          <w:szCs w:val="20"/>
+        </w:rPr>
+        <w:t xml:space="preserve"> headquarter</w:t>
+      </w:r>
+      <w:r>
+        <w:rPr>
+          <w:rFonts w:ascii="Verdana" w:hAnsi="Verdana" w:hint="eastAsia"/>
+          <w:sz w:val="20"/>
+          <w:szCs w:val="20"/>
+        </w:rPr>
+        <w:t>s</w:t>
+      </w:r>
+      <w:r>
+        <w:rPr>
+          <w:rFonts w:ascii="Verdana" w:hAnsi="Verdana" w:hint="eastAsia"/>
+          <w:sz w:val="20"/>
+          <w:szCs w:val="20"/>
+        </w:rPr>
+        <w:t xml:space="preserve"> decide to </w:t>
+      </w:r>
+      <w:r>
+        <w:rPr>
+          <w:rFonts w:ascii="Verdana" w:hAnsi="Verdana" w:hint="eastAsia"/>
+          <w:sz w:val="20"/>
+          <w:szCs w:val="20"/>
+        </w:rPr>
+        <w:t>divide</w:t>
+      </w:r>
+      <w:r>
+        <w:rPr>
+          <w:rFonts w:ascii="Verdana" w:hAnsi="Verdana" w:hint="eastAsia"/>
+          <w:sz w:val="20"/>
+          <w:szCs w:val="20"/>
+        </w:rPr>
+        <w:t xml:space="preserve"> </w:t>
+      </w:r>
+      <w:r>
+        <w:rPr>
+          <w:rFonts w:ascii="Verdana" w:hAnsi="Verdana" w:hint="eastAsia"/>
+          <w:sz w:val="20"/>
+          <w:szCs w:val="20"/>
+        </w:rPr>
+        <w:t xml:space="preserve">this task </w:t>
+      </w:r>
+      <w:r>
+        <w:rPr>
+          <w:rFonts w:ascii="Verdana" w:hAnsi="Verdana" w:hint="eastAsia"/>
+          <w:sz w:val="20"/>
+          <w:szCs w:val="20"/>
+        </w:rPr>
+        <w:t>into equal parts.</w:t>
+      </w:r>
+    </w:p>
+    <w:p>
+      <w:pPr>
+        <w:rPr>
+          <w:rFonts w:ascii="Verdana" w:hAnsi="Verdana"/>
+          <w:sz w:val="20"/>
+          <w:szCs w:val="20"/>
+        </w:rPr>
+      </w:pPr>
+      <w:r>
+        <w:rPr>
+          <w:rFonts w:ascii="Verdana" w:hAnsi="Verdana" w:hint="eastAsia"/>
+          <w:sz w:val="20"/>
+          <w:szCs w:val="20"/>
+        </w:rPr>
+        <w:t>The sale goes on through the 16</w:t>
+      </w:r>
+      <w:r>
+        <w:rPr>
+          <w:rFonts w:ascii="Verdana" w:hAnsi="Verdana" w:hint="eastAsia"/>
+          <w:sz w:val="20"/>
+          <w:szCs w:val="20"/>
+          <w:vertAlign w:val="superscript"/>
+        </w:rPr>
+        <w:t>th</w:t>
+      </w:r>
+      <w:r>
+        <w:rPr>
+          <w:rFonts w:ascii="Verdana" w:hAnsi="Verdana" w:hint="eastAsia"/>
+          <w:sz w:val="20"/>
+          <w:szCs w:val="20"/>
+        </w:rPr>
+        <w:t xml:space="preserve"> and the clerk stands behind a counter all day.</w:t>
+      </w:r>
+    </w:p>
+    <w:p>
+      <w:pPr>
+        <w:rPr>
+          <w:rFonts w:ascii="Verdana" w:hAnsi="Verdana"/>
+          <w:sz w:val="20"/>
+          <w:szCs w:val="20"/>
+        </w:rPr>
+      </w:pPr>
+      <w:r>
+        <w:rPr>
+          <w:rFonts w:ascii="Verdana" w:hAnsi="Verdana" w:hint="eastAsia"/>
+          <w:sz w:val="20"/>
+          <w:szCs w:val="20"/>
+        </w:rPr>
+        <w:t>The soccer game won</w:t>
+      </w:r>
+      <w:r>
+        <w:rPr>
+          <w:rFonts w:ascii="Verdana" w:hAnsi="Verdana"/>
+          <w:sz w:val="20"/>
+          <w:szCs w:val="20"/>
+        </w:rPr>
+        <w:t>’</w:t>
+      </w:r>
+      <w:r>
+        <w:rPr>
+          <w:rFonts w:ascii="Verdana" w:hAnsi="Verdana" w:hint="eastAsia"/>
+          <w:sz w:val="20"/>
+          <w:szCs w:val="20"/>
+        </w:rPr>
+        <w:t>t be postponed even though it looks like rain</w:t>
+      </w:r>
+      <w:r>
+        <w:rPr>
+          <w:rFonts w:ascii="Verdana" w:hAnsi="Verdana" w:hint="eastAsia"/>
+          <w:sz w:val="20"/>
+          <w:szCs w:val="20"/>
+        </w:rPr>
+        <w:t>.</w:t>
+      </w:r>
+    </w:p>
+    <w:p>
+      <w:pPr>
+        <w:rPr>
+          <w:rFonts w:ascii="Verdana" w:hAnsi="Verdana"/>
+          <w:sz w:val="20"/>
+          <w:szCs w:val="20"/>
+        </w:rPr>
+      </w:pPr>
+      <w:r>
+        <w:rPr>
+          <w:rFonts w:ascii="Verdana" w:hAnsi="Verdana" w:hint="eastAsia"/>
+          <w:sz w:val="20"/>
+          <w:szCs w:val="20"/>
+        </w:rPr>
+        <w:t>Restaurant food handler must wear latex gloves because of health regulations.</w:t>
+      </w:r>
+    </w:p>
+    <w:p>
+      <w:pPr>
+        <w:rPr>
+          <w:rFonts w:ascii="Verdana" w:hAnsi="Verdana"/>
+          <w:sz w:val="20"/>
+          <w:szCs w:val="20"/>
+        </w:rPr>
+      </w:pPr>
+      <w:r>
+        <w:rPr>
+          <w:rFonts w:ascii="Verdana" w:hAnsi="Verdana"/>
+          <w:b/>
+          <w:sz w:val="20"/>
+          <w:szCs w:val="20"/>
+        </w:rPr>
+        <w:t>12</w:t>
+      </w:r>
+      <w:r>
+        <w:rPr>
+          <w:rFonts w:ascii="Verdana" w:hAnsi="Verdana" w:hint="eastAsia"/>
+          <w:b/>
+          <w:sz w:val="20"/>
+          <w:szCs w:val="20"/>
+        </w:rPr>
+        <w:t>1001</w:t>
+      </w:r>
+    </w:p>
+    <w:p>
+      <w:pPr>
+        <w:rPr>
+          <w:rFonts w:ascii="Verdana" w:hAnsi="Verdana"/>
+          <w:sz w:val="20"/>
+          <w:szCs w:val="20"/>
+        </w:rPr>
+      </w:pPr>
+      <w:r>
+        <w:rPr>
+          <w:rFonts w:ascii="Verdana" w:hAnsi="Verdana" w:hint="eastAsia"/>
+          <w:sz w:val="20"/>
+          <w:szCs w:val="20"/>
+        </w:rPr>
+        <w:t xml:space="preserve">Several pieces can be worth up to several hundred dollars and used to decorate the </w:t>
+      </w:r>
+      <w:r>
+        <w:rPr>
+          <w:rFonts w:ascii="Verdana" w:hAnsi="Verdana"/>
+          <w:sz w:val="20"/>
+          <w:szCs w:val="20"/>
+        </w:rPr>
+        <w:t>furniture</w:t>
+      </w:r>
+      <w:r>
+        <w:rPr>
+          <w:rFonts w:ascii="Verdana" w:hAnsi="Verdana" w:hint="eastAsia"/>
+          <w:sz w:val="20"/>
+          <w:szCs w:val="20"/>
+        </w:rPr>
+        <w:t>.</w:t>
+      </w:r>
+    </w:p>
+    <w:p>
+      <w:pPr>
+        <w:rPr>
+          <w:rFonts w:ascii="Verdana" w:hAnsi="Verdana"/>
+          <w:sz w:val="20"/>
+          <w:szCs w:val="20"/>
+        </w:rPr>
+      </w:pPr>
+      <w:r>
+        <w:rPr>
+          <w:rFonts w:ascii="Verdana" w:hAnsi="Verdana" w:hint="eastAsia"/>
+          <w:sz w:val="20"/>
+          <w:szCs w:val="20"/>
+        </w:rPr>
+        <w:t xml:space="preserve">She started her own company and Peter </w:t>
+      </w:r>
+      <w:r>
+        <w:rPr>
+          <w:rFonts w:ascii="Verdana" w:hAnsi="Verdana" w:hint="eastAsia"/>
+          <w:sz w:val="20"/>
+          <w:szCs w:val="20"/>
+        </w:rPr>
+        <w:t>wa</w:t>
+      </w:r>
+      <w:r>
+        <w:rPr>
+          <w:rFonts w:ascii="Verdana" w:hAnsi="Verdana" w:hint="eastAsia"/>
+          <w:sz w:val="20"/>
+          <w:szCs w:val="20"/>
+        </w:rPr>
+        <w:t xml:space="preserve">s the latest addition to her company. </w:t>
+      </w:r>
+    </w:p>
+    <w:p>
+      <w:pPr>
+        <w:rPr>
+          <w:rFonts w:ascii="Verdana" w:hAnsi="Verdana"/>
+          <w:sz w:val="20"/>
+          <w:szCs w:val="20"/>
+        </w:rPr>
+      </w:pPr>
+      <w:r>
+        <w:rPr>
+          <w:rFonts w:ascii="Verdana" w:hAnsi="Verdana"/>
+          <w:sz w:val="20"/>
+          <w:szCs w:val="20"/>
+        </w:rPr>
+        <w:t>She</w:t>
+      </w:r>
+      <w:r>
+        <w:rPr>
+          <w:rFonts w:ascii="Verdana" w:hAnsi="Verdana" w:hint="eastAsia"/>
+          <w:sz w:val="20"/>
+          <w:szCs w:val="20"/>
+        </w:rPr>
+        <w:t xml:space="preserve"> is a very material girl and doesn</w:t>
+      </w:r>
+      <w:r>
+        <w:rPr>
+          <w:rFonts w:ascii="Verdana" w:hAnsi="Verdana"/>
+          <w:sz w:val="20"/>
+          <w:szCs w:val="20"/>
+        </w:rPr>
+        <w:t>’</w:t>
+      </w:r>
+      <w:r>
+        <w:rPr>
+          <w:rFonts w:ascii="Verdana" w:hAnsi="Verdana" w:hint="eastAsia"/>
+          <w:sz w:val="20"/>
+          <w:szCs w:val="20"/>
+        </w:rPr>
+        <w:t>t like to enjoy the nature.</w:t>
+      </w:r>
+    </w:p>
+    <w:p>
+      <w:pPr>
+        <w:rPr>
+          <w:rFonts w:ascii="Verdana" w:hAnsi="Verdana"/>
+          <w:sz w:val="20"/>
+          <w:szCs w:val="20"/>
+        </w:rPr>
+      </w:pPr>
+      <w:r>
+        <w:rPr>
+          <w:rFonts w:ascii="Verdana" w:hAnsi="Verdana" w:hint="eastAsia"/>
+          <w:sz w:val="20"/>
+          <w:szCs w:val="20"/>
+        </w:rPr>
+        <w:t xml:space="preserve">They went to buy the photo frames </w:t>
+      </w:r>
+      <w:r>
+        <w:rPr>
+          <w:rFonts w:ascii="Verdana" w:hAnsi="Verdana"/>
+          <w:sz w:val="20"/>
+          <w:szCs w:val="20"/>
+        </w:rPr>
+        <w:t>because</w:t>
+      </w:r>
+      <w:r>
+        <w:rPr>
+          <w:rFonts w:ascii="Verdana" w:hAnsi="Verdana" w:hint="eastAsia"/>
+          <w:sz w:val="20"/>
+          <w:szCs w:val="20"/>
+        </w:rPr>
+        <w:t xml:space="preserve"> </w:t>
+      </w:r>
+      <w:r>
+        <w:rPr>
+          <w:rFonts w:ascii="Verdana" w:hAnsi="Verdana" w:hint="eastAsia"/>
+          <w:sz w:val="20"/>
+          <w:szCs w:val="20"/>
+        </w:rPr>
+        <w:t>they h</w:t>
+      </w:r>
+      <w:r>
+        <w:rPr>
+          <w:rFonts w:ascii="Verdana" w:hAnsi="Verdana" w:hint="eastAsia"/>
+          <w:sz w:val="20"/>
+          <w:szCs w:val="20"/>
+        </w:rPr>
+        <w:t>ave the same taste of art.</w:t>
+      </w:r>
+    </w:p>
+    <w:p>
+      <w:pPr>
+        <w:rPr>
+          <w:rFonts w:ascii="Verdana" w:hAnsi="Verdana"/>
+          <w:sz w:val="20"/>
+          <w:szCs w:val="20"/>
+        </w:rPr>
+      </w:pPr>
+      <w:r>
+        <w:rPr>
+          <w:rFonts w:ascii="Verdana" w:hAnsi="Verdana" w:hint="eastAsia"/>
+          <w:sz w:val="20"/>
+          <w:szCs w:val="20"/>
+        </w:rPr>
+        <w:t>He hosted us for thanksgiving dinner(meal) and got into the habit.</w:t>
+      </w:r>
+    </w:p>
+    <w:p>
+      <w:pPr>
+        <w:rPr>
+          <w:rFonts w:ascii="Verdana" w:hAnsi="Verdana"/>
+          <w:sz w:val="20"/>
+          <w:szCs w:val="20"/>
+        </w:rPr>
+      </w:pPr>
+      <w:r>
+        <w:rPr>
+          <w:rFonts w:ascii="Verdana" w:hAnsi="Verdana" w:hint="eastAsia"/>
+          <w:sz w:val="20"/>
+          <w:szCs w:val="20"/>
+        </w:rPr>
+        <w:lastRenderedPageBreak/>
+        <w:t xml:space="preserve">Because I am lack of motivation, so she </w:t>
+      </w:r>
+      <w:r>
+        <w:rPr>
+          <w:rFonts w:ascii="Verdana" w:hAnsi="Verdana" w:hint="eastAsia"/>
+          <w:sz w:val="20"/>
+          <w:szCs w:val="20"/>
+        </w:rPr>
+        <w:t>gives me the gift certificates to motivate</w:t>
+      </w:r>
+      <w:r>
+        <w:rPr>
+          <w:rFonts w:ascii="Verdana" w:hAnsi="Verdana" w:hint="eastAsia"/>
+          <w:sz w:val="20"/>
+          <w:szCs w:val="20"/>
+        </w:rPr>
+        <w:t xml:space="preserve"> me.</w:t>
+      </w:r>
+    </w:p>
+    <w:p>
+      <w:pPr>
+        <w:rPr>
+          <w:rFonts w:ascii="Verdana" w:hAnsi="Verdana"/>
+          <w:sz w:val="20"/>
+          <w:szCs w:val="20"/>
+        </w:rPr>
+      </w:pPr>
+      <w:r>
+        <w:rPr>
+          <w:rFonts w:ascii="Verdana" w:hAnsi="Verdana" w:hint="eastAsia"/>
+          <w:sz w:val="20"/>
+          <w:szCs w:val="20"/>
+        </w:rPr>
+        <w:t xml:space="preserve">The water is moving so </w:t>
+      </w:r>
+      <w:r>
+        <w:rPr>
+          <w:rFonts w:ascii="Verdana" w:hAnsi="Verdana"/>
+          <w:sz w:val="20"/>
+          <w:szCs w:val="20"/>
+        </w:rPr>
+        <w:t>quickly</w:t>
+      </w:r>
+      <w:r>
+        <w:rPr>
+          <w:rFonts w:ascii="Verdana" w:hAnsi="Verdana" w:hint="eastAsia"/>
+          <w:sz w:val="20"/>
+          <w:szCs w:val="20"/>
+        </w:rPr>
+        <w:t xml:space="preserve"> and he never </w:t>
+      </w:r>
+      <w:r>
+        <w:rPr>
+          <w:rFonts w:ascii="Verdana" w:hAnsi="Verdana"/>
+          <w:sz w:val="20"/>
+          <w:szCs w:val="20"/>
+        </w:rPr>
+        <w:t>hesitate</w:t>
+      </w:r>
+      <w:r>
+        <w:rPr>
+          <w:rFonts w:ascii="Verdana" w:hAnsi="Verdana" w:hint="eastAsia"/>
+          <w:sz w:val="20"/>
+          <w:szCs w:val="20"/>
+        </w:rPr>
+        <w:t>s to ask me to do that.</w:t>
+      </w:r>
+    </w:p>
+    <w:p>
+      <w:pPr>
+        <w:rPr>
+          <w:rFonts w:ascii="Verdana" w:hAnsi="Verdana"/>
+          <w:sz w:val="20"/>
+          <w:szCs w:val="20"/>
+        </w:rPr>
+      </w:pPr>
+      <w:r>
+        <w:rPr>
+          <w:rFonts w:ascii="Verdana" w:hAnsi="Verdana" w:hint="eastAsia"/>
+          <w:sz w:val="20"/>
+          <w:szCs w:val="20"/>
+        </w:rPr>
+        <w:t>If I didn</w:t>
+      </w:r>
+      <w:r>
+        <w:rPr>
+          <w:rFonts w:ascii="Verdana" w:hAnsi="Verdana"/>
+          <w:sz w:val="20"/>
+          <w:szCs w:val="20"/>
+        </w:rPr>
+        <w:t>’</w:t>
+      </w:r>
+      <w:r>
+        <w:rPr>
+          <w:rFonts w:ascii="Verdana" w:hAnsi="Verdana" w:hint="eastAsia"/>
+          <w:sz w:val="20"/>
+          <w:szCs w:val="20"/>
+        </w:rPr>
+        <w:t>t think the gym would help me feel better, I wouldn</w:t>
+      </w:r>
+      <w:r>
+        <w:rPr>
+          <w:rFonts w:ascii="Verdana" w:hAnsi="Verdana"/>
+          <w:sz w:val="20"/>
+          <w:szCs w:val="20"/>
+        </w:rPr>
+        <w:t>’</w:t>
+      </w:r>
+      <w:r>
+        <w:rPr>
+          <w:rFonts w:ascii="Verdana" w:hAnsi="Verdana" w:hint="eastAsia"/>
+          <w:sz w:val="20"/>
+          <w:szCs w:val="20"/>
+        </w:rPr>
+        <w:t>t renew my membership.</w:t>
+      </w:r>
+    </w:p>
+    <w:p>
+      <w:pPr>
+        <w:rPr>
+          <w:rFonts w:ascii="Verdana" w:hAnsi="Verdana"/>
+          <w:sz w:val="20"/>
+          <w:szCs w:val="20"/>
+        </w:rPr>
+      </w:pPr>
+      <w:r>
+        <w:rPr>
+          <w:rFonts w:ascii="Verdana" w:hAnsi="Verdana" w:hint="eastAsia"/>
+          <w:sz w:val="20"/>
+          <w:szCs w:val="20"/>
+        </w:rPr>
+        <w:t>If you need to cancel the reservation, please do so 48 hours before the date.</w:t>
+      </w:r>
+    </w:p>
+    <w:p>
+      <w:pPr>
+        <w:rPr>
+          <w:rFonts w:ascii="Verdana" w:hAnsi="Verdana"/>
+          <w:sz w:val="20"/>
+          <w:szCs w:val="20"/>
+        </w:rPr>
+      </w:pPr>
+      <w:r>
+        <w:rPr>
+          <w:rFonts w:ascii="Verdana" w:hAnsi="Verdana"/>
+          <w:b/>
+          <w:sz w:val="20"/>
+          <w:szCs w:val="20"/>
+        </w:rPr>
+        <w:t>12</w:t>
+      </w:r>
+      <w:r>
+        <w:rPr>
+          <w:rFonts w:ascii="Verdana" w:hAnsi="Verdana" w:hint="eastAsia"/>
+          <w:b/>
+          <w:sz w:val="20"/>
+          <w:szCs w:val="20"/>
+        </w:rPr>
+        <w:t>1022</w:t>
+      </w:r>
+    </w:p>
+    <w:p>
+      <w:pPr>
+        <w:rPr>
+          <w:rFonts w:ascii="Verdana" w:hAnsi="Verdana"/>
+          <w:sz w:val="20"/>
+          <w:szCs w:val="20"/>
+        </w:rPr>
+      </w:pPr>
+      <w:r>
+        <w:rPr>
+          <w:rFonts w:ascii="Verdana" w:hAnsi="Verdana" w:hint="eastAsia"/>
+          <w:sz w:val="20"/>
+          <w:szCs w:val="20"/>
+        </w:rPr>
+        <w:t>The kitchen is equipped with modern appliances</w:t>
+      </w:r>
+      <w:r>
+        <w:rPr>
+          <w:rFonts w:ascii="Verdana" w:hAnsi="Verdana" w:hint="eastAsia"/>
+          <w:sz w:val="20"/>
+          <w:szCs w:val="20"/>
+        </w:rPr>
+        <w:t>.</w:t>
+      </w:r>
+    </w:p>
+    <w:p>
+      <w:pPr>
+        <w:rPr>
+          <w:rFonts w:ascii="Verdana" w:hAnsi="Verdana"/>
+          <w:sz w:val="20"/>
+          <w:szCs w:val="20"/>
+        </w:rPr>
+      </w:pPr>
+      <w:r>
+        <w:rPr>
+          <w:rFonts w:ascii="Verdana" w:hAnsi="Verdana" w:hint="eastAsia"/>
+          <w:sz w:val="20"/>
+          <w:szCs w:val="20"/>
+        </w:rPr>
+        <w:t>She was visiting residences and handing out census forms.</w:t>
+      </w:r>
+    </w:p>
+    <w:p>
+      <w:pPr>
+        <w:rPr>
+          <w:rFonts w:ascii="Verdana" w:hAnsi="Verdana"/>
+          <w:sz w:val="20"/>
+          <w:szCs w:val="20"/>
+        </w:rPr>
+      </w:pPr>
+      <w:r>
+        <w:rPr>
+          <w:rFonts w:ascii="Verdana" w:hAnsi="Verdana" w:hint="eastAsia"/>
+          <w:sz w:val="20"/>
+          <w:szCs w:val="20"/>
+        </w:rPr>
+        <w:t>The air conditioning was running the entire time, thereby helping to preserve the three occupants in a state of non-decomposition.</w:t>
+      </w:r>
+    </w:p>
+    <w:p>
+      <w:pPr>
+        <w:rPr>
+          <w:rFonts w:ascii="Verdana" w:hAnsi="Verdana"/>
+          <w:sz w:val="20"/>
+          <w:szCs w:val="20"/>
+        </w:rPr>
+      </w:pPr>
+      <w:r>
+        <w:rPr>
+          <w:rFonts w:ascii="Verdana" w:hAnsi="Verdana"/>
+          <w:b/>
+          <w:sz w:val="20"/>
+          <w:szCs w:val="20"/>
+        </w:rPr>
+        <w:t>12</w:t>
+      </w:r>
+      <w:r>
+        <w:rPr>
+          <w:rFonts w:ascii="Verdana" w:hAnsi="Verdana" w:hint="eastAsia"/>
+          <w:b/>
+          <w:sz w:val="20"/>
+          <w:szCs w:val="20"/>
+        </w:rPr>
+        <w:t>1029</w:t>
+      </w:r>
+    </w:p>
+    <w:p>
+      <w:pPr>
+        <w:rPr>
+          <w:rFonts w:ascii="Verdana" w:hAnsi="Verdana"/>
+          <w:sz w:val="20"/>
+          <w:szCs w:val="20"/>
+        </w:rPr>
+      </w:pPr>
+      <w:r>
+        <w:rPr>
+          <w:rFonts w:ascii="Verdana" w:hAnsi="Verdana" w:hint="eastAsia"/>
+          <w:sz w:val="20"/>
+          <w:szCs w:val="20"/>
+        </w:rPr>
+        <w:t xml:space="preserve">Who will take over the </w:t>
+      </w:r>
+      <w:r>
+        <w:rPr>
+          <w:rFonts w:ascii="Verdana" w:hAnsi="Verdana"/>
+          <w:sz w:val="20"/>
+          <w:szCs w:val="20"/>
+        </w:rPr>
+        <w:t>advertising</w:t>
+      </w:r>
+      <w:r>
+        <w:rPr>
+          <w:rFonts w:ascii="Verdana" w:hAnsi="Verdana" w:hint="eastAsia"/>
+          <w:sz w:val="20"/>
+          <w:szCs w:val="20"/>
+        </w:rPr>
+        <w:t xml:space="preserve"> manager</w:t>
+      </w:r>
+      <w:r>
+        <w:rPr>
+          <w:rFonts w:ascii="Verdana" w:hAnsi="Verdana"/>
+          <w:sz w:val="20"/>
+          <w:szCs w:val="20"/>
+        </w:rPr>
+        <w:t>’</w:t>
+      </w:r>
+      <w:r>
+        <w:rPr>
+          <w:rFonts w:ascii="Verdana" w:hAnsi="Verdana" w:hint="eastAsia"/>
+          <w:sz w:val="20"/>
+          <w:szCs w:val="20"/>
+        </w:rPr>
+        <w:t>s projects while she is on vacation.</w:t>
+      </w:r>
+    </w:p>
+    <w:p>
+      <w:pPr>
+        <w:rPr>
+          <w:rFonts w:ascii="Verdana" w:hAnsi="Verdana"/>
+          <w:sz w:val="20"/>
+          <w:szCs w:val="20"/>
+        </w:rPr>
+      </w:pPr>
+      <w:r>
+        <w:rPr>
+          <w:rFonts w:ascii="Verdana" w:hAnsi="Verdana" w:hint="eastAsia"/>
+          <w:sz w:val="20"/>
+          <w:szCs w:val="20"/>
+        </w:rPr>
+        <w:t>I ran into Mary at the conference and she showed me how to turn on the copy machine.</w:t>
+      </w:r>
+    </w:p>
+    <w:p>
+      <w:pPr>
+        <w:rPr>
+          <w:rFonts w:ascii="Verdana" w:hAnsi="Verdana"/>
+          <w:sz w:val="20"/>
+          <w:szCs w:val="20"/>
+        </w:rPr>
+      </w:pPr>
+      <w:r>
+        <w:rPr>
+          <w:rFonts w:ascii="Verdana" w:hAnsi="Verdana" w:hint="eastAsia"/>
+          <w:sz w:val="20"/>
+          <w:szCs w:val="20"/>
+        </w:rPr>
+        <w:t xml:space="preserve">She just received the training from the manufacturer of the </w:t>
+      </w:r>
+      <w:r>
+        <w:rPr>
+          <w:rFonts w:ascii="Verdana" w:hAnsi="Verdana"/>
+          <w:sz w:val="20"/>
+          <w:szCs w:val="20"/>
+        </w:rPr>
+        <w:t>machine</w:t>
+      </w:r>
+      <w:r>
+        <w:rPr>
+          <w:rFonts w:ascii="Verdana" w:hAnsi="Verdana" w:hint="eastAsia"/>
+          <w:sz w:val="20"/>
+          <w:szCs w:val="20"/>
+        </w:rPr>
+        <w:t xml:space="preserve"> and knew how to troubleshoot it.</w:t>
+      </w:r>
+    </w:p>
+    <w:p>
+      <w:pPr>
+        <w:rPr>
+          <w:rFonts w:ascii="Verdana" w:hAnsi="Verdana"/>
+          <w:sz w:val="20"/>
+          <w:szCs w:val="20"/>
+        </w:rPr>
+      </w:pPr>
+      <w:r>
+        <w:rPr>
+          <w:rFonts w:ascii="Verdana" w:hAnsi="Verdana" w:hint="eastAsia"/>
+          <w:sz w:val="20"/>
+          <w:szCs w:val="20"/>
+        </w:rPr>
+        <w:t>Some people are sick of spending lots money on fashion. It</w:t>
+      </w:r>
+      <w:r>
+        <w:rPr>
+          <w:rFonts w:ascii="Verdana" w:hAnsi="Verdana"/>
+          <w:sz w:val="20"/>
+          <w:szCs w:val="20"/>
+        </w:rPr>
+        <w:t>’</w:t>
+      </w:r>
+      <w:r>
+        <w:rPr>
+          <w:rFonts w:ascii="Verdana" w:hAnsi="Verdana" w:hint="eastAsia"/>
+          <w:sz w:val="20"/>
+          <w:szCs w:val="20"/>
+        </w:rPr>
+        <w:t>s unaffordable.</w:t>
+      </w:r>
+    </w:p>
+    <w:p>
+      <w:pPr>
+        <w:rPr>
+          <w:rFonts w:ascii="Verdana" w:hAnsi="Verdana"/>
+          <w:sz w:val="20"/>
+          <w:szCs w:val="20"/>
+        </w:rPr>
+      </w:pPr>
+      <w:r>
+        <w:rPr>
+          <w:rFonts w:ascii="Verdana" w:hAnsi="Verdana" w:hint="eastAsia"/>
+          <w:sz w:val="20"/>
+          <w:szCs w:val="20"/>
+        </w:rPr>
+        <w:t>She needed</w:t>
+      </w:r>
+      <w:r>
+        <w:rPr>
+          <w:rFonts w:ascii="Verdana" w:hAnsi="Verdana" w:hint="eastAsia"/>
+          <w:sz w:val="20"/>
+          <w:szCs w:val="20"/>
+        </w:rPr>
+        <w:t xml:space="preserve"> a closet dedicated to her shoes. After she g</w:t>
+      </w:r>
+      <w:r>
+        <w:rPr>
+          <w:rFonts w:ascii="Verdana" w:hAnsi="Verdana" w:hint="eastAsia"/>
+          <w:sz w:val="20"/>
+          <w:szCs w:val="20"/>
+        </w:rPr>
+        <w:t>o</w:t>
+      </w:r>
+      <w:r>
+        <w:rPr>
+          <w:rFonts w:ascii="Verdana" w:hAnsi="Verdana" w:hint="eastAsia"/>
+          <w:sz w:val="20"/>
+          <w:szCs w:val="20"/>
+        </w:rPr>
+        <w:t>t sick of them, she g</w:t>
+      </w:r>
+      <w:r>
+        <w:rPr>
+          <w:rFonts w:ascii="Verdana" w:hAnsi="Verdana" w:hint="eastAsia"/>
+          <w:sz w:val="20"/>
+          <w:szCs w:val="20"/>
+        </w:rPr>
+        <w:t>o</w:t>
+      </w:r>
+      <w:r>
+        <w:rPr>
+          <w:rFonts w:ascii="Verdana" w:hAnsi="Verdana" w:hint="eastAsia"/>
+          <w:sz w:val="20"/>
+          <w:szCs w:val="20"/>
+        </w:rPr>
+        <w:t>t rid</w:t>
+      </w:r>
+      <w:r>
+        <w:rPr>
+          <w:rFonts w:ascii="Verdana" w:hAnsi="Verdana" w:hint="eastAsia"/>
+          <w:sz w:val="20"/>
+          <w:szCs w:val="20"/>
+        </w:rPr>
+        <w:t xml:space="preserve"> of them since fashion ro</w:t>
+      </w:r>
+      <w:r>
+        <w:rPr>
+          <w:rFonts w:ascii="Verdana" w:hAnsi="Verdana" w:hint="eastAsia"/>
+          <w:sz w:val="20"/>
+          <w:szCs w:val="20"/>
+        </w:rPr>
+        <w:t>tates.</w:t>
+      </w:r>
+    </w:p>
+    <w:p>
+      <w:pPr>
+        <w:rPr>
+          <w:rFonts w:ascii="Verdana" w:hAnsi="Verdana"/>
+          <w:sz w:val="20"/>
+          <w:szCs w:val="20"/>
+        </w:rPr>
+      </w:pPr>
+      <w:r>
+        <w:rPr>
+          <w:rFonts w:ascii="Verdana" w:hAnsi="Verdana" w:hint="eastAsia"/>
+          <w:sz w:val="20"/>
+          <w:szCs w:val="20"/>
+        </w:rPr>
+        <w:t>She is ruining the next generation of girls.</w:t>
+      </w:r>
+    </w:p>
+    <w:p>
+      <w:pPr>
+        <w:rPr>
+          <w:rFonts w:ascii="Verdana" w:hAnsi="Verdana"/>
+          <w:b/>
+          <w:sz w:val="20"/>
+          <w:szCs w:val="20"/>
+        </w:rPr>
+      </w:pPr>
+      <w:r>
+        <w:rPr>
+          <w:rFonts w:ascii="Verdana" w:hAnsi="Verdana"/>
+          <w:b/>
+          <w:sz w:val="20"/>
+          <w:szCs w:val="20"/>
+        </w:rPr>
+        <w:t>12</w:t>
+      </w:r>
+      <w:r>
+        <w:rPr>
+          <w:rFonts w:ascii="Verdana" w:hAnsi="Verdana" w:hint="eastAsia"/>
+          <w:b/>
+          <w:sz w:val="20"/>
+          <w:szCs w:val="20"/>
+        </w:rPr>
+        <w:t>1113</w:t>
+      </w:r>
+    </w:p>
+    <w:p>
+      <w:pPr>
+        <w:rPr>
+          <w:rFonts w:ascii="Verdana" w:hAnsi="Verdana"/>
+          <w:sz w:val="20"/>
+          <w:szCs w:val="20"/>
+        </w:rPr>
+      </w:pPr>
+      <w:r>
+        <w:rPr>
+          <w:rFonts w:ascii="Verdana" w:hAnsi="Verdana" w:hint="eastAsia"/>
+          <w:sz w:val="20"/>
+          <w:szCs w:val="20"/>
+        </w:rPr>
+        <w:t>They just watched the video screen and caught people</w:t>
+      </w:r>
+      <w:r>
+        <w:rPr>
+          <w:rFonts w:ascii="Verdana" w:hAnsi="Verdana"/>
+          <w:sz w:val="20"/>
+          <w:szCs w:val="20"/>
+        </w:rPr>
+        <w:t>’</w:t>
+      </w:r>
+      <w:r>
+        <w:rPr>
+          <w:rFonts w:ascii="Verdana" w:hAnsi="Verdana" w:hint="eastAsia"/>
+          <w:sz w:val="20"/>
+          <w:szCs w:val="20"/>
+        </w:rPr>
+        <w:t>s speeding, it</w:t>
+      </w:r>
+      <w:r>
+        <w:rPr>
+          <w:rFonts w:ascii="Verdana" w:hAnsi="Verdana"/>
+          <w:sz w:val="20"/>
+          <w:szCs w:val="20"/>
+        </w:rPr>
+        <w:t>’</w:t>
+      </w:r>
+      <w:r>
+        <w:rPr>
+          <w:rFonts w:ascii="Verdana" w:hAnsi="Verdana" w:hint="eastAsia"/>
+          <w:sz w:val="20"/>
+          <w:szCs w:val="20"/>
+        </w:rPr>
+        <w:t>s kind of boring patrolling.</w:t>
+      </w:r>
+    </w:p>
+    <w:p>
+      <w:pPr>
+        <w:rPr>
+          <w:rFonts w:ascii="Verdana" w:hAnsi="Verdana"/>
+          <w:sz w:val="20"/>
+          <w:szCs w:val="20"/>
+        </w:rPr>
+      </w:pPr>
+      <w:r>
+        <w:rPr>
+          <w:rFonts w:ascii="Verdana" w:hAnsi="Verdana" w:hint="eastAsia"/>
+          <w:sz w:val="20"/>
+          <w:szCs w:val="20"/>
+        </w:rPr>
+        <w:t>c</w:t>
+      </w:r>
+      <w:r>
+        <w:rPr>
+          <w:rFonts w:ascii="Verdana" w:hAnsi="Verdana" w:hint="eastAsia"/>
+          <w:sz w:val="20"/>
+          <w:szCs w:val="20"/>
+        </w:rPr>
+        <w:t>arpenter</w:t>
+      </w:r>
+      <w:r>
+        <w:rPr>
+          <w:rFonts w:ascii="Verdana" w:hAnsi="Verdana" w:hint="eastAsia"/>
+          <w:sz w:val="20"/>
+          <w:szCs w:val="20"/>
+        </w:rPr>
+        <w:t xml:space="preserve">, </w:t>
+      </w:r>
+      <w:r>
+        <w:rPr>
+          <w:rFonts w:ascii="Verdana" w:hAnsi="Verdana" w:hint="eastAsia"/>
+          <w:sz w:val="20"/>
+          <w:szCs w:val="20"/>
+        </w:rPr>
+        <w:t>electrician, plumber, painter</w:t>
+      </w:r>
+    </w:p>
+    <w:p>
+      <w:pPr>
+        <w:rPr>
+          <w:rFonts w:ascii="Verdana" w:hAnsi="Verdana"/>
+          <w:sz w:val="20"/>
+          <w:szCs w:val="20"/>
+        </w:rPr>
+      </w:pPr>
+      <w:r>
+        <w:rPr>
+          <w:rFonts w:ascii="Verdana" w:hAnsi="Verdana" w:hint="eastAsia"/>
+          <w:sz w:val="20"/>
+          <w:szCs w:val="20"/>
+        </w:rPr>
+        <w:t>The daily expense is too high so</w:t>
+      </w:r>
+      <w:r>
+        <w:rPr>
+          <w:rFonts w:ascii="Verdana" w:hAnsi="Verdana" w:hint="eastAsia"/>
+          <w:sz w:val="20"/>
+          <w:szCs w:val="20"/>
+        </w:rPr>
+        <w:t xml:space="preserve"> </w:t>
+      </w:r>
+      <w:r>
+        <w:rPr>
+          <w:rFonts w:ascii="Verdana" w:hAnsi="Verdana" w:hint="eastAsia"/>
+          <w:sz w:val="20"/>
+          <w:szCs w:val="20"/>
+        </w:rPr>
+        <w:t>t</w:t>
+      </w:r>
+      <w:r>
+        <w:rPr>
+          <w:rFonts w:ascii="Verdana" w:hAnsi="Verdana" w:hint="eastAsia"/>
+          <w:sz w:val="20"/>
+          <w:szCs w:val="20"/>
+        </w:rPr>
+        <w:t>hey don't need/require as many teachers.</w:t>
+      </w:r>
+    </w:p>
+    <w:p>
+      <w:pPr>
+        <w:rPr>
+          <w:rFonts w:ascii="Verdana" w:hAnsi="Verdana"/>
+          <w:sz w:val="20"/>
+          <w:szCs w:val="20"/>
+        </w:rPr>
+      </w:pPr>
+      <w:r>
+        <w:rPr>
+          <w:rFonts w:ascii="Verdana" w:hAnsi="Verdana"/>
+          <w:sz w:val="20"/>
+          <w:szCs w:val="20"/>
+        </w:rPr>
+        <w:t>She asked the reporter not to quote her remark</w:t>
+      </w:r>
+      <w:r>
+        <w:rPr>
+          <w:rFonts w:ascii="Verdana" w:hAnsi="Verdana" w:hint="eastAsia"/>
+          <w:sz w:val="20"/>
+          <w:szCs w:val="20"/>
+        </w:rPr>
+        <w:t>.</w:t>
+      </w:r>
+    </w:p>
+    <w:p>
+      <w:pPr>
+        <w:rPr>
+          <w:rFonts w:ascii="Verdana" w:hAnsi="Verdana"/>
+          <w:sz w:val="20"/>
+          <w:szCs w:val="20"/>
+        </w:rPr>
+      </w:pPr>
+      <w:r>
+        <w:rPr>
+          <w:rFonts w:ascii="Verdana" w:hAnsi="Verdana" w:hint="eastAsia"/>
+          <w:sz w:val="20"/>
+          <w:szCs w:val="20"/>
+        </w:rPr>
+        <w:t>You have not paid your invoices in three months. Interest of 16.8% is being applied to you overdue balance.</w:t>
+      </w:r>
+    </w:p>
+    <w:p>
+      <w:pPr>
+        <w:rPr>
+          <w:rFonts w:ascii="Verdana" w:hAnsi="Verdana"/>
+          <w:b/>
+          <w:sz w:val="20"/>
+          <w:szCs w:val="20"/>
+        </w:rPr>
+      </w:pPr>
+      <w:r>
+        <w:rPr>
+          <w:rFonts w:ascii="Verdana" w:hAnsi="Verdana"/>
+          <w:b/>
+          <w:sz w:val="20"/>
+          <w:szCs w:val="20"/>
+        </w:rPr>
+        <w:t>12</w:t>
+      </w:r>
+      <w:r>
+        <w:rPr>
+          <w:rFonts w:ascii="Verdana" w:hAnsi="Verdana" w:hint="eastAsia"/>
+          <w:b/>
+          <w:sz w:val="20"/>
+          <w:szCs w:val="20"/>
+        </w:rPr>
+        <w:t>1126</w:t>
+      </w:r>
+    </w:p>
+    <w:p>
+      <w:pPr>
+        <w:rPr>
+          <w:rFonts w:ascii="Verdana" w:hAnsi="Verdana"/>
+          <w:sz w:val="20"/>
+          <w:szCs w:val="20"/>
+        </w:rPr>
+      </w:pPr>
+      <w:r>
+        <w:rPr>
+          <w:rFonts w:ascii="Verdana" w:hAnsi="Verdana" w:hint="eastAsia"/>
+          <w:sz w:val="20"/>
+          <w:szCs w:val="20"/>
+        </w:rPr>
+        <w:t>I don</w:t>
+      </w:r>
+      <w:r>
+        <w:rPr>
+          <w:rFonts w:ascii="Verdana" w:hAnsi="Verdana"/>
+          <w:sz w:val="20"/>
+          <w:szCs w:val="20"/>
+        </w:rPr>
+        <w:t>’</w:t>
+      </w:r>
+      <w:r>
+        <w:rPr>
+          <w:rFonts w:ascii="Verdana" w:hAnsi="Verdana" w:hint="eastAsia"/>
+          <w:sz w:val="20"/>
+          <w:szCs w:val="20"/>
+        </w:rPr>
+        <w:t>t want to have leftover to gain muscle.</w:t>
+      </w:r>
+    </w:p>
+    <w:p>
+      <w:pPr>
+        <w:rPr>
+          <w:rFonts w:ascii="Verdana" w:hAnsi="Verdana"/>
+          <w:sz w:val="20"/>
+          <w:szCs w:val="20"/>
+        </w:rPr>
+      </w:pPr>
+      <w:r>
+        <w:rPr>
+          <w:rFonts w:ascii="Verdana" w:hAnsi="Verdana" w:hint="eastAsia"/>
+          <w:sz w:val="20"/>
+          <w:szCs w:val="20"/>
+        </w:rPr>
+        <w:t xml:space="preserve">Are you impressed </w:t>
+      </w:r>
+      <w:r>
+        <w:rPr>
+          <w:rFonts w:ascii="Verdana" w:hAnsi="Verdana"/>
+          <w:sz w:val="20"/>
+          <w:szCs w:val="20"/>
+        </w:rPr>
+        <w:t>that the first lady of Japan can be so frank in discussing her shortcomings?</w:t>
+      </w:r>
+    </w:p>
+    <w:p>
+      <w:pPr>
+        <w:rPr>
+          <w:rFonts w:ascii="Verdana" w:hAnsi="Verdana"/>
+          <w:sz w:val="20"/>
+          <w:szCs w:val="20"/>
+        </w:rPr>
+      </w:pPr>
+      <w:r>
+        <w:rPr>
+          <w:rFonts w:ascii="Verdana" w:hAnsi="Verdana" w:hint="eastAsia"/>
+          <w:sz w:val="20"/>
+          <w:szCs w:val="20"/>
+        </w:rPr>
+        <w:t>Do you sense she crossed some sort of line that should not have been</w:t>
+      </w:r>
+      <w:r>
+        <w:rPr>
+          <w:rFonts w:ascii="Verdana" w:hAnsi="Verdana" w:hint="eastAsia"/>
+          <w:sz w:val="20"/>
+          <w:szCs w:val="20"/>
+        </w:rPr>
+        <w:t xml:space="preserve"> breached?</w:t>
+      </w:r>
+      <w:r>
+        <w:rPr>
+          <w:rFonts w:ascii="Verdana" w:hAnsi="Verdana" w:hint="eastAsia"/>
+          <w:sz w:val="20"/>
+          <w:szCs w:val="20"/>
+        </w:rPr>
+        <w:t xml:space="preserve"> </w:t>
+      </w:r>
+    </w:p>
+    <w:p>
+      <w:pPr>
+        <w:rPr>
+          <w:rFonts w:ascii="Verdana" w:hAnsi="Verdana"/>
+          <w:sz w:val="20"/>
+          <w:szCs w:val="20"/>
+        </w:rPr>
+      </w:pPr>
+      <w:r>
+        <w:rPr>
+          <w:rFonts w:ascii="Verdana" w:hAnsi="Verdana" w:hint="eastAsia"/>
+          <w:sz w:val="20"/>
+          <w:szCs w:val="20"/>
+        </w:rPr>
+        <w:t>He leased his car to his friend. The lease expired at the end of this year.</w:t>
+      </w:r>
+    </w:p>
+    <w:p>
+      <w:pPr>
+        <w:rPr>
+          <w:rFonts w:ascii="Verdana" w:hAnsi="Verdana"/>
+          <w:sz w:val="20"/>
+          <w:szCs w:val="20"/>
+        </w:rPr>
+      </w:pPr>
+      <w:r>
+        <w:rPr>
+          <w:rFonts w:ascii="Verdana" w:hAnsi="Verdana" w:hint="eastAsia"/>
+          <w:sz w:val="20"/>
+          <w:szCs w:val="20"/>
+        </w:rPr>
+        <w:t>When she saw a sporty car, she fell and sprained her ankle.</w:t>
+      </w:r>
+    </w:p>
+    <w:p>
+      <w:pPr>
+        <w:rPr>
+          <w:rFonts w:ascii="Verdana" w:hAnsi="Verdana" w:hint="eastAsia"/>
+          <w:sz w:val="20"/>
+          <w:szCs w:val="20"/>
+        </w:rPr>
+      </w:pPr>
+      <w:r>
+        <w:rPr>
+          <w:rFonts w:ascii="Verdana" w:hAnsi="Verdana" w:hint="eastAsia"/>
+          <w:sz w:val="20"/>
+          <w:szCs w:val="20"/>
+        </w:rPr>
+        <w:t>The company managed to recuperate, and he also rested quietly to recuperate.</w:t>
+      </w:r>
+    </w:p>
+    <w:p>
+      <w:pPr>
+        <w:rPr>
+          <w:rFonts w:ascii="Verdana" w:hAnsi="Verdana"/>
+          <w:sz w:val="20"/>
+          <w:szCs w:val="20"/>
+        </w:rPr>
+      </w:pPr>
+      <w:r>
+        <w:rPr>
+          <w:rFonts w:ascii="Verdana" w:hAnsi="Verdana"/>
+          <w:sz w:val="20"/>
+          <w:szCs w:val="20"/>
+        </w:rPr>
+        <w:t>Read</w:t>
+      </w:r>
+      <w:r>
+        <w:rPr>
+          <w:rFonts w:ascii="Verdana" w:hAnsi="Verdana" w:hint="eastAsia"/>
+          <w:sz w:val="20"/>
+          <w:szCs w:val="20"/>
+        </w:rPr>
+        <w:t xml:space="preserve"> these papers, sign your name on the bottom of each page, and then fax them to the lawyer.</w:t>
+      </w:r>
       <w:bookmarkStart w:id="0" w:name="_GoBack"/>
       <w:bookmarkEnd w:id="0"/>
-    </w:p>
-    <w:p>
-      <w:pPr>
-        <w:rPr>
-          <w:rFonts w:ascii="Verdana" w:hAnsi="Verdana"/>
-          <w:sz w:val="20"/>
-          <w:szCs w:val="20"/>
-        </w:rPr>
-      </w:pPr>
-      <w:r>
-        <w:rPr>
-          <w:rFonts w:ascii="Verdana" w:hAnsi="Verdana"/>
-          <w:sz w:val="20"/>
-          <w:szCs w:val="20"/>
-        </w:rPr>
-        <w:t>This area is restricted to bank personnel only.</w:t>
-      </w:r>
-    </w:p>
-    <w:p>
-      <w:pPr>
-        <w:rPr>
-          <w:rFonts w:ascii="Verdana" w:hAnsi="Verdana"/>
-          <w:sz w:val="20"/>
-          <w:szCs w:val="20"/>
-        </w:rPr>
-      </w:pPr>
-      <w:r>
-        <w:rPr>
-          <w:rFonts w:ascii="Verdana" w:hAnsi="Verdana"/>
-          <w:sz w:val="20"/>
-          <w:szCs w:val="20"/>
-        </w:rPr>
-        <w:t>Making decisions about layoffs isn’t within our supervisor’s job description.</w:t>
-      </w:r>
-    </w:p>
-    <w:p>
-      <w:pPr>
-        <w:rPr>
-          <w:rFonts w:ascii="Verdana" w:hAnsi="Verdana"/>
-          <w:sz w:val="20"/>
-          <w:szCs w:val="20"/>
-        </w:rPr>
-      </w:pPr>
-      <w:r>
-        <w:rPr>
-          <w:rFonts w:ascii="Verdana" w:hAnsi="Verdana"/>
-          <w:sz w:val="20"/>
-          <w:szCs w:val="20"/>
-        </w:rPr>
-        <w:t>When starting a new business, it’s not realistic to expect profits during the first year.</w:t>
-      </w:r>
-    </w:p>
-    <w:p>
-      <w:pPr>
-        <w:rPr>
-          <w:rFonts w:ascii="Verdana" w:hAnsi="Verdana"/>
-          <w:sz w:val="20"/>
-          <w:szCs w:val="20"/>
-        </w:rPr>
-      </w:pPr>
-      <w:r>
-        <w:rPr>
-          <w:rFonts w:ascii="Verdana" w:hAnsi="Verdana"/>
-          <w:sz w:val="20"/>
-          <w:szCs w:val="20"/>
-        </w:rPr>
-        <w:t>Clients will receive periodic questionnaires to see if they are satisfied with our gym equipment.</w:t>
-      </w:r>
-    </w:p>
-    <w:p>
-      <w:pPr>
-        <w:rPr>
-          <w:rFonts w:ascii="Verdana" w:hAnsi="Verdana"/>
-          <w:sz w:val="20"/>
-          <w:szCs w:val="20"/>
-        </w:rPr>
-      </w:pPr>
-      <w:r>
-        <w:rPr>
-          <w:rFonts w:ascii="Verdana" w:hAnsi="Verdana" w:hint="eastAsia"/>
-          <w:sz w:val="20"/>
-          <w:szCs w:val="20"/>
-        </w:rPr>
-        <w:t>I sincerely regret the need to take such drastic measures to end the current budget crisis, but with your cooperation, we can see this through.</w:t>
-      </w:r>
-    </w:p>
-    <w:p>
-      <w:pPr>
-        <w:rPr>
-          <w:rFonts w:ascii="Verdana" w:hAnsi="Verdana"/>
-          <w:sz w:val="20"/>
-          <w:szCs w:val="20"/>
-        </w:rPr>
-      </w:pPr>
-      <w:r>
-        <w:rPr>
-          <w:rFonts w:ascii="Verdana" w:hAnsi="Verdana" w:hint="eastAsia"/>
-          <w:sz w:val="20"/>
-          <w:szCs w:val="20"/>
-        </w:rPr>
-        <w:t>She denied to detail the meeting. I didn</w:t>
-      </w:r>
-      <w:r>
-        <w:rPr>
-          <w:rFonts w:ascii="Verdana" w:hAnsi="Verdana"/>
-          <w:sz w:val="20"/>
-          <w:szCs w:val="20"/>
-        </w:rPr>
-        <w:t>’</w:t>
-      </w:r>
-      <w:r>
-        <w:rPr>
-          <w:rFonts w:ascii="Verdana" w:hAnsi="Verdana" w:hint="eastAsia"/>
-          <w:sz w:val="20"/>
-          <w:szCs w:val="20"/>
-        </w:rPr>
-        <w:t>t force her, but used m</w:t>
-      </w:r>
-      <w:r>
-        <w:rPr>
-          <w:rFonts w:ascii="Verdana" w:hAnsi="Verdana" w:hint="eastAsia"/>
-          <w:sz w:val="20"/>
-          <w:szCs w:val="20"/>
-        </w:rPr>
-        <w:t>y</w:t>
-      </w:r>
-      <w:r>
-        <w:rPr>
-          <w:rFonts w:ascii="Verdana" w:hAnsi="Verdana" w:hint="eastAsia"/>
-          <w:sz w:val="20"/>
-          <w:szCs w:val="20"/>
-        </w:rPr>
-        <w:t xml:space="preserve"> experience to convince her of my love.</w:t>
-      </w:r>
-    </w:p>
-    <w:p>
-      <w:pPr>
-        <w:rPr>
-          <w:rFonts w:ascii="Verdana" w:hAnsi="Verdana"/>
-          <w:sz w:val="20"/>
-          <w:szCs w:val="20"/>
-        </w:rPr>
-      </w:pPr>
-      <w:r>
-        <w:rPr>
-          <w:rFonts w:ascii="Verdana" w:hAnsi="Verdana"/>
-          <w:b/>
-          <w:sz w:val="20"/>
-          <w:szCs w:val="20"/>
-        </w:rPr>
-        <w:t>1209</w:t>
-      </w:r>
-      <w:r>
-        <w:rPr>
-          <w:rFonts w:ascii="Verdana" w:hAnsi="Verdana" w:hint="eastAsia"/>
-          <w:b/>
-          <w:sz w:val="20"/>
-          <w:szCs w:val="20"/>
-        </w:rPr>
-        <w:t>10</w:t>
-      </w:r>
-    </w:p>
-    <w:p>
-      <w:pPr>
-        <w:rPr>
-          <w:rFonts w:ascii="Verdana" w:hAnsi="Verdana"/>
-          <w:sz w:val="20"/>
-          <w:szCs w:val="20"/>
-        </w:rPr>
-      </w:pPr>
-      <w:r>
-        <w:rPr>
-          <w:rFonts w:ascii="Verdana" w:hAnsi="Verdana" w:hint="eastAsia"/>
-          <w:sz w:val="20"/>
-          <w:szCs w:val="20"/>
-        </w:rPr>
-        <w:t>Thanks for forwarding the train schedule to me. I am not an early riser.</w:t>
-      </w:r>
-    </w:p>
-    <w:p>
-      <w:pPr>
-        <w:rPr>
-          <w:rFonts w:ascii="Verdana" w:hAnsi="Verdana"/>
-          <w:sz w:val="20"/>
-          <w:szCs w:val="20"/>
-        </w:rPr>
-      </w:pPr>
-      <w:r>
-        <w:rPr>
-          <w:rFonts w:ascii="Verdana" w:hAnsi="Verdana" w:hint="eastAsia"/>
-          <w:sz w:val="20"/>
-          <w:szCs w:val="20"/>
-        </w:rPr>
-        <w:t>We would like to have dancing after the meal and would appreciate your assistance in selecting a suitable and affordable band. Call my assistant to discuss arrangements and costs.</w:t>
-      </w:r>
-    </w:p>
-    <w:p>
-      <w:pPr>
-        <w:rPr>
-          <w:rFonts w:ascii="Verdana" w:hAnsi="Verdana"/>
-          <w:sz w:val="20"/>
-          <w:szCs w:val="20"/>
-        </w:rPr>
-      </w:pPr>
-      <w:r>
-        <w:rPr>
-          <w:rFonts w:ascii="Verdana" w:hAnsi="Verdana" w:hint="eastAsia"/>
-          <w:sz w:val="20"/>
-          <w:szCs w:val="20"/>
-        </w:rPr>
-        <w:t>Because of mild climate and rich soil, a wide variety of crops can be grown up in this region.</w:t>
-      </w:r>
-    </w:p>
-    <w:p>
-      <w:pPr>
-        <w:rPr>
-          <w:rFonts w:ascii="Verdana" w:hAnsi="Verdana"/>
-          <w:sz w:val="20"/>
-          <w:szCs w:val="20"/>
-        </w:rPr>
-      </w:pPr>
-      <w:r>
-        <w:rPr>
-          <w:rFonts w:ascii="Verdana" w:hAnsi="Verdana" w:hint="eastAsia"/>
-          <w:sz w:val="20"/>
-          <w:szCs w:val="20"/>
-        </w:rPr>
-        <w:t>Desc</w:t>
-      </w:r>
-      <w:r>
-        <w:rPr>
-          <w:rFonts w:ascii="Verdana" w:hAnsi="Verdana" w:hint="eastAsia"/>
-          <w:sz w:val="20"/>
-          <w:szCs w:val="20"/>
-        </w:rPr>
-        <w:t>ending the cave is more technically difficult than reaching the top of mountain.</w:t>
-      </w:r>
-    </w:p>
-    <w:p>
-      <w:pPr>
-        <w:rPr>
-          <w:rFonts w:ascii="Verdana" w:hAnsi="Verdana"/>
-          <w:sz w:val="20"/>
-          <w:szCs w:val="20"/>
-        </w:rPr>
-      </w:pPr>
-      <w:r>
-        <w:rPr>
-          <w:rFonts w:ascii="Verdana" w:hAnsi="Verdana" w:hint="eastAsia"/>
-          <w:sz w:val="20"/>
-          <w:szCs w:val="20"/>
-        </w:rPr>
-        <w:t>I didn</w:t>
-      </w:r>
-      <w:r>
-        <w:rPr>
-          <w:rFonts w:ascii="Verdana" w:hAnsi="Verdana"/>
-          <w:sz w:val="20"/>
-          <w:szCs w:val="20"/>
-        </w:rPr>
-        <w:t>’</w:t>
-      </w:r>
-      <w:r>
-        <w:rPr>
-          <w:rFonts w:ascii="Verdana" w:hAnsi="Verdana" w:hint="eastAsia"/>
-          <w:sz w:val="20"/>
-          <w:szCs w:val="20"/>
-        </w:rPr>
-        <w:t>t force her, but used my experience to convince her of my love.</w:t>
-      </w:r>
-    </w:p>
-    <w:p>
-      <w:pPr>
-        <w:rPr>
-          <w:rFonts w:ascii="Verdana" w:hAnsi="Verdana"/>
-          <w:sz w:val="20"/>
-          <w:szCs w:val="20"/>
-        </w:rPr>
-      </w:pPr>
-      <w:r>
-        <w:rPr>
-          <w:rFonts w:ascii="Verdana" w:hAnsi="Verdana" w:hint="eastAsia"/>
-          <w:sz w:val="20"/>
-          <w:szCs w:val="20"/>
-        </w:rPr>
-        <w:t>The reactions I get from people range from making fun to plain aggressive.</w:t>
-      </w:r>
-    </w:p>
-    <w:p>
-      <w:pPr>
-        <w:rPr>
-          <w:rFonts w:ascii="Verdana" w:hAnsi="Verdana"/>
-          <w:sz w:val="20"/>
-          <w:szCs w:val="20"/>
-        </w:rPr>
-      </w:pPr>
-      <w:r>
-        <w:rPr>
-          <w:rFonts w:ascii="Verdana" w:hAnsi="Verdana" w:hint="eastAsia"/>
-          <w:sz w:val="20"/>
-          <w:szCs w:val="20"/>
-        </w:rPr>
-        <w:t>She has to endure the difficulty and toothache</w:t>
-      </w:r>
-      <w:r>
-        <w:rPr>
-          <w:rFonts w:ascii="Verdana" w:hAnsi="Verdana" w:hint="eastAsia"/>
-          <w:sz w:val="20"/>
-          <w:szCs w:val="20"/>
-        </w:rPr>
-        <w:t>.</w:t>
-      </w:r>
-    </w:p>
-    <w:p>
-      <w:pPr>
-        <w:rPr>
-          <w:rFonts w:ascii="Verdana" w:hAnsi="Verdana"/>
-          <w:sz w:val="20"/>
-          <w:szCs w:val="20"/>
-        </w:rPr>
-      </w:pPr>
-      <w:r>
-        <w:rPr>
-          <w:rFonts w:ascii="Verdana" w:hAnsi="Verdana"/>
-          <w:b/>
-          <w:sz w:val="20"/>
-          <w:szCs w:val="20"/>
-        </w:rPr>
-        <w:t>1209</w:t>
-      </w:r>
-      <w:r>
-        <w:rPr>
-          <w:rFonts w:ascii="Verdana" w:hAnsi="Verdana" w:hint="eastAsia"/>
-          <w:b/>
-          <w:sz w:val="20"/>
-          <w:szCs w:val="20"/>
-        </w:rPr>
-        <w:t>17</w:t>
-      </w:r>
-    </w:p>
-    <w:p>
-      <w:pPr>
-        <w:rPr>
-          <w:rFonts w:ascii="Verdana" w:hAnsi="Verdana"/>
-          <w:sz w:val="20"/>
-          <w:szCs w:val="20"/>
-        </w:rPr>
-      </w:pPr>
-      <w:r>
-        <w:rPr>
-          <w:rFonts w:ascii="Verdana" w:hAnsi="Verdana" w:hint="eastAsia"/>
-          <w:sz w:val="20"/>
-          <w:szCs w:val="20"/>
-        </w:rPr>
-        <w:t xml:space="preserve">In order to receive reimbursement, an expense report must be submitted to your department head within 10 days of returning from a trip (see attached). </w:t>
-      </w:r>
-    </w:p>
-    <w:p>
-      <w:pPr>
-        <w:rPr>
-          <w:rFonts w:ascii="Verdana" w:hAnsi="Verdana"/>
-          <w:sz w:val="20"/>
-          <w:szCs w:val="20"/>
-        </w:rPr>
-      </w:pPr>
-      <w:r>
-        <w:rPr>
-          <w:rFonts w:ascii="Verdana" w:hAnsi="Verdana" w:hint="eastAsia"/>
-          <w:sz w:val="20"/>
-          <w:szCs w:val="20"/>
-        </w:rPr>
-        <w:t>I am sure you will all understand the necessity of this strict attitude toward expense reporting. I</w:t>
-      </w:r>
-      <w:r>
-        <w:rPr>
-          <w:rFonts w:ascii="Verdana" w:hAnsi="Verdana"/>
-          <w:sz w:val="20"/>
-          <w:szCs w:val="20"/>
-        </w:rPr>
-        <w:t>’</w:t>
-      </w:r>
-      <w:r>
-        <w:rPr>
-          <w:rFonts w:ascii="Verdana" w:hAnsi="Verdana" w:hint="eastAsia"/>
-          <w:sz w:val="20"/>
-          <w:szCs w:val="20"/>
-        </w:rPr>
-        <w:t>m counting on everyone</w:t>
-      </w:r>
-      <w:r>
-        <w:rPr>
-          <w:rFonts w:ascii="Verdana" w:hAnsi="Verdana"/>
-          <w:sz w:val="20"/>
-          <w:szCs w:val="20"/>
-        </w:rPr>
-        <w:t>’</w:t>
-      </w:r>
-      <w:r>
-        <w:rPr>
-          <w:rFonts w:ascii="Verdana" w:hAnsi="Verdana" w:hint="eastAsia"/>
-          <w:sz w:val="20"/>
-          <w:szCs w:val="20"/>
-        </w:rPr>
-        <w:t>s coo</w:t>
-      </w:r>
-      <w:r>
-        <w:rPr>
-          <w:rFonts w:ascii="Verdana" w:hAnsi="Verdana" w:hint="eastAsia"/>
-          <w:sz w:val="20"/>
-          <w:szCs w:val="20"/>
-        </w:rPr>
-        <w:t>peration.</w:t>
-      </w:r>
-    </w:p>
-    <w:p>
-      <w:pPr>
-        <w:rPr>
-          <w:rFonts w:ascii="Verdana" w:hAnsi="Verdana"/>
-          <w:sz w:val="20"/>
-          <w:szCs w:val="20"/>
-        </w:rPr>
-      </w:pPr>
-      <w:r>
-        <w:rPr>
-          <w:rFonts w:ascii="Verdana" w:hAnsi="Verdana" w:hint="eastAsia"/>
-          <w:sz w:val="20"/>
-          <w:szCs w:val="20"/>
-        </w:rPr>
-        <w:t>The technical representative takes a few minutes to fill out the enclosed form.</w:t>
-      </w:r>
-    </w:p>
-    <w:p>
-      <w:pPr>
-        <w:rPr>
-          <w:rFonts w:ascii="Verdana" w:hAnsi="Verdana"/>
-          <w:sz w:val="20"/>
-          <w:szCs w:val="20"/>
-        </w:rPr>
-      </w:pPr>
-      <w:r>
-        <w:rPr>
-          <w:rFonts w:ascii="Verdana" w:hAnsi="Verdana" w:hint="eastAsia"/>
-          <w:sz w:val="20"/>
-          <w:szCs w:val="20"/>
-        </w:rPr>
-        <w:t>At your request we have reserved for you an ocean view room with twin beds. Please notify hotel staff in advance of your arrival if you wish to make any changes in this room arrangement.</w:t>
-      </w:r>
-    </w:p>
-    <w:p>
-      <w:pPr>
-        <w:rPr>
-          <w:rFonts w:ascii="Verdana" w:hAnsi="Verdana"/>
-          <w:sz w:val="20"/>
-          <w:szCs w:val="20"/>
-        </w:rPr>
-      </w:pPr>
-      <w:r>
-        <w:rPr>
-          <w:rFonts w:ascii="Verdana" w:hAnsi="Verdana" w:hint="eastAsia"/>
-          <w:sz w:val="20"/>
-          <w:szCs w:val="20"/>
-        </w:rPr>
-        <w:t>The cost of transportation between the airport and the hotel will be paid by the individual participants. I have enclosed some informational brochures that may be of interest to you.</w:t>
-      </w:r>
-    </w:p>
-    <w:p>
-      <w:pPr>
-        <w:rPr>
-          <w:rFonts w:ascii="Verdana" w:hAnsi="Verdana"/>
-          <w:sz w:val="20"/>
-          <w:szCs w:val="20"/>
-        </w:rPr>
-      </w:pPr>
-      <w:r>
-        <w:rPr>
-          <w:rFonts w:ascii="Verdana" w:hAnsi="Verdana" w:hint="eastAsia"/>
-          <w:sz w:val="20"/>
-          <w:szCs w:val="20"/>
-        </w:rPr>
-        <w:t xml:space="preserve">The Worldwide </w:t>
-      </w:r>
-      <w:r>
-        <w:rPr>
-          <w:rFonts w:ascii="Verdana" w:hAnsi="Verdana"/>
-          <w:sz w:val="20"/>
-          <w:szCs w:val="20"/>
-        </w:rPr>
-        <w:t>Café</w:t>
-      </w:r>
-      <w:r>
-        <w:rPr>
-          <w:rFonts w:ascii="Verdana" w:hAnsi="Verdana" w:hint="eastAsia"/>
-          <w:sz w:val="20"/>
-          <w:szCs w:val="20"/>
-        </w:rPr>
-        <w:t xml:space="preserve"> in Terminal 6 serves sandwiches and coffee, and provides Internet connection for your laptop computer.</w:t>
-      </w:r>
-    </w:p>
-    <w:p>
-      <w:pPr>
-        <w:rPr>
-          <w:rFonts w:ascii="Verdana" w:hAnsi="Verdana"/>
-          <w:sz w:val="20"/>
-          <w:szCs w:val="20"/>
-        </w:rPr>
-      </w:pPr>
-      <w:r>
-        <w:rPr>
-          <w:rFonts w:ascii="Verdana" w:hAnsi="Verdana" w:hint="eastAsia"/>
-          <w:sz w:val="20"/>
-          <w:szCs w:val="20"/>
-        </w:rPr>
-        <w:t>The</w:t>
-      </w:r>
-      <w:r>
-        <w:rPr>
-          <w:rFonts w:ascii="Verdana" w:hAnsi="Verdana" w:hint="eastAsia"/>
-          <w:sz w:val="20"/>
-          <w:szCs w:val="20"/>
-        </w:rPr>
-        <w:t xml:space="preserve"> headquarter</w:t>
-      </w:r>
-      <w:r>
-        <w:rPr>
-          <w:rFonts w:ascii="Verdana" w:hAnsi="Verdana" w:hint="eastAsia"/>
-          <w:sz w:val="20"/>
-          <w:szCs w:val="20"/>
-        </w:rPr>
-        <w:t>s</w:t>
-      </w:r>
-      <w:r>
-        <w:rPr>
-          <w:rFonts w:ascii="Verdana" w:hAnsi="Verdana" w:hint="eastAsia"/>
-          <w:sz w:val="20"/>
-          <w:szCs w:val="20"/>
-        </w:rPr>
-        <w:t xml:space="preserve"> decide to </w:t>
-      </w:r>
-      <w:r>
-        <w:rPr>
-          <w:rFonts w:ascii="Verdana" w:hAnsi="Verdana" w:hint="eastAsia"/>
-          <w:sz w:val="20"/>
-          <w:szCs w:val="20"/>
-        </w:rPr>
-        <w:t>divide</w:t>
-      </w:r>
-      <w:r>
-        <w:rPr>
-          <w:rFonts w:ascii="Verdana" w:hAnsi="Verdana" w:hint="eastAsia"/>
-          <w:sz w:val="20"/>
-          <w:szCs w:val="20"/>
-        </w:rPr>
-        <w:t xml:space="preserve"> </w:t>
-      </w:r>
-      <w:r>
-        <w:rPr>
-          <w:rFonts w:ascii="Verdana" w:hAnsi="Verdana" w:hint="eastAsia"/>
-          <w:sz w:val="20"/>
-          <w:szCs w:val="20"/>
-        </w:rPr>
-        <w:t xml:space="preserve">this task </w:t>
-      </w:r>
-      <w:r>
-        <w:rPr>
-          <w:rFonts w:ascii="Verdana" w:hAnsi="Verdana" w:hint="eastAsia"/>
-          <w:sz w:val="20"/>
-          <w:szCs w:val="20"/>
-        </w:rPr>
-        <w:t>into equal parts.</w:t>
-      </w:r>
-    </w:p>
-    <w:p>
-      <w:pPr>
-        <w:rPr>
-          <w:rFonts w:ascii="Verdana" w:hAnsi="Verdana"/>
-          <w:sz w:val="20"/>
-          <w:szCs w:val="20"/>
-        </w:rPr>
-      </w:pPr>
-      <w:r>
-        <w:rPr>
-          <w:rFonts w:ascii="Verdana" w:hAnsi="Verdana" w:hint="eastAsia"/>
-          <w:sz w:val="20"/>
-          <w:szCs w:val="20"/>
-        </w:rPr>
-        <w:t>The sale goes on through the 16</w:t>
-      </w:r>
-      <w:r>
-        <w:rPr>
-          <w:rFonts w:ascii="Verdana" w:hAnsi="Verdana" w:hint="eastAsia"/>
-          <w:sz w:val="20"/>
-          <w:szCs w:val="20"/>
-          <w:vertAlign w:val="superscript"/>
-        </w:rPr>
-        <w:t>th</w:t>
-      </w:r>
-      <w:r>
-        <w:rPr>
-          <w:rFonts w:ascii="Verdana" w:hAnsi="Verdana" w:hint="eastAsia"/>
-          <w:sz w:val="20"/>
-          <w:szCs w:val="20"/>
-        </w:rPr>
-        <w:t xml:space="preserve"> and the clerk stands behind a counter all day.</w:t>
-      </w:r>
-    </w:p>
-    <w:p>
-      <w:pPr>
-        <w:rPr>
-          <w:rFonts w:ascii="Verdana" w:hAnsi="Verdana"/>
-          <w:sz w:val="20"/>
-          <w:szCs w:val="20"/>
-        </w:rPr>
-      </w:pPr>
-      <w:r>
-        <w:rPr>
-          <w:rFonts w:ascii="Verdana" w:hAnsi="Verdana" w:hint="eastAsia"/>
-          <w:sz w:val="20"/>
-          <w:szCs w:val="20"/>
-        </w:rPr>
-        <w:t>The soccer game won</w:t>
-      </w:r>
-      <w:r>
-        <w:rPr>
-          <w:rFonts w:ascii="Verdana" w:hAnsi="Verdana"/>
-          <w:sz w:val="20"/>
-          <w:szCs w:val="20"/>
-        </w:rPr>
-        <w:t>’</w:t>
-      </w:r>
-      <w:r>
-        <w:rPr>
-          <w:rFonts w:ascii="Verdana" w:hAnsi="Verdana" w:hint="eastAsia"/>
-          <w:sz w:val="20"/>
-          <w:szCs w:val="20"/>
-        </w:rPr>
-        <w:t>t be postponed even though it looks like rain</w:t>
-      </w:r>
-      <w:r>
-        <w:rPr>
-          <w:rFonts w:ascii="Verdana" w:hAnsi="Verdana" w:hint="eastAsia"/>
-          <w:sz w:val="20"/>
-          <w:szCs w:val="20"/>
-        </w:rPr>
-        <w:t>.</w:t>
-      </w:r>
-    </w:p>
-    <w:p>
-      <w:pPr>
-        <w:rPr>
-          <w:rFonts w:ascii="Verdana" w:hAnsi="Verdana"/>
-          <w:sz w:val="20"/>
-          <w:szCs w:val="20"/>
-        </w:rPr>
-      </w:pPr>
-      <w:r>
-        <w:rPr>
-          <w:rFonts w:ascii="Verdana" w:hAnsi="Verdana" w:hint="eastAsia"/>
-          <w:sz w:val="20"/>
-          <w:szCs w:val="20"/>
-        </w:rPr>
-        <w:t>Restaurant food handler must wear latex gloves because of health regulations.</w:t>
-      </w:r>
-    </w:p>
-    <w:p>
-      <w:pPr>
-        <w:rPr>
-          <w:rFonts w:ascii="Verdana" w:hAnsi="Verdana"/>
-          <w:sz w:val="20"/>
-          <w:szCs w:val="20"/>
-        </w:rPr>
-      </w:pPr>
-      <w:r>
-        <w:rPr>
-          <w:rFonts w:ascii="Verdana" w:hAnsi="Verdana"/>
-          <w:b/>
-          <w:sz w:val="20"/>
-          <w:szCs w:val="20"/>
-        </w:rPr>
-        <w:t>12</w:t>
-      </w:r>
-      <w:r>
-        <w:rPr>
-          <w:rFonts w:ascii="Verdana" w:hAnsi="Verdana" w:hint="eastAsia"/>
-          <w:b/>
-          <w:sz w:val="20"/>
-          <w:szCs w:val="20"/>
-        </w:rPr>
-        <w:t>1001</w:t>
-      </w:r>
-    </w:p>
-    <w:p>
-      <w:pPr>
-        <w:rPr>
-          <w:rFonts w:ascii="Verdana" w:hAnsi="Verdana"/>
-          <w:sz w:val="20"/>
-          <w:szCs w:val="20"/>
-        </w:rPr>
-      </w:pPr>
-      <w:r>
-        <w:rPr>
-          <w:rFonts w:ascii="Verdana" w:hAnsi="Verdana" w:hint="eastAsia"/>
-          <w:sz w:val="20"/>
-          <w:szCs w:val="20"/>
-        </w:rPr>
-        <w:t xml:space="preserve">Several pieces can be worth up to several hundred dollars and used to decorate the </w:t>
-      </w:r>
-      <w:r>
-        <w:rPr>
-          <w:rFonts w:ascii="Verdana" w:hAnsi="Verdana"/>
-          <w:sz w:val="20"/>
-          <w:szCs w:val="20"/>
-        </w:rPr>
-        <w:t>furniture</w:t>
-      </w:r>
-      <w:r>
-        <w:rPr>
-          <w:rFonts w:ascii="Verdana" w:hAnsi="Verdana" w:hint="eastAsia"/>
-          <w:sz w:val="20"/>
-          <w:szCs w:val="20"/>
-        </w:rPr>
-        <w:t>.</w:t>
-      </w:r>
-    </w:p>
-    <w:p>
-      <w:pPr>
-        <w:rPr>
-          <w:rFonts w:ascii="Verdana" w:hAnsi="Verdana"/>
-          <w:sz w:val="20"/>
-          <w:szCs w:val="20"/>
-        </w:rPr>
-      </w:pPr>
-      <w:r>
-        <w:rPr>
-          <w:rFonts w:ascii="Verdana" w:hAnsi="Verdana" w:hint="eastAsia"/>
-          <w:sz w:val="20"/>
-          <w:szCs w:val="20"/>
-        </w:rPr>
-        <w:t xml:space="preserve">She started her own company and Peter </w:t>
-      </w:r>
-      <w:r>
-        <w:rPr>
-          <w:rFonts w:ascii="Verdana" w:hAnsi="Verdana" w:hint="eastAsia"/>
-          <w:sz w:val="20"/>
-          <w:szCs w:val="20"/>
-        </w:rPr>
-        <w:t>wa</w:t>
-      </w:r>
-      <w:r>
-        <w:rPr>
-          <w:rFonts w:ascii="Verdana" w:hAnsi="Verdana" w:hint="eastAsia"/>
-          <w:sz w:val="20"/>
-          <w:szCs w:val="20"/>
-        </w:rPr>
-        <w:t xml:space="preserve">s the latest addition to her company. </w:t>
-      </w:r>
-    </w:p>
-    <w:p>
-      <w:pPr>
-        <w:rPr>
-          <w:rFonts w:ascii="Verdana" w:hAnsi="Verdana"/>
-          <w:sz w:val="20"/>
-          <w:szCs w:val="20"/>
-        </w:rPr>
-      </w:pPr>
-      <w:r>
-        <w:rPr>
-          <w:rFonts w:ascii="Verdana" w:hAnsi="Verdana"/>
-          <w:sz w:val="20"/>
-          <w:szCs w:val="20"/>
-        </w:rPr>
-        <w:t>She</w:t>
-      </w:r>
-      <w:r>
-        <w:rPr>
-          <w:rFonts w:ascii="Verdana" w:hAnsi="Verdana" w:hint="eastAsia"/>
-          <w:sz w:val="20"/>
-          <w:szCs w:val="20"/>
-        </w:rPr>
-        <w:t xml:space="preserve"> is a very material girl and doesn</w:t>
-      </w:r>
-      <w:r>
-        <w:rPr>
-          <w:rFonts w:ascii="Verdana" w:hAnsi="Verdana"/>
-          <w:sz w:val="20"/>
-          <w:szCs w:val="20"/>
-        </w:rPr>
-        <w:t>’</w:t>
-      </w:r>
-      <w:r>
-        <w:rPr>
-          <w:rFonts w:ascii="Verdana" w:hAnsi="Verdana" w:hint="eastAsia"/>
-          <w:sz w:val="20"/>
-          <w:szCs w:val="20"/>
-        </w:rPr>
-        <w:t>t like to enjoy the nature.</w:t>
-      </w:r>
-    </w:p>
-    <w:p>
-      <w:pPr>
-        <w:rPr>
-          <w:rFonts w:ascii="Verdana" w:hAnsi="Verdana"/>
-          <w:sz w:val="20"/>
-          <w:szCs w:val="20"/>
-        </w:rPr>
-      </w:pPr>
-      <w:r>
-        <w:rPr>
-          <w:rFonts w:ascii="Verdana" w:hAnsi="Verdana" w:hint="eastAsia"/>
-          <w:sz w:val="20"/>
-          <w:szCs w:val="20"/>
-        </w:rPr>
-        <w:t xml:space="preserve">They went to buy the photo frames </w:t>
-      </w:r>
-      <w:r>
-        <w:rPr>
-          <w:rFonts w:ascii="Verdana" w:hAnsi="Verdana"/>
-          <w:sz w:val="20"/>
-          <w:szCs w:val="20"/>
-        </w:rPr>
-        <w:t>because</w:t>
-      </w:r>
-      <w:r>
-        <w:rPr>
-          <w:rFonts w:ascii="Verdana" w:hAnsi="Verdana" w:hint="eastAsia"/>
-          <w:sz w:val="20"/>
-          <w:szCs w:val="20"/>
-        </w:rPr>
-        <w:t xml:space="preserve"> </w:t>
-      </w:r>
-      <w:r>
-        <w:rPr>
-          <w:rFonts w:ascii="Verdana" w:hAnsi="Verdana" w:hint="eastAsia"/>
-          <w:sz w:val="20"/>
-          <w:szCs w:val="20"/>
-        </w:rPr>
-        <w:t>they h</w:t>
-      </w:r>
-      <w:r>
-        <w:rPr>
-          <w:rFonts w:ascii="Verdana" w:hAnsi="Verdana" w:hint="eastAsia"/>
-          <w:sz w:val="20"/>
-          <w:szCs w:val="20"/>
-        </w:rPr>
-        <w:t>ave the same taste of art.</w:t>
-      </w:r>
-    </w:p>
-    <w:p>
-      <w:pPr>
-        <w:rPr>
-          <w:rFonts w:ascii="Verdana" w:hAnsi="Verdana"/>
-          <w:sz w:val="20"/>
-          <w:szCs w:val="20"/>
-        </w:rPr>
-      </w:pPr>
-      <w:r>
-        <w:rPr>
-          <w:rFonts w:ascii="Verdana" w:hAnsi="Verdana" w:hint="eastAsia"/>
-          <w:sz w:val="20"/>
-          <w:szCs w:val="20"/>
-        </w:rPr>
-        <w:t>He hosted us for thanksgiving dinner(meal) and got into the habit.</w:t>
-      </w:r>
-    </w:p>
-    <w:p>
-      <w:pPr>
-        <w:rPr>
-          <w:rFonts w:ascii="Verdana" w:hAnsi="Verdana"/>
-          <w:sz w:val="20"/>
-          <w:szCs w:val="20"/>
-        </w:rPr>
-      </w:pPr>
-      <w:r>
-        <w:rPr>
-          <w:rFonts w:ascii="Verdana" w:hAnsi="Verdana" w:hint="eastAsia"/>
-          <w:sz w:val="20"/>
-          <w:szCs w:val="20"/>
-        </w:rPr>
-        <w:lastRenderedPageBreak/>
-        <w:t xml:space="preserve">Because I am lack of motivation, so she </w:t>
-      </w:r>
-      <w:r>
-        <w:rPr>
-          <w:rFonts w:ascii="Verdana" w:hAnsi="Verdana" w:hint="eastAsia"/>
-          <w:sz w:val="20"/>
-          <w:szCs w:val="20"/>
-        </w:rPr>
-        <w:t>gives me the gift certificates to motivate</w:t>
-      </w:r>
-      <w:r>
-        <w:rPr>
-          <w:rFonts w:ascii="Verdana" w:hAnsi="Verdana" w:hint="eastAsia"/>
-          <w:sz w:val="20"/>
-          <w:szCs w:val="20"/>
-        </w:rPr>
-        <w:t xml:space="preserve"> me.</w:t>
-      </w:r>
-    </w:p>
-    <w:p>
-      <w:pPr>
-        <w:rPr>
-          <w:rFonts w:ascii="Verdana" w:hAnsi="Verdana"/>
-          <w:sz w:val="20"/>
-          <w:szCs w:val="20"/>
-        </w:rPr>
-      </w:pPr>
-      <w:r>
-        <w:rPr>
-          <w:rFonts w:ascii="Verdana" w:hAnsi="Verdana" w:hint="eastAsia"/>
-          <w:sz w:val="20"/>
-          <w:szCs w:val="20"/>
-        </w:rPr>
-        <w:t xml:space="preserve">The water is moving so </w:t>
-      </w:r>
-      <w:r>
-        <w:rPr>
-          <w:rFonts w:ascii="Verdana" w:hAnsi="Verdana"/>
-          <w:sz w:val="20"/>
-          <w:szCs w:val="20"/>
-        </w:rPr>
-        <w:t>quickly</w:t>
-      </w:r>
-      <w:r>
-        <w:rPr>
-          <w:rFonts w:ascii="Verdana" w:hAnsi="Verdana" w:hint="eastAsia"/>
-          <w:sz w:val="20"/>
-          <w:szCs w:val="20"/>
-        </w:rPr>
-        <w:t xml:space="preserve"> and he never </w:t>
-      </w:r>
-      <w:r>
-        <w:rPr>
-          <w:rFonts w:ascii="Verdana" w:hAnsi="Verdana"/>
-          <w:sz w:val="20"/>
-          <w:szCs w:val="20"/>
-        </w:rPr>
-        <w:t>hesitate</w:t>
-      </w:r>
-      <w:r>
-        <w:rPr>
-          <w:rFonts w:ascii="Verdana" w:hAnsi="Verdana" w:hint="eastAsia"/>
-          <w:sz w:val="20"/>
-          <w:szCs w:val="20"/>
-        </w:rPr>
-        <w:t>s to ask me to do that.</w:t>
-      </w:r>
-    </w:p>
-    <w:p>
-      <w:pPr>
-        <w:rPr>
-          <w:rFonts w:ascii="Verdana" w:hAnsi="Verdana"/>
-          <w:sz w:val="20"/>
-          <w:szCs w:val="20"/>
-        </w:rPr>
-      </w:pPr>
-      <w:r>
-        <w:rPr>
-          <w:rFonts w:ascii="Verdana" w:hAnsi="Verdana" w:hint="eastAsia"/>
-          <w:sz w:val="20"/>
-          <w:szCs w:val="20"/>
-        </w:rPr>
-        <w:t>If I didn</w:t>
-      </w:r>
-      <w:r>
-        <w:rPr>
-          <w:rFonts w:ascii="Verdana" w:hAnsi="Verdana"/>
-          <w:sz w:val="20"/>
-          <w:szCs w:val="20"/>
-        </w:rPr>
-        <w:t>’</w:t>
-      </w:r>
-      <w:r>
-        <w:rPr>
-          <w:rFonts w:ascii="Verdana" w:hAnsi="Verdana" w:hint="eastAsia"/>
-          <w:sz w:val="20"/>
-          <w:szCs w:val="20"/>
-        </w:rPr>
-        <w:t>t think the gym would help me feel better, I wouldn</w:t>
-      </w:r>
-      <w:r>
-        <w:rPr>
-          <w:rFonts w:ascii="Verdana" w:hAnsi="Verdana"/>
-          <w:sz w:val="20"/>
-          <w:szCs w:val="20"/>
-        </w:rPr>
-        <w:t>’</w:t>
-      </w:r>
-      <w:r>
-        <w:rPr>
-          <w:rFonts w:ascii="Verdana" w:hAnsi="Verdana" w:hint="eastAsia"/>
-          <w:sz w:val="20"/>
-          <w:szCs w:val="20"/>
-        </w:rPr>
-        <w:t>t renew my membership.</w:t>
-      </w:r>
-    </w:p>
-    <w:p>
-      <w:pPr>
-        <w:rPr>
-          <w:rFonts w:ascii="Verdana" w:hAnsi="Verdana"/>
-          <w:sz w:val="20"/>
-          <w:szCs w:val="20"/>
-        </w:rPr>
-      </w:pPr>
-      <w:r>
-        <w:rPr>
-          <w:rFonts w:ascii="Verdana" w:hAnsi="Verdana" w:hint="eastAsia"/>
-          <w:sz w:val="20"/>
-          <w:szCs w:val="20"/>
-        </w:rPr>
-        <w:t>If you need to cancel the reservation, please do so 48 hours before the date.</w:t>
-      </w:r>
-    </w:p>
-    <w:p>
-      <w:pPr>
-        <w:rPr>
-          <w:rFonts w:ascii="Verdana" w:hAnsi="Verdana"/>
-          <w:sz w:val="20"/>
-          <w:szCs w:val="20"/>
-        </w:rPr>
-      </w:pPr>
-      <w:r>
-        <w:rPr>
-          <w:rFonts w:ascii="Verdana" w:hAnsi="Verdana"/>
-          <w:b/>
-          <w:sz w:val="20"/>
-          <w:szCs w:val="20"/>
-        </w:rPr>
-        <w:t>12</w:t>
-      </w:r>
-      <w:r>
-        <w:rPr>
-          <w:rFonts w:ascii="Verdana" w:hAnsi="Verdana" w:hint="eastAsia"/>
-          <w:b/>
-          <w:sz w:val="20"/>
-          <w:szCs w:val="20"/>
-        </w:rPr>
-        <w:t>1022</w:t>
-      </w:r>
-    </w:p>
-    <w:p>
-      <w:pPr>
-        <w:rPr>
-          <w:rFonts w:ascii="Verdana" w:hAnsi="Verdana"/>
-          <w:sz w:val="20"/>
-          <w:szCs w:val="20"/>
-        </w:rPr>
-      </w:pPr>
-      <w:r>
-        <w:rPr>
-          <w:rFonts w:ascii="Verdana" w:hAnsi="Verdana" w:hint="eastAsia"/>
-          <w:sz w:val="20"/>
-          <w:szCs w:val="20"/>
-        </w:rPr>
-        <w:t>The kitchen is equipped with modern appliances</w:t>
-      </w:r>
-      <w:r>
-        <w:rPr>
-          <w:rFonts w:ascii="Verdana" w:hAnsi="Verdana" w:hint="eastAsia"/>
-          <w:sz w:val="20"/>
-          <w:szCs w:val="20"/>
-        </w:rPr>
-        <w:t>.</w:t>
-      </w:r>
-    </w:p>
-    <w:p>
-      <w:pPr>
-        <w:rPr>
-          <w:rFonts w:ascii="Verdana" w:hAnsi="Verdana"/>
-          <w:sz w:val="20"/>
-          <w:szCs w:val="20"/>
-        </w:rPr>
-      </w:pPr>
-      <w:r>
-        <w:rPr>
-          <w:rFonts w:ascii="Verdana" w:hAnsi="Verdana" w:hint="eastAsia"/>
-          <w:sz w:val="20"/>
-          <w:szCs w:val="20"/>
-        </w:rPr>
-        <w:t>She was visiting residences and handing out census forms.</w:t>
-      </w:r>
-    </w:p>
-    <w:p>
-      <w:pPr>
-        <w:rPr>
-          <w:rFonts w:ascii="Verdana" w:hAnsi="Verdana"/>
-          <w:sz w:val="20"/>
-          <w:szCs w:val="20"/>
-        </w:rPr>
-      </w:pPr>
-      <w:r>
-        <w:rPr>
-          <w:rFonts w:ascii="Verdana" w:hAnsi="Verdana" w:hint="eastAsia"/>
-          <w:sz w:val="20"/>
-          <w:szCs w:val="20"/>
-        </w:rPr>
-        <w:t>The air conditioning was running the entire time, thereby helping to preserve the three occupants in a state of non-decomposition.</w:t>
-      </w:r>
-    </w:p>
-    <w:p>
-      <w:pPr>
-        <w:rPr>
-          <w:rFonts w:ascii="Verdana" w:hAnsi="Verdana"/>
-          <w:sz w:val="20"/>
-          <w:szCs w:val="20"/>
-        </w:rPr>
-      </w:pPr>
-      <w:r>
-        <w:rPr>
-          <w:rFonts w:ascii="Verdana" w:hAnsi="Verdana"/>
-          <w:b/>
-          <w:sz w:val="20"/>
-          <w:szCs w:val="20"/>
-        </w:rPr>
-        <w:t>12</w:t>
-      </w:r>
-      <w:r>
-        <w:rPr>
-          <w:rFonts w:ascii="Verdana" w:hAnsi="Verdana" w:hint="eastAsia"/>
-          <w:b/>
-          <w:sz w:val="20"/>
-          <w:szCs w:val="20"/>
-        </w:rPr>
-        <w:t>1029</w:t>
-      </w:r>
-    </w:p>
-    <w:p>
-      <w:pPr>
-        <w:rPr>
-          <w:rFonts w:ascii="Verdana" w:hAnsi="Verdana"/>
-          <w:sz w:val="20"/>
-          <w:szCs w:val="20"/>
-        </w:rPr>
-      </w:pPr>
-      <w:r>
-        <w:rPr>
-          <w:rFonts w:ascii="Verdana" w:hAnsi="Verdana" w:hint="eastAsia"/>
-          <w:sz w:val="20"/>
-          <w:szCs w:val="20"/>
-        </w:rPr>
-        <w:t xml:space="preserve">Who will take over the </w:t>
-      </w:r>
-      <w:r>
-        <w:rPr>
-          <w:rFonts w:ascii="Verdana" w:hAnsi="Verdana"/>
-          <w:sz w:val="20"/>
-          <w:szCs w:val="20"/>
-        </w:rPr>
-        <w:t>advertising</w:t>
-      </w:r>
-      <w:r>
-        <w:rPr>
-          <w:rFonts w:ascii="Verdana" w:hAnsi="Verdana" w:hint="eastAsia"/>
-          <w:sz w:val="20"/>
-          <w:szCs w:val="20"/>
-        </w:rPr>
-        <w:t xml:space="preserve"> manager</w:t>
-      </w:r>
-      <w:r>
-        <w:rPr>
-          <w:rFonts w:ascii="Verdana" w:hAnsi="Verdana"/>
-          <w:sz w:val="20"/>
-          <w:szCs w:val="20"/>
-        </w:rPr>
-        <w:t>’</w:t>
-      </w:r>
-      <w:r>
-        <w:rPr>
-          <w:rFonts w:ascii="Verdana" w:hAnsi="Verdana" w:hint="eastAsia"/>
-          <w:sz w:val="20"/>
-          <w:szCs w:val="20"/>
-        </w:rPr>
-        <w:t>s projects while she is on vacation.</w:t>
-      </w:r>
-    </w:p>
-    <w:p>
-      <w:pPr>
-        <w:rPr>
-          <w:rFonts w:ascii="Verdana" w:hAnsi="Verdana"/>
-          <w:sz w:val="20"/>
-          <w:szCs w:val="20"/>
-        </w:rPr>
-      </w:pPr>
-      <w:r>
-        <w:rPr>
-          <w:rFonts w:ascii="Verdana" w:hAnsi="Verdana" w:hint="eastAsia"/>
-          <w:sz w:val="20"/>
-          <w:szCs w:val="20"/>
-        </w:rPr>
-        <w:t>I ran into Mary at the conference and she showed me how to turn on the copy machine.</w:t>
-      </w:r>
-    </w:p>
-    <w:p>
-      <w:pPr>
-        <w:rPr>
-          <w:rFonts w:ascii="Verdana" w:hAnsi="Verdana"/>
-          <w:sz w:val="20"/>
-          <w:szCs w:val="20"/>
-        </w:rPr>
-      </w:pPr>
-      <w:r>
-        <w:rPr>
-          <w:rFonts w:ascii="Verdana" w:hAnsi="Verdana" w:hint="eastAsia"/>
-          <w:sz w:val="20"/>
-          <w:szCs w:val="20"/>
-        </w:rPr>
-        <w:t xml:space="preserve">She just received the training from the manufacturer of the </w:t>
-      </w:r>
-      <w:r>
-        <w:rPr>
-          <w:rFonts w:ascii="Verdana" w:hAnsi="Verdana"/>
-          <w:sz w:val="20"/>
-          <w:szCs w:val="20"/>
-        </w:rPr>
-        <w:t>machine</w:t>
-      </w:r>
-      <w:r>
-        <w:rPr>
-          <w:rFonts w:ascii="Verdana" w:hAnsi="Verdana" w:hint="eastAsia"/>
-          <w:sz w:val="20"/>
-          <w:szCs w:val="20"/>
-        </w:rPr>
-        <w:t xml:space="preserve"> and knew how to troubleshoot it.</w:t>
-      </w:r>
-    </w:p>
-    <w:p>
-      <w:pPr>
-        <w:rPr>
-          <w:rFonts w:ascii="Verdana" w:hAnsi="Verdana"/>
-          <w:sz w:val="20"/>
-          <w:szCs w:val="20"/>
-        </w:rPr>
-      </w:pPr>
-      <w:r>
-        <w:rPr>
-          <w:rFonts w:ascii="Verdana" w:hAnsi="Verdana" w:hint="eastAsia"/>
-          <w:sz w:val="20"/>
-          <w:szCs w:val="20"/>
-        </w:rPr>
-        <w:t>Some people are sick of spending lots money on fashion. It</w:t>
-      </w:r>
-      <w:r>
-        <w:rPr>
-          <w:rFonts w:ascii="Verdana" w:hAnsi="Verdana"/>
-          <w:sz w:val="20"/>
-          <w:szCs w:val="20"/>
-        </w:rPr>
-        <w:t>’</w:t>
-      </w:r>
-      <w:r>
-        <w:rPr>
-          <w:rFonts w:ascii="Verdana" w:hAnsi="Verdana" w:hint="eastAsia"/>
-          <w:sz w:val="20"/>
-          <w:szCs w:val="20"/>
-        </w:rPr>
-        <w:t>s unaffordable.</w:t>
-      </w:r>
-    </w:p>
-    <w:p>
-      <w:pPr>
-        <w:rPr>
-          <w:rFonts w:ascii="Verdana" w:hAnsi="Verdana"/>
-          <w:sz w:val="20"/>
-          <w:szCs w:val="20"/>
-        </w:rPr>
-      </w:pPr>
-      <w:r>
-        <w:rPr>
-          <w:rFonts w:ascii="Verdana" w:hAnsi="Verdana" w:hint="eastAsia"/>
-          <w:sz w:val="20"/>
-          <w:szCs w:val="20"/>
-        </w:rPr>
-        <w:t>She needed</w:t>
-      </w:r>
-      <w:r>
-        <w:rPr>
-          <w:rFonts w:ascii="Verdana" w:hAnsi="Verdana" w:hint="eastAsia"/>
-          <w:sz w:val="20"/>
-          <w:szCs w:val="20"/>
-        </w:rPr>
-        <w:t xml:space="preserve"> a closet dedicated to her shoes. After she g</w:t>
-      </w:r>
-      <w:r>
-        <w:rPr>
-          <w:rFonts w:ascii="Verdana" w:hAnsi="Verdana" w:hint="eastAsia"/>
-          <w:sz w:val="20"/>
-          <w:szCs w:val="20"/>
-        </w:rPr>
-        <w:t>o</w:t>
-      </w:r>
-      <w:r>
-        <w:rPr>
-          <w:rFonts w:ascii="Verdana" w:hAnsi="Verdana" w:hint="eastAsia"/>
-          <w:sz w:val="20"/>
-          <w:szCs w:val="20"/>
-        </w:rPr>
-        <w:t>t sick of them, she g</w:t>
-      </w:r>
-      <w:r>
-        <w:rPr>
-          <w:rFonts w:ascii="Verdana" w:hAnsi="Verdana" w:hint="eastAsia"/>
-          <w:sz w:val="20"/>
-          <w:szCs w:val="20"/>
-        </w:rPr>
-        <w:t>o</w:t>
-      </w:r>
-      <w:r>
-        <w:rPr>
-          <w:rFonts w:ascii="Verdana" w:hAnsi="Verdana" w:hint="eastAsia"/>
-          <w:sz w:val="20"/>
-          <w:szCs w:val="20"/>
-        </w:rPr>
-        <w:t>t rid</w:t>
-      </w:r>
-      <w:r>
-        <w:rPr>
-          <w:rFonts w:ascii="Verdana" w:hAnsi="Verdana" w:hint="eastAsia"/>
-          <w:sz w:val="20"/>
-          <w:szCs w:val="20"/>
-        </w:rPr>
-        <w:t xml:space="preserve"> of them since fashion ro</w:t>
-      </w:r>
-      <w:r>
-        <w:rPr>
-          <w:rFonts w:ascii="Verdana" w:hAnsi="Verdana" w:hint="eastAsia"/>
-          <w:sz w:val="20"/>
-          <w:szCs w:val="20"/>
-        </w:rPr>
-        <w:t>tates.</w:t>
-      </w:r>
-    </w:p>
-    <w:p>
-      <w:pPr>
-        <w:rPr>
-          <w:rFonts w:ascii="Verdana" w:hAnsi="Verdana"/>
-          <w:sz w:val="20"/>
-          <w:szCs w:val="20"/>
-        </w:rPr>
-      </w:pPr>
-      <w:r>
-        <w:rPr>
-          <w:rFonts w:ascii="Verdana" w:hAnsi="Verdana" w:hint="eastAsia"/>
-          <w:sz w:val="20"/>
-          <w:szCs w:val="20"/>
-        </w:rPr>
-        <w:t>She is ruining the next generation of girls.</w:t>
-      </w:r>
-    </w:p>
-    <w:p>
-      <w:pPr>
-        <w:rPr>
-          <w:rFonts w:ascii="Verdana" w:hAnsi="Verdana"/>
-          <w:b/>
-          <w:sz w:val="20"/>
-          <w:szCs w:val="20"/>
-        </w:rPr>
-      </w:pPr>
-      <w:r>
-        <w:rPr>
-          <w:rFonts w:ascii="Verdana" w:hAnsi="Verdana"/>
-          <w:b/>
-          <w:sz w:val="20"/>
-          <w:szCs w:val="20"/>
-        </w:rPr>
-        <w:t>12</w:t>
-      </w:r>
-      <w:r>
-        <w:rPr>
-          <w:rFonts w:ascii="Verdana" w:hAnsi="Verdana" w:hint="eastAsia"/>
-          <w:b/>
-          <w:sz w:val="20"/>
-          <w:szCs w:val="20"/>
-        </w:rPr>
-        <w:t>1113</w:t>
-      </w:r>
-    </w:p>
-    <w:p>
-      <w:pPr>
-        <w:rPr>
-          <w:rFonts w:ascii="Verdana" w:hAnsi="Verdana"/>
-          <w:sz w:val="20"/>
-          <w:szCs w:val="20"/>
-        </w:rPr>
-      </w:pPr>
-      <w:r>
-        <w:rPr>
-          <w:rFonts w:ascii="Verdana" w:hAnsi="Verdana" w:hint="eastAsia"/>
-          <w:sz w:val="20"/>
-          <w:szCs w:val="20"/>
-        </w:rPr>
-        <w:t>They just watched the video screen and caught people</w:t>
-      </w:r>
-      <w:r>
-        <w:rPr>
-          <w:rFonts w:ascii="Verdana" w:hAnsi="Verdana"/>
-          <w:sz w:val="20"/>
-          <w:szCs w:val="20"/>
-        </w:rPr>
-        <w:t>’</w:t>
-      </w:r>
-      <w:r>
-        <w:rPr>
-          <w:rFonts w:ascii="Verdana" w:hAnsi="Verdana" w:hint="eastAsia"/>
-          <w:sz w:val="20"/>
-          <w:szCs w:val="20"/>
-        </w:rPr>
-        <w:t>s speeding, it</w:t>
-      </w:r>
-      <w:r>
-        <w:rPr>
-          <w:rFonts w:ascii="Verdana" w:hAnsi="Verdana"/>
-          <w:sz w:val="20"/>
-          <w:szCs w:val="20"/>
-        </w:rPr>
-        <w:t>’</w:t>
-      </w:r>
-      <w:r>
-        <w:rPr>
-          <w:rFonts w:ascii="Verdana" w:hAnsi="Verdana" w:hint="eastAsia"/>
-          <w:sz w:val="20"/>
-          <w:szCs w:val="20"/>
-        </w:rPr>
-        <w:t>s kind of boring patrolling.</w:t>
-      </w:r>
-    </w:p>
-    <w:p>
-      <w:pPr>
-        <w:rPr>
-          <w:rFonts w:ascii="Verdana" w:hAnsi="Verdana"/>
-          <w:sz w:val="20"/>
-          <w:szCs w:val="20"/>
-        </w:rPr>
-      </w:pPr>
-      <w:r>
-        <w:rPr>
-          <w:rFonts w:ascii="Verdana" w:hAnsi="Verdana" w:hint="eastAsia"/>
-          <w:sz w:val="20"/>
-          <w:szCs w:val="20"/>
-        </w:rPr>
-        <w:t>c</w:t>
-      </w:r>
-      <w:r>
-        <w:rPr>
-          <w:rFonts w:ascii="Verdana" w:hAnsi="Verdana" w:hint="eastAsia"/>
-          <w:sz w:val="20"/>
-          <w:szCs w:val="20"/>
-        </w:rPr>
-        <w:t>arpenter</w:t>
-      </w:r>
-      <w:r>
-        <w:rPr>
-          <w:rFonts w:ascii="Verdana" w:hAnsi="Verdana" w:hint="eastAsia"/>
-          <w:sz w:val="20"/>
-          <w:szCs w:val="20"/>
-        </w:rPr>
-        <w:t xml:space="preserve">, </w:t>
-      </w:r>
-      <w:r>
-        <w:rPr>
-          <w:rFonts w:ascii="Verdana" w:hAnsi="Verdana" w:hint="eastAsia"/>
-          <w:sz w:val="20"/>
-          <w:szCs w:val="20"/>
-        </w:rPr>
-        <w:t>electrician, plumber, painter</w:t>
-      </w:r>
-    </w:p>
-    <w:p>
-      <w:pPr>
-        <w:rPr>
-          <w:rFonts w:ascii="Verdana" w:hAnsi="Verdana"/>
-          <w:sz w:val="20"/>
-          <w:szCs w:val="20"/>
-        </w:rPr>
-      </w:pPr>
-      <w:r>
-        <w:rPr>
-          <w:rFonts w:ascii="Verdana" w:hAnsi="Verdana" w:hint="eastAsia"/>
-          <w:sz w:val="20"/>
-          <w:szCs w:val="20"/>
-        </w:rPr>
-        <w:t>The daily expense is too high so</w:t>
-      </w:r>
-      <w:r>
-        <w:rPr>
-          <w:rFonts w:ascii="Verdana" w:hAnsi="Verdana" w:hint="eastAsia"/>
-          <w:sz w:val="20"/>
-          <w:szCs w:val="20"/>
-        </w:rPr>
-        <w:t xml:space="preserve"> </w:t>
-      </w:r>
-      <w:r>
-        <w:rPr>
-          <w:rFonts w:ascii="Verdana" w:hAnsi="Verdana" w:hint="eastAsia"/>
-          <w:sz w:val="20"/>
-          <w:szCs w:val="20"/>
-        </w:rPr>
-        <w:t>t</w:t>
-      </w:r>
-      <w:r>
-        <w:rPr>
-          <w:rFonts w:ascii="Verdana" w:hAnsi="Verdana" w:hint="eastAsia"/>
-          <w:sz w:val="20"/>
-          <w:szCs w:val="20"/>
-        </w:rPr>
-        <w:t>hey don't need/require as many teachers.</w:t>
-      </w:r>
-    </w:p>
-    <w:p>
-      <w:pPr>
-        <w:rPr>
-          <w:rFonts w:ascii="Verdana" w:hAnsi="Verdana"/>
-          <w:sz w:val="20"/>
-          <w:szCs w:val="20"/>
-        </w:rPr>
-      </w:pPr>
-      <w:r>
-        <w:rPr>
-          <w:rFonts w:ascii="Verdana" w:hAnsi="Verdana"/>
-          <w:sz w:val="20"/>
-          <w:szCs w:val="20"/>
-        </w:rPr>
-        <w:t>She asked the reporter not to quote her remark</w:t>
-      </w:r>
-      <w:r>
-        <w:rPr>
-          <w:rFonts w:ascii="Verdana" w:hAnsi="Verdana" w:hint="eastAsia"/>
-          <w:sz w:val="20"/>
-          <w:szCs w:val="20"/>
-        </w:rPr>
-        <w:t>.</w:t>
-      </w:r>
-    </w:p>
-    <w:p>
-      <w:pPr>
-        <w:rPr>
-          <w:rFonts w:ascii="Verdana" w:hAnsi="Verdana"/>
-          <w:sz w:val="20"/>
-          <w:szCs w:val="20"/>
-        </w:rPr>
-      </w:pPr>
-      <w:r>
-        <w:rPr>
-          <w:rFonts w:ascii="Verdana" w:hAnsi="Verdana" w:hint="eastAsia"/>
-          <w:sz w:val="20"/>
-          <w:szCs w:val="20"/>
-        </w:rPr>
-        <w:t>You have not paid your invoices in three months. Interest of 16.8% is being applied to you overdue balance.</w:t>
-      </w:r>
-    </w:p>
-    <w:p>
-      <w:pPr>
-        <w:rPr>
-          <w:rFonts w:ascii="Verdana" w:hAnsi="Verdana"/>
-          <w:b/>
-          <w:sz w:val="20"/>
-          <w:szCs w:val="20"/>
-        </w:rPr>
-      </w:pPr>
-      <w:r>
-        <w:rPr>
-          <w:rFonts w:ascii="Verdana" w:hAnsi="Verdana"/>
-          <w:b/>
-          <w:sz w:val="20"/>
-          <w:szCs w:val="20"/>
-        </w:rPr>
-        <w:t>12</w:t>
-      </w:r>
-      <w:r>
-        <w:rPr>
-          <w:rFonts w:ascii="Verdana" w:hAnsi="Verdana" w:hint="eastAsia"/>
-          <w:b/>
-          <w:sz w:val="20"/>
-          <w:szCs w:val="20"/>
-        </w:rPr>
-        <w:t>1126</w:t>
-      </w:r>
-    </w:p>
-    <w:p>
-      <w:pPr>
-        <w:rPr>
-          <w:rFonts w:ascii="Verdana" w:hAnsi="Verdana" w:hint="eastAsia"/>
-          <w:sz w:val="20"/>
-          <w:szCs w:val="20"/>
-        </w:rPr>
-      </w:pPr>
-      <w:r>
-        <w:rPr>
-          <w:rFonts w:ascii="Verdana" w:hAnsi="Verdana" w:hint="eastAsia"/>
-          <w:sz w:val="20"/>
-          <w:szCs w:val="20"/>
-        </w:rPr>
-        <w:t>I don</w:t>
-      </w:r>
-      <w:r>
-        <w:rPr>
-          <w:rFonts w:ascii="Verdana" w:hAnsi="Verdana"/>
-          <w:sz w:val="20"/>
-          <w:szCs w:val="20"/>
-        </w:rPr>
-        <w:t>’</w:t>
-      </w:r>
-      <w:r>
-        <w:rPr>
-          <w:rFonts w:ascii="Verdana" w:hAnsi="Verdana" w:hint="eastAsia"/>
-          <w:sz w:val="20"/>
-          <w:szCs w:val="20"/>
-        </w:rPr>
-        <w:t>t want to have leftover to gain muscle.</w:t>
-      </w:r>
-    </w:p>
-    <w:p>
-      <w:pPr>
-        <w:rPr>
-          <w:rFonts w:ascii="Verdana" w:hAnsi="Verdana" w:hint="eastAsia"/>
-          <w:sz w:val="20"/>
-          <w:szCs w:val="20"/>
-        </w:rPr>
-      </w:pPr>
-      <w:r>
-        <w:rPr>
-          <w:rFonts w:ascii="Verdana" w:hAnsi="Verdana" w:hint="eastAsia"/>
-          <w:sz w:val="20"/>
-          <w:szCs w:val="20"/>
-        </w:rPr>
-        <w:t xml:space="preserve">Are you impressed </w:t>
-      </w:r>
-      <w:r>
-        <w:rPr>
-          <w:rFonts w:ascii="Verdana" w:hAnsi="Verdana"/>
-          <w:sz w:val="20"/>
-          <w:szCs w:val="20"/>
-        </w:rPr>
-        <w:t>that the first lady of Japan can be so frank in discussing her shortcomings?</w:t>
-      </w:r>
-    </w:p>
-    <w:p>
-      <w:pPr>
-        <w:rPr>
-          <w:rFonts w:ascii="Verdana" w:hAnsi="Verdana"/>
-          <w:sz w:val="20"/>
-          <w:szCs w:val="20"/>
-        </w:rPr>
-      </w:pPr>
-      <w:r>
-        <w:rPr>
-          <w:rFonts w:ascii="Verdana" w:hAnsi="Verdana" w:hint="eastAsia"/>
-          <w:sz w:val="20"/>
-          <w:szCs w:val="20"/>
-        </w:rPr>
-        <w:t>Do you sense she crossed some sort of line that should not have been</w:t>
-      </w:r>
-      <w:r>
-        <w:rPr>
-          <w:rFonts w:ascii="Verdana" w:hAnsi="Verdana" w:hint="eastAsia"/>
-          <w:sz w:val="20"/>
-          <w:szCs w:val="20"/>
-        </w:rPr>
-        <w:t xml:space="preserve"> breached?</w:t>
-      </w:r>
-      <w:r>
-        <w:rPr>
-          <w:rFonts w:ascii="Verdana" w:hAnsi="Verdana" w:hint="eastAsia"/>
-          <w:sz w:val="20"/>
-          <w:szCs w:val="20"/>
-        </w:rPr>
-        <w:t xml:space="preserve"> </w:t>
-      </w:r>
-    </w:p>
-    <w:p>
-      <w:pPr>
-        <w:rPr>
-          <w:rFonts w:ascii="Verdana" w:hAnsi="Verdana" w:hint="eastAsia"/>
-          <w:sz w:val="20"/>
-          <w:szCs w:val="20"/>
-        </w:rPr>
-      </w:pPr>
-      <w:r>
-        <w:rPr>
-          <w:rFonts w:ascii="Verdana" w:hAnsi="Verdana" w:hint="eastAsia"/>
-          <w:sz w:val="20"/>
-          <w:szCs w:val="20"/>
-        </w:rPr>
-        <w:t>He leased his car to his friend. The lease expired at the end of this year.</w:t>
-      </w:r>
-    </w:p>
-    <w:p>
-      <w:pPr>
-        <w:rPr>
-          <w:rFonts w:ascii="Verdana" w:hAnsi="Verdana" w:hint="eastAsia"/>
-          <w:sz w:val="20"/>
-          <w:szCs w:val="20"/>
-        </w:rPr>
-      </w:pPr>
-      <w:r>
-        <w:rPr>
-          <w:rFonts w:ascii="Verdana" w:hAnsi="Verdana" w:hint="eastAsia"/>
-          <w:sz w:val="20"/>
-          <w:szCs w:val="20"/>
-        </w:rPr>
-        <w:t>When she saw a sporty car, she fell and sprained her ankle.</w:t>
-      </w:r>
-    </w:p>
-    <w:p>
-      <w:pPr>
-        <w:rPr>
-          <w:rFonts w:ascii="Verdana" w:hAnsi="Verdana"/>
-          <w:sz w:val="20"/>
-          <w:szCs w:val="20"/>
-        </w:rPr>
-      </w:pPr>
-      <w:r>
-        <w:rPr>
-          <w:rFonts w:ascii="Verdana" w:hAnsi="Verdana" w:hint="eastAsia"/>
-          <w:sz w:val="20"/>
-          <w:szCs w:val="20"/>
-        </w:rPr>
-        <w:t>The company managed to recuperate, and he also rested quietly to recuperate.</w:t>
-      </w:r>
     </w:p>
     <w:p>
       <w:pPr>

--- a/English Note.docx
+++ b/English Note.docx
@@ -264,8 +264,18 @@
           <w:sz w:val="20"/>
           <w:szCs w:val="20"/>
         </w:rPr>
-        <w:t>Why don’t you post the AD in this newspaper.</w:t>
-      </w:r>
+        <w:t xml:space="preserve">Why don’t you post the AD in this </w:t>
+      </w:r>
+      <w:proofErr w:type="gramStart"/>
+      <w:r>
+        <w:rPr>
+          <w:rFonts w:ascii="Verdana" w:hAnsi="Verdana"/>
+          <w:sz w:val="20"/>
+          <w:szCs w:val="20"/>
+        </w:rPr>
+        <w:t>newspaper.</w:t>
+      </w:r>
+      <w:proofErr w:type="gramEnd"/>
     </w:p>
     <w:p>
       <w:pPr>
@@ -292,6 +302,7 @@
           <w:szCs w:val="20"/>
         </w:rPr>
       </w:pPr>
+      <w:proofErr w:type="gramStart"/>
       <w:r>
         <w:rPr>
           <w:rFonts w:ascii="Verdana" w:hAnsi="Verdana"/>
@@ -300,6 +311,7 @@
         </w:rPr>
         <w:t>Rushing around without a plan can be costly and a waste of precious time and money.</w:t>
       </w:r>
+      <w:proofErr w:type="gramEnd"/>
     </w:p>
     <w:p>
       <w:pPr>
@@ -433,13 +445,23 @@
           <w:szCs w:val="20"/>
         </w:rPr>
       </w:pPr>
-      <w:r>
-        <w:rPr>
-          <w:rFonts w:ascii="Verdana" w:hAnsi="Verdana"/>
-          <w:sz w:val="20"/>
-          <w:szCs w:val="20"/>
-        </w:rPr>
-        <w:t>hello-kitty room</w:t>
+      <w:proofErr w:type="gramStart"/>
+      <w:r>
+        <w:rPr>
+          <w:rFonts w:ascii="Verdana" w:hAnsi="Verdana"/>
+          <w:sz w:val="20"/>
+          <w:szCs w:val="20"/>
+        </w:rPr>
+        <w:t>hello-kitty</w:t>
+      </w:r>
+      <w:proofErr w:type="gramEnd"/>
+      <w:r>
+        <w:rPr>
+          <w:rFonts w:ascii="Verdana" w:hAnsi="Verdana"/>
+          <w:sz w:val="20"/>
+          <w:szCs w:val="20"/>
+        </w:rPr>
+        <w:t xml:space="preserve"> room</w:t>
       </w:r>
       <w:r>
         <w:rPr>
@@ -1457,7 +1479,16 @@
           <w:sz w:val="20"/>
           <w:szCs w:val="20"/>
         </w:rPr>
-        <w:t xml:space="preserve"> to give me the promotion</w:t>
+        <w:t xml:space="preserve"> to give me the </w:t>
+      </w:r>
+      <w:proofErr w:type="gramStart"/>
+      <w:r>
+        <w:rPr>
+          <w:rFonts w:ascii="Verdana" w:hAnsi="Verdana"/>
+          <w:sz w:val="20"/>
+          <w:szCs w:val="20"/>
+        </w:rPr>
+        <w:t>promotion</w:t>
       </w:r>
       <w:r>
         <w:rPr>
@@ -1475,6 +1506,7 @@
         </w:rPr>
         <w:t>.</w:t>
       </w:r>
+      <w:proofErr w:type="gramEnd"/>
       <w:r>
         <w:rPr>
           <w:rFonts w:ascii="Verdana" w:hAnsi="Verdana"/>
@@ -2910,6 +2942,7 @@
           <w:szCs w:val="20"/>
         </w:rPr>
       </w:pPr>
+      <w:proofErr w:type="gramStart"/>
       <w:r>
         <w:rPr>
           <w:rFonts w:ascii="Verdana" w:hAnsi="Verdana"/>
@@ -2924,7 +2957,16 @@
           <w:sz w:val="20"/>
           <w:szCs w:val="20"/>
         </w:rPr>
-        <w:t>oldable piano keyboard.</w:t>
+        <w:t>oldable</w:t>
+      </w:r>
+      <w:proofErr w:type="gramEnd"/>
+      <w:r>
+        <w:rPr>
+          <w:rFonts w:ascii="Verdana" w:hAnsi="Verdana"/>
+          <w:sz w:val="20"/>
+          <w:szCs w:val="20"/>
+        </w:rPr>
+        <w:t xml:space="preserve"> piano keyboard.</w:t>
       </w:r>
     </w:p>
     <w:p>
@@ -3919,13 +3961,23 @@
           <w:szCs w:val="20"/>
         </w:rPr>
       </w:pPr>
-      <w:r>
-        <w:rPr>
-          <w:rFonts w:ascii="Verdana" w:hAnsi="Verdana"/>
-          <w:sz w:val="20"/>
-          <w:szCs w:val="20"/>
-        </w:rPr>
-        <w:t>debt, Democrats and Republicans</w:t>
+      <w:proofErr w:type="gramStart"/>
+      <w:r>
+        <w:rPr>
+          <w:rFonts w:ascii="Verdana" w:hAnsi="Verdana"/>
+          <w:sz w:val="20"/>
+          <w:szCs w:val="20"/>
+        </w:rPr>
+        <w:t>debt</w:t>
+      </w:r>
+      <w:proofErr w:type="gramEnd"/>
+      <w:r>
+        <w:rPr>
+          <w:rFonts w:ascii="Verdana" w:hAnsi="Verdana"/>
+          <w:sz w:val="20"/>
+          <w:szCs w:val="20"/>
+        </w:rPr>
+        <w:t>, Democrats and Republicans</w:t>
       </w:r>
       <w:r>
         <w:rPr>
@@ -4254,8 +4306,36 @@
           <w:sz w:val="20"/>
           <w:szCs w:val="20"/>
         </w:rPr>
-        <w:t>It provides tortoiseSVN-like experiences, but not as sophisticated as tortoiseSVN</w:t>
-      </w:r>
+        <w:t xml:space="preserve">It provides </w:t>
+      </w:r>
+      <w:proofErr w:type="spellStart"/>
+      <w:r>
+        <w:rPr>
+          <w:rFonts w:ascii="Verdana" w:hAnsi="Verdana"/>
+          <w:sz w:val="20"/>
+          <w:szCs w:val="20"/>
+        </w:rPr>
+        <w:t>tortoiseSVN</w:t>
+      </w:r>
+      <w:proofErr w:type="spellEnd"/>
+      <w:r>
+        <w:rPr>
+          <w:rFonts w:ascii="Verdana" w:hAnsi="Verdana"/>
+          <w:sz w:val="20"/>
+          <w:szCs w:val="20"/>
+        </w:rPr>
+        <w:t xml:space="preserve">-like experiences, but not as sophisticated as </w:t>
+      </w:r>
+      <w:proofErr w:type="spellStart"/>
+      <w:r>
+        <w:rPr>
+          <w:rFonts w:ascii="Verdana" w:hAnsi="Verdana"/>
+          <w:sz w:val="20"/>
+          <w:szCs w:val="20"/>
+        </w:rPr>
+        <w:t>tortoiseSVN</w:t>
+      </w:r>
+      <w:proofErr w:type="spellEnd"/>
       <w:r>
         <w:rPr>
           <w:rFonts w:ascii="Verdana" w:hAnsi="Verdana" w:hint="eastAsia"/>
@@ -4391,6 +4471,7 @@
           <w:szCs w:val="20"/>
         </w:rPr>
       </w:pPr>
+      <w:proofErr w:type="gramStart"/>
       <w:r>
         <w:rPr>
           <w:rFonts w:ascii="Verdana" w:hAnsi="Verdana"/>
@@ -4408,6 +4489,7 @@
         </w:rPr>
         <w:t>andscape</w:t>
       </w:r>
+      <w:proofErr w:type="gramEnd"/>
       <w:r>
         <w:rPr>
           <w:rFonts w:ascii="Verdana" w:hAnsi="Verdana"/>
@@ -4547,6 +4629,7 @@
           <w:szCs w:val="20"/>
         </w:rPr>
       </w:pPr>
+      <w:proofErr w:type="gramStart"/>
       <w:r>
         <w:rPr>
           <w:rFonts w:ascii="Verdana" w:hAnsi="Verdana"/>
@@ -4555,6 +4638,7 @@
         </w:rPr>
         <w:t>Image being able to access your online content with one click of a mouse.</w:t>
       </w:r>
+      <w:proofErr w:type="gramEnd"/>
     </w:p>
     <w:p>
       <w:pPr>
@@ -5003,6 +5087,7 @@
           <w:szCs w:val="20"/>
         </w:rPr>
       </w:pPr>
+      <w:proofErr w:type="gramStart"/>
       <w:r>
         <w:rPr>
           <w:rFonts w:ascii="Verdana" w:hAnsi="Verdana"/>
@@ -5019,6 +5104,7 @@
         </w:rPr>
         <w:t>egulator</w:t>
       </w:r>
+      <w:proofErr w:type="gramEnd"/>
       <w:r>
         <w:rPr>
           <w:rFonts w:ascii="Verdana" w:hAnsi="Verdana"/>
@@ -5413,6 +5499,7 @@
           <w:szCs w:val="20"/>
         </w:rPr>
       </w:pPr>
+      <w:proofErr w:type="gramStart"/>
       <w:r>
         <w:rPr>
           <w:rFonts w:ascii="Verdana" w:hAnsi="Verdana"/>
@@ -5429,6 +5516,7 @@
         </w:rPr>
         <w:t>o postal</w:t>
       </w:r>
+      <w:proofErr w:type="gramEnd"/>
       <w:r>
         <w:rPr>
           <w:rFonts w:ascii="Verdana" w:hAnsi="Verdana"/>
@@ -7373,8 +7461,9 @@
           <w:sz w:val="20"/>
           <w:szCs w:val="20"/>
         </w:rPr>
-        <w:t>Make sure you clean your wound, otherwise you may get an infection.</w:t>
-      </w:r>
+        <w:t xml:space="preserve">Make sure you clean your </w:t>
+      </w:r>
+      <w:proofErr w:type="gramStart"/>
       <w:r>
         <w:rPr>
           <w:rFonts w:ascii="Verdana" w:eastAsia="新細明體" w:hAnsi="Verdana" w:cs="新細明體"/>
@@ -7382,6 +7471,25 @@
           <w:sz w:val="20"/>
           <w:szCs w:val="20"/>
         </w:rPr>
+        <w:t>wound,</w:t>
+      </w:r>
+      <w:proofErr w:type="gramEnd"/>
+      <w:r>
+        <w:rPr>
+          <w:rFonts w:ascii="Verdana" w:eastAsia="新細明體" w:hAnsi="Verdana" w:cs="新細明體"/>
+          <w:kern w:val="0"/>
+          <w:sz w:val="20"/>
+          <w:szCs w:val="20"/>
+        </w:rPr>
+        <w:t xml:space="preserve"> otherwise you may get an infection.</w:t>
+      </w:r>
+      <w:r>
+        <w:rPr>
+          <w:rFonts w:ascii="Verdana" w:eastAsia="新細明體" w:hAnsi="Verdana" w:cs="新細明體"/>
+          <w:kern w:val="0"/>
+          <w:sz w:val="20"/>
+          <w:szCs w:val="20"/>
+        </w:rPr>
         <w:br/>
         <w:t>After he hurt himself playing football, he had to rest his leg for a month</w:t>
       </w:r>
@@ -7604,28 +7712,30 @@
           <w:sz w:val="20"/>
           <w:szCs w:val="20"/>
         </w:rPr>
-        <w:t>Why don’t you patch it.</w:t>
-      </w:r>
-    </w:p>
-    <w:p>
-      <w:pPr>
-        <w:widowControl/>
+        <w:t xml:space="preserve">Why don’t you patch </w:t>
+      </w:r>
+      <w:proofErr w:type="gramStart"/>
+      <w:r>
         <w:rPr>
           <w:rFonts w:ascii="Verdana" w:eastAsia="新細明體" w:hAnsi="Verdana" w:cs="新細明體"/>
           <w:kern w:val="0"/>
           <w:sz w:val="20"/>
           <w:szCs w:val="20"/>
         </w:rPr>
-      </w:pPr>
-      <w:r>
+        <w:t>it.</w:t>
+      </w:r>
+      <w:proofErr w:type="gramEnd"/>
+    </w:p>
+    <w:p>
+      <w:pPr>
+        <w:widowControl/>
         <w:rPr>
           <w:rFonts w:ascii="Verdana" w:eastAsia="新細明體" w:hAnsi="Verdana" w:cs="新細明體"/>
           <w:kern w:val="0"/>
           <w:sz w:val="20"/>
           <w:szCs w:val="20"/>
         </w:rPr>
-        <w:t>I wore completely suitable cloths. My cloth</w:t>
-      </w:r>
+      </w:pPr>
       <w:r>
         <w:rPr>
           <w:rFonts w:ascii="Verdana" w:eastAsia="新細明體" w:hAnsi="Verdana" w:cs="新細明體"/>
@@ -7633,7 +7743,7 @@
           <w:sz w:val="20"/>
           <w:szCs w:val="20"/>
         </w:rPr>
-        <w:t>e</w:t>
+        <w:t>I wore completely suitable cloths. My cloth</w:t>
       </w:r>
       <w:r>
         <w:rPr>
@@ -7642,7 +7752,36 @@
           <w:sz w:val="20"/>
           <w:szCs w:val="20"/>
         </w:rPr>
-        <w:t>s is not suitable for the weather.</w:t>
+        <w:t>e</w:t>
+      </w:r>
+      <w:r>
+        <w:rPr>
+          <w:rFonts w:ascii="Verdana" w:eastAsia="新細明體" w:hAnsi="Verdana" w:cs="新細明體"/>
+          <w:kern w:val="0"/>
+          <w:sz w:val="20"/>
+          <w:szCs w:val="20"/>
+        </w:rPr>
+        <w:t xml:space="preserve">s </w:t>
+      </w:r>
+      <w:proofErr w:type="gramStart"/>
+      <w:r>
+        <w:rPr>
+          <w:rFonts w:ascii="Verdana" w:eastAsia="新細明體" w:hAnsi="Verdana" w:cs="新細明體"/>
+          <w:kern w:val="0"/>
+          <w:sz w:val="20"/>
+          <w:szCs w:val="20"/>
+        </w:rPr>
+        <w:t>is</w:t>
+      </w:r>
+      <w:proofErr w:type="gramEnd"/>
+      <w:r>
+        <w:rPr>
+          <w:rFonts w:ascii="Verdana" w:eastAsia="新細明體" w:hAnsi="Verdana" w:cs="新細明體"/>
+          <w:kern w:val="0"/>
+          <w:sz w:val="20"/>
+          <w:szCs w:val="20"/>
+        </w:rPr>
+        <w:t xml:space="preserve"> not suitable for the weather.</w:t>
       </w:r>
     </w:p>
     <w:p>
@@ -7762,19 +7901,19 @@
           <w:sz w:val="20"/>
           <w:szCs w:val="20"/>
         </w:rPr>
-        <w:t>Speaking of sushi, there’s a really expensive kind called fugu which is Japanese for puffer fish.</w:t>
-      </w:r>
-    </w:p>
-    <w:p>
-      <w:pPr>
-        <w:widowControl/>
+        <w:t xml:space="preserve">Speaking of sushi, there’s a really expensive kind called </w:t>
+      </w:r>
+      <w:proofErr w:type="spellStart"/>
+      <w:r>
         <w:rPr>
           <w:rFonts w:ascii="Verdana" w:eastAsia="新細明體" w:hAnsi="Verdana" w:cs="新細明體"/>
           <w:kern w:val="0"/>
           <w:sz w:val="20"/>
           <w:szCs w:val="20"/>
         </w:rPr>
-      </w:pPr>
+        <w:t>fugu</w:t>
+      </w:r>
+      <w:proofErr w:type="spellEnd"/>
       <w:r>
         <w:rPr>
           <w:rFonts w:ascii="Verdana" w:eastAsia="新細明體" w:hAnsi="Verdana" w:cs="新細明體"/>
@@ -7782,25 +7921,7 @@
           <w:sz w:val="20"/>
           <w:szCs w:val="20"/>
         </w:rPr>
-        <w:t>One fish has enough poison to kill 30 adults. It takes lots of training to extract poison from the organs.</w:t>
-      </w:r>
-    </w:p>
-    <w:p>
-      <w:pPr>
-        <w:rPr>
-          <w:rFonts w:ascii="Verdana" w:hAnsi="Verdana"/>
-          <w:sz w:val="20"/>
-          <w:szCs w:val="20"/>
-        </w:rPr>
-      </w:pPr>
-      <w:r>
-        <w:rPr>
-          <w:rFonts w:ascii="Verdana" w:hAnsi="Verdana"/>
-          <w:b/>
-          <w:sz w:val="20"/>
-          <w:szCs w:val="20"/>
-        </w:rPr>
-        <w:t>120813</w:t>
+        <w:t xml:space="preserve"> which is Japanese for puffer fish.</w:t>
       </w:r>
     </w:p>
     <w:p>
@@ -7820,28 +7941,46 @@
           <w:sz w:val="20"/>
           <w:szCs w:val="20"/>
         </w:rPr>
-        <w:t>Red peppers are full of vitamins A &amp; C</w:t>
-      </w:r>
-      <w:r>
+        <w:t>One fish has enough poison to kill 30 adults. It takes lots of training to extract poison from the organs.</w:t>
+      </w:r>
+    </w:p>
+    <w:p>
+      <w:pPr>
+        <w:rPr>
+          <w:rFonts w:ascii="Verdana" w:hAnsi="Verdana"/>
+          <w:sz w:val="20"/>
+          <w:szCs w:val="20"/>
+        </w:rPr>
+      </w:pPr>
+      <w:r>
+        <w:rPr>
+          <w:rFonts w:ascii="Verdana" w:hAnsi="Verdana"/>
+          <w:b/>
+          <w:sz w:val="20"/>
+          <w:szCs w:val="20"/>
+        </w:rPr>
+        <w:t>120813</w:t>
+      </w:r>
+    </w:p>
+    <w:p>
+      <w:pPr>
+        <w:widowControl/>
         <w:rPr>
           <w:rFonts w:ascii="Verdana" w:eastAsia="新細明體" w:hAnsi="Verdana" w:cs="新細明體"/>
           <w:kern w:val="0"/>
           <w:sz w:val="20"/>
           <w:szCs w:val="20"/>
         </w:rPr>
-        <w:t>.</w:t>
-      </w:r>
-    </w:p>
-    <w:p>
-      <w:pPr>
-        <w:widowControl/>
+      </w:pPr>
+      <w:r>
         <w:rPr>
           <w:rFonts w:ascii="Verdana" w:eastAsia="新細明體" w:hAnsi="Verdana" w:cs="新細明體"/>
           <w:kern w:val="0"/>
           <w:sz w:val="20"/>
           <w:szCs w:val="20"/>
         </w:rPr>
-      </w:pPr>
+        <w:t>Red peppers are full of vitamins A &amp; C</w:t>
+      </w:r>
       <w:r>
         <w:rPr>
           <w:rFonts w:ascii="Verdana" w:eastAsia="新細明體" w:hAnsi="Verdana" w:cs="新細明體"/>
@@ -7849,28 +7988,28 @@
           <w:sz w:val="20"/>
           <w:szCs w:val="20"/>
         </w:rPr>
-        <w:t>He has a sensitive stomach because of acid reflux</w:t>
-      </w:r>
-      <w:r>
+        <w:t>.</w:t>
+      </w:r>
+    </w:p>
+    <w:p>
+      <w:pPr>
+        <w:widowControl/>
         <w:rPr>
           <w:rFonts w:ascii="Verdana" w:eastAsia="新細明體" w:hAnsi="Verdana" w:cs="新細明體"/>
           <w:kern w:val="0"/>
           <w:sz w:val="20"/>
           <w:szCs w:val="20"/>
         </w:rPr>
-        <w:t>.</w:t>
-      </w:r>
-    </w:p>
-    <w:p>
-      <w:pPr>
-        <w:widowControl/>
+      </w:pPr>
+      <w:r>
         <w:rPr>
           <w:rFonts w:ascii="Verdana" w:eastAsia="新細明體" w:hAnsi="Verdana" w:cs="新細明體"/>
           <w:kern w:val="0"/>
           <w:sz w:val="20"/>
           <w:szCs w:val="20"/>
         </w:rPr>
-      </w:pPr>
+        <w:t>He has a sensitive stomach because of acid reflux</w:t>
+      </w:r>
       <w:r>
         <w:rPr>
           <w:rFonts w:ascii="Verdana" w:eastAsia="新細明體" w:hAnsi="Verdana" w:cs="新細明體"/>
@@ -7878,7 +8017,7 @@
           <w:sz w:val="20"/>
           <w:szCs w:val="20"/>
         </w:rPr>
-        <w:t>Organic dark chocolate contains the highest percentage of antioxidants compared to other types of chocolate.</w:t>
+        <w:t>.</w:t>
       </w:r>
     </w:p>
     <w:p>
@@ -7898,28 +8037,28 @@
           <w:sz w:val="20"/>
           <w:szCs w:val="20"/>
         </w:rPr>
-        <w:t>Read modern history and make progress</w:t>
-      </w:r>
-      <w:r>
+        <w:t>Organic dark chocolate contains the highest percentage of antioxidants compared to other types of chocolate.</w:t>
+      </w:r>
+    </w:p>
+    <w:p>
+      <w:pPr>
+        <w:widowControl/>
         <w:rPr>
           <w:rFonts w:ascii="Verdana" w:eastAsia="新細明體" w:hAnsi="Verdana" w:cs="新細明體"/>
           <w:kern w:val="0"/>
           <w:sz w:val="20"/>
           <w:szCs w:val="20"/>
         </w:rPr>
-        <w:t>.</w:t>
-      </w:r>
-    </w:p>
-    <w:p>
-      <w:pPr>
-        <w:widowControl/>
+      </w:pPr>
+      <w:r>
         <w:rPr>
           <w:rFonts w:ascii="Verdana" w:eastAsia="新細明體" w:hAnsi="Verdana" w:cs="新細明體"/>
           <w:kern w:val="0"/>
           <w:sz w:val="20"/>
           <w:szCs w:val="20"/>
         </w:rPr>
-      </w:pPr>
+        <w:t>Read modern history and make progress</w:t>
+      </w:r>
       <w:r>
         <w:rPr>
           <w:rFonts w:ascii="Verdana" w:eastAsia="新細明體" w:hAnsi="Verdana" w:cs="新細明體"/>
@@ -7927,17 +8066,19 @@
           <w:sz w:val="20"/>
           <w:szCs w:val="20"/>
         </w:rPr>
-        <w:t>There is a news on</w:t>
-      </w:r>
-      <w:r>
+        <w:t>.</w:t>
+      </w:r>
+    </w:p>
+    <w:p>
+      <w:pPr>
+        <w:widowControl/>
         <w:rPr>
           <w:rFonts w:ascii="Verdana" w:eastAsia="新細明體" w:hAnsi="Verdana" w:cs="新細明體"/>
           <w:kern w:val="0"/>
           <w:sz w:val="20"/>
           <w:szCs w:val="20"/>
         </w:rPr>
-        <w:t xml:space="preserve"> line about making you addicted</w:t>
-      </w:r>
+      </w:pPr>
       <w:r>
         <w:rPr>
           <w:rFonts w:ascii="Verdana" w:eastAsia="新細明體" w:hAnsi="Verdana" w:cs="新細明體"/>
@@ -7945,8 +8086,9 @@
           <w:sz w:val="20"/>
           <w:szCs w:val="20"/>
         </w:rPr>
-        <w:t xml:space="preserve"> to coffee</w:t>
-      </w:r>
+        <w:t xml:space="preserve">There is </w:t>
+      </w:r>
+      <w:proofErr w:type="gramStart"/>
       <w:r>
         <w:rPr>
           <w:rFonts w:ascii="Verdana" w:eastAsia="新細明體" w:hAnsi="Verdana" w:cs="新細明體"/>
@@ -7954,8 +8096,9 @@
           <w:sz w:val="20"/>
           <w:szCs w:val="20"/>
         </w:rPr>
-        <w:t xml:space="preserve"> so that you</w:t>
-      </w:r>
+        <w:t>a news</w:t>
+      </w:r>
+      <w:proofErr w:type="gramEnd"/>
       <w:r>
         <w:rPr>
           <w:rFonts w:ascii="Verdana" w:eastAsia="新細明體" w:hAnsi="Verdana" w:cs="新細明體"/>
@@ -7963,19 +8106,17 @@
           <w:sz w:val="20"/>
           <w:szCs w:val="20"/>
         </w:rPr>
-        <w:t>r heart beats irregularly.</w:t>
-      </w:r>
-    </w:p>
-    <w:p>
-      <w:pPr>
-        <w:widowControl/>
+        <w:t xml:space="preserve"> on</w:t>
+      </w:r>
+      <w:r>
         <w:rPr>
           <w:rFonts w:ascii="Verdana" w:eastAsia="新細明體" w:hAnsi="Verdana" w:cs="新細明體"/>
           <w:kern w:val="0"/>
           <w:sz w:val="20"/>
           <w:szCs w:val="20"/>
         </w:rPr>
-      </w:pPr>
+        <w:t xml:space="preserve"> line about making you addicted</w:t>
+      </w:r>
       <w:r>
         <w:rPr>
           <w:rFonts w:ascii="Verdana" w:eastAsia="新細明體" w:hAnsi="Verdana" w:cs="新細明體"/>
@@ -7983,7 +8124,7 @@
           <w:sz w:val="20"/>
           <w:szCs w:val="20"/>
         </w:rPr>
-        <w:t xml:space="preserve">Oatmeal </w:t>
+        <w:t xml:space="preserve"> to coffee</w:t>
       </w:r>
       <w:r>
         <w:rPr>
@@ -7992,7 +8133,7 @@
           <w:sz w:val="20"/>
           <w:szCs w:val="20"/>
         </w:rPr>
-        <w:t xml:space="preserve">and garlic </w:t>
+        <w:t xml:space="preserve"> so that you</w:t>
       </w:r>
       <w:r>
         <w:rPr>
@@ -8001,6 +8142,44 @@
           <w:sz w:val="20"/>
           <w:szCs w:val="20"/>
         </w:rPr>
+        <w:t>r heart beats irregularly.</w:t>
+      </w:r>
+    </w:p>
+    <w:p>
+      <w:pPr>
+        <w:widowControl/>
+        <w:rPr>
+          <w:rFonts w:ascii="Verdana" w:eastAsia="新細明體" w:hAnsi="Verdana" w:cs="新細明體"/>
+          <w:kern w:val="0"/>
+          <w:sz w:val="20"/>
+          <w:szCs w:val="20"/>
+        </w:rPr>
+      </w:pPr>
+      <w:r>
+        <w:rPr>
+          <w:rFonts w:ascii="Verdana" w:eastAsia="新細明體" w:hAnsi="Verdana" w:cs="新細明體"/>
+          <w:kern w:val="0"/>
+          <w:sz w:val="20"/>
+          <w:szCs w:val="20"/>
+        </w:rPr>
+        <w:t xml:space="preserve">Oatmeal </w:t>
+      </w:r>
+      <w:r>
+        <w:rPr>
+          <w:rFonts w:ascii="Verdana" w:eastAsia="新細明體" w:hAnsi="Verdana" w:cs="新細明體"/>
+          <w:kern w:val="0"/>
+          <w:sz w:val="20"/>
+          <w:szCs w:val="20"/>
+        </w:rPr>
+        <w:t xml:space="preserve">and garlic </w:t>
+      </w:r>
+      <w:r>
+        <w:rPr>
+          <w:rFonts w:ascii="Verdana" w:eastAsia="新細明體" w:hAnsi="Verdana" w:cs="新細明體"/>
+          <w:kern w:val="0"/>
+          <w:sz w:val="20"/>
+          <w:szCs w:val="20"/>
+        </w:rPr>
         <w:t xml:space="preserve">can lower </w:t>
       </w:r>
       <w:r>
@@ -8169,19 +8348,19 @@
           <w:sz w:val="20"/>
           <w:szCs w:val="20"/>
         </w:rPr>
-        <w:t>We decided to nominate our company Macrodisk, Inc.</w:t>
-      </w:r>
-    </w:p>
-    <w:p>
-      <w:pPr>
-        <w:widowControl/>
+        <w:t xml:space="preserve">We decided to nominate our company </w:t>
+      </w:r>
+      <w:proofErr w:type="spellStart"/>
+      <w:r>
         <w:rPr>
           <w:rFonts w:ascii="Verdana" w:eastAsia="新細明體" w:hAnsi="Verdana" w:cs="新細明體"/>
           <w:kern w:val="0"/>
           <w:sz w:val="20"/>
           <w:szCs w:val="20"/>
         </w:rPr>
-      </w:pPr>
+        <w:t>Macrodisk</w:t>
+      </w:r>
+      <w:proofErr w:type="spellEnd"/>
       <w:r>
         <w:rPr>
           <w:rFonts w:ascii="Verdana" w:eastAsia="新細明體" w:hAnsi="Verdana" w:cs="新細明體"/>
@@ -8189,7 +8368,7 @@
           <w:sz w:val="20"/>
           <w:szCs w:val="20"/>
         </w:rPr>
-        <w:t>Call your travel agent to make reservations</w:t>
+        <w:t>, Inc.</w:t>
       </w:r>
     </w:p>
     <w:p>
@@ -8209,7 +8388,7 @@
           <w:sz w:val="20"/>
           <w:szCs w:val="20"/>
         </w:rPr>
-        <w:t>I am sorry to tell you, however, that we don’t have any job openings at this time. We will keep your resume and contact you if we have any job openings in the future.</w:t>
+        <w:t>Call your travel agent to make reservations</w:t>
       </w:r>
     </w:p>
     <w:p>
@@ -8229,28 +8408,28 @@
           <w:sz w:val="20"/>
           <w:szCs w:val="20"/>
         </w:rPr>
-        <w:t>A regular boy would rather attend the soccer class after school</w:t>
-      </w:r>
-      <w:r>
+        <w:t>I am sorry to tell you, however, that we don’t have any job openings at this time. We will keep your resume and contact you if we have any job openings in the future.</w:t>
+      </w:r>
+    </w:p>
+    <w:p>
+      <w:pPr>
+        <w:widowControl/>
         <w:rPr>
           <w:rFonts w:ascii="Verdana" w:eastAsia="新細明體" w:hAnsi="Verdana" w:cs="新細明體"/>
           <w:kern w:val="0"/>
           <w:sz w:val="20"/>
           <w:szCs w:val="20"/>
         </w:rPr>
-        <w:t>.</w:t>
-      </w:r>
-    </w:p>
-    <w:p>
-      <w:pPr>
-        <w:widowControl/>
+      </w:pPr>
+      <w:r>
         <w:rPr>
           <w:rFonts w:ascii="Verdana" w:eastAsia="新細明體" w:hAnsi="Verdana" w:cs="新細明體"/>
           <w:kern w:val="0"/>
           <w:sz w:val="20"/>
           <w:szCs w:val="20"/>
         </w:rPr>
-      </w:pPr>
+        <w:t>A regular boy would rather attend the soccer class after school</w:t>
+      </w:r>
       <w:r>
         <w:rPr>
           <w:rFonts w:ascii="Verdana" w:eastAsia="新細明體" w:hAnsi="Verdana" w:cs="新細明體"/>
@@ -8258,6 +8437,26 @@
           <w:sz w:val="20"/>
           <w:szCs w:val="20"/>
         </w:rPr>
+        <w:t>.</w:t>
+      </w:r>
+    </w:p>
+    <w:p>
+      <w:pPr>
+        <w:widowControl/>
+        <w:rPr>
+          <w:rFonts w:ascii="Verdana" w:eastAsia="新細明體" w:hAnsi="Verdana" w:cs="新細明體"/>
+          <w:kern w:val="0"/>
+          <w:sz w:val="20"/>
+          <w:szCs w:val="20"/>
+        </w:rPr>
+      </w:pPr>
+      <w:r>
+        <w:rPr>
+          <w:rFonts w:ascii="Verdana" w:eastAsia="新細明體" w:hAnsi="Verdana" w:cs="新細明體"/>
+          <w:kern w:val="0"/>
+          <w:sz w:val="20"/>
+          <w:szCs w:val="20"/>
+        </w:rPr>
         <w:t>Someone removed the dirt from the ground to somewhere.</w:t>
       </w:r>
     </w:p>
@@ -8547,7 +8746,25 @@
           <w:sz w:val="20"/>
           <w:szCs w:val="20"/>
         </w:rPr>
-        <w:t>She denied to detail the meeting. I didn</w:t>
+        <w:t xml:space="preserve">She denied </w:t>
+      </w:r>
+      <w:proofErr w:type="gramStart"/>
+      <w:r>
+        <w:rPr>
+          <w:rFonts w:ascii="Verdana" w:hAnsi="Verdana" w:hint="eastAsia"/>
+          <w:sz w:val="20"/>
+          <w:szCs w:val="20"/>
+        </w:rPr>
+        <w:t>to detail</w:t>
+      </w:r>
+      <w:proofErr w:type="gramEnd"/>
+      <w:r>
+        <w:rPr>
+          <w:rFonts w:ascii="Verdana" w:hAnsi="Verdana" w:hint="eastAsia"/>
+          <w:sz w:val="20"/>
+          <w:szCs w:val="20"/>
+        </w:rPr>
+        <w:t xml:space="preserve"> the meeting. I didn</w:t>
       </w:r>
       <w:r>
         <w:rPr>
@@ -8693,1513 +8910,1559 @@
           <w:szCs w:val="20"/>
         </w:rPr>
       </w:pPr>
-      <w:r>
-        <w:rPr>
-          <w:rFonts w:ascii="Verdana" w:hAnsi="Verdana" w:hint="eastAsia"/>
-          <w:sz w:val="20"/>
-          <w:szCs w:val="20"/>
-        </w:rPr>
-        <w:t>I didn</w:t>
-      </w:r>
-      <w:r>
-        <w:rPr>
-          <w:rFonts w:ascii="Verdana" w:hAnsi="Verdana"/>
-          <w:sz w:val="20"/>
-          <w:szCs w:val="20"/>
-        </w:rPr>
-        <w:t>’</w:t>
-      </w:r>
-      <w:r>
-        <w:rPr>
-          <w:rFonts w:ascii="Verdana" w:hAnsi="Verdana" w:hint="eastAsia"/>
-          <w:sz w:val="20"/>
-          <w:szCs w:val="20"/>
-        </w:rPr>
-        <w:t>t force her, but used my experience to convince her of my love.</w:t>
-      </w:r>
-    </w:p>
-    <w:p>
-      <w:pPr>
-        <w:rPr>
-          <w:rFonts w:ascii="Verdana" w:hAnsi="Verdana"/>
-          <w:sz w:val="20"/>
-          <w:szCs w:val="20"/>
-        </w:rPr>
-      </w:pPr>
-      <w:r>
-        <w:rPr>
-          <w:rFonts w:ascii="Verdana" w:hAnsi="Verdana" w:hint="eastAsia"/>
-          <w:sz w:val="20"/>
-          <w:szCs w:val="20"/>
-        </w:rPr>
-        <w:t>The reactions I get from people range from making fun to plain aggressive.</w:t>
-      </w:r>
-    </w:p>
-    <w:p>
-      <w:pPr>
-        <w:rPr>
-          <w:rFonts w:ascii="Verdana" w:hAnsi="Verdana"/>
-          <w:sz w:val="20"/>
-          <w:szCs w:val="20"/>
-        </w:rPr>
-      </w:pPr>
-      <w:r>
-        <w:rPr>
-          <w:rFonts w:ascii="Verdana" w:hAnsi="Verdana" w:hint="eastAsia"/>
-          <w:sz w:val="20"/>
-          <w:szCs w:val="20"/>
-        </w:rPr>
-        <w:t>She has to endure the difficulty and toothache</w:t>
-      </w:r>
-      <w:r>
-        <w:rPr>
-          <w:rFonts w:ascii="Verdana" w:hAnsi="Verdana" w:hint="eastAsia"/>
-          <w:sz w:val="20"/>
-          <w:szCs w:val="20"/>
-        </w:rPr>
-        <w:t>.</w:t>
-      </w:r>
-    </w:p>
-    <w:p>
-      <w:pPr>
-        <w:rPr>
-          <w:rFonts w:ascii="Verdana" w:hAnsi="Verdana"/>
-          <w:sz w:val="20"/>
-          <w:szCs w:val="20"/>
-        </w:rPr>
-      </w:pPr>
-      <w:r>
-        <w:rPr>
-          <w:rFonts w:ascii="Verdana" w:hAnsi="Verdana"/>
-          <w:b/>
-          <w:sz w:val="20"/>
-          <w:szCs w:val="20"/>
-        </w:rPr>
-        <w:t>1209</w:t>
-      </w:r>
-      <w:r>
-        <w:rPr>
-          <w:rFonts w:ascii="Verdana" w:hAnsi="Verdana" w:hint="eastAsia"/>
-          <w:b/>
-          <w:sz w:val="20"/>
-          <w:szCs w:val="20"/>
-        </w:rPr>
-        <w:t>17</w:t>
-      </w:r>
-    </w:p>
-    <w:p>
-      <w:pPr>
-        <w:rPr>
-          <w:rFonts w:ascii="Verdana" w:hAnsi="Verdana"/>
-          <w:sz w:val="20"/>
-          <w:szCs w:val="20"/>
-        </w:rPr>
-      </w:pPr>
-      <w:r>
-        <w:rPr>
-          <w:rFonts w:ascii="Verdana" w:hAnsi="Verdana" w:hint="eastAsia"/>
-          <w:sz w:val="20"/>
-          <w:szCs w:val="20"/>
-        </w:rPr>
-        <w:t xml:space="preserve">In order to receive reimbursement, an expense report must be submitted to your department head within 10 days of returning from a trip (see attached). </w:t>
-      </w:r>
-    </w:p>
-    <w:p>
-      <w:pPr>
-        <w:rPr>
-          <w:rFonts w:ascii="Verdana" w:hAnsi="Verdana"/>
-          <w:sz w:val="20"/>
-          <w:szCs w:val="20"/>
-        </w:rPr>
-      </w:pPr>
-      <w:r>
-        <w:rPr>
-          <w:rFonts w:ascii="Verdana" w:hAnsi="Verdana" w:hint="eastAsia"/>
-          <w:sz w:val="20"/>
-          <w:szCs w:val="20"/>
-        </w:rPr>
-        <w:t>I am sure you will all understand the necessity of this strict attitude toward expense reporting. I</w:t>
-      </w:r>
-      <w:r>
-        <w:rPr>
-          <w:rFonts w:ascii="Verdana" w:hAnsi="Verdana"/>
-          <w:sz w:val="20"/>
-          <w:szCs w:val="20"/>
-        </w:rPr>
-        <w:t>’</w:t>
-      </w:r>
-      <w:r>
-        <w:rPr>
-          <w:rFonts w:ascii="Verdana" w:hAnsi="Verdana" w:hint="eastAsia"/>
-          <w:sz w:val="20"/>
-          <w:szCs w:val="20"/>
-        </w:rPr>
-        <w:t>m counting on everyone</w:t>
-      </w:r>
-      <w:r>
-        <w:rPr>
-          <w:rFonts w:ascii="Verdana" w:hAnsi="Verdana"/>
-          <w:sz w:val="20"/>
-          <w:szCs w:val="20"/>
-        </w:rPr>
-        <w:t>’</w:t>
-      </w:r>
-      <w:r>
-        <w:rPr>
-          <w:rFonts w:ascii="Verdana" w:hAnsi="Verdana" w:hint="eastAsia"/>
-          <w:sz w:val="20"/>
-          <w:szCs w:val="20"/>
-        </w:rPr>
-        <w:t>s coo</w:t>
-      </w:r>
-      <w:r>
-        <w:rPr>
-          <w:rFonts w:ascii="Verdana" w:hAnsi="Verdana" w:hint="eastAsia"/>
-          <w:sz w:val="20"/>
-          <w:szCs w:val="20"/>
-        </w:rPr>
-        <w:t>peration.</w:t>
-      </w:r>
-    </w:p>
-    <w:p>
-      <w:pPr>
-        <w:rPr>
-          <w:rFonts w:ascii="Verdana" w:hAnsi="Verdana"/>
-          <w:sz w:val="20"/>
-          <w:szCs w:val="20"/>
-        </w:rPr>
-      </w:pPr>
-      <w:r>
-        <w:rPr>
-          <w:rFonts w:ascii="Verdana" w:hAnsi="Verdana" w:hint="eastAsia"/>
-          <w:sz w:val="20"/>
-          <w:szCs w:val="20"/>
-        </w:rPr>
-        <w:t>The technical representative takes a few minutes to fill out the enclosed form.</w:t>
-      </w:r>
-    </w:p>
-    <w:p>
-      <w:pPr>
-        <w:rPr>
-          <w:rFonts w:ascii="Verdana" w:hAnsi="Verdana"/>
-          <w:sz w:val="20"/>
-          <w:szCs w:val="20"/>
-        </w:rPr>
-      </w:pPr>
-      <w:r>
-        <w:rPr>
-          <w:rFonts w:ascii="Verdana" w:hAnsi="Verdana" w:hint="eastAsia"/>
-          <w:sz w:val="20"/>
-          <w:szCs w:val="20"/>
-        </w:rPr>
-        <w:t>At your request we have reserved for you an ocean view room with twin beds. Please notify hotel staff in advance of your arrival if you wish to make any changes in this room arrangement.</w:t>
-      </w:r>
-    </w:p>
-    <w:p>
-      <w:pPr>
-        <w:rPr>
-          <w:rFonts w:ascii="Verdana" w:hAnsi="Verdana"/>
-          <w:sz w:val="20"/>
-          <w:szCs w:val="20"/>
-        </w:rPr>
-      </w:pPr>
-      <w:r>
-        <w:rPr>
-          <w:rFonts w:ascii="Verdana" w:hAnsi="Verdana" w:hint="eastAsia"/>
-          <w:sz w:val="20"/>
-          <w:szCs w:val="20"/>
-        </w:rPr>
-        <w:t>The cost of transportation between the airport and the hotel will be paid by the individual participants. I have enclosed some informational brochures that may be of interest to you.</w:t>
-      </w:r>
-    </w:p>
-    <w:p>
-      <w:pPr>
-        <w:rPr>
-          <w:rFonts w:ascii="Verdana" w:hAnsi="Verdana"/>
-          <w:sz w:val="20"/>
-          <w:szCs w:val="20"/>
-        </w:rPr>
-      </w:pPr>
-      <w:r>
-        <w:rPr>
-          <w:rFonts w:ascii="Verdana" w:hAnsi="Verdana" w:hint="eastAsia"/>
-          <w:sz w:val="20"/>
-          <w:szCs w:val="20"/>
-        </w:rPr>
-        <w:t xml:space="preserve">The Worldwide </w:t>
-      </w:r>
-      <w:r>
-        <w:rPr>
-          <w:rFonts w:ascii="Verdana" w:hAnsi="Verdana"/>
-          <w:sz w:val="20"/>
-          <w:szCs w:val="20"/>
-        </w:rPr>
-        <w:t>Café</w:t>
-      </w:r>
-      <w:r>
-        <w:rPr>
-          <w:rFonts w:ascii="Verdana" w:hAnsi="Verdana" w:hint="eastAsia"/>
-          <w:sz w:val="20"/>
-          <w:szCs w:val="20"/>
-        </w:rPr>
-        <w:t xml:space="preserve"> in Terminal 6 serves sandwiches and coffee, and provides Internet connection for your laptop computer.</w:t>
-      </w:r>
-    </w:p>
-    <w:p>
-      <w:pPr>
-        <w:rPr>
-          <w:rFonts w:ascii="Verdana" w:hAnsi="Verdana"/>
-          <w:sz w:val="20"/>
-          <w:szCs w:val="20"/>
-        </w:rPr>
-      </w:pPr>
-      <w:r>
-        <w:rPr>
-          <w:rFonts w:ascii="Verdana" w:hAnsi="Verdana" w:hint="eastAsia"/>
-          <w:sz w:val="20"/>
-          <w:szCs w:val="20"/>
-        </w:rPr>
-        <w:t>The</w:t>
-      </w:r>
-      <w:r>
-        <w:rPr>
-          <w:rFonts w:ascii="Verdana" w:hAnsi="Verdana" w:hint="eastAsia"/>
-          <w:sz w:val="20"/>
-          <w:szCs w:val="20"/>
-        </w:rPr>
-        <w:t xml:space="preserve"> headquarter</w:t>
-      </w:r>
-      <w:r>
-        <w:rPr>
-          <w:rFonts w:ascii="Verdana" w:hAnsi="Verdana" w:hint="eastAsia"/>
-          <w:sz w:val="20"/>
-          <w:szCs w:val="20"/>
-        </w:rPr>
-        <w:t>s</w:t>
-      </w:r>
-      <w:r>
-        <w:rPr>
-          <w:rFonts w:ascii="Verdana" w:hAnsi="Verdana" w:hint="eastAsia"/>
-          <w:sz w:val="20"/>
-          <w:szCs w:val="20"/>
-        </w:rPr>
-        <w:t xml:space="preserve"> decide to </w:t>
-      </w:r>
-      <w:r>
-        <w:rPr>
-          <w:rFonts w:ascii="Verdana" w:hAnsi="Verdana" w:hint="eastAsia"/>
-          <w:sz w:val="20"/>
-          <w:szCs w:val="20"/>
-        </w:rPr>
-        <w:t>divide</w:t>
-      </w:r>
-      <w:r>
-        <w:rPr>
-          <w:rFonts w:ascii="Verdana" w:hAnsi="Verdana" w:hint="eastAsia"/>
-          <w:sz w:val="20"/>
-          <w:szCs w:val="20"/>
-        </w:rPr>
-        <w:t xml:space="preserve"> </w:t>
-      </w:r>
-      <w:r>
-        <w:rPr>
-          <w:rFonts w:ascii="Verdana" w:hAnsi="Verdana" w:hint="eastAsia"/>
-          <w:sz w:val="20"/>
-          <w:szCs w:val="20"/>
-        </w:rPr>
-        <w:t xml:space="preserve">this task </w:t>
-      </w:r>
-      <w:r>
-        <w:rPr>
-          <w:rFonts w:ascii="Verdana" w:hAnsi="Verdana" w:hint="eastAsia"/>
-          <w:sz w:val="20"/>
-          <w:szCs w:val="20"/>
-        </w:rPr>
-        <w:t>into equal parts.</w:t>
-      </w:r>
-    </w:p>
-    <w:p>
-      <w:pPr>
-        <w:rPr>
-          <w:rFonts w:ascii="Verdana" w:hAnsi="Verdana"/>
-          <w:sz w:val="20"/>
-          <w:szCs w:val="20"/>
-        </w:rPr>
-      </w:pPr>
-      <w:r>
-        <w:rPr>
-          <w:rFonts w:ascii="Verdana" w:hAnsi="Verdana" w:hint="eastAsia"/>
-          <w:sz w:val="20"/>
-          <w:szCs w:val="20"/>
-        </w:rPr>
-        <w:t>The sale goes on through the 16</w:t>
-      </w:r>
-      <w:r>
-        <w:rPr>
-          <w:rFonts w:ascii="Verdana" w:hAnsi="Verdana" w:hint="eastAsia"/>
-          <w:sz w:val="20"/>
-          <w:szCs w:val="20"/>
-          <w:vertAlign w:val="superscript"/>
-        </w:rPr>
-        <w:t>th</w:t>
-      </w:r>
-      <w:r>
-        <w:rPr>
-          <w:rFonts w:ascii="Verdana" w:hAnsi="Verdana" w:hint="eastAsia"/>
-          <w:sz w:val="20"/>
-          <w:szCs w:val="20"/>
-        </w:rPr>
-        <w:t xml:space="preserve"> and the clerk stands behind a counter all day.</w:t>
-      </w:r>
-    </w:p>
-    <w:p>
-      <w:pPr>
-        <w:rPr>
-          <w:rFonts w:ascii="Verdana" w:hAnsi="Verdana"/>
-          <w:sz w:val="20"/>
-          <w:szCs w:val="20"/>
-        </w:rPr>
-      </w:pPr>
-      <w:r>
-        <w:rPr>
-          <w:rFonts w:ascii="Verdana" w:hAnsi="Verdana" w:hint="eastAsia"/>
-          <w:sz w:val="20"/>
-          <w:szCs w:val="20"/>
-        </w:rPr>
-        <w:t>The soccer game won</w:t>
-      </w:r>
-      <w:r>
-        <w:rPr>
-          <w:rFonts w:ascii="Verdana" w:hAnsi="Verdana"/>
-          <w:sz w:val="20"/>
-          <w:szCs w:val="20"/>
-        </w:rPr>
-        <w:t>’</w:t>
-      </w:r>
-      <w:r>
-        <w:rPr>
-          <w:rFonts w:ascii="Verdana" w:hAnsi="Verdana" w:hint="eastAsia"/>
-          <w:sz w:val="20"/>
-          <w:szCs w:val="20"/>
-        </w:rPr>
-        <w:t>t be postponed even though it looks like rain</w:t>
-      </w:r>
-      <w:r>
-        <w:rPr>
-          <w:rFonts w:ascii="Verdana" w:hAnsi="Verdana" w:hint="eastAsia"/>
-          <w:sz w:val="20"/>
-          <w:szCs w:val="20"/>
-        </w:rPr>
-        <w:t>.</w:t>
-      </w:r>
-    </w:p>
-    <w:p>
-      <w:pPr>
-        <w:rPr>
-          <w:rFonts w:ascii="Verdana" w:hAnsi="Verdana"/>
-          <w:sz w:val="20"/>
-          <w:szCs w:val="20"/>
-        </w:rPr>
-      </w:pPr>
-      <w:r>
-        <w:rPr>
-          <w:rFonts w:ascii="Verdana" w:hAnsi="Verdana" w:hint="eastAsia"/>
-          <w:sz w:val="20"/>
-          <w:szCs w:val="20"/>
-        </w:rPr>
-        <w:t>Restaurant food handler must wear latex gloves because of health regulations.</w:t>
-      </w:r>
-    </w:p>
-    <w:p>
-      <w:pPr>
-        <w:rPr>
-          <w:rFonts w:ascii="Verdana" w:hAnsi="Verdana"/>
-          <w:sz w:val="20"/>
-          <w:szCs w:val="20"/>
-        </w:rPr>
-      </w:pPr>
-      <w:r>
-        <w:rPr>
-          <w:rFonts w:ascii="Verdana" w:hAnsi="Verdana"/>
-          <w:b/>
-          <w:sz w:val="20"/>
-          <w:szCs w:val="20"/>
-        </w:rPr>
-        <w:t>12</w:t>
-      </w:r>
-      <w:r>
-        <w:rPr>
-          <w:rFonts w:ascii="Verdana" w:hAnsi="Verdana" w:hint="eastAsia"/>
-          <w:b/>
-          <w:sz w:val="20"/>
-          <w:szCs w:val="20"/>
-        </w:rPr>
-        <w:t>1001</w:t>
-      </w:r>
-    </w:p>
-    <w:p>
-      <w:pPr>
-        <w:rPr>
-          <w:rFonts w:ascii="Verdana" w:hAnsi="Verdana"/>
-          <w:sz w:val="20"/>
-          <w:szCs w:val="20"/>
-        </w:rPr>
-      </w:pPr>
-      <w:r>
-        <w:rPr>
-          <w:rFonts w:ascii="Verdana" w:hAnsi="Verdana" w:hint="eastAsia"/>
-          <w:sz w:val="20"/>
-          <w:szCs w:val="20"/>
-        </w:rPr>
-        <w:t xml:space="preserve">Several pieces can be worth up to several hundred dollars and used to decorate the </w:t>
-      </w:r>
-      <w:r>
-        <w:rPr>
-          <w:rFonts w:ascii="Verdana" w:hAnsi="Verdana"/>
-          <w:sz w:val="20"/>
-          <w:szCs w:val="20"/>
-        </w:rPr>
-        <w:t>furniture</w:t>
-      </w:r>
-      <w:r>
-        <w:rPr>
-          <w:rFonts w:ascii="Verdana" w:hAnsi="Verdana" w:hint="eastAsia"/>
-          <w:sz w:val="20"/>
-          <w:szCs w:val="20"/>
-        </w:rPr>
-        <w:t>.</w:t>
-      </w:r>
-    </w:p>
-    <w:p>
-      <w:pPr>
-        <w:rPr>
-          <w:rFonts w:ascii="Verdana" w:hAnsi="Verdana"/>
-          <w:sz w:val="20"/>
-          <w:szCs w:val="20"/>
-        </w:rPr>
-      </w:pPr>
-      <w:r>
-        <w:rPr>
-          <w:rFonts w:ascii="Verdana" w:hAnsi="Verdana" w:hint="eastAsia"/>
-          <w:sz w:val="20"/>
-          <w:szCs w:val="20"/>
-        </w:rPr>
-        <w:t xml:space="preserve">She started her own company and Peter </w:t>
-      </w:r>
-      <w:r>
-        <w:rPr>
-          <w:rFonts w:ascii="Verdana" w:hAnsi="Verdana" w:hint="eastAsia"/>
-          <w:sz w:val="20"/>
-          <w:szCs w:val="20"/>
-        </w:rPr>
-        <w:t>wa</w:t>
-      </w:r>
-      <w:r>
-        <w:rPr>
-          <w:rFonts w:ascii="Verdana" w:hAnsi="Verdana" w:hint="eastAsia"/>
-          <w:sz w:val="20"/>
-          <w:szCs w:val="20"/>
-        </w:rPr>
-        <w:t xml:space="preserve">s the latest addition to her company. </w:t>
-      </w:r>
-    </w:p>
-    <w:p>
-      <w:pPr>
-        <w:rPr>
-          <w:rFonts w:ascii="Verdana" w:hAnsi="Verdana"/>
-          <w:sz w:val="20"/>
-          <w:szCs w:val="20"/>
-        </w:rPr>
-      </w:pPr>
-      <w:r>
-        <w:rPr>
-          <w:rFonts w:ascii="Verdana" w:hAnsi="Verdana"/>
-          <w:sz w:val="20"/>
-          <w:szCs w:val="20"/>
-        </w:rPr>
-        <w:t>She</w:t>
-      </w:r>
-      <w:r>
-        <w:rPr>
-          <w:rFonts w:ascii="Verdana" w:hAnsi="Verdana" w:hint="eastAsia"/>
-          <w:sz w:val="20"/>
-          <w:szCs w:val="20"/>
-        </w:rPr>
-        <w:t xml:space="preserve"> is a very material girl and doesn</w:t>
-      </w:r>
-      <w:r>
-        <w:rPr>
-          <w:rFonts w:ascii="Verdana" w:hAnsi="Verdana"/>
-          <w:sz w:val="20"/>
-          <w:szCs w:val="20"/>
-        </w:rPr>
-        <w:t>’</w:t>
-      </w:r>
-      <w:r>
-        <w:rPr>
-          <w:rFonts w:ascii="Verdana" w:hAnsi="Verdana" w:hint="eastAsia"/>
-          <w:sz w:val="20"/>
-          <w:szCs w:val="20"/>
-        </w:rPr>
-        <w:t>t like to enjoy the nature.</w:t>
-      </w:r>
-    </w:p>
-    <w:p>
-      <w:pPr>
-        <w:rPr>
-          <w:rFonts w:ascii="Verdana" w:hAnsi="Verdana"/>
-          <w:sz w:val="20"/>
-          <w:szCs w:val="20"/>
-        </w:rPr>
-      </w:pPr>
-      <w:r>
-        <w:rPr>
-          <w:rFonts w:ascii="Verdana" w:hAnsi="Verdana" w:hint="eastAsia"/>
-          <w:sz w:val="20"/>
-          <w:szCs w:val="20"/>
-        </w:rPr>
-        <w:t xml:space="preserve">They went to buy the photo frames </w:t>
-      </w:r>
-      <w:r>
-        <w:rPr>
-          <w:rFonts w:ascii="Verdana" w:hAnsi="Verdana"/>
-          <w:sz w:val="20"/>
-          <w:szCs w:val="20"/>
-        </w:rPr>
-        <w:t>because</w:t>
-      </w:r>
-      <w:r>
-        <w:rPr>
-          <w:rFonts w:ascii="Verdana" w:hAnsi="Verdana" w:hint="eastAsia"/>
-          <w:sz w:val="20"/>
-          <w:szCs w:val="20"/>
-        </w:rPr>
-        <w:t xml:space="preserve"> </w:t>
-      </w:r>
-      <w:r>
-        <w:rPr>
-          <w:rFonts w:ascii="Verdana" w:hAnsi="Verdana" w:hint="eastAsia"/>
-          <w:sz w:val="20"/>
-          <w:szCs w:val="20"/>
-        </w:rPr>
-        <w:t>they h</w:t>
-      </w:r>
-      <w:r>
-        <w:rPr>
-          <w:rFonts w:ascii="Verdana" w:hAnsi="Verdana" w:hint="eastAsia"/>
-          <w:sz w:val="20"/>
-          <w:szCs w:val="20"/>
-        </w:rPr>
-        <w:t>ave the same taste of art.</w:t>
-      </w:r>
-    </w:p>
-    <w:p>
-      <w:pPr>
-        <w:rPr>
-          <w:rFonts w:ascii="Verdana" w:hAnsi="Verdana"/>
-          <w:sz w:val="20"/>
-          <w:szCs w:val="20"/>
-        </w:rPr>
-      </w:pPr>
-      <w:r>
-        <w:rPr>
-          <w:rFonts w:ascii="Verdana" w:hAnsi="Verdana" w:hint="eastAsia"/>
-          <w:sz w:val="20"/>
-          <w:szCs w:val="20"/>
-        </w:rPr>
-        <w:t>He hosted us for thanksgiving dinner(meal) and got into the habit.</w:t>
-      </w:r>
-    </w:p>
-    <w:p>
-      <w:pPr>
-        <w:rPr>
-          <w:rFonts w:ascii="Verdana" w:hAnsi="Verdana"/>
-          <w:sz w:val="20"/>
-          <w:szCs w:val="20"/>
-        </w:rPr>
-      </w:pPr>
-      <w:r>
-        <w:rPr>
-          <w:rFonts w:ascii="Verdana" w:hAnsi="Verdana" w:hint="eastAsia"/>
-          <w:sz w:val="20"/>
-          <w:szCs w:val="20"/>
-        </w:rPr>
-        <w:lastRenderedPageBreak/>
-        <w:t xml:space="preserve">Because I am lack of motivation, so she </w:t>
-      </w:r>
-      <w:r>
-        <w:rPr>
-          <w:rFonts w:ascii="Verdana" w:hAnsi="Verdana" w:hint="eastAsia"/>
-          <w:sz w:val="20"/>
-          <w:szCs w:val="20"/>
-        </w:rPr>
-        <w:t>gives me the gift certificates to motivate</w:t>
-      </w:r>
-      <w:r>
-        <w:rPr>
-          <w:rFonts w:ascii="Verdana" w:hAnsi="Verdana" w:hint="eastAsia"/>
-          <w:sz w:val="20"/>
-          <w:szCs w:val="20"/>
-        </w:rPr>
-        <w:t xml:space="preserve"> me.</w:t>
-      </w:r>
-    </w:p>
-    <w:p>
-      <w:pPr>
-        <w:rPr>
-          <w:rFonts w:ascii="Verdana" w:hAnsi="Verdana"/>
-          <w:sz w:val="20"/>
-          <w:szCs w:val="20"/>
-        </w:rPr>
-      </w:pPr>
-      <w:r>
-        <w:rPr>
-          <w:rFonts w:ascii="Verdana" w:hAnsi="Verdana" w:hint="eastAsia"/>
-          <w:sz w:val="20"/>
-          <w:szCs w:val="20"/>
-        </w:rPr>
-        <w:t xml:space="preserve">The water is moving so </w:t>
-      </w:r>
-      <w:r>
-        <w:rPr>
-          <w:rFonts w:ascii="Verdana" w:hAnsi="Verdana"/>
-          <w:sz w:val="20"/>
-          <w:szCs w:val="20"/>
-        </w:rPr>
-        <w:t>quickly</w:t>
-      </w:r>
-      <w:r>
-        <w:rPr>
-          <w:rFonts w:ascii="Verdana" w:hAnsi="Verdana" w:hint="eastAsia"/>
-          <w:sz w:val="20"/>
-          <w:szCs w:val="20"/>
-        </w:rPr>
-        <w:t xml:space="preserve"> and he never </w:t>
-      </w:r>
-      <w:r>
-        <w:rPr>
-          <w:rFonts w:ascii="Verdana" w:hAnsi="Verdana"/>
-          <w:sz w:val="20"/>
-          <w:szCs w:val="20"/>
-        </w:rPr>
-        <w:t>hesitate</w:t>
-      </w:r>
-      <w:r>
-        <w:rPr>
-          <w:rFonts w:ascii="Verdana" w:hAnsi="Verdana" w:hint="eastAsia"/>
-          <w:sz w:val="20"/>
-          <w:szCs w:val="20"/>
-        </w:rPr>
-        <w:t>s to ask me to do that.</w:t>
-      </w:r>
-    </w:p>
-    <w:p>
-      <w:pPr>
-        <w:rPr>
-          <w:rFonts w:ascii="Verdana" w:hAnsi="Verdana"/>
-          <w:sz w:val="20"/>
-          <w:szCs w:val="20"/>
-        </w:rPr>
-      </w:pPr>
-      <w:r>
-        <w:rPr>
-          <w:rFonts w:ascii="Verdana" w:hAnsi="Verdana" w:hint="eastAsia"/>
-          <w:sz w:val="20"/>
-          <w:szCs w:val="20"/>
-        </w:rPr>
-        <w:t>If I didn</w:t>
-      </w:r>
-      <w:r>
-        <w:rPr>
-          <w:rFonts w:ascii="Verdana" w:hAnsi="Verdana"/>
-          <w:sz w:val="20"/>
-          <w:szCs w:val="20"/>
-        </w:rPr>
-        <w:t>’</w:t>
-      </w:r>
-      <w:r>
-        <w:rPr>
-          <w:rFonts w:ascii="Verdana" w:hAnsi="Verdana" w:hint="eastAsia"/>
-          <w:sz w:val="20"/>
-          <w:szCs w:val="20"/>
-        </w:rPr>
-        <w:t>t think the gym would help me feel better, I wouldn</w:t>
-      </w:r>
-      <w:r>
-        <w:rPr>
-          <w:rFonts w:ascii="Verdana" w:hAnsi="Verdana"/>
-          <w:sz w:val="20"/>
-          <w:szCs w:val="20"/>
-        </w:rPr>
-        <w:t>’</w:t>
-      </w:r>
-      <w:r>
-        <w:rPr>
-          <w:rFonts w:ascii="Verdana" w:hAnsi="Verdana" w:hint="eastAsia"/>
-          <w:sz w:val="20"/>
-          <w:szCs w:val="20"/>
-        </w:rPr>
-        <w:t>t renew my membership.</w:t>
-      </w:r>
-    </w:p>
-    <w:p>
-      <w:pPr>
-        <w:rPr>
-          <w:rFonts w:ascii="Verdana" w:hAnsi="Verdana"/>
-          <w:sz w:val="20"/>
-          <w:szCs w:val="20"/>
-        </w:rPr>
-      </w:pPr>
-      <w:r>
-        <w:rPr>
-          <w:rFonts w:ascii="Verdana" w:hAnsi="Verdana" w:hint="eastAsia"/>
-          <w:sz w:val="20"/>
-          <w:szCs w:val="20"/>
-        </w:rPr>
-        <w:t>If you need to cancel the reservation, please do so 48 hours before the date.</w:t>
-      </w:r>
-    </w:p>
-    <w:p>
-      <w:pPr>
-        <w:rPr>
-          <w:rFonts w:ascii="Verdana" w:hAnsi="Verdana"/>
-          <w:sz w:val="20"/>
-          <w:szCs w:val="20"/>
-        </w:rPr>
-      </w:pPr>
-      <w:r>
-        <w:rPr>
-          <w:rFonts w:ascii="Verdana" w:hAnsi="Verdana"/>
-          <w:b/>
-          <w:sz w:val="20"/>
-          <w:szCs w:val="20"/>
-        </w:rPr>
-        <w:t>12</w:t>
-      </w:r>
-      <w:r>
-        <w:rPr>
-          <w:rFonts w:ascii="Verdana" w:hAnsi="Verdana" w:hint="eastAsia"/>
-          <w:b/>
-          <w:sz w:val="20"/>
-          <w:szCs w:val="20"/>
-        </w:rPr>
-        <w:t>1022</w:t>
-      </w:r>
-    </w:p>
-    <w:p>
-      <w:pPr>
-        <w:rPr>
-          <w:rFonts w:ascii="Verdana" w:hAnsi="Verdana"/>
-          <w:sz w:val="20"/>
-          <w:szCs w:val="20"/>
-        </w:rPr>
-      </w:pPr>
-      <w:r>
-        <w:rPr>
-          <w:rFonts w:ascii="Verdana" w:hAnsi="Verdana" w:hint="eastAsia"/>
-          <w:sz w:val="20"/>
-          <w:szCs w:val="20"/>
-        </w:rPr>
-        <w:t>The kitchen is equipped with modern appliances</w:t>
-      </w:r>
-      <w:r>
-        <w:rPr>
-          <w:rFonts w:ascii="Verdana" w:hAnsi="Verdana" w:hint="eastAsia"/>
-          <w:sz w:val="20"/>
-          <w:szCs w:val="20"/>
-        </w:rPr>
-        <w:t>.</w:t>
-      </w:r>
-    </w:p>
-    <w:p>
-      <w:pPr>
-        <w:rPr>
-          <w:rFonts w:ascii="Verdana" w:hAnsi="Verdana"/>
-          <w:sz w:val="20"/>
-          <w:szCs w:val="20"/>
-        </w:rPr>
-      </w:pPr>
-      <w:r>
-        <w:rPr>
-          <w:rFonts w:ascii="Verdana" w:hAnsi="Verdana" w:hint="eastAsia"/>
-          <w:sz w:val="20"/>
-          <w:szCs w:val="20"/>
-        </w:rPr>
-        <w:t>She was visiting residences and handing out census forms.</w:t>
-      </w:r>
-    </w:p>
-    <w:p>
-      <w:pPr>
-        <w:rPr>
-          <w:rFonts w:ascii="Verdana" w:hAnsi="Verdana"/>
-          <w:sz w:val="20"/>
-          <w:szCs w:val="20"/>
-        </w:rPr>
-      </w:pPr>
-      <w:r>
-        <w:rPr>
-          <w:rFonts w:ascii="Verdana" w:hAnsi="Verdana" w:hint="eastAsia"/>
-          <w:sz w:val="20"/>
-          <w:szCs w:val="20"/>
-        </w:rPr>
-        <w:t>The air conditioning was running the entire time, thereby helping to preserve the three occupants in a state of non-decomposition.</w:t>
-      </w:r>
-    </w:p>
-    <w:p>
-      <w:pPr>
-        <w:rPr>
-          <w:rFonts w:ascii="Verdana" w:hAnsi="Verdana"/>
-          <w:sz w:val="20"/>
-          <w:szCs w:val="20"/>
-        </w:rPr>
-      </w:pPr>
-      <w:r>
-        <w:rPr>
-          <w:rFonts w:ascii="Verdana" w:hAnsi="Verdana"/>
-          <w:b/>
-          <w:sz w:val="20"/>
-          <w:szCs w:val="20"/>
-        </w:rPr>
-        <w:t>12</w:t>
-      </w:r>
-      <w:r>
-        <w:rPr>
-          <w:rFonts w:ascii="Verdana" w:hAnsi="Verdana" w:hint="eastAsia"/>
-          <w:b/>
-          <w:sz w:val="20"/>
-          <w:szCs w:val="20"/>
-        </w:rPr>
-        <w:t>1029</w:t>
-      </w:r>
-    </w:p>
-    <w:p>
-      <w:pPr>
-        <w:rPr>
-          <w:rFonts w:ascii="Verdana" w:hAnsi="Verdana"/>
-          <w:sz w:val="20"/>
-          <w:szCs w:val="20"/>
-        </w:rPr>
-      </w:pPr>
-      <w:r>
-        <w:rPr>
-          <w:rFonts w:ascii="Verdana" w:hAnsi="Verdana" w:hint="eastAsia"/>
-          <w:sz w:val="20"/>
-          <w:szCs w:val="20"/>
-        </w:rPr>
-        <w:t xml:space="preserve">Who will take over the </w:t>
-      </w:r>
-      <w:r>
-        <w:rPr>
-          <w:rFonts w:ascii="Verdana" w:hAnsi="Verdana"/>
-          <w:sz w:val="20"/>
-          <w:szCs w:val="20"/>
-        </w:rPr>
-        <w:t>advertising</w:t>
-      </w:r>
-      <w:r>
-        <w:rPr>
-          <w:rFonts w:ascii="Verdana" w:hAnsi="Verdana" w:hint="eastAsia"/>
-          <w:sz w:val="20"/>
-          <w:szCs w:val="20"/>
-        </w:rPr>
-        <w:t xml:space="preserve"> manager</w:t>
-      </w:r>
-      <w:r>
-        <w:rPr>
-          <w:rFonts w:ascii="Verdana" w:hAnsi="Verdana"/>
-          <w:sz w:val="20"/>
-          <w:szCs w:val="20"/>
-        </w:rPr>
-        <w:t>’</w:t>
-      </w:r>
-      <w:r>
-        <w:rPr>
-          <w:rFonts w:ascii="Verdana" w:hAnsi="Verdana" w:hint="eastAsia"/>
-          <w:sz w:val="20"/>
-          <w:szCs w:val="20"/>
-        </w:rPr>
-        <w:t>s projects while she is on vacation.</w:t>
-      </w:r>
-    </w:p>
-    <w:p>
-      <w:pPr>
-        <w:rPr>
-          <w:rFonts w:ascii="Verdana" w:hAnsi="Verdana"/>
-          <w:sz w:val="20"/>
-          <w:szCs w:val="20"/>
-        </w:rPr>
-      </w:pPr>
-      <w:r>
-        <w:rPr>
-          <w:rFonts w:ascii="Verdana" w:hAnsi="Verdana" w:hint="eastAsia"/>
-          <w:sz w:val="20"/>
-          <w:szCs w:val="20"/>
-        </w:rPr>
-        <w:t>I ran into Mary at the conference and she showed me how to turn on the copy machine.</w:t>
-      </w:r>
-    </w:p>
-    <w:p>
-      <w:pPr>
-        <w:rPr>
-          <w:rFonts w:ascii="Verdana" w:hAnsi="Verdana"/>
-          <w:sz w:val="20"/>
-          <w:szCs w:val="20"/>
-        </w:rPr>
-      </w:pPr>
-      <w:r>
-        <w:rPr>
-          <w:rFonts w:ascii="Verdana" w:hAnsi="Verdana" w:hint="eastAsia"/>
-          <w:sz w:val="20"/>
-          <w:szCs w:val="20"/>
-        </w:rPr>
-        <w:t xml:space="preserve">She just received the training from the manufacturer of the </w:t>
-      </w:r>
-      <w:r>
-        <w:rPr>
-          <w:rFonts w:ascii="Verdana" w:hAnsi="Verdana"/>
-          <w:sz w:val="20"/>
-          <w:szCs w:val="20"/>
-        </w:rPr>
-        <w:t>machine</w:t>
-      </w:r>
-      <w:r>
-        <w:rPr>
-          <w:rFonts w:ascii="Verdana" w:hAnsi="Verdana" w:hint="eastAsia"/>
-          <w:sz w:val="20"/>
-          <w:szCs w:val="20"/>
-        </w:rPr>
-        <w:t xml:space="preserve"> and knew how to troubleshoot it.</w:t>
-      </w:r>
-    </w:p>
-    <w:p>
-      <w:pPr>
-        <w:rPr>
-          <w:rFonts w:ascii="Verdana" w:hAnsi="Verdana"/>
-          <w:sz w:val="20"/>
-          <w:szCs w:val="20"/>
-        </w:rPr>
-      </w:pPr>
-      <w:r>
-        <w:rPr>
-          <w:rFonts w:ascii="Verdana" w:hAnsi="Verdana" w:hint="eastAsia"/>
-          <w:sz w:val="20"/>
-          <w:szCs w:val="20"/>
-        </w:rPr>
-        <w:t>Some people are sick of spending lots money on fashion. It</w:t>
-      </w:r>
-      <w:r>
-        <w:rPr>
-          <w:rFonts w:ascii="Verdana" w:hAnsi="Verdana"/>
-          <w:sz w:val="20"/>
-          <w:szCs w:val="20"/>
-        </w:rPr>
-        <w:t>’</w:t>
-      </w:r>
-      <w:r>
-        <w:rPr>
-          <w:rFonts w:ascii="Verdana" w:hAnsi="Verdana" w:hint="eastAsia"/>
-          <w:sz w:val="20"/>
-          <w:szCs w:val="20"/>
-        </w:rPr>
-        <w:t>s unaffordable.</w:t>
-      </w:r>
-    </w:p>
-    <w:p>
-      <w:pPr>
-        <w:rPr>
-          <w:rFonts w:ascii="Verdana" w:hAnsi="Verdana"/>
-          <w:sz w:val="20"/>
-          <w:szCs w:val="20"/>
-        </w:rPr>
-      </w:pPr>
-      <w:r>
-        <w:rPr>
-          <w:rFonts w:ascii="Verdana" w:hAnsi="Verdana" w:hint="eastAsia"/>
-          <w:sz w:val="20"/>
-          <w:szCs w:val="20"/>
-        </w:rPr>
-        <w:t>She needed</w:t>
-      </w:r>
-      <w:r>
-        <w:rPr>
-          <w:rFonts w:ascii="Verdana" w:hAnsi="Verdana" w:hint="eastAsia"/>
-          <w:sz w:val="20"/>
-          <w:szCs w:val="20"/>
-        </w:rPr>
-        <w:t xml:space="preserve"> a closet dedicated to her shoes. After she g</w:t>
-      </w:r>
-      <w:r>
-        <w:rPr>
-          <w:rFonts w:ascii="Verdana" w:hAnsi="Verdana" w:hint="eastAsia"/>
-          <w:sz w:val="20"/>
-          <w:szCs w:val="20"/>
-        </w:rPr>
-        <w:t>o</w:t>
-      </w:r>
-      <w:r>
-        <w:rPr>
-          <w:rFonts w:ascii="Verdana" w:hAnsi="Verdana" w:hint="eastAsia"/>
-          <w:sz w:val="20"/>
-          <w:szCs w:val="20"/>
-        </w:rPr>
-        <w:t>t sick of them, she g</w:t>
-      </w:r>
-      <w:r>
-        <w:rPr>
-          <w:rFonts w:ascii="Verdana" w:hAnsi="Verdana" w:hint="eastAsia"/>
-          <w:sz w:val="20"/>
-          <w:szCs w:val="20"/>
-        </w:rPr>
-        <w:t>o</w:t>
-      </w:r>
-      <w:r>
-        <w:rPr>
-          <w:rFonts w:ascii="Verdana" w:hAnsi="Verdana" w:hint="eastAsia"/>
-          <w:sz w:val="20"/>
-          <w:szCs w:val="20"/>
-        </w:rPr>
-        <w:t>t rid</w:t>
-      </w:r>
-      <w:r>
-        <w:rPr>
-          <w:rFonts w:ascii="Verdana" w:hAnsi="Verdana" w:hint="eastAsia"/>
-          <w:sz w:val="20"/>
-          <w:szCs w:val="20"/>
-        </w:rPr>
-        <w:t xml:space="preserve"> of them since fashion ro</w:t>
-      </w:r>
-      <w:r>
-        <w:rPr>
-          <w:rFonts w:ascii="Verdana" w:hAnsi="Verdana" w:hint="eastAsia"/>
-          <w:sz w:val="20"/>
-          <w:szCs w:val="20"/>
-        </w:rPr>
-        <w:t>tates.</w:t>
-      </w:r>
-    </w:p>
-    <w:p>
-      <w:pPr>
-        <w:rPr>
-          <w:rFonts w:ascii="Verdana" w:hAnsi="Verdana"/>
-          <w:sz w:val="20"/>
-          <w:szCs w:val="20"/>
-        </w:rPr>
-      </w:pPr>
-      <w:r>
-        <w:rPr>
-          <w:rFonts w:ascii="Verdana" w:hAnsi="Verdana" w:hint="eastAsia"/>
-          <w:sz w:val="20"/>
-          <w:szCs w:val="20"/>
-        </w:rPr>
-        <w:t>She is ruining the next generation of girls.</w:t>
-      </w:r>
-    </w:p>
-    <w:p>
-      <w:pPr>
-        <w:rPr>
-          <w:rFonts w:ascii="Verdana" w:hAnsi="Verdana"/>
-          <w:b/>
-          <w:sz w:val="20"/>
-          <w:szCs w:val="20"/>
-        </w:rPr>
-      </w:pPr>
-      <w:r>
-        <w:rPr>
-          <w:rFonts w:ascii="Verdana" w:hAnsi="Verdana"/>
-          <w:b/>
-          <w:sz w:val="20"/>
-          <w:szCs w:val="20"/>
-        </w:rPr>
-        <w:t>12</w:t>
-      </w:r>
-      <w:r>
-        <w:rPr>
-          <w:rFonts w:ascii="Verdana" w:hAnsi="Verdana" w:hint="eastAsia"/>
-          <w:b/>
-          <w:sz w:val="20"/>
-          <w:szCs w:val="20"/>
-        </w:rPr>
-        <w:t>1113</w:t>
-      </w:r>
-    </w:p>
-    <w:p>
-      <w:pPr>
-        <w:rPr>
-          <w:rFonts w:ascii="Verdana" w:hAnsi="Verdana"/>
-          <w:sz w:val="20"/>
-          <w:szCs w:val="20"/>
-        </w:rPr>
-      </w:pPr>
-      <w:r>
-        <w:rPr>
-          <w:rFonts w:ascii="Verdana" w:hAnsi="Verdana" w:hint="eastAsia"/>
-          <w:sz w:val="20"/>
-          <w:szCs w:val="20"/>
-        </w:rPr>
-        <w:t>They just watched the video screen and caught people</w:t>
-      </w:r>
-      <w:r>
-        <w:rPr>
-          <w:rFonts w:ascii="Verdana" w:hAnsi="Verdana"/>
-          <w:sz w:val="20"/>
-          <w:szCs w:val="20"/>
-        </w:rPr>
-        <w:t>’</w:t>
-      </w:r>
-      <w:r>
-        <w:rPr>
-          <w:rFonts w:ascii="Verdana" w:hAnsi="Verdana" w:hint="eastAsia"/>
-          <w:sz w:val="20"/>
-          <w:szCs w:val="20"/>
-        </w:rPr>
-        <w:t>s speeding, it</w:t>
-      </w:r>
-      <w:r>
-        <w:rPr>
-          <w:rFonts w:ascii="Verdana" w:hAnsi="Verdana"/>
-          <w:sz w:val="20"/>
-          <w:szCs w:val="20"/>
-        </w:rPr>
-        <w:t>’</w:t>
-      </w:r>
-      <w:r>
-        <w:rPr>
-          <w:rFonts w:ascii="Verdana" w:hAnsi="Verdana" w:hint="eastAsia"/>
-          <w:sz w:val="20"/>
-          <w:szCs w:val="20"/>
-        </w:rPr>
-        <w:t>s kind of boring patrolling.</w:t>
-      </w:r>
-    </w:p>
-    <w:p>
-      <w:pPr>
-        <w:rPr>
-          <w:rFonts w:ascii="Verdana" w:hAnsi="Verdana"/>
-          <w:sz w:val="20"/>
-          <w:szCs w:val="20"/>
-        </w:rPr>
-      </w:pPr>
-      <w:r>
-        <w:rPr>
-          <w:rFonts w:ascii="Verdana" w:hAnsi="Verdana" w:hint="eastAsia"/>
-          <w:sz w:val="20"/>
-          <w:szCs w:val="20"/>
-        </w:rPr>
-        <w:t>c</w:t>
-      </w:r>
-      <w:r>
-        <w:rPr>
-          <w:rFonts w:ascii="Verdana" w:hAnsi="Verdana" w:hint="eastAsia"/>
-          <w:sz w:val="20"/>
-          <w:szCs w:val="20"/>
-        </w:rPr>
-        <w:t>arpenter</w:t>
-      </w:r>
-      <w:r>
-        <w:rPr>
-          <w:rFonts w:ascii="Verdana" w:hAnsi="Verdana" w:hint="eastAsia"/>
-          <w:sz w:val="20"/>
-          <w:szCs w:val="20"/>
-        </w:rPr>
-        <w:t xml:space="preserve">, </w:t>
-      </w:r>
-      <w:r>
-        <w:rPr>
-          <w:rFonts w:ascii="Verdana" w:hAnsi="Verdana" w:hint="eastAsia"/>
-          <w:sz w:val="20"/>
-          <w:szCs w:val="20"/>
-        </w:rPr>
-        <w:t>electrician, plumber, painter</w:t>
-      </w:r>
-    </w:p>
-    <w:p>
-      <w:pPr>
-        <w:rPr>
-          <w:rFonts w:ascii="Verdana" w:hAnsi="Verdana"/>
-          <w:sz w:val="20"/>
-          <w:szCs w:val="20"/>
-        </w:rPr>
-      </w:pPr>
-      <w:r>
-        <w:rPr>
-          <w:rFonts w:ascii="Verdana" w:hAnsi="Verdana" w:hint="eastAsia"/>
-          <w:sz w:val="20"/>
-          <w:szCs w:val="20"/>
-        </w:rPr>
-        <w:t>The daily expense is too high so</w:t>
-      </w:r>
-      <w:r>
-        <w:rPr>
-          <w:rFonts w:ascii="Verdana" w:hAnsi="Verdana" w:hint="eastAsia"/>
-          <w:sz w:val="20"/>
-          <w:szCs w:val="20"/>
-        </w:rPr>
-        <w:t xml:space="preserve"> </w:t>
-      </w:r>
-      <w:r>
-        <w:rPr>
-          <w:rFonts w:ascii="Verdana" w:hAnsi="Verdana" w:hint="eastAsia"/>
-          <w:sz w:val="20"/>
-          <w:szCs w:val="20"/>
-        </w:rPr>
-        <w:t>t</w:t>
-      </w:r>
-      <w:r>
-        <w:rPr>
-          <w:rFonts w:ascii="Verdana" w:hAnsi="Verdana" w:hint="eastAsia"/>
-          <w:sz w:val="20"/>
-          <w:szCs w:val="20"/>
-        </w:rPr>
-        <w:t>hey don't need/require as many teachers.</w:t>
-      </w:r>
-    </w:p>
-    <w:p>
-      <w:pPr>
-        <w:rPr>
-          <w:rFonts w:ascii="Verdana" w:hAnsi="Verdana"/>
-          <w:sz w:val="20"/>
-          <w:szCs w:val="20"/>
-        </w:rPr>
-      </w:pPr>
-      <w:r>
-        <w:rPr>
-          <w:rFonts w:ascii="Verdana" w:hAnsi="Verdana"/>
-          <w:sz w:val="20"/>
-          <w:szCs w:val="20"/>
-        </w:rPr>
-        <w:t>She asked the reporter not to quote her remark</w:t>
-      </w:r>
-      <w:r>
-        <w:rPr>
-          <w:rFonts w:ascii="Verdana" w:hAnsi="Verdana" w:hint="eastAsia"/>
-          <w:sz w:val="20"/>
-          <w:szCs w:val="20"/>
-        </w:rPr>
-        <w:t>.</w:t>
-      </w:r>
-    </w:p>
-    <w:p>
-      <w:pPr>
-        <w:rPr>
-          <w:rFonts w:ascii="Verdana" w:hAnsi="Verdana"/>
-          <w:sz w:val="20"/>
-          <w:szCs w:val="20"/>
-        </w:rPr>
-      </w:pPr>
-      <w:r>
-        <w:rPr>
-          <w:rFonts w:ascii="Verdana" w:hAnsi="Verdana" w:hint="eastAsia"/>
-          <w:sz w:val="20"/>
-          <w:szCs w:val="20"/>
-        </w:rPr>
-        <w:t>You have not paid your invoices in three months. Interest of 16.8% is being applied to you overdue balance.</w:t>
-      </w:r>
-    </w:p>
-    <w:p>
-      <w:pPr>
-        <w:rPr>
-          <w:rFonts w:ascii="Verdana" w:hAnsi="Verdana"/>
-          <w:b/>
-          <w:sz w:val="20"/>
-          <w:szCs w:val="20"/>
-        </w:rPr>
-      </w:pPr>
-      <w:r>
-        <w:rPr>
-          <w:rFonts w:ascii="Verdana" w:hAnsi="Verdana"/>
-          <w:b/>
-          <w:sz w:val="20"/>
-          <w:szCs w:val="20"/>
-        </w:rPr>
-        <w:t>12</w:t>
-      </w:r>
-      <w:r>
-        <w:rPr>
-          <w:rFonts w:ascii="Verdana" w:hAnsi="Verdana" w:hint="eastAsia"/>
-          <w:b/>
-          <w:sz w:val="20"/>
-          <w:szCs w:val="20"/>
-        </w:rPr>
-        <w:t>1126</w:t>
-      </w:r>
-    </w:p>
-    <w:p>
-      <w:pPr>
-        <w:rPr>
-          <w:rFonts w:ascii="Verdana" w:hAnsi="Verdana"/>
-          <w:sz w:val="20"/>
-          <w:szCs w:val="20"/>
-        </w:rPr>
-      </w:pPr>
-      <w:r>
-        <w:rPr>
-          <w:rFonts w:ascii="Verdana" w:hAnsi="Verdana" w:hint="eastAsia"/>
-          <w:sz w:val="20"/>
-          <w:szCs w:val="20"/>
-        </w:rPr>
-        <w:t>I don</w:t>
-      </w:r>
-      <w:r>
-        <w:rPr>
-          <w:rFonts w:ascii="Verdana" w:hAnsi="Verdana"/>
-          <w:sz w:val="20"/>
-          <w:szCs w:val="20"/>
-        </w:rPr>
-        <w:t>’</w:t>
-      </w:r>
-      <w:r>
-        <w:rPr>
-          <w:rFonts w:ascii="Verdana" w:hAnsi="Verdana" w:hint="eastAsia"/>
-          <w:sz w:val="20"/>
-          <w:szCs w:val="20"/>
-        </w:rPr>
-        <w:t>t want to have leftover to gain muscle.</w:t>
-      </w:r>
-    </w:p>
-    <w:p>
-      <w:pPr>
-        <w:rPr>
-          <w:rFonts w:ascii="Verdana" w:hAnsi="Verdana"/>
-          <w:sz w:val="20"/>
-          <w:szCs w:val="20"/>
-        </w:rPr>
-      </w:pPr>
-      <w:r>
-        <w:rPr>
-          <w:rFonts w:ascii="Verdana" w:hAnsi="Verdana" w:hint="eastAsia"/>
-          <w:sz w:val="20"/>
-          <w:szCs w:val="20"/>
-        </w:rPr>
-        <w:t xml:space="preserve">Are you impressed </w:t>
-      </w:r>
-      <w:r>
-        <w:rPr>
-          <w:rFonts w:ascii="Verdana" w:hAnsi="Verdana"/>
-          <w:sz w:val="20"/>
-          <w:szCs w:val="20"/>
-        </w:rPr>
-        <w:t>that the first lady of Japan can be so frank in discussing her shortcomings?</w:t>
-      </w:r>
-    </w:p>
-    <w:p>
-      <w:pPr>
-        <w:rPr>
-          <w:rFonts w:ascii="Verdana" w:hAnsi="Verdana"/>
-          <w:sz w:val="20"/>
-          <w:szCs w:val="20"/>
-        </w:rPr>
-      </w:pPr>
-      <w:r>
-        <w:rPr>
-          <w:rFonts w:ascii="Verdana" w:hAnsi="Verdana" w:hint="eastAsia"/>
-          <w:sz w:val="20"/>
-          <w:szCs w:val="20"/>
-        </w:rPr>
-        <w:t>Do you sense she crossed some sort of line that should not have been</w:t>
-      </w:r>
-      <w:r>
-        <w:rPr>
-          <w:rFonts w:ascii="Verdana" w:hAnsi="Verdana" w:hint="eastAsia"/>
-          <w:sz w:val="20"/>
-          <w:szCs w:val="20"/>
-        </w:rPr>
-        <w:t xml:space="preserve"> breached?</w:t>
-      </w:r>
-      <w:r>
-        <w:rPr>
-          <w:rFonts w:ascii="Verdana" w:hAnsi="Verdana" w:hint="eastAsia"/>
-          <w:sz w:val="20"/>
-          <w:szCs w:val="20"/>
-        </w:rPr>
-        <w:t xml:space="preserve"> </w:t>
-      </w:r>
-    </w:p>
-    <w:p>
-      <w:pPr>
-        <w:rPr>
-          <w:rFonts w:ascii="Verdana" w:hAnsi="Verdana"/>
-          <w:sz w:val="20"/>
-          <w:szCs w:val="20"/>
-        </w:rPr>
-      </w:pPr>
-      <w:r>
-        <w:rPr>
-          <w:rFonts w:ascii="Verdana" w:hAnsi="Verdana" w:hint="eastAsia"/>
-          <w:sz w:val="20"/>
-          <w:szCs w:val="20"/>
-        </w:rPr>
-        <w:t>He leased his car to his friend. The lease expired at the end of this year.</w:t>
-      </w:r>
-    </w:p>
-    <w:p>
-      <w:pPr>
-        <w:rPr>
-          <w:rFonts w:ascii="Verdana" w:hAnsi="Verdana"/>
-          <w:sz w:val="20"/>
-          <w:szCs w:val="20"/>
-        </w:rPr>
-      </w:pPr>
-      <w:r>
-        <w:rPr>
-          <w:rFonts w:ascii="Verdana" w:hAnsi="Verdana" w:hint="eastAsia"/>
-          <w:sz w:val="20"/>
-          <w:szCs w:val="20"/>
-        </w:rPr>
-        <w:t>When she saw a sporty car, she fell and sprained her ankle.</w:t>
-      </w:r>
-    </w:p>
-    <w:p>
-      <w:pPr>
-        <w:rPr>
-          <w:rFonts w:ascii="Verdana" w:hAnsi="Verdana" w:hint="eastAsia"/>
-          <w:sz w:val="20"/>
-          <w:szCs w:val="20"/>
-        </w:rPr>
-      </w:pPr>
-      <w:r>
-        <w:rPr>
-          <w:rFonts w:ascii="Verdana" w:hAnsi="Verdana" w:hint="eastAsia"/>
-          <w:sz w:val="20"/>
-          <w:szCs w:val="20"/>
-        </w:rPr>
-        <w:t>The company managed to recuperate, and he also rested quietly to recuperate.</w:t>
-      </w:r>
-    </w:p>
-    <w:p>
-      <w:pPr>
-        <w:rPr>
-          <w:rFonts w:ascii="Verdana" w:hAnsi="Verdana"/>
-          <w:sz w:val="20"/>
-          <w:szCs w:val="20"/>
-        </w:rPr>
-      </w:pPr>
-      <w:r>
-        <w:rPr>
-          <w:rFonts w:ascii="Verdana" w:hAnsi="Verdana"/>
-          <w:sz w:val="20"/>
-          <w:szCs w:val="20"/>
-        </w:rPr>
-        <w:t>Read</w:t>
-      </w:r>
-      <w:r>
-        <w:rPr>
-          <w:rFonts w:ascii="Verdana" w:hAnsi="Verdana" w:hint="eastAsia"/>
-          <w:sz w:val="20"/>
-          <w:szCs w:val="20"/>
-        </w:rPr>
-        <w:t xml:space="preserve"> these papers, sign your name on the bottom of each page, and then fax them to the lawyer.</w:t>
-      </w:r>
       <w:bookmarkStart w:id="0" w:name="_GoBack"/>
       <w:bookmarkEnd w:id="0"/>
-    </w:p>
-    <w:p>
-      <w:pPr>
-        <w:rPr>
-          <w:rFonts w:ascii="Verdana" w:hAnsi="Verdana"/>
-          <w:sz w:val="20"/>
-          <w:szCs w:val="20"/>
-        </w:rPr>
-      </w:pPr>
+      <w:r>
+        <w:rPr>
+          <w:rFonts w:ascii="Verdana" w:hAnsi="Verdana" w:hint="eastAsia"/>
+          <w:sz w:val="20"/>
+          <w:szCs w:val="20"/>
+        </w:rPr>
+        <w:t>The reactions I get from people range from making fun to plain aggressive.</w:t>
+      </w:r>
+    </w:p>
+    <w:p>
+      <w:pPr>
+        <w:rPr>
+          <w:rFonts w:ascii="Verdana" w:hAnsi="Verdana"/>
+          <w:sz w:val="20"/>
+          <w:szCs w:val="20"/>
+        </w:rPr>
+      </w:pPr>
+      <w:r>
+        <w:rPr>
+          <w:rFonts w:ascii="Verdana" w:hAnsi="Verdana" w:hint="eastAsia"/>
+          <w:sz w:val="20"/>
+          <w:szCs w:val="20"/>
+        </w:rPr>
+        <w:t>She has to endure the difficulty and toothache</w:t>
+      </w:r>
+      <w:r>
+        <w:rPr>
+          <w:rFonts w:ascii="Verdana" w:hAnsi="Verdana" w:hint="eastAsia"/>
+          <w:sz w:val="20"/>
+          <w:szCs w:val="20"/>
+        </w:rPr>
+        <w:t>.</w:t>
+      </w:r>
+    </w:p>
+    <w:p>
+      <w:pPr>
+        <w:rPr>
+          <w:rFonts w:ascii="Verdana" w:hAnsi="Verdana"/>
+          <w:sz w:val="20"/>
+          <w:szCs w:val="20"/>
+        </w:rPr>
+      </w:pPr>
+      <w:r>
+        <w:rPr>
+          <w:rFonts w:ascii="Verdana" w:hAnsi="Verdana"/>
+          <w:b/>
+          <w:sz w:val="20"/>
+          <w:szCs w:val="20"/>
+        </w:rPr>
+        <w:t>1209</w:t>
+      </w:r>
+      <w:r>
+        <w:rPr>
+          <w:rFonts w:ascii="Verdana" w:hAnsi="Verdana" w:hint="eastAsia"/>
+          <w:b/>
+          <w:sz w:val="20"/>
+          <w:szCs w:val="20"/>
+        </w:rPr>
+        <w:t>17</w:t>
+      </w:r>
+    </w:p>
+    <w:p>
+      <w:pPr>
+        <w:rPr>
+          <w:rFonts w:ascii="Verdana" w:hAnsi="Verdana"/>
+          <w:sz w:val="20"/>
+          <w:szCs w:val="20"/>
+        </w:rPr>
+      </w:pPr>
+      <w:r>
+        <w:rPr>
+          <w:rFonts w:ascii="Verdana" w:hAnsi="Verdana" w:hint="eastAsia"/>
+          <w:sz w:val="20"/>
+          <w:szCs w:val="20"/>
+        </w:rPr>
+        <w:t xml:space="preserve">In order to receive reimbursement, an expense report must be submitted to your department head within 10 days of returning from a trip (see attached). </w:t>
+      </w:r>
+    </w:p>
+    <w:p>
+      <w:pPr>
+        <w:rPr>
+          <w:rFonts w:ascii="Verdana" w:hAnsi="Verdana"/>
+          <w:sz w:val="20"/>
+          <w:szCs w:val="20"/>
+        </w:rPr>
+      </w:pPr>
+      <w:r>
+        <w:rPr>
+          <w:rFonts w:ascii="Verdana" w:hAnsi="Verdana" w:hint="eastAsia"/>
+          <w:sz w:val="20"/>
+          <w:szCs w:val="20"/>
+        </w:rPr>
+        <w:t>I am sure you will all understand the necessity of this strict attitude toward expense reporting. I</w:t>
+      </w:r>
+      <w:r>
+        <w:rPr>
+          <w:rFonts w:ascii="Verdana" w:hAnsi="Verdana"/>
+          <w:sz w:val="20"/>
+          <w:szCs w:val="20"/>
+        </w:rPr>
+        <w:t>’</w:t>
+      </w:r>
+      <w:r>
+        <w:rPr>
+          <w:rFonts w:ascii="Verdana" w:hAnsi="Verdana" w:hint="eastAsia"/>
+          <w:sz w:val="20"/>
+          <w:szCs w:val="20"/>
+        </w:rPr>
+        <w:t>m counting on everyone</w:t>
+      </w:r>
+      <w:r>
+        <w:rPr>
+          <w:rFonts w:ascii="Verdana" w:hAnsi="Verdana"/>
+          <w:sz w:val="20"/>
+          <w:szCs w:val="20"/>
+        </w:rPr>
+        <w:t>’</w:t>
+      </w:r>
+      <w:r>
+        <w:rPr>
+          <w:rFonts w:ascii="Verdana" w:hAnsi="Verdana" w:hint="eastAsia"/>
+          <w:sz w:val="20"/>
+          <w:szCs w:val="20"/>
+        </w:rPr>
+        <w:t>s coo</w:t>
+      </w:r>
+      <w:r>
+        <w:rPr>
+          <w:rFonts w:ascii="Verdana" w:hAnsi="Verdana" w:hint="eastAsia"/>
+          <w:sz w:val="20"/>
+          <w:szCs w:val="20"/>
+        </w:rPr>
+        <w:t>peration.</w:t>
+      </w:r>
+    </w:p>
+    <w:p>
+      <w:pPr>
+        <w:rPr>
+          <w:rFonts w:ascii="Verdana" w:hAnsi="Verdana"/>
+          <w:sz w:val="20"/>
+          <w:szCs w:val="20"/>
+        </w:rPr>
+      </w:pPr>
+      <w:r>
+        <w:rPr>
+          <w:rFonts w:ascii="Verdana" w:hAnsi="Verdana" w:hint="eastAsia"/>
+          <w:sz w:val="20"/>
+          <w:szCs w:val="20"/>
+        </w:rPr>
+        <w:t>The technical representative takes a few minutes to fill out the enclosed form.</w:t>
+      </w:r>
+    </w:p>
+    <w:p>
+      <w:pPr>
+        <w:rPr>
+          <w:rFonts w:ascii="Verdana" w:hAnsi="Verdana"/>
+          <w:sz w:val="20"/>
+          <w:szCs w:val="20"/>
+        </w:rPr>
+      </w:pPr>
+      <w:r>
+        <w:rPr>
+          <w:rFonts w:ascii="Verdana" w:hAnsi="Verdana" w:hint="eastAsia"/>
+          <w:sz w:val="20"/>
+          <w:szCs w:val="20"/>
+        </w:rPr>
+        <w:t>At your request we have reserved for you an ocean view room with twin beds. Please notify hotel staff in advance of your arrival if you wish to make any changes in this room arrangement.</w:t>
+      </w:r>
+    </w:p>
+    <w:p>
+      <w:pPr>
+        <w:rPr>
+          <w:rFonts w:ascii="Verdana" w:hAnsi="Verdana"/>
+          <w:sz w:val="20"/>
+          <w:szCs w:val="20"/>
+        </w:rPr>
+      </w:pPr>
+      <w:r>
+        <w:rPr>
+          <w:rFonts w:ascii="Verdana" w:hAnsi="Verdana" w:hint="eastAsia"/>
+          <w:sz w:val="20"/>
+          <w:szCs w:val="20"/>
+        </w:rPr>
+        <w:t>The cost of transportation between the airport and the hotel will be paid by the individual participants. I have enclosed some informational brochures that may be of interest to you.</w:t>
+      </w:r>
+    </w:p>
+    <w:p>
+      <w:pPr>
+        <w:rPr>
+          <w:rFonts w:ascii="Verdana" w:hAnsi="Verdana"/>
+          <w:sz w:val="20"/>
+          <w:szCs w:val="20"/>
+        </w:rPr>
+      </w:pPr>
+      <w:r>
+        <w:rPr>
+          <w:rFonts w:ascii="Verdana" w:hAnsi="Verdana" w:hint="eastAsia"/>
+          <w:sz w:val="20"/>
+          <w:szCs w:val="20"/>
+        </w:rPr>
+        <w:t xml:space="preserve">The Worldwide </w:t>
+      </w:r>
+      <w:r>
+        <w:rPr>
+          <w:rFonts w:ascii="Verdana" w:hAnsi="Verdana"/>
+          <w:sz w:val="20"/>
+          <w:szCs w:val="20"/>
+        </w:rPr>
+        <w:t>Café</w:t>
+      </w:r>
+      <w:r>
+        <w:rPr>
+          <w:rFonts w:ascii="Verdana" w:hAnsi="Verdana" w:hint="eastAsia"/>
+          <w:sz w:val="20"/>
+          <w:szCs w:val="20"/>
+        </w:rPr>
+        <w:t xml:space="preserve"> in Terminal 6 serves sandwiches and coffee, and provides Internet connection for your laptop computer.</w:t>
+      </w:r>
+    </w:p>
+    <w:p>
+      <w:pPr>
+        <w:rPr>
+          <w:rFonts w:ascii="Verdana" w:hAnsi="Verdana"/>
+          <w:sz w:val="20"/>
+          <w:szCs w:val="20"/>
+        </w:rPr>
+      </w:pPr>
+      <w:r>
+        <w:rPr>
+          <w:rFonts w:ascii="Verdana" w:hAnsi="Verdana" w:hint="eastAsia"/>
+          <w:sz w:val="20"/>
+          <w:szCs w:val="20"/>
+        </w:rPr>
+        <w:t>The</w:t>
+      </w:r>
+      <w:r>
+        <w:rPr>
+          <w:rFonts w:ascii="Verdana" w:hAnsi="Verdana" w:hint="eastAsia"/>
+          <w:sz w:val="20"/>
+          <w:szCs w:val="20"/>
+        </w:rPr>
+        <w:t xml:space="preserve"> headquarter</w:t>
+      </w:r>
+      <w:r>
+        <w:rPr>
+          <w:rFonts w:ascii="Verdana" w:hAnsi="Verdana" w:hint="eastAsia"/>
+          <w:sz w:val="20"/>
+          <w:szCs w:val="20"/>
+        </w:rPr>
+        <w:t>s</w:t>
+      </w:r>
+      <w:r>
+        <w:rPr>
+          <w:rFonts w:ascii="Verdana" w:hAnsi="Verdana" w:hint="eastAsia"/>
+          <w:sz w:val="20"/>
+          <w:szCs w:val="20"/>
+        </w:rPr>
+        <w:t xml:space="preserve"> decide to </w:t>
+      </w:r>
+      <w:r>
+        <w:rPr>
+          <w:rFonts w:ascii="Verdana" w:hAnsi="Verdana" w:hint="eastAsia"/>
+          <w:sz w:val="20"/>
+          <w:szCs w:val="20"/>
+        </w:rPr>
+        <w:t>divide</w:t>
+      </w:r>
+      <w:r>
+        <w:rPr>
+          <w:rFonts w:ascii="Verdana" w:hAnsi="Verdana" w:hint="eastAsia"/>
+          <w:sz w:val="20"/>
+          <w:szCs w:val="20"/>
+        </w:rPr>
+        <w:t xml:space="preserve"> </w:t>
+      </w:r>
+      <w:r>
+        <w:rPr>
+          <w:rFonts w:ascii="Verdana" w:hAnsi="Verdana" w:hint="eastAsia"/>
+          <w:sz w:val="20"/>
+          <w:szCs w:val="20"/>
+        </w:rPr>
+        <w:t xml:space="preserve">this task </w:t>
+      </w:r>
+      <w:r>
+        <w:rPr>
+          <w:rFonts w:ascii="Verdana" w:hAnsi="Verdana" w:hint="eastAsia"/>
+          <w:sz w:val="20"/>
+          <w:szCs w:val="20"/>
+        </w:rPr>
+        <w:t>into equal parts.</w:t>
+      </w:r>
+    </w:p>
+    <w:p>
+      <w:pPr>
+        <w:rPr>
+          <w:rFonts w:ascii="Verdana" w:hAnsi="Verdana"/>
+          <w:sz w:val="20"/>
+          <w:szCs w:val="20"/>
+        </w:rPr>
+      </w:pPr>
+      <w:r>
+        <w:rPr>
+          <w:rFonts w:ascii="Verdana" w:hAnsi="Verdana" w:hint="eastAsia"/>
+          <w:sz w:val="20"/>
+          <w:szCs w:val="20"/>
+        </w:rPr>
+        <w:t>The sale goes on through the 16</w:t>
+      </w:r>
+      <w:r>
+        <w:rPr>
+          <w:rFonts w:ascii="Verdana" w:hAnsi="Verdana" w:hint="eastAsia"/>
+          <w:sz w:val="20"/>
+          <w:szCs w:val="20"/>
+          <w:vertAlign w:val="superscript"/>
+        </w:rPr>
+        <w:t>th</w:t>
+      </w:r>
+      <w:r>
+        <w:rPr>
+          <w:rFonts w:ascii="Verdana" w:hAnsi="Verdana" w:hint="eastAsia"/>
+          <w:sz w:val="20"/>
+          <w:szCs w:val="20"/>
+        </w:rPr>
+        <w:t xml:space="preserve"> and the clerk stands behind a counter all day.</w:t>
+      </w:r>
+    </w:p>
+    <w:p>
+      <w:pPr>
+        <w:rPr>
+          <w:rFonts w:ascii="Verdana" w:hAnsi="Verdana"/>
+          <w:sz w:val="20"/>
+          <w:szCs w:val="20"/>
+        </w:rPr>
+      </w:pPr>
+      <w:r>
+        <w:rPr>
+          <w:rFonts w:ascii="Verdana" w:hAnsi="Verdana" w:hint="eastAsia"/>
+          <w:sz w:val="20"/>
+          <w:szCs w:val="20"/>
+        </w:rPr>
+        <w:t>The soccer game won</w:t>
+      </w:r>
+      <w:r>
+        <w:rPr>
+          <w:rFonts w:ascii="Verdana" w:hAnsi="Verdana"/>
+          <w:sz w:val="20"/>
+          <w:szCs w:val="20"/>
+        </w:rPr>
+        <w:t>’</w:t>
+      </w:r>
+      <w:r>
+        <w:rPr>
+          <w:rFonts w:ascii="Verdana" w:hAnsi="Verdana" w:hint="eastAsia"/>
+          <w:sz w:val="20"/>
+          <w:szCs w:val="20"/>
+        </w:rPr>
+        <w:t>t be postponed even though it looks like rain</w:t>
+      </w:r>
+      <w:r>
+        <w:rPr>
+          <w:rFonts w:ascii="Verdana" w:hAnsi="Verdana" w:hint="eastAsia"/>
+          <w:sz w:val="20"/>
+          <w:szCs w:val="20"/>
+        </w:rPr>
+        <w:t>.</w:t>
+      </w:r>
+    </w:p>
+    <w:p>
+      <w:pPr>
+        <w:rPr>
+          <w:rFonts w:ascii="Verdana" w:hAnsi="Verdana"/>
+          <w:sz w:val="20"/>
+          <w:szCs w:val="20"/>
+        </w:rPr>
+      </w:pPr>
+      <w:r>
+        <w:rPr>
+          <w:rFonts w:ascii="Verdana" w:hAnsi="Verdana" w:hint="eastAsia"/>
+          <w:sz w:val="20"/>
+          <w:szCs w:val="20"/>
+        </w:rPr>
+        <w:t>Restaurant food handler must wear latex gloves because of health regulations.</w:t>
+      </w:r>
+    </w:p>
+    <w:p>
+      <w:pPr>
+        <w:rPr>
+          <w:rFonts w:ascii="Verdana" w:hAnsi="Verdana"/>
+          <w:sz w:val="20"/>
+          <w:szCs w:val="20"/>
+        </w:rPr>
+      </w:pPr>
+      <w:r>
+        <w:rPr>
+          <w:rFonts w:ascii="Verdana" w:hAnsi="Verdana"/>
+          <w:b/>
+          <w:sz w:val="20"/>
+          <w:szCs w:val="20"/>
+        </w:rPr>
+        <w:t>12</w:t>
+      </w:r>
+      <w:r>
+        <w:rPr>
+          <w:rFonts w:ascii="Verdana" w:hAnsi="Verdana" w:hint="eastAsia"/>
+          <w:b/>
+          <w:sz w:val="20"/>
+          <w:szCs w:val="20"/>
+        </w:rPr>
+        <w:t>1001</w:t>
+      </w:r>
+    </w:p>
+    <w:p>
+      <w:pPr>
+        <w:rPr>
+          <w:rFonts w:ascii="Verdana" w:hAnsi="Verdana"/>
+          <w:sz w:val="20"/>
+          <w:szCs w:val="20"/>
+        </w:rPr>
+      </w:pPr>
+      <w:r>
+        <w:rPr>
+          <w:rFonts w:ascii="Verdana" w:hAnsi="Verdana" w:hint="eastAsia"/>
+          <w:sz w:val="20"/>
+          <w:szCs w:val="20"/>
+        </w:rPr>
+        <w:t xml:space="preserve">Several pieces can be worth up to several hundred dollars and used to decorate the </w:t>
+      </w:r>
+      <w:r>
+        <w:rPr>
+          <w:rFonts w:ascii="Verdana" w:hAnsi="Verdana"/>
+          <w:sz w:val="20"/>
+          <w:szCs w:val="20"/>
+        </w:rPr>
+        <w:t>furniture</w:t>
+      </w:r>
+      <w:r>
+        <w:rPr>
+          <w:rFonts w:ascii="Verdana" w:hAnsi="Verdana" w:hint="eastAsia"/>
+          <w:sz w:val="20"/>
+          <w:szCs w:val="20"/>
+        </w:rPr>
+        <w:t>.</w:t>
+      </w:r>
+    </w:p>
+    <w:p>
+      <w:pPr>
+        <w:rPr>
+          <w:rFonts w:ascii="Verdana" w:hAnsi="Verdana"/>
+          <w:sz w:val="20"/>
+          <w:szCs w:val="20"/>
+        </w:rPr>
+      </w:pPr>
+      <w:r>
+        <w:rPr>
+          <w:rFonts w:ascii="Verdana" w:hAnsi="Verdana" w:hint="eastAsia"/>
+          <w:sz w:val="20"/>
+          <w:szCs w:val="20"/>
+        </w:rPr>
+        <w:t xml:space="preserve">She started her own company and Peter </w:t>
+      </w:r>
+      <w:r>
+        <w:rPr>
+          <w:rFonts w:ascii="Verdana" w:hAnsi="Verdana" w:hint="eastAsia"/>
+          <w:sz w:val="20"/>
+          <w:szCs w:val="20"/>
+        </w:rPr>
+        <w:t>wa</w:t>
+      </w:r>
+      <w:r>
+        <w:rPr>
+          <w:rFonts w:ascii="Verdana" w:hAnsi="Verdana" w:hint="eastAsia"/>
+          <w:sz w:val="20"/>
+          <w:szCs w:val="20"/>
+        </w:rPr>
+        <w:t xml:space="preserve">s the latest addition to her company. </w:t>
+      </w:r>
+    </w:p>
+    <w:p>
+      <w:pPr>
+        <w:rPr>
+          <w:rFonts w:ascii="Verdana" w:hAnsi="Verdana"/>
+          <w:sz w:val="20"/>
+          <w:szCs w:val="20"/>
+        </w:rPr>
+      </w:pPr>
+      <w:r>
+        <w:rPr>
+          <w:rFonts w:ascii="Verdana" w:hAnsi="Verdana"/>
+          <w:sz w:val="20"/>
+          <w:szCs w:val="20"/>
+        </w:rPr>
+        <w:t>She</w:t>
+      </w:r>
+      <w:r>
+        <w:rPr>
+          <w:rFonts w:ascii="Verdana" w:hAnsi="Verdana" w:hint="eastAsia"/>
+          <w:sz w:val="20"/>
+          <w:szCs w:val="20"/>
+        </w:rPr>
+        <w:t xml:space="preserve"> is a very material girl and doesn</w:t>
+      </w:r>
+      <w:r>
+        <w:rPr>
+          <w:rFonts w:ascii="Verdana" w:hAnsi="Verdana"/>
+          <w:sz w:val="20"/>
+          <w:szCs w:val="20"/>
+        </w:rPr>
+        <w:t>’</w:t>
+      </w:r>
+      <w:r>
+        <w:rPr>
+          <w:rFonts w:ascii="Verdana" w:hAnsi="Verdana" w:hint="eastAsia"/>
+          <w:sz w:val="20"/>
+          <w:szCs w:val="20"/>
+        </w:rPr>
+        <w:t>t like to enjoy the nature.</w:t>
+      </w:r>
+    </w:p>
+    <w:p>
+      <w:pPr>
+        <w:rPr>
+          <w:rFonts w:ascii="Verdana" w:hAnsi="Verdana"/>
+          <w:sz w:val="20"/>
+          <w:szCs w:val="20"/>
+        </w:rPr>
+      </w:pPr>
+      <w:r>
+        <w:rPr>
+          <w:rFonts w:ascii="Verdana" w:hAnsi="Verdana" w:hint="eastAsia"/>
+          <w:sz w:val="20"/>
+          <w:szCs w:val="20"/>
+        </w:rPr>
+        <w:t xml:space="preserve">They went to buy the photo frames </w:t>
+      </w:r>
+      <w:r>
+        <w:rPr>
+          <w:rFonts w:ascii="Verdana" w:hAnsi="Verdana"/>
+          <w:sz w:val="20"/>
+          <w:szCs w:val="20"/>
+        </w:rPr>
+        <w:t>because</w:t>
+      </w:r>
+      <w:r>
+        <w:rPr>
+          <w:rFonts w:ascii="Verdana" w:hAnsi="Verdana" w:hint="eastAsia"/>
+          <w:sz w:val="20"/>
+          <w:szCs w:val="20"/>
+        </w:rPr>
+        <w:t xml:space="preserve"> </w:t>
+      </w:r>
+      <w:r>
+        <w:rPr>
+          <w:rFonts w:ascii="Verdana" w:hAnsi="Verdana" w:hint="eastAsia"/>
+          <w:sz w:val="20"/>
+          <w:szCs w:val="20"/>
+        </w:rPr>
+        <w:t>they h</w:t>
+      </w:r>
+      <w:r>
+        <w:rPr>
+          <w:rFonts w:ascii="Verdana" w:hAnsi="Verdana" w:hint="eastAsia"/>
+          <w:sz w:val="20"/>
+          <w:szCs w:val="20"/>
+        </w:rPr>
+        <w:t>ave the same taste of art.</w:t>
+      </w:r>
+    </w:p>
+    <w:p>
+      <w:pPr>
+        <w:rPr>
+          <w:rFonts w:ascii="Verdana" w:hAnsi="Verdana"/>
+          <w:sz w:val="20"/>
+          <w:szCs w:val="20"/>
+        </w:rPr>
+      </w:pPr>
+      <w:r>
+        <w:rPr>
+          <w:rFonts w:ascii="Verdana" w:hAnsi="Verdana" w:hint="eastAsia"/>
+          <w:sz w:val="20"/>
+          <w:szCs w:val="20"/>
+        </w:rPr>
+        <w:t xml:space="preserve">He hosted us for thanksgiving </w:t>
+      </w:r>
+      <w:proofErr w:type="gramStart"/>
+      <w:r>
+        <w:rPr>
+          <w:rFonts w:ascii="Verdana" w:hAnsi="Verdana" w:hint="eastAsia"/>
+          <w:sz w:val="20"/>
+          <w:szCs w:val="20"/>
+        </w:rPr>
+        <w:t>dinner(</w:t>
+      </w:r>
+      <w:proofErr w:type="gramEnd"/>
+      <w:r>
+        <w:rPr>
+          <w:rFonts w:ascii="Verdana" w:hAnsi="Verdana" w:hint="eastAsia"/>
+          <w:sz w:val="20"/>
+          <w:szCs w:val="20"/>
+        </w:rPr>
+        <w:t>meal) and got into the habit.</w:t>
+      </w:r>
+    </w:p>
+    <w:p>
+      <w:pPr>
+        <w:rPr>
+          <w:rFonts w:ascii="Verdana" w:hAnsi="Verdana"/>
+          <w:sz w:val="20"/>
+          <w:szCs w:val="20"/>
+        </w:rPr>
+      </w:pPr>
+      <w:r>
+        <w:rPr>
+          <w:rFonts w:ascii="Verdana" w:hAnsi="Verdana" w:hint="eastAsia"/>
+          <w:sz w:val="20"/>
+          <w:szCs w:val="20"/>
+        </w:rPr>
+        <w:t xml:space="preserve">Because I am lack of motivation, so she </w:t>
+      </w:r>
+      <w:r>
+        <w:rPr>
+          <w:rFonts w:ascii="Verdana" w:hAnsi="Verdana" w:hint="eastAsia"/>
+          <w:sz w:val="20"/>
+          <w:szCs w:val="20"/>
+        </w:rPr>
+        <w:t>gives me the gift certificates to motivate</w:t>
+      </w:r>
+      <w:r>
+        <w:rPr>
+          <w:rFonts w:ascii="Verdana" w:hAnsi="Verdana" w:hint="eastAsia"/>
+          <w:sz w:val="20"/>
+          <w:szCs w:val="20"/>
+        </w:rPr>
+        <w:t xml:space="preserve"> me.</w:t>
+      </w:r>
+    </w:p>
+    <w:p>
+      <w:pPr>
+        <w:rPr>
+          <w:rFonts w:ascii="Verdana" w:hAnsi="Verdana"/>
+          <w:sz w:val="20"/>
+          <w:szCs w:val="20"/>
+        </w:rPr>
+      </w:pPr>
+      <w:r>
+        <w:rPr>
+          <w:rFonts w:ascii="Verdana" w:hAnsi="Verdana" w:hint="eastAsia"/>
+          <w:sz w:val="20"/>
+          <w:szCs w:val="20"/>
+        </w:rPr>
+        <w:lastRenderedPageBreak/>
+        <w:t xml:space="preserve">The water is moving so </w:t>
+      </w:r>
+      <w:r>
+        <w:rPr>
+          <w:rFonts w:ascii="Verdana" w:hAnsi="Verdana"/>
+          <w:sz w:val="20"/>
+          <w:szCs w:val="20"/>
+        </w:rPr>
+        <w:t>quickly</w:t>
+      </w:r>
+      <w:r>
+        <w:rPr>
+          <w:rFonts w:ascii="Verdana" w:hAnsi="Verdana" w:hint="eastAsia"/>
+          <w:sz w:val="20"/>
+          <w:szCs w:val="20"/>
+        </w:rPr>
+        <w:t xml:space="preserve"> and he never </w:t>
+      </w:r>
+      <w:r>
+        <w:rPr>
+          <w:rFonts w:ascii="Verdana" w:hAnsi="Verdana"/>
+          <w:sz w:val="20"/>
+          <w:szCs w:val="20"/>
+        </w:rPr>
+        <w:t>hesitate</w:t>
+      </w:r>
+      <w:r>
+        <w:rPr>
+          <w:rFonts w:ascii="Verdana" w:hAnsi="Verdana" w:hint="eastAsia"/>
+          <w:sz w:val="20"/>
+          <w:szCs w:val="20"/>
+        </w:rPr>
+        <w:t>s to ask me to do that.</w:t>
+      </w:r>
+    </w:p>
+    <w:p>
+      <w:pPr>
+        <w:rPr>
+          <w:rFonts w:ascii="Verdana" w:hAnsi="Verdana"/>
+          <w:sz w:val="20"/>
+          <w:szCs w:val="20"/>
+        </w:rPr>
+      </w:pPr>
+      <w:r>
+        <w:rPr>
+          <w:rFonts w:ascii="Verdana" w:hAnsi="Verdana" w:hint="eastAsia"/>
+          <w:sz w:val="20"/>
+          <w:szCs w:val="20"/>
+        </w:rPr>
+        <w:t>If I didn</w:t>
+      </w:r>
+      <w:r>
+        <w:rPr>
+          <w:rFonts w:ascii="Verdana" w:hAnsi="Verdana"/>
+          <w:sz w:val="20"/>
+          <w:szCs w:val="20"/>
+        </w:rPr>
+        <w:t>’</w:t>
+      </w:r>
+      <w:r>
+        <w:rPr>
+          <w:rFonts w:ascii="Verdana" w:hAnsi="Verdana" w:hint="eastAsia"/>
+          <w:sz w:val="20"/>
+          <w:szCs w:val="20"/>
+        </w:rPr>
+        <w:t>t think the gym would help me feel better, I wouldn</w:t>
+      </w:r>
+      <w:r>
+        <w:rPr>
+          <w:rFonts w:ascii="Verdana" w:hAnsi="Verdana"/>
+          <w:sz w:val="20"/>
+          <w:szCs w:val="20"/>
+        </w:rPr>
+        <w:t>’</w:t>
+      </w:r>
+      <w:r>
+        <w:rPr>
+          <w:rFonts w:ascii="Verdana" w:hAnsi="Verdana" w:hint="eastAsia"/>
+          <w:sz w:val="20"/>
+          <w:szCs w:val="20"/>
+        </w:rPr>
+        <w:t>t renew my membership.</w:t>
+      </w:r>
+    </w:p>
+    <w:p>
+      <w:pPr>
+        <w:rPr>
+          <w:rFonts w:ascii="Verdana" w:hAnsi="Verdana"/>
+          <w:sz w:val="20"/>
+          <w:szCs w:val="20"/>
+        </w:rPr>
+      </w:pPr>
+      <w:r>
+        <w:rPr>
+          <w:rFonts w:ascii="Verdana" w:hAnsi="Verdana" w:hint="eastAsia"/>
+          <w:sz w:val="20"/>
+          <w:szCs w:val="20"/>
+        </w:rPr>
+        <w:t>If you need to cancel the reservation, please do so 48 hours before the date.</w:t>
+      </w:r>
+    </w:p>
+    <w:p>
+      <w:pPr>
+        <w:rPr>
+          <w:rFonts w:ascii="Verdana" w:hAnsi="Verdana"/>
+          <w:sz w:val="20"/>
+          <w:szCs w:val="20"/>
+        </w:rPr>
+      </w:pPr>
+      <w:r>
+        <w:rPr>
+          <w:rFonts w:ascii="Verdana" w:hAnsi="Verdana"/>
+          <w:b/>
+          <w:sz w:val="20"/>
+          <w:szCs w:val="20"/>
+        </w:rPr>
+        <w:t>12</w:t>
+      </w:r>
+      <w:r>
+        <w:rPr>
+          <w:rFonts w:ascii="Verdana" w:hAnsi="Verdana" w:hint="eastAsia"/>
+          <w:b/>
+          <w:sz w:val="20"/>
+          <w:szCs w:val="20"/>
+        </w:rPr>
+        <w:t>1022</w:t>
+      </w:r>
+    </w:p>
+    <w:p>
+      <w:pPr>
+        <w:rPr>
+          <w:rFonts w:ascii="Verdana" w:hAnsi="Verdana"/>
+          <w:sz w:val="20"/>
+          <w:szCs w:val="20"/>
+        </w:rPr>
+      </w:pPr>
+      <w:r>
+        <w:rPr>
+          <w:rFonts w:ascii="Verdana" w:hAnsi="Verdana" w:hint="eastAsia"/>
+          <w:sz w:val="20"/>
+          <w:szCs w:val="20"/>
+        </w:rPr>
+        <w:t>The kitchen is equipped with modern appliances</w:t>
+      </w:r>
+      <w:r>
+        <w:rPr>
+          <w:rFonts w:ascii="Verdana" w:hAnsi="Verdana" w:hint="eastAsia"/>
+          <w:sz w:val="20"/>
+          <w:szCs w:val="20"/>
+        </w:rPr>
+        <w:t>.</w:t>
+      </w:r>
+    </w:p>
+    <w:p>
+      <w:pPr>
+        <w:rPr>
+          <w:rFonts w:ascii="Verdana" w:hAnsi="Verdana"/>
+          <w:sz w:val="20"/>
+          <w:szCs w:val="20"/>
+        </w:rPr>
+      </w:pPr>
+      <w:r>
+        <w:rPr>
+          <w:rFonts w:ascii="Verdana" w:hAnsi="Verdana" w:hint="eastAsia"/>
+          <w:sz w:val="20"/>
+          <w:szCs w:val="20"/>
+        </w:rPr>
+        <w:t>She was visiting residences and handing out census forms.</w:t>
+      </w:r>
+    </w:p>
+    <w:p>
+      <w:pPr>
+        <w:rPr>
+          <w:rFonts w:ascii="Verdana" w:hAnsi="Verdana"/>
+          <w:sz w:val="20"/>
+          <w:szCs w:val="20"/>
+        </w:rPr>
+      </w:pPr>
+      <w:r>
+        <w:rPr>
+          <w:rFonts w:ascii="Verdana" w:hAnsi="Verdana" w:hint="eastAsia"/>
+          <w:sz w:val="20"/>
+          <w:szCs w:val="20"/>
+        </w:rPr>
+        <w:t>The air conditioning was running the entire time, thereby helping to preserve the three occupants in a state of non-decomposition.</w:t>
+      </w:r>
+    </w:p>
+    <w:p>
+      <w:pPr>
+        <w:rPr>
+          <w:rFonts w:ascii="Verdana" w:hAnsi="Verdana"/>
+          <w:sz w:val="20"/>
+          <w:szCs w:val="20"/>
+        </w:rPr>
+      </w:pPr>
+      <w:r>
+        <w:rPr>
+          <w:rFonts w:ascii="Verdana" w:hAnsi="Verdana"/>
+          <w:b/>
+          <w:sz w:val="20"/>
+          <w:szCs w:val="20"/>
+        </w:rPr>
+        <w:t>12</w:t>
+      </w:r>
+      <w:r>
+        <w:rPr>
+          <w:rFonts w:ascii="Verdana" w:hAnsi="Verdana" w:hint="eastAsia"/>
+          <w:b/>
+          <w:sz w:val="20"/>
+          <w:szCs w:val="20"/>
+        </w:rPr>
+        <w:t>1029</w:t>
+      </w:r>
+    </w:p>
+    <w:p>
+      <w:pPr>
+        <w:rPr>
+          <w:rFonts w:ascii="Verdana" w:hAnsi="Verdana"/>
+          <w:sz w:val="20"/>
+          <w:szCs w:val="20"/>
+        </w:rPr>
+      </w:pPr>
+      <w:r>
+        <w:rPr>
+          <w:rFonts w:ascii="Verdana" w:hAnsi="Verdana" w:hint="eastAsia"/>
+          <w:sz w:val="20"/>
+          <w:szCs w:val="20"/>
+        </w:rPr>
+        <w:t xml:space="preserve">Who will take over the </w:t>
+      </w:r>
+      <w:r>
+        <w:rPr>
+          <w:rFonts w:ascii="Verdana" w:hAnsi="Verdana"/>
+          <w:sz w:val="20"/>
+          <w:szCs w:val="20"/>
+        </w:rPr>
+        <w:t>advertising</w:t>
+      </w:r>
+      <w:r>
+        <w:rPr>
+          <w:rFonts w:ascii="Verdana" w:hAnsi="Verdana" w:hint="eastAsia"/>
+          <w:sz w:val="20"/>
+          <w:szCs w:val="20"/>
+        </w:rPr>
+        <w:t xml:space="preserve"> manager</w:t>
+      </w:r>
+      <w:r>
+        <w:rPr>
+          <w:rFonts w:ascii="Verdana" w:hAnsi="Verdana"/>
+          <w:sz w:val="20"/>
+          <w:szCs w:val="20"/>
+        </w:rPr>
+        <w:t>’</w:t>
+      </w:r>
+      <w:r>
+        <w:rPr>
+          <w:rFonts w:ascii="Verdana" w:hAnsi="Verdana" w:hint="eastAsia"/>
+          <w:sz w:val="20"/>
+          <w:szCs w:val="20"/>
+        </w:rPr>
+        <w:t xml:space="preserve">s projects while she is on </w:t>
+      </w:r>
+      <w:proofErr w:type="gramStart"/>
+      <w:r>
+        <w:rPr>
+          <w:rFonts w:ascii="Verdana" w:hAnsi="Verdana" w:hint="eastAsia"/>
+          <w:sz w:val="20"/>
+          <w:szCs w:val="20"/>
+        </w:rPr>
+        <w:t>vacation.</w:t>
+      </w:r>
+      <w:proofErr w:type="gramEnd"/>
+    </w:p>
+    <w:p>
+      <w:pPr>
+        <w:rPr>
+          <w:rFonts w:ascii="Verdana" w:hAnsi="Verdana"/>
+          <w:sz w:val="20"/>
+          <w:szCs w:val="20"/>
+        </w:rPr>
+      </w:pPr>
+      <w:r>
+        <w:rPr>
+          <w:rFonts w:ascii="Verdana" w:hAnsi="Verdana" w:hint="eastAsia"/>
+          <w:sz w:val="20"/>
+          <w:szCs w:val="20"/>
+        </w:rPr>
+        <w:t>I ran into Mary at the conference and she showed me how to turn on the copy machine.</w:t>
+      </w:r>
+    </w:p>
+    <w:p>
+      <w:pPr>
+        <w:rPr>
+          <w:rFonts w:ascii="Verdana" w:hAnsi="Verdana"/>
+          <w:sz w:val="20"/>
+          <w:szCs w:val="20"/>
+        </w:rPr>
+      </w:pPr>
+      <w:r>
+        <w:rPr>
+          <w:rFonts w:ascii="Verdana" w:hAnsi="Verdana" w:hint="eastAsia"/>
+          <w:sz w:val="20"/>
+          <w:szCs w:val="20"/>
+        </w:rPr>
+        <w:t xml:space="preserve">She just received the training from the manufacturer of the </w:t>
+      </w:r>
+      <w:r>
+        <w:rPr>
+          <w:rFonts w:ascii="Verdana" w:hAnsi="Verdana"/>
+          <w:sz w:val="20"/>
+          <w:szCs w:val="20"/>
+        </w:rPr>
+        <w:t>machine</w:t>
+      </w:r>
+      <w:r>
+        <w:rPr>
+          <w:rFonts w:ascii="Verdana" w:hAnsi="Verdana" w:hint="eastAsia"/>
+          <w:sz w:val="20"/>
+          <w:szCs w:val="20"/>
+        </w:rPr>
+        <w:t xml:space="preserve"> and knew how to troubleshoot it.</w:t>
+      </w:r>
+    </w:p>
+    <w:p>
+      <w:pPr>
+        <w:rPr>
+          <w:rFonts w:ascii="Verdana" w:hAnsi="Verdana"/>
+          <w:sz w:val="20"/>
+          <w:szCs w:val="20"/>
+        </w:rPr>
+      </w:pPr>
+      <w:r>
+        <w:rPr>
+          <w:rFonts w:ascii="Verdana" w:hAnsi="Verdana" w:hint="eastAsia"/>
+          <w:sz w:val="20"/>
+          <w:szCs w:val="20"/>
+        </w:rPr>
+        <w:t>Some people are sick of spending lots money on fashion. It</w:t>
+      </w:r>
+      <w:r>
+        <w:rPr>
+          <w:rFonts w:ascii="Verdana" w:hAnsi="Verdana"/>
+          <w:sz w:val="20"/>
+          <w:szCs w:val="20"/>
+        </w:rPr>
+        <w:t>’</w:t>
+      </w:r>
+      <w:r>
+        <w:rPr>
+          <w:rFonts w:ascii="Verdana" w:hAnsi="Verdana" w:hint="eastAsia"/>
+          <w:sz w:val="20"/>
+          <w:szCs w:val="20"/>
+        </w:rPr>
+        <w:t>s unaffordable.</w:t>
+      </w:r>
+    </w:p>
+    <w:p>
+      <w:pPr>
+        <w:rPr>
+          <w:rFonts w:ascii="Verdana" w:hAnsi="Verdana"/>
+          <w:sz w:val="20"/>
+          <w:szCs w:val="20"/>
+        </w:rPr>
+      </w:pPr>
+      <w:r>
+        <w:rPr>
+          <w:rFonts w:ascii="Verdana" w:hAnsi="Verdana" w:hint="eastAsia"/>
+          <w:sz w:val="20"/>
+          <w:szCs w:val="20"/>
+        </w:rPr>
+        <w:t>She needed</w:t>
+      </w:r>
+      <w:r>
+        <w:rPr>
+          <w:rFonts w:ascii="Verdana" w:hAnsi="Verdana" w:hint="eastAsia"/>
+          <w:sz w:val="20"/>
+          <w:szCs w:val="20"/>
+        </w:rPr>
+        <w:t xml:space="preserve"> a closet dedicated to her shoes. After she g</w:t>
+      </w:r>
+      <w:r>
+        <w:rPr>
+          <w:rFonts w:ascii="Verdana" w:hAnsi="Verdana" w:hint="eastAsia"/>
+          <w:sz w:val="20"/>
+          <w:szCs w:val="20"/>
+        </w:rPr>
+        <w:t>o</w:t>
+      </w:r>
+      <w:r>
+        <w:rPr>
+          <w:rFonts w:ascii="Verdana" w:hAnsi="Verdana" w:hint="eastAsia"/>
+          <w:sz w:val="20"/>
+          <w:szCs w:val="20"/>
+        </w:rPr>
+        <w:t>t sick of them, she g</w:t>
+      </w:r>
+      <w:r>
+        <w:rPr>
+          <w:rFonts w:ascii="Verdana" w:hAnsi="Verdana" w:hint="eastAsia"/>
+          <w:sz w:val="20"/>
+          <w:szCs w:val="20"/>
+        </w:rPr>
+        <w:t>o</w:t>
+      </w:r>
+      <w:r>
+        <w:rPr>
+          <w:rFonts w:ascii="Verdana" w:hAnsi="Verdana" w:hint="eastAsia"/>
+          <w:sz w:val="20"/>
+          <w:szCs w:val="20"/>
+        </w:rPr>
+        <w:t>t rid</w:t>
+      </w:r>
+      <w:r>
+        <w:rPr>
+          <w:rFonts w:ascii="Verdana" w:hAnsi="Verdana" w:hint="eastAsia"/>
+          <w:sz w:val="20"/>
+          <w:szCs w:val="20"/>
+        </w:rPr>
+        <w:t xml:space="preserve"> of them since fashion ro</w:t>
+      </w:r>
+      <w:r>
+        <w:rPr>
+          <w:rFonts w:ascii="Verdana" w:hAnsi="Verdana" w:hint="eastAsia"/>
+          <w:sz w:val="20"/>
+          <w:szCs w:val="20"/>
+        </w:rPr>
+        <w:t>tates.</w:t>
+      </w:r>
+    </w:p>
+    <w:p>
+      <w:pPr>
+        <w:rPr>
+          <w:rFonts w:ascii="Verdana" w:hAnsi="Verdana"/>
+          <w:sz w:val="20"/>
+          <w:szCs w:val="20"/>
+        </w:rPr>
+      </w:pPr>
+      <w:r>
+        <w:rPr>
+          <w:rFonts w:ascii="Verdana" w:hAnsi="Verdana" w:hint="eastAsia"/>
+          <w:sz w:val="20"/>
+          <w:szCs w:val="20"/>
+        </w:rPr>
+        <w:t>She is ruining the next generation of girls.</w:t>
+      </w:r>
+    </w:p>
+    <w:p>
+      <w:pPr>
+        <w:rPr>
+          <w:rFonts w:ascii="Verdana" w:hAnsi="Verdana"/>
+          <w:b/>
+          <w:sz w:val="20"/>
+          <w:szCs w:val="20"/>
+        </w:rPr>
+      </w:pPr>
+      <w:r>
+        <w:rPr>
+          <w:rFonts w:ascii="Verdana" w:hAnsi="Verdana"/>
+          <w:b/>
+          <w:sz w:val="20"/>
+          <w:szCs w:val="20"/>
+        </w:rPr>
+        <w:t>12</w:t>
+      </w:r>
+      <w:r>
+        <w:rPr>
+          <w:rFonts w:ascii="Verdana" w:hAnsi="Verdana" w:hint="eastAsia"/>
+          <w:b/>
+          <w:sz w:val="20"/>
+          <w:szCs w:val="20"/>
+        </w:rPr>
+        <w:t>1113</w:t>
+      </w:r>
+    </w:p>
+    <w:p>
+      <w:pPr>
+        <w:rPr>
+          <w:rFonts w:ascii="Verdana" w:hAnsi="Verdana"/>
+          <w:sz w:val="20"/>
+          <w:szCs w:val="20"/>
+        </w:rPr>
+      </w:pPr>
+      <w:r>
+        <w:rPr>
+          <w:rFonts w:ascii="Verdana" w:hAnsi="Verdana" w:hint="eastAsia"/>
+          <w:sz w:val="20"/>
+          <w:szCs w:val="20"/>
+        </w:rPr>
+        <w:t>They just watched the video screen and caught people</w:t>
+      </w:r>
+      <w:r>
+        <w:rPr>
+          <w:rFonts w:ascii="Verdana" w:hAnsi="Verdana"/>
+          <w:sz w:val="20"/>
+          <w:szCs w:val="20"/>
+        </w:rPr>
+        <w:t>’</w:t>
+      </w:r>
+      <w:r>
+        <w:rPr>
+          <w:rFonts w:ascii="Verdana" w:hAnsi="Verdana" w:hint="eastAsia"/>
+          <w:sz w:val="20"/>
+          <w:szCs w:val="20"/>
+        </w:rPr>
+        <w:t>s speeding, it</w:t>
+      </w:r>
+      <w:r>
+        <w:rPr>
+          <w:rFonts w:ascii="Verdana" w:hAnsi="Verdana"/>
+          <w:sz w:val="20"/>
+          <w:szCs w:val="20"/>
+        </w:rPr>
+        <w:t>’</w:t>
+      </w:r>
+      <w:r>
+        <w:rPr>
+          <w:rFonts w:ascii="Verdana" w:hAnsi="Verdana" w:hint="eastAsia"/>
+          <w:sz w:val="20"/>
+          <w:szCs w:val="20"/>
+        </w:rPr>
+        <w:t>s kind of boring patrolling.</w:t>
+      </w:r>
+    </w:p>
+    <w:p>
+      <w:pPr>
+        <w:rPr>
+          <w:rFonts w:ascii="Verdana" w:hAnsi="Verdana"/>
+          <w:sz w:val="20"/>
+          <w:szCs w:val="20"/>
+        </w:rPr>
+      </w:pPr>
+      <w:proofErr w:type="gramStart"/>
+      <w:r>
+        <w:rPr>
+          <w:rFonts w:ascii="Verdana" w:hAnsi="Verdana" w:hint="eastAsia"/>
+          <w:sz w:val="20"/>
+          <w:szCs w:val="20"/>
+        </w:rPr>
+        <w:t>c</w:t>
+      </w:r>
+      <w:r>
+        <w:rPr>
+          <w:rFonts w:ascii="Verdana" w:hAnsi="Verdana" w:hint="eastAsia"/>
+          <w:sz w:val="20"/>
+          <w:szCs w:val="20"/>
+        </w:rPr>
+        <w:t>arpenter</w:t>
+      </w:r>
+      <w:proofErr w:type="gramEnd"/>
+      <w:r>
+        <w:rPr>
+          <w:rFonts w:ascii="Verdana" w:hAnsi="Verdana" w:hint="eastAsia"/>
+          <w:sz w:val="20"/>
+          <w:szCs w:val="20"/>
+        </w:rPr>
+        <w:t xml:space="preserve">, </w:t>
+      </w:r>
+      <w:r>
+        <w:rPr>
+          <w:rFonts w:ascii="Verdana" w:hAnsi="Verdana" w:hint="eastAsia"/>
+          <w:sz w:val="20"/>
+          <w:szCs w:val="20"/>
+        </w:rPr>
+        <w:t>electrician, plumber, painter</w:t>
+      </w:r>
+    </w:p>
+    <w:p>
+      <w:pPr>
+        <w:rPr>
+          <w:rFonts w:ascii="Verdana" w:hAnsi="Verdana"/>
+          <w:sz w:val="20"/>
+          <w:szCs w:val="20"/>
+        </w:rPr>
+      </w:pPr>
+      <w:r>
+        <w:rPr>
+          <w:rFonts w:ascii="Verdana" w:hAnsi="Verdana" w:hint="eastAsia"/>
+          <w:sz w:val="20"/>
+          <w:szCs w:val="20"/>
+        </w:rPr>
+        <w:t>The daily expense is too high so</w:t>
+      </w:r>
+      <w:r>
+        <w:rPr>
+          <w:rFonts w:ascii="Verdana" w:hAnsi="Verdana" w:hint="eastAsia"/>
+          <w:sz w:val="20"/>
+          <w:szCs w:val="20"/>
+        </w:rPr>
+        <w:t xml:space="preserve"> </w:t>
+      </w:r>
+      <w:r>
+        <w:rPr>
+          <w:rFonts w:ascii="Verdana" w:hAnsi="Verdana" w:hint="eastAsia"/>
+          <w:sz w:val="20"/>
+          <w:szCs w:val="20"/>
+        </w:rPr>
+        <w:t>t</w:t>
+      </w:r>
+      <w:r>
+        <w:rPr>
+          <w:rFonts w:ascii="Verdana" w:hAnsi="Verdana" w:hint="eastAsia"/>
+          <w:sz w:val="20"/>
+          <w:szCs w:val="20"/>
+        </w:rPr>
+        <w:t>hey don't need/require as many teachers.</w:t>
+      </w:r>
+    </w:p>
+    <w:p>
+      <w:pPr>
+        <w:rPr>
+          <w:rFonts w:ascii="Verdana" w:hAnsi="Verdana"/>
+          <w:sz w:val="20"/>
+          <w:szCs w:val="20"/>
+        </w:rPr>
+      </w:pPr>
+      <w:r>
+        <w:rPr>
+          <w:rFonts w:ascii="Verdana" w:hAnsi="Verdana"/>
+          <w:sz w:val="20"/>
+          <w:szCs w:val="20"/>
+        </w:rPr>
+        <w:t>She asked the reporter not to quote her remark</w:t>
+      </w:r>
+      <w:r>
+        <w:rPr>
+          <w:rFonts w:ascii="Verdana" w:hAnsi="Verdana" w:hint="eastAsia"/>
+          <w:sz w:val="20"/>
+          <w:szCs w:val="20"/>
+        </w:rPr>
+        <w:t>.</w:t>
+      </w:r>
+    </w:p>
+    <w:p>
+      <w:pPr>
+        <w:rPr>
+          <w:rFonts w:ascii="Verdana" w:hAnsi="Verdana"/>
+          <w:sz w:val="20"/>
+          <w:szCs w:val="20"/>
+        </w:rPr>
+      </w:pPr>
+      <w:r>
+        <w:rPr>
+          <w:rFonts w:ascii="Verdana" w:hAnsi="Verdana" w:hint="eastAsia"/>
+          <w:sz w:val="20"/>
+          <w:szCs w:val="20"/>
+        </w:rPr>
+        <w:t>You have not paid your invoices in three months. Interest of 16.8% is being applied to you overdue balance.</w:t>
+      </w:r>
+    </w:p>
+    <w:p>
+      <w:pPr>
+        <w:rPr>
+          <w:rFonts w:ascii="Verdana" w:hAnsi="Verdana"/>
+          <w:b/>
+          <w:sz w:val="20"/>
+          <w:szCs w:val="20"/>
+        </w:rPr>
+      </w:pPr>
+      <w:r>
+        <w:rPr>
+          <w:rFonts w:ascii="Verdana" w:hAnsi="Verdana"/>
+          <w:b/>
+          <w:sz w:val="20"/>
+          <w:szCs w:val="20"/>
+        </w:rPr>
+        <w:t>12</w:t>
+      </w:r>
+      <w:r>
+        <w:rPr>
+          <w:rFonts w:ascii="Verdana" w:hAnsi="Verdana" w:hint="eastAsia"/>
+          <w:b/>
+          <w:sz w:val="20"/>
+          <w:szCs w:val="20"/>
+        </w:rPr>
+        <w:t>1126</w:t>
+      </w:r>
+    </w:p>
+    <w:p>
+      <w:pPr>
+        <w:rPr>
+          <w:rFonts w:ascii="Verdana" w:hAnsi="Verdana"/>
+          <w:sz w:val="20"/>
+          <w:szCs w:val="20"/>
+        </w:rPr>
+      </w:pPr>
+      <w:r>
+        <w:rPr>
+          <w:rFonts w:ascii="Verdana" w:hAnsi="Verdana" w:hint="eastAsia"/>
+          <w:sz w:val="20"/>
+          <w:szCs w:val="20"/>
+        </w:rPr>
+        <w:t>I don</w:t>
+      </w:r>
+      <w:r>
+        <w:rPr>
+          <w:rFonts w:ascii="Verdana" w:hAnsi="Verdana"/>
+          <w:sz w:val="20"/>
+          <w:szCs w:val="20"/>
+        </w:rPr>
+        <w:t>’</w:t>
+      </w:r>
+      <w:r>
+        <w:rPr>
+          <w:rFonts w:ascii="Verdana" w:hAnsi="Verdana" w:hint="eastAsia"/>
+          <w:sz w:val="20"/>
+          <w:szCs w:val="20"/>
+        </w:rPr>
+        <w:t>t want to have leftover to gain muscle.</w:t>
+      </w:r>
+    </w:p>
+    <w:p>
+      <w:pPr>
+        <w:rPr>
+          <w:rFonts w:ascii="Verdana" w:hAnsi="Verdana"/>
+          <w:sz w:val="20"/>
+          <w:szCs w:val="20"/>
+        </w:rPr>
+      </w:pPr>
+      <w:r>
+        <w:rPr>
+          <w:rFonts w:ascii="Verdana" w:hAnsi="Verdana" w:hint="eastAsia"/>
+          <w:sz w:val="20"/>
+          <w:szCs w:val="20"/>
+        </w:rPr>
+        <w:t xml:space="preserve">Are you impressed </w:t>
+      </w:r>
+      <w:r>
+        <w:rPr>
+          <w:rFonts w:ascii="Verdana" w:hAnsi="Verdana"/>
+          <w:sz w:val="20"/>
+          <w:szCs w:val="20"/>
+        </w:rPr>
+        <w:t>that the first lady of Japan can be so frank in discussing her shortcomings?</w:t>
+      </w:r>
+    </w:p>
+    <w:p>
+      <w:pPr>
+        <w:rPr>
+          <w:rFonts w:ascii="Verdana" w:hAnsi="Verdana"/>
+          <w:sz w:val="20"/>
+          <w:szCs w:val="20"/>
+        </w:rPr>
+      </w:pPr>
+      <w:r>
+        <w:rPr>
+          <w:rFonts w:ascii="Verdana" w:hAnsi="Verdana" w:hint="eastAsia"/>
+          <w:sz w:val="20"/>
+          <w:szCs w:val="20"/>
+        </w:rPr>
+        <w:t>Do you sense she crossed some sort of line that should not have been</w:t>
+      </w:r>
+      <w:r>
+        <w:rPr>
+          <w:rFonts w:ascii="Verdana" w:hAnsi="Verdana" w:hint="eastAsia"/>
+          <w:sz w:val="20"/>
+          <w:szCs w:val="20"/>
+        </w:rPr>
+        <w:t xml:space="preserve"> breached?</w:t>
+      </w:r>
+      <w:r>
+        <w:rPr>
+          <w:rFonts w:ascii="Verdana" w:hAnsi="Verdana" w:hint="eastAsia"/>
+          <w:sz w:val="20"/>
+          <w:szCs w:val="20"/>
+        </w:rPr>
+        <w:t xml:space="preserve"> </w:t>
+      </w:r>
+    </w:p>
+    <w:p>
+      <w:pPr>
+        <w:rPr>
+          <w:rFonts w:ascii="Verdana" w:hAnsi="Verdana"/>
+          <w:sz w:val="20"/>
+          <w:szCs w:val="20"/>
+        </w:rPr>
+      </w:pPr>
+      <w:r>
+        <w:rPr>
+          <w:rFonts w:ascii="Verdana" w:hAnsi="Verdana" w:hint="eastAsia"/>
+          <w:sz w:val="20"/>
+          <w:szCs w:val="20"/>
+        </w:rPr>
+        <w:t>He leased his car to his friend. The lease expired at the end of this year.</w:t>
+      </w:r>
+    </w:p>
+    <w:p>
+      <w:pPr>
+        <w:rPr>
+          <w:rFonts w:ascii="Verdana" w:hAnsi="Verdana"/>
+          <w:sz w:val="20"/>
+          <w:szCs w:val="20"/>
+        </w:rPr>
+      </w:pPr>
+      <w:r>
+        <w:rPr>
+          <w:rFonts w:ascii="Verdana" w:hAnsi="Verdana" w:hint="eastAsia"/>
+          <w:sz w:val="20"/>
+          <w:szCs w:val="20"/>
+        </w:rPr>
+        <w:t>When she saw a sporty car, she fell and sprained her ankle.</w:t>
+      </w:r>
+    </w:p>
+    <w:p>
+      <w:pPr>
+        <w:rPr>
+          <w:rFonts w:ascii="Verdana" w:hAnsi="Verdana"/>
+          <w:sz w:val="20"/>
+          <w:szCs w:val="20"/>
+        </w:rPr>
+      </w:pPr>
+      <w:r>
+        <w:rPr>
+          <w:rFonts w:ascii="Verdana" w:hAnsi="Verdana" w:hint="eastAsia"/>
+          <w:sz w:val="20"/>
+          <w:szCs w:val="20"/>
+        </w:rPr>
+        <w:t>The company managed to recuperate, and he also rested quietly to recuperate.</w:t>
+      </w:r>
+    </w:p>
+    <w:p>
+      <w:pPr>
+        <w:rPr>
+          <w:rFonts w:ascii="Verdana" w:hAnsi="Verdana"/>
+          <w:sz w:val="20"/>
+          <w:szCs w:val="20"/>
+        </w:rPr>
+      </w:pPr>
+      <w:r>
+        <w:rPr>
+          <w:rFonts w:ascii="Verdana" w:hAnsi="Verdana"/>
+          <w:sz w:val="20"/>
+          <w:szCs w:val="20"/>
+        </w:rPr>
+        <w:t>Read</w:t>
+      </w:r>
+      <w:r>
+        <w:rPr>
+          <w:rFonts w:ascii="Verdana" w:hAnsi="Verdana" w:hint="eastAsia"/>
+          <w:sz w:val="20"/>
+          <w:szCs w:val="20"/>
+        </w:rPr>
+        <w:t xml:space="preserve"> these papers, sign your name on the bottom of each page, and then fax them to the lawyer.</w:t>
+      </w:r>
+    </w:p>
+    <w:p>
+      <w:pPr>
+        <w:rPr>
+          <w:rFonts w:ascii="Verdana" w:hAnsi="Verdana" w:hint="eastAsia"/>
+          <w:sz w:val="20"/>
+          <w:szCs w:val="20"/>
+        </w:rPr>
+      </w:pPr>
+      <w:r>
+        <w:rPr>
+          <w:rFonts w:ascii="Verdana" w:hAnsi="Verdana" w:hint="eastAsia"/>
+          <w:sz w:val="20"/>
+          <w:szCs w:val="20"/>
+        </w:rPr>
+        <w:t>The accountant determined how much money was spent on this project.</w:t>
+      </w:r>
+    </w:p>
+    <w:p>
+      <w:pPr>
+        <w:rPr>
+          <w:rFonts w:ascii="Verdana" w:hAnsi="Verdana"/>
+          <w:sz w:val="20"/>
+          <w:szCs w:val="20"/>
+        </w:rPr>
+      </w:pPr>
+      <w:r>
+        <w:rPr>
+          <w:rFonts w:ascii="Verdana" w:hAnsi="Verdana" w:hint="eastAsia"/>
+          <w:sz w:val="20"/>
+          <w:szCs w:val="20"/>
+        </w:rPr>
+        <w:t>The United States raises taxes to develop infrastructure</w:t>
+      </w:r>
+      <w:r>
+        <w:rPr>
+          <w:rFonts w:ascii="Verdana" w:hAnsi="Verdana" w:hint="eastAsia"/>
+          <w:sz w:val="20"/>
+          <w:szCs w:val="20"/>
+        </w:rPr>
+        <w:t xml:space="preserve"> which works on solar power</w:t>
+      </w:r>
+      <w:r>
+        <w:rPr>
+          <w:rFonts w:ascii="Verdana" w:hAnsi="Verdana" w:hint="eastAsia"/>
+          <w:sz w:val="20"/>
+          <w:szCs w:val="20"/>
+        </w:rPr>
+        <w:t xml:space="preserve"> for commerce</w:t>
+      </w:r>
+      <w:r>
+        <w:rPr>
+          <w:rFonts w:ascii="Verdana" w:hAnsi="Verdana" w:hint="eastAsia"/>
+          <w:sz w:val="20"/>
+          <w:szCs w:val="20"/>
+        </w:rPr>
+        <w:t xml:space="preserve">. </w:t>
+      </w:r>
     </w:p>
     <w:sectPr>
       <w:pgSz w:w="11906" w:h="16838"/>

--- a/English Note.docx
+++ b/English Note.docx
@@ -264,18 +264,8 @@
           <w:sz w:val="20"/>
           <w:szCs w:val="20"/>
         </w:rPr>
-        <w:t xml:space="preserve">Why don’t you post the AD in this </w:t>
-      </w:r>
-      <w:proofErr w:type="gramStart"/>
-      <w:r>
-        <w:rPr>
-          <w:rFonts w:ascii="Verdana" w:hAnsi="Verdana"/>
-          <w:sz w:val="20"/>
-          <w:szCs w:val="20"/>
-        </w:rPr>
-        <w:t>newspaper.</w:t>
-      </w:r>
-      <w:proofErr w:type="gramEnd"/>
+        <w:t>Why don’t you post the AD in this newspaper.</w:t>
+      </w:r>
     </w:p>
     <w:p>
       <w:pPr>
@@ -302,7 +292,6 @@
           <w:szCs w:val="20"/>
         </w:rPr>
       </w:pPr>
-      <w:proofErr w:type="gramStart"/>
       <w:r>
         <w:rPr>
           <w:rFonts w:ascii="Verdana" w:hAnsi="Verdana"/>
@@ -311,7 +300,6 @@
         </w:rPr>
         <w:t>Rushing around without a plan can be costly and a waste of precious time and money.</w:t>
       </w:r>
-      <w:proofErr w:type="gramEnd"/>
     </w:p>
     <w:p>
       <w:pPr>
@@ -445,23 +433,13 @@
           <w:szCs w:val="20"/>
         </w:rPr>
       </w:pPr>
-      <w:proofErr w:type="gramStart"/>
-      <w:r>
-        <w:rPr>
-          <w:rFonts w:ascii="Verdana" w:hAnsi="Verdana"/>
-          <w:sz w:val="20"/>
-          <w:szCs w:val="20"/>
-        </w:rPr>
-        <w:t>hello-kitty</w:t>
-      </w:r>
-      <w:proofErr w:type="gramEnd"/>
-      <w:r>
-        <w:rPr>
-          <w:rFonts w:ascii="Verdana" w:hAnsi="Verdana"/>
-          <w:sz w:val="20"/>
-          <w:szCs w:val="20"/>
-        </w:rPr>
-        <w:t xml:space="preserve"> room</w:t>
+      <w:r>
+        <w:rPr>
+          <w:rFonts w:ascii="Verdana" w:hAnsi="Verdana"/>
+          <w:sz w:val="20"/>
+          <w:szCs w:val="20"/>
+        </w:rPr>
+        <w:t>hello-kitty room</w:t>
       </w:r>
       <w:r>
         <w:rPr>
@@ -1479,16 +1457,7 @@
           <w:sz w:val="20"/>
           <w:szCs w:val="20"/>
         </w:rPr>
-        <w:t xml:space="preserve"> to give me the </w:t>
-      </w:r>
-      <w:proofErr w:type="gramStart"/>
-      <w:r>
-        <w:rPr>
-          <w:rFonts w:ascii="Verdana" w:hAnsi="Verdana"/>
-          <w:sz w:val="20"/>
-          <w:szCs w:val="20"/>
-        </w:rPr>
-        <w:t>promotion</w:t>
+        <w:t xml:space="preserve"> to give me the promotion</w:t>
       </w:r>
       <w:r>
         <w:rPr>
@@ -1506,7 +1475,6 @@
         </w:rPr>
         <w:t>.</w:t>
       </w:r>
-      <w:proofErr w:type="gramEnd"/>
       <w:r>
         <w:rPr>
           <w:rFonts w:ascii="Verdana" w:hAnsi="Verdana"/>
@@ -2942,7 +2910,6 @@
           <w:szCs w:val="20"/>
         </w:rPr>
       </w:pPr>
-      <w:proofErr w:type="gramStart"/>
       <w:r>
         <w:rPr>
           <w:rFonts w:ascii="Verdana" w:hAnsi="Verdana"/>
@@ -2957,16 +2924,7 @@
           <w:sz w:val="20"/>
           <w:szCs w:val="20"/>
         </w:rPr>
-        <w:t>oldable</w:t>
-      </w:r>
-      <w:proofErr w:type="gramEnd"/>
-      <w:r>
-        <w:rPr>
-          <w:rFonts w:ascii="Verdana" w:hAnsi="Verdana"/>
-          <w:sz w:val="20"/>
-          <w:szCs w:val="20"/>
-        </w:rPr>
-        <w:t xml:space="preserve"> piano keyboard.</w:t>
+        <w:t>oldable piano keyboard.</w:t>
       </w:r>
     </w:p>
     <w:p>
@@ -3961,23 +3919,13 @@
           <w:szCs w:val="20"/>
         </w:rPr>
       </w:pPr>
-      <w:proofErr w:type="gramStart"/>
-      <w:r>
-        <w:rPr>
-          <w:rFonts w:ascii="Verdana" w:hAnsi="Verdana"/>
-          <w:sz w:val="20"/>
-          <w:szCs w:val="20"/>
-        </w:rPr>
-        <w:t>debt</w:t>
-      </w:r>
-      <w:proofErr w:type="gramEnd"/>
-      <w:r>
-        <w:rPr>
-          <w:rFonts w:ascii="Verdana" w:hAnsi="Verdana"/>
-          <w:sz w:val="20"/>
-          <w:szCs w:val="20"/>
-        </w:rPr>
-        <w:t>, Democrats and Republicans</w:t>
+      <w:r>
+        <w:rPr>
+          <w:rFonts w:ascii="Verdana" w:hAnsi="Verdana"/>
+          <w:sz w:val="20"/>
+          <w:szCs w:val="20"/>
+        </w:rPr>
+        <w:t>debt, Democrats and Republicans</w:t>
       </w:r>
       <w:r>
         <w:rPr>
@@ -4306,36 +4254,8 @@
           <w:sz w:val="20"/>
           <w:szCs w:val="20"/>
         </w:rPr>
-        <w:t xml:space="preserve">It provides </w:t>
-      </w:r>
-      <w:proofErr w:type="spellStart"/>
-      <w:r>
-        <w:rPr>
-          <w:rFonts w:ascii="Verdana" w:hAnsi="Verdana"/>
-          <w:sz w:val="20"/>
-          <w:szCs w:val="20"/>
-        </w:rPr>
-        <w:t>tortoiseSVN</w:t>
-      </w:r>
-      <w:proofErr w:type="spellEnd"/>
-      <w:r>
-        <w:rPr>
-          <w:rFonts w:ascii="Verdana" w:hAnsi="Verdana"/>
-          <w:sz w:val="20"/>
-          <w:szCs w:val="20"/>
-        </w:rPr>
-        <w:t xml:space="preserve">-like experiences, but not as sophisticated as </w:t>
-      </w:r>
-      <w:proofErr w:type="spellStart"/>
-      <w:r>
-        <w:rPr>
-          <w:rFonts w:ascii="Verdana" w:hAnsi="Verdana"/>
-          <w:sz w:val="20"/>
-          <w:szCs w:val="20"/>
-        </w:rPr>
-        <w:t>tortoiseSVN</w:t>
-      </w:r>
-      <w:proofErr w:type="spellEnd"/>
+        <w:t>It provides tortoiseSVN-like experiences, but not as sophisticated as tortoiseSVN</w:t>
+      </w:r>
       <w:r>
         <w:rPr>
           <w:rFonts w:ascii="Verdana" w:hAnsi="Verdana" w:hint="eastAsia"/>
@@ -4471,7 +4391,6 @@
           <w:szCs w:val="20"/>
         </w:rPr>
       </w:pPr>
-      <w:proofErr w:type="gramStart"/>
       <w:r>
         <w:rPr>
           <w:rFonts w:ascii="Verdana" w:hAnsi="Verdana"/>
@@ -4489,7 +4408,6 @@
         </w:rPr>
         <w:t>andscape</w:t>
       </w:r>
-      <w:proofErr w:type="gramEnd"/>
       <w:r>
         <w:rPr>
           <w:rFonts w:ascii="Verdana" w:hAnsi="Verdana"/>
@@ -4629,7 +4547,6 @@
           <w:szCs w:val="20"/>
         </w:rPr>
       </w:pPr>
-      <w:proofErr w:type="gramStart"/>
       <w:r>
         <w:rPr>
           <w:rFonts w:ascii="Verdana" w:hAnsi="Verdana"/>
@@ -4638,7 +4555,6 @@
         </w:rPr>
         <w:t>Image being able to access your online content with one click of a mouse.</w:t>
       </w:r>
-      <w:proofErr w:type="gramEnd"/>
     </w:p>
     <w:p>
       <w:pPr>
@@ -5087,7 +5003,6 @@
           <w:szCs w:val="20"/>
         </w:rPr>
       </w:pPr>
-      <w:proofErr w:type="gramStart"/>
       <w:r>
         <w:rPr>
           <w:rFonts w:ascii="Verdana" w:hAnsi="Verdana"/>
@@ -5104,7 +5019,6 @@
         </w:rPr>
         <w:t>egulator</w:t>
       </w:r>
-      <w:proofErr w:type="gramEnd"/>
       <w:r>
         <w:rPr>
           <w:rFonts w:ascii="Verdana" w:hAnsi="Verdana"/>
@@ -5499,7 +5413,6 @@
           <w:szCs w:val="20"/>
         </w:rPr>
       </w:pPr>
-      <w:proofErr w:type="gramStart"/>
       <w:r>
         <w:rPr>
           <w:rFonts w:ascii="Verdana" w:hAnsi="Verdana"/>
@@ -5516,7 +5429,6 @@
         </w:rPr>
         <w:t>o postal</w:t>
       </w:r>
-      <w:proofErr w:type="gramEnd"/>
       <w:r>
         <w:rPr>
           <w:rFonts w:ascii="Verdana" w:hAnsi="Verdana"/>
@@ -7461,9 +7373,8 @@
           <w:sz w:val="20"/>
           <w:szCs w:val="20"/>
         </w:rPr>
-        <w:t xml:space="preserve">Make sure you clean your </w:t>
-      </w:r>
-      <w:proofErr w:type="gramStart"/>
+        <w:t>Make sure you clean your wound, otherwise you may get an infection.</w:t>
+      </w:r>
       <w:r>
         <w:rPr>
           <w:rFonts w:ascii="Verdana" w:eastAsia="新細明體" w:hAnsi="Verdana" w:cs="新細明體"/>
@@ -7471,18 +7382,29 @@
           <w:sz w:val="20"/>
           <w:szCs w:val="20"/>
         </w:rPr>
-        <w:t>wound,</w:t>
-      </w:r>
-      <w:proofErr w:type="gramEnd"/>
-      <w:r>
+        <w:br/>
+        <w:t>After he hurt himself playing football, he had to rest his leg for a month</w:t>
+      </w:r>
+      <w:r>
+        <w:rPr>
+          <w:rFonts w:ascii="Verdana" w:eastAsia="新細明體" w:hAnsi="Verdana" w:cs="新細明體" w:hint="eastAsia"/>
+          <w:kern w:val="0"/>
+          <w:sz w:val="20"/>
+          <w:szCs w:val="20"/>
+        </w:rPr>
+        <w:t>.</w:t>
+      </w:r>
+    </w:p>
+    <w:p>
+      <w:pPr>
+        <w:widowControl/>
         <w:rPr>
           <w:rFonts w:ascii="Verdana" w:eastAsia="新細明體" w:hAnsi="Verdana" w:cs="新細明體"/>
           <w:kern w:val="0"/>
           <w:sz w:val="20"/>
           <w:szCs w:val="20"/>
         </w:rPr>
-        <w:t xml:space="preserve"> otherwise you may get an infection.</w:t>
-      </w:r>
+      </w:pPr>
       <w:r>
         <w:rPr>
           <w:rFonts w:ascii="Verdana" w:eastAsia="新細明體" w:hAnsi="Verdana" w:cs="新細明體"/>
@@ -7490,8 +7412,143 @@
           <w:sz w:val="20"/>
           <w:szCs w:val="20"/>
         </w:rPr>
-        <w:br/>
-        <w:t>After he hurt himself playing football, he had to rest his leg for a month</w:t>
+        <w:t>If you are still having trouble with your bowels, a visit to the doctor might be in order.</w:t>
+      </w:r>
+    </w:p>
+    <w:p>
+      <w:pPr>
+        <w:widowControl/>
+        <w:rPr>
+          <w:rFonts w:ascii="Verdana" w:eastAsia="新細明體" w:hAnsi="Verdana" w:cs="新細明體"/>
+          <w:kern w:val="0"/>
+          <w:sz w:val="20"/>
+          <w:szCs w:val="20"/>
+        </w:rPr>
+      </w:pPr>
+      <w:r>
+        <w:rPr>
+          <w:rFonts w:ascii="Verdana" w:eastAsia="新細明體" w:hAnsi="Verdana" w:cs="新細明體"/>
+          <w:kern w:val="0"/>
+          <w:sz w:val="20"/>
+          <w:szCs w:val="20"/>
+        </w:rPr>
+        <w:t>It used to be thought that this painful ailment was caused by stress, not infection.</w:t>
+      </w:r>
+    </w:p>
+    <w:p>
+      <w:pPr>
+        <w:widowControl/>
+        <w:rPr>
+          <w:rFonts w:ascii="Verdana" w:eastAsia="新細明體" w:hAnsi="Verdana" w:cs="新細明體"/>
+          <w:kern w:val="0"/>
+          <w:sz w:val="20"/>
+          <w:szCs w:val="20"/>
+        </w:rPr>
+      </w:pPr>
+      <w:r>
+        <w:rPr>
+          <w:rFonts w:ascii="Verdana" w:eastAsia="新細明體" w:hAnsi="Verdana" w:cs="新細明體"/>
+          <w:kern w:val="0"/>
+          <w:sz w:val="20"/>
+          <w:szCs w:val="20"/>
+        </w:rPr>
+        <w:t>Stomach acids can make the problem worse by burning the affected area. Taking medicine should help you avoid discomfort.</w:t>
+      </w:r>
+    </w:p>
+    <w:p>
+      <w:pPr>
+        <w:widowControl/>
+        <w:rPr>
+          <w:rFonts w:ascii="Verdana" w:eastAsia="新細明體" w:hAnsi="Verdana" w:cs="新細明體"/>
+          <w:kern w:val="0"/>
+          <w:sz w:val="20"/>
+          <w:szCs w:val="20"/>
+        </w:rPr>
+      </w:pPr>
+      <w:r>
+        <w:rPr>
+          <w:rFonts w:ascii="Verdana" w:eastAsia="新細明體" w:hAnsi="Verdana" w:cs="新細明體"/>
+          <w:kern w:val="0"/>
+          <w:sz w:val="20"/>
+          <w:szCs w:val="20"/>
+        </w:rPr>
+        <w:t>Most men start to go bald in middle age, with about 80% of men having some hair loss by the age of 70.</w:t>
+      </w:r>
+    </w:p>
+    <w:p>
+      <w:pPr>
+        <w:widowControl/>
+        <w:rPr>
+          <w:rFonts w:ascii="Verdana" w:eastAsia="新細明體" w:hAnsi="Verdana" w:cs="新細明體"/>
+          <w:kern w:val="0"/>
+          <w:sz w:val="20"/>
+          <w:szCs w:val="20"/>
+        </w:rPr>
+      </w:pPr>
+      <w:r>
+        <w:rPr>
+          <w:rFonts w:ascii="Verdana" w:eastAsia="新細明體" w:hAnsi="Verdana" w:cs="新細明體"/>
+          <w:kern w:val="0"/>
+          <w:sz w:val="20"/>
+          <w:szCs w:val="20"/>
+        </w:rPr>
+        <w:t>The researchers say there is potential for developing a treatment that can be applied to the scalp to prevent baldness and possibly help hair re</w:t>
+      </w:r>
+      <w:r>
+        <w:rPr>
+          <w:rFonts w:ascii="Verdana" w:eastAsia="新細明體" w:hAnsi="Verdana" w:cs="新細明體"/>
+          <w:kern w:val="0"/>
+          <w:sz w:val="20"/>
+          <w:szCs w:val="20"/>
+        </w:rPr>
+        <w:t>-</w:t>
+      </w:r>
+      <w:r>
+        <w:rPr>
+          <w:rFonts w:ascii="Verdana" w:eastAsia="新細明體" w:hAnsi="Verdana" w:cs="新細明體"/>
+          <w:kern w:val="0"/>
+          <w:sz w:val="20"/>
+          <w:szCs w:val="20"/>
+        </w:rPr>
+        <w:t>grow.</w:t>
+      </w:r>
+    </w:p>
+    <w:p>
+      <w:pPr>
+        <w:rPr>
+          <w:rFonts w:ascii="Verdana" w:hAnsi="Verdana"/>
+          <w:sz w:val="20"/>
+          <w:szCs w:val="20"/>
+        </w:rPr>
+      </w:pPr>
+      <w:r>
+        <w:rPr>
+          <w:rFonts w:ascii="Verdana" w:hAnsi="Verdana"/>
+          <w:b/>
+          <w:sz w:val="20"/>
+          <w:szCs w:val="20"/>
+        </w:rPr>
+        <w:t>120319</w:t>
+      </w:r>
+    </w:p>
+    <w:p>
+      <w:pPr>
+        <w:widowControl/>
+        <w:rPr>
+          <w:rFonts w:ascii="Verdana" w:eastAsia="新細明體" w:hAnsi="Verdana" w:cs="新細明體"/>
+          <w:kern w:val="0"/>
+          <w:sz w:val="20"/>
+          <w:szCs w:val="20"/>
+        </w:rPr>
+      </w:pPr>
+      <w:r>
+        <w:rPr>
+          <w:rFonts w:ascii="Verdana" w:eastAsia="新細明體" w:hAnsi="Verdana" w:cs="新細明體"/>
+          <w:kern w:val="0"/>
+          <w:sz w:val="20"/>
+          <w:szCs w:val="20"/>
+        </w:rPr>
+        <w:t>Nobody can laugh at my big and fat body.</w:t>
       </w:r>
       <w:r>
         <w:rPr>
@@ -7500,19 +7557,26 @@
           <w:sz w:val="20"/>
           <w:szCs w:val="20"/>
         </w:rPr>
-        <w:t>.</w:t>
-      </w:r>
-    </w:p>
-    <w:p>
-      <w:pPr>
-        <w:widowControl/>
+        <w:t xml:space="preserve"> </w:t>
+      </w:r>
+      <w:r>
         <w:rPr>
           <w:rFonts w:ascii="Verdana" w:eastAsia="新細明體" w:hAnsi="Verdana" w:cs="新細明體"/>
           <w:kern w:val="0"/>
           <w:sz w:val="20"/>
           <w:szCs w:val="20"/>
         </w:rPr>
-      </w:pPr>
+        <w:t xml:space="preserve">It’s </w:t>
+      </w:r>
+      <w:r>
+        <w:rPr>
+          <w:rFonts w:ascii="Verdana" w:eastAsia="新細明體" w:hAnsi="Verdana" w:cs="新細明體" w:hint="eastAsia"/>
+          <w:kern w:val="0"/>
+          <w:sz w:val="20"/>
+          <w:szCs w:val="20"/>
+        </w:rPr>
+        <w:t xml:space="preserve">not </w:t>
+      </w:r>
       <w:r>
         <w:rPr>
           <w:rFonts w:ascii="Verdana" w:eastAsia="新細明體" w:hAnsi="Verdana" w:cs="新細明體"/>
@@ -7520,7 +7584,7 @@
           <w:sz w:val="20"/>
           <w:szCs w:val="20"/>
         </w:rPr>
-        <w:t>If you are still having trouble with your bowels, a visit to the doctor might be in order.</w:t>
+        <w:t>bad news for me.</w:t>
       </w:r>
     </w:p>
     <w:p>
@@ -7540,7 +7604,7 @@
           <w:sz w:val="20"/>
           <w:szCs w:val="20"/>
         </w:rPr>
-        <w:t>It used to be thought that this painful ailment was caused by stress, not infection.</w:t>
+        <w:t>Why don’t you patch it.</w:t>
       </w:r>
     </w:p>
     <w:p>
@@ -7560,19 +7624,17 @@
           <w:sz w:val="20"/>
           <w:szCs w:val="20"/>
         </w:rPr>
-        <w:t>Stomach acids can make the problem worse by burning the affected area. Taking medicine should help you avoid discomfort.</w:t>
-      </w:r>
-    </w:p>
-    <w:p>
-      <w:pPr>
-        <w:widowControl/>
+        <w:t>I wore completely suitable cloths. My cloth</w:t>
+      </w:r>
+      <w:r>
         <w:rPr>
           <w:rFonts w:ascii="Verdana" w:eastAsia="新細明體" w:hAnsi="Verdana" w:cs="新細明體"/>
           <w:kern w:val="0"/>
           <w:sz w:val="20"/>
           <w:szCs w:val="20"/>
         </w:rPr>
-      </w:pPr>
+        <w:t>e</w:t>
+      </w:r>
       <w:r>
         <w:rPr>
           <w:rFonts w:ascii="Verdana" w:eastAsia="新細明體" w:hAnsi="Verdana" w:cs="新細明體"/>
@@ -7580,208 +7642,7 @@
           <w:sz w:val="20"/>
           <w:szCs w:val="20"/>
         </w:rPr>
-        <w:t>Most men start to go bald in middle age, with about 80% of men having some hair loss by the age of 70.</w:t>
-      </w:r>
-    </w:p>
-    <w:p>
-      <w:pPr>
-        <w:widowControl/>
-        <w:rPr>
-          <w:rFonts w:ascii="Verdana" w:eastAsia="新細明體" w:hAnsi="Verdana" w:cs="新細明體"/>
-          <w:kern w:val="0"/>
-          <w:sz w:val="20"/>
-          <w:szCs w:val="20"/>
-        </w:rPr>
-      </w:pPr>
-      <w:r>
-        <w:rPr>
-          <w:rFonts w:ascii="Verdana" w:eastAsia="新細明體" w:hAnsi="Verdana" w:cs="新細明體"/>
-          <w:kern w:val="0"/>
-          <w:sz w:val="20"/>
-          <w:szCs w:val="20"/>
-        </w:rPr>
-        <w:t>The researchers say there is potential for developing a treatment that can be applied to the scalp to prevent baldness and possibly help hair re</w:t>
-      </w:r>
-      <w:r>
-        <w:rPr>
-          <w:rFonts w:ascii="Verdana" w:eastAsia="新細明體" w:hAnsi="Verdana" w:cs="新細明體"/>
-          <w:kern w:val="0"/>
-          <w:sz w:val="20"/>
-          <w:szCs w:val="20"/>
-        </w:rPr>
-        <w:t>-</w:t>
-      </w:r>
-      <w:r>
-        <w:rPr>
-          <w:rFonts w:ascii="Verdana" w:eastAsia="新細明體" w:hAnsi="Verdana" w:cs="新細明體"/>
-          <w:kern w:val="0"/>
-          <w:sz w:val="20"/>
-          <w:szCs w:val="20"/>
-        </w:rPr>
-        <w:t>grow.</w:t>
-      </w:r>
-    </w:p>
-    <w:p>
-      <w:pPr>
-        <w:rPr>
-          <w:rFonts w:ascii="Verdana" w:hAnsi="Verdana"/>
-          <w:sz w:val="20"/>
-          <w:szCs w:val="20"/>
-        </w:rPr>
-      </w:pPr>
-      <w:r>
-        <w:rPr>
-          <w:rFonts w:ascii="Verdana" w:hAnsi="Verdana"/>
-          <w:b/>
-          <w:sz w:val="20"/>
-          <w:szCs w:val="20"/>
-        </w:rPr>
-        <w:t>120319</w:t>
-      </w:r>
-    </w:p>
-    <w:p>
-      <w:pPr>
-        <w:widowControl/>
-        <w:rPr>
-          <w:rFonts w:ascii="Verdana" w:eastAsia="新細明體" w:hAnsi="Verdana" w:cs="新細明體"/>
-          <w:kern w:val="0"/>
-          <w:sz w:val="20"/>
-          <w:szCs w:val="20"/>
-        </w:rPr>
-      </w:pPr>
-      <w:r>
-        <w:rPr>
-          <w:rFonts w:ascii="Verdana" w:eastAsia="新細明體" w:hAnsi="Verdana" w:cs="新細明體"/>
-          <w:kern w:val="0"/>
-          <w:sz w:val="20"/>
-          <w:szCs w:val="20"/>
-        </w:rPr>
-        <w:t>Nobody can laugh at my big and fat body.</w:t>
-      </w:r>
-      <w:r>
-        <w:rPr>
-          <w:rFonts w:ascii="Verdana" w:eastAsia="新細明體" w:hAnsi="Verdana" w:cs="新細明體" w:hint="eastAsia"/>
-          <w:kern w:val="0"/>
-          <w:sz w:val="20"/>
-          <w:szCs w:val="20"/>
-        </w:rPr>
-        <w:t xml:space="preserve"> </w:t>
-      </w:r>
-      <w:r>
-        <w:rPr>
-          <w:rFonts w:ascii="Verdana" w:eastAsia="新細明體" w:hAnsi="Verdana" w:cs="新細明體"/>
-          <w:kern w:val="0"/>
-          <w:sz w:val="20"/>
-          <w:szCs w:val="20"/>
-        </w:rPr>
-        <w:t xml:space="preserve">It’s </w:t>
-      </w:r>
-      <w:r>
-        <w:rPr>
-          <w:rFonts w:ascii="Verdana" w:eastAsia="新細明體" w:hAnsi="Verdana" w:cs="新細明體" w:hint="eastAsia"/>
-          <w:kern w:val="0"/>
-          <w:sz w:val="20"/>
-          <w:szCs w:val="20"/>
-        </w:rPr>
-        <w:t xml:space="preserve">not </w:t>
-      </w:r>
-      <w:r>
-        <w:rPr>
-          <w:rFonts w:ascii="Verdana" w:eastAsia="新細明體" w:hAnsi="Verdana" w:cs="新細明體"/>
-          <w:kern w:val="0"/>
-          <w:sz w:val="20"/>
-          <w:szCs w:val="20"/>
-        </w:rPr>
-        <w:t>bad news for me.</w:t>
-      </w:r>
-    </w:p>
-    <w:p>
-      <w:pPr>
-        <w:widowControl/>
-        <w:rPr>
-          <w:rFonts w:ascii="Verdana" w:eastAsia="新細明體" w:hAnsi="Verdana" w:cs="新細明體"/>
-          <w:kern w:val="0"/>
-          <w:sz w:val="20"/>
-          <w:szCs w:val="20"/>
-        </w:rPr>
-      </w:pPr>
-      <w:r>
-        <w:rPr>
-          <w:rFonts w:ascii="Verdana" w:eastAsia="新細明體" w:hAnsi="Verdana" w:cs="新細明體"/>
-          <w:kern w:val="0"/>
-          <w:sz w:val="20"/>
-          <w:szCs w:val="20"/>
-        </w:rPr>
-        <w:t xml:space="preserve">Why don’t you patch </w:t>
-      </w:r>
-      <w:proofErr w:type="gramStart"/>
-      <w:r>
-        <w:rPr>
-          <w:rFonts w:ascii="Verdana" w:eastAsia="新細明體" w:hAnsi="Verdana" w:cs="新細明體"/>
-          <w:kern w:val="0"/>
-          <w:sz w:val="20"/>
-          <w:szCs w:val="20"/>
-        </w:rPr>
-        <w:t>it.</w:t>
-      </w:r>
-      <w:proofErr w:type="gramEnd"/>
-    </w:p>
-    <w:p>
-      <w:pPr>
-        <w:widowControl/>
-        <w:rPr>
-          <w:rFonts w:ascii="Verdana" w:eastAsia="新細明體" w:hAnsi="Verdana" w:cs="新細明體"/>
-          <w:kern w:val="0"/>
-          <w:sz w:val="20"/>
-          <w:szCs w:val="20"/>
-        </w:rPr>
-      </w:pPr>
-      <w:r>
-        <w:rPr>
-          <w:rFonts w:ascii="Verdana" w:eastAsia="新細明體" w:hAnsi="Verdana" w:cs="新細明體"/>
-          <w:kern w:val="0"/>
-          <w:sz w:val="20"/>
-          <w:szCs w:val="20"/>
-        </w:rPr>
-        <w:t>I wore completely suitable cloths. My cloth</w:t>
-      </w:r>
-      <w:r>
-        <w:rPr>
-          <w:rFonts w:ascii="Verdana" w:eastAsia="新細明體" w:hAnsi="Verdana" w:cs="新細明體"/>
-          <w:kern w:val="0"/>
-          <w:sz w:val="20"/>
-          <w:szCs w:val="20"/>
-        </w:rPr>
-        <w:t>e</w:t>
-      </w:r>
-      <w:r>
-        <w:rPr>
-          <w:rFonts w:ascii="Verdana" w:eastAsia="新細明體" w:hAnsi="Verdana" w:cs="新細明體"/>
-          <w:kern w:val="0"/>
-          <w:sz w:val="20"/>
-          <w:szCs w:val="20"/>
-        </w:rPr>
-        <w:t xml:space="preserve">s </w:t>
-      </w:r>
-      <w:proofErr w:type="gramStart"/>
-      <w:r>
-        <w:rPr>
-          <w:rFonts w:ascii="Verdana" w:eastAsia="新細明體" w:hAnsi="Verdana" w:cs="新細明體"/>
-          <w:kern w:val="0"/>
-          <w:sz w:val="20"/>
-          <w:szCs w:val="20"/>
-        </w:rPr>
-        <w:t>is</w:t>
-      </w:r>
-      <w:proofErr w:type="gramEnd"/>
-      <w:r>
-        <w:rPr>
-          <w:rFonts w:ascii="Verdana" w:eastAsia="新細明體" w:hAnsi="Verdana" w:cs="新細明體"/>
-          <w:kern w:val="0"/>
-          <w:sz w:val="20"/>
-          <w:szCs w:val="20"/>
-        </w:rPr>
-        <w:t xml:space="preserve"> not suitable for the weather.</w:t>
+        <w:t>s is not suitable for the weather.</w:t>
       </w:r>
     </w:p>
     <w:p>
@@ -7901,19 +7762,19 @@
           <w:sz w:val="20"/>
           <w:szCs w:val="20"/>
         </w:rPr>
-        <w:t xml:space="preserve">Speaking of sushi, there’s a really expensive kind called </w:t>
-      </w:r>
-      <w:proofErr w:type="spellStart"/>
-      <w:r>
+        <w:t>Speaking of sushi, there’s a really expensive kind called fugu which is Japanese for puffer fish.</w:t>
+      </w:r>
+    </w:p>
+    <w:p>
+      <w:pPr>
+        <w:widowControl/>
         <w:rPr>
           <w:rFonts w:ascii="Verdana" w:eastAsia="新細明體" w:hAnsi="Verdana" w:cs="新細明體"/>
           <w:kern w:val="0"/>
           <w:sz w:val="20"/>
           <w:szCs w:val="20"/>
         </w:rPr>
-        <w:t>fugu</w:t>
-      </w:r>
-      <w:proofErr w:type="spellEnd"/>
+      </w:pPr>
       <w:r>
         <w:rPr>
           <w:rFonts w:ascii="Verdana" w:eastAsia="新細明體" w:hAnsi="Verdana" w:cs="新細明體"/>
@@ -7921,7 +7782,25 @@
           <w:sz w:val="20"/>
           <w:szCs w:val="20"/>
         </w:rPr>
-        <w:t xml:space="preserve"> which is Japanese for puffer fish.</w:t>
+        <w:t>One fish has enough poison to kill 30 adults. It takes lots of training to extract poison from the organs.</w:t>
+      </w:r>
+    </w:p>
+    <w:p>
+      <w:pPr>
+        <w:rPr>
+          <w:rFonts w:ascii="Verdana" w:hAnsi="Verdana"/>
+          <w:sz w:val="20"/>
+          <w:szCs w:val="20"/>
+        </w:rPr>
+      </w:pPr>
+      <w:r>
+        <w:rPr>
+          <w:rFonts w:ascii="Verdana" w:hAnsi="Verdana"/>
+          <w:b/>
+          <w:sz w:val="20"/>
+          <w:szCs w:val="20"/>
+        </w:rPr>
+        <w:t>120813</w:t>
       </w:r>
     </w:p>
     <w:p>
@@ -7941,46 +7820,28 @@
           <w:sz w:val="20"/>
           <w:szCs w:val="20"/>
         </w:rPr>
-        <w:t>One fish has enough poison to kill 30 adults. It takes lots of training to extract poison from the organs.</w:t>
-      </w:r>
-    </w:p>
-    <w:p>
-      <w:pPr>
-        <w:rPr>
-          <w:rFonts w:ascii="Verdana" w:hAnsi="Verdana"/>
-          <w:sz w:val="20"/>
-          <w:szCs w:val="20"/>
-        </w:rPr>
-      </w:pPr>
-      <w:r>
-        <w:rPr>
-          <w:rFonts w:ascii="Verdana" w:hAnsi="Verdana"/>
-          <w:b/>
-          <w:sz w:val="20"/>
-          <w:szCs w:val="20"/>
-        </w:rPr>
-        <w:t>120813</w:t>
-      </w:r>
-    </w:p>
-    <w:p>
-      <w:pPr>
-        <w:widowControl/>
+        <w:t>Red peppers are full of vitamins A &amp; C</w:t>
+      </w:r>
+      <w:r>
         <w:rPr>
           <w:rFonts w:ascii="Verdana" w:eastAsia="新細明體" w:hAnsi="Verdana" w:cs="新細明體"/>
           <w:kern w:val="0"/>
           <w:sz w:val="20"/>
           <w:szCs w:val="20"/>
         </w:rPr>
-      </w:pPr>
-      <w:r>
+        <w:t>.</w:t>
+      </w:r>
+    </w:p>
+    <w:p>
+      <w:pPr>
+        <w:widowControl/>
         <w:rPr>
           <w:rFonts w:ascii="Verdana" w:eastAsia="新細明體" w:hAnsi="Verdana" w:cs="新細明體"/>
           <w:kern w:val="0"/>
           <w:sz w:val="20"/>
           <w:szCs w:val="20"/>
         </w:rPr>
-        <w:t>Red peppers are full of vitamins A &amp; C</w:t>
-      </w:r>
+      </w:pPr>
       <w:r>
         <w:rPr>
           <w:rFonts w:ascii="Verdana" w:eastAsia="新細明體" w:hAnsi="Verdana" w:cs="新細明體"/>
@@ -7988,28 +7849,28 @@
           <w:sz w:val="20"/>
           <w:szCs w:val="20"/>
         </w:rPr>
-        <w:t>.</w:t>
-      </w:r>
-    </w:p>
-    <w:p>
-      <w:pPr>
-        <w:widowControl/>
+        <w:t>He has a sensitive stomach because of acid reflux</w:t>
+      </w:r>
+      <w:r>
         <w:rPr>
           <w:rFonts w:ascii="Verdana" w:eastAsia="新細明體" w:hAnsi="Verdana" w:cs="新細明體"/>
           <w:kern w:val="0"/>
           <w:sz w:val="20"/>
           <w:szCs w:val="20"/>
         </w:rPr>
-      </w:pPr>
-      <w:r>
+        <w:t>.</w:t>
+      </w:r>
+    </w:p>
+    <w:p>
+      <w:pPr>
+        <w:widowControl/>
         <w:rPr>
           <w:rFonts w:ascii="Verdana" w:eastAsia="新細明體" w:hAnsi="Verdana" w:cs="新細明體"/>
           <w:kern w:val="0"/>
           <w:sz w:val="20"/>
           <w:szCs w:val="20"/>
         </w:rPr>
-        <w:t>He has a sensitive stomach because of acid reflux</w:t>
-      </w:r>
+      </w:pPr>
       <w:r>
         <w:rPr>
           <w:rFonts w:ascii="Verdana" w:eastAsia="新細明體" w:hAnsi="Verdana" w:cs="新細明體"/>
@@ -8017,7 +7878,7 @@
           <w:sz w:val="20"/>
           <w:szCs w:val="20"/>
         </w:rPr>
-        <w:t>.</w:t>
+        <w:t>Organic dark chocolate contains the highest percentage of antioxidants compared to other types of chocolate.</w:t>
       </w:r>
     </w:p>
     <w:p>
@@ -8037,28 +7898,28 @@
           <w:sz w:val="20"/>
           <w:szCs w:val="20"/>
         </w:rPr>
-        <w:t>Organic dark chocolate contains the highest percentage of antioxidants compared to other types of chocolate.</w:t>
-      </w:r>
-    </w:p>
-    <w:p>
-      <w:pPr>
-        <w:widowControl/>
+        <w:t>Read modern history and make progress</w:t>
+      </w:r>
+      <w:r>
         <w:rPr>
           <w:rFonts w:ascii="Verdana" w:eastAsia="新細明體" w:hAnsi="Verdana" w:cs="新細明體"/>
           <w:kern w:val="0"/>
           <w:sz w:val="20"/>
           <w:szCs w:val="20"/>
         </w:rPr>
-      </w:pPr>
-      <w:r>
+        <w:t>.</w:t>
+      </w:r>
+    </w:p>
+    <w:p>
+      <w:pPr>
+        <w:widowControl/>
         <w:rPr>
           <w:rFonts w:ascii="Verdana" w:eastAsia="新細明體" w:hAnsi="Verdana" w:cs="新細明體"/>
           <w:kern w:val="0"/>
           <w:sz w:val="20"/>
           <w:szCs w:val="20"/>
         </w:rPr>
-        <w:t>Read modern history and make progress</w:t>
-      </w:r>
+      </w:pPr>
       <w:r>
         <w:rPr>
           <w:rFonts w:ascii="Verdana" w:eastAsia="新細明體" w:hAnsi="Verdana" w:cs="新細明體"/>
@@ -8066,19 +7927,17 @@
           <w:sz w:val="20"/>
           <w:szCs w:val="20"/>
         </w:rPr>
-        <w:t>.</w:t>
-      </w:r>
-    </w:p>
-    <w:p>
-      <w:pPr>
-        <w:widowControl/>
+        <w:t>There is a news on</w:t>
+      </w:r>
+      <w:r>
         <w:rPr>
           <w:rFonts w:ascii="Verdana" w:eastAsia="新細明體" w:hAnsi="Verdana" w:cs="新細明體"/>
           <w:kern w:val="0"/>
           <w:sz w:val="20"/>
           <w:szCs w:val="20"/>
         </w:rPr>
-      </w:pPr>
+        <w:t xml:space="preserve"> line about making you addicted</w:t>
+      </w:r>
       <w:r>
         <w:rPr>
           <w:rFonts w:ascii="Verdana" w:eastAsia="新細明體" w:hAnsi="Verdana" w:cs="新細明體"/>
@@ -8086,9 +7945,8 @@
           <w:sz w:val="20"/>
           <w:szCs w:val="20"/>
         </w:rPr>
-        <w:t xml:space="preserve">There is </w:t>
-      </w:r>
-      <w:proofErr w:type="gramStart"/>
+        <w:t xml:space="preserve"> to coffee</w:t>
+      </w:r>
       <w:r>
         <w:rPr>
           <w:rFonts w:ascii="Verdana" w:eastAsia="新細明體" w:hAnsi="Verdana" w:cs="新細明體"/>
@@ -8096,9 +7954,8 @@
           <w:sz w:val="20"/>
           <w:szCs w:val="20"/>
         </w:rPr>
-        <w:t>a news</w:t>
-      </w:r>
-      <w:proofErr w:type="gramEnd"/>
+        <w:t xml:space="preserve"> so that you</w:t>
+      </w:r>
       <w:r>
         <w:rPr>
           <w:rFonts w:ascii="Verdana" w:eastAsia="新細明體" w:hAnsi="Verdana" w:cs="新細明體"/>
@@ -8106,17 +7963,19 @@
           <w:sz w:val="20"/>
           <w:szCs w:val="20"/>
         </w:rPr>
-        <w:t xml:space="preserve"> on</w:t>
-      </w:r>
-      <w:r>
+        <w:t>r heart beats irregularly.</w:t>
+      </w:r>
+    </w:p>
+    <w:p>
+      <w:pPr>
+        <w:widowControl/>
         <w:rPr>
           <w:rFonts w:ascii="Verdana" w:eastAsia="新細明體" w:hAnsi="Verdana" w:cs="新細明體"/>
           <w:kern w:val="0"/>
           <w:sz w:val="20"/>
           <w:szCs w:val="20"/>
         </w:rPr>
-        <w:t xml:space="preserve"> line about making you addicted</w:t>
-      </w:r>
+      </w:pPr>
       <w:r>
         <w:rPr>
           <w:rFonts w:ascii="Verdana" w:eastAsia="新細明體" w:hAnsi="Verdana" w:cs="新細明體"/>
@@ -8124,7 +7983,7 @@
           <w:sz w:val="20"/>
           <w:szCs w:val="20"/>
         </w:rPr>
-        <w:t xml:space="preserve"> to coffee</w:t>
+        <w:t xml:space="preserve">Oatmeal </w:t>
       </w:r>
       <w:r>
         <w:rPr>
@@ -8133,7 +7992,7 @@
           <w:sz w:val="20"/>
           <w:szCs w:val="20"/>
         </w:rPr>
-        <w:t xml:space="preserve"> so that you</w:t>
+        <w:t xml:space="preserve">and garlic </w:t>
       </w:r>
       <w:r>
         <w:rPr>
@@ -8142,19 +8001,35 @@
           <w:sz w:val="20"/>
           <w:szCs w:val="20"/>
         </w:rPr>
-        <w:t>r heart beats irregularly.</w:t>
-      </w:r>
-    </w:p>
-    <w:p>
-      <w:pPr>
-        <w:widowControl/>
+        <w:t xml:space="preserve">can lower </w:t>
+      </w:r>
+      <w:r>
+        <w:rPr>
+          <w:rFonts w:ascii="Verdana" w:eastAsia="新細明體" w:hAnsi="Verdana" w:cs="新細明體" w:hint="eastAsia"/>
+          <w:kern w:val="0"/>
+          <w:sz w:val="20"/>
+          <w:szCs w:val="20"/>
+        </w:rPr>
+        <w:t>the</w:t>
+      </w:r>
+      <w:r>
         <w:rPr>
           <w:rFonts w:ascii="Verdana" w:eastAsia="新細明體" w:hAnsi="Verdana" w:cs="新細明體"/>
           <w:kern w:val="0"/>
           <w:sz w:val="20"/>
           <w:szCs w:val="20"/>
         </w:rPr>
-      </w:pPr>
+        <w:t xml:space="preserve"> cholesterol </w:t>
+      </w:r>
+      <w:r>
+        <w:rPr>
+          <w:rFonts w:ascii="Verdana" w:eastAsia="新細明體" w:hAnsi="Verdana" w:cs="新細明體" w:hint="eastAsia"/>
+          <w:kern w:val="0"/>
+          <w:sz w:val="20"/>
+          <w:szCs w:val="20"/>
+        </w:rPr>
+        <w:t>so that</w:t>
+      </w:r>
       <w:r>
         <w:rPr>
           <w:rFonts w:ascii="Verdana" w:eastAsia="新細明體" w:hAnsi="Verdana" w:cs="新細明體"/>
@@ -8162,7 +8037,7 @@
           <w:sz w:val="20"/>
           <w:szCs w:val="20"/>
         </w:rPr>
-        <w:t xml:space="preserve">Oatmeal </w:t>
+        <w:t xml:space="preserve"> s</w:t>
       </w:r>
       <w:r>
         <w:rPr>
@@ -8171,7 +8046,7 @@
           <w:sz w:val="20"/>
           <w:szCs w:val="20"/>
         </w:rPr>
-        <w:t xml:space="preserve">and garlic </w:t>
+        <w:t xml:space="preserve">he </w:t>
       </w:r>
       <w:r>
         <w:rPr>
@@ -8180,16 +8055,7 @@
           <w:sz w:val="20"/>
           <w:szCs w:val="20"/>
         </w:rPr>
-        <w:t xml:space="preserve">can lower </w:t>
-      </w:r>
-      <w:r>
-        <w:rPr>
-          <w:rFonts w:ascii="Verdana" w:eastAsia="新細明體" w:hAnsi="Verdana" w:cs="新細明體" w:hint="eastAsia"/>
-          <w:kern w:val="0"/>
-          <w:sz w:val="20"/>
-          <w:szCs w:val="20"/>
-        </w:rPr>
-        <w:t>the</w:t>
+        <w:t xml:space="preserve">also </w:t>
       </w:r>
       <w:r>
         <w:rPr>
@@ -8198,16 +8064,7 @@
           <w:sz w:val="20"/>
           <w:szCs w:val="20"/>
         </w:rPr>
-        <w:t xml:space="preserve"> cholesterol </w:t>
-      </w:r>
-      <w:r>
-        <w:rPr>
-          <w:rFonts w:ascii="Verdana" w:eastAsia="新細明體" w:hAnsi="Verdana" w:cs="新細明體" w:hint="eastAsia"/>
-          <w:kern w:val="0"/>
-          <w:sz w:val="20"/>
-          <w:szCs w:val="20"/>
-        </w:rPr>
-        <w:t>so that</w:t>
+        <w:t xml:space="preserve">enjoys </w:t>
       </w:r>
       <w:r>
         <w:rPr>
@@ -8216,7 +8073,7 @@
           <w:sz w:val="20"/>
           <w:szCs w:val="20"/>
         </w:rPr>
-        <w:t xml:space="preserve"> s</w:t>
+        <w:t>their</w:t>
       </w:r>
       <w:r>
         <w:rPr>
@@ -8225,7 +8082,7 @@
           <w:sz w:val="20"/>
           <w:szCs w:val="20"/>
         </w:rPr>
-        <w:t xml:space="preserve">he </w:t>
+        <w:t xml:space="preserve"> flavor very much</w:t>
       </w:r>
       <w:r>
         <w:rPr>
@@ -8234,17 +8091,19 @@
           <w:sz w:val="20"/>
           <w:szCs w:val="20"/>
         </w:rPr>
-        <w:t xml:space="preserve">also </w:t>
-      </w:r>
-      <w:r>
+        <w:t>.</w:t>
+      </w:r>
+    </w:p>
+    <w:p>
+      <w:pPr>
+        <w:widowControl/>
         <w:rPr>
           <w:rFonts w:ascii="Verdana" w:eastAsia="新細明體" w:hAnsi="Verdana" w:cs="新細明體"/>
           <w:kern w:val="0"/>
           <w:sz w:val="20"/>
           <w:szCs w:val="20"/>
         </w:rPr>
-        <w:t xml:space="preserve">enjoys </w:t>
-      </w:r>
+      </w:pPr>
       <w:r>
         <w:rPr>
           <w:rFonts w:ascii="Verdana" w:eastAsia="新細明體" w:hAnsi="Verdana" w:cs="新細明體"/>
@@ -8252,7 +8111,7 @@
           <w:sz w:val="20"/>
           <w:szCs w:val="20"/>
         </w:rPr>
-        <w:t>their</w:t>
+        <w:t>Mixing up a bowl of pureed vegetable soup can be a great way to enable your body absorb</w:t>
       </w:r>
       <w:r>
         <w:rPr>
@@ -8261,7 +8120,7 @@
           <w:sz w:val="20"/>
           <w:szCs w:val="20"/>
         </w:rPr>
-        <w:t xml:space="preserve"> flavor very much</w:t>
+        <w:t>ing</w:t>
       </w:r>
       <w:r>
         <w:rPr>
@@ -8270,7 +8129,7 @@
           <w:sz w:val="20"/>
           <w:szCs w:val="20"/>
         </w:rPr>
-        <w:t>.</w:t>
+        <w:t xml:space="preserve"> their nutrients.</w:t>
       </w:r>
     </w:p>
     <w:p>
@@ -8290,17 +8149,19 @@
           <w:sz w:val="20"/>
           <w:szCs w:val="20"/>
         </w:rPr>
-        <w:t>Mixing up a bowl of pureed vegetable soup can be a great way to enable your body absorb</w:t>
-      </w:r>
-      <w:r>
+        <w:t>If you meet these qualifications, you are eligible for membership.</w:t>
+      </w:r>
+    </w:p>
+    <w:p>
+      <w:pPr>
+        <w:widowControl/>
         <w:rPr>
           <w:rFonts w:ascii="Verdana" w:eastAsia="新細明體" w:hAnsi="Verdana" w:cs="新細明體"/>
           <w:kern w:val="0"/>
           <w:sz w:val="20"/>
           <w:szCs w:val="20"/>
         </w:rPr>
-        <w:t>ing</w:t>
-      </w:r>
+      </w:pPr>
       <w:r>
         <w:rPr>
           <w:rFonts w:ascii="Verdana" w:eastAsia="新細明體" w:hAnsi="Verdana" w:cs="新細明體"/>
@@ -8308,7 +8169,7 @@
           <w:sz w:val="20"/>
           <w:szCs w:val="20"/>
         </w:rPr>
-        <w:t xml:space="preserve"> their nutrients.</w:t>
+        <w:t>We decided to nominate our company Macrodisk, Inc.</w:t>
       </w:r>
     </w:p>
     <w:p>
@@ -8328,7 +8189,7 @@
           <w:sz w:val="20"/>
           <w:szCs w:val="20"/>
         </w:rPr>
-        <w:t>If you meet these qualifications, you are eligible for membership.</w:t>
+        <w:t>Call your travel agent to make reservations</w:t>
       </w:r>
     </w:p>
     <w:p>
@@ -8348,19 +8209,19 @@
           <w:sz w:val="20"/>
           <w:szCs w:val="20"/>
         </w:rPr>
-        <w:t xml:space="preserve">We decided to nominate our company </w:t>
-      </w:r>
-      <w:proofErr w:type="spellStart"/>
-      <w:r>
+        <w:t>I am sorry to tell you, however, that we don’t have any job openings at this time. We will keep your resume and contact you if we have any job openings in the future.</w:t>
+      </w:r>
+    </w:p>
+    <w:p>
+      <w:pPr>
+        <w:widowControl/>
         <w:rPr>
           <w:rFonts w:ascii="Verdana" w:eastAsia="新細明體" w:hAnsi="Verdana" w:cs="新細明體"/>
           <w:kern w:val="0"/>
           <w:sz w:val="20"/>
           <w:szCs w:val="20"/>
         </w:rPr>
-        <w:t>Macrodisk</w:t>
-      </w:r>
-      <w:proofErr w:type="spellEnd"/>
+      </w:pPr>
       <w:r>
         <w:rPr>
           <w:rFonts w:ascii="Verdana" w:eastAsia="新細明體" w:hAnsi="Verdana" w:cs="新細明體"/>
@@ -8368,95 +8229,35 @@
           <w:sz w:val="20"/>
           <w:szCs w:val="20"/>
         </w:rPr>
-        <w:t>, Inc.</w:t>
-      </w:r>
-    </w:p>
-    <w:p>
-      <w:pPr>
-        <w:widowControl/>
+        <w:t>A regular boy would rather attend the soccer class after school</w:t>
+      </w:r>
+      <w:r>
         <w:rPr>
           <w:rFonts w:ascii="Verdana" w:eastAsia="新細明體" w:hAnsi="Verdana" w:cs="新細明體"/>
           <w:kern w:val="0"/>
           <w:sz w:val="20"/>
           <w:szCs w:val="20"/>
         </w:rPr>
-      </w:pPr>
-      <w:r>
+        <w:t>.</w:t>
+      </w:r>
+    </w:p>
+    <w:p>
+      <w:pPr>
+        <w:widowControl/>
         <w:rPr>
           <w:rFonts w:ascii="Verdana" w:eastAsia="新細明體" w:hAnsi="Verdana" w:cs="新細明體"/>
           <w:kern w:val="0"/>
           <w:sz w:val="20"/>
           <w:szCs w:val="20"/>
         </w:rPr>
-        <w:t>Call your travel agent to make reservations</w:t>
-      </w:r>
-    </w:p>
-    <w:p>
-      <w:pPr>
-        <w:widowControl/>
+      </w:pPr>
+      <w:r>
         <w:rPr>
           <w:rFonts w:ascii="Verdana" w:eastAsia="新細明體" w:hAnsi="Verdana" w:cs="新細明體"/>
           <w:kern w:val="0"/>
           <w:sz w:val="20"/>
           <w:szCs w:val="20"/>
         </w:rPr>
-      </w:pPr>
-      <w:r>
-        <w:rPr>
-          <w:rFonts w:ascii="Verdana" w:eastAsia="新細明體" w:hAnsi="Verdana" w:cs="新細明體"/>
-          <w:kern w:val="0"/>
-          <w:sz w:val="20"/>
-          <w:szCs w:val="20"/>
-        </w:rPr>
-        <w:t>I am sorry to tell you, however, that we don’t have any job openings at this time. We will keep your resume and contact you if we have any job openings in the future.</w:t>
-      </w:r>
-    </w:p>
-    <w:p>
-      <w:pPr>
-        <w:widowControl/>
-        <w:rPr>
-          <w:rFonts w:ascii="Verdana" w:eastAsia="新細明體" w:hAnsi="Verdana" w:cs="新細明體"/>
-          <w:kern w:val="0"/>
-          <w:sz w:val="20"/>
-          <w:szCs w:val="20"/>
-        </w:rPr>
-      </w:pPr>
-      <w:r>
-        <w:rPr>
-          <w:rFonts w:ascii="Verdana" w:eastAsia="新細明體" w:hAnsi="Verdana" w:cs="新細明體"/>
-          <w:kern w:val="0"/>
-          <w:sz w:val="20"/>
-          <w:szCs w:val="20"/>
-        </w:rPr>
-        <w:t>A regular boy would rather attend the soccer class after school</w:t>
-      </w:r>
-      <w:r>
-        <w:rPr>
-          <w:rFonts w:ascii="Verdana" w:eastAsia="新細明體" w:hAnsi="Verdana" w:cs="新細明體"/>
-          <w:kern w:val="0"/>
-          <w:sz w:val="20"/>
-          <w:szCs w:val="20"/>
-        </w:rPr>
-        <w:t>.</w:t>
-      </w:r>
-    </w:p>
-    <w:p>
-      <w:pPr>
-        <w:widowControl/>
-        <w:rPr>
-          <w:rFonts w:ascii="Verdana" w:eastAsia="新細明體" w:hAnsi="Verdana" w:cs="新細明體"/>
-          <w:kern w:val="0"/>
-          <w:sz w:val="20"/>
-          <w:szCs w:val="20"/>
-        </w:rPr>
-      </w:pPr>
-      <w:r>
-        <w:rPr>
-          <w:rFonts w:ascii="Verdana" w:eastAsia="新細明體" w:hAnsi="Verdana" w:cs="新細明體"/>
-          <w:kern w:val="0"/>
-          <w:sz w:val="20"/>
-          <w:szCs w:val="20"/>
-        </w:rPr>
         <w:t>Someone removed the dirt from the ground to somewhere.</w:t>
       </w:r>
     </w:p>
@@ -8746,25 +8547,7 @@
           <w:sz w:val="20"/>
           <w:szCs w:val="20"/>
         </w:rPr>
-        <w:t xml:space="preserve">She denied </w:t>
-      </w:r>
-      <w:proofErr w:type="gramStart"/>
-      <w:r>
-        <w:rPr>
-          <w:rFonts w:ascii="Verdana" w:hAnsi="Verdana" w:hint="eastAsia"/>
-          <w:sz w:val="20"/>
-          <w:szCs w:val="20"/>
-        </w:rPr>
-        <w:t>to detail</w:t>
-      </w:r>
-      <w:proofErr w:type="gramEnd"/>
-      <w:r>
-        <w:rPr>
-          <w:rFonts w:ascii="Verdana" w:hAnsi="Verdana" w:hint="eastAsia"/>
-          <w:sz w:val="20"/>
-          <w:szCs w:val="20"/>
-        </w:rPr>
-        <w:t xml:space="preserve"> the meeting. I didn</w:t>
+        <w:t>She denied to detail the meeting. I didn</w:t>
       </w:r>
       <w:r>
         <w:rPr>
@@ -8910,1559 +8693,1621 @@
           <w:szCs w:val="20"/>
         </w:rPr>
       </w:pPr>
+      <w:r>
+        <w:rPr>
+          <w:rFonts w:ascii="Verdana" w:hAnsi="Verdana" w:hint="eastAsia"/>
+          <w:sz w:val="20"/>
+          <w:szCs w:val="20"/>
+        </w:rPr>
+        <w:t>The reactions I get from people range from making fun to plain aggressive.</w:t>
+      </w:r>
+    </w:p>
+    <w:p>
+      <w:pPr>
+        <w:rPr>
+          <w:rFonts w:ascii="Verdana" w:hAnsi="Verdana"/>
+          <w:sz w:val="20"/>
+          <w:szCs w:val="20"/>
+        </w:rPr>
+      </w:pPr>
+      <w:r>
+        <w:rPr>
+          <w:rFonts w:ascii="Verdana" w:hAnsi="Verdana" w:hint="eastAsia"/>
+          <w:sz w:val="20"/>
+          <w:szCs w:val="20"/>
+        </w:rPr>
+        <w:t>She has to endure the difficulty and toothache</w:t>
+      </w:r>
+      <w:r>
+        <w:rPr>
+          <w:rFonts w:ascii="Verdana" w:hAnsi="Verdana" w:hint="eastAsia"/>
+          <w:sz w:val="20"/>
+          <w:szCs w:val="20"/>
+        </w:rPr>
+        <w:t>.</w:t>
+      </w:r>
+    </w:p>
+    <w:p>
+      <w:pPr>
+        <w:rPr>
+          <w:rFonts w:ascii="Verdana" w:hAnsi="Verdana"/>
+          <w:sz w:val="20"/>
+          <w:szCs w:val="20"/>
+        </w:rPr>
+      </w:pPr>
+      <w:r>
+        <w:rPr>
+          <w:rFonts w:ascii="Verdana" w:hAnsi="Verdana"/>
+          <w:b/>
+          <w:sz w:val="20"/>
+          <w:szCs w:val="20"/>
+        </w:rPr>
+        <w:t>1209</w:t>
+      </w:r>
+      <w:r>
+        <w:rPr>
+          <w:rFonts w:ascii="Verdana" w:hAnsi="Verdana" w:hint="eastAsia"/>
+          <w:b/>
+          <w:sz w:val="20"/>
+          <w:szCs w:val="20"/>
+        </w:rPr>
+        <w:t>17</w:t>
+      </w:r>
+    </w:p>
+    <w:p>
+      <w:pPr>
+        <w:rPr>
+          <w:rFonts w:ascii="Verdana" w:hAnsi="Verdana"/>
+          <w:sz w:val="20"/>
+          <w:szCs w:val="20"/>
+        </w:rPr>
+      </w:pPr>
+      <w:r>
+        <w:rPr>
+          <w:rFonts w:ascii="Verdana" w:hAnsi="Verdana" w:hint="eastAsia"/>
+          <w:sz w:val="20"/>
+          <w:szCs w:val="20"/>
+        </w:rPr>
+        <w:t xml:space="preserve">In order to receive reimbursement, an expense report must be submitted to your department head within 10 days of returning from a trip (see attached). </w:t>
+      </w:r>
+    </w:p>
+    <w:p>
+      <w:pPr>
+        <w:rPr>
+          <w:rFonts w:ascii="Verdana" w:hAnsi="Verdana"/>
+          <w:sz w:val="20"/>
+          <w:szCs w:val="20"/>
+        </w:rPr>
+      </w:pPr>
+      <w:r>
+        <w:rPr>
+          <w:rFonts w:ascii="Verdana" w:hAnsi="Verdana" w:hint="eastAsia"/>
+          <w:sz w:val="20"/>
+          <w:szCs w:val="20"/>
+        </w:rPr>
+        <w:t>I am sure you will all understand the necessity of this strict attitude toward expense reporting. I</w:t>
+      </w:r>
+      <w:r>
+        <w:rPr>
+          <w:rFonts w:ascii="Verdana" w:hAnsi="Verdana"/>
+          <w:sz w:val="20"/>
+          <w:szCs w:val="20"/>
+        </w:rPr>
+        <w:t>’</w:t>
+      </w:r>
+      <w:r>
+        <w:rPr>
+          <w:rFonts w:ascii="Verdana" w:hAnsi="Verdana" w:hint="eastAsia"/>
+          <w:sz w:val="20"/>
+          <w:szCs w:val="20"/>
+        </w:rPr>
+        <w:t>m counting on everyone</w:t>
+      </w:r>
+      <w:r>
+        <w:rPr>
+          <w:rFonts w:ascii="Verdana" w:hAnsi="Verdana"/>
+          <w:sz w:val="20"/>
+          <w:szCs w:val="20"/>
+        </w:rPr>
+        <w:t>’</w:t>
+      </w:r>
+      <w:r>
+        <w:rPr>
+          <w:rFonts w:ascii="Verdana" w:hAnsi="Verdana" w:hint="eastAsia"/>
+          <w:sz w:val="20"/>
+          <w:szCs w:val="20"/>
+        </w:rPr>
+        <w:t>s coo</w:t>
+      </w:r>
+      <w:r>
+        <w:rPr>
+          <w:rFonts w:ascii="Verdana" w:hAnsi="Verdana" w:hint="eastAsia"/>
+          <w:sz w:val="20"/>
+          <w:szCs w:val="20"/>
+        </w:rPr>
+        <w:t>peration.</w:t>
+      </w:r>
+    </w:p>
+    <w:p>
+      <w:pPr>
+        <w:rPr>
+          <w:rFonts w:ascii="Verdana" w:hAnsi="Verdana"/>
+          <w:sz w:val="20"/>
+          <w:szCs w:val="20"/>
+        </w:rPr>
+      </w:pPr>
+      <w:r>
+        <w:rPr>
+          <w:rFonts w:ascii="Verdana" w:hAnsi="Verdana" w:hint="eastAsia"/>
+          <w:sz w:val="20"/>
+          <w:szCs w:val="20"/>
+        </w:rPr>
+        <w:t>The technical representative takes a few minutes to fill out the enclosed form.</w:t>
+      </w:r>
+    </w:p>
+    <w:p>
+      <w:pPr>
+        <w:rPr>
+          <w:rFonts w:ascii="Verdana" w:hAnsi="Verdana"/>
+          <w:sz w:val="20"/>
+          <w:szCs w:val="20"/>
+        </w:rPr>
+      </w:pPr>
+      <w:r>
+        <w:rPr>
+          <w:rFonts w:ascii="Verdana" w:hAnsi="Verdana" w:hint="eastAsia"/>
+          <w:sz w:val="20"/>
+          <w:szCs w:val="20"/>
+        </w:rPr>
+        <w:t>At your request we have reserved for you an ocean view room with twin beds. Please notify hotel staff in advance of your arrival if you wish to make any changes in this room arrangement.</w:t>
+      </w:r>
+    </w:p>
+    <w:p>
+      <w:pPr>
+        <w:rPr>
+          <w:rFonts w:ascii="Verdana" w:hAnsi="Verdana"/>
+          <w:sz w:val="20"/>
+          <w:szCs w:val="20"/>
+        </w:rPr>
+      </w:pPr>
+      <w:r>
+        <w:rPr>
+          <w:rFonts w:ascii="Verdana" w:hAnsi="Verdana" w:hint="eastAsia"/>
+          <w:sz w:val="20"/>
+          <w:szCs w:val="20"/>
+        </w:rPr>
+        <w:t>The cost of transportation between the airport and the hotel will be paid by the individual participants. I have enclosed some informational brochures that may be of interest to you.</w:t>
+      </w:r>
+    </w:p>
+    <w:p>
+      <w:pPr>
+        <w:rPr>
+          <w:rFonts w:ascii="Verdana" w:hAnsi="Verdana"/>
+          <w:sz w:val="20"/>
+          <w:szCs w:val="20"/>
+        </w:rPr>
+      </w:pPr>
+      <w:r>
+        <w:rPr>
+          <w:rFonts w:ascii="Verdana" w:hAnsi="Verdana" w:hint="eastAsia"/>
+          <w:sz w:val="20"/>
+          <w:szCs w:val="20"/>
+        </w:rPr>
+        <w:t xml:space="preserve">The Worldwide </w:t>
+      </w:r>
+      <w:r>
+        <w:rPr>
+          <w:rFonts w:ascii="Verdana" w:hAnsi="Verdana"/>
+          <w:sz w:val="20"/>
+          <w:szCs w:val="20"/>
+        </w:rPr>
+        <w:t>Café</w:t>
+      </w:r>
+      <w:r>
+        <w:rPr>
+          <w:rFonts w:ascii="Verdana" w:hAnsi="Verdana" w:hint="eastAsia"/>
+          <w:sz w:val="20"/>
+          <w:szCs w:val="20"/>
+        </w:rPr>
+        <w:t xml:space="preserve"> in Terminal 6 serves sandwiches and coffee, and provides Internet connection for your laptop computer.</w:t>
+      </w:r>
+    </w:p>
+    <w:p>
+      <w:pPr>
+        <w:rPr>
+          <w:rFonts w:ascii="Verdana" w:hAnsi="Verdana"/>
+          <w:sz w:val="20"/>
+          <w:szCs w:val="20"/>
+        </w:rPr>
+      </w:pPr>
+      <w:r>
+        <w:rPr>
+          <w:rFonts w:ascii="Verdana" w:hAnsi="Verdana" w:hint="eastAsia"/>
+          <w:sz w:val="20"/>
+          <w:szCs w:val="20"/>
+        </w:rPr>
+        <w:t>The</w:t>
+      </w:r>
+      <w:r>
+        <w:rPr>
+          <w:rFonts w:ascii="Verdana" w:hAnsi="Verdana" w:hint="eastAsia"/>
+          <w:sz w:val="20"/>
+          <w:szCs w:val="20"/>
+        </w:rPr>
+        <w:t xml:space="preserve"> headquarter</w:t>
+      </w:r>
+      <w:r>
+        <w:rPr>
+          <w:rFonts w:ascii="Verdana" w:hAnsi="Verdana" w:hint="eastAsia"/>
+          <w:sz w:val="20"/>
+          <w:szCs w:val="20"/>
+        </w:rPr>
+        <w:t>s</w:t>
+      </w:r>
+      <w:r>
+        <w:rPr>
+          <w:rFonts w:ascii="Verdana" w:hAnsi="Verdana" w:hint="eastAsia"/>
+          <w:sz w:val="20"/>
+          <w:szCs w:val="20"/>
+        </w:rPr>
+        <w:t xml:space="preserve"> decide to </w:t>
+      </w:r>
+      <w:r>
+        <w:rPr>
+          <w:rFonts w:ascii="Verdana" w:hAnsi="Verdana" w:hint="eastAsia"/>
+          <w:sz w:val="20"/>
+          <w:szCs w:val="20"/>
+        </w:rPr>
+        <w:t>divide</w:t>
+      </w:r>
+      <w:r>
+        <w:rPr>
+          <w:rFonts w:ascii="Verdana" w:hAnsi="Verdana" w:hint="eastAsia"/>
+          <w:sz w:val="20"/>
+          <w:szCs w:val="20"/>
+        </w:rPr>
+        <w:t xml:space="preserve"> </w:t>
+      </w:r>
+      <w:r>
+        <w:rPr>
+          <w:rFonts w:ascii="Verdana" w:hAnsi="Verdana" w:hint="eastAsia"/>
+          <w:sz w:val="20"/>
+          <w:szCs w:val="20"/>
+        </w:rPr>
+        <w:t xml:space="preserve">this task </w:t>
+      </w:r>
+      <w:r>
+        <w:rPr>
+          <w:rFonts w:ascii="Verdana" w:hAnsi="Verdana" w:hint="eastAsia"/>
+          <w:sz w:val="20"/>
+          <w:szCs w:val="20"/>
+        </w:rPr>
+        <w:t>into equal parts.</w:t>
+      </w:r>
+    </w:p>
+    <w:p>
+      <w:pPr>
+        <w:rPr>
+          <w:rFonts w:ascii="Verdana" w:hAnsi="Verdana"/>
+          <w:sz w:val="20"/>
+          <w:szCs w:val="20"/>
+        </w:rPr>
+      </w:pPr>
+      <w:r>
+        <w:rPr>
+          <w:rFonts w:ascii="Verdana" w:hAnsi="Verdana" w:hint="eastAsia"/>
+          <w:sz w:val="20"/>
+          <w:szCs w:val="20"/>
+        </w:rPr>
+        <w:t>The sale goes on through the 16</w:t>
+      </w:r>
+      <w:r>
+        <w:rPr>
+          <w:rFonts w:ascii="Verdana" w:hAnsi="Verdana" w:hint="eastAsia"/>
+          <w:sz w:val="20"/>
+          <w:szCs w:val="20"/>
+          <w:vertAlign w:val="superscript"/>
+        </w:rPr>
+        <w:t>th</w:t>
+      </w:r>
+      <w:r>
+        <w:rPr>
+          <w:rFonts w:ascii="Verdana" w:hAnsi="Verdana" w:hint="eastAsia"/>
+          <w:sz w:val="20"/>
+          <w:szCs w:val="20"/>
+        </w:rPr>
+        <w:t xml:space="preserve"> and the clerk stands behind a counter all day.</w:t>
+      </w:r>
+    </w:p>
+    <w:p>
+      <w:pPr>
+        <w:rPr>
+          <w:rFonts w:ascii="Verdana" w:hAnsi="Verdana"/>
+          <w:sz w:val="20"/>
+          <w:szCs w:val="20"/>
+        </w:rPr>
+      </w:pPr>
+      <w:r>
+        <w:rPr>
+          <w:rFonts w:ascii="Verdana" w:hAnsi="Verdana" w:hint="eastAsia"/>
+          <w:sz w:val="20"/>
+          <w:szCs w:val="20"/>
+        </w:rPr>
+        <w:t>The soccer game won</w:t>
+      </w:r>
+      <w:r>
+        <w:rPr>
+          <w:rFonts w:ascii="Verdana" w:hAnsi="Verdana"/>
+          <w:sz w:val="20"/>
+          <w:szCs w:val="20"/>
+        </w:rPr>
+        <w:t>’</w:t>
+      </w:r>
+      <w:r>
+        <w:rPr>
+          <w:rFonts w:ascii="Verdana" w:hAnsi="Verdana" w:hint="eastAsia"/>
+          <w:sz w:val="20"/>
+          <w:szCs w:val="20"/>
+        </w:rPr>
+        <w:t>t be postponed even though it looks like rain</w:t>
+      </w:r>
+      <w:r>
+        <w:rPr>
+          <w:rFonts w:ascii="Verdana" w:hAnsi="Verdana" w:hint="eastAsia"/>
+          <w:sz w:val="20"/>
+          <w:szCs w:val="20"/>
+        </w:rPr>
+        <w:t>.</w:t>
+      </w:r>
+    </w:p>
+    <w:p>
+      <w:pPr>
+        <w:rPr>
+          <w:rFonts w:ascii="Verdana" w:hAnsi="Verdana"/>
+          <w:sz w:val="20"/>
+          <w:szCs w:val="20"/>
+        </w:rPr>
+      </w:pPr>
+      <w:r>
+        <w:rPr>
+          <w:rFonts w:ascii="Verdana" w:hAnsi="Verdana" w:hint="eastAsia"/>
+          <w:sz w:val="20"/>
+          <w:szCs w:val="20"/>
+        </w:rPr>
+        <w:t>Restaurant food handler must wear latex gloves because of health regulations.</w:t>
+      </w:r>
+    </w:p>
+    <w:p>
+      <w:pPr>
+        <w:rPr>
+          <w:rFonts w:ascii="Verdana" w:hAnsi="Verdana"/>
+          <w:sz w:val="20"/>
+          <w:szCs w:val="20"/>
+        </w:rPr>
+      </w:pPr>
+      <w:r>
+        <w:rPr>
+          <w:rFonts w:ascii="Verdana" w:hAnsi="Verdana"/>
+          <w:b/>
+          <w:sz w:val="20"/>
+          <w:szCs w:val="20"/>
+        </w:rPr>
+        <w:t>12</w:t>
+      </w:r>
+      <w:r>
+        <w:rPr>
+          <w:rFonts w:ascii="Verdana" w:hAnsi="Verdana" w:hint="eastAsia"/>
+          <w:b/>
+          <w:sz w:val="20"/>
+          <w:szCs w:val="20"/>
+        </w:rPr>
+        <w:t>1001</w:t>
+      </w:r>
+    </w:p>
+    <w:p>
+      <w:pPr>
+        <w:rPr>
+          <w:rFonts w:ascii="Verdana" w:hAnsi="Verdana"/>
+          <w:sz w:val="20"/>
+          <w:szCs w:val="20"/>
+        </w:rPr>
+      </w:pPr>
+      <w:r>
+        <w:rPr>
+          <w:rFonts w:ascii="Verdana" w:hAnsi="Verdana" w:hint="eastAsia"/>
+          <w:sz w:val="20"/>
+          <w:szCs w:val="20"/>
+        </w:rPr>
+        <w:t xml:space="preserve">Several pieces can be worth up to several hundred dollars and used to decorate the </w:t>
+      </w:r>
+      <w:r>
+        <w:rPr>
+          <w:rFonts w:ascii="Verdana" w:hAnsi="Verdana"/>
+          <w:sz w:val="20"/>
+          <w:szCs w:val="20"/>
+        </w:rPr>
+        <w:t>furniture</w:t>
+      </w:r>
+      <w:r>
+        <w:rPr>
+          <w:rFonts w:ascii="Verdana" w:hAnsi="Verdana" w:hint="eastAsia"/>
+          <w:sz w:val="20"/>
+          <w:szCs w:val="20"/>
+        </w:rPr>
+        <w:t>.</w:t>
+      </w:r>
+    </w:p>
+    <w:p>
+      <w:pPr>
+        <w:rPr>
+          <w:rFonts w:ascii="Verdana" w:hAnsi="Verdana"/>
+          <w:sz w:val="20"/>
+          <w:szCs w:val="20"/>
+        </w:rPr>
+      </w:pPr>
+      <w:r>
+        <w:rPr>
+          <w:rFonts w:ascii="Verdana" w:hAnsi="Verdana" w:hint="eastAsia"/>
+          <w:sz w:val="20"/>
+          <w:szCs w:val="20"/>
+        </w:rPr>
+        <w:t xml:space="preserve">She started her own company and Peter </w:t>
+      </w:r>
+      <w:r>
+        <w:rPr>
+          <w:rFonts w:ascii="Verdana" w:hAnsi="Verdana" w:hint="eastAsia"/>
+          <w:sz w:val="20"/>
+          <w:szCs w:val="20"/>
+        </w:rPr>
+        <w:t>wa</w:t>
+      </w:r>
+      <w:r>
+        <w:rPr>
+          <w:rFonts w:ascii="Verdana" w:hAnsi="Verdana" w:hint="eastAsia"/>
+          <w:sz w:val="20"/>
+          <w:szCs w:val="20"/>
+        </w:rPr>
+        <w:t xml:space="preserve">s the latest addition to her company. </w:t>
+      </w:r>
+    </w:p>
+    <w:p>
+      <w:pPr>
+        <w:rPr>
+          <w:rFonts w:ascii="Verdana" w:hAnsi="Verdana"/>
+          <w:sz w:val="20"/>
+          <w:szCs w:val="20"/>
+        </w:rPr>
+      </w:pPr>
+      <w:r>
+        <w:rPr>
+          <w:rFonts w:ascii="Verdana" w:hAnsi="Verdana"/>
+          <w:sz w:val="20"/>
+          <w:szCs w:val="20"/>
+        </w:rPr>
+        <w:t>She</w:t>
+      </w:r>
+      <w:r>
+        <w:rPr>
+          <w:rFonts w:ascii="Verdana" w:hAnsi="Verdana" w:hint="eastAsia"/>
+          <w:sz w:val="20"/>
+          <w:szCs w:val="20"/>
+        </w:rPr>
+        <w:t xml:space="preserve"> is a very material girl and doesn</w:t>
+      </w:r>
+      <w:r>
+        <w:rPr>
+          <w:rFonts w:ascii="Verdana" w:hAnsi="Verdana"/>
+          <w:sz w:val="20"/>
+          <w:szCs w:val="20"/>
+        </w:rPr>
+        <w:t>’</w:t>
+      </w:r>
+      <w:r>
+        <w:rPr>
+          <w:rFonts w:ascii="Verdana" w:hAnsi="Verdana" w:hint="eastAsia"/>
+          <w:sz w:val="20"/>
+          <w:szCs w:val="20"/>
+        </w:rPr>
+        <w:t>t like to enjoy the nature.</w:t>
+      </w:r>
+    </w:p>
+    <w:p>
+      <w:pPr>
+        <w:rPr>
+          <w:rFonts w:ascii="Verdana" w:hAnsi="Verdana"/>
+          <w:sz w:val="20"/>
+          <w:szCs w:val="20"/>
+        </w:rPr>
+      </w:pPr>
+      <w:r>
+        <w:rPr>
+          <w:rFonts w:ascii="Verdana" w:hAnsi="Verdana" w:hint="eastAsia"/>
+          <w:sz w:val="20"/>
+          <w:szCs w:val="20"/>
+        </w:rPr>
+        <w:t xml:space="preserve">They went to buy the photo frames </w:t>
+      </w:r>
+      <w:r>
+        <w:rPr>
+          <w:rFonts w:ascii="Verdana" w:hAnsi="Verdana"/>
+          <w:sz w:val="20"/>
+          <w:szCs w:val="20"/>
+        </w:rPr>
+        <w:t>because</w:t>
+      </w:r>
+      <w:r>
+        <w:rPr>
+          <w:rFonts w:ascii="Verdana" w:hAnsi="Verdana" w:hint="eastAsia"/>
+          <w:sz w:val="20"/>
+          <w:szCs w:val="20"/>
+        </w:rPr>
+        <w:t xml:space="preserve"> </w:t>
+      </w:r>
+      <w:r>
+        <w:rPr>
+          <w:rFonts w:ascii="Verdana" w:hAnsi="Verdana" w:hint="eastAsia"/>
+          <w:sz w:val="20"/>
+          <w:szCs w:val="20"/>
+        </w:rPr>
+        <w:t>they h</w:t>
+      </w:r>
+      <w:r>
+        <w:rPr>
+          <w:rFonts w:ascii="Verdana" w:hAnsi="Verdana" w:hint="eastAsia"/>
+          <w:sz w:val="20"/>
+          <w:szCs w:val="20"/>
+        </w:rPr>
+        <w:t>ave the same taste of art.</w:t>
+      </w:r>
+    </w:p>
+    <w:p>
+      <w:pPr>
+        <w:rPr>
+          <w:rFonts w:ascii="Verdana" w:hAnsi="Verdana"/>
+          <w:sz w:val="20"/>
+          <w:szCs w:val="20"/>
+        </w:rPr>
+      </w:pPr>
+      <w:r>
+        <w:rPr>
+          <w:rFonts w:ascii="Verdana" w:hAnsi="Verdana" w:hint="eastAsia"/>
+          <w:sz w:val="20"/>
+          <w:szCs w:val="20"/>
+        </w:rPr>
+        <w:t>He hosted us for thanksgiving dinner(meal) and got into the habit.</w:t>
+      </w:r>
+    </w:p>
+    <w:p>
+      <w:pPr>
+        <w:rPr>
+          <w:rFonts w:ascii="Verdana" w:hAnsi="Verdana"/>
+          <w:sz w:val="20"/>
+          <w:szCs w:val="20"/>
+        </w:rPr>
+      </w:pPr>
+      <w:r>
+        <w:rPr>
+          <w:rFonts w:ascii="Verdana" w:hAnsi="Verdana" w:hint="eastAsia"/>
+          <w:sz w:val="20"/>
+          <w:szCs w:val="20"/>
+        </w:rPr>
+        <w:t xml:space="preserve">Because I am lack of motivation, so she </w:t>
+      </w:r>
+      <w:r>
+        <w:rPr>
+          <w:rFonts w:ascii="Verdana" w:hAnsi="Verdana" w:hint="eastAsia"/>
+          <w:sz w:val="20"/>
+          <w:szCs w:val="20"/>
+        </w:rPr>
+        <w:t>gives me the gift certificates to motivate</w:t>
+      </w:r>
+      <w:r>
+        <w:rPr>
+          <w:rFonts w:ascii="Verdana" w:hAnsi="Verdana" w:hint="eastAsia"/>
+          <w:sz w:val="20"/>
+          <w:szCs w:val="20"/>
+        </w:rPr>
+        <w:t xml:space="preserve"> me.</w:t>
+      </w:r>
+    </w:p>
+    <w:p>
+      <w:pPr>
+        <w:rPr>
+          <w:rFonts w:ascii="Verdana" w:hAnsi="Verdana"/>
+          <w:sz w:val="20"/>
+          <w:szCs w:val="20"/>
+        </w:rPr>
+      </w:pPr>
+      <w:r>
+        <w:rPr>
+          <w:rFonts w:ascii="Verdana" w:hAnsi="Verdana" w:hint="eastAsia"/>
+          <w:sz w:val="20"/>
+          <w:szCs w:val="20"/>
+        </w:rPr>
+        <w:lastRenderedPageBreak/>
+        <w:t xml:space="preserve">The water is moving so </w:t>
+      </w:r>
+      <w:r>
+        <w:rPr>
+          <w:rFonts w:ascii="Verdana" w:hAnsi="Verdana"/>
+          <w:sz w:val="20"/>
+          <w:szCs w:val="20"/>
+        </w:rPr>
+        <w:t>quickly</w:t>
+      </w:r>
+      <w:r>
+        <w:rPr>
+          <w:rFonts w:ascii="Verdana" w:hAnsi="Verdana" w:hint="eastAsia"/>
+          <w:sz w:val="20"/>
+          <w:szCs w:val="20"/>
+        </w:rPr>
+        <w:t xml:space="preserve"> and he never </w:t>
+      </w:r>
+      <w:r>
+        <w:rPr>
+          <w:rFonts w:ascii="Verdana" w:hAnsi="Verdana"/>
+          <w:sz w:val="20"/>
+          <w:szCs w:val="20"/>
+        </w:rPr>
+        <w:t>hesitate</w:t>
+      </w:r>
+      <w:r>
+        <w:rPr>
+          <w:rFonts w:ascii="Verdana" w:hAnsi="Verdana" w:hint="eastAsia"/>
+          <w:sz w:val="20"/>
+          <w:szCs w:val="20"/>
+        </w:rPr>
+        <w:t>s to ask me to do that.</w:t>
+      </w:r>
+    </w:p>
+    <w:p>
+      <w:pPr>
+        <w:rPr>
+          <w:rFonts w:ascii="Verdana" w:hAnsi="Verdana"/>
+          <w:sz w:val="20"/>
+          <w:szCs w:val="20"/>
+        </w:rPr>
+      </w:pPr>
+      <w:r>
+        <w:rPr>
+          <w:rFonts w:ascii="Verdana" w:hAnsi="Verdana" w:hint="eastAsia"/>
+          <w:sz w:val="20"/>
+          <w:szCs w:val="20"/>
+        </w:rPr>
+        <w:t>If I didn</w:t>
+      </w:r>
+      <w:r>
+        <w:rPr>
+          <w:rFonts w:ascii="Verdana" w:hAnsi="Verdana"/>
+          <w:sz w:val="20"/>
+          <w:szCs w:val="20"/>
+        </w:rPr>
+        <w:t>’</w:t>
+      </w:r>
+      <w:r>
+        <w:rPr>
+          <w:rFonts w:ascii="Verdana" w:hAnsi="Verdana" w:hint="eastAsia"/>
+          <w:sz w:val="20"/>
+          <w:szCs w:val="20"/>
+        </w:rPr>
+        <w:t>t think the gym would help me feel better, I wouldn</w:t>
+      </w:r>
+      <w:r>
+        <w:rPr>
+          <w:rFonts w:ascii="Verdana" w:hAnsi="Verdana"/>
+          <w:sz w:val="20"/>
+          <w:szCs w:val="20"/>
+        </w:rPr>
+        <w:t>’</w:t>
+      </w:r>
+      <w:r>
+        <w:rPr>
+          <w:rFonts w:ascii="Verdana" w:hAnsi="Verdana" w:hint="eastAsia"/>
+          <w:sz w:val="20"/>
+          <w:szCs w:val="20"/>
+        </w:rPr>
+        <w:t>t renew my membership.</w:t>
+      </w:r>
+    </w:p>
+    <w:p>
+      <w:pPr>
+        <w:rPr>
+          <w:rFonts w:ascii="Verdana" w:hAnsi="Verdana"/>
+          <w:sz w:val="20"/>
+          <w:szCs w:val="20"/>
+        </w:rPr>
+      </w:pPr>
+      <w:r>
+        <w:rPr>
+          <w:rFonts w:ascii="Verdana" w:hAnsi="Verdana" w:hint="eastAsia"/>
+          <w:sz w:val="20"/>
+          <w:szCs w:val="20"/>
+        </w:rPr>
+        <w:t>If you need to cancel the reservation, please do so 48 hours before the date.</w:t>
+      </w:r>
+    </w:p>
+    <w:p>
+      <w:pPr>
+        <w:rPr>
+          <w:rFonts w:ascii="Verdana" w:hAnsi="Verdana"/>
+          <w:sz w:val="20"/>
+          <w:szCs w:val="20"/>
+        </w:rPr>
+      </w:pPr>
+      <w:r>
+        <w:rPr>
+          <w:rFonts w:ascii="Verdana" w:hAnsi="Verdana"/>
+          <w:b/>
+          <w:sz w:val="20"/>
+          <w:szCs w:val="20"/>
+        </w:rPr>
+        <w:t>12</w:t>
+      </w:r>
+      <w:r>
+        <w:rPr>
+          <w:rFonts w:ascii="Verdana" w:hAnsi="Verdana" w:hint="eastAsia"/>
+          <w:b/>
+          <w:sz w:val="20"/>
+          <w:szCs w:val="20"/>
+        </w:rPr>
+        <w:t>1022</w:t>
+      </w:r>
+    </w:p>
+    <w:p>
+      <w:pPr>
+        <w:rPr>
+          <w:rFonts w:ascii="Verdana" w:hAnsi="Verdana"/>
+          <w:sz w:val="20"/>
+          <w:szCs w:val="20"/>
+        </w:rPr>
+      </w:pPr>
+      <w:r>
+        <w:rPr>
+          <w:rFonts w:ascii="Verdana" w:hAnsi="Verdana" w:hint="eastAsia"/>
+          <w:sz w:val="20"/>
+          <w:szCs w:val="20"/>
+        </w:rPr>
+        <w:t>The kitchen is equipped with modern appliances</w:t>
+      </w:r>
+      <w:r>
+        <w:rPr>
+          <w:rFonts w:ascii="Verdana" w:hAnsi="Verdana" w:hint="eastAsia"/>
+          <w:sz w:val="20"/>
+          <w:szCs w:val="20"/>
+        </w:rPr>
+        <w:t>.</w:t>
+      </w:r>
+    </w:p>
+    <w:p>
+      <w:pPr>
+        <w:rPr>
+          <w:rFonts w:ascii="Verdana" w:hAnsi="Verdana"/>
+          <w:sz w:val="20"/>
+          <w:szCs w:val="20"/>
+        </w:rPr>
+      </w:pPr>
+      <w:r>
+        <w:rPr>
+          <w:rFonts w:ascii="Verdana" w:hAnsi="Verdana" w:hint="eastAsia"/>
+          <w:sz w:val="20"/>
+          <w:szCs w:val="20"/>
+        </w:rPr>
+        <w:t>She was visiting residences and handing out census forms.</w:t>
+      </w:r>
+    </w:p>
+    <w:p>
+      <w:pPr>
+        <w:rPr>
+          <w:rFonts w:ascii="Verdana" w:hAnsi="Verdana"/>
+          <w:sz w:val="20"/>
+          <w:szCs w:val="20"/>
+        </w:rPr>
+      </w:pPr>
+      <w:r>
+        <w:rPr>
+          <w:rFonts w:ascii="Verdana" w:hAnsi="Verdana" w:hint="eastAsia"/>
+          <w:sz w:val="20"/>
+          <w:szCs w:val="20"/>
+        </w:rPr>
+        <w:t>The air conditioning was running the entire time, thereby helping to preserve the three occupants in a state of non-decomposition.</w:t>
+      </w:r>
+    </w:p>
+    <w:p>
+      <w:pPr>
+        <w:rPr>
+          <w:rFonts w:ascii="Verdana" w:hAnsi="Verdana"/>
+          <w:sz w:val="20"/>
+          <w:szCs w:val="20"/>
+        </w:rPr>
+      </w:pPr>
+      <w:r>
+        <w:rPr>
+          <w:rFonts w:ascii="Verdana" w:hAnsi="Verdana"/>
+          <w:b/>
+          <w:sz w:val="20"/>
+          <w:szCs w:val="20"/>
+        </w:rPr>
+        <w:t>12</w:t>
+      </w:r>
+      <w:r>
+        <w:rPr>
+          <w:rFonts w:ascii="Verdana" w:hAnsi="Verdana" w:hint="eastAsia"/>
+          <w:b/>
+          <w:sz w:val="20"/>
+          <w:szCs w:val="20"/>
+        </w:rPr>
+        <w:t>1029</w:t>
+      </w:r>
+    </w:p>
+    <w:p>
+      <w:pPr>
+        <w:rPr>
+          <w:rFonts w:ascii="Verdana" w:hAnsi="Verdana"/>
+          <w:sz w:val="20"/>
+          <w:szCs w:val="20"/>
+        </w:rPr>
+      </w:pPr>
+      <w:r>
+        <w:rPr>
+          <w:rFonts w:ascii="Verdana" w:hAnsi="Verdana" w:hint="eastAsia"/>
+          <w:sz w:val="20"/>
+          <w:szCs w:val="20"/>
+        </w:rPr>
+        <w:t xml:space="preserve">Who will take over the </w:t>
+      </w:r>
+      <w:r>
+        <w:rPr>
+          <w:rFonts w:ascii="Verdana" w:hAnsi="Verdana"/>
+          <w:sz w:val="20"/>
+          <w:szCs w:val="20"/>
+        </w:rPr>
+        <w:t>advertising</w:t>
+      </w:r>
+      <w:r>
+        <w:rPr>
+          <w:rFonts w:ascii="Verdana" w:hAnsi="Verdana" w:hint="eastAsia"/>
+          <w:sz w:val="20"/>
+          <w:szCs w:val="20"/>
+        </w:rPr>
+        <w:t xml:space="preserve"> manager</w:t>
+      </w:r>
+      <w:r>
+        <w:rPr>
+          <w:rFonts w:ascii="Verdana" w:hAnsi="Verdana"/>
+          <w:sz w:val="20"/>
+          <w:szCs w:val="20"/>
+        </w:rPr>
+        <w:t>’</w:t>
+      </w:r>
+      <w:r>
+        <w:rPr>
+          <w:rFonts w:ascii="Verdana" w:hAnsi="Verdana" w:hint="eastAsia"/>
+          <w:sz w:val="20"/>
+          <w:szCs w:val="20"/>
+        </w:rPr>
+        <w:t>s projects while she is on vacation.</w:t>
+      </w:r>
+    </w:p>
+    <w:p>
+      <w:pPr>
+        <w:rPr>
+          <w:rFonts w:ascii="Verdana" w:hAnsi="Verdana"/>
+          <w:sz w:val="20"/>
+          <w:szCs w:val="20"/>
+        </w:rPr>
+      </w:pPr>
+      <w:r>
+        <w:rPr>
+          <w:rFonts w:ascii="Verdana" w:hAnsi="Verdana" w:hint="eastAsia"/>
+          <w:sz w:val="20"/>
+          <w:szCs w:val="20"/>
+        </w:rPr>
+        <w:t>I ran into Mary at the conference and she showed me how to turn on the copy machine.</w:t>
+      </w:r>
+    </w:p>
+    <w:p>
+      <w:pPr>
+        <w:rPr>
+          <w:rFonts w:ascii="Verdana" w:hAnsi="Verdana"/>
+          <w:sz w:val="20"/>
+          <w:szCs w:val="20"/>
+        </w:rPr>
+      </w:pPr>
+      <w:r>
+        <w:rPr>
+          <w:rFonts w:ascii="Verdana" w:hAnsi="Verdana" w:hint="eastAsia"/>
+          <w:sz w:val="20"/>
+          <w:szCs w:val="20"/>
+        </w:rPr>
+        <w:t xml:space="preserve">She just received the training from the manufacturer of the </w:t>
+      </w:r>
+      <w:r>
+        <w:rPr>
+          <w:rFonts w:ascii="Verdana" w:hAnsi="Verdana"/>
+          <w:sz w:val="20"/>
+          <w:szCs w:val="20"/>
+        </w:rPr>
+        <w:t>machine</w:t>
+      </w:r>
+      <w:r>
+        <w:rPr>
+          <w:rFonts w:ascii="Verdana" w:hAnsi="Verdana" w:hint="eastAsia"/>
+          <w:sz w:val="20"/>
+          <w:szCs w:val="20"/>
+        </w:rPr>
+        <w:t xml:space="preserve"> and knew how to troubleshoot it.</w:t>
+      </w:r>
+    </w:p>
+    <w:p>
+      <w:pPr>
+        <w:rPr>
+          <w:rFonts w:ascii="Verdana" w:hAnsi="Verdana"/>
+          <w:sz w:val="20"/>
+          <w:szCs w:val="20"/>
+        </w:rPr>
+      </w:pPr>
+      <w:r>
+        <w:rPr>
+          <w:rFonts w:ascii="Verdana" w:hAnsi="Verdana" w:hint="eastAsia"/>
+          <w:sz w:val="20"/>
+          <w:szCs w:val="20"/>
+        </w:rPr>
+        <w:t>Some people are sick of spending lots money on fashion. It</w:t>
+      </w:r>
+      <w:r>
+        <w:rPr>
+          <w:rFonts w:ascii="Verdana" w:hAnsi="Verdana"/>
+          <w:sz w:val="20"/>
+          <w:szCs w:val="20"/>
+        </w:rPr>
+        <w:t>’</w:t>
+      </w:r>
+      <w:r>
+        <w:rPr>
+          <w:rFonts w:ascii="Verdana" w:hAnsi="Verdana" w:hint="eastAsia"/>
+          <w:sz w:val="20"/>
+          <w:szCs w:val="20"/>
+        </w:rPr>
+        <w:t>s unaffordable.</w:t>
+      </w:r>
+    </w:p>
+    <w:p>
+      <w:pPr>
+        <w:rPr>
+          <w:rFonts w:ascii="Verdana" w:hAnsi="Verdana"/>
+          <w:sz w:val="20"/>
+          <w:szCs w:val="20"/>
+        </w:rPr>
+      </w:pPr>
+      <w:r>
+        <w:rPr>
+          <w:rFonts w:ascii="Verdana" w:hAnsi="Verdana" w:hint="eastAsia"/>
+          <w:sz w:val="20"/>
+          <w:szCs w:val="20"/>
+        </w:rPr>
+        <w:t>She needed</w:t>
+      </w:r>
+      <w:r>
+        <w:rPr>
+          <w:rFonts w:ascii="Verdana" w:hAnsi="Verdana" w:hint="eastAsia"/>
+          <w:sz w:val="20"/>
+          <w:szCs w:val="20"/>
+        </w:rPr>
+        <w:t xml:space="preserve"> a closet dedicated to her shoes. After she g</w:t>
+      </w:r>
+      <w:r>
+        <w:rPr>
+          <w:rFonts w:ascii="Verdana" w:hAnsi="Verdana" w:hint="eastAsia"/>
+          <w:sz w:val="20"/>
+          <w:szCs w:val="20"/>
+        </w:rPr>
+        <w:t>o</w:t>
+      </w:r>
+      <w:r>
+        <w:rPr>
+          <w:rFonts w:ascii="Verdana" w:hAnsi="Verdana" w:hint="eastAsia"/>
+          <w:sz w:val="20"/>
+          <w:szCs w:val="20"/>
+        </w:rPr>
+        <w:t>t sick of them, she g</w:t>
+      </w:r>
+      <w:r>
+        <w:rPr>
+          <w:rFonts w:ascii="Verdana" w:hAnsi="Verdana" w:hint="eastAsia"/>
+          <w:sz w:val="20"/>
+          <w:szCs w:val="20"/>
+        </w:rPr>
+        <w:t>o</w:t>
+      </w:r>
+      <w:r>
+        <w:rPr>
+          <w:rFonts w:ascii="Verdana" w:hAnsi="Verdana" w:hint="eastAsia"/>
+          <w:sz w:val="20"/>
+          <w:szCs w:val="20"/>
+        </w:rPr>
+        <w:t>t rid</w:t>
+      </w:r>
+      <w:r>
+        <w:rPr>
+          <w:rFonts w:ascii="Verdana" w:hAnsi="Verdana" w:hint="eastAsia"/>
+          <w:sz w:val="20"/>
+          <w:szCs w:val="20"/>
+        </w:rPr>
+        <w:t xml:space="preserve"> of them since fashion ro</w:t>
+      </w:r>
+      <w:r>
+        <w:rPr>
+          <w:rFonts w:ascii="Verdana" w:hAnsi="Verdana" w:hint="eastAsia"/>
+          <w:sz w:val="20"/>
+          <w:szCs w:val="20"/>
+        </w:rPr>
+        <w:t>tates.</w:t>
+      </w:r>
+    </w:p>
+    <w:p>
+      <w:pPr>
+        <w:rPr>
+          <w:rFonts w:ascii="Verdana" w:hAnsi="Verdana"/>
+          <w:sz w:val="20"/>
+          <w:szCs w:val="20"/>
+        </w:rPr>
+      </w:pPr>
+      <w:r>
+        <w:rPr>
+          <w:rFonts w:ascii="Verdana" w:hAnsi="Verdana" w:hint="eastAsia"/>
+          <w:sz w:val="20"/>
+          <w:szCs w:val="20"/>
+        </w:rPr>
+        <w:t>She is ruining the next generation of girls.</w:t>
+      </w:r>
+    </w:p>
+    <w:p>
+      <w:pPr>
+        <w:rPr>
+          <w:rFonts w:ascii="Verdana" w:hAnsi="Verdana"/>
+          <w:b/>
+          <w:sz w:val="20"/>
+          <w:szCs w:val="20"/>
+        </w:rPr>
+      </w:pPr>
+      <w:r>
+        <w:rPr>
+          <w:rFonts w:ascii="Verdana" w:hAnsi="Verdana"/>
+          <w:b/>
+          <w:sz w:val="20"/>
+          <w:szCs w:val="20"/>
+        </w:rPr>
+        <w:t>12</w:t>
+      </w:r>
+      <w:r>
+        <w:rPr>
+          <w:rFonts w:ascii="Verdana" w:hAnsi="Verdana" w:hint="eastAsia"/>
+          <w:b/>
+          <w:sz w:val="20"/>
+          <w:szCs w:val="20"/>
+        </w:rPr>
+        <w:t>1113</w:t>
+      </w:r>
+    </w:p>
+    <w:p>
+      <w:pPr>
+        <w:rPr>
+          <w:rFonts w:ascii="Verdana" w:hAnsi="Verdana"/>
+          <w:sz w:val="20"/>
+          <w:szCs w:val="20"/>
+        </w:rPr>
+      </w:pPr>
+      <w:r>
+        <w:rPr>
+          <w:rFonts w:ascii="Verdana" w:hAnsi="Verdana" w:hint="eastAsia"/>
+          <w:sz w:val="20"/>
+          <w:szCs w:val="20"/>
+        </w:rPr>
+        <w:t>They just watched the video screen and caught people</w:t>
+      </w:r>
+      <w:r>
+        <w:rPr>
+          <w:rFonts w:ascii="Verdana" w:hAnsi="Verdana"/>
+          <w:sz w:val="20"/>
+          <w:szCs w:val="20"/>
+        </w:rPr>
+        <w:t>’</w:t>
+      </w:r>
+      <w:r>
+        <w:rPr>
+          <w:rFonts w:ascii="Verdana" w:hAnsi="Verdana" w:hint="eastAsia"/>
+          <w:sz w:val="20"/>
+          <w:szCs w:val="20"/>
+        </w:rPr>
+        <w:t>s speeding, it</w:t>
+      </w:r>
+      <w:r>
+        <w:rPr>
+          <w:rFonts w:ascii="Verdana" w:hAnsi="Verdana"/>
+          <w:sz w:val="20"/>
+          <w:szCs w:val="20"/>
+        </w:rPr>
+        <w:t>’</w:t>
+      </w:r>
+      <w:r>
+        <w:rPr>
+          <w:rFonts w:ascii="Verdana" w:hAnsi="Verdana" w:hint="eastAsia"/>
+          <w:sz w:val="20"/>
+          <w:szCs w:val="20"/>
+        </w:rPr>
+        <w:t>s kind of boring patrolling.</w:t>
+      </w:r>
+    </w:p>
+    <w:p>
+      <w:pPr>
+        <w:rPr>
+          <w:rFonts w:ascii="Verdana" w:hAnsi="Verdana"/>
+          <w:sz w:val="20"/>
+          <w:szCs w:val="20"/>
+        </w:rPr>
+      </w:pPr>
+      <w:r>
+        <w:rPr>
+          <w:rFonts w:ascii="Verdana" w:hAnsi="Verdana" w:hint="eastAsia"/>
+          <w:sz w:val="20"/>
+          <w:szCs w:val="20"/>
+        </w:rPr>
+        <w:t>c</w:t>
+      </w:r>
+      <w:r>
+        <w:rPr>
+          <w:rFonts w:ascii="Verdana" w:hAnsi="Verdana" w:hint="eastAsia"/>
+          <w:sz w:val="20"/>
+          <w:szCs w:val="20"/>
+        </w:rPr>
+        <w:t>arpenter</w:t>
+      </w:r>
+      <w:r>
+        <w:rPr>
+          <w:rFonts w:ascii="Verdana" w:hAnsi="Verdana" w:hint="eastAsia"/>
+          <w:sz w:val="20"/>
+          <w:szCs w:val="20"/>
+        </w:rPr>
+        <w:t xml:space="preserve">, </w:t>
+      </w:r>
+      <w:r>
+        <w:rPr>
+          <w:rFonts w:ascii="Verdana" w:hAnsi="Verdana" w:hint="eastAsia"/>
+          <w:sz w:val="20"/>
+          <w:szCs w:val="20"/>
+        </w:rPr>
+        <w:t>electrician, plumber, painter</w:t>
+      </w:r>
+    </w:p>
+    <w:p>
+      <w:pPr>
+        <w:rPr>
+          <w:rFonts w:ascii="Verdana" w:hAnsi="Verdana"/>
+          <w:sz w:val="20"/>
+          <w:szCs w:val="20"/>
+        </w:rPr>
+      </w:pPr>
+      <w:r>
+        <w:rPr>
+          <w:rFonts w:ascii="Verdana" w:hAnsi="Verdana" w:hint="eastAsia"/>
+          <w:sz w:val="20"/>
+          <w:szCs w:val="20"/>
+        </w:rPr>
+        <w:t>The daily expense is too high so</w:t>
+      </w:r>
+      <w:r>
+        <w:rPr>
+          <w:rFonts w:ascii="Verdana" w:hAnsi="Verdana" w:hint="eastAsia"/>
+          <w:sz w:val="20"/>
+          <w:szCs w:val="20"/>
+        </w:rPr>
+        <w:t xml:space="preserve"> </w:t>
+      </w:r>
+      <w:r>
+        <w:rPr>
+          <w:rFonts w:ascii="Verdana" w:hAnsi="Verdana" w:hint="eastAsia"/>
+          <w:sz w:val="20"/>
+          <w:szCs w:val="20"/>
+        </w:rPr>
+        <w:t>t</w:t>
+      </w:r>
+      <w:r>
+        <w:rPr>
+          <w:rFonts w:ascii="Verdana" w:hAnsi="Verdana" w:hint="eastAsia"/>
+          <w:sz w:val="20"/>
+          <w:szCs w:val="20"/>
+        </w:rPr>
+        <w:t>hey don't need/require as many teachers.</w:t>
+      </w:r>
+    </w:p>
+    <w:p>
+      <w:pPr>
+        <w:rPr>
+          <w:rFonts w:ascii="Verdana" w:hAnsi="Verdana"/>
+          <w:sz w:val="20"/>
+          <w:szCs w:val="20"/>
+        </w:rPr>
+      </w:pPr>
+      <w:r>
+        <w:rPr>
+          <w:rFonts w:ascii="Verdana" w:hAnsi="Verdana"/>
+          <w:sz w:val="20"/>
+          <w:szCs w:val="20"/>
+        </w:rPr>
+        <w:t>She asked the reporter not to quote her remark</w:t>
+      </w:r>
+      <w:r>
+        <w:rPr>
+          <w:rFonts w:ascii="Verdana" w:hAnsi="Verdana" w:hint="eastAsia"/>
+          <w:sz w:val="20"/>
+          <w:szCs w:val="20"/>
+        </w:rPr>
+        <w:t>.</w:t>
+      </w:r>
+    </w:p>
+    <w:p>
+      <w:pPr>
+        <w:rPr>
+          <w:rFonts w:ascii="Verdana" w:hAnsi="Verdana"/>
+          <w:sz w:val="20"/>
+          <w:szCs w:val="20"/>
+        </w:rPr>
+      </w:pPr>
+      <w:r>
+        <w:rPr>
+          <w:rFonts w:ascii="Verdana" w:hAnsi="Verdana" w:hint="eastAsia"/>
+          <w:sz w:val="20"/>
+          <w:szCs w:val="20"/>
+        </w:rPr>
+        <w:t>You have not paid your invoices in three months. Interest of 16.8% is being applied to you overdue balance.</w:t>
+      </w:r>
+    </w:p>
+    <w:p>
+      <w:pPr>
+        <w:rPr>
+          <w:rFonts w:ascii="Verdana" w:hAnsi="Verdana"/>
+          <w:b/>
+          <w:sz w:val="20"/>
+          <w:szCs w:val="20"/>
+        </w:rPr>
+      </w:pPr>
+      <w:r>
+        <w:rPr>
+          <w:rFonts w:ascii="Verdana" w:hAnsi="Verdana"/>
+          <w:b/>
+          <w:sz w:val="20"/>
+          <w:szCs w:val="20"/>
+        </w:rPr>
+        <w:t>12</w:t>
+      </w:r>
+      <w:r>
+        <w:rPr>
+          <w:rFonts w:ascii="Verdana" w:hAnsi="Verdana" w:hint="eastAsia"/>
+          <w:b/>
+          <w:sz w:val="20"/>
+          <w:szCs w:val="20"/>
+        </w:rPr>
+        <w:t>1126</w:t>
+      </w:r>
+    </w:p>
+    <w:p>
+      <w:pPr>
+        <w:rPr>
+          <w:rFonts w:ascii="Verdana" w:hAnsi="Verdana"/>
+          <w:sz w:val="20"/>
+          <w:szCs w:val="20"/>
+        </w:rPr>
+      </w:pPr>
+      <w:r>
+        <w:rPr>
+          <w:rFonts w:ascii="Verdana" w:hAnsi="Verdana" w:hint="eastAsia"/>
+          <w:sz w:val="20"/>
+          <w:szCs w:val="20"/>
+        </w:rPr>
+        <w:t>I don</w:t>
+      </w:r>
+      <w:r>
+        <w:rPr>
+          <w:rFonts w:ascii="Verdana" w:hAnsi="Verdana"/>
+          <w:sz w:val="20"/>
+          <w:szCs w:val="20"/>
+        </w:rPr>
+        <w:t>’</w:t>
+      </w:r>
+      <w:r>
+        <w:rPr>
+          <w:rFonts w:ascii="Verdana" w:hAnsi="Verdana" w:hint="eastAsia"/>
+          <w:sz w:val="20"/>
+          <w:szCs w:val="20"/>
+        </w:rPr>
+        <w:t>t want to have leftover to gain muscle.</w:t>
+      </w:r>
+    </w:p>
+    <w:p>
+      <w:pPr>
+        <w:rPr>
+          <w:rFonts w:ascii="Verdana" w:hAnsi="Verdana"/>
+          <w:sz w:val="20"/>
+          <w:szCs w:val="20"/>
+        </w:rPr>
+      </w:pPr>
+      <w:r>
+        <w:rPr>
+          <w:rFonts w:ascii="Verdana" w:hAnsi="Verdana" w:hint="eastAsia"/>
+          <w:sz w:val="20"/>
+          <w:szCs w:val="20"/>
+        </w:rPr>
+        <w:t xml:space="preserve">Are you impressed </w:t>
+      </w:r>
+      <w:r>
+        <w:rPr>
+          <w:rFonts w:ascii="Verdana" w:hAnsi="Verdana"/>
+          <w:sz w:val="20"/>
+          <w:szCs w:val="20"/>
+        </w:rPr>
+        <w:t>that the first lady of Japan can be so frank in discussing her shortcomings?</w:t>
+      </w:r>
+    </w:p>
+    <w:p>
+      <w:pPr>
+        <w:rPr>
+          <w:rFonts w:ascii="Verdana" w:hAnsi="Verdana"/>
+          <w:sz w:val="20"/>
+          <w:szCs w:val="20"/>
+        </w:rPr>
+      </w:pPr>
+      <w:r>
+        <w:rPr>
+          <w:rFonts w:ascii="Verdana" w:hAnsi="Verdana" w:hint="eastAsia"/>
+          <w:sz w:val="20"/>
+          <w:szCs w:val="20"/>
+        </w:rPr>
+        <w:t>Do you sense she crossed some sort of line that should not have been</w:t>
+      </w:r>
+      <w:r>
+        <w:rPr>
+          <w:rFonts w:ascii="Verdana" w:hAnsi="Verdana" w:hint="eastAsia"/>
+          <w:sz w:val="20"/>
+          <w:szCs w:val="20"/>
+        </w:rPr>
+        <w:t xml:space="preserve"> breached?</w:t>
+      </w:r>
+      <w:r>
+        <w:rPr>
+          <w:rFonts w:ascii="Verdana" w:hAnsi="Verdana" w:hint="eastAsia"/>
+          <w:sz w:val="20"/>
+          <w:szCs w:val="20"/>
+        </w:rPr>
+        <w:t xml:space="preserve"> </w:t>
+      </w:r>
+    </w:p>
+    <w:p>
+      <w:pPr>
+        <w:rPr>
+          <w:rFonts w:ascii="Verdana" w:hAnsi="Verdana"/>
+          <w:sz w:val="20"/>
+          <w:szCs w:val="20"/>
+        </w:rPr>
+      </w:pPr>
+      <w:r>
+        <w:rPr>
+          <w:rFonts w:ascii="Verdana" w:hAnsi="Verdana" w:hint="eastAsia"/>
+          <w:sz w:val="20"/>
+          <w:szCs w:val="20"/>
+        </w:rPr>
+        <w:t>He leased his car to his friend. The lease expired at the end of this year.</w:t>
+      </w:r>
+    </w:p>
+    <w:p>
+      <w:pPr>
+        <w:rPr>
+          <w:rFonts w:ascii="Verdana" w:hAnsi="Verdana"/>
+          <w:sz w:val="20"/>
+          <w:szCs w:val="20"/>
+        </w:rPr>
+      </w:pPr>
+      <w:r>
+        <w:rPr>
+          <w:rFonts w:ascii="Verdana" w:hAnsi="Verdana" w:hint="eastAsia"/>
+          <w:sz w:val="20"/>
+          <w:szCs w:val="20"/>
+        </w:rPr>
+        <w:t>When she saw a sporty car, she fell and sprained her ankle.</w:t>
+      </w:r>
+    </w:p>
+    <w:p>
+      <w:pPr>
+        <w:rPr>
+          <w:rFonts w:ascii="Verdana" w:hAnsi="Verdana"/>
+          <w:sz w:val="20"/>
+          <w:szCs w:val="20"/>
+        </w:rPr>
+      </w:pPr>
+      <w:r>
+        <w:rPr>
+          <w:rFonts w:ascii="Verdana" w:hAnsi="Verdana" w:hint="eastAsia"/>
+          <w:sz w:val="20"/>
+          <w:szCs w:val="20"/>
+        </w:rPr>
+        <w:t>The company managed to recuperate, and he also rested quietly to recuperate.</w:t>
+      </w:r>
+    </w:p>
+    <w:p>
+      <w:pPr>
+        <w:rPr>
+          <w:rFonts w:ascii="Verdana" w:hAnsi="Verdana"/>
+          <w:sz w:val="20"/>
+          <w:szCs w:val="20"/>
+        </w:rPr>
+      </w:pPr>
+      <w:r>
+        <w:rPr>
+          <w:rFonts w:ascii="Verdana" w:hAnsi="Verdana"/>
+          <w:sz w:val="20"/>
+          <w:szCs w:val="20"/>
+        </w:rPr>
+        <w:t>Read</w:t>
+      </w:r>
+      <w:r>
+        <w:rPr>
+          <w:rFonts w:ascii="Verdana" w:hAnsi="Verdana" w:hint="eastAsia"/>
+          <w:sz w:val="20"/>
+          <w:szCs w:val="20"/>
+        </w:rPr>
+        <w:t xml:space="preserve"> these papers, sign your name on the bottom of each page, and then fax them to the lawyer.</w:t>
+      </w:r>
+    </w:p>
+    <w:p>
+      <w:pPr>
+        <w:rPr>
+          <w:rFonts w:ascii="Verdana" w:hAnsi="Verdana"/>
+          <w:sz w:val="20"/>
+          <w:szCs w:val="20"/>
+        </w:rPr>
+      </w:pPr>
+      <w:r>
+        <w:rPr>
+          <w:rFonts w:ascii="Verdana" w:hAnsi="Verdana" w:hint="eastAsia"/>
+          <w:sz w:val="20"/>
+          <w:szCs w:val="20"/>
+        </w:rPr>
+        <w:t>The accountant determined how much money was spent on this project.</w:t>
+      </w:r>
+    </w:p>
+    <w:p>
+      <w:pPr>
+        <w:rPr>
+          <w:rFonts w:ascii="Verdana" w:hAnsi="Verdana" w:hint="eastAsia"/>
+          <w:sz w:val="20"/>
+          <w:szCs w:val="20"/>
+        </w:rPr>
+      </w:pPr>
+      <w:r>
+        <w:rPr>
+          <w:rFonts w:ascii="Verdana" w:hAnsi="Verdana" w:hint="eastAsia"/>
+          <w:sz w:val="20"/>
+          <w:szCs w:val="20"/>
+        </w:rPr>
+        <w:t>The United States raises taxes to develop infrastructure</w:t>
+      </w:r>
+      <w:r>
+        <w:rPr>
+          <w:rFonts w:ascii="Verdana" w:hAnsi="Verdana" w:hint="eastAsia"/>
+          <w:sz w:val="20"/>
+          <w:szCs w:val="20"/>
+        </w:rPr>
+        <w:t xml:space="preserve"> which works on solar power</w:t>
+      </w:r>
+      <w:r>
+        <w:rPr>
+          <w:rFonts w:ascii="Verdana" w:hAnsi="Verdana" w:hint="eastAsia"/>
+          <w:sz w:val="20"/>
+          <w:szCs w:val="20"/>
+        </w:rPr>
+        <w:t xml:space="preserve"> for commerce</w:t>
+      </w:r>
+      <w:r>
+        <w:rPr>
+          <w:rFonts w:ascii="Verdana" w:hAnsi="Verdana" w:hint="eastAsia"/>
+          <w:sz w:val="20"/>
+          <w:szCs w:val="20"/>
+        </w:rPr>
+        <w:t>.</w:t>
+      </w:r>
+    </w:p>
+    <w:p>
+      <w:pPr>
+        <w:rPr>
+          <w:rFonts w:ascii="Verdana" w:hAnsi="Verdana" w:hint="eastAsia"/>
+          <w:sz w:val="20"/>
+          <w:szCs w:val="20"/>
+        </w:rPr>
+      </w:pPr>
+      <w:r>
+        <w:rPr>
+          <w:rFonts w:ascii="Verdana" w:hAnsi="Verdana" w:hint="eastAsia"/>
+          <w:sz w:val="20"/>
+          <w:szCs w:val="20"/>
+        </w:rPr>
+        <w:t xml:space="preserve">Ghosts are said to be the souls of deceased people. </w:t>
+      </w:r>
+      <w:r>
+        <w:rPr>
+          <w:rFonts w:ascii="Verdana" w:hAnsi="Verdana" w:hint="eastAsia"/>
+          <w:sz w:val="20"/>
+          <w:szCs w:val="20"/>
+        </w:rPr>
+        <w:t>E</w:t>
+      </w:r>
+      <w:r>
+        <w:rPr>
+          <w:rFonts w:ascii="Verdana" w:hAnsi="Verdana" w:hint="eastAsia"/>
+          <w:sz w:val="20"/>
+          <w:szCs w:val="20"/>
+        </w:rPr>
+        <w:t>v</w:t>
+      </w:r>
+      <w:r>
+        <w:rPr>
+          <w:rFonts w:ascii="Verdana" w:hAnsi="Verdana" w:hint="eastAsia"/>
+          <w:sz w:val="20"/>
+          <w:szCs w:val="20"/>
+        </w:rPr>
+        <w:t>en with a lack of concrete evidence supporting the existence of ghosts, belief in them is remarkably persistent in our technological era.</w:t>
+      </w:r>
+    </w:p>
+    <w:p>
+      <w:pPr>
+        <w:rPr>
+          <w:rFonts w:ascii="Verdana" w:hAnsi="Verdana" w:hint="eastAsia"/>
+          <w:sz w:val="20"/>
+          <w:szCs w:val="20"/>
+        </w:rPr>
+      </w:pPr>
+      <w:r>
+        <w:rPr>
+          <w:rFonts w:ascii="Verdana" w:hAnsi="Verdana" w:hint="eastAsia"/>
+          <w:sz w:val="20"/>
+          <w:szCs w:val="20"/>
+        </w:rPr>
+        <w:t>Belief in ghosts is also well distributed across many cultures, whether primitive or advanced.</w:t>
+      </w:r>
+    </w:p>
+    <w:p>
+      <w:pPr>
+        <w:rPr>
+          <w:rFonts w:ascii="Verdana" w:hAnsi="Verdana" w:hint="eastAsia"/>
+          <w:sz w:val="20"/>
+          <w:szCs w:val="20"/>
+        </w:rPr>
+      </w:pPr>
+      <w:r>
+        <w:rPr>
+          <w:rFonts w:ascii="Verdana" w:hAnsi="Verdana" w:hint="eastAsia"/>
+          <w:sz w:val="20"/>
+          <w:szCs w:val="20"/>
+        </w:rPr>
+        <w:t>The chemistry of each bog is unique, however, so their ability to preserve bodies varies.</w:t>
+      </w:r>
+    </w:p>
+    <w:p>
+      <w:pPr>
+        <w:rPr>
+          <w:rFonts w:ascii="Verdana" w:hAnsi="Verdana"/>
+          <w:sz w:val="20"/>
+          <w:szCs w:val="20"/>
+        </w:rPr>
+      </w:pPr>
+      <w:r>
+        <w:rPr>
+          <w:rFonts w:ascii="Verdana" w:hAnsi="Verdana" w:hint="eastAsia"/>
+          <w:sz w:val="20"/>
+          <w:szCs w:val="20"/>
+        </w:rPr>
+        <w:t>At times the bodies excavated from a bog can be so well preserved that facial features, flesh and hair are remarkably intact.</w:t>
+      </w:r>
       <w:bookmarkStart w:id="0" w:name="_GoBack"/>
       <w:bookmarkEnd w:id="0"/>
-      <w:r>
-        <w:rPr>
-          <w:rFonts w:ascii="Verdana" w:hAnsi="Verdana" w:hint="eastAsia"/>
-          <w:sz w:val="20"/>
-          <w:szCs w:val="20"/>
-        </w:rPr>
-        <w:t>The reactions I get from people range from making fun to plain aggressive.</w:t>
-      </w:r>
-    </w:p>
-    <w:p>
-      <w:pPr>
-        <w:rPr>
-          <w:rFonts w:ascii="Verdana" w:hAnsi="Verdana"/>
-          <w:sz w:val="20"/>
-          <w:szCs w:val="20"/>
-        </w:rPr>
-      </w:pPr>
-      <w:r>
-        <w:rPr>
-          <w:rFonts w:ascii="Verdana" w:hAnsi="Verdana" w:hint="eastAsia"/>
-          <w:sz w:val="20"/>
-          <w:szCs w:val="20"/>
-        </w:rPr>
-        <w:t>She has to endure the difficulty and toothache</w:t>
-      </w:r>
-      <w:r>
-        <w:rPr>
-          <w:rFonts w:ascii="Verdana" w:hAnsi="Verdana" w:hint="eastAsia"/>
-          <w:sz w:val="20"/>
-          <w:szCs w:val="20"/>
-        </w:rPr>
-        <w:t>.</w:t>
-      </w:r>
-    </w:p>
-    <w:p>
-      <w:pPr>
-        <w:rPr>
-          <w:rFonts w:ascii="Verdana" w:hAnsi="Verdana"/>
-          <w:sz w:val="20"/>
-          <w:szCs w:val="20"/>
-        </w:rPr>
-      </w:pPr>
-      <w:r>
-        <w:rPr>
-          <w:rFonts w:ascii="Verdana" w:hAnsi="Verdana"/>
-          <w:b/>
-          <w:sz w:val="20"/>
-          <w:szCs w:val="20"/>
-        </w:rPr>
-        <w:t>1209</w:t>
-      </w:r>
-      <w:r>
-        <w:rPr>
-          <w:rFonts w:ascii="Verdana" w:hAnsi="Verdana" w:hint="eastAsia"/>
-          <w:b/>
-          <w:sz w:val="20"/>
-          <w:szCs w:val="20"/>
-        </w:rPr>
-        <w:t>17</w:t>
-      </w:r>
-    </w:p>
-    <w:p>
-      <w:pPr>
-        <w:rPr>
-          <w:rFonts w:ascii="Verdana" w:hAnsi="Verdana"/>
-          <w:sz w:val="20"/>
-          <w:szCs w:val="20"/>
-        </w:rPr>
-      </w:pPr>
-      <w:r>
-        <w:rPr>
-          <w:rFonts w:ascii="Verdana" w:hAnsi="Verdana" w:hint="eastAsia"/>
-          <w:sz w:val="20"/>
-          <w:szCs w:val="20"/>
-        </w:rPr>
-        <w:t xml:space="preserve">In order to receive reimbursement, an expense report must be submitted to your department head within 10 days of returning from a trip (see attached). </w:t>
-      </w:r>
-    </w:p>
-    <w:p>
-      <w:pPr>
-        <w:rPr>
-          <w:rFonts w:ascii="Verdana" w:hAnsi="Verdana"/>
-          <w:sz w:val="20"/>
-          <w:szCs w:val="20"/>
-        </w:rPr>
-      </w:pPr>
-      <w:r>
-        <w:rPr>
-          <w:rFonts w:ascii="Verdana" w:hAnsi="Verdana" w:hint="eastAsia"/>
-          <w:sz w:val="20"/>
-          <w:szCs w:val="20"/>
-        </w:rPr>
-        <w:t>I am sure you will all understand the necessity of this strict attitude toward expense reporting. I</w:t>
-      </w:r>
-      <w:r>
-        <w:rPr>
-          <w:rFonts w:ascii="Verdana" w:hAnsi="Verdana"/>
-          <w:sz w:val="20"/>
-          <w:szCs w:val="20"/>
-        </w:rPr>
-        <w:t>’</w:t>
-      </w:r>
-      <w:r>
-        <w:rPr>
-          <w:rFonts w:ascii="Verdana" w:hAnsi="Verdana" w:hint="eastAsia"/>
-          <w:sz w:val="20"/>
-          <w:szCs w:val="20"/>
-        </w:rPr>
-        <w:t>m counting on everyone</w:t>
-      </w:r>
-      <w:r>
-        <w:rPr>
-          <w:rFonts w:ascii="Verdana" w:hAnsi="Verdana"/>
-          <w:sz w:val="20"/>
-          <w:szCs w:val="20"/>
-        </w:rPr>
-        <w:t>’</w:t>
-      </w:r>
-      <w:r>
-        <w:rPr>
-          <w:rFonts w:ascii="Verdana" w:hAnsi="Verdana" w:hint="eastAsia"/>
-          <w:sz w:val="20"/>
-          <w:szCs w:val="20"/>
-        </w:rPr>
-        <w:t>s coo</w:t>
-      </w:r>
-      <w:r>
-        <w:rPr>
-          <w:rFonts w:ascii="Verdana" w:hAnsi="Verdana" w:hint="eastAsia"/>
-          <w:sz w:val="20"/>
-          <w:szCs w:val="20"/>
-        </w:rPr>
-        <w:t>peration.</w:t>
-      </w:r>
-    </w:p>
-    <w:p>
-      <w:pPr>
-        <w:rPr>
-          <w:rFonts w:ascii="Verdana" w:hAnsi="Verdana"/>
-          <w:sz w:val="20"/>
-          <w:szCs w:val="20"/>
-        </w:rPr>
-      </w:pPr>
-      <w:r>
-        <w:rPr>
-          <w:rFonts w:ascii="Verdana" w:hAnsi="Verdana" w:hint="eastAsia"/>
-          <w:sz w:val="20"/>
-          <w:szCs w:val="20"/>
-        </w:rPr>
-        <w:t>The technical representative takes a few minutes to fill out the enclosed form.</w:t>
-      </w:r>
-    </w:p>
-    <w:p>
-      <w:pPr>
-        <w:rPr>
-          <w:rFonts w:ascii="Verdana" w:hAnsi="Verdana"/>
-          <w:sz w:val="20"/>
-          <w:szCs w:val="20"/>
-        </w:rPr>
-      </w:pPr>
-      <w:r>
-        <w:rPr>
-          <w:rFonts w:ascii="Verdana" w:hAnsi="Verdana" w:hint="eastAsia"/>
-          <w:sz w:val="20"/>
-          <w:szCs w:val="20"/>
-        </w:rPr>
-        <w:t>At your request we have reserved for you an ocean view room with twin beds. Please notify hotel staff in advance of your arrival if you wish to make any changes in this room arrangement.</w:t>
-      </w:r>
-    </w:p>
-    <w:p>
-      <w:pPr>
-        <w:rPr>
-          <w:rFonts w:ascii="Verdana" w:hAnsi="Verdana"/>
-          <w:sz w:val="20"/>
-          <w:szCs w:val="20"/>
-        </w:rPr>
-      </w:pPr>
-      <w:r>
-        <w:rPr>
-          <w:rFonts w:ascii="Verdana" w:hAnsi="Verdana" w:hint="eastAsia"/>
-          <w:sz w:val="20"/>
-          <w:szCs w:val="20"/>
-        </w:rPr>
-        <w:t>The cost of transportation between the airport and the hotel will be paid by the individual participants. I have enclosed some informational brochures that may be of interest to you.</w:t>
-      </w:r>
-    </w:p>
-    <w:p>
-      <w:pPr>
-        <w:rPr>
-          <w:rFonts w:ascii="Verdana" w:hAnsi="Verdana"/>
-          <w:sz w:val="20"/>
-          <w:szCs w:val="20"/>
-        </w:rPr>
-      </w:pPr>
-      <w:r>
-        <w:rPr>
-          <w:rFonts w:ascii="Verdana" w:hAnsi="Verdana" w:hint="eastAsia"/>
-          <w:sz w:val="20"/>
-          <w:szCs w:val="20"/>
-        </w:rPr>
-        <w:t xml:space="preserve">The Worldwide </w:t>
-      </w:r>
-      <w:r>
-        <w:rPr>
-          <w:rFonts w:ascii="Verdana" w:hAnsi="Verdana"/>
-          <w:sz w:val="20"/>
-          <w:szCs w:val="20"/>
-        </w:rPr>
-        <w:t>Café</w:t>
-      </w:r>
-      <w:r>
-        <w:rPr>
-          <w:rFonts w:ascii="Verdana" w:hAnsi="Verdana" w:hint="eastAsia"/>
-          <w:sz w:val="20"/>
-          <w:szCs w:val="20"/>
-        </w:rPr>
-        <w:t xml:space="preserve"> in Terminal 6 serves sandwiches and coffee, and provides Internet connection for your laptop computer.</w:t>
-      </w:r>
-    </w:p>
-    <w:p>
-      <w:pPr>
-        <w:rPr>
-          <w:rFonts w:ascii="Verdana" w:hAnsi="Verdana"/>
-          <w:sz w:val="20"/>
-          <w:szCs w:val="20"/>
-        </w:rPr>
-      </w:pPr>
-      <w:r>
-        <w:rPr>
-          <w:rFonts w:ascii="Verdana" w:hAnsi="Verdana" w:hint="eastAsia"/>
-          <w:sz w:val="20"/>
-          <w:szCs w:val="20"/>
-        </w:rPr>
-        <w:t>The</w:t>
-      </w:r>
-      <w:r>
-        <w:rPr>
-          <w:rFonts w:ascii="Verdana" w:hAnsi="Verdana" w:hint="eastAsia"/>
-          <w:sz w:val="20"/>
-          <w:szCs w:val="20"/>
-        </w:rPr>
-        <w:t xml:space="preserve"> headquarter</w:t>
-      </w:r>
-      <w:r>
-        <w:rPr>
-          <w:rFonts w:ascii="Verdana" w:hAnsi="Verdana" w:hint="eastAsia"/>
-          <w:sz w:val="20"/>
-          <w:szCs w:val="20"/>
-        </w:rPr>
-        <w:t>s</w:t>
-      </w:r>
-      <w:r>
-        <w:rPr>
-          <w:rFonts w:ascii="Verdana" w:hAnsi="Verdana" w:hint="eastAsia"/>
-          <w:sz w:val="20"/>
-          <w:szCs w:val="20"/>
-        </w:rPr>
-        <w:t xml:space="preserve"> decide to </w:t>
-      </w:r>
-      <w:r>
-        <w:rPr>
-          <w:rFonts w:ascii="Verdana" w:hAnsi="Verdana" w:hint="eastAsia"/>
-          <w:sz w:val="20"/>
-          <w:szCs w:val="20"/>
-        </w:rPr>
-        <w:t>divide</w:t>
-      </w:r>
-      <w:r>
-        <w:rPr>
-          <w:rFonts w:ascii="Verdana" w:hAnsi="Verdana" w:hint="eastAsia"/>
-          <w:sz w:val="20"/>
-          <w:szCs w:val="20"/>
-        </w:rPr>
-        <w:t xml:space="preserve"> </w:t>
-      </w:r>
-      <w:r>
-        <w:rPr>
-          <w:rFonts w:ascii="Verdana" w:hAnsi="Verdana" w:hint="eastAsia"/>
-          <w:sz w:val="20"/>
-          <w:szCs w:val="20"/>
-        </w:rPr>
-        <w:t xml:space="preserve">this task </w:t>
-      </w:r>
-      <w:r>
-        <w:rPr>
-          <w:rFonts w:ascii="Verdana" w:hAnsi="Verdana" w:hint="eastAsia"/>
-          <w:sz w:val="20"/>
-          <w:szCs w:val="20"/>
-        </w:rPr>
-        <w:t>into equal parts.</w:t>
-      </w:r>
-    </w:p>
-    <w:p>
-      <w:pPr>
-        <w:rPr>
-          <w:rFonts w:ascii="Verdana" w:hAnsi="Verdana"/>
-          <w:sz w:val="20"/>
-          <w:szCs w:val="20"/>
-        </w:rPr>
-      </w:pPr>
-      <w:r>
-        <w:rPr>
-          <w:rFonts w:ascii="Verdana" w:hAnsi="Verdana" w:hint="eastAsia"/>
-          <w:sz w:val="20"/>
-          <w:szCs w:val="20"/>
-        </w:rPr>
-        <w:t>The sale goes on through the 16</w:t>
-      </w:r>
-      <w:r>
-        <w:rPr>
-          <w:rFonts w:ascii="Verdana" w:hAnsi="Verdana" w:hint="eastAsia"/>
-          <w:sz w:val="20"/>
-          <w:szCs w:val="20"/>
-          <w:vertAlign w:val="superscript"/>
-        </w:rPr>
-        <w:t>th</w:t>
-      </w:r>
-      <w:r>
-        <w:rPr>
-          <w:rFonts w:ascii="Verdana" w:hAnsi="Verdana" w:hint="eastAsia"/>
-          <w:sz w:val="20"/>
-          <w:szCs w:val="20"/>
-        </w:rPr>
-        <w:t xml:space="preserve"> and the clerk stands behind a counter all day.</w:t>
-      </w:r>
-    </w:p>
-    <w:p>
-      <w:pPr>
-        <w:rPr>
-          <w:rFonts w:ascii="Verdana" w:hAnsi="Verdana"/>
-          <w:sz w:val="20"/>
-          <w:szCs w:val="20"/>
-        </w:rPr>
-      </w:pPr>
-      <w:r>
-        <w:rPr>
-          <w:rFonts w:ascii="Verdana" w:hAnsi="Verdana" w:hint="eastAsia"/>
-          <w:sz w:val="20"/>
-          <w:szCs w:val="20"/>
-        </w:rPr>
-        <w:t>The soccer game won</w:t>
-      </w:r>
-      <w:r>
-        <w:rPr>
-          <w:rFonts w:ascii="Verdana" w:hAnsi="Verdana"/>
-          <w:sz w:val="20"/>
-          <w:szCs w:val="20"/>
-        </w:rPr>
-        <w:t>’</w:t>
-      </w:r>
-      <w:r>
-        <w:rPr>
-          <w:rFonts w:ascii="Verdana" w:hAnsi="Verdana" w:hint="eastAsia"/>
-          <w:sz w:val="20"/>
-          <w:szCs w:val="20"/>
-        </w:rPr>
-        <w:t>t be postponed even though it looks like rain</w:t>
-      </w:r>
-      <w:r>
-        <w:rPr>
-          <w:rFonts w:ascii="Verdana" w:hAnsi="Verdana" w:hint="eastAsia"/>
-          <w:sz w:val="20"/>
-          <w:szCs w:val="20"/>
-        </w:rPr>
-        <w:t>.</w:t>
-      </w:r>
-    </w:p>
-    <w:p>
-      <w:pPr>
-        <w:rPr>
-          <w:rFonts w:ascii="Verdana" w:hAnsi="Verdana"/>
-          <w:sz w:val="20"/>
-          <w:szCs w:val="20"/>
-        </w:rPr>
-      </w:pPr>
-      <w:r>
-        <w:rPr>
-          <w:rFonts w:ascii="Verdana" w:hAnsi="Verdana" w:hint="eastAsia"/>
-          <w:sz w:val="20"/>
-          <w:szCs w:val="20"/>
-        </w:rPr>
-        <w:t>Restaurant food handler must wear latex gloves because of health regulations.</w:t>
-      </w:r>
-    </w:p>
-    <w:p>
-      <w:pPr>
-        <w:rPr>
-          <w:rFonts w:ascii="Verdana" w:hAnsi="Verdana"/>
-          <w:sz w:val="20"/>
-          <w:szCs w:val="20"/>
-        </w:rPr>
-      </w:pPr>
-      <w:r>
-        <w:rPr>
-          <w:rFonts w:ascii="Verdana" w:hAnsi="Verdana"/>
-          <w:b/>
-          <w:sz w:val="20"/>
-          <w:szCs w:val="20"/>
-        </w:rPr>
-        <w:t>12</w:t>
-      </w:r>
-      <w:r>
-        <w:rPr>
-          <w:rFonts w:ascii="Verdana" w:hAnsi="Verdana" w:hint="eastAsia"/>
-          <w:b/>
-          <w:sz w:val="20"/>
-          <w:szCs w:val="20"/>
-        </w:rPr>
-        <w:t>1001</w:t>
-      </w:r>
-    </w:p>
-    <w:p>
-      <w:pPr>
-        <w:rPr>
-          <w:rFonts w:ascii="Verdana" w:hAnsi="Verdana"/>
-          <w:sz w:val="20"/>
-          <w:szCs w:val="20"/>
-        </w:rPr>
-      </w:pPr>
-      <w:r>
-        <w:rPr>
-          <w:rFonts w:ascii="Verdana" w:hAnsi="Verdana" w:hint="eastAsia"/>
-          <w:sz w:val="20"/>
-          <w:szCs w:val="20"/>
-        </w:rPr>
-        <w:t xml:space="preserve">Several pieces can be worth up to several hundred dollars and used to decorate the </w:t>
-      </w:r>
-      <w:r>
-        <w:rPr>
-          <w:rFonts w:ascii="Verdana" w:hAnsi="Verdana"/>
-          <w:sz w:val="20"/>
-          <w:szCs w:val="20"/>
-        </w:rPr>
-        <w:t>furniture</w:t>
-      </w:r>
-      <w:r>
-        <w:rPr>
-          <w:rFonts w:ascii="Verdana" w:hAnsi="Verdana" w:hint="eastAsia"/>
-          <w:sz w:val="20"/>
-          <w:szCs w:val="20"/>
-        </w:rPr>
-        <w:t>.</w:t>
-      </w:r>
-    </w:p>
-    <w:p>
-      <w:pPr>
-        <w:rPr>
-          <w:rFonts w:ascii="Verdana" w:hAnsi="Verdana"/>
-          <w:sz w:val="20"/>
-          <w:szCs w:val="20"/>
-        </w:rPr>
-      </w:pPr>
-      <w:r>
-        <w:rPr>
-          <w:rFonts w:ascii="Verdana" w:hAnsi="Verdana" w:hint="eastAsia"/>
-          <w:sz w:val="20"/>
-          <w:szCs w:val="20"/>
-        </w:rPr>
-        <w:t xml:space="preserve">She started her own company and Peter </w:t>
-      </w:r>
-      <w:r>
-        <w:rPr>
-          <w:rFonts w:ascii="Verdana" w:hAnsi="Verdana" w:hint="eastAsia"/>
-          <w:sz w:val="20"/>
-          <w:szCs w:val="20"/>
-        </w:rPr>
-        <w:t>wa</w:t>
-      </w:r>
-      <w:r>
-        <w:rPr>
-          <w:rFonts w:ascii="Verdana" w:hAnsi="Verdana" w:hint="eastAsia"/>
-          <w:sz w:val="20"/>
-          <w:szCs w:val="20"/>
-        </w:rPr>
-        <w:t xml:space="preserve">s the latest addition to her company. </w:t>
-      </w:r>
-    </w:p>
-    <w:p>
-      <w:pPr>
-        <w:rPr>
-          <w:rFonts w:ascii="Verdana" w:hAnsi="Verdana"/>
-          <w:sz w:val="20"/>
-          <w:szCs w:val="20"/>
-        </w:rPr>
-      </w:pPr>
-      <w:r>
-        <w:rPr>
-          <w:rFonts w:ascii="Verdana" w:hAnsi="Verdana"/>
-          <w:sz w:val="20"/>
-          <w:szCs w:val="20"/>
-        </w:rPr>
-        <w:t>She</w:t>
-      </w:r>
-      <w:r>
-        <w:rPr>
-          <w:rFonts w:ascii="Verdana" w:hAnsi="Verdana" w:hint="eastAsia"/>
-          <w:sz w:val="20"/>
-          <w:szCs w:val="20"/>
-        </w:rPr>
-        <w:t xml:space="preserve"> is a very material girl and doesn</w:t>
-      </w:r>
-      <w:r>
-        <w:rPr>
-          <w:rFonts w:ascii="Verdana" w:hAnsi="Verdana"/>
-          <w:sz w:val="20"/>
-          <w:szCs w:val="20"/>
-        </w:rPr>
-        <w:t>’</w:t>
-      </w:r>
-      <w:r>
-        <w:rPr>
-          <w:rFonts w:ascii="Verdana" w:hAnsi="Verdana" w:hint="eastAsia"/>
-          <w:sz w:val="20"/>
-          <w:szCs w:val="20"/>
-        </w:rPr>
-        <w:t>t like to enjoy the nature.</w:t>
-      </w:r>
-    </w:p>
-    <w:p>
-      <w:pPr>
-        <w:rPr>
-          <w:rFonts w:ascii="Verdana" w:hAnsi="Verdana"/>
-          <w:sz w:val="20"/>
-          <w:szCs w:val="20"/>
-        </w:rPr>
-      </w:pPr>
-      <w:r>
-        <w:rPr>
-          <w:rFonts w:ascii="Verdana" w:hAnsi="Verdana" w:hint="eastAsia"/>
-          <w:sz w:val="20"/>
-          <w:szCs w:val="20"/>
-        </w:rPr>
-        <w:t xml:space="preserve">They went to buy the photo frames </w:t>
-      </w:r>
-      <w:r>
-        <w:rPr>
-          <w:rFonts w:ascii="Verdana" w:hAnsi="Verdana"/>
-          <w:sz w:val="20"/>
-          <w:szCs w:val="20"/>
-        </w:rPr>
-        <w:t>because</w:t>
-      </w:r>
-      <w:r>
-        <w:rPr>
-          <w:rFonts w:ascii="Verdana" w:hAnsi="Verdana" w:hint="eastAsia"/>
-          <w:sz w:val="20"/>
-          <w:szCs w:val="20"/>
-        </w:rPr>
-        <w:t xml:space="preserve"> </w:t>
-      </w:r>
-      <w:r>
-        <w:rPr>
-          <w:rFonts w:ascii="Verdana" w:hAnsi="Verdana" w:hint="eastAsia"/>
-          <w:sz w:val="20"/>
-          <w:szCs w:val="20"/>
-        </w:rPr>
-        <w:t>they h</w:t>
-      </w:r>
-      <w:r>
-        <w:rPr>
-          <w:rFonts w:ascii="Verdana" w:hAnsi="Verdana" w:hint="eastAsia"/>
-          <w:sz w:val="20"/>
-          <w:szCs w:val="20"/>
-        </w:rPr>
-        <w:t>ave the same taste of art.</w:t>
-      </w:r>
-    </w:p>
-    <w:p>
-      <w:pPr>
-        <w:rPr>
-          <w:rFonts w:ascii="Verdana" w:hAnsi="Verdana"/>
-          <w:sz w:val="20"/>
-          <w:szCs w:val="20"/>
-        </w:rPr>
-      </w:pPr>
-      <w:r>
-        <w:rPr>
-          <w:rFonts w:ascii="Verdana" w:hAnsi="Verdana" w:hint="eastAsia"/>
-          <w:sz w:val="20"/>
-          <w:szCs w:val="20"/>
-        </w:rPr>
-        <w:t xml:space="preserve">He hosted us for thanksgiving </w:t>
-      </w:r>
-      <w:proofErr w:type="gramStart"/>
-      <w:r>
-        <w:rPr>
-          <w:rFonts w:ascii="Verdana" w:hAnsi="Verdana" w:hint="eastAsia"/>
-          <w:sz w:val="20"/>
-          <w:szCs w:val="20"/>
-        </w:rPr>
-        <w:t>dinner(</w:t>
-      </w:r>
-      <w:proofErr w:type="gramEnd"/>
-      <w:r>
-        <w:rPr>
-          <w:rFonts w:ascii="Verdana" w:hAnsi="Verdana" w:hint="eastAsia"/>
-          <w:sz w:val="20"/>
-          <w:szCs w:val="20"/>
-        </w:rPr>
-        <w:t>meal) and got into the habit.</w:t>
-      </w:r>
-    </w:p>
-    <w:p>
-      <w:pPr>
-        <w:rPr>
-          <w:rFonts w:ascii="Verdana" w:hAnsi="Verdana"/>
-          <w:sz w:val="20"/>
-          <w:szCs w:val="20"/>
-        </w:rPr>
-      </w:pPr>
-      <w:r>
-        <w:rPr>
-          <w:rFonts w:ascii="Verdana" w:hAnsi="Verdana" w:hint="eastAsia"/>
-          <w:sz w:val="20"/>
-          <w:szCs w:val="20"/>
-        </w:rPr>
-        <w:t xml:space="preserve">Because I am lack of motivation, so she </w:t>
-      </w:r>
-      <w:r>
-        <w:rPr>
-          <w:rFonts w:ascii="Verdana" w:hAnsi="Verdana" w:hint="eastAsia"/>
-          <w:sz w:val="20"/>
-          <w:szCs w:val="20"/>
-        </w:rPr>
-        <w:t>gives me the gift certificates to motivate</w:t>
-      </w:r>
-      <w:r>
-        <w:rPr>
-          <w:rFonts w:ascii="Verdana" w:hAnsi="Verdana" w:hint="eastAsia"/>
-          <w:sz w:val="20"/>
-          <w:szCs w:val="20"/>
-        </w:rPr>
-        <w:t xml:space="preserve"> me.</w:t>
-      </w:r>
-    </w:p>
-    <w:p>
-      <w:pPr>
-        <w:rPr>
-          <w:rFonts w:ascii="Verdana" w:hAnsi="Verdana"/>
-          <w:sz w:val="20"/>
-          <w:szCs w:val="20"/>
-        </w:rPr>
-      </w:pPr>
-      <w:r>
-        <w:rPr>
-          <w:rFonts w:ascii="Verdana" w:hAnsi="Verdana" w:hint="eastAsia"/>
-          <w:sz w:val="20"/>
-          <w:szCs w:val="20"/>
-        </w:rPr>
-        <w:lastRenderedPageBreak/>
-        <w:t xml:space="preserve">The water is moving so </w:t>
-      </w:r>
-      <w:r>
-        <w:rPr>
-          <w:rFonts w:ascii="Verdana" w:hAnsi="Verdana"/>
-          <w:sz w:val="20"/>
-          <w:szCs w:val="20"/>
-        </w:rPr>
-        <w:t>quickly</w:t>
-      </w:r>
-      <w:r>
-        <w:rPr>
-          <w:rFonts w:ascii="Verdana" w:hAnsi="Verdana" w:hint="eastAsia"/>
-          <w:sz w:val="20"/>
-          <w:szCs w:val="20"/>
-        </w:rPr>
-        <w:t xml:space="preserve"> and he never </w:t>
-      </w:r>
-      <w:r>
-        <w:rPr>
-          <w:rFonts w:ascii="Verdana" w:hAnsi="Verdana"/>
-          <w:sz w:val="20"/>
-          <w:szCs w:val="20"/>
-        </w:rPr>
-        <w:t>hesitate</w:t>
-      </w:r>
-      <w:r>
-        <w:rPr>
-          <w:rFonts w:ascii="Verdana" w:hAnsi="Verdana" w:hint="eastAsia"/>
-          <w:sz w:val="20"/>
-          <w:szCs w:val="20"/>
-        </w:rPr>
-        <w:t>s to ask me to do that.</w:t>
-      </w:r>
-    </w:p>
-    <w:p>
-      <w:pPr>
-        <w:rPr>
-          <w:rFonts w:ascii="Verdana" w:hAnsi="Verdana"/>
-          <w:sz w:val="20"/>
-          <w:szCs w:val="20"/>
-        </w:rPr>
-      </w:pPr>
-      <w:r>
-        <w:rPr>
-          <w:rFonts w:ascii="Verdana" w:hAnsi="Verdana" w:hint="eastAsia"/>
-          <w:sz w:val="20"/>
-          <w:szCs w:val="20"/>
-        </w:rPr>
-        <w:t>If I didn</w:t>
-      </w:r>
-      <w:r>
-        <w:rPr>
-          <w:rFonts w:ascii="Verdana" w:hAnsi="Verdana"/>
-          <w:sz w:val="20"/>
-          <w:szCs w:val="20"/>
-        </w:rPr>
-        <w:t>’</w:t>
-      </w:r>
-      <w:r>
-        <w:rPr>
-          <w:rFonts w:ascii="Verdana" w:hAnsi="Verdana" w:hint="eastAsia"/>
-          <w:sz w:val="20"/>
-          <w:szCs w:val="20"/>
-        </w:rPr>
-        <w:t>t think the gym would help me feel better, I wouldn</w:t>
-      </w:r>
-      <w:r>
-        <w:rPr>
-          <w:rFonts w:ascii="Verdana" w:hAnsi="Verdana"/>
-          <w:sz w:val="20"/>
-          <w:szCs w:val="20"/>
-        </w:rPr>
-        <w:t>’</w:t>
-      </w:r>
-      <w:r>
-        <w:rPr>
-          <w:rFonts w:ascii="Verdana" w:hAnsi="Verdana" w:hint="eastAsia"/>
-          <w:sz w:val="20"/>
-          <w:szCs w:val="20"/>
-        </w:rPr>
-        <w:t>t renew my membership.</w:t>
-      </w:r>
-    </w:p>
-    <w:p>
-      <w:pPr>
-        <w:rPr>
-          <w:rFonts w:ascii="Verdana" w:hAnsi="Verdana"/>
-          <w:sz w:val="20"/>
-          <w:szCs w:val="20"/>
-        </w:rPr>
-      </w:pPr>
-      <w:r>
-        <w:rPr>
-          <w:rFonts w:ascii="Verdana" w:hAnsi="Verdana" w:hint="eastAsia"/>
-          <w:sz w:val="20"/>
-          <w:szCs w:val="20"/>
-        </w:rPr>
-        <w:t>If you need to cancel the reservation, please do so 48 hours before the date.</w:t>
-      </w:r>
-    </w:p>
-    <w:p>
-      <w:pPr>
-        <w:rPr>
-          <w:rFonts w:ascii="Verdana" w:hAnsi="Verdana"/>
-          <w:sz w:val="20"/>
-          <w:szCs w:val="20"/>
-        </w:rPr>
-      </w:pPr>
-      <w:r>
-        <w:rPr>
-          <w:rFonts w:ascii="Verdana" w:hAnsi="Verdana"/>
-          <w:b/>
-          <w:sz w:val="20"/>
-          <w:szCs w:val="20"/>
-        </w:rPr>
-        <w:t>12</w:t>
-      </w:r>
-      <w:r>
-        <w:rPr>
-          <w:rFonts w:ascii="Verdana" w:hAnsi="Verdana" w:hint="eastAsia"/>
-          <w:b/>
-          <w:sz w:val="20"/>
-          <w:szCs w:val="20"/>
-        </w:rPr>
-        <w:t>1022</w:t>
-      </w:r>
-    </w:p>
-    <w:p>
-      <w:pPr>
-        <w:rPr>
-          <w:rFonts w:ascii="Verdana" w:hAnsi="Verdana"/>
-          <w:sz w:val="20"/>
-          <w:szCs w:val="20"/>
-        </w:rPr>
-      </w:pPr>
-      <w:r>
-        <w:rPr>
-          <w:rFonts w:ascii="Verdana" w:hAnsi="Verdana" w:hint="eastAsia"/>
-          <w:sz w:val="20"/>
-          <w:szCs w:val="20"/>
-        </w:rPr>
-        <w:t>The kitchen is equipped with modern appliances</w:t>
-      </w:r>
-      <w:r>
-        <w:rPr>
-          <w:rFonts w:ascii="Verdana" w:hAnsi="Verdana" w:hint="eastAsia"/>
-          <w:sz w:val="20"/>
-          <w:szCs w:val="20"/>
-        </w:rPr>
-        <w:t>.</w:t>
-      </w:r>
-    </w:p>
-    <w:p>
-      <w:pPr>
-        <w:rPr>
-          <w:rFonts w:ascii="Verdana" w:hAnsi="Verdana"/>
-          <w:sz w:val="20"/>
-          <w:szCs w:val="20"/>
-        </w:rPr>
-      </w:pPr>
-      <w:r>
-        <w:rPr>
-          <w:rFonts w:ascii="Verdana" w:hAnsi="Verdana" w:hint="eastAsia"/>
-          <w:sz w:val="20"/>
-          <w:szCs w:val="20"/>
-        </w:rPr>
-        <w:t>She was visiting residences and handing out census forms.</w:t>
-      </w:r>
-    </w:p>
-    <w:p>
-      <w:pPr>
-        <w:rPr>
-          <w:rFonts w:ascii="Verdana" w:hAnsi="Verdana"/>
-          <w:sz w:val="20"/>
-          <w:szCs w:val="20"/>
-        </w:rPr>
-      </w:pPr>
-      <w:r>
-        <w:rPr>
-          <w:rFonts w:ascii="Verdana" w:hAnsi="Verdana" w:hint="eastAsia"/>
-          <w:sz w:val="20"/>
-          <w:szCs w:val="20"/>
-        </w:rPr>
-        <w:t>The air conditioning was running the entire time, thereby helping to preserve the three occupants in a state of non-decomposition.</w:t>
-      </w:r>
-    </w:p>
-    <w:p>
-      <w:pPr>
-        <w:rPr>
-          <w:rFonts w:ascii="Verdana" w:hAnsi="Verdana"/>
-          <w:sz w:val="20"/>
-          <w:szCs w:val="20"/>
-        </w:rPr>
-      </w:pPr>
-      <w:r>
-        <w:rPr>
-          <w:rFonts w:ascii="Verdana" w:hAnsi="Verdana"/>
-          <w:b/>
-          <w:sz w:val="20"/>
-          <w:szCs w:val="20"/>
-        </w:rPr>
-        <w:t>12</w:t>
-      </w:r>
-      <w:r>
-        <w:rPr>
-          <w:rFonts w:ascii="Verdana" w:hAnsi="Verdana" w:hint="eastAsia"/>
-          <w:b/>
-          <w:sz w:val="20"/>
-          <w:szCs w:val="20"/>
-        </w:rPr>
-        <w:t>1029</w:t>
-      </w:r>
-    </w:p>
-    <w:p>
-      <w:pPr>
-        <w:rPr>
-          <w:rFonts w:ascii="Verdana" w:hAnsi="Verdana"/>
-          <w:sz w:val="20"/>
-          <w:szCs w:val="20"/>
-        </w:rPr>
-      </w:pPr>
-      <w:r>
-        <w:rPr>
-          <w:rFonts w:ascii="Verdana" w:hAnsi="Verdana" w:hint="eastAsia"/>
-          <w:sz w:val="20"/>
-          <w:szCs w:val="20"/>
-        </w:rPr>
-        <w:t xml:space="preserve">Who will take over the </w:t>
-      </w:r>
-      <w:r>
-        <w:rPr>
-          <w:rFonts w:ascii="Verdana" w:hAnsi="Verdana"/>
-          <w:sz w:val="20"/>
-          <w:szCs w:val="20"/>
-        </w:rPr>
-        <w:t>advertising</w:t>
-      </w:r>
-      <w:r>
-        <w:rPr>
-          <w:rFonts w:ascii="Verdana" w:hAnsi="Verdana" w:hint="eastAsia"/>
-          <w:sz w:val="20"/>
-          <w:szCs w:val="20"/>
-        </w:rPr>
-        <w:t xml:space="preserve"> manager</w:t>
-      </w:r>
-      <w:r>
-        <w:rPr>
-          <w:rFonts w:ascii="Verdana" w:hAnsi="Verdana"/>
-          <w:sz w:val="20"/>
-          <w:szCs w:val="20"/>
-        </w:rPr>
-        <w:t>’</w:t>
-      </w:r>
-      <w:r>
-        <w:rPr>
-          <w:rFonts w:ascii="Verdana" w:hAnsi="Verdana" w:hint="eastAsia"/>
-          <w:sz w:val="20"/>
-          <w:szCs w:val="20"/>
-        </w:rPr>
-        <w:t xml:space="preserve">s projects while she is on </w:t>
-      </w:r>
-      <w:proofErr w:type="gramStart"/>
-      <w:r>
-        <w:rPr>
-          <w:rFonts w:ascii="Verdana" w:hAnsi="Verdana" w:hint="eastAsia"/>
-          <w:sz w:val="20"/>
-          <w:szCs w:val="20"/>
-        </w:rPr>
-        <w:t>vacation.</w:t>
-      </w:r>
-      <w:proofErr w:type="gramEnd"/>
-    </w:p>
-    <w:p>
-      <w:pPr>
-        <w:rPr>
-          <w:rFonts w:ascii="Verdana" w:hAnsi="Verdana"/>
-          <w:sz w:val="20"/>
-          <w:szCs w:val="20"/>
-        </w:rPr>
-      </w:pPr>
-      <w:r>
-        <w:rPr>
-          <w:rFonts w:ascii="Verdana" w:hAnsi="Verdana" w:hint="eastAsia"/>
-          <w:sz w:val="20"/>
-          <w:szCs w:val="20"/>
-        </w:rPr>
-        <w:t>I ran into Mary at the conference and she showed me how to turn on the copy machine.</w:t>
-      </w:r>
-    </w:p>
-    <w:p>
-      <w:pPr>
-        <w:rPr>
-          <w:rFonts w:ascii="Verdana" w:hAnsi="Verdana"/>
-          <w:sz w:val="20"/>
-          <w:szCs w:val="20"/>
-        </w:rPr>
-      </w:pPr>
-      <w:r>
-        <w:rPr>
-          <w:rFonts w:ascii="Verdana" w:hAnsi="Verdana" w:hint="eastAsia"/>
-          <w:sz w:val="20"/>
-          <w:szCs w:val="20"/>
-        </w:rPr>
-        <w:t xml:space="preserve">She just received the training from the manufacturer of the </w:t>
-      </w:r>
-      <w:r>
-        <w:rPr>
-          <w:rFonts w:ascii="Verdana" w:hAnsi="Verdana"/>
-          <w:sz w:val="20"/>
-          <w:szCs w:val="20"/>
-        </w:rPr>
-        <w:t>machine</w:t>
-      </w:r>
-      <w:r>
-        <w:rPr>
-          <w:rFonts w:ascii="Verdana" w:hAnsi="Verdana" w:hint="eastAsia"/>
-          <w:sz w:val="20"/>
-          <w:szCs w:val="20"/>
-        </w:rPr>
-        <w:t xml:space="preserve"> and knew how to troubleshoot it.</w:t>
-      </w:r>
-    </w:p>
-    <w:p>
-      <w:pPr>
-        <w:rPr>
-          <w:rFonts w:ascii="Verdana" w:hAnsi="Verdana"/>
-          <w:sz w:val="20"/>
-          <w:szCs w:val="20"/>
-        </w:rPr>
-      </w:pPr>
-      <w:r>
-        <w:rPr>
-          <w:rFonts w:ascii="Verdana" w:hAnsi="Verdana" w:hint="eastAsia"/>
-          <w:sz w:val="20"/>
-          <w:szCs w:val="20"/>
-        </w:rPr>
-        <w:t>Some people are sick of spending lots money on fashion. It</w:t>
-      </w:r>
-      <w:r>
-        <w:rPr>
-          <w:rFonts w:ascii="Verdana" w:hAnsi="Verdana"/>
-          <w:sz w:val="20"/>
-          <w:szCs w:val="20"/>
-        </w:rPr>
-        <w:t>’</w:t>
-      </w:r>
-      <w:r>
-        <w:rPr>
-          <w:rFonts w:ascii="Verdana" w:hAnsi="Verdana" w:hint="eastAsia"/>
-          <w:sz w:val="20"/>
-          <w:szCs w:val="20"/>
-        </w:rPr>
-        <w:t>s unaffordable.</w:t>
-      </w:r>
-    </w:p>
-    <w:p>
-      <w:pPr>
-        <w:rPr>
-          <w:rFonts w:ascii="Verdana" w:hAnsi="Verdana"/>
-          <w:sz w:val="20"/>
-          <w:szCs w:val="20"/>
-        </w:rPr>
-      </w:pPr>
-      <w:r>
-        <w:rPr>
-          <w:rFonts w:ascii="Verdana" w:hAnsi="Verdana" w:hint="eastAsia"/>
-          <w:sz w:val="20"/>
-          <w:szCs w:val="20"/>
-        </w:rPr>
-        <w:t>She needed</w:t>
-      </w:r>
-      <w:r>
-        <w:rPr>
-          <w:rFonts w:ascii="Verdana" w:hAnsi="Verdana" w:hint="eastAsia"/>
-          <w:sz w:val="20"/>
-          <w:szCs w:val="20"/>
-        </w:rPr>
-        <w:t xml:space="preserve"> a closet dedicated to her shoes. After she g</w:t>
-      </w:r>
-      <w:r>
-        <w:rPr>
-          <w:rFonts w:ascii="Verdana" w:hAnsi="Verdana" w:hint="eastAsia"/>
-          <w:sz w:val="20"/>
-          <w:szCs w:val="20"/>
-        </w:rPr>
-        <w:t>o</w:t>
-      </w:r>
-      <w:r>
-        <w:rPr>
-          <w:rFonts w:ascii="Verdana" w:hAnsi="Verdana" w:hint="eastAsia"/>
-          <w:sz w:val="20"/>
-          <w:szCs w:val="20"/>
-        </w:rPr>
-        <w:t>t sick of them, she g</w:t>
-      </w:r>
-      <w:r>
-        <w:rPr>
-          <w:rFonts w:ascii="Verdana" w:hAnsi="Verdana" w:hint="eastAsia"/>
-          <w:sz w:val="20"/>
-          <w:szCs w:val="20"/>
-        </w:rPr>
-        <w:t>o</w:t>
-      </w:r>
-      <w:r>
-        <w:rPr>
-          <w:rFonts w:ascii="Verdana" w:hAnsi="Verdana" w:hint="eastAsia"/>
-          <w:sz w:val="20"/>
-          <w:szCs w:val="20"/>
-        </w:rPr>
-        <w:t>t rid</w:t>
-      </w:r>
-      <w:r>
-        <w:rPr>
-          <w:rFonts w:ascii="Verdana" w:hAnsi="Verdana" w:hint="eastAsia"/>
-          <w:sz w:val="20"/>
-          <w:szCs w:val="20"/>
-        </w:rPr>
-        <w:t xml:space="preserve"> of them since fashion ro</w:t>
-      </w:r>
-      <w:r>
-        <w:rPr>
-          <w:rFonts w:ascii="Verdana" w:hAnsi="Verdana" w:hint="eastAsia"/>
-          <w:sz w:val="20"/>
-          <w:szCs w:val="20"/>
-        </w:rPr>
-        <w:t>tates.</w:t>
-      </w:r>
-    </w:p>
-    <w:p>
-      <w:pPr>
-        <w:rPr>
-          <w:rFonts w:ascii="Verdana" w:hAnsi="Verdana"/>
-          <w:sz w:val="20"/>
-          <w:szCs w:val="20"/>
-        </w:rPr>
-      </w:pPr>
-      <w:r>
-        <w:rPr>
-          <w:rFonts w:ascii="Verdana" w:hAnsi="Verdana" w:hint="eastAsia"/>
-          <w:sz w:val="20"/>
-          <w:szCs w:val="20"/>
-        </w:rPr>
-        <w:t>She is ruining the next generation of girls.</w:t>
-      </w:r>
-    </w:p>
-    <w:p>
-      <w:pPr>
-        <w:rPr>
-          <w:rFonts w:ascii="Verdana" w:hAnsi="Verdana"/>
-          <w:b/>
-          <w:sz w:val="20"/>
-          <w:szCs w:val="20"/>
-        </w:rPr>
-      </w:pPr>
-      <w:r>
-        <w:rPr>
-          <w:rFonts w:ascii="Verdana" w:hAnsi="Verdana"/>
-          <w:b/>
-          <w:sz w:val="20"/>
-          <w:szCs w:val="20"/>
-        </w:rPr>
-        <w:t>12</w:t>
-      </w:r>
-      <w:r>
-        <w:rPr>
-          <w:rFonts w:ascii="Verdana" w:hAnsi="Verdana" w:hint="eastAsia"/>
-          <w:b/>
-          <w:sz w:val="20"/>
-          <w:szCs w:val="20"/>
-        </w:rPr>
-        <w:t>1113</w:t>
-      </w:r>
-    </w:p>
-    <w:p>
-      <w:pPr>
-        <w:rPr>
-          <w:rFonts w:ascii="Verdana" w:hAnsi="Verdana"/>
-          <w:sz w:val="20"/>
-          <w:szCs w:val="20"/>
-        </w:rPr>
-      </w:pPr>
-      <w:r>
-        <w:rPr>
-          <w:rFonts w:ascii="Verdana" w:hAnsi="Verdana" w:hint="eastAsia"/>
-          <w:sz w:val="20"/>
-          <w:szCs w:val="20"/>
-        </w:rPr>
-        <w:t>They just watched the video screen and caught people</w:t>
-      </w:r>
-      <w:r>
-        <w:rPr>
-          <w:rFonts w:ascii="Verdana" w:hAnsi="Verdana"/>
-          <w:sz w:val="20"/>
-          <w:szCs w:val="20"/>
-        </w:rPr>
-        <w:t>’</w:t>
-      </w:r>
-      <w:r>
-        <w:rPr>
-          <w:rFonts w:ascii="Verdana" w:hAnsi="Verdana" w:hint="eastAsia"/>
-          <w:sz w:val="20"/>
-          <w:szCs w:val="20"/>
-        </w:rPr>
-        <w:t>s speeding, it</w:t>
-      </w:r>
-      <w:r>
-        <w:rPr>
-          <w:rFonts w:ascii="Verdana" w:hAnsi="Verdana"/>
-          <w:sz w:val="20"/>
-          <w:szCs w:val="20"/>
-        </w:rPr>
-        <w:t>’</w:t>
-      </w:r>
-      <w:r>
-        <w:rPr>
-          <w:rFonts w:ascii="Verdana" w:hAnsi="Verdana" w:hint="eastAsia"/>
-          <w:sz w:val="20"/>
-          <w:szCs w:val="20"/>
-        </w:rPr>
-        <w:t>s kind of boring patrolling.</w:t>
-      </w:r>
-    </w:p>
-    <w:p>
-      <w:pPr>
-        <w:rPr>
-          <w:rFonts w:ascii="Verdana" w:hAnsi="Verdana"/>
-          <w:sz w:val="20"/>
-          <w:szCs w:val="20"/>
-        </w:rPr>
-      </w:pPr>
-      <w:proofErr w:type="gramStart"/>
-      <w:r>
-        <w:rPr>
-          <w:rFonts w:ascii="Verdana" w:hAnsi="Verdana" w:hint="eastAsia"/>
-          <w:sz w:val="20"/>
-          <w:szCs w:val="20"/>
-        </w:rPr>
-        <w:t>c</w:t>
-      </w:r>
-      <w:r>
-        <w:rPr>
-          <w:rFonts w:ascii="Verdana" w:hAnsi="Verdana" w:hint="eastAsia"/>
-          <w:sz w:val="20"/>
-          <w:szCs w:val="20"/>
-        </w:rPr>
-        <w:t>arpenter</w:t>
-      </w:r>
-      <w:proofErr w:type="gramEnd"/>
-      <w:r>
-        <w:rPr>
-          <w:rFonts w:ascii="Verdana" w:hAnsi="Verdana" w:hint="eastAsia"/>
-          <w:sz w:val="20"/>
-          <w:szCs w:val="20"/>
-        </w:rPr>
-        <w:t xml:space="preserve">, </w:t>
-      </w:r>
-      <w:r>
-        <w:rPr>
-          <w:rFonts w:ascii="Verdana" w:hAnsi="Verdana" w:hint="eastAsia"/>
-          <w:sz w:val="20"/>
-          <w:szCs w:val="20"/>
-        </w:rPr>
-        <w:t>electrician, plumber, painter</w:t>
-      </w:r>
-    </w:p>
-    <w:p>
-      <w:pPr>
-        <w:rPr>
-          <w:rFonts w:ascii="Verdana" w:hAnsi="Verdana"/>
-          <w:sz w:val="20"/>
-          <w:szCs w:val="20"/>
-        </w:rPr>
-      </w:pPr>
-      <w:r>
-        <w:rPr>
-          <w:rFonts w:ascii="Verdana" w:hAnsi="Verdana" w:hint="eastAsia"/>
-          <w:sz w:val="20"/>
-          <w:szCs w:val="20"/>
-        </w:rPr>
-        <w:t>The daily expense is too high so</w:t>
-      </w:r>
-      <w:r>
-        <w:rPr>
-          <w:rFonts w:ascii="Verdana" w:hAnsi="Verdana" w:hint="eastAsia"/>
-          <w:sz w:val="20"/>
-          <w:szCs w:val="20"/>
-        </w:rPr>
-        <w:t xml:space="preserve"> </w:t>
-      </w:r>
-      <w:r>
-        <w:rPr>
-          <w:rFonts w:ascii="Verdana" w:hAnsi="Verdana" w:hint="eastAsia"/>
-          <w:sz w:val="20"/>
-          <w:szCs w:val="20"/>
-        </w:rPr>
-        <w:t>t</w:t>
-      </w:r>
-      <w:r>
-        <w:rPr>
-          <w:rFonts w:ascii="Verdana" w:hAnsi="Verdana" w:hint="eastAsia"/>
-          <w:sz w:val="20"/>
-          <w:szCs w:val="20"/>
-        </w:rPr>
-        <w:t>hey don't need/require as many teachers.</w:t>
-      </w:r>
-    </w:p>
-    <w:p>
-      <w:pPr>
-        <w:rPr>
-          <w:rFonts w:ascii="Verdana" w:hAnsi="Verdana"/>
-          <w:sz w:val="20"/>
-          <w:szCs w:val="20"/>
-        </w:rPr>
-      </w:pPr>
-      <w:r>
-        <w:rPr>
-          <w:rFonts w:ascii="Verdana" w:hAnsi="Verdana"/>
-          <w:sz w:val="20"/>
-          <w:szCs w:val="20"/>
-        </w:rPr>
-        <w:t>She asked the reporter not to quote her remark</w:t>
-      </w:r>
-      <w:r>
-        <w:rPr>
-          <w:rFonts w:ascii="Verdana" w:hAnsi="Verdana" w:hint="eastAsia"/>
-          <w:sz w:val="20"/>
-          <w:szCs w:val="20"/>
-        </w:rPr>
-        <w:t>.</w:t>
-      </w:r>
-    </w:p>
-    <w:p>
-      <w:pPr>
-        <w:rPr>
-          <w:rFonts w:ascii="Verdana" w:hAnsi="Verdana"/>
-          <w:sz w:val="20"/>
-          <w:szCs w:val="20"/>
-        </w:rPr>
-      </w:pPr>
-      <w:r>
-        <w:rPr>
-          <w:rFonts w:ascii="Verdana" w:hAnsi="Verdana" w:hint="eastAsia"/>
-          <w:sz w:val="20"/>
-          <w:szCs w:val="20"/>
-        </w:rPr>
-        <w:t>You have not paid your invoices in three months. Interest of 16.8% is being applied to you overdue balance.</w:t>
-      </w:r>
-    </w:p>
-    <w:p>
-      <w:pPr>
-        <w:rPr>
-          <w:rFonts w:ascii="Verdana" w:hAnsi="Verdana"/>
-          <w:b/>
-          <w:sz w:val="20"/>
-          <w:szCs w:val="20"/>
-        </w:rPr>
-      </w:pPr>
-      <w:r>
-        <w:rPr>
-          <w:rFonts w:ascii="Verdana" w:hAnsi="Verdana"/>
-          <w:b/>
-          <w:sz w:val="20"/>
-          <w:szCs w:val="20"/>
-        </w:rPr>
-        <w:t>12</w:t>
-      </w:r>
-      <w:r>
-        <w:rPr>
-          <w:rFonts w:ascii="Verdana" w:hAnsi="Verdana" w:hint="eastAsia"/>
-          <w:b/>
-          <w:sz w:val="20"/>
-          <w:szCs w:val="20"/>
-        </w:rPr>
-        <w:t>1126</w:t>
-      </w:r>
-    </w:p>
-    <w:p>
-      <w:pPr>
-        <w:rPr>
-          <w:rFonts w:ascii="Verdana" w:hAnsi="Verdana"/>
-          <w:sz w:val="20"/>
-          <w:szCs w:val="20"/>
-        </w:rPr>
-      </w:pPr>
-      <w:r>
-        <w:rPr>
-          <w:rFonts w:ascii="Verdana" w:hAnsi="Verdana" w:hint="eastAsia"/>
-          <w:sz w:val="20"/>
-          <w:szCs w:val="20"/>
-        </w:rPr>
-        <w:t>I don</w:t>
-      </w:r>
-      <w:r>
-        <w:rPr>
-          <w:rFonts w:ascii="Verdana" w:hAnsi="Verdana"/>
-          <w:sz w:val="20"/>
-          <w:szCs w:val="20"/>
-        </w:rPr>
-        <w:t>’</w:t>
-      </w:r>
-      <w:r>
-        <w:rPr>
-          <w:rFonts w:ascii="Verdana" w:hAnsi="Verdana" w:hint="eastAsia"/>
-          <w:sz w:val="20"/>
-          <w:szCs w:val="20"/>
-        </w:rPr>
-        <w:t>t want to have leftover to gain muscle.</w:t>
-      </w:r>
-    </w:p>
-    <w:p>
-      <w:pPr>
-        <w:rPr>
-          <w:rFonts w:ascii="Verdana" w:hAnsi="Verdana"/>
-          <w:sz w:val="20"/>
-          <w:szCs w:val="20"/>
-        </w:rPr>
-      </w:pPr>
-      <w:r>
-        <w:rPr>
-          <w:rFonts w:ascii="Verdana" w:hAnsi="Verdana" w:hint="eastAsia"/>
-          <w:sz w:val="20"/>
-          <w:szCs w:val="20"/>
-        </w:rPr>
-        <w:t xml:space="preserve">Are you impressed </w:t>
-      </w:r>
-      <w:r>
-        <w:rPr>
-          <w:rFonts w:ascii="Verdana" w:hAnsi="Verdana"/>
-          <w:sz w:val="20"/>
-          <w:szCs w:val="20"/>
-        </w:rPr>
-        <w:t>that the first lady of Japan can be so frank in discussing her shortcomings?</w:t>
-      </w:r>
-    </w:p>
-    <w:p>
-      <w:pPr>
-        <w:rPr>
-          <w:rFonts w:ascii="Verdana" w:hAnsi="Verdana"/>
-          <w:sz w:val="20"/>
-          <w:szCs w:val="20"/>
-        </w:rPr>
-      </w:pPr>
-      <w:r>
-        <w:rPr>
-          <w:rFonts w:ascii="Verdana" w:hAnsi="Verdana" w:hint="eastAsia"/>
-          <w:sz w:val="20"/>
-          <w:szCs w:val="20"/>
-        </w:rPr>
-        <w:t>Do you sense she crossed some sort of line that should not have been</w:t>
-      </w:r>
-      <w:r>
-        <w:rPr>
-          <w:rFonts w:ascii="Verdana" w:hAnsi="Verdana" w:hint="eastAsia"/>
-          <w:sz w:val="20"/>
-          <w:szCs w:val="20"/>
-        </w:rPr>
-        <w:t xml:space="preserve"> breached?</w:t>
-      </w:r>
-      <w:r>
-        <w:rPr>
-          <w:rFonts w:ascii="Verdana" w:hAnsi="Verdana" w:hint="eastAsia"/>
-          <w:sz w:val="20"/>
-          <w:szCs w:val="20"/>
-        </w:rPr>
-        <w:t xml:space="preserve"> </w:t>
-      </w:r>
-    </w:p>
-    <w:p>
-      <w:pPr>
-        <w:rPr>
-          <w:rFonts w:ascii="Verdana" w:hAnsi="Verdana"/>
-          <w:sz w:val="20"/>
-          <w:szCs w:val="20"/>
-        </w:rPr>
-      </w:pPr>
-      <w:r>
-        <w:rPr>
-          <w:rFonts w:ascii="Verdana" w:hAnsi="Verdana" w:hint="eastAsia"/>
-          <w:sz w:val="20"/>
-          <w:szCs w:val="20"/>
-        </w:rPr>
-        <w:t>He leased his car to his friend. The lease expired at the end of this year.</w:t>
-      </w:r>
-    </w:p>
-    <w:p>
-      <w:pPr>
-        <w:rPr>
-          <w:rFonts w:ascii="Verdana" w:hAnsi="Verdana"/>
-          <w:sz w:val="20"/>
-          <w:szCs w:val="20"/>
-        </w:rPr>
-      </w:pPr>
-      <w:r>
-        <w:rPr>
-          <w:rFonts w:ascii="Verdana" w:hAnsi="Verdana" w:hint="eastAsia"/>
-          <w:sz w:val="20"/>
-          <w:szCs w:val="20"/>
-        </w:rPr>
-        <w:t>When she saw a sporty car, she fell and sprained her ankle.</w:t>
-      </w:r>
-    </w:p>
-    <w:p>
-      <w:pPr>
-        <w:rPr>
-          <w:rFonts w:ascii="Verdana" w:hAnsi="Verdana"/>
-          <w:sz w:val="20"/>
-          <w:szCs w:val="20"/>
-        </w:rPr>
-      </w:pPr>
-      <w:r>
-        <w:rPr>
-          <w:rFonts w:ascii="Verdana" w:hAnsi="Verdana" w:hint="eastAsia"/>
-          <w:sz w:val="20"/>
-          <w:szCs w:val="20"/>
-        </w:rPr>
-        <w:t>The company managed to recuperate, and he also rested quietly to recuperate.</w:t>
-      </w:r>
-    </w:p>
-    <w:p>
-      <w:pPr>
-        <w:rPr>
-          <w:rFonts w:ascii="Verdana" w:hAnsi="Verdana"/>
-          <w:sz w:val="20"/>
-          <w:szCs w:val="20"/>
-        </w:rPr>
-      </w:pPr>
-      <w:r>
-        <w:rPr>
-          <w:rFonts w:ascii="Verdana" w:hAnsi="Verdana"/>
-          <w:sz w:val="20"/>
-          <w:szCs w:val="20"/>
-        </w:rPr>
-        <w:t>Read</w:t>
-      </w:r>
-      <w:r>
-        <w:rPr>
-          <w:rFonts w:ascii="Verdana" w:hAnsi="Verdana" w:hint="eastAsia"/>
-          <w:sz w:val="20"/>
-          <w:szCs w:val="20"/>
-        </w:rPr>
-        <w:t xml:space="preserve"> these papers, sign your name on the bottom of each page, and then fax them to the lawyer.</w:t>
-      </w:r>
-    </w:p>
-    <w:p>
-      <w:pPr>
-        <w:rPr>
-          <w:rFonts w:ascii="Verdana" w:hAnsi="Verdana" w:hint="eastAsia"/>
-          <w:sz w:val="20"/>
-          <w:szCs w:val="20"/>
-        </w:rPr>
-      </w:pPr>
-      <w:r>
-        <w:rPr>
-          <w:rFonts w:ascii="Verdana" w:hAnsi="Verdana" w:hint="eastAsia"/>
-          <w:sz w:val="20"/>
-          <w:szCs w:val="20"/>
-        </w:rPr>
-        <w:t>The accountant determined how much money was spent on this project.</w:t>
-      </w:r>
-    </w:p>
-    <w:p>
-      <w:pPr>
-        <w:rPr>
-          <w:rFonts w:ascii="Verdana" w:hAnsi="Verdana"/>
-          <w:sz w:val="20"/>
-          <w:szCs w:val="20"/>
-        </w:rPr>
-      </w:pPr>
-      <w:r>
-        <w:rPr>
-          <w:rFonts w:ascii="Verdana" w:hAnsi="Verdana" w:hint="eastAsia"/>
-          <w:sz w:val="20"/>
-          <w:szCs w:val="20"/>
-        </w:rPr>
-        <w:t>The United States raises taxes to develop infrastructure</w:t>
-      </w:r>
-      <w:r>
-        <w:rPr>
-          <w:rFonts w:ascii="Verdana" w:hAnsi="Verdana" w:hint="eastAsia"/>
-          <w:sz w:val="20"/>
-          <w:szCs w:val="20"/>
-        </w:rPr>
-        <w:t xml:space="preserve"> which works on solar power</w:t>
-      </w:r>
-      <w:r>
-        <w:rPr>
-          <w:rFonts w:ascii="Verdana" w:hAnsi="Verdana" w:hint="eastAsia"/>
-          <w:sz w:val="20"/>
-          <w:szCs w:val="20"/>
-        </w:rPr>
-        <w:t xml:space="preserve"> for commerce</w:t>
-      </w:r>
-      <w:r>
-        <w:rPr>
-          <w:rFonts w:ascii="Verdana" w:hAnsi="Verdana" w:hint="eastAsia"/>
-          <w:sz w:val="20"/>
-          <w:szCs w:val="20"/>
-        </w:rPr>
-        <w:t xml:space="preserve">. </w:t>
-      </w:r>
     </w:p>
     <w:sectPr>
       <w:pgSz w:w="11906" w:h="16838"/>

--- a/English Note.docx
+++ b/English Note.docx
@@ -1,6 +1,6 @@
 
 <file path=word/document.xml><?xml version="1.0" encoding="utf-8"?>
-<w:document xmlns:wpc="http://schemas.microsoft.com/office/word/2010/wordprocessingCanvas" xmlns:mc="http://schemas.openxmlformats.org/markup-compatibility/2006" xmlns:o="urn:schemas-microsoft-com:office:office" xmlns:r="http://schemas.openxmlformats.org/officeDocument/2006/relationships" xmlns:m="http://schemas.openxmlformats.org/officeDocument/2006/math" xmlns:v="urn:schemas-microsoft-com:vml" xmlns:wp14="http://schemas.microsoft.com/office/word/2010/wordprocessingDrawing" xmlns:wp="http://schemas.openxmlformats.org/drawingml/2006/wordprocessingDrawing" xmlns:w10="urn:schemas-microsoft-com:office:word" xmlns:w="http://schemas.openxmlformats.org/wordprocessingml/2006/main" xmlns:w14="http://schemas.microsoft.com/office/word/2010/wordml" xmlns:wpg="http://schemas.microsoft.com/office/word/2010/wordprocessingGroup" xmlns:wpi="http://schemas.microsoft.com/office/word/2010/wordprocessingInk" xmlns:wne="http://schemas.microsoft.com/office/word/2006/wordml" xmlns:wps="http://schemas.microsoft.com/office/word/2010/wordprocessingShape" mc:Ignorable="w14 wp14">
+<w:document xmlns:ve="http://schemas.openxmlformats.org/markup-compatibility/2006" xmlns:o="urn:schemas-microsoft-com:office:office" xmlns:r="http://schemas.openxmlformats.org/officeDocument/2006/relationships" xmlns:m="http://schemas.openxmlformats.org/officeDocument/2006/math" xmlns:v="urn:schemas-microsoft-com:vml" xmlns:wp="http://schemas.openxmlformats.org/drawingml/2006/wordprocessingDrawing" xmlns:w10="urn:schemas-microsoft-com:office:word" xmlns:w="http://schemas.openxmlformats.org/wordprocessingml/2006/main" xmlns:wne="http://schemas.microsoft.com/office/word/2006/wordml">
   <w:body>
     <w:p>
       <w:pPr>
@@ -7116,7 +7116,7 @@
     </w:p>
     <w:p>
       <w:pPr>
-        <w:pStyle w:val="a"/>
+        <w:pStyle w:val="a8"/>
         <w:rPr>
           <w:rFonts w:ascii="Verdana" w:hAnsi="Verdana"/>
           <w:sz w:val="20"/>
@@ -7134,7 +7134,7 @@
     </w:p>
     <w:p>
       <w:pPr>
-        <w:pStyle w:val="a"/>
+        <w:pStyle w:val="a8"/>
         <w:rPr>
           <w:rFonts w:ascii="Verdana" w:hAnsi="Verdana"/>
           <w:sz w:val="20"/>
@@ -7152,7 +7152,7 @@
     </w:p>
     <w:p>
       <w:pPr>
-        <w:pStyle w:val="a"/>
+        <w:pStyle w:val="a8"/>
         <w:rPr>
           <w:rFonts w:ascii="Verdana" w:hAnsi="Verdana"/>
           <w:sz w:val="20"/>
@@ -7186,7 +7186,7 @@
     </w:p>
     <w:p>
       <w:pPr>
-        <w:pStyle w:val="a"/>
+        <w:pStyle w:val="a8"/>
         <w:rPr>
           <w:rFonts w:ascii="Verdana" w:hAnsi="Verdana"/>
           <w:sz w:val="20"/>
@@ -10177,7 +10177,7 @@
     <w:p>
       <w:pPr>
         <w:rPr>
-          <w:rFonts w:ascii="Verdana" w:hAnsi="Verdana" w:hint="eastAsia"/>
+          <w:rFonts w:ascii="Verdana" w:hAnsi="Verdana"/>
           <w:sz w:val="20"/>
           <w:szCs w:val="20"/>
         </w:rPr>
@@ -10218,7 +10218,7 @@
     <w:p>
       <w:pPr>
         <w:rPr>
-          <w:rFonts w:ascii="Verdana" w:hAnsi="Verdana" w:hint="eastAsia"/>
+          <w:rFonts w:ascii="Verdana" w:hAnsi="Verdana"/>
           <w:sz w:val="20"/>
           <w:szCs w:val="20"/>
         </w:rPr>
@@ -10259,7 +10259,7 @@
     <w:p>
       <w:pPr>
         <w:rPr>
-          <w:rFonts w:ascii="Verdana" w:hAnsi="Verdana" w:hint="eastAsia"/>
+          <w:rFonts w:ascii="Verdana" w:hAnsi="Verdana"/>
           <w:sz w:val="20"/>
           <w:szCs w:val="20"/>
         </w:rPr>
@@ -10276,7 +10276,7 @@
     <w:p>
       <w:pPr>
         <w:rPr>
-          <w:rFonts w:ascii="Verdana" w:hAnsi="Verdana" w:hint="eastAsia"/>
+          <w:rFonts w:ascii="Verdana" w:hAnsi="Verdana"/>
           <w:sz w:val="20"/>
           <w:szCs w:val="20"/>
         </w:rPr>
@@ -10293,7 +10293,7 @@
     <w:p>
       <w:pPr>
         <w:rPr>
-          <w:rFonts w:ascii="Verdana" w:hAnsi="Verdana"/>
+          <w:rFonts w:ascii="Verdana" w:hAnsi="Verdana" w:hint="eastAsia"/>
           <w:sz w:val="20"/>
           <w:szCs w:val="20"/>
         </w:rPr>
@@ -10308,6 +10308,51 @@
       </w:r>
       <w:bookmarkStart w:id="0" w:name="_GoBack"/>
       <w:bookmarkEnd w:id="0"/>
+    </w:p>
+    <w:p>
+      <w:pPr>
+        <w:rPr>
+          <w:rFonts w:ascii="Verdana" w:hAnsi="Verdana"/>
+          <w:b/>
+          <w:sz w:val="20"/>
+          <w:szCs w:val="20"/>
+        </w:rPr>
+      </w:pPr>
+      <w:r>
+        <w:rPr>
+          <w:rFonts w:ascii="Verdana" w:hAnsi="Verdana"/>
+          <w:b/>
+          <w:sz w:val="20"/>
+          <w:szCs w:val="20"/>
+        </w:rPr>
+        <w:t>1</w:t>
+      </w:r>
+      <w:r>
+        <w:rPr>
+          <w:rFonts w:ascii="Verdana" w:hAnsi="Verdana" w:hint="eastAsia"/>
+          <w:b/>
+          <w:sz w:val="20"/>
+          <w:szCs w:val="20"/>
+        </w:rPr>
+        <w:t>30107</w:t>
+      </w:r>
+    </w:p>
+    <w:p>
+      <w:pPr>
+        <w:rPr>
+          <w:rFonts w:ascii="Verdana" w:hAnsi="Verdana"/>
+          <w:sz w:val="20"/>
+          <w:szCs w:val="20"/>
+        </w:rPr>
+      </w:pPr>
+      <w:r>
+        <w:rPr>
+          <w:rFonts w:ascii="Verdana" w:hAnsi="Verdana" w:hint="eastAsia"/>
+          <w:sz w:val="20"/>
+          <w:szCs w:val="20"/>
+        </w:rPr>
+        <w:t>Since everyone is very stuffed, there are lots of leftover.</w:t>
+      </w:r>
     </w:p>
     <w:sectPr>
       <w:pgSz w:w="11906" w:h="16838"/>
@@ -10320,7 +10365,7 @@
 </file>
 
 <file path=word/endnotes.xml><?xml version="1.0" encoding="utf-8"?>
-<w:endnotes xmlns:wpc="http://schemas.microsoft.com/office/word/2010/wordprocessingCanvas" xmlns:mc="http://schemas.openxmlformats.org/markup-compatibility/2006" xmlns:o="urn:schemas-microsoft-com:office:office" xmlns:r="http://schemas.openxmlformats.org/officeDocument/2006/relationships" xmlns:m="http://schemas.openxmlformats.org/officeDocument/2006/math" xmlns:v="urn:schemas-microsoft-com:vml" xmlns:wp14="http://schemas.microsoft.com/office/word/2010/wordprocessingDrawing" xmlns:wp="http://schemas.openxmlformats.org/drawingml/2006/wordprocessingDrawing" xmlns:w10="urn:schemas-microsoft-com:office:word" xmlns:w="http://schemas.openxmlformats.org/wordprocessingml/2006/main" xmlns:w14="http://schemas.microsoft.com/office/word/2010/wordml" xmlns:wpg="http://schemas.microsoft.com/office/word/2010/wordprocessingGroup" xmlns:wpi="http://schemas.microsoft.com/office/word/2010/wordprocessingInk" xmlns:wne="http://schemas.microsoft.com/office/word/2006/wordml" xmlns:wps="http://schemas.microsoft.com/office/word/2010/wordprocessingShape" mc:Ignorable="w14 wp14">
+<w:endnotes xmlns:ve="http://schemas.openxmlformats.org/markup-compatibility/2006" xmlns:o="urn:schemas-microsoft-com:office:office" xmlns:r="http://schemas.openxmlformats.org/officeDocument/2006/relationships" xmlns:m="http://schemas.openxmlformats.org/officeDocument/2006/math" xmlns:v="urn:schemas-microsoft-com:vml" xmlns:wp="http://schemas.openxmlformats.org/drawingml/2006/wordprocessingDrawing" xmlns:w10="urn:schemas-microsoft-com:office:word" xmlns:w="http://schemas.openxmlformats.org/wordprocessingml/2006/main" xmlns:wne="http://schemas.microsoft.com/office/word/2006/wordml">
   <w:endnote w:type="separator" w:id="-1">
     <w:p>
       <w:r>
@@ -10339,7 +10384,7 @@
 </file>
 
 <file path=word/footnotes.xml><?xml version="1.0" encoding="utf-8"?>
-<w:footnotes xmlns:wpc="http://schemas.microsoft.com/office/word/2010/wordprocessingCanvas" xmlns:mc="http://schemas.openxmlformats.org/markup-compatibility/2006" xmlns:o="urn:schemas-microsoft-com:office:office" xmlns:r="http://schemas.openxmlformats.org/officeDocument/2006/relationships" xmlns:m="http://schemas.openxmlformats.org/officeDocument/2006/math" xmlns:v="urn:schemas-microsoft-com:vml" xmlns:wp14="http://schemas.microsoft.com/office/word/2010/wordprocessingDrawing" xmlns:wp="http://schemas.openxmlformats.org/drawingml/2006/wordprocessingDrawing" xmlns:w10="urn:schemas-microsoft-com:office:word" xmlns:w="http://schemas.openxmlformats.org/wordprocessingml/2006/main" xmlns:w14="http://schemas.microsoft.com/office/word/2010/wordml" xmlns:wpg="http://schemas.microsoft.com/office/word/2010/wordprocessingGroup" xmlns:wpi="http://schemas.microsoft.com/office/word/2010/wordprocessingInk" xmlns:wne="http://schemas.microsoft.com/office/word/2006/wordml" xmlns:wps="http://schemas.microsoft.com/office/word/2010/wordprocessingShape" mc:Ignorable="w14 wp14">
+<w:footnotes xmlns:ve="http://schemas.openxmlformats.org/markup-compatibility/2006" xmlns:o="urn:schemas-microsoft-com:office:office" xmlns:r="http://schemas.openxmlformats.org/officeDocument/2006/relationships" xmlns:m="http://schemas.openxmlformats.org/officeDocument/2006/math" xmlns:v="urn:schemas-microsoft-com:vml" xmlns:wp="http://schemas.openxmlformats.org/drawingml/2006/wordprocessingDrawing" xmlns:w10="urn:schemas-microsoft-com:office:word" xmlns:w="http://schemas.openxmlformats.org/wordprocessingml/2006/main" xmlns:wne="http://schemas.microsoft.com/office/word/2006/wordml">
   <w:footnote w:type="separator" w:id="-1">
     <w:p>
       <w:r>
@@ -10358,7 +10403,7 @@
 </file>
 
 <file path=word/numbering.xml><?xml version="1.0" encoding="utf-8"?>
-<w:numbering xmlns:wpc="http://schemas.microsoft.com/office/word/2010/wordprocessingCanvas" xmlns:mc="http://schemas.openxmlformats.org/markup-compatibility/2006" xmlns:o="urn:schemas-microsoft-com:office:office" xmlns:r="http://schemas.openxmlformats.org/officeDocument/2006/relationships" xmlns:m="http://schemas.openxmlformats.org/officeDocument/2006/math" xmlns:v="urn:schemas-microsoft-com:vml" xmlns:wp14="http://schemas.microsoft.com/office/word/2010/wordprocessingDrawing" xmlns:wp="http://schemas.openxmlformats.org/drawingml/2006/wordprocessingDrawing" xmlns:w10="urn:schemas-microsoft-com:office:word" xmlns:w="http://schemas.openxmlformats.org/wordprocessingml/2006/main" xmlns:w14="http://schemas.microsoft.com/office/word/2010/wordml" xmlns:wpg="http://schemas.microsoft.com/office/word/2010/wordprocessingGroup" xmlns:wpi="http://schemas.microsoft.com/office/word/2010/wordprocessingInk" xmlns:wne="http://schemas.microsoft.com/office/word/2006/wordml" xmlns:wps="http://schemas.microsoft.com/office/word/2010/wordprocessingShape" mc:Ignorable="w14 wp14">
+<w:numbering xmlns:ve="http://schemas.openxmlformats.org/markup-compatibility/2006" xmlns:o="urn:schemas-microsoft-com:office:office" xmlns:r="http://schemas.openxmlformats.org/officeDocument/2006/relationships" xmlns:m="http://schemas.openxmlformats.org/officeDocument/2006/math" xmlns:v="urn:schemas-microsoft-com:vml" xmlns:wp="http://schemas.openxmlformats.org/drawingml/2006/wordprocessingDrawing" xmlns:w10="urn:schemas-microsoft-com:office:word" xmlns:w="http://schemas.openxmlformats.org/wordprocessingml/2006/main" xmlns:wne="http://schemas.microsoft.com/office/word/2006/wordml">
   <w:abstractNum w:abstractNumId="0">
     <w:nsid w:val="0CCF13A4"/>
     <w:multiLevelType w:val="multilevel"/>
@@ -10819,7 +10864,7 @@
 </file>
 
 <file path=word/styles.xml><?xml version="1.0" encoding="utf-8"?>
-<w:styles xmlns:mc="http://schemas.openxmlformats.org/markup-compatibility/2006" xmlns:r="http://schemas.openxmlformats.org/officeDocument/2006/relationships" xmlns:w="http://schemas.openxmlformats.org/wordprocessingml/2006/main" xmlns:w14="http://schemas.microsoft.com/office/word/2010/wordml" mc:Ignorable="w14">
+<w:styles xmlns:r="http://schemas.openxmlformats.org/officeDocument/2006/relationships" xmlns:w="http://schemas.openxmlformats.org/wordprocessingml/2006/main">
   <w:docDefaults>
     <w:rPrDefault>
       <w:rPr>
@@ -10971,7 +11016,7 @@
     <w:lsdException w:name="Bibliography" w:uiPriority="37"/>
     <w:lsdException w:name="TOC Heading" w:uiPriority="39" w:qFormat="1"/>
   </w:latentStyles>
-  <w:style w:type="paragraph" w:default="1" w:styleId="Normal">
+  <w:style w:type="paragraph" w:default="1" w:styleId="a">
     <w:name w:val="Normal"/>
     <w:qFormat/>
     <w:rsid w:val="00865545"/>
@@ -10979,10 +11024,10 @@
       <w:widowControl w:val="0"/>
     </w:pPr>
   </w:style>
-  <w:style w:type="paragraph" w:styleId="Heading1">
+  <w:style w:type="paragraph" w:styleId="1">
     <w:name w:val="heading 1"/>
-    <w:basedOn w:val="Normal"/>
-    <w:link w:val="Heading1Char"/>
+    <w:basedOn w:val="a"/>
+    <w:link w:val="10"/>
     <w:uiPriority w:val="9"/>
     <w:qFormat/>
     <w:rsid w:val="00033C41"/>
@@ -11000,11 +11045,11 @@
       <w:szCs w:val="48"/>
     </w:rPr>
   </w:style>
-  <w:style w:type="paragraph" w:styleId="Heading2">
+  <w:style w:type="paragraph" w:styleId="2">
     <w:name w:val="heading 2"/>
-    <w:basedOn w:val="Normal"/>
-    <w:next w:val="Normal"/>
-    <w:link w:val="Heading2Char"/>
+    <w:basedOn w:val="a"/>
+    <w:next w:val="a"/>
+    <w:link w:val="20"/>
     <w:uiPriority w:val="9"/>
     <w:semiHidden/>
     <w:unhideWhenUsed/>
@@ -11023,11 +11068,11 @@
       <w:szCs w:val="48"/>
     </w:rPr>
   </w:style>
-  <w:style w:type="paragraph" w:styleId="Heading3">
+  <w:style w:type="paragraph" w:styleId="3">
     <w:name w:val="heading 3"/>
-    <w:basedOn w:val="Normal"/>
-    <w:next w:val="Normal"/>
-    <w:link w:val="Heading3Char"/>
+    <w:basedOn w:val="a"/>
+    <w:next w:val="a"/>
+    <w:link w:val="30"/>
     <w:uiPriority w:val="9"/>
     <w:semiHidden/>
     <w:unhideWhenUsed/>
@@ -11046,17 +11091,18 @@
       <w:szCs w:val="36"/>
     </w:rPr>
   </w:style>
-  <w:style w:type="character" w:default="1" w:styleId="DefaultParagraphFont">
+  <w:style w:type="character" w:default="1" w:styleId="a0">
     <w:name w:val="Default Paragraph Font"/>
     <w:uiPriority w:val="1"/>
     <w:semiHidden/>
     <w:unhideWhenUsed/>
   </w:style>
-  <w:style w:type="table" w:default="1" w:styleId="TableNormal">
+  <w:style w:type="table" w:default="1" w:styleId="a1">
     <w:name w:val="Normal Table"/>
     <w:uiPriority w:val="99"/>
     <w:semiHidden/>
     <w:unhideWhenUsed/>
+    <w:qFormat/>
     <w:tblPr>
       <w:tblInd w:w="0" w:type="dxa"/>
       <w:tblCellMar>
@@ -11067,15 +11113,15 @@
       </w:tblCellMar>
     </w:tblPr>
   </w:style>
-  <w:style w:type="numbering" w:default="1" w:styleId="NoList">
+  <w:style w:type="numbering" w:default="1" w:styleId="a2">
     <w:name w:val="No List"/>
     <w:uiPriority w:val="99"/>
     <w:semiHidden/>
     <w:unhideWhenUsed/>
   </w:style>
-  <w:style w:type="paragraph" w:styleId="NormalWeb">
+  <w:style w:type="paragraph" w:styleId="Web">
     <w:name w:val="Normal (Web)"/>
-    <w:basedOn w:val="Normal"/>
+    <w:basedOn w:val="a"/>
     <w:uiPriority w:val="99"/>
     <w:unhideWhenUsed/>
     <w:rsid w:val="001B6D05"/>
@@ -11089,10 +11135,10 @@
       <w:szCs w:val="24"/>
     </w:rPr>
   </w:style>
-  <w:style w:type="paragraph" w:styleId="Header">
+  <w:style w:type="paragraph" w:styleId="a3">
     <w:name w:val="header"/>
-    <w:basedOn w:val="Normal"/>
-    <w:link w:val="HeaderChar"/>
+    <w:basedOn w:val="a"/>
+    <w:link w:val="a4"/>
     <w:uiPriority w:val="99"/>
     <w:semiHidden/>
     <w:unhideWhenUsed/>
@@ -11109,10 +11155,10 @@
       <w:szCs w:val="20"/>
     </w:rPr>
   </w:style>
-  <w:style w:type="character" w:customStyle="1" w:styleId="HeaderChar">
-    <w:name w:val="Header Char"/>
-    <w:basedOn w:val="DefaultParagraphFont"/>
-    <w:link w:val="Header"/>
+  <w:style w:type="character" w:customStyle="1" w:styleId="a4">
+    <w:name w:val="頁首 字元"/>
+    <w:basedOn w:val="a0"/>
+    <w:link w:val="a3"/>
     <w:uiPriority w:val="99"/>
     <w:semiHidden/>
     <w:rsid w:val="00033C41"/>
@@ -11121,10 +11167,10 @@
       <w:szCs w:val="20"/>
     </w:rPr>
   </w:style>
-  <w:style w:type="paragraph" w:styleId="Footer">
+  <w:style w:type="paragraph" w:styleId="a5">
     <w:name w:val="footer"/>
-    <w:basedOn w:val="Normal"/>
-    <w:link w:val="FooterChar"/>
+    <w:basedOn w:val="a"/>
+    <w:link w:val="a6"/>
     <w:uiPriority w:val="99"/>
     <w:semiHidden/>
     <w:unhideWhenUsed/>
@@ -11141,10 +11187,10 @@
       <w:szCs w:val="20"/>
     </w:rPr>
   </w:style>
-  <w:style w:type="character" w:customStyle="1" w:styleId="FooterChar">
-    <w:name w:val="Footer Char"/>
-    <w:basedOn w:val="DefaultParagraphFont"/>
-    <w:link w:val="Footer"/>
+  <w:style w:type="character" w:customStyle="1" w:styleId="a6">
+    <w:name w:val="頁尾 字元"/>
+    <w:basedOn w:val="a0"/>
+    <w:link w:val="a5"/>
     <w:uiPriority w:val="99"/>
     <w:semiHidden/>
     <w:rsid w:val="00033C41"/>
@@ -11153,9 +11199,9 @@
       <w:szCs w:val="20"/>
     </w:rPr>
   </w:style>
-  <w:style w:type="character" w:styleId="Hyperlink">
+  <w:style w:type="character" w:styleId="a7">
     <w:name w:val="Hyperlink"/>
-    <w:basedOn w:val="DefaultParagraphFont"/>
+    <w:basedOn w:val="a0"/>
     <w:uiPriority w:val="99"/>
     <w:semiHidden/>
     <w:unhideWhenUsed/>
@@ -11165,10 +11211,10 @@
       <w:u w:val="single"/>
     </w:rPr>
   </w:style>
-  <w:style w:type="character" w:customStyle="1" w:styleId="Heading1Char">
-    <w:name w:val="Heading 1 Char"/>
-    <w:basedOn w:val="DefaultParagraphFont"/>
-    <w:link w:val="Heading1"/>
+  <w:style w:type="character" w:customStyle="1" w:styleId="10">
+    <w:name w:val="標題 1 字元"/>
+    <w:basedOn w:val="a0"/>
+    <w:link w:val="1"/>
     <w:uiPriority w:val="9"/>
     <w:rsid w:val="00033C41"/>
     <w:rPr>
@@ -11180,10 +11226,10 @@
       <w:szCs w:val="48"/>
     </w:rPr>
   </w:style>
-  <w:style w:type="character" w:customStyle="1" w:styleId="Heading2Char">
-    <w:name w:val="Heading 2 Char"/>
-    <w:basedOn w:val="DefaultParagraphFont"/>
-    <w:link w:val="Heading2"/>
+  <w:style w:type="character" w:customStyle="1" w:styleId="20">
+    <w:name w:val="標題 2 字元"/>
+    <w:basedOn w:val="a0"/>
+    <w:link w:val="2"/>
     <w:uiPriority w:val="9"/>
     <w:semiHidden/>
     <w:rsid w:val="0028295C"/>
@@ -11195,10 +11241,10 @@
       <w:szCs w:val="48"/>
     </w:rPr>
   </w:style>
-  <w:style w:type="paragraph" w:styleId="HTMLPreformatted">
+  <w:style w:type="paragraph" w:styleId="HTML">
     <w:name w:val="HTML Preformatted"/>
-    <w:basedOn w:val="Normal"/>
-    <w:link w:val="HTMLPreformattedChar"/>
+    <w:basedOn w:val="a"/>
+    <w:link w:val="HTML0"/>
     <w:uiPriority w:val="99"/>
     <w:semiHidden/>
     <w:unhideWhenUsed/>
@@ -11230,10 +11276,10 @@
       <w:szCs w:val="24"/>
     </w:rPr>
   </w:style>
-  <w:style w:type="character" w:customStyle="1" w:styleId="HTMLPreformattedChar">
-    <w:name w:val="HTML Preformatted Char"/>
-    <w:basedOn w:val="DefaultParagraphFont"/>
-    <w:link w:val="HTMLPreformatted"/>
+  <w:style w:type="character" w:customStyle="1" w:styleId="HTML0">
+    <w:name w:val="HTML 預設格式 字元"/>
+    <w:basedOn w:val="a0"/>
+    <w:link w:val="HTML"/>
     <w:uiPriority w:val="99"/>
     <w:semiHidden/>
     <w:rsid w:val="0028295C"/>
@@ -11243,10 +11289,10 @@
       <w:szCs w:val="24"/>
     </w:rPr>
   </w:style>
-  <w:style w:type="character" w:customStyle="1" w:styleId="Heading3Char">
-    <w:name w:val="Heading 3 Char"/>
-    <w:basedOn w:val="DefaultParagraphFont"/>
-    <w:link w:val="Heading3"/>
+  <w:style w:type="character" w:customStyle="1" w:styleId="30">
+    <w:name w:val="標題 3 字元"/>
+    <w:basedOn w:val="a0"/>
+    <w:link w:val="3"/>
     <w:uiPriority w:val="9"/>
     <w:semiHidden/>
     <w:rsid w:val="00584282"/>
@@ -11260,27 +11306,27 @@
   </w:style>
   <w:style w:type="character" w:customStyle="1" w:styleId="toctoggle">
     <w:name w:val="toctoggle"/>
-    <w:basedOn w:val="DefaultParagraphFont"/>
+    <w:basedOn w:val="a0"/>
     <w:rsid w:val="00584282"/>
   </w:style>
   <w:style w:type="character" w:customStyle="1" w:styleId="tocnumber">
     <w:name w:val="tocnumber"/>
-    <w:basedOn w:val="DefaultParagraphFont"/>
+    <w:basedOn w:val="a0"/>
     <w:rsid w:val="00584282"/>
   </w:style>
   <w:style w:type="character" w:customStyle="1" w:styleId="toctext">
     <w:name w:val="toctext"/>
-    <w:basedOn w:val="DefaultParagraphFont"/>
+    <w:basedOn w:val="a0"/>
     <w:rsid w:val="00584282"/>
   </w:style>
   <w:style w:type="character" w:customStyle="1" w:styleId="mw-headline">
     <w:name w:val="mw-headline"/>
-    <w:basedOn w:val="DefaultParagraphFont"/>
+    <w:basedOn w:val="a0"/>
     <w:rsid w:val="00584282"/>
   </w:style>
-  <w:style w:type="character" w:styleId="HTMLTypewriter">
+  <w:style w:type="character" w:styleId="HTML1">
     <w:name w:val="HTML Typewriter"/>
-    <w:basedOn w:val="DefaultParagraphFont"/>
+    <w:basedOn w:val="a0"/>
     <w:uiPriority w:val="99"/>
     <w:semiHidden/>
     <w:unhideWhenUsed/>
@@ -11291,7 +11337,7 @@
       <w:szCs w:val="24"/>
     </w:rPr>
   </w:style>
-  <w:style w:type="paragraph" w:customStyle="1" w:styleId="a">
+  <w:style w:type="paragraph" w:customStyle="1" w:styleId="a8">
     <w:name w:val="預設"/>
     <w:rsid w:val="00EC6D82"/>
     <w:pPr>

--- a/English Note.docx
+++ b/English Note.docx
@@ -1,6 +1,6 @@
 
 <file path=word/document.xml><?xml version="1.0" encoding="utf-8"?>
-<w:document xmlns:ve="http://schemas.openxmlformats.org/markup-compatibility/2006" xmlns:o="urn:schemas-microsoft-com:office:office" xmlns:r="http://schemas.openxmlformats.org/officeDocument/2006/relationships" xmlns:m="http://schemas.openxmlformats.org/officeDocument/2006/math" xmlns:v="urn:schemas-microsoft-com:vml" xmlns:wp="http://schemas.openxmlformats.org/drawingml/2006/wordprocessingDrawing" xmlns:w10="urn:schemas-microsoft-com:office:word" xmlns:w="http://schemas.openxmlformats.org/wordprocessingml/2006/main" xmlns:wne="http://schemas.microsoft.com/office/word/2006/wordml">
+<w:document xmlns:wpc="http://schemas.microsoft.com/office/word/2010/wordprocessingCanvas" xmlns:mc="http://schemas.openxmlformats.org/markup-compatibility/2006" xmlns:o="urn:schemas-microsoft-com:office:office" xmlns:r="http://schemas.openxmlformats.org/officeDocument/2006/relationships" xmlns:m="http://schemas.openxmlformats.org/officeDocument/2006/math" xmlns:v="urn:schemas-microsoft-com:vml" xmlns:wp14="http://schemas.microsoft.com/office/word/2010/wordprocessingDrawing" xmlns:wp="http://schemas.openxmlformats.org/drawingml/2006/wordprocessingDrawing" xmlns:w10="urn:schemas-microsoft-com:office:word" xmlns:w="http://schemas.openxmlformats.org/wordprocessingml/2006/main" xmlns:w14="http://schemas.microsoft.com/office/word/2010/wordml" xmlns:wpg="http://schemas.microsoft.com/office/word/2010/wordprocessingGroup" xmlns:wpi="http://schemas.microsoft.com/office/word/2010/wordprocessingInk" xmlns:wne="http://schemas.microsoft.com/office/word/2006/wordml" xmlns:wps="http://schemas.microsoft.com/office/word/2010/wordprocessingShape" mc:Ignorable="w14 wp14">
   <w:body>
     <w:p>
       <w:pPr>
@@ -7116,7 +7116,7 @@
     </w:p>
     <w:p>
       <w:pPr>
-        <w:pStyle w:val="a8"/>
+        <w:pStyle w:val="a"/>
         <w:rPr>
           <w:rFonts w:ascii="Verdana" w:hAnsi="Verdana"/>
           <w:sz w:val="20"/>
@@ -7134,7 +7134,7 @@
     </w:p>
     <w:p>
       <w:pPr>
-        <w:pStyle w:val="a8"/>
+        <w:pStyle w:val="a"/>
         <w:rPr>
           <w:rFonts w:ascii="Verdana" w:hAnsi="Verdana"/>
           <w:sz w:val="20"/>
@@ -7152,7 +7152,7 @@
     </w:p>
     <w:p>
       <w:pPr>
-        <w:pStyle w:val="a8"/>
+        <w:pStyle w:val="a"/>
         <w:rPr>
           <w:rFonts w:ascii="Verdana" w:hAnsi="Verdana"/>
           <w:sz w:val="20"/>
@@ -7186,7 +7186,7 @@
     </w:p>
     <w:p>
       <w:pPr>
-        <w:pStyle w:val="a8"/>
+        <w:pStyle w:val="a"/>
         <w:rPr>
           <w:rFonts w:ascii="Verdana" w:hAnsi="Verdana"/>
           <w:sz w:val="20"/>
@@ -10293,7 +10293,7 @@
     <w:p>
       <w:pPr>
         <w:rPr>
-          <w:rFonts w:ascii="Verdana" w:hAnsi="Verdana" w:hint="eastAsia"/>
+          <w:rFonts w:ascii="Verdana" w:hAnsi="Verdana"/>
           <w:sz w:val="20"/>
           <w:szCs w:val="20"/>
         </w:rPr>
@@ -10305,54 +10305,104 @@
           <w:szCs w:val="20"/>
         </w:rPr>
         <w:t>At times the bodies excavated from a bog can be so well preserved that facial features, flesh and hair are remarkably intact.</w:t>
+      </w:r>
+    </w:p>
+    <w:p>
+      <w:pPr>
+        <w:rPr>
+          <w:rFonts w:ascii="Verdana" w:hAnsi="Verdana"/>
+          <w:b/>
+          <w:sz w:val="20"/>
+          <w:szCs w:val="20"/>
+        </w:rPr>
+      </w:pPr>
+      <w:r>
+        <w:rPr>
+          <w:rFonts w:ascii="Verdana" w:hAnsi="Verdana"/>
+          <w:b/>
+          <w:sz w:val="20"/>
+          <w:szCs w:val="20"/>
+        </w:rPr>
+        <w:t>1</w:t>
+      </w:r>
+      <w:r>
+        <w:rPr>
+          <w:rFonts w:ascii="Verdana" w:hAnsi="Verdana" w:hint="eastAsia"/>
+          <w:b/>
+          <w:sz w:val="20"/>
+          <w:szCs w:val="20"/>
+        </w:rPr>
+        <w:t>30107</w:t>
+      </w:r>
+    </w:p>
+    <w:p>
+      <w:pPr>
+        <w:rPr>
+          <w:rFonts w:ascii="Verdana" w:hAnsi="Verdana" w:hint="eastAsia"/>
+          <w:sz w:val="20"/>
+          <w:szCs w:val="20"/>
+        </w:rPr>
+      </w:pPr>
+      <w:r>
+        <w:rPr>
+          <w:rFonts w:ascii="Verdana" w:hAnsi="Verdana" w:hint="eastAsia"/>
+          <w:sz w:val="20"/>
+          <w:szCs w:val="20"/>
+        </w:rPr>
+        <w:t>Since everyone is very stuffed, there are lots of leftover.</w:t>
+      </w:r>
+    </w:p>
+    <w:p>
+      <w:pPr>
+        <w:rPr>
+          <w:rFonts w:ascii="Verdana" w:hAnsi="Verdana" w:hint="eastAsia"/>
+          <w:sz w:val="20"/>
+          <w:szCs w:val="20"/>
+        </w:rPr>
+      </w:pPr>
+      <w:r>
+        <w:rPr>
+          <w:rFonts w:ascii="Verdana" w:hAnsi="Verdana" w:hint="eastAsia"/>
+          <w:sz w:val="20"/>
+          <w:szCs w:val="20"/>
+        </w:rPr>
+        <w:t>Making matters worse is that the typical 8-to-10 trips try to cover as many places as possible, leaving the groups little time to really appreciate the places they visit.</w:t>
+      </w:r>
+    </w:p>
+    <w:p>
+      <w:pPr>
+        <w:rPr>
+          <w:rFonts w:ascii="Verdana" w:hAnsi="Verdana"/>
+          <w:sz w:val="20"/>
+          <w:szCs w:val="20"/>
+        </w:rPr>
+      </w:pPr>
+      <w:r>
+        <w:rPr>
+          <w:rFonts w:ascii="Verdana" w:hAnsi="Verdana" w:hint="eastAsia"/>
+          <w:sz w:val="20"/>
+          <w:szCs w:val="20"/>
+        </w:rPr>
+        <w:t>You finally get to the destination after a long bus ride, then wait in line to use the restroom, take a picture or two and it</w:t>
+      </w:r>
+      <w:r>
+        <w:rPr>
+          <w:rFonts w:ascii="Verdana" w:hAnsi="Verdana"/>
+          <w:sz w:val="20"/>
+          <w:szCs w:val="20"/>
+        </w:rPr>
+        <w:t>’</w:t>
+      </w:r>
+      <w:r>
+        <w:rPr>
+          <w:rFonts w:ascii="Verdana" w:hAnsi="Verdana" w:hint="eastAsia"/>
+          <w:sz w:val="20"/>
+          <w:szCs w:val="20"/>
+        </w:rPr>
+        <w:t>s time to hop on the bus for the next destination.</w:t>
       </w:r>
       <w:bookmarkStart w:id="0" w:name="_GoBack"/>
       <w:bookmarkEnd w:id="0"/>
-    </w:p>
-    <w:p>
-      <w:pPr>
-        <w:rPr>
-          <w:rFonts w:ascii="Verdana" w:hAnsi="Verdana"/>
-          <w:b/>
-          <w:sz w:val="20"/>
-          <w:szCs w:val="20"/>
-        </w:rPr>
-      </w:pPr>
-      <w:r>
-        <w:rPr>
-          <w:rFonts w:ascii="Verdana" w:hAnsi="Verdana"/>
-          <w:b/>
-          <w:sz w:val="20"/>
-          <w:szCs w:val="20"/>
-        </w:rPr>
-        <w:t>1</w:t>
-      </w:r>
-      <w:r>
-        <w:rPr>
-          <w:rFonts w:ascii="Verdana" w:hAnsi="Verdana" w:hint="eastAsia"/>
-          <w:b/>
-          <w:sz w:val="20"/>
-          <w:szCs w:val="20"/>
-        </w:rPr>
-        <w:t>30107</w:t>
-      </w:r>
-    </w:p>
-    <w:p>
-      <w:pPr>
-        <w:rPr>
-          <w:rFonts w:ascii="Verdana" w:hAnsi="Verdana"/>
-          <w:sz w:val="20"/>
-          <w:szCs w:val="20"/>
-        </w:rPr>
-      </w:pPr>
-      <w:r>
-        <w:rPr>
-          <w:rFonts w:ascii="Verdana" w:hAnsi="Verdana" w:hint="eastAsia"/>
-          <w:sz w:val="20"/>
-          <w:szCs w:val="20"/>
-        </w:rPr>
-        <w:t>Since everyone is very stuffed, there are lots of leftover.</w:t>
-      </w:r>
     </w:p>
     <w:sectPr>
       <w:pgSz w:w="11906" w:h="16838"/>
@@ -10365,7 +10415,7 @@
 </file>
 
 <file path=word/endnotes.xml><?xml version="1.0" encoding="utf-8"?>
-<w:endnotes xmlns:ve="http://schemas.openxmlformats.org/markup-compatibility/2006" xmlns:o="urn:schemas-microsoft-com:office:office" xmlns:r="http://schemas.openxmlformats.org/officeDocument/2006/relationships" xmlns:m="http://schemas.openxmlformats.org/officeDocument/2006/math" xmlns:v="urn:schemas-microsoft-com:vml" xmlns:wp="http://schemas.openxmlformats.org/drawingml/2006/wordprocessingDrawing" xmlns:w10="urn:schemas-microsoft-com:office:word" xmlns:w="http://schemas.openxmlformats.org/wordprocessingml/2006/main" xmlns:wne="http://schemas.microsoft.com/office/word/2006/wordml">
+<w:endnotes xmlns:wpc="http://schemas.microsoft.com/office/word/2010/wordprocessingCanvas" xmlns:mc="http://schemas.openxmlformats.org/markup-compatibility/2006" xmlns:o="urn:schemas-microsoft-com:office:office" xmlns:r="http://schemas.openxmlformats.org/officeDocument/2006/relationships" xmlns:m="http://schemas.openxmlformats.org/officeDocument/2006/math" xmlns:v="urn:schemas-microsoft-com:vml" xmlns:wp14="http://schemas.microsoft.com/office/word/2010/wordprocessingDrawing" xmlns:wp="http://schemas.openxmlformats.org/drawingml/2006/wordprocessingDrawing" xmlns:w10="urn:schemas-microsoft-com:office:word" xmlns:w="http://schemas.openxmlformats.org/wordprocessingml/2006/main" xmlns:w14="http://schemas.microsoft.com/office/word/2010/wordml" xmlns:wpg="http://schemas.microsoft.com/office/word/2010/wordprocessingGroup" xmlns:wpi="http://schemas.microsoft.com/office/word/2010/wordprocessingInk" xmlns:wne="http://schemas.microsoft.com/office/word/2006/wordml" xmlns:wps="http://schemas.microsoft.com/office/word/2010/wordprocessingShape" mc:Ignorable="w14 wp14">
   <w:endnote w:type="separator" w:id="-1">
     <w:p>
       <w:r>
@@ -10384,7 +10434,7 @@
 </file>
 
 <file path=word/footnotes.xml><?xml version="1.0" encoding="utf-8"?>
-<w:footnotes xmlns:ve="http://schemas.openxmlformats.org/markup-compatibility/2006" xmlns:o="urn:schemas-microsoft-com:office:office" xmlns:r="http://schemas.openxmlformats.org/officeDocument/2006/relationships" xmlns:m="http://schemas.openxmlformats.org/officeDocument/2006/math" xmlns:v="urn:schemas-microsoft-com:vml" xmlns:wp="http://schemas.openxmlformats.org/drawingml/2006/wordprocessingDrawing" xmlns:w10="urn:schemas-microsoft-com:office:word" xmlns:w="http://schemas.openxmlformats.org/wordprocessingml/2006/main" xmlns:wne="http://schemas.microsoft.com/office/word/2006/wordml">
+<w:footnotes xmlns:wpc="http://schemas.microsoft.com/office/word/2010/wordprocessingCanvas" xmlns:mc="http://schemas.openxmlformats.org/markup-compatibility/2006" xmlns:o="urn:schemas-microsoft-com:office:office" xmlns:r="http://schemas.openxmlformats.org/officeDocument/2006/relationships" xmlns:m="http://schemas.openxmlformats.org/officeDocument/2006/math" xmlns:v="urn:schemas-microsoft-com:vml" xmlns:wp14="http://schemas.microsoft.com/office/word/2010/wordprocessingDrawing" xmlns:wp="http://schemas.openxmlformats.org/drawingml/2006/wordprocessingDrawing" xmlns:w10="urn:schemas-microsoft-com:office:word" xmlns:w="http://schemas.openxmlformats.org/wordprocessingml/2006/main" xmlns:w14="http://schemas.microsoft.com/office/word/2010/wordml" xmlns:wpg="http://schemas.microsoft.com/office/word/2010/wordprocessingGroup" xmlns:wpi="http://schemas.microsoft.com/office/word/2010/wordprocessingInk" xmlns:wne="http://schemas.microsoft.com/office/word/2006/wordml" xmlns:wps="http://schemas.microsoft.com/office/word/2010/wordprocessingShape" mc:Ignorable="w14 wp14">
   <w:footnote w:type="separator" w:id="-1">
     <w:p>
       <w:r>
@@ -10403,7 +10453,7 @@
 </file>
 
 <file path=word/numbering.xml><?xml version="1.0" encoding="utf-8"?>
-<w:numbering xmlns:ve="http://schemas.openxmlformats.org/markup-compatibility/2006" xmlns:o="urn:schemas-microsoft-com:office:office" xmlns:r="http://schemas.openxmlformats.org/officeDocument/2006/relationships" xmlns:m="http://schemas.openxmlformats.org/officeDocument/2006/math" xmlns:v="urn:schemas-microsoft-com:vml" xmlns:wp="http://schemas.openxmlformats.org/drawingml/2006/wordprocessingDrawing" xmlns:w10="urn:schemas-microsoft-com:office:word" xmlns:w="http://schemas.openxmlformats.org/wordprocessingml/2006/main" xmlns:wne="http://schemas.microsoft.com/office/word/2006/wordml">
+<w:numbering xmlns:wpc="http://schemas.microsoft.com/office/word/2010/wordprocessingCanvas" xmlns:mc="http://schemas.openxmlformats.org/markup-compatibility/2006" xmlns:o="urn:schemas-microsoft-com:office:office" xmlns:r="http://schemas.openxmlformats.org/officeDocument/2006/relationships" xmlns:m="http://schemas.openxmlformats.org/officeDocument/2006/math" xmlns:v="urn:schemas-microsoft-com:vml" xmlns:wp14="http://schemas.microsoft.com/office/word/2010/wordprocessingDrawing" xmlns:wp="http://schemas.openxmlformats.org/drawingml/2006/wordprocessingDrawing" xmlns:w10="urn:schemas-microsoft-com:office:word" xmlns:w="http://schemas.openxmlformats.org/wordprocessingml/2006/main" xmlns:w14="http://schemas.microsoft.com/office/word/2010/wordml" xmlns:wpg="http://schemas.microsoft.com/office/word/2010/wordprocessingGroup" xmlns:wpi="http://schemas.microsoft.com/office/word/2010/wordprocessingInk" xmlns:wne="http://schemas.microsoft.com/office/word/2006/wordml" xmlns:wps="http://schemas.microsoft.com/office/word/2010/wordprocessingShape" mc:Ignorable="w14 wp14">
   <w:abstractNum w:abstractNumId="0">
     <w:nsid w:val="0CCF13A4"/>
     <w:multiLevelType w:val="multilevel"/>
@@ -10864,7 +10914,7 @@
 </file>
 
 <file path=word/styles.xml><?xml version="1.0" encoding="utf-8"?>
-<w:styles xmlns:r="http://schemas.openxmlformats.org/officeDocument/2006/relationships" xmlns:w="http://schemas.openxmlformats.org/wordprocessingml/2006/main">
+<w:styles xmlns:mc="http://schemas.openxmlformats.org/markup-compatibility/2006" xmlns:r="http://schemas.openxmlformats.org/officeDocument/2006/relationships" xmlns:w="http://schemas.openxmlformats.org/wordprocessingml/2006/main" xmlns:w14="http://schemas.microsoft.com/office/word/2010/wordml" mc:Ignorable="w14">
   <w:docDefaults>
     <w:rPrDefault>
       <w:rPr>
@@ -11016,7 +11066,7 @@
     <w:lsdException w:name="Bibliography" w:uiPriority="37"/>
     <w:lsdException w:name="TOC Heading" w:uiPriority="39" w:qFormat="1"/>
   </w:latentStyles>
-  <w:style w:type="paragraph" w:default="1" w:styleId="a">
+  <w:style w:type="paragraph" w:default="1" w:styleId="Normal">
     <w:name w:val="Normal"/>
     <w:qFormat/>
     <w:rsid w:val="00865545"/>
@@ -11024,10 +11074,10 @@
       <w:widowControl w:val="0"/>
     </w:pPr>
   </w:style>
-  <w:style w:type="paragraph" w:styleId="1">
+  <w:style w:type="paragraph" w:styleId="Heading1">
     <w:name w:val="heading 1"/>
-    <w:basedOn w:val="a"/>
-    <w:link w:val="10"/>
+    <w:basedOn w:val="Normal"/>
+    <w:link w:val="Heading1Char"/>
     <w:uiPriority w:val="9"/>
     <w:qFormat/>
     <w:rsid w:val="00033C41"/>
@@ -11045,11 +11095,11 @@
       <w:szCs w:val="48"/>
     </w:rPr>
   </w:style>
-  <w:style w:type="paragraph" w:styleId="2">
+  <w:style w:type="paragraph" w:styleId="Heading2">
     <w:name w:val="heading 2"/>
-    <w:basedOn w:val="a"/>
-    <w:next w:val="a"/>
-    <w:link w:val="20"/>
+    <w:basedOn w:val="Normal"/>
+    <w:next w:val="Normal"/>
+    <w:link w:val="Heading2Char"/>
     <w:uiPriority w:val="9"/>
     <w:semiHidden/>
     <w:unhideWhenUsed/>
@@ -11068,11 +11118,11 @@
       <w:szCs w:val="48"/>
     </w:rPr>
   </w:style>
-  <w:style w:type="paragraph" w:styleId="3">
+  <w:style w:type="paragraph" w:styleId="Heading3">
     <w:name w:val="heading 3"/>
-    <w:basedOn w:val="a"/>
-    <w:next w:val="a"/>
-    <w:link w:val="30"/>
+    <w:basedOn w:val="Normal"/>
+    <w:next w:val="Normal"/>
+    <w:link w:val="Heading3Char"/>
     <w:uiPriority w:val="9"/>
     <w:semiHidden/>
     <w:unhideWhenUsed/>
@@ -11091,18 +11141,17 @@
       <w:szCs w:val="36"/>
     </w:rPr>
   </w:style>
-  <w:style w:type="character" w:default="1" w:styleId="a0">
+  <w:style w:type="character" w:default="1" w:styleId="DefaultParagraphFont">
     <w:name w:val="Default Paragraph Font"/>
     <w:uiPriority w:val="1"/>
     <w:semiHidden/>
     <w:unhideWhenUsed/>
   </w:style>
-  <w:style w:type="table" w:default="1" w:styleId="a1">
+  <w:style w:type="table" w:default="1" w:styleId="TableNormal">
     <w:name w:val="Normal Table"/>
     <w:uiPriority w:val="99"/>
     <w:semiHidden/>
     <w:unhideWhenUsed/>
-    <w:qFormat/>
     <w:tblPr>
       <w:tblInd w:w="0" w:type="dxa"/>
       <w:tblCellMar>
@@ -11113,15 +11162,15 @@
       </w:tblCellMar>
     </w:tblPr>
   </w:style>
-  <w:style w:type="numbering" w:default="1" w:styleId="a2">
+  <w:style w:type="numbering" w:default="1" w:styleId="NoList">
     <w:name w:val="No List"/>
     <w:uiPriority w:val="99"/>
     <w:semiHidden/>
     <w:unhideWhenUsed/>
   </w:style>
-  <w:style w:type="paragraph" w:styleId="Web">
+  <w:style w:type="paragraph" w:styleId="NormalWeb">
     <w:name w:val="Normal (Web)"/>
-    <w:basedOn w:val="a"/>
+    <w:basedOn w:val="Normal"/>
     <w:uiPriority w:val="99"/>
     <w:unhideWhenUsed/>
     <w:rsid w:val="001B6D05"/>
@@ -11135,10 +11184,10 @@
       <w:szCs w:val="24"/>
     </w:rPr>
   </w:style>
-  <w:style w:type="paragraph" w:styleId="a3">
+  <w:style w:type="paragraph" w:styleId="Header">
     <w:name w:val="header"/>
-    <w:basedOn w:val="a"/>
-    <w:link w:val="a4"/>
+    <w:basedOn w:val="Normal"/>
+    <w:link w:val="HeaderChar"/>
     <w:uiPriority w:val="99"/>
     <w:semiHidden/>
     <w:unhideWhenUsed/>
@@ -11155,10 +11204,10 @@
       <w:szCs w:val="20"/>
     </w:rPr>
   </w:style>
-  <w:style w:type="character" w:customStyle="1" w:styleId="a4">
-    <w:name w:val="頁首 字元"/>
-    <w:basedOn w:val="a0"/>
-    <w:link w:val="a3"/>
+  <w:style w:type="character" w:customStyle="1" w:styleId="HeaderChar">
+    <w:name w:val="Header Char"/>
+    <w:basedOn w:val="DefaultParagraphFont"/>
+    <w:link w:val="Header"/>
     <w:uiPriority w:val="99"/>
     <w:semiHidden/>
     <w:rsid w:val="00033C41"/>
@@ -11167,10 +11216,10 @@
       <w:szCs w:val="20"/>
     </w:rPr>
   </w:style>
-  <w:style w:type="paragraph" w:styleId="a5">
+  <w:style w:type="paragraph" w:styleId="Footer">
     <w:name w:val="footer"/>
-    <w:basedOn w:val="a"/>
-    <w:link w:val="a6"/>
+    <w:basedOn w:val="Normal"/>
+    <w:link w:val="FooterChar"/>
     <w:uiPriority w:val="99"/>
     <w:semiHidden/>
     <w:unhideWhenUsed/>
@@ -11187,10 +11236,10 @@
       <w:szCs w:val="20"/>
     </w:rPr>
   </w:style>
-  <w:style w:type="character" w:customStyle="1" w:styleId="a6">
-    <w:name w:val="頁尾 字元"/>
-    <w:basedOn w:val="a0"/>
-    <w:link w:val="a5"/>
+  <w:style w:type="character" w:customStyle="1" w:styleId="FooterChar">
+    <w:name w:val="Footer Char"/>
+    <w:basedOn w:val="DefaultParagraphFont"/>
+    <w:link w:val="Footer"/>
     <w:uiPriority w:val="99"/>
     <w:semiHidden/>
     <w:rsid w:val="00033C41"/>
@@ -11199,9 +11248,9 @@
       <w:szCs w:val="20"/>
     </w:rPr>
   </w:style>
-  <w:style w:type="character" w:styleId="a7">
+  <w:style w:type="character" w:styleId="Hyperlink">
     <w:name w:val="Hyperlink"/>
-    <w:basedOn w:val="a0"/>
+    <w:basedOn w:val="DefaultParagraphFont"/>
     <w:uiPriority w:val="99"/>
     <w:semiHidden/>
     <w:unhideWhenUsed/>
@@ -11211,10 +11260,10 @@
       <w:u w:val="single"/>
     </w:rPr>
   </w:style>
-  <w:style w:type="character" w:customStyle="1" w:styleId="10">
-    <w:name w:val="標題 1 字元"/>
-    <w:basedOn w:val="a0"/>
-    <w:link w:val="1"/>
+  <w:style w:type="character" w:customStyle="1" w:styleId="Heading1Char">
+    <w:name w:val="Heading 1 Char"/>
+    <w:basedOn w:val="DefaultParagraphFont"/>
+    <w:link w:val="Heading1"/>
     <w:uiPriority w:val="9"/>
     <w:rsid w:val="00033C41"/>
     <w:rPr>
@@ -11226,10 +11275,10 @@
       <w:szCs w:val="48"/>
     </w:rPr>
   </w:style>
-  <w:style w:type="character" w:customStyle="1" w:styleId="20">
-    <w:name w:val="標題 2 字元"/>
-    <w:basedOn w:val="a0"/>
-    <w:link w:val="2"/>
+  <w:style w:type="character" w:customStyle="1" w:styleId="Heading2Char">
+    <w:name w:val="Heading 2 Char"/>
+    <w:basedOn w:val="DefaultParagraphFont"/>
+    <w:link w:val="Heading2"/>
     <w:uiPriority w:val="9"/>
     <w:semiHidden/>
     <w:rsid w:val="0028295C"/>
@@ -11241,10 +11290,10 @@
       <w:szCs w:val="48"/>
     </w:rPr>
   </w:style>
-  <w:style w:type="paragraph" w:styleId="HTML">
+  <w:style w:type="paragraph" w:styleId="HTMLPreformatted">
     <w:name w:val="HTML Preformatted"/>
-    <w:basedOn w:val="a"/>
-    <w:link w:val="HTML0"/>
+    <w:basedOn w:val="Normal"/>
+    <w:link w:val="HTMLPreformattedChar"/>
     <w:uiPriority w:val="99"/>
     <w:semiHidden/>
     <w:unhideWhenUsed/>
@@ -11276,10 +11325,10 @@
       <w:szCs w:val="24"/>
     </w:rPr>
   </w:style>
-  <w:style w:type="character" w:customStyle="1" w:styleId="HTML0">
-    <w:name w:val="HTML 預設格式 字元"/>
-    <w:basedOn w:val="a0"/>
-    <w:link w:val="HTML"/>
+  <w:style w:type="character" w:customStyle="1" w:styleId="HTMLPreformattedChar">
+    <w:name w:val="HTML Preformatted Char"/>
+    <w:basedOn w:val="DefaultParagraphFont"/>
+    <w:link w:val="HTMLPreformatted"/>
     <w:uiPriority w:val="99"/>
     <w:semiHidden/>
     <w:rsid w:val="0028295C"/>
@@ -11289,10 +11338,10 @@
       <w:szCs w:val="24"/>
     </w:rPr>
   </w:style>
-  <w:style w:type="character" w:customStyle="1" w:styleId="30">
-    <w:name w:val="標題 3 字元"/>
-    <w:basedOn w:val="a0"/>
-    <w:link w:val="3"/>
+  <w:style w:type="character" w:customStyle="1" w:styleId="Heading3Char">
+    <w:name w:val="Heading 3 Char"/>
+    <w:basedOn w:val="DefaultParagraphFont"/>
+    <w:link w:val="Heading3"/>
     <w:uiPriority w:val="9"/>
     <w:semiHidden/>
     <w:rsid w:val="00584282"/>
@@ -11306,27 +11355,27 @@
   </w:style>
   <w:style w:type="character" w:customStyle="1" w:styleId="toctoggle">
     <w:name w:val="toctoggle"/>
-    <w:basedOn w:val="a0"/>
+    <w:basedOn w:val="DefaultParagraphFont"/>
     <w:rsid w:val="00584282"/>
   </w:style>
   <w:style w:type="character" w:customStyle="1" w:styleId="tocnumber">
     <w:name w:val="tocnumber"/>
-    <w:basedOn w:val="a0"/>
+    <w:basedOn w:val="DefaultParagraphFont"/>
     <w:rsid w:val="00584282"/>
   </w:style>
   <w:style w:type="character" w:customStyle="1" w:styleId="toctext">
     <w:name w:val="toctext"/>
-    <w:basedOn w:val="a0"/>
+    <w:basedOn w:val="DefaultParagraphFont"/>
     <w:rsid w:val="00584282"/>
   </w:style>
   <w:style w:type="character" w:customStyle="1" w:styleId="mw-headline">
     <w:name w:val="mw-headline"/>
-    <w:basedOn w:val="a0"/>
+    <w:basedOn w:val="DefaultParagraphFont"/>
     <w:rsid w:val="00584282"/>
   </w:style>
-  <w:style w:type="character" w:styleId="HTML1">
+  <w:style w:type="character" w:styleId="HTMLTypewriter">
     <w:name w:val="HTML Typewriter"/>
-    <w:basedOn w:val="a0"/>
+    <w:basedOn w:val="DefaultParagraphFont"/>
     <w:uiPriority w:val="99"/>
     <w:semiHidden/>
     <w:unhideWhenUsed/>
@@ -11337,7 +11386,7 @@
       <w:szCs w:val="24"/>
     </w:rPr>
   </w:style>
-  <w:style w:type="paragraph" w:customStyle="1" w:styleId="a8">
+  <w:style w:type="paragraph" w:customStyle="1" w:styleId="a">
     <w:name w:val="預設"/>
     <w:rsid w:val="00EC6D82"/>
     <w:pPr>

--- a/English Note.docx
+++ b/English Note.docx
@@ -1,6 +1,6 @@
 
 <file path=word/document.xml><?xml version="1.0" encoding="utf-8"?>
-<w:document xmlns:wpc="http://schemas.microsoft.com/office/word/2010/wordprocessingCanvas" xmlns:mc="http://schemas.openxmlformats.org/markup-compatibility/2006" xmlns:o="urn:schemas-microsoft-com:office:office" xmlns:r="http://schemas.openxmlformats.org/officeDocument/2006/relationships" xmlns:m="http://schemas.openxmlformats.org/officeDocument/2006/math" xmlns:v="urn:schemas-microsoft-com:vml" xmlns:wp14="http://schemas.microsoft.com/office/word/2010/wordprocessingDrawing" xmlns:wp="http://schemas.openxmlformats.org/drawingml/2006/wordprocessingDrawing" xmlns:w10="urn:schemas-microsoft-com:office:word" xmlns:w="http://schemas.openxmlformats.org/wordprocessingml/2006/main" xmlns:w14="http://schemas.microsoft.com/office/word/2010/wordml" xmlns:wpg="http://schemas.microsoft.com/office/word/2010/wordprocessingGroup" xmlns:wpi="http://schemas.microsoft.com/office/word/2010/wordprocessingInk" xmlns:wne="http://schemas.microsoft.com/office/word/2006/wordml" xmlns:wps="http://schemas.microsoft.com/office/word/2010/wordprocessingShape" mc:Ignorable="w14 wp14">
+<w:document xmlns:ve="http://schemas.openxmlformats.org/markup-compatibility/2006" xmlns:o="urn:schemas-microsoft-com:office:office" xmlns:r="http://schemas.openxmlformats.org/officeDocument/2006/relationships" xmlns:m="http://schemas.openxmlformats.org/officeDocument/2006/math" xmlns:v="urn:schemas-microsoft-com:vml" xmlns:wp="http://schemas.openxmlformats.org/drawingml/2006/wordprocessingDrawing" xmlns:w10="urn:schemas-microsoft-com:office:word" xmlns:w="http://schemas.openxmlformats.org/wordprocessingml/2006/main" xmlns:wne="http://schemas.microsoft.com/office/word/2006/wordml">
   <w:body>
     <w:p>
       <w:pPr>
@@ -7116,7 +7116,7 @@
     </w:p>
     <w:p>
       <w:pPr>
-        <w:pStyle w:val="a"/>
+        <w:pStyle w:val="a8"/>
         <w:rPr>
           <w:rFonts w:ascii="Verdana" w:hAnsi="Verdana"/>
           <w:sz w:val="20"/>
@@ -7134,7 +7134,7 @@
     </w:p>
     <w:p>
       <w:pPr>
-        <w:pStyle w:val="a"/>
+        <w:pStyle w:val="a8"/>
         <w:rPr>
           <w:rFonts w:ascii="Verdana" w:hAnsi="Verdana"/>
           <w:sz w:val="20"/>
@@ -7152,7 +7152,7 @@
     </w:p>
     <w:p>
       <w:pPr>
-        <w:pStyle w:val="a"/>
+        <w:pStyle w:val="a8"/>
         <w:rPr>
           <w:rFonts w:ascii="Verdana" w:hAnsi="Verdana"/>
           <w:sz w:val="20"/>
@@ -7186,7 +7186,7 @@
     </w:p>
     <w:p>
       <w:pPr>
-        <w:pStyle w:val="a"/>
+        <w:pStyle w:val="a8"/>
         <w:rPr>
           <w:rFonts w:ascii="Verdana" w:hAnsi="Verdana"/>
           <w:sz w:val="20"/>
@@ -10338,7 +10338,7 @@
     <w:p>
       <w:pPr>
         <w:rPr>
-          <w:rFonts w:ascii="Verdana" w:hAnsi="Verdana" w:hint="eastAsia"/>
+          <w:rFonts w:ascii="Verdana" w:hAnsi="Verdana"/>
           <w:sz w:val="20"/>
           <w:szCs w:val="20"/>
         </w:rPr>
@@ -10355,7 +10355,7 @@
     <w:p>
       <w:pPr>
         <w:rPr>
-          <w:rFonts w:ascii="Verdana" w:hAnsi="Verdana" w:hint="eastAsia"/>
+          <w:rFonts w:ascii="Verdana" w:hAnsi="Verdana"/>
           <w:sz w:val="20"/>
           <w:szCs w:val="20"/>
         </w:rPr>
@@ -10372,7 +10372,7 @@
     <w:p>
       <w:pPr>
         <w:rPr>
-          <w:rFonts w:ascii="Verdana" w:hAnsi="Verdana"/>
+          <w:rFonts w:ascii="Verdana" w:hAnsi="Verdana" w:hint="eastAsia"/>
           <w:sz w:val="20"/>
           <w:szCs w:val="20"/>
         </w:rPr>
@@ -10403,6 +10403,118 @@
       </w:r>
       <w:bookmarkStart w:id="0" w:name="_GoBack"/>
       <w:bookmarkEnd w:id="0"/>
+    </w:p>
+    <w:p>
+      <w:pPr>
+        <w:rPr>
+          <w:rFonts w:ascii="Verdana" w:hAnsi="Verdana"/>
+          <w:b/>
+          <w:sz w:val="20"/>
+          <w:szCs w:val="20"/>
+        </w:rPr>
+      </w:pPr>
+      <w:r>
+        <w:rPr>
+          <w:rFonts w:ascii="Verdana" w:hAnsi="Verdana"/>
+          <w:b/>
+          <w:sz w:val="20"/>
+          <w:szCs w:val="20"/>
+        </w:rPr>
+        <w:lastRenderedPageBreak/>
+        <w:t>1</w:t>
+      </w:r>
+      <w:r>
+        <w:rPr>
+          <w:rFonts w:ascii="Verdana" w:hAnsi="Verdana" w:hint="eastAsia"/>
+          <w:b/>
+          <w:sz w:val="20"/>
+          <w:szCs w:val="20"/>
+        </w:rPr>
+        <w:t>30121</w:t>
+      </w:r>
+    </w:p>
+    <w:p>
+      <w:pPr>
+        <w:rPr>
+          <w:rFonts w:ascii="Verdana" w:hAnsi="Verdana" w:hint="eastAsia"/>
+          <w:sz w:val="20"/>
+          <w:szCs w:val="20"/>
+        </w:rPr>
+      </w:pPr>
+      <w:r>
+        <w:rPr>
+          <w:rFonts w:ascii="Verdana" w:hAnsi="Verdana" w:hint="eastAsia"/>
+          <w:sz w:val="20"/>
+          <w:szCs w:val="20"/>
+        </w:rPr>
+        <w:t>The wind is so strong so that she feels nauseous</w:t>
+      </w:r>
+      <w:r>
+        <w:rPr>
+          <w:rFonts w:ascii="Verdana" w:hAnsi="Verdana" w:hint="eastAsia"/>
+          <w:sz w:val="20"/>
+          <w:szCs w:val="20"/>
+        </w:rPr>
+        <w:t>. S</w:t>
+      </w:r>
+      <w:r>
+        <w:rPr>
+          <w:rFonts w:ascii="Verdana" w:hAnsi="Verdana" w:hint="eastAsia"/>
+          <w:sz w:val="20"/>
+          <w:szCs w:val="20"/>
+        </w:rPr>
+        <w:t>he sits in the front(back)</w:t>
+      </w:r>
+      <w:r>
+        <w:rPr>
+          <w:rFonts w:ascii="Verdana" w:hAnsi="Verdana" w:hint="eastAsia"/>
+          <w:sz w:val="20"/>
+          <w:szCs w:val="20"/>
+        </w:rPr>
+        <w:t xml:space="preserve"> to prevent </w:t>
+      </w:r>
+      <w:r>
+        <w:rPr>
+          <w:rFonts w:ascii="Verdana" w:hAnsi="Verdana" w:hint="eastAsia"/>
+          <w:sz w:val="20"/>
+          <w:szCs w:val="20"/>
+        </w:rPr>
+        <w:t>motion sickness</w:t>
+      </w:r>
+      <w:r>
+        <w:rPr>
+          <w:rFonts w:ascii="Verdana" w:hAnsi="Verdana" w:hint="eastAsia"/>
+          <w:sz w:val="20"/>
+          <w:szCs w:val="20"/>
+        </w:rPr>
+        <w:t>.</w:t>
+      </w:r>
+    </w:p>
+    <w:p>
+      <w:pPr>
+        <w:rPr>
+          <w:rFonts w:ascii="Verdana" w:hAnsi="Verdana" w:hint="eastAsia"/>
+          <w:sz w:val="20"/>
+          <w:szCs w:val="20"/>
+        </w:rPr>
+      </w:pPr>
+      <w:r>
+        <w:rPr>
+          <w:rFonts w:ascii="Verdana" w:hAnsi="Verdana" w:hint="eastAsia"/>
+          <w:sz w:val="20"/>
+          <w:szCs w:val="20"/>
+        </w:rPr>
+        <w:t>You can also take medicine to prevent or reduce symptoms of nausea or vomiting when you have car sick.</w:t>
+      </w:r>
+    </w:p>
+    <w:p>
+      <w:pPr>
+        <w:rPr>
+          <w:rFonts w:ascii="Verdana" w:hAnsi="Verdana"/>
+          <w:sz w:val="20"/>
+          <w:szCs w:val="20"/>
+        </w:rPr>
+      </w:pPr>
     </w:p>
     <w:sectPr>
       <w:pgSz w:w="11906" w:h="16838"/>
@@ -10415,7 +10527,7 @@
 </file>
 
 <file path=word/endnotes.xml><?xml version="1.0" encoding="utf-8"?>
-<w:endnotes xmlns:wpc="http://schemas.microsoft.com/office/word/2010/wordprocessingCanvas" xmlns:mc="http://schemas.openxmlformats.org/markup-compatibility/2006" xmlns:o="urn:schemas-microsoft-com:office:office" xmlns:r="http://schemas.openxmlformats.org/officeDocument/2006/relationships" xmlns:m="http://schemas.openxmlformats.org/officeDocument/2006/math" xmlns:v="urn:schemas-microsoft-com:vml" xmlns:wp14="http://schemas.microsoft.com/office/word/2010/wordprocessingDrawing" xmlns:wp="http://schemas.openxmlformats.org/drawingml/2006/wordprocessingDrawing" xmlns:w10="urn:schemas-microsoft-com:office:word" xmlns:w="http://schemas.openxmlformats.org/wordprocessingml/2006/main" xmlns:w14="http://schemas.microsoft.com/office/word/2010/wordml" xmlns:wpg="http://schemas.microsoft.com/office/word/2010/wordprocessingGroup" xmlns:wpi="http://schemas.microsoft.com/office/word/2010/wordprocessingInk" xmlns:wne="http://schemas.microsoft.com/office/word/2006/wordml" xmlns:wps="http://schemas.microsoft.com/office/word/2010/wordprocessingShape" mc:Ignorable="w14 wp14">
+<w:endnotes xmlns:ve="http://schemas.openxmlformats.org/markup-compatibility/2006" xmlns:o="urn:schemas-microsoft-com:office:office" xmlns:r="http://schemas.openxmlformats.org/officeDocument/2006/relationships" xmlns:m="http://schemas.openxmlformats.org/officeDocument/2006/math" xmlns:v="urn:schemas-microsoft-com:vml" xmlns:wp="http://schemas.openxmlformats.org/drawingml/2006/wordprocessingDrawing" xmlns:w10="urn:schemas-microsoft-com:office:word" xmlns:w="http://schemas.openxmlformats.org/wordprocessingml/2006/main" xmlns:wne="http://schemas.microsoft.com/office/word/2006/wordml">
   <w:endnote w:type="separator" w:id="-1">
     <w:p>
       <w:r>
@@ -10434,7 +10546,7 @@
 </file>
 
 <file path=word/footnotes.xml><?xml version="1.0" encoding="utf-8"?>
-<w:footnotes xmlns:wpc="http://schemas.microsoft.com/office/word/2010/wordprocessingCanvas" xmlns:mc="http://schemas.openxmlformats.org/markup-compatibility/2006" xmlns:o="urn:schemas-microsoft-com:office:office" xmlns:r="http://schemas.openxmlformats.org/officeDocument/2006/relationships" xmlns:m="http://schemas.openxmlformats.org/officeDocument/2006/math" xmlns:v="urn:schemas-microsoft-com:vml" xmlns:wp14="http://schemas.microsoft.com/office/word/2010/wordprocessingDrawing" xmlns:wp="http://schemas.openxmlformats.org/drawingml/2006/wordprocessingDrawing" xmlns:w10="urn:schemas-microsoft-com:office:word" xmlns:w="http://schemas.openxmlformats.org/wordprocessingml/2006/main" xmlns:w14="http://schemas.microsoft.com/office/word/2010/wordml" xmlns:wpg="http://schemas.microsoft.com/office/word/2010/wordprocessingGroup" xmlns:wpi="http://schemas.microsoft.com/office/word/2010/wordprocessingInk" xmlns:wne="http://schemas.microsoft.com/office/word/2006/wordml" xmlns:wps="http://schemas.microsoft.com/office/word/2010/wordprocessingShape" mc:Ignorable="w14 wp14">
+<w:footnotes xmlns:ve="http://schemas.openxmlformats.org/markup-compatibility/2006" xmlns:o="urn:schemas-microsoft-com:office:office" xmlns:r="http://schemas.openxmlformats.org/officeDocument/2006/relationships" xmlns:m="http://schemas.openxmlformats.org/officeDocument/2006/math" xmlns:v="urn:schemas-microsoft-com:vml" xmlns:wp="http://schemas.openxmlformats.org/drawingml/2006/wordprocessingDrawing" xmlns:w10="urn:schemas-microsoft-com:office:word" xmlns:w="http://schemas.openxmlformats.org/wordprocessingml/2006/main" xmlns:wne="http://schemas.microsoft.com/office/word/2006/wordml">
   <w:footnote w:type="separator" w:id="-1">
     <w:p>
       <w:r>
@@ -10453,7 +10565,7 @@
 </file>
 
 <file path=word/numbering.xml><?xml version="1.0" encoding="utf-8"?>
-<w:numbering xmlns:wpc="http://schemas.microsoft.com/office/word/2010/wordprocessingCanvas" xmlns:mc="http://schemas.openxmlformats.org/markup-compatibility/2006" xmlns:o="urn:schemas-microsoft-com:office:office" xmlns:r="http://schemas.openxmlformats.org/officeDocument/2006/relationships" xmlns:m="http://schemas.openxmlformats.org/officeDocument/2006/math" xmlns:v="urn:schemas-microsoft-com:vml" xmlns:wp14="http://schemas.microsoft.com/office/word/2010/wordprocessingDrawing" xmlns:wp="http://schemas.openxmlformats.org/drawingml/2006/wordprocessingDrawing" xmlns:w10="urn:schemas-microsoft-com:office:word" xmlns:w="http://schemas.openxmlformats.org/wordprocessingml/2006/main" xmlns:w14="http://schemas.microsoft.com/office/word/2010/wordml" xmlns:wpg="http://schemas.microsoft.com/office/word/2010/wordprocessingGroup" xmlns:wpi="http://schemas.microsoft.com/office/word/2010/wordprocessingInk" xmlns:wne="http://schemas.microsoft.com/office/word/2006/wordml" xmlns:wps="http://schemas.microsoft.com/office/word/2010/wordprocessingShape" mc:Ignorable="w14 wp14">
+<w:numbering xmlns:ve="http://schemas.openxmlformats.org/markup-compatibility/2006" xmlns:o="urn:schemas-microsoft-com:office:office" xmlns:r="http://schemas.openxmlformats.org/officeDocument/2006/relationships" xmlns:m="http://schemas.openxmlformats.org/officeDocument/2006/math" xmlns:v="urn:schemas-microsoft-com:vml" xmlns:wp="http://schemas.openxmlformats.org/drawingml/2006/wordprocessingDrawing" xmlns:w10="urn:schemas-microsoft-com:office:word" xmlns:w="http://schemas.openxmlformats.org/wordprocessingml/2006/main" xmlns:wne="http://schemas.microsoft.com/office/word/2006/wordml">
   <w:abstractNum w:abstractNumId="0">
     <w:nsid w:val="0CCF13A4"/>
     <w:multiLevelType w:val="multilevel"/>
@@ -10914,7 +11026,7 @@
 </file>
 
 <file path=word/styles.xml><?xml version="1.0" encoding="utf-8"?>
-<w:styles xmlns:mc="http://schemas.openxmlformats.org/markup-compatibility/2006" xmlns:r="http://schemas.openxmlformats.org/officeDocument/2006/relationships" xmlns:w="http://schemas.openxmlformats.org/wordprocessingml/2006/main" xmlns:w14="http://schemas.microsoft.com/office/word/2010/wordml" mc:Ignorable="w14">
+<w:styles xmlns:r="http://schemas.openxmlformats.org/officeDocument/2006/relationships" xmlns:w="http://schemas.openxmlformats.org/wordprocessingml/2006/main">
   <w:docDefaults>
     <w:rPrDefault>
       <w:rPr>
@@ -11066,7 +11178,7 @@
     <w:lsdException w:name="Bibliography" w:uiPriority="37"/>
     <w:lsdException w:name="TOC Heading" w:uiPriority="39" w:qFormat="1"/>
   </w:latentStyles>
-  <w:style w:type="paragraph" w:default="1" w:styleId="Normal">
+  <w:style w:type="paragraph" w:default="1" w:styleId="a">
     <w:name w:val="Normal"/>
     <w:qFormat/>
     <w:rsid w:val="00865545"/>
@@ -11074,10 +11186,10 @@
       <w:widowControl w:val="0"/>
     </w:pPr>
   </w:style>
-  <w:style w:type="paragraph" w:styleId="Heading1">
+  <w:style w:type="paragraph" w:styleId="1">
     <w:name w:val="heading 1"/>
-    <w:basedOn w:val="Normal"/>
-    <w:link w:val="Heading1Char"/>
+    <w:basedOn w:val="a"/>
+    <w:link w:val="10"/>
     <w:uiPriority w:val="9"/>
     <w:qFormat/>
     <w:rsid w:val="00033C41"/>
@@ -11095,11 +11207,11 @@
       <w:szCs w:val="48"/>
     </w:rPr>
   </w:style>
-  <w:style w:type="paragraph" w:styleId="Heading2">
+  <w:style w:type="paragraph" w:styleId="2">
     <w:name w:val="heading 2"/>
-    <w:basedOn w:val="Normal"/>
-    <w:next w:val="Normal"/>
-    <w:link w:val="Heading2Char"/>
+    <w:basedOn w:val="a"/>
+    <w:next w:val="a"/>
+    <w:link w:val="20"/>
     <w:uiPriority w:val="9"/>
     <w:semiHidden/>
     <w:unhideWhenUsed/>
@@ -11118,11 +11230,11 @@
       <w:szCs w:val="48"/>
     </w:rPr>
   </w:style>
-  <w:style w:type="paragraph" w:styleId="Heading3">
+  <w:style w:type="paragraph" w:styleId="3">
     <w:name w:val="heading 3"/>
-    <w:basedOn w:val="Normal"/>
-    <w:next w:val="Normal"/>
-    <w:link w:val="Heading3Char"/>
+    <w:basedOn w:val="a"/>
+    <w:next w:val="a"/>
+    <w:link w:val="30"/>
     <w:uiPriority w:val="9"/>
     <w:semiHidden/>
     <w:unhideWhenUsed/>
@@ -11141,17 +11253,18 @@
       <w:szCs w:val="36"/>
     </w:rPr>
   </w:style>
-  <w:style w:type="character" w:default="1" w:styleId="DefaultParagraphFont">
+  <w:style w:type="character" w:default="1" w:styleId="a0">
     <w:name w:val="Default Paragraph Font"/>
     <w:uiPriority w:val="1"/>
     <w:semiHidden/>
     <w:unhideWhenUsed/>
   </w:style>
-  <w:style w:type="table" w:default="1" w:styleId="TableNormal">
+  <w:style w:type="table" w:default="1" w:styleId="a1">
     <w:name w:val="Normal Table"/>
     <w:uiPriority w:val="99"/>
     <w:semiHidden/>
     <w:unhideWhenUsed/>
+    <w:qFormat/>
     <w:tblPr>
       <w:tblInd w:w="0" w:type="dxa"/>
       <w:tblCellMar>
@@ -11162,15 +11275,15 @@
       </w:tblCellMar>
     </w:tblPr>
   </w:style>
-  <w:style w:type="numbering" w:default="1" w:styleId="NoList">
+  <w:style w:type="numbering" w:default="1" w:styleId="a2">
     <w:name w:val="No List"/>
     <w:uiPriority w:val="99"/>
     <w:semiHidden/>
     <w:unhideWhenUsed/>
   </w:style>
-  <w:style w:type="paragraph" w:styleId="NormalWeb">
+  <w:style w:type="paragraph" w:styleId="Web">
     <w:name w:val="Normal (Web)"/>
-    <w:basedOn w:val="Normal"/>
+    <w:basedOn w:val="a"/>
     <w:uiPriority w:val="99"/>
     <w:unhideWhenUsed/>
     <w:rsid w:val="001B6D05"/>
@@ -11184,10 +11297,10 @@
       <w:szCs w:val="24"/>
     </w:rPr>
   </w:style>
-  <w:style w:type="paragraph" w:styleId="Header">
+  <w:style w:type="paragraph" w:styleId="a3">
     <w:name w:val="header"/>
-    <w:basedOn w:val="Normal"/>
-    <w:link w:val="HeaderChar"/>
+    <w:basedOn w:val="a"/>
+    <w:link w:val="a4"/>
     <w:uiPriority w:val="99"/>
     <w:semiHidden/>
     <w:unhideWhenUsed/>
@@ -11204,10 +11317,10 @@
       <w:szCs w:val="20"/>
     </w:rPr>
   </w:style>
-  <w:style w:type="character" w:customStyle="1" w:styleId="HeaderChar">
-    <w:name w:val="Header Char"/>
-    <w:basedOn w:val="DefaultParagraphFont"/>
-    <w:link w:val="Header"/>
+  <w:style w:type="character" w:customStyle="1" w:styleId="a4">
+    <w:name w:val="頁首 字元"/>
+    <w:basedOn w:val="a0"/>
+    <w:link w:val="a3"/>
     <w:uiPriority w:val="99"/>
     <w:semiHidden/>
     <w:rsid w:val="00033C41"/>
@@ -11216,10 +11329,10 @@
       <w:szCs w:val="20"/>
     </w:rPr>
   </w:style>
-  <w:style w:type="paragraph" w:styleId="Footer">
+  <w:style w:type="paragraph" w:styleId="a5">
     <w:name w:val="footer"/>
-    <w:basedOn w:val="Normal"/>
-    <w:link w:val="FooterChar"/>
+    <w:basedOn w:val="a"/>
+    <w:link w:val="a6"/>
     <w:uiPriority w:val="99"/>
     <w:semiHidden/>
     <w:unhideWhenUsed/>
@@ -11236,10 +11349,10 @@
       <w:szCs w:val="20"/>
     </w:rPr>
   </w:style>
-  <w:style w:type="character" w:customStyle="1" w:styleId="FooterChar">
-    <w:name w:val="Footer Char"/>
-    <w:basedOn w:val="DefaultParagraphFont"/>
-    <w:link w:val="Footer"/>
+  <w:style w:type="character" w:customStyle="1" w:styleId="a6">
+    <w:name w:val="頁尾 字元"/>
+    <w:basedOn w:val="a0"/>
+    <w:link w:val="a5"/>
     <w:uiPriority w:val="99"/>
     <w:semiHidden/>
     <w:rsid w:val="00033C41"/>
@@ -11248,9 +11361,9 @@
       <w:szCs w:val="20"/>
     </w:rPr>
   </w:style>
-  <w:style w:type="character" w:styleId="Hyperlink">
+  <w:style w:type="character" w:styleId="a7">
     <w:name w:val="Hyperlink"/>
-    <w:basedOn w:val="DefaultParagraphFont"/>
+    <w:basedOn w:val="a0"/>
     <w:uiPriority w:val="99"/>
     <w:semiHidden/>
     <w:unhideWhenUsed/>
@@ -11260,10 +11373,10 @@
       <w:u w:val="single"/>
     </w:rPr>
   </w:style>
-  <w:style w:type="character" w:customStyle="1" w:styleId="Heading1Char">
-    <w:name w:val="Heading 1 Char"/>
-    <w:basedOn w:val="DefaultParagraphFont"/>
-    <w:link w:val="Heading1"/>
+  <w:style w:type="character" w:customStyle="1" w:styleId="10">
+    <w:name w:val="標題 1 字元"/>
+    <w:basedOn w:val="a0"/>
+    <w:link w:val="1"/>
     <w:uiPriority w:val="9"/>
     <w:rsid w:val="00033C41"/>
     <w:rPr>
@@ -11275,10 +11388,10 @@
       <w:szCs w:val="48"/>
     </w:rPr>
   </w:style>
-  <w:style w:type="character" w:customStyle="1" w:styleId="Heading2Char">
-    <w:name w:val="Heading 2 Char"/>
-    <w:basedOn w:val="DefaultParagraphFont"/>
-    <w:link w:val="Heading2"/>
+  <w:style w:type="character" w:customStyle="1" w:styleId="20">
+    <w:name w:val="標題 2 字元"/>
+    <w:basedOn w:val="a0"/>
+    <w:link w:val="2"/>
     <w:uiPriority w:val="9"/>
     <w:semiHidden/>
     <w:rsid w:val="0028295C"/>
@@ -11290,10 +11403,10 @@
       <w:szCs w:val="48"/>
     </w:rPr>
   </w:style>
-  <w:style w:type="paragraph" w:styleId="HTMLPreformatted">
+  <w:style w:type="paragraph" w:styleId="HTML">
     <w:name w:val="HTML Preformatted"/>
-    <w:basedOn w:val="Normal"/>
-    <w:link w:val="HTMLPreformattedChar"/>
+    <w:basedOn w:val="a"/>
+    <w:link w:val="HTML0"/>
     <w:uiPriority w:val="99"/>
     <w:semiHidden/>
     <w:unhideWhenUsed/>
@@ -11325,10 +11438,10 @@
       <w:szCs w:val="24"/>
     </w:rPr>
   </w:style>
-  <w:style w:type="character" w:customStyle="1" w:styleId="HTMLPreformattedChar">
-    <w:name w:val="HTML Preformatted Char"/>
-    <w:basedOn w:val="DefaultParagraphFont"/>
-    <w:link w:val="HTMLPreformatted"/>
+  <w:style w:type="character" w:customStyle="1" w:styleId="HTML0">
+    <w:name w:val="HTML 預設格式 字元"/>
+    <w:basedOn w:val="a0"/>
+    <w:link w:val="HTML"/>
     <w:uiPriority w:val="99"/>
     <w:semiHidden/>
     <w:rsid w:val="0028295C"/>
@@ -11338,10 +11451,10 @@
       <w:szCs w:val="24"/>
     </w:rPr>
   </w:style>
-  <w:style w:type="character" w:customStyle="1" w:styleId="Heading3Char">
-    <w:name w:val="Heading 3 Char"/>
-    <w:basedOn w:val="DefaultParagraphFont"/>
-    <w:link w:val="Heading3"/>
+  <w:style w:type="character" w:customStyle="1" w:styleId="30">
+    <w:name w:val="標題 3 字元"/>
+    <w:basedOn w:val="a0"/>
+    <w:link w:val="3"/>
     <w:uiPriority w:val="9"/>
     <w:semiHidden/>
     <w:rsid w:val="00584282"/>
@@ -11355,27 +11468,27 @@
   </w:style>
   <w:style w:type="character" w:customStyle="1" w:styleId="toctoggle">
     <w:name w:val="toctoggle"/>
-    <w:basedOn w:val="DefaultParagraphFont"/>
+    <w:basedOn w:val="a0"/>
     <w:rsid w:val="00584282"/>
   </w:style>
   <w:style w:type="character" w:customStyle="1" w:styleId="tocnumber">
     <w:name w:val="tocnumber"/>
-    <w:basedOn w:val="DefaultParagraphFont"/>
+    <w:basedOn w:val="a0"/>
     <w:rsid w:val="00584282"/>
   </w:style>
   <w:style w:type="character" w:customStyle="1" w:styleId="toctext">
     <w:name w:val="toctext"/>
-    <w:basedOn w:val="DefaultParagraphFont"/>
+    <w:basedOn w:val="a0"/>
     <w:rsid w:val="00584282"/>
   </w:style>
   <w:style w:type="character" w:customStyle="1" w:styleId="mw-headline">
     <w:name w:val="mw-headline"/>
-    <w:basedOn w:val="DefaultParagraphFont"/>
+    <w:basedOn w:val="a0"/>
     <w:rsid w:val="00584282"/>
   </w:style>
-  <w:style w:type="character" w:styleId="HTMLTypewriter">
+  <w:style w:type="character" w:styleId="HTML1">
     <w:name w:val="HTML Typewriter"/>
-    <w:basedOn w:val="DefaultParagraphFont"/>
+    <w:basedOn w:val="a0"/>
     <w:uiPriority w:val="99"/>
     <w:semiHidden/>
     <w:unhideWhenUsed/>
@@ -11386,7 +11499,7 @@
       <w:szCs w:val="24"/>
     </w:rPr>
   </w:style>
-  <w:style w:type="paragraph" w:customStyle="1" w:styleId="a">
+  <w:style w:type="paragraph" w:customStyle="1" w:styleId="a8">
     <w:name w:val="預設"/>
     <w:rsid w:val="00EC6D82"/>
     <w:pPr>

--- a/English Note.docx
+++ b/English Note.docx
@@ -1,6 +1,6 @@
 
 <file path=word/document.xml><?xml version="1.0" encoding="utf-8"?>
-<w:document xmlns:ve="http://schemas.openxmlformats.org/markup-compatibility/2006" xmlns:o="urn:schemas-microsoft-com:office:office" xmlns:r="http://schemas.openxmlformats.org/officeDocument/2006/relationships" xmlns:m="http://schemas.openxmlformats.org/officeDocument/2006/math" xmlns:v="urn:schemas-microsoft-com:vml" xmlns:wp="http://schemas.openxmlformats.org/drawingml/2006/wordprocessingDrawing" xmlns:w10="urn:schemas-microsoft-com:office:word" xmlns:w="http://schemas.openxmlformats.org/wordprocessingml/2006/main" xmlns:wne="http://schemas.microsoft.com/office/word/2006/wordml">
+<w:document xmlns:wpc="http://schemas.microsoft.com/office/word/2010/wordprocessingCanvas" xmlns:mc="http://schemas.openxmlformats.org/markup-compatibility/2006" xmlns:o="urn:schemas-microsoft-com:office:office" xmlns:r="http://schemas.openxmlformats.org/officeDocument/2006/relationships" xmlns:m="http://schemas.openxmlformats.org/officeDocument/2006/math" xmlns:v="urn:schemas-microsoft-com:vml" xmlns:wp14="http://schemas.microsoft.com/office/word/2010/wordprocessingDrawing" xmlns:wp="http://schemas.openxmlformats.org/drawingml/2006/wordprocessingDrawing" xmlns:w10="urn:schemas-microsoft-com:office:word" xmlns:w="http://schemas.openxmlformats.org/wordprocessingml/2006/main" xmlns:w14="http://schemas.microsoft.com/office/word/2010/wordml" xmlns:wpg="http://schemas.microsoft.com/office/word/2010/wordprocessingGroup" xmlns:wpi="http://schemas.microsoft.com/office/word/2010/wordprocessingInk" xmlns:wne="http://schemas.microsoft.com/office/word/2006/wordml" xmlns:wps="http://schemas.microsoft.com/office/word/2010/wordprocessingShape" mc:Ignorable="w14 wp14">
   <w:body>
     <w:p>
       <w:pPr>
@@ -364,7 +364,25 @@
           <w:sz w:val="20"/>
           <w:szCs w:val="20"/>
         </w:rPr>
-        <w:t>I’ll not go as others went.</w:t>
+        <w:t xml:space="preserve">I’ll not go as others went, </w:t>
+      </w:r>
+      <w:r>
+        <w:rPr>
+          <w:rFonts w:ascii="Verdana" w:hAnsi="Verdana" w:hint="eastAsia"/>
+          <w:sz w:val="20"/>
+          <w:szCs w:val="20"/>
+        </w:rPr>
+        <w:t>t</w:t>
+      </w:r>
+      <w:bookmarkStart w:id="0" w:name="_GoBack"/>
+      <w:bookmarkEnd w:id="0"/>
+      <w:r>
+        <w:rPr>
+          <w:rFonts w:ascii="Verdana" w:hAnsi="Verdana"/>
+          <w:sz w:val="20"/>
+          <w:szCs w:val="20"/>
+        </w:rPr>
+        <w:t>hey just complain privately.</w:t>
       </w:r>
     </w:p>
     <w:p>
@@ -422,23 +440,6 @@
           <w:sz w:val="20"/>
           <w:szCs w:val="20"/>
         </w:rPr>
-        <w:t>They just complain privately.</w:t>
-      </w:r>
-    </w:p>
-    <w:p>
-      <w:pPr>
-        <w:rPr>
-          <w:rFonts w:ascii="Verdana" w:hAnsi="Verdana"/>
-          <w:sz w:val="20"/>
-          <w:szCs w:val="20"/>
-        </w:rPr>
-      </w:pPr>
-      <w:r>
-        <w:rPr>
-          <w:rFonts w:ascii="Verdana" w:hAnsi="Verdana"/>
-          <w:sz w:val="20"/>
-          <w:szCs w:val="20"/>
-        </w:rPr>
         <w:t>hello-kitty room</w:t>
       </w:r>
       <w:r>
@@ -1037,24 +1038,24 @@
           <w:sz w:val="20"/>
           <w:szCs w:val="20"/>
         </w:rPr>
+        <w:t>111005</w:t>
+      </w:r>
+    </w:p>
+    <w:p>
+      <w:pPr>
+        <w:rPr>
+          <w:rFonts w:ascii="Verdana" w:hAnsi="Verdana"/>
+          <w:sz w:val="20"/>
+          <w:szCs w:val="20"/>
+        </w:rPr>
+      </w:pPr>
+      <w:r>
+        <w:rPr>
+          <w:rFonts w:ascii="Verdana" w:hAnsi="Verdana"/>
+          <w:sz w:val="20"/>
+          <w:szCs w:val="20"/>
+        </w:rPr>
         <w:lastRenderedPageBreak/>
-        <w:t>111005</w:t>
-      </w:r>
-    </w:p>
-    <w:p>
-      <w:pPr>
-        <w:rPr>
-          <w:rFonts w:ascii="Verdana" w:hAnsi="Verdana"/>
-          <w:sz w:val="20"/>
-          <w:szCs w:val="20"/>
-        </w:rPr>
-      </w:pPr>
-      <w:r>
-        <w:rPr>
-          <w:rFonts w:ascii="Verdana" w:hAnsi="Verdana"/>
-          <w:sz w:val="20"/>
-          <w:szCs w:val="20"/>
-        </w:rPr>
         <w:t>He has lots of explaining to do</w:t>
       </w:r>
       <w:r>
@@ -2271,28 +2272,847 @@
           <w:sz w:val="20"/>
           <w:szCs w:val="20"/>
         </w:rPr>
+        <w:t>It’s to</w:t>
+      </w:r>
+      <w:r>
+        <w:rPr>
+          <w:rFonts w:ascii="Verdana" w:hAnsi="Verdana"/>
+          <w:sz w:val="20"/>
+          <w:szCs w:val="20"/>
+        </w:rPr>
+        <w:t>o</w:t>
+      </w:r>
+      <w:r>
+        <w:rPr>
+          <w:rFonts w:ascii="Verdana" w:hAnsi="Verdana"/>
+          <w:sz w:val="20"/>
+          <w:szCs w:val="20"/>
+        </w:rPr>
+        <w:t xml:space="preserve"> technical.</w:t>
+      </w:r>
+      <w:r>
+        <w:rPr>
+          <w:rFonts w:ascii="Verdana" w:hAnsi="Verdana" w:hint="eastAsia"/>
+          <w:sz w:val="20"/>
+          <w:szCs w:val="20"/>
+        </w:rPr>
+        <w:t xml:space="preserve"> </w:t>
+      </w:r>
+      <w:r>
+        <w:rPr>
+          <w:rFonts w:ascii="Verdana" w:hAnsi="Verdana"/>
+          <w:sz w:val="20"/>
+          <w:szCs w:val="20"/>
+        </w:rPr>
+        <w:t xml:space="preserve">That’s </w:t>
+      </w:r>
+      <w:r>
+        <w:rPr>
+          <w:rFonts w:ascii="Verdana" w:hAnsi="Verdana" w:hint="eastAsia"/>
+          <w:sz w:val="20"/>
+          <w:szCs w:val="20"/>
+        </w:rPr>
+        <w:t xml:space="preserve">not </w:t>
+      </w:r>
+      <w:r>
+        <w:rPr>
+          <w:rFonts w:ascii="Verdana" w:hAnsi="Verdana"/>
+          <w:sz w:val="20"/>
+          <w:szCs w:val="20"/>
+        </w:rPr>
+        <w:t>just the way I feel.</w:t>
+      </w:r>
+    </w:p>
+    <w:p>
+      <w:pPr>
+        <w:rPr>
+          <w:rFonts w:ascii="Verdana" w:hAnsi="Verdana"/>
+          <w:sz w:val="20"/>
+          <w:szCs w:val="20"/>
+        </w:rPr>
+      </w:pPr>
+      <w:r>
+        <w:rPr>
+          <w:rFonts w:ascii="Verdana" w:hAnsi="Verdana"/>
+          <w:sz w:val="20"/>
+          <w:szCs w:val="20"/>
+        </w:rPr>
         <w:lastRenderedPageBreak/>
-        <w:t>It’s to</w:t>
-      </w:r>
-      <w:r>
-        <w:rPr>
-          <w:rFonts w:ascii="Verdana" w:hAnsi="Verdana"/>
-          <w:sz w:val="20"/>
-          <w:szCs w:val="20"/>
-        </w:rPr>
-        <w:t>o</w:t>
-      </w:r>
-      <w:r>
-        <w:rPr>
-          <w:rFonts w:ascii="Verdana" w:hAnsi="Verdana"/>
-          <w:sz w:val="20"/>
-          <w:szCs w:val="20"/>
-        </w:rPr>
-        <w:t xml:space="preserve"> technical.</w:t>
-      </w:r>
-      <w:r>
-        <w:rPr>
-          <w:rFonts w:ascii="Verdana" w:hAnsi="Verdana" w:hint="eastAsia"/>
+        <w:t xml:space="preserve">Do you feel like giving up? Don’t give up. </w:t>
+      </w:r>
+    </w:p>
+    <w:p>
+      <w:pPr>
+        <w:rPr>
+          <w:rFonts w:ascii="Verdana" w:hAnsi="Verdana"/>
+          <w:sz w:val="20"/>
+          <w:szCs w:val="20"/>
+        </w:rPr>
+      </w:pPr>
+      <w:r>
+        <w:rPr>
+          <w:rFonts w:ascii="Verdana" w:hAnsi="Verdana"/>
+          <w:sz w:val="20"/>
+          <w:szCs w:val="20"/>
+        </w:rPr>
+        <w:t xml:space="preserve">It </w:t>
+      </w:r>
+      <w:r>
+        <w:rPr>
+          <w:rFonts w:ascii="Verdana" w:hAnsi="Verdana"/>
+          <w:sz w:val="20"/>
+          <w:szCs w:val="20"/>
+        </w:rPr>
+        <w:t>happens when my throat gets dry</w:t>
+      </w:r>
+      <w:r>
+        <w:rPr>
+          <w:rFonts w:ascii="Verdana" w:hAnsi="Verdana" w:hint="eastAsia"/>
+          <w:sz w:val="20"/>
+          <w:szCs w:val="20"/>
+        </w:rPr>
+        <w:t xml:space="preserve"> which </w:t>
+      </w:r>
+      <w:r>
+        <w:rPr>
+          <w:rFonts w:ascii="Verdana" w:hAnsi="Verdana" w:hint="eastAsia"/>
+          <w:sz w:val="20"/>
+          <w:szCs w:val="20"/>
+        </w:rPr>
+        <w:t>will h</w:t>
+      </w:r>
+      <w:r>
+        <w:rPr>
+          <w:rFonts w:ascii="Verdana" w:hAnsi="Verdana"/>
+          <w:sz w:val="20"/>
+          <w:szCs w:val="20"/>
+        </w:rPr>
+        <w:t>ave lots of coughing so hold on a minute.</w:t>
+      </w:r>
+    </w:p>
+    <w:p>
+      <w:pPr>
+        <w:rPr>
+          <w:rFonts w:ascii="Verdana" w:hAnsi="Verdana"/>
+          <w:sz w:val="20"/>
+          <w:szCs w:val="20"/>
+        </w:rPr>
+      </w:pPr>
+      <w:r>
+        <w:rPr>
+          <w:rFonts w:ascii="Verdana" w:hAnsi="Verdana"/>
+          <w:sz w:val="20"/>
+          <w:szCs w:val="20"/>
+        </w:rPr>
+        <w:t>Take off &lt;-&gt; land</w:t>
+      </w:r>
+    </w:p>
+    <w:p>
+      <w:pPr>
+        <w:rPr>
+          <w:rFonts w:ascii="Verdana" w:hAnsi="Verdana"/>
+          <w:sz w:val="20"/>
+          <w:szCs w:val="20"/>
+        </w:rPr>
+      </w:pPr>
+      <w:r>
+        <w:rPr>
+          <w:rFonts w:ascii="Verdana" w:hAnsi="Verdana" w:hint="eastAsia"/>
+          <w:sz w:val="20"/>
+          <w:szCs w:val="20"/>
+        </w:rPr>
+        <w:t xml:space="preserve">The thief commits the crime so that you </w:t>
+      </w:r>
+      <w:r>
+        <w:rPr>
+          <w:rFonts w:ascii="Verdana" w:hAnsi="Verdana"/>
+          <w:sz w:val="20"/>
+          <w:szCs w:val="20"/>
+        </w:rPr>
+        <w:t>have to run for your dear life because the thief is chasing you.</w:t>
+      </w:r>
+    </w:p>
+    <w:p>
+      <w:pPr>
+        <w:rPr>
+          <w:rFonts w:ascii="Verdana" w:hAnsi="Verdana"/>
+          <w:sz w:val="20"/>
+          <w:szCs w:val="20"/>
+        </w:rPr>
+      </w:pPr>
+      <w:r>
+        <w:rPr>
+          <w:rFonts w:ascii="Verdana" w:hAnsi="Verdana"/>
+          <w:sz w:val="20"/>
+          <w:szCs w:val="20"/>
+        </w:rPr>
+        <w:t>She drove so fast to get rid of that guy.</w:t>
+      </w:r>
+    </w:p>
+    <w:p>
+      <w:pPr>
+        <w:rPr>
+          <w:rFonts w:ascii="Verdana" w:hAnsi="Verdana"/>
+          <w:sz w:val="20"/>
+          <w:szCs w:val="20"/>
+        </w:rPr>
+      </w:pPr>
+      <w:r>
+        <w:rPr>
+          <w:rFonts w:ascii="Verdana" w:hAnsi="Verdana"/>
+          <w:sz w:val="20"/>
+          <w:szCs w:val="20"/>
+        </w:rPr>
+        <w:t xml:space="preserve">We can make it very special. </w:t>
+      </w:r>
+      <w:r>
+        <w:rPr>
+          <w:rFonts w:ascii="Verdana" w:hAnsi="Verdana"/>
+          <w:sz w:val="20"/>
+          <w:szCs w:val="20"/>
+        </w:rPr>
+        <w:t>That’s a very good training for your mind.</w:t>
+      </w:r>
+    </w:p>
+    <w:p>
+      <w:pPr>
+        <w:rPr>
+          <w:rFonts w:ascii="Verdana" w:hAnsi="Verdana"/>
+          <w:sz w:val="20"/>
+          <w:szCs w:val="20"/>
+        </w:rPr>
+      </w:pPr>
+      <w:r>
+        <w:rPr>
+          <w:rFonts w:ascii="Verdana" w:hAnsi="Verdana"/>
+          <w:sz w:val="20"/>
+          <w:szCs w:val="20"/>
+        </w:rPr>
+        <w:t>Make sure you</w:t>
+      </w:r>
+      <w:r>
+        <w:rPr>
+          <w:rFonts w:ascii="Verdana" w:hAnsi="Verdana"/>
+          <w:sz w:val="20"/>
+          <w:szCs w:val="20"/>
+        </w:rPr>
+        <w:t>r</w:t>
+      </w:r>
+      <w:r>
+        <w:rPr>
+          <w:rFonts w:ascii="Verdana" w:hAnsi="Verdana"/>
+          <w:sz w:val="20"/>
+          <w:szCs w:val="20"/>
+        </w:rPr>
+        <w:t xml:space="preserve"> car </w:t>
+      </w:r>
+      <w:r>
+        <w:rPr>
+          <w:rFonts w:ascii="Verdana" w:hAnsi="Verdana"/>
+          <w:sz w:val="20"/>
+          <w:szCs w:val="20"/>
+        </w:rPr>
+        <w:t xml:space="preserve">can </w:t>
+      </w:r>
+      <w:r>
+        <w:rPr>
+          <w:rFonts w:ascii="Verdana" w:hAnsi="Verdana"/>
+          <w:sz w:val="20"/>
+          <w:szCs w:val="20"/>
+        </w:rPr>
+        <w:t>work and keep in a good condition.</w:t>
+      </w:r>
+    </w:p>
+    <w:p>
+      <w:pPr>
+        <w:rPr>
+          <w:rFonts w:ascii="Verdana" w:hAnsi="Verdana"/>
+          <w:b/>
+          <w:sz w:val="20"/>
+          <w:szCs w:val="20"/>
+        </w:rPr>
+      </w:pPr>
+      <w:r>
+        <w:rPr>
+          <w:rFonts w:ascii="Verdana" w:hAnsi="Verdana"/>
+          <w:b/>
+          <w:sz w:val="20"/>
+          <w:szCs w:val="20"/>
+        </w:rPr>
+        <w:t>1111</w:t>
+      </w:r>
+      <w:r>
+        <w:rPr>
+          <w:rFonts w:ascii="Verdana" w:hAnsi="Verdana"/>
+          <w:b/>
+          <w:sz w:val="20"/>
+          <w:szCs w:val="20"/>
+        </w:rPr>
+        <w:t>21</w:t>
+      </w:r>
+    </w:p>
+    <w:p>
+      <w:pPr>
+        <w:rPr>
+          <w:rFonts w:ascii="Verdana" w:hAnsi="Verdana"/>
+          <w:sz w:val="20"/>
+          <w:szCs w:val="20"/>
+        </w:rPr>
+      </w:pPr>
+      <w:r>
+        <w:rPr>
+          <w:rFonts w:ascii="Verdana" w:hAnsi="Verdana"/>
+          <w:sz w:val="20"/>
+          <w:szCs w:val="20"/>
+        </w:rPr>
+        <w:t>T</w:t>
+      </w:r>
+      <w:r>
+        <w:rPr>
+          <w:rFonts w:ascii="Verdana" w:hAnsi="Verdana"/>
+          <w:sz w:val="20"/>
+          <w:szCs w:val="20"/>
+        </w:rPr>
+        <w:t>ell</w:t>
+      </w:r>
+      <w:r>
+        <w:rPr>
+          <w:rFonts w:ascii="Verdana" w:hAnsi="Verdana"/>
+          <w:sz w:val="20"/>
+          <w:szCs w:val="20"/>
+        </w:rPr>
+        <w:t xml:space="preserve"> your mom by phone</w:t>
+      </w:r>
+      <w:r>
+        <w:rPr>
+          <w:rFonts w:ascii="Verdana" w:hAnsi="Verdana" w:hint="eastAsia"/>
+          <w:sz w:val="20"/>
+          <w:szCs w:val="20"/>
+        </w:rPr>
+        <w:t xml:space="preserve"> i</w:t>
+      </w:r>
+      <w:r>
+        <w:rPr>
+          <w:rFonts w:ascii="Verdana" w:hAnsi="Verdana"/>
+          <w:sz w:val="20"/>
+          <w:szCs w:val="20"/>
+        </w:rPr>
+        <w:t>n the day time.</w:t>
+      </w:r>
+    </w:p>
+    <w:p>
+      <w:pPr>
+        <w:rPr>
+          <w:rFonts w:ascii="Verdana" w:hAnsi="Verdana"/>
+          <w:sz w:val="20"/>
+          <w:szCs w:val="20"/>
+        </w:rPr>
+      </w:pPr>
+      <w:r>
+        <w:rPr>
+          <w:rFonts w:ascii="Verdana" w:hAnsi="Verdana"/>
+          <w:sz w:val="20"/>
+          <w:szCs w:val="20"/>
+        </w:rPr>
+        <w:t xml:space="preserve">Hold </w:t>
+      </w:r>
+      <w:r>
+        <w:rPr>
+          <w:rFonts w:ascii="Verdana" w:hAnsi="Verdana"/>
+          <w:sz w:val="20"/>
+          <w:szCs w:val="20"/>
+        </w:rPr>
+        <w:t xml:space="preserve">her </w:t>
+      </w:r>
+      <w:r>
+        <w:rPr>
+          <w:rFonts w:ascii="Verdana" w:hAnsi="Verdana"/>
+          <w:sz w:val="20"/>
+          <w:szCs w:val="20"/>
+        </w:rPr>
+        <w:t>hand</w:t>
+      </w:r>
+      <w:r>
+        <w:rPr>
+          <w:rFonts w:ascii="Verdana" w:hAnsi="Verdana"/>
+          <w:sz w:val="20"/>
+          <w:szCs w:val="20"/>
+        </w:rPr>
+        <w:t>s</w:t>
+      </w:r>
+      <w:r>
+        <w:rPr>
+          <w:rFonts w:ascii="Verdana" w:hAnsi="Verdana"/>
+          <w:sz w:val="20"/>
+          <w:szCs w:val="20"/>
+        </w:rPr>
+        <w:t xml:space="preserve"> when you are walking</w:t>
+      </w:r>
+      <w:r>
+        <w:rPr>
+          <w:rFonts w:ascii="Verdana" w:hAnsi="Verdana"/>
+          <w:sz w:val="20"/>
+          <w:szCs w:val="20"/>
+        </w:rPr>
+        <w:t>.</w:t>
+      </w:r>
+    </w:p>
+    <w:p>
+      <w:pPr>
+        <w:rPr>
+          <w:rFonts w:ascii="Verdana" w:hAnsi="Verdana"/>
+          <w:sz w:val="20"/>
+          <w:szCs w:val="20"/>
+        </w:rPr>
+      </w:pPr>
+      <w:r>
+        <w:rPr>
+          <w:rFonts w:ascii="Verdana" w:hAnsi="Verdana"/>
+          <w:sz w:val="20"/>
+          <w:szCs w:val="20"/>
+        </w:rPr>
+        <w:t>L</w:t>
+      </w:r>
+      <w:r>
+        <w:rPr>
+          <w:rFonts w:ascii="Verdana" w:hAnsi="Verdana"/>
+          <w:sz w:val="20"/>
+          <w:szCs w:val="20"/>
+        </w:rPr>
+        <w:t>et her do that with the hair dryer</w:t>
+      </w:r>
+      <w:r>
+        <w:rPr>
+          <w:rFonts w:ascii="Verdana" w:hAnsi="Verdana"/>
+          <w:sz w:val="20"/>
+          <w:szCs w:val="20"/>
+        </w:rPr>
+        <w:t>.</w:t>
+      </w:r>
+    </w:p>
+    <w:p>
+      <w:pPr>
+        <w:rPr>
+          <w:rFonts w:ascii="Verdana" w:hAnsi="Verdana"/>
+          <w:b/>
+          <w:sz w:val="20"/>
+          <w:szCs w:val="20"/>
+        </w:rPr>
+      </w:pPr>
+      <w:r>
+        <w:rPr>
+          <w:rFonts w:ascii="Verdana" w:hAnsi="Verdana"/>
+          <w:b/>
+          <w:sz w:val="20"/>
+          <w:szCs w:val="20"/>
+        </w:rPr>
+        <w:t>111123</w:t>
+      </w:r>
+    </w:p>
+    <w:p>
+      <w:pPr>
+        <w:rPr>
+          <w:rFonts w:ascii="Verdana" w:hAnsi="Verdana"/>
+          <w:sz w:val="20"/>
+          <w:szCs w:val="20"/>
+        </w:rPr>
+      </w:pPr>
+      <w:r>
+        <w:rPr>
+          <w:rFonts w:ascii="Verdana" w:hAnsi="Verdana"/>
+          <w:sz w:val="20"/>
+          <w:szCs w:val="20"/>
+        </w:rPr>
+        <w:t>G</w:t>
+      </w:r>
+      <w:r>
+        <w:rPr>
+          <w:rFonts w:ascii="Verdana" w:hAnsi="Verdana"/>
+          <w:sz w:val="20"/>
+          <w:szCs w:val="20"/>
+        </w:rPr>
+        <w:t>argle</w:t>
+      </w:r>
+      <w:r>
+        <w:rPr>
+          <w:rFonts w:ascii="Verdana" w:hAnsi="Verdana"/>
+          <w:sz w:val="20"/>
+          <w:szCs w:val="20"/>
+        </w:rPr>
+        <w:t xml:space="preserve"> is the act that people bubble the liquid in the mouse.</w:t>
+      </w:r>
+    </w:p>
+    <w:p>
+      <w:pPr>
+        <w:rPr>
+          <w:rFonts w:ascii="Verdana" w:hAnsi="Verdana"/>
+          <w:sz w:val="20"/>
+          <w:szCs w:val="20"/>
+        </w:rPr>
+      </w:pPr>
+      <w:r>
+        <w:rPr>
+          <w:rFonts w:ascii="Verdana" w:hAnsi="Verdana"/>
+          <w:sz w:val="20"/>
+          <w:szCs w:val="20"/>
+        </w:rPr>
+        <w:t>You don’t need the prescription to buy it</w:t>
+      </w:r>
+      <w:r>
+        <w:rPr>
+          <w:rFonts w:ascii="Verdana" w:hAnsi="Verdana"/>
+          <w:sz w:val="20"/>
+          <w:szCs w:val="20"/>
+        </w:rPr>
+        <w:t xml:space="preserve"> at the drug store.</w:t>
+      </w:r>
+    </w:p>
+    <w:p>
+      <w:pPr>
+        <w:rPr>
+          <w:rFonts w:ascii="Verdana" w:hAnsi="Verdana"/>
+          <w:sz w:val="20"/>
+          <w:szCs w:val="20"/>
+        </w:rPr>
+      </w:pPr>
+      <w:r>
+        <w:rPr>
+          <w:rFonts w:ascii="Verdana" w:hAnsi="Verdana"/>
+          <w:sz w:val="20"/>
+          <w:szCs w:val="20"/>
+        </w:rPr>
+        <w:t>Her father will have more respect for you.</w:t>
+      </w:r>
+    </w:p>
+    <w:p>
+      <w:pPr>
+        <w:rPr>
+          <w:rFonts w:ascii="Verdana" w:hAnsi="Verdana"/>
+          <w:sz w:val="20"/>
+          <w:szCs w:val="20"/>
+        </w:rPr>
+      </w:pPr>
+      <w:r>
+        <w:rPr>
+          <w:rFonts w:ascii="Verdana" w:hAnsi="Verdana"/>
+          <w:sz w:val="20"/>
+          <w:szCs w:val="20"/>
+        </w:rPr>
+        <w:t>I will not treat her like an animal.</w:t>
+      </w:r>
+    </w:p>
+    <w:p>
+      <w:pPr>
+        <w:rPr>
+          <w:rFonts w:ascii="Verdana" w:hAnsi="Verdana"/>
+          <w:b/>
+          <w:sz w:val="20"/>
+          <w:szCs w:val="20"/>
+        </w:rPr>
+      </w:pPr>
+      <w:r>
+        <w:rPr>
+          <w:rFonts w:ascii="Verdana" w:hAnsi="Verdana"/>
+          <w:b/>
+          <w:sz w:val="20"/>
+          <w:szCs w:val="20"/>
+        </w:rPr>
+        <w:t>111128</w:t>
+      </w:r>
+    </w:p>
+    <w:p>
+      <w:pPr>
+        <w:rPr>
+          <w:rFonts w:ascii="Verdana" w:hAnsi="Verdana"/>
+          <w:sz w:val="20"/>
+          <w:szCs w:val="20"/>
+        </w:rPr>
+      </w:pPr>
+      <w:r>
+        <w:rPr>
+          <w:rFonts w:ascii="Verdana" w:hAnsi="Verdana"/>
+          <w:sz w:val="20"/>
+          <w:szCs w:val="20"/>
+        </w:rPr>
+        <w:t>We don’t have any common ground that everybody can use.</w:t>
+      </w:r>
+    </w:p>
+    <w:p>
+      <w:pPr>
+        <w:rPr>
+          <w:rFonts w:ascii="Verdana" w:hAnsi="Verdana"/>
+          <w:sz w:val="20"/>
+          <w:szCs w:val="20"/>
+        </w:rPr>
+      </w:pPr>
+      <w:r>
+        <w:rPr>
+          <w:rFonts w:ascii="Verdana" w:hAnsi="Verdana"/>
+          <w:sz w:val="20"/>
+          <w:szCs w:val="20"/>
+        </w:rPr>
+        <w:t>You got a lot of blessing</w:t>
+      </w:r>
+      <w:r>
+        <w:rPr>
+          <w:rFonts w:ascii="Verdana" w:hAnsi="Verdana"/>
+          <w:sz w:val="20"/>
+          <w:szCs w:val="20"/>
+        </w:rPr>
+        <w:t>, so i</w:t>
+      </w:r>
+      <w:r>
+        <w:rPr>
+          <w:rFonts w:ascii="Verdana" w:hAnsi="Verdana"/>
+          <w:sz w:val="20"/>
+          <w:szCs w:val="20"/>
+        </w:rPr>
+        <w:t>t works perfectly.</w:t>
+      </w:r>
+    </w:p>
+    <w:p>
+      <w:pPr>
+        <w:rPr>
+          <w:rFonts w:ascii="Verdana" w:hAnsi="Verdana"/>
+          <w:sz w:val="20"/>
+          <w:szCs w:val="20"/>
+        </w:rPr>
+      </w:pPr>
+      <w:r>
+        <w:rPr>
+          <w:rFonts w:ascii="Verdana" w:hAnsi="Verdana"/>
+          <w:sz w:val="20"/>
+          <w:szCs w:val="20"/>
+        </w:rPr>
+        <w:t>I am really behind</w:t>
+      </w:r>
+      <w:r>
+        <w:rPr>
+          <w:rFonts w:ascii="Verdana" w:hAnsi="Verdana"/>
+          <w:sz w:val="20"/>
+          <w:szCs w:val="20"/>
+        </w:rPr>
+        <w:t>/advanced</w:t>
+      </w:r>
+      <w:r>
+        <w:rPr>
+          <w:rFonts w:ascii="Verdana" w:hAnsi="Verdana"/>
+          <w:sz w:val="20"/>
+          <w:szCs w:val="20"/>
+        </w:rPr>
+        <w:t>.</w:t>
+      </w:r>
+    </w:p>
+    <w:p>
+      <w:pPr>
+        <w:rPr>
+          <w:rFonts w:ascii="Verdana" w:hAnsi="Verdana"/>
+          <w:sz w:val="20"/>
+          <w:szCs w:val="20"/>
+        </w:rPr>
+      </w:pPr>
+      <w:r>
+        <w:rPr>
+          <w:rFonts w:ascii="Verdana" w:hAnsi="Verdana"/>
+          <w:sz w:val="20"/>
+          <w:szCs w:val="20"/>
+        </w:rPr>
+        <w:t>f</w:t>
+      </w:r>
+      <w:r>
+        <w:rPr>
+          <w:rFonts w:ascii="Verdana" w:hAnsi="Verdana"/>
+          <w:sz w:val="20"/>
+          <w:szCs w:val="20"/>
+        </w:rPr>
+        <w:t>oldable piano keyboard.</w:t>
+      </w:r>
+    </w:p>
+    <w:p>
+      <w:pPr>
+        <w:rPr>
+          <w:rFonts w:ascii="Verdana" w:hAnsi="Verdana"/>
+          <w:b/>
+          <w:sz w:val="20"/>
+          <w:szCs w:val="20"/>
+        </w:rPr>
+      </w:pPr>
+      <w:r>
+        <w:rPr>
+          <w:rFonts w:ascii="Verdana" w:hAnsi="Verdana"/>
+          <w:b/>
+          <w:sz w:val="20"/>
+          <w:szCs w:val="20"/>
+        </w:rPr>
+        <w:t>111130</w:t>
+      </w:r>
+    </w:p>
+    <w:p>
+      <w:pPr>
+        <w:rPr>
+          <w:rFonts w:ascii="Verdana" w:hAnsi="Verdana"/>
+          <w:sz w:val="20"/>
+          <w:szCs w:val="20"/>
+        </w:rPr>
+      </w:pPr>
+      <w:r>
+        <w:rPr>
+          <w:rFonts w:ascii="Verdana" w:hAnsi="Verdana"/>
+          <w:sz w:val="20"/>
+          <w:szCs w:val="20"/>
+        </w:rPr>
+        <w:t>You just had to make an appointment to go to his office.</w:t>
+      </w:r>
+    </w:p>
+    <w:p>
+      <w:pPr>
+        <w:rPr>
+          <w:rFonts w:ascii="Verdana" w:hAnsi="Verdana"/>
+          <w:sz w:val="20"/>
+          <w:szCs w:val="20"/>
+        </w:rPr>
+      </w:pPr>
+      <w:r>
+        <w:rPr>
+          <w:rFonts w:ascii="Verdana" w:hAnsi="Verdana"/>
+          <w:sz w:val="20"/>
+          <w:szCs w:val="20"/>
+        </w:rPr>
+        <w:t>If you don’t take advantage of this, then w</w:t>
+      </w:r>
+      <w:r>
+        <w:rPr>
+          <w:rFonts w:ascii="Verdana" w:hAnsi="Verdana"/>
+          <w:sz w:val="20"/>
+          <w:szCs w:val="20"/>
+        </w:rPr>
+        <w:t xml:space="preserve">e can go ahead </w:t>
+      </w:r>
+      <w:r>
+        <w:rPr>
+          <w:rFonts w:ascii="Verdana" w:hAnsi="Verdana"/>
+          <w:sz w:val="20"/>
+          <w:szCs w:val="20"/>
+        </w:rPr>
+        <w:t>to the next unit.</w:t>
+      </w:r>
+    </w:p>
+    <w:p>
+      <w:pPr>
+        <w:rPr>
+          <w:rFonts w:ascii="Verdana" w:hAnsi="Verdana"/>
+          <w:sz w:val="20"/>
+          <w:szCs w:val="20"/>
+        </w:rPr>
+      </w:pPr>
+      <w:r>
+        <w:rPr>
+          <w:rFonts w:ascii="Verdana" w:hAnsi="Verdana"/>
+          <w:sz w:val="20"/>
+          <w:szCs w:val="20"/>
+        </w:rPr>
+        <w:t>You can’t empty the disk, because the project is still ongoing.</w:t>
+      </w:r>
+    </w:p>
+    <w:p>
+      <w:pPr>
+        <w:rPr>
+          <w:rFonts w:ascii="Verdana" w:hAnsi="Verdana"/>
+          <w:b/>
+          <w:sz w:val="20"/>
+          <w:szCs w:val="20"/>
+        </w:rPr>
+      </w:pPr>
+      <w:r>
+        <w:rPr>
+          <w:rFonts w:ascii="Verdana" w:hAnsi="Verdana"/>
+          <w:b/>
+          <w:sz w:val="20"/>
+          <w:szCs w:val="20"/>
+        </w:rPr>
+        <w:t>111205</w:t>
+      </w:r>
+    </w:p>
+    <w:p>
+      <w:pPr>
+        <w:rPr>
+          <w:rFonts w:ascii="Verdana" w:hAnsi="Verdana"/>
+          <w:sz w:val="20"/>
+          <w:szCs w:val="20"/>
+        </w:rPr>
+      </w:pPr>
+      <w:r>
+        <w:rPr>
+          <w:rFonts w:ascii="Verdana" w:hAnsi="Verdana"/>
+          <w:sz w:val="20"/>
+          <w:szCs w:val="20"/>
+        </w:rPr>
+        <w:t>She transfers to another teacher.</w:t>
+      </w:r>
+    </w:p>
+    <w:p>
+      <w:pPr>
+        <w:rPr>
+          <w:rFonts w:ascii="Verdana" w:hAnsi="Verdana"/>
+          <w:sz w:val="20"/>
+          <w:szCs w:val="20"/>
+        </w:rPr>
+      </w:pPr>
+      <w:r>
+        <w:rPr>
+          <w:rFonts w:ascii="Verdana" w:hAnsi="Verdana"/>
+          <w:sz w:val="20"/>
+          <w:szCs w:val="20"/>
+        </w:rPr>
+        <w:t xml:space="preserve">He </w:t>
+      </w:r>
+      <w:r>
+        <w:rPr>
+          <w:rFonts w:ascii="Verdana" w:hAnsi="Verdana"/>
+          <w:sz w:val="20"/>
+          <w:szCs w:val="20"/>
+        </w:rPr>
+        <w:t xml:space="preserve">was sentenced to jail on charges of sodomy and corruption. </w:t>
+      </w:r>
+    </w:p>
+    <w:p>
+      <w:pPr>
+        <w:rPr>
+          <w:rFonts w:ascii="Verdana" w:hAnsi="Verdana"/>
+          <w:b/>
+          <w:sz w:val="20"/>
+          <w:szCs w:val="20"/>
+        </w:rPr>
+      </w:pPr>
+      <w:r>
+        <w:rPr>
+          <w:rFonts w:ascii="Verdana" w:hAnsi="Verdana"/>
+          <w:b/>
+          <w:sz w:val="20"/>
+          <w:szCs w:val="20"/>
+        </w:rPr>
+        <w:t>111207</w:t>
+      </w:r>
+    </w:p>
+    <w:p>
+      <w:pPr>
+        <w:rPr>
+          <w:rFonts w:ascii="Verdana" w:hAnsi="Verdana"/>
+          <w:sz w:val="20"/>
+          <w:szCs w:val="20"/>
+        </w:rPr>
+      </w:pPr>
+      <w:r>
+        <w:rPr>
+          <w:rFonts w:ascii="Verdana" w:hAnsi="Verdana"/>
+          <w:sz w:val="20"/>
+          <w:szCs w:val="20"/>
+        </w:rPr>
+        <w:t>I never use that long.</w:t>
+      </w:r>
+      <w:r>
+        <w:rPr>
+          <w:rFonts w:ascii="Verdana" w:hAnsi="Verdana"/>
           <w:sz w:val="20"/>
           <w:szCs w:val="20"/>
         </w:rPr>
@@ -2304,40 +3124,257 @@
           <w:sz w:val="20"/>
           <w:szCs w:val="20"/>
         </w:rPr>
-        <w:t xml:space="preserve">That’s </w:t>
-      </w:r>
-      <w:r>
-        <w:rPr>
-          <w:rFonts w:ascii="Verdana" w:hAnsi="Verdana" w:hint="eastAsia"/>
-          <w:sz w:val="20"/>
-          <w:szCs w:val="20"/>
-        </w:rPr>
-        <w:t xml:space="preserve">not </w:t>
-      </w:r>
-      <w:r>
-        <w:rPr>
-          <w:rFonts w:ascii="Verdana" w:hAnsi="Verdana"/>
-          <w:sz w:val="20"/>
-          <w:szCs w:val="20"/>
-        </w:rPr>
-        <w:t>just the way I feel.</w:t>
-      </w:r>
-    </w:p>
-    <w:p>
-      <w:pPr>
-        <w:rPr>
-          <w:rFonts w:ascii="Verdana" w:hAnsi="Verdana"/>
-          <w:sz w:val="20"/>
-          <w:szCs w:val="20"/>
-        </w:rPr>
-      </w:pPr>
-      <w:r>
-        <w:rPr>
-          <w:rFonts w:ascii="Verdana" w:hAnsi="Verdana"/>
-          <w:sz w:val="20"/>
-          <w:szCs w:val="20"/>
-        </w:rPr>
-        <w:t xml:space="preserve">Do you feel like giving up? Don’t give up. </w:t>
+        <w:t>That give</w:t>
+      </w:r>
+      <w:r>
+        <w:rPr>
+          <w:rFonts w:ascii="Verdana" w:hAnsi="Verdana"/>
+          <w:sz w:val="20"/>
+          <w:szCs w:val="20"/>
+        </w:rPr>
+        <w:t>s</w:t>
+      </w:r>
+      <w:r>
+        <w:rPr>
+          <w:rFonts w:ascii="Verdana" w:hAnsi="Verdana"/>
+          <w:sz w:val="20"/>
+          <w:szCs w:val="20"/>
+        </w:rPr>
+        <w:t xml:space="preserve"> you more space for putting glos</w:t>
+      </w:r>
+      <w:r>
+        <w:rPr>
+          <w:rFonts w:ascii="Verdana" w:hAnsi="Verdana"/>
+          <w:sz w:val="20"/>
+          <w:szCs w:val="20"/>
+        </w:rPr>
+        <w:t>sa</w:t>
+      </w:r>
+      <w:r>
+        <w:rPr>
+          <w:rFonts w:ascii="Verdana" w:hAnsi="Verdana"/>
+          <w:sz w:val="20"/>
+          <w:szCs w:val="20"/>
+        </w:rPr>
+        <w:t>ries</w:t>
+      </w:r>
+      <w:r>
+        <w:rPr>
+          <w:rFonts w:ascii="Verdana" w:hAnsi="Verdana"/>
+          <w:sz w:val="20"/>
+          <w:szCs w:val="20"/>
+        </w:rPr>
+        <w:t>.</w:t>
+      </w:r>
+    </w:p>
+    <w:p>
+      <w:pPr>
+        <w:rPr>
+          <w:rFonts w:ascii="Verdana" w:hAnsi="Verdana"/>
+          <w:sz w:val="20"/>
+          <w:szCs w:val="20"/>
+        </w:rPr>
+      </w:pPr>
+      <w:r>
+        <w:rPr>
+          <w:rFonts w:ascii="Verdana" w:hAnsi="Verdana"/>
+          <w:sz w:val="20"/>
+          <w:szCs w:val="20"/>
+        </w:rPr>
+        <w:t>It doesn’t hurt to try.</w:t>
+      </w:r>
+      <w:r>
+        <w:rPr>
+          <w:rFonts w:ascii="Verdana" w:hAnsi="Verdana"/>
+          <w:sz w:val="20"/>
+          <w:szCs w:val="20"/>
+        </w:rPr>
+        <w:t xml:space="preserve"> </w:t>
+      </w:r>
+      <w:r>
+        <w:rPr>
+          <w:rFonts w:ascii="Verdana" w:hAnsi="Verdana"/>
+          <w:sz w:val="20"/>
+          <w:szCs w:val="20"/>
+        </w:rPr>
+        <w:t>Don’t give up hope.</w:t>
+      </w:r>
+    </w:p>
+    <w:p>
+      <w:pPr>
+        <w:rPr>
+          <w:rFonts w:ascii="Verdana" w:hAnsi="Verdana"/>
+          <w:sz w:val="20"/>
+          <w:szCs w:val="20"/>
+        </w:rPr>
+      </w:pPr>
+      <w:r>
+        <w:rPr>
+          <w:rFonts w:ascii="Verdana" w:hAnsi="Verdana"/>
+          <w:sz w:val="20"/>
+          <w:szCs w:val="20"/>
+        </w:rPr>
+        <w:t>C</w:t>
+      </w:r>
+      <w:r>
+        <w:rPr>
+          <w:rFonts w:ascii="Verdana" w:hAnsi="Verdana"/>
+          <w:sz w:val="20"/>
+          <w:szCs w:val="20"/>
+        </w:rPr>
+        <w:t>holesterol</w:t>
+      </w:r>
+      <w:r>
+        <w:rPr>
+          <w:rFonts w:ascii="Verdana" w:hAnsi="Verdana"/>
+          <w:sz w:val="20"/>
+          <w:szCs w:val="20"/>
+        </w:rPr>
+        <w:t>,</w:t>
+      </w:r>
+      <w:r>
+        <w:rPr>
+          <w:rFonts w:ascii="Verdana" w:hAnsi="Verdana"/>
+          <w:sz w:val="20"/>
+          <w:szCs w:val="20"/>
+        </w:rPr>
+        <w:t xml:space="preserve"> dollhouse, boxer shorts</w:t>
+      </w:r>
+    </w:p>
+    <w:p>
+      <w:pPr>
+        <w:rPr>
+          <w:rFonts w:ascii="Verdana" w:hAnsi="Verdana"/>
+          <w:sz w:val="20"/>
+          <w:szCs w:val="20"/>
+        </w:rPr>
+      </w:pPr>
+      <w:r>
+        <w:rPr>
+          <w:rFonts w:ascii="Verdana" w:hAnsi="Verdana"/>
+          <w:sz w:val="20"/>
+          <w:szCs w:val="20"/>
+        </w:rPr>
+        <w:t>There are so many things that you can do. Stick and then stack them</w:t>
+      </w:r>
+      <w:r>
+        <w:rPr>
+          <w:rFonts w:ascii="Verdana" w:hAnsi="Verdana"/>
+          <w:sz w:val="20"/>
+          <w:szCs w:val="20"/>
+        </w:rPr>
+        <w:t>.</w:t>
+      </w:r>
+    </w:p>
+    <w:p>
+      <w:pPr>
+        <w:rPr>
+          <w:rFonts w:ascii="Verdana" w:hAnsi="Verdana"/>
+          <w:b/>
+          <w:sz w:val="20"/>
+          <w:szCs w:val="20"/>
+        </w:rPr>
+      </w:pPr>
+      <w:r>
+        <w:rPr>
+          <w:rFonts w:ascii="Verdana" w:hAnsi="Verdana"/>
+          <w:b/>
+          <w:sz w:val="20"/>
+          <w:szCs w:val="20"/>
+        </w:rPr>
+        <w:t>111212</w:t>
+      </w:r>
+    </w:p>
+    <w:p>
+      <w:pPr>
+        <w:rPr>
+          <w:rFonts w:ascii="Verdana" w:hAnsi="Verdana"/>
+          <w:sz w:val="20"/>
+          <w:szCs w:val="20"/>
+        </w:rPr>
+      </w:pPr>
+      <w:r>
+        <w:rPr>
+          <w:rFonts w:ascii="Verdana" w:hAnsi="Verdana"/>
+          <w:sz w:val="20"/>
+          <w:szCs w:val="20"/>
+        </w:rPr>
+        <w:t>He is in traffic.</w:t>
+      </w:r>
+    </w:p>
+    <w:p>
+      <w:pPr>
+        <w:rPr>
+          <w:rFonts w:ascii="Verdana" w:hAnsi="Verdana"/>
+          <w:sz w:val="20"/>
+          <w:szCs w:val="20"/>
+        </w:rPr>
+      </w:pPr>
+      <w:r>
+        <w:rPr>
+          <w:rFonts w:ascii="Verdana" w:hAnsi="Verdana"/>
+          <w:sz w:val="20"/>
+          <w:szCs w:val="20"/>
+        </w:rPr>
+        <w:t>This is my first email to you. He believes as I do you should go for an interview at Dell. You only lack 1 year and although you have training in another line or field you are a fast learner.</w:t>
+      </w:r>
+      <w:r>
+        <w:rPr>
+          <w:rFonts w:ascii="Verdana" w:hAnsi="Verdana"/>
+          <w:sz w:val="20"/>
+          <w:szCs w:val="20"/>
+        </w:rPr>
+        <w:t xml:space="preserve"> </w:t>
+      </w:r>
+    </w:p>
+    <w:p>
+      <w:pPr>
+        <w:rPr>
+          <w:rFonts w:ascii="Verdana" w:hAnsi="Verdana"/>
+          <w:sz w:val="20"/>
+          <w:szCs w:val="20"/>
+        </w:rPr>
+      </w:pPr>
+      <w:r>
+        <w:rPr>
+          <w:rFonts w:ascii="Verdana" w:hAnsi="Verdana"/>
+          <w:sz w:val="20"/>
+          <w:szCs w:val="20"/>
+        </w:rPr>
+        <w:t>Andy has told me he would like to personally meet</w:t>
+      </w:r>
+      <w:r>
+        <w:rPr>
+          <w:rFonts w:ascii="Verdana" w:hAnsi="Verdana"/>
+          <w:sz w:val="20"/>
+          <w:szCs w:val="20"/>
+        </w:rPr>
+        <w:t>/talk</w:t>
+      </w:r>
+      <w:r>
+        <w:rPr>
+          <w:rFonts w:ascii="Verdana" w:hAnsi="Verdana"/>
+          <w:sz w:val="20"/>
+          <w:szCs w:val="20"/>
+        </w:rPr>
+        <w:t xml:space="preserve"> with you and give some pointers on what to expect during the interview. He will be getting in touch with you soon.</w:t>
+      </w:r>
+    </w:p>
+    <w:p>
+      <w:pPr>
+        <w:rPr>
+          <w:rFonts w:ascii="Verdana" w:hAnsi="Verdana"/>
+          <w:sz w:val="20"/>
+          <w:szCs w:val="20"/>
+        </w:rPr>
+      </w:pPr>
+      <w:r>
+        <w:rPr>
+          <w:rFonts w:ascii="Verdana" w:hAnsi="Verdana"/>
+          <w:sz w:val="20"/>
+          <w:szCs w:val="20"/>
+        </w:rPr>
+        <w:t>Let the doctor treat my arm.</w:t>
       </w:r>
     </w:p>
     <w:p>
@@ -2362,132 +3399,1022 @@
           <w:sz w:val="20"/>
           <w:szCs w:val="20"/>
         </w:rPr>
-        <w:t>happens when my throat gets dry</w:t>
-      </w:r>
-      <w:r>
-        <w:rPr>
-          <w:rFonts w:ascii="Verdana" w:hAnsi="Verdana" w:hint="eastAsia"/>
-          <w:sz w:val="20"/>
-          <w:szCs w:val="20"/>
-        </w:rPr>
-        <w:t xml:space="preserve"> which </w:t>
-      </w:r>
-      <w:r>
-        <w:rPr>
-          <w:rFonts w:ascii="Verdana" w:hAnsi="Verdana" w:hint="eastAsia"/>
-          <w:sz w:val="20"/>
-          <w:szCs w:val="20"/>
-        </w:rPr>
-        <w:t>will h</w:t>
-      </w:r>
-      <w:r>
-        <w:rPr>
-          <w:rFonts w:ascii="Verdana" w:hAnsi="Verdana"/>
-          <w:sz w:val="20"/>
-          <w:szCs w:val="20"/>
-        </w:rPr>
-        <w:t>ave lots of coughing so hold on a minute.</w:t>
-      </w:r>
-    </w:p>
-    <w:p>
-      <w:pPr>
-        <w:rPr>
-          <w:rFonts w:ascii="Verdana" w:hAnsi="Verdana"/>
-          <w:sz w:val="20"/>
-          <w:szCs w:val="20"/>
-        </w:rPr>
-      </w:pPr>
-      <w:r>
-        <w:rPr>
-          <w:rFonts w:ascii="Verdana" w:hAnsi="Verdana"/>
-          <w:sz w:val="20"/>
-          <w:szCs w:val="20"/>
-        </w:rPr>
-        <w:t>Take off &lt;-&gt; land</w:t>
-      </w:r>
-    </w:p>
-    <w:p>
-      <w:pPr>
-        <w:rPr>
-          <w:rFonts w:ascii="Verdana" w:hAnsi="Verdana"/>
-          <w:sz w:val="20"/>
-          <w:szCs w:val="20"/>
-        </w:rPr>
-      </w:pPr>
-      <w:r>
-        <w:rPr>
-          <w:rFonts w:ascii="Verdana" w:hAnsi="Verdana" w:hint="eastAsia"/>
-          <w:sz w:val="20"/>
-          <w:szCs w:val="20"/>
-        </w:rPr>
-        <w:t xml:space="preserve">The thief commits the crime so that you </w:t>
-      </w:r>
-      <w:r>
-        <w:rPr>
-          <w:rFonts w:ascii="Verdana" w:hAnsi="Verdana"/>
-          <w:sz w:val="20"/>
-          <w:szCs w:val="20"/>
-        </w:rPr>
-        <w:t>have to run for your dear life because the thief is chasing you.</w:t>
-      </w:r>
-    </w:p>
-    <w:p>
-      <w:pPr>
-        <w:rPr>
-          <w:rFonts w:ascii="Verdana" w:hAnsi="Verdana"/>
-          <w:sz w:val="20"/>
-          <w:szCs w:val="20"/>
-        </w:rPr>
-      </w:pPr>
-      <w:r>
-        <w:rPr>
-          <w:rFonts w:ascii="Verdana" w:hAnsi="Verdana"/>
-          <w:sz w:val="20"/>
-          <w:szCs w:val="20"/>
-        </w:rPr>
-        <w:t>She drove so fast to get rid of that guy.</w:t>
-      </w:r>
-    </w:p>
-    <w:p>
-      <w:pPr>
-        <w:rPr>
-          <w:rFonts w:ascii="Verdana" w:hAnsi="Verdana"/>
-          <w:sz w:val="20"/>
-          <w:szCs w:val="20"/>
-        </w:rPr>
-      </w:pPr>
-      <w:r>
-        <w:rPr>
-          <w:rFonts w:ascii="Verdana" w:hAnsi="Verdana"/>
-          <w:sz w:val="20"/>
-          <w:szCs w:val="20"/>
-        </w:rPr>
-        <w:t xml:space="preserve">We can make it very special. </w:t>
-      </w:r>
-      <w:r>
-        <w:rPr>
-          <w:rFonts w:ascii="Verdana" w:hAnsi="Verdana"/>
-          <w:sz w:val="20"/>
-          <w:szCs w:val="20"/>
-        </w:rPr>
-        <w:t>That’s a very good training for your mind.</w:t>
-      </w:r>
-    </w:p>
-    <w:p>
-      <w:pPr>
-        <w:rPr>
-          <w:rFonts w:ascii="Verdana" w:hAnsi="Verdana"/>
-          <w:sz w:val="20"/>
-          <w:szCs w:val="20"/>
-        </w:rPr>
-      </w:pPr>
-      <w:r>
-        <w:rPr>
-          <w:rFonts w:ascii="Verdana" w:hAnsi="Verdana"/>
-          <w:sz w:val="20"/>
-          <w:szCs w:val="20"/>
-        </w:rPr>
-        <w:t>Make sure you</w:t>
+        <w:t>is one of the leading universities</w:t>
+      </w:r>
+      <w:r>
+        <w:rPr>
+          <w:rFonts w:ascii="Verdana" w:hAnsi="Verdana"/>
+          <w:sz w:val="20"/>
+          <w:szCs w:val="20"/>
+        </w:rPr>
+        <w:t>.</w:t>
+      </w:r>
+    </w:p>
+    <w:p>
+      <w:pPr>
+        <w:rPr>
+          <w:rFonts w:ascii="Verdana" w:hAnsi="Verdana"/>
+          <w:sz w:val="20"/>
+          <w:szCs w:val="20"/>
+        </w:rPr>
+      </w:pPr>
+      <w:r>
+        <w:rPr>
+          <w:rFonts w:ascii="Verdana" w:hAnsi="Verdana"/>
+          <w:sz w:val="20"/>
+          <w:szCs w:val="20"/>
+        </w:rPr>
+        <w:t>You go to the tra</w:t>
+      </w:r>
+      <w:r>
+        <w:rPr>
+          <w:rFonts w:ascii="Verdana" w:hAnsi="Verdana"/>
+          <w:sz w:val="20"/>
+          <w:szCs w:val="20"/>
+        </w:rPr>
+        <w:t>ditional market and you can find one.</w:t>
+      </w:r>
+    </w:p>
+    <w:p>
+      <w:pPr>
+        <w:rPr>
+          <w:rFonts w:ascii="Verdana" w:hAnsi="Verdana"/>
+          <w:sz w:val="20"/>
+          <w:szCs w:val="20"/>
+        </w:rPr>
+      </w:pPr>
+      <w:r>
+        <w:rPr>
+          <w:rFonts w:ascii="Verdana" w:hAnsi="Verdana"/>
+          <w:sz w:val="20"/>
+          <w:szCs w:val="20"/>
+        </w:rPr>
+        <w:t>No problem. You deserve it.</w:t>
+      </w:r>
+    </w:p>
+    <w:p>
+      <w:pPr>
+        <w:rPr>
+          <w:rFonts w:ascii="Verdana" w:hAnsi="Verdana"/>
+          <w:sz w:val="20"/>
+          <w:szCs w:val="20"/>
+        </w:rPr>
+      </w:pPr>
+      <w:r>
+        <w:rPr>
+          <w:rFonts w:ascii="Verdana" w:hAnsi="Verdana"/>
+          <w:sz w:val="20"/>
+          <w:szCs w:val="20"/>
+        </w:rPr>
+        <w:t>Let’s make sure I got the right one.</w:t>
+      </w:r>
+    </w:p>
+    <w:p>
+      <w:pPr>
+        <w:rPr>
+          <w:rFonts w:ascii="Verdana" w:hAnsi="Verdana"/>
+          <w:sz w:val="20"/>
+          <w:szCs w:val="20"/>
+        </w:rPr>
+      </w:pPr>
+      <w:r>
+        <w:rPr>
+          <w:rFonts w:ascii="Verdana" w:hAnsi="Verdana"/>
+          <w:b/>
+          <w:sz w:val="20"/>
+          <w:szCs w:val="20"/>
+        </w:rPr>
+        <w:lastRenderedPageBreak/>
+        <w:t>111221</w:t>
+      </w:r>
+    </w:p>
+    <w:p>
+      <w:pPr>
+        <w:rPr>
+          <w:rFonts w:ascii="Verdana" w:hAnsi="Verdana"/>
+          <w:sz w:val="20"/>
+          <w:szCs w:val="20"/>
+        </w:rPr>
+      </w:pPr>
+      <w:r>
+        <w:rPr>
+          <w:rFonts w:ascii="Verdana" w:hAnsi="Verdana"/>
+          <w:sz w:val="20"/>
+          <w:szCs w:val="20"/>
+        </w:rPr>
+        <w:t>I don’t want to be the person she is.</w:t>
+      </w:r>
+    </w:p>
+    <w:p>
+      <w:pPr>
+        <w:rPr>
+          <w:rFonts w:ascii="Verdana" w:hAnsi="Verdana"/>
+          <w:sz w:val="20"/>
+          <w:szCs w:val="20"/>
+        </w:rPr>
+      </w:pPr>
+      <w:r>
+        <w:rPr>
+          <w:rFonts w:ascii="Verdana" w:hAnsi="Verdana"/>
+          <w:sz w:val="20"/>
+          <w:szCs w:val="20"/>
+        </w:rPr>
+        <w:t>Put on perfume</w:t>
+      </w:r>
+    </w:p>
+    <w:p>
+      <w:pPr>
+        <w:rPr>
+          <w:rFonts w:ascii="Verdana" w:hAnsi="Verdana"/>
+          <w:sz w:val="20"/>
+          <w:szCs w:val="20"/>
+        </w:rPr>
+      </w:pPr>
+      <w:r>
+        <w:rPr>
+          <w:rFonts w:ascii="Verdana" w:hAnsi="Verdana"/>
+          <w:sz w:val="20"/>
+          <w:szCs w:val="20"/>
+        </w:rPr>
+        <w:t>Break into bank.</w:t>
+      </w:r>
+    </w:p>
+    <w:p>
+      <w:pPr>
+        <w:rPr>
+          <w:rFonts w:ascii="Verdana" w:hAnsi="Verdana"/>
+          <w:sz w:val="20"/>
+          <w:szCs w:val="20"/>
+        </w:rPr>
+      </w:pPr>
+      <w:r>
+        <w:rPr>
+          <w:rFonts w:ascii="Verdana" w:hAnsi="Verdana"/>
+          <w:sz w:val="20"/>
+          <w:szCs w:val="20"/>
+        </w:rPr>
+        <w:t>I am steaming</w:t>
+      </w:r>
+      <w:r>
+        <w:rPr>
+          <w:rFonts w:ascii="Verdana" w:hAnsi="Verdana"/>
+          <w:sz w:val="20"/>
+          <w:szCs w:val="20"/>
+        </w:rPr>
+        <w:t xml:space="preserve"> (angry)</w:t>
+      </w:r>
+      <w:r>
+        <w:rPr>
+          <w:rFonts w:ascii="Verdana" w:hAnsi="Verdana"/>
+          <w:sz w:val="20"/>
+          <w:szCs w:val="20"/>
+        </w:rPr>
+        <w:t xml:space="preserve"> </w:t>
+      </w:r>
+      <w:r>
+        <w:rPr>
+          <w:rFonts w:ascii="Verdana" w:hAnsi="Verdana"/>
+          <w:sz w:val="20"/>
+          <w:szCs w:val="20"/>
+        </w:rPr>
+        <w:t xml:space="preserve">since </w:t>
+      </w:r>
+      <w:r>
+        <w:rPr>
+          <w:rFonts w:ascii="Verdana" w:hAnsi="Verdana"/>
+          <w:sz w:val="20"/>
+          <w:szCs w:val="20"/>
+        </w:rPr>
+        <w:t>I’m fed up with all of this.</w:t>
+      </w:r>
+    </w:p>
+    <w:p>
+      <w:pPr>
+        <w:rPr>
+          <w:rFonts w:ascii="Verdana" w:hAnsi="Verdana"/>
+          <w:sz w:val="20"/>
+          <w:szCs w:val="20"/>
+        </w:rPr>
+      </w:pPr>
+      <w:r>
+        <w:rPr>
+          <w:rFonts w:ascii="Verdana" w:hAnsi="Verdana"/>
+          <w:sz w:val="20"/>
+          <w:szCs w:val="20"/>
+        </w:rPr>
+        <w:t>I would like to take a vocation</w:t>
+      </w:r>
+      <w:r>
+        <w:rPr>
+          <w:rFonts w:ascii="Verdana" w:hAnsi="Verdana"/>
+          <w:sz w:val="20"/>
+          <w:szCs w:val="20"/>
+        </w:rPr>
+        <w:t xml:space="preserve"> to Japan</w:t>
+      </w:r>
+      <w:r>
+        <w:rPr>
+          <w:rFonts w:ascii="Verdana" w:hAnsi="Verdana"/>
+          <w:sz w:val="20"/>
+          <w:szCs w:val="20"/>
+        </w:rPr>
+        <w:t>, but the boss doesn’t want me to.</w:t>
+      </w:r>
+    </w:p>
+    <w:p>
+      <w:pPr>
+        <w:rPr>
+          <w:rFonts w:ascii="Verdana" w:hAnsi="Verdana"/>
+          <w:sz w:val="20"/>
+          <w:szCs w:val="20"/>
+        </w:rPr>
+      </w:pPr>
+      <w:r>
+        <w:rPr>
+          <w:rFonts w:ascii="Verdana" w:hAnsi="Verdana"/>
+          <w:sz w:val="20"/>
+          <w:szCs w:val="20"/>
+        </w:rPr>
+        <w:t>Hurry, the plane is going to take off in 10 minutes.</w:t>
+      </w:r>
+    </w:p>
+    <w:p>
+      <w:pPr>
+        <w:rPr>
+          <w:rFonts w:ascii="Verdana" w:hAnsi="Verdana"/>
+          <w:sz w:val="20"/>
+          <w:szCs w:val="20"/>
+        </w:rPr>
+      </w:pPr>
+      <w:r>
+        <w:rPr>
+          <w:rFonts w:ascii="Verdana" w:hAnsi="Verdana"/>
+          <w:sz w:val="20"/>
+          <w:szCs w:val="20"/>
+        </w:rPr>
+        <w:t>The pin p</w:t>
+      </w:r>
+      <w:r>
+        <w:rPr>
+          <w:rFonts w:ascii="Verdana" w:hAnsi="Verdana"/>
+          <w:sz w:val="20"/>
+          <w:szCs w:val="20"/>
+        </w:rPr>
+        <w:t>ierce</w:t>
+      </w:r>
+      <w:r>
+        <w:rPr>
+          <w:rFonts w:ascii="Verdana" w:hAnsi="Verdana"/>
+          <w:sz w:val="20"/>
+          <w:szCs w:val="20"/>
+        </w:rPr>
+        <w:t>s his skin.</w:t>
+      </w:r>
+    </w:p>
+    <w:p>
+      <w:pPr>
+        <w:rPr>
+          <w:rFonts w:ascii="Verdana" w:hAnsi="Verdana"/>
+          <w:bCs/>
+          <w:sz w:val="20"/>
+          <w:szCs w:val="20"/>
+        </w:rPr>
+      </w:pPr>
+      <w:r>
+        <w:rPr>
+          <w:rFonts w:ascii="Verdana" w:hAnsi="Verdana"/>
+          <w:bCs/>
+          <w:sz w:val="20"/>
+          <w:szCs w:val="20"/>
+        </w:rPr>
+        <w:t xml:space="preserve">Profound thanks to the following talented musicians who contributed to </w:t>
+      </w:r>
+      <w:r>
+        <w:rPr>
+          <w:rFonts w:ascii="Verdana" w:hAnsi="Verdana"/>
+          <w:bCs/>
+          <w:sz w:val="20"/>
+          <w:szCs w:val="20"/>
+        </w:rPr>
+        <w:t>this song</w:t>
+      </w:r>
+      <w:r>
+        <w:rPr>
+          <w:rFonts w:ascii="Verdana" w:hAnsi="Verdana"/>
+          <w:bCs/>
+          <w:sz w:val="20"/>
+          <w:szCs w:val="20"/>
+        </w:rPr>
+        <w:t>.</w:t>
+      </w:r>
+    </w:p>
+    <w:p>
+      <w:pPr>
+        <w:rPr>
+          <w:rFonts w:ascii="Verdana" w:hAnsi="Verdana"/>
+          <w:sz w:val="20"/>
+          <w:szCs w:val="20"/>
+        </w:rPr>
+      </w:pPr>
+      <w:r>
+        <w:rPr>
+          <w:rFonts w:ascii="Verdana" w:hAnsi="Verdana"/>
+          <w:b/>
+          <w:sz w:val="20"/>
+          <w:szCs w:val="20"/>
+        </w:rPr>
+        <w:t>111228</w:t>
+      </w:r>
+    </w:p>
+    <w:p>
+      <w:pPr>
+        <w:rPr>
+          <w:rFonts w:ascii="Verdana" w:hAnsi="Verdana"/>
+          <w:sz w:val="20"/>
+          <w:szCs w:val="20"/>
+        </w:rPr>
+      </w:pPr>
+      <w:r>
+        <w:rPr>
+          <w:rFonts w:ascii="Verdana" w:hAnsi="Verdana"/>
+          <w:sz w:val="20"/>
+          <w:szCs w:val="20"/>
+        </w:rPr>
+        <w:t>It seems unreasonable to stay outside in 24 degree weather.</w:t>
+      </w:r>
+    </w:p>
+    <w:p>
+      <w:pPr>
+        <w:rPr>
+          <w:rFonts w:ascii="Verdana" w:hAnsi="Verdana"/>
+          <w:sz w:val="20"/>
+          <w:szCs w:val="20"/>
+        </w:rPr>
+      </w:pPr>
+      <w:r>
+        <w:rPr>
+          <w:rFonts w:ascii="Verdana" w:hAnsi="Verdana"/>
+          <w:sz w:val="20"/>
+          <w:szCs w:val="20"/>
+        </w:rPr>
+        <w:t>The inside story of a “double agent” CEO, takeover rumors and Finnish pride.</w:t>
+      </w:r>
+    </w:p>
+    <w:p>
+      <w:pPr>
+        <w:rPr>
+          <w:rFonts w:ascii="Verdana" w:hAnsi="Verdana"/>
+          <w:sz w:val="20"/>
+          <w:szCs w:val="20"/>
+        </w:rPr>
+      </w:pPr>
+      <w:r>
+        <w:rPr>
+          <w:rFonts w:ascii="Verdana" w:hAnsi="Verdana"/>
+          <w:sz w:val="20"/>
+          <w:szCs w:val="20"/>
+        </w:rPr>
+        <w:t>Japan will recover, and so will its stock market.</w:t>
+      </w:r>
+    </w:p>
+    <w:p>
+      <w:pPr>
+        <w:rPr>
+          <w:rFonts w:ascii="Verdana" w:hAnsi="Verdana"/>
+          <w:sz w:val="20"/>
+          <w:szCs w:val="20"/>
+        </w:rPr>
+      </w:pPr>
+      <w:r>
+        <w:rPr>
+          <w:rFonts w:ascii="Verdana" w:hAnsi="Verdana"/>
+          <w:sz w:val="20"/>
+          <w:szCs w:val="20"/>
+        </w:rPr>
+        <w:t>She takes control of a troubled IMF in financial crisis.</w:t>
+      </w:r>
+    </w:p>
+    <w:p>
+      <w:pPr>
+        <w:rPr>
+          <w:rFonts w:ascii="Verdana" w:hAnsi="Verdana"/>
+          <w:sz w:val="20"/>
+          <w:szCs w:val="20"/>
+        </w:rPr>
+      </w:pPr>
+      <w:r>
+        <w:rPr>
+          <w:rFonts w:ascii="Verdana" w:hAnsi="Verdana"/>
+          <w:sz w:val="20"/>
+          <w:szCs w:val="20"/>
+        </w:rPr>
+        <w:t>Why Asian women are rejecting marriage.</w:t>
+      </w:r>
+    </w:p>
+    <w:p>
+      <w:pPr>
+        <w:rPr>
+          <w:rFonts w:ascii="Verdana" w:hAnsi="Verdana"/>
+          <w:sz w:val="20"/>
+          <w:szCs w:val="20"/>
+        </w:rPr>
+      </w:pPr>
+      <w:r>
+        <w:rPr>
+          <w:rFonts w:ascii="Verdana" w:hAnsi="Verdana"/>
+          <w:sz w:val="20"/>
+          <w:szCs w:val="20"/>
+        </w:rPr>
+        <w:t>I hope there is not any racial discrimination in this case.</w:t>
+      </w:r>
+    </w:p>
+    <w:p>
+      <w:pPr>
+        <w:rPr>
+          <w:rFonts w:ascii="Verdana" w:hAnsi="Verdana"/>
+          <w:sz w:val="20"/>
+          <w:szCs w:val="20"/>
+        </w:rPr>
+      </w:pPr>
+      <w:r>
+        <w:rPr>
+          <w:rFonts w:ascii="Verdana" w:hAnsi="Verdana"/>
+          <w:sz w:val="20"/>
+          <w:szCs w:val="20"/>
+        </w:rPr>
+        <w:t>The company is expected to invest about US$12 billion over the next few years.</w:t>
+      </w:r>
+    </w:p>
+    <w:p>
+      <w:pPr>
+        <w:rPr>
+          <w:rFonts w:ascii="Verdana" w:hAnsi="Verdana"/>
+          <w:sz w:val="20"/>
+          <w:szCs w:val="20"/>
+        </w:rPr>
+      </w:pPr>
+      <w:r>
+        <w:rPr>
+          <w:rFonts w:ascii="Verdana" w:hAnsi="Verdana"/>
+          <w:sz w:val="20"/>
+          <w:szCs w:val="20"/>
+        </w:rPr>
+        <w:t>Lenovo leapfrogs international competitors to grab the No.2 slot in market shares.</w:t>
+      </w:r>
+    </w:p>
+    <w:p>
+      <w:pPr>
+        <w:rPr>
+          <w:rFonts w:ascii="Verdana" w:hAnsi="Verdana"/>
+          <w:sz w:val="20"/>
+          <w:szCs w:val="20"/>
+        </w:rPr>
+      </w:pPr>
+      <w:r>
+        <w:rPr>
+          <w:rFonts w:ascii="Verdana" w:hAnsi="Verdana"/>
+          <w:sz w:val="20"/>
+          <w:szCs w:val="20"/>
+        </w:rPr>
+        <w:t>He founded</w:t>
+      </w:r>
+      <w:r>
+        <w:rPr>
+          <w:rFonts w:ascii="Verdana" w:hAnsi="Verdana"/>
+          <w:sz w:val="20"/>
+          <w:szCs w:val="20"/>
+        </w:rPr>
+        <w:t xml:space="preserve"> (established)</w:t>
+      </w:r>
+      <w:r>
+        <w:rPr>
+          <w:rFonts w:ascii="Verdana" w:hAnsi="Verdana"/>
+          <w:sz w:val="20"/>
+          <w:szCs w:val="20"/>
+        </w:rPr>
+        <w:t xml:space="preserve"> Apple in 1976.</w:t>
+      </w:r>
+    </w:p>
+    <w:p>
+      <w:pPr>
+        <w:rPr>
+          <w:rFonts w:ascii="Verdana" w:hAnsi="Verdana"/>
+          <w:sz w:val="20"/>
+          <w:szCs w:val="20"/>
+        </w:rPr>
+      </w:pPr>
+      <w:r>
+        <w:rPr>
+          <w:rFonts w:ascii="Verdana" w:hAnsi="Verdana"/>
+          <w:sz w:val="20"/>
+          <w:szCs w:val="20"/>
+        </w:rPr>
+        <w:t>Zara announces it is to open the first store in Taiwan by the end of the year.</w:t>
+      </w:r>
+    </w:p>
+    <w:p>
+      <w:pPr>
+        <w:rPr>
+          <w:rFonts w:ascii="Verdana" w:hAnsi="Verdana"/>
+          <w:sz w:val="20"/>
+          <w:szCs w:val="20"/>
+        </w:rPr>
+      </w:pPr>
+      <w:r>
+        <w:rPr>
+          <w:rFonts w:ascii="Verdana" w:hAnsi="Verdana"/>
+          <w:sz w:val="20"/>
+          <w:szCs w:val="20"/>
+        </w:rPr>
+        <w:t>debt, Democrats and Republicans</w:t>
+      </w:r>
+      <w:r>
+        <w:rPr>
+          <w:rFonts w:ascii="Verdana" w:hAnsi="Verdana"/>
+          <w:sz w:val="20"/>
+          <w:szCs w:val="20"/>
+        </w:rPr>
+        <w:t>, gross profit, controversy, cost advantage, uprising</w:t>
+      </w:r>
+    </w:p>
+    <w:p>
+      <w:pPr>
+        <w:rPr>
+          <w:rFonts w:ascii="Verdana" w:hAnsi="Verdana"/>
+          <w:sz w:val="20"/>
+          <w:szCs w:val="20"/>
+        </w:rPr>
+      </w:pPr>
+      <w:r>
+        <w:rPr>
+          <w:rFonts w:ascii="Verdana" w:hAnsi="Verdana"/>
+          <w:sz w:val="20"/>
+          <w:szCs w:val="20"/>
+        </w:rPr>
+        <w:t>They prepare to protest corporate greed and corruption under the banner “Occupy Wall Street”.</w:t>
+      </w:r>
+    </w:p>
+    <w:p>
+      <w:pPr>
+        <w:rPr>
+          <w:rFonts w:ascii="Verdana" w:hAnsi="Verdana"/>
+          <w:sz w:val="20"/>
+          <w:szCs w:val="20"/>
+        </w:rPr>
+      </w:pPr>
+      <w:r>
+        <w:rPr>
+          <w:rFonts w:ascii="Verdana" w:hAnsi="Verdana"/>
+          <w:sz w:val="20"/>
+          <w:szCs w:val="20"/>
+        </w:rPr>
+        <w:t xml:space="preserve">Google purchases (acquires) Motorola </w:t>
+      </w:r>
+      <w:r>
+        <w:rPr>
+          <w:rFonts w:ascii="Verdana" w:hAnsi="Verdana"/>
+          <w:sz w:val="20"/>
+          <w:szCs w:val="20"/>
+        </w:rPr>
+        <w:t xml:space="preserve">and </w:t>
+      </w:r>
+      <w:r>
+        <w:rPr>
+          <w:rFonts w:ascii="Verdana" w:hAnsi="Verdana"/>
+          <w:sz w:val="20"/>
+          <w:szCs w:val="20"/>
+        </w:rPr>
+        <w:t>says the deal will allow it to enhance the Android platform.</w:t>
+      </w:r>
+    </w:p>
+    <w:p>
+      <w:pPr>
+        <w:rPr>
+          <w:rFonts w:ascii="Verdana" w:hAnsi="Verdana"/>
+          <w:sz w:val="20"/>
+          <w:szCs w:val="20"/>
+        </w:rPr>
+      </w:pPr>
+      <w:r>
+        <w:rPr>
+          <w:rFonts w:ascii="Verdana" w:hAnsi="Verdana"/>
+          <w:sz w:val="20"/>
+          <w:szCs w:val="20"/>
+        </w:rPr>
+        <w:t>Zara has enough production flexibility that it rarely has to hold a large inventory.</w:t>
+      </w:r>
+    </w:p>
+    <w:p>
+      <w:pPr>
+        <w:rPr>
+          <w:rFonts w:ascii="Verdana" w:hAnsi="Verdana"/>
+          <w:sz w:val="20"/>
+          <w:szCs w:val="20"/>
+        </w:rPr>
+      </w:pPr>
+      <w:r>
+        <w:rPr>
+          <w:rFonts w:ascii="Verdana" w:hAnsi="Verdana"/>
+          <w:sz w:val="20"/>
+          <w:szCs w:val="20"/>
+        </w:rPr>
+        <w:t>Transportation has become a nightmare and service operators have had to use alternative rout</w:t>
+      </w:r>
+      <w:r>
+        <w:rPr>
+          <w:rFonts w:ascii="Verdana" w:hAnsi="Verdana"/>
+          <w:sz w:val="20"/>
+          <w:szCs w:val="20"/>
+        </w:rPr>
+        <w:t>e</w:t>
+      </w:r>
+      <w:r>
+        <w:rPr>
+          <w:rFonts w:ascii="Verdana" w:hAnsi="Verdana"/>
+          <w:sz w:val="20"/>
+          <w:szCs w:val="20"/>
+        </w:rPr>
+        <w:t>s.</w:t>
+      </w:r>
+    </w:p>
+    <w:p>
+      <w:pPr>
+        <w:rPr>
+          <w:rFonts w:ascii="Verdana" w:hAnsi="Verdana"/>
+          <w:sz w:val="20"/>
+          <w:szCs w:val="20"/>
+        </w:rPr>
+      </w:pPr>
+      <w:r>
+        <w:rPr>
+          <w:rFonts w:ascii="Verdana" w:hAnsi="Verdana"/>
+          <w:sz w:val="20"/>
+          <w:szCs w:val="20"/>
+        </w:rPr>
+        <w:t>Borders Group Inc. files for bankruptcy.</w:t>
+      </w:r>
+    </w:p>
+    <w:p>
+      <w:pPr>
+        <w:rPr>
+          <w:rFonts w:ascii="Verdana" w:hAnsi="Verdana"/>
+          <w:sz w:val="20"/>
+          <w:szCs w:val="20"/>
+        </w:rPr>
+      </w:pPr>
+      <w:r>
+        <w:rPr>
+          <w:rFonts w:ascii="Verdana" w:hAnsi="Verdana"/>
+          <w:sz w:val="20"/>
+          <w:szCs w:val="20"/>
+        </w:rPr>
+        <w:t>The 40-year-old bookstore chain, the second biggest in the U.S., cuts jobs and announces it will close a third of its stores after reporting losses of US$74.4 million for the third quarter of 2010.</w:t>
+      </w:r>
+    </w:p>
+    <w:p>
+      <w:pPr>
+        <w:rPr>
+          <w:rFonts w:ascii="Verdana" w:hAnsi="Verdana"/>
+          <w:sz w:val="20"/>
+          <w:szCs w:val="20"/>
+        </w:rPr>
+      </w:pPr>
+      <w:r>
+        <w:rPr>
+          <w:rFonts w:ascii="Verdana" w:hAnsi="Verdana"/>
+          <w:sz w:val="20"/>
+          <w:szCs w:val="20"/>
+        </w:rPr>
+        <w:t>Internet retailing giant Amazon starts offering video-streaming services to U.S. members.</w:t>
+      </w:r>
+    </w:p>
+    <w:p>
+      <w:pPr>
+        <w:rPr>
+          <w:rFonts w:ascii="Verdana" w:hAnsi="Verdana"/>
+          <w:sz w:val="20"/>
+          <w:szCs w:val="20"/>
+        </w:rPr>
+      </w:pPr>
+      <w:r>
+        <w:rPr>
+          <w:rFonts w:ascii="Verdana" w:hAnsi="Verdana"/>
+          <w:sz w:val="20"/>
+          <w:szCs w:val="20"/>
+        </w:rPr>
+        <w:t>They are all forces to suspend operations at various plants in the worst affected regions.</w:t>
+      </w:r>
+    </w:p>
+    <w:p>
+      <w:pPr>
+        <w:rPr>
+          <w:rFonts w:ascii="Verdana" w:hAnsi="Verdana"/>
+          <w:sz w:val="20"/>
+          <w:szCs w:val="20"/>
+        </w:rPr>
+      </w:pPr>
+      <w:r>
+        <w:rPr>
+          <w:rFonts w:ascii="Verdana" w:hAnsi="Verdana"/>
+          <w:sz w:val="20"/>
+          <w:szCs w:val="20"/>
+        </w:rPr>
+        <w:t>Prince William’s marriage to Kate will boost U.K. tourism.</w:t>
+      </w:r>
+    </w:p>
+    <w:p>
+      <w:pPr>
+        <w:rPr>
+          <w:rFonts w:ascii="Verdana" w:hAnsi="Verdana"/>
+          <w:sz w:val="20"/>
+          <w:szCs w:val="20"/>
+        </w:rPr>
+      </w:pPr>
+      <w:r>
+        <w:rPr>
+          <w:rFonts w:ascii="Verdana" w:hAnsi="Verdana"/>
+          <w:sz w:val="20"/>
+          <w:szCs w:val="20"/>
+        </w:rPr>
+        <w:t>Completing its most expensive deal for decades, Microsoft pays US$ 8.5 billion in cash for Skype.</w:t>
+      </w:r>
+    </w:p>
+    <w:p>
+      <w:pPr>
+        <w:rPr>
+          <w:rFonts w:ascii="Verdana" w:hAnsi="Verdana"/>
+          <w:sz w:val="20"/>
+          <w:szCs w:val="20"/>
+        </w:rPr>
+      </w:pPr>
+      <w:r>
+        <w:rPr>
+          <w:rFonts w:ascii="Verdana" w:hAnsi="Verdana"/>
+          <w:sz w:val="20"/>
+          <w:szCs w:val="20"/>
+        </w:rPr>
+        <w:t>The aim is to rein in short-term speculation.</w:t>
+      </w:r>
+    </w:p>
+    <w:p>
+      <w:pPr>
+        <w:rPr>
+          <w:rFonts w:ascii="Verdana" w:hAnsi="Verdana"/>
+          <w:sz w:val="20"/>
+          <w:szCs w:val="20"/>
+        </w:rPr>
+      </w:pPr>
+      <w:r>
+        <w:rPr>
+          <w:rFonts w:ascii="Verdana" w:hAnsi="Verdana"/>
+          <w:sz w:val="20"/>
+          <w:szCs w:val="20"/>
+        </w:rPr>
+        <w:t>A scandal erupts after Taiwanese authorities investigate into two manufactures.</w:t>
+      </w:r>
+    </w:p>
+    <w:p>
+      <w:pPr>
+        <w:rPr>
+          <w:rFonts w:ascii="Verdana" w:hAnsi="Verdana"/>
+          <w:sz w:val="20"/>
+          <w:szCs w:val="20"/>
+          <w:vertAlign w:val="superscript"/>
+        </w:rPr>
+      </w:pPr>
+      <w:r>
+        <w:rPr>
+          <w:rFonts w:ascii="Verdana" w:hAnsi="Verdana"/>
+          <w:sz w:val="20"/>
+          <w:szCs w:val="20"/>
+        </w:rPr>
+        <w:t xml:space="preserve">Google launches </w:t>
+      </w:r>
+      <w:r>
+        <w:rPr>
+          <w:rFonts w:ascii="Verdana" w:hAnsi="Verdana"/>
+          <w:sz w:val="20"/>
+          <w:szCs w:val="20"/>
+        </w:rPr>
+        <w:t xml:space="preserve">(announces, unveils) </w:t>
+      </w:r>
+      <w:r>
+        <w:rPr>
+          <w:rFonts w:ascii="Verdana" w:hAnsi="Verdana"/>
+          <w:sz w:val="20"/>
+          <w:szCs w:val="20"/>
+        </w:rPr>
+        <w:t>Google</w:t>
+      </w:r>
+      <w:r>
+        <w:rPr>
+          <w:rFonts w:ascii="Verdana" w:hAnsi="Verdana"/>
+          <w:sz w:val="20"/>
+          <w:szCs w:val="20"/>
+          <w:vertAlign w:val="superscript"/>
+        </w:rPr>
+        <w:t>+</w:t>
+      </w:r>
+      <w:r>
+        <w:rPr>
+          <w:rFonts w:ascii="Verdana" w:hAnsi="Verdana"/>
+          <w:sz w:val="20"/>
+          <w:szCs w:val="20"/>
+        </w:rPr>
+        <w:t xml:space="preserve"> to tackle Facebook.</w:t>
+      </w:r>
+    </w:p>
+    <w:p>
+      <w:pPr>
+        <w:rPr>
+          <w:rFonts w:ascii="Verdana" w:hAnsi="Verdana"/>
+          <w:sz w:val="20"/>
+          <w:szCs w:val="20"/>
+        </w:rPr>
+      </w:pPr>
+      <w:r>
+        <w:rPr>
+          <w:rFonts w:ascii="Verdana" w:hAnsi="Verdana"/>
+          <w:sz w:val="20"/>
+          <w:szCs w:val="20"/>
+        </w:rPr>
+        <w:t>A sophisticated businessman</w:t>
+      </w:r>
+    </w:p>
+    <w:p>
+      <w:pPr>
+        <w:rPr>
+          <w:rFonts w:ascii="Verdana" w:hAnsi="Verdana"/>
+          <w:sz w:val="20"/>
+          <w:szCs w:val="20"/>
+        </w:rPr>
+      </w:pPr>
+      <w:r>
+        <w:rPr>
+          <w:rFonts w:ascii="Verdana" w:hAnsi="Verdana"/>
+          <w:sz w:val="20"/>
+          <w:szCs w:val="20"/>
+        </w:rPr>
+        <w:t>It provides tortoiseSVN-like experiences, but not as sophisticated as tortoiseSVN</w:t>
+      </w:r>
+      <w:r>
+        <w:rPr>
+          <w:rFonts w:ascii="Verdana" w:hAnsi="Verdana" w:hint="eastAsia"/>
+          <w:sz w:val="20"/>
+          <w:szCs w:val="20"/>
+        </w:rPr>
+        <w:t>.</w:t>
+      </w:r>
+    </w:p>
+    <w:p>
+      <w:pPr>
+        <w:rPr>
+          <w:rFonts w:ascii="Verdana" w:hAnsi="Verdana"/>
+          <w:sz w:val="20"/>
+          <w:szCs w:val="20"/>
+        </w:rPr>
+      </w:pPr>
+      <w:r>
+        <w:rPr>
+          <w:rFonts w:ascii="Verdana" w:hAnsi="Verdana"/>
+          <w:sz w:val="20"/>
+          <w:szCs w:val="20"/>
+        </w:rPr>
+        <w:t>The failed suicide bomber urges others to follow the example and kill Is</w:t>
+      </w:r>
+      <w:r>
+        <w:rPr>
+          <w:rFonts w:ascii="Verdana" w:hAnsi="Verdana"/>
+          <w:sz w:val="20"/>
+          <w:szCs w:val="20"/>
+        </w:rPr>
+        <w:t>rae</w:t>
+      </w:r>
+      <w:r>
+        <w:rPr>
+          <w:rFonts w:ascii="Verdana" w:hAnsi="Verdana"/>
+          <w:sz w:val="20"/>
+          <w:szCs w:val="20"/>
+        </w:rPr>
+        <w:t>lis.</w:t>
+      </w:r>
+    </w:p>
+    <w:p>
+      <w:pPr>
+        <w:rPr>
+          <w:rFonts w:ascii="Verdana" w:hAnsi="Verdana"/>
+          <w:sz w:val="20"/>
+          <w:szCs w:val="20"/>
+        </w:rPr>
+      </w:pPr>
+      <w:r>
+        <w:rPr>
+          <w:rFonts w:ascii="Verdana" w:hAnsi="Verdana"/>
+          <w:sz w:val="20"/>
+          <w:szCs w:val="20"/>
+        </w:rPr>
+        <w:t>I am concerned about the allegations he tried to kill his wife.</w:t>
+      </w:r>
+    </w:p>
+    <w:p>
+      <w:pPr>
+        <w:rPr>
+          <w:rFonts w:ascii="Verdana" w:hAnsi="Verdana"/>
+          <w:sz w:val="20"/>
+          <w:szCs w:val="20"/>
+        </w:rPr>
+      </w:pPr>
+      <w:r>
+        <w:rPr>
+          <w:rFonts w:ascii="Verdana" w:hAnsi="Verdana"/>
+          <w:sz w:val="20"/>
+          <w:szCs w:val="20"/>
+        </w:rPr>
+        <w:t>The babysitter confessed to kill the 9 year old girl.</w:t>
+      </w:r>
+    </w:p>
+    <w:p>
+      <w:pPr>
+        <w:rPr>
+          <w:rFonts w:ascii="Verdana" w:hAnsi="Verdana"/>
+          <w:sz w:val="20"/>
+          <w:szCs w:val="20"/>
+        </w:rPr>
+      </w:pPr>
+      <w:r>
+        <w:rPr>
+          <w:rFonts w:ascii="Verdana" w:hAnsi="Verdana"/>
+          <w:sz w:val="20"/>
+          <w:szCs w:val="20"/>
+        </w:rPr>
+        <w:t>The interior decoration is a compromise between Chinese and foreign styles.</w:t>
+      </w:r>
+    </w:p>
+    <w:p>
+      <w:pPr>
+        <w:rPr>
+          <w:rFonts w:ascii="Verdana" w:hAnsi="Verdana"/>
+          <w:sz w:val="20"/>
+          <w:szCs w:val="20"/>
+        </w:rPr>
+      </w:pPr>
+      <w:r>
+        <w:rPr>
+          <w:rFonts w:ascii="Verdana" w:hAnsi="Verdana"/>
+          <w:sz w:val="20"/>
+          <w:szCs w:val="20"/>
+        </w:rPr>
+        <w:t>She is a significant person.</w:t>
+      </w:r>
+    </w:p>
+    <w:p>
+      <w:pPr>
+        <w:rPr>
+          <w:rFonts w:ascii="Verdana" w:hAnsi="Verdana"/>
+          <w:sz w:val="20"/>
+          <w:szCs w:val="20"/>
+        </w:rPr>
+      </w:pPr>
+      <w:r>
+        <w:rPr>
+          <w:rFonts w:ascii="Verdana" w:hAnsi="Verdana"/>
+          <w:sz w:val="20"/>
+          <w:szCs w:val="20"/>
+        </w:rPr>
+        <w:t>Urgent means hurry to do that.</w:t>
+      </w:r>
+    </w:p>
+    <w:p>
+      <w:pPr>
+        <w:rPr>
+          <w:rFonts w:ascii="Verdana" w:hAnsi="Verdana"/>
+          <w:sz w:val="20"/>
+          <w:szCs w:val="20"/>
+        </w:rPr>
+      </w:pPr>
+      <w:r>
+        <w:rPr>
+          <w:rFonts w:ascii="Verdana" w:hAnsi="Verdana"/>
+          <w:sz w:val="20"/>
+          <w:szCs w:val="20"/>
+        </w:rPr>
+        <w:t>l</w:t>
+      </w:r>
+      <w:r>
+        <w:rPr>
+          <w:rFonts w:ascii="Verdana" w:hAnsi="Verdana"/>
+          <w:sz w:val="20"/>
+          <w:szCs w:val="20"/>
+        </w:rPr>
+        <w:t>andscape</w:t>
+      </w:r>
+      <w:r>
+        <w:rPr>
+          <w:rFonts w:ascii="Verdana" w:hAnsi="Verdana"/>
+          <w:sz w:val="20"/>
+          <w:szCs w:val="20"/>
+        </w:rPr>
+        <w:t>, vacuum cleane</w:t>
       </w:r>
       <w:r>
         <w:rPr>
@@ -2503,953 +4430,40 @@
           <w:sz w:val="20"/>
           <w:szCs w:val="20"/>
         </w:rPr>
-        <w:t xml:space="preserve"> car </w:t>
-      </w:r>
-      <w:r>
-        <w:rPr>
-          <w:rFonts w:ascii="Verdana" w:hAnsi="Verdana"/>
-          <w:sz w:val="20"/>
-          <w:szCs w:val="20"/>
-        </w:rPr>
-        <w:t xml:space="preserve">can </w:t>
-      </w:r>
-      <w:r>
-        <w:rPr>
-          <w:rFonts w:ascii="Verdana" w:hAnsi="Verdana"/>
-          <w:sz w:val="20"/>
-          <w:szCs w:val="20"/>
-        </w:rPr>
-        <w:t>work and keep in a good condition.</w:t>
-      </w:r>
-    </w:p>
-    <w:p>
-      <w:pPr>
-        <w:rPr>
-          <w:rFonts w:ascii="Verdana" w:hAnsi="Verdana"/>
-          <w:b/>
-          <w:sz w:val="20"/>
-          <w:szCs w:val="20"/>
-        </w:rPr>
-      </w:pPr>
-      <w:r>
-        <w:rPr>
-          <w:rFonts w:ascii="Verdana" w:hAnsi="Verdana"/>
-          <w:b/>
-          <w:sz w:val="20"/>
-          <w:szCs w:val="20"/>
-        </w:rPr>
-        <w:t>1111</w:t>
-      </w:r>
-      <w:r>
-        <w:rPr>
-          <w:rFonts w:ascii="Verdana" w:hAnsi="Verdana"/>
-          <w:b/>
-          <w:sz w:val="20"/>
-          <w:szCs w:val="20"/>
-        </w:rPr>
-        <w:t>21</w:t>
-      </w:r>
-    </w:p>
-    <w:p>
-      <w:pPr>
-        <w:rPr>
-          <w:rFonts w:ascii="Verdana" w:hAnsi="Verdana"/>
-          <w:sz w:val="20"/>
-          <w:szCs w:val="20"/>
-        </w:rPr>
-      </w:pPr>
-      <w:r>
-        <w:rPr>
-          <w:rFonts w:ascii="Verdana" w:hAnsi="Verdana"/>
-          <w:sz w:val="20"/>
-          <w:szCs w:val="20"/>
-        </w:rPr>
-        <w:t>T</w:t>
-      </w:r>
-      <w:r>
-        <w:rPr>
-          <w:rFonts w:ascii="Verdana" w:hAnsi="Verdana"/>
-          <w:sz w:val="20"/>
-          <w:szCs w:val="20"/>
-        </w:rPr>
-        <w:t>ell</w:t>
-      </w:r>
-      <w:r>
-        <w:rPr>
-          <w:rFonts w:ascii="Verdana" w:hAnsi="Verdana"/>
-          <w:sz w:val="20"/>
-          <w:szCs w:val="20"/>
-        </w:rPr>
-        <w:t xml:space="preserve"> your mom by phone</w:t>
-      </w:r>
-      <w:r>
-        <w:rPr>
-          <w:rFonts w:ascii="Verdana" w:hAnsi="Verdana" w:hint="eastAsia"/>
-          <w:sz w:val="20"/>
-          <w:szCs w:val="20"/>
-        </w:rPr>
-        <w:t xml:space="preserve"> i</w:t>
-      </w:r>
-      <w:r>
-        <w:rPr>
-          <w:rFonts w:ascii="Verdana" w:hAnsi="Verdana"/>
-          <w:sz w:val="20"/>
-          <w:szCs w:val="20"/>
-        </w:rPr>
-        <w:t>n the day time.</w:t>
-      </w:r>
-    </w:p>
-    <w:p>
-      <w:pPr>
-        <w:rPr>
-          <w:rFonts w:ascii="Verdana" w:hAnsi="Verdana"/>
-          <w:sz w:val="20"/>
-          <w:szCs w:val="20"/>
-        </w:rPr>
-      </w:pPr>
-      <w:r>
-        <w:rPr>
-          <w:rFonts w:ascii="Verdana" w:hAnsi="Verdana"/>
-          <w:sz w:val="20"/>
-          <w:szCs w:val="20"/>
-        </w:rPr>
-        <w:t xml:space="preserve">Hold </w:t>
-      </w:r>
-      <w:r>
-        <w:rPr>
-          <w:rFonts w:ascii="Verdana" w:hAnsi="Verdana"/>
-          <w:sz w:val="20"/>
-          <w:szCs w:val="20"/>
-        </w:rPr>
-        <w:t xml:space="preserve">her </w:t>
-      </w:r>
-      <w:r>
-        <w:rPr>
-          <w:rFonts w:ascii="Verdana" w:hAnsi="Verdana"/>
-          <w:sz w:val="20"/>
-          <w:szCs w:val="20"/>
-        </w:rPr>
-        <w:t>hand</w:t>
-      </w:r>
-      <w:r>
-        <w:rPr>
-          <w:rFonts w:ascii="Verdana" w:hAnsi="Verdana"/>
-          <w:sz w:val="20"/>
-          <w:szCs w:val="20"/>
-        </w:rPr>
-        <w:t>s</w:t>
-      </w:r>
-      <w:r>
-        <w:rPr>
-          <w:rFonts w:ascii="Verdana" w:hAnsi="Verdana"/>
-          <w:sz w:val="20"/>
-          <w:szCs w:val="20"/>
-        </w:rPr>
-        <w:t xml:space="preserve"> when you are walking</w:t>
-      </w:r>
-      <w:r>
-        <w:rPr>
-          <w:rFonts w:ascii="Verdana" w:hAnsi="Verdana"/>
-          <w:sz w:val="20"/>
-          <w:szCs w:val="20"/>
-        </w:rPr>
-        <w:t>.</w:t>
-      </w:r>
-    </w:p>
-    <w:p>
-      <w:pPr>
-        <w:rPr>
-          <w:rFonts w:ascii="Verdana" w:hAnsi="Verdana"/>
-          <w:sz w:val="20"/>
-          <w:szCs w:val="20"/>
-        </w:rPr>
-      </w:pPr>
-      <w:r>
-        <w:rPr>
-          <w:rFonts w:ascii="Verdana" w:hAnsi="Verdana"/>
-          <w:sz w:val="20"/>
-          <w:szCs w:val="20"/>
-        </w:rPr>
-        <w:t>L</w:t>
-      </w:r>
-      <w:r>
-        <w:rPr>
-          <w:rFonts w:ascii="Verdana" w:hAnsi="Verdana"/>
-          <w:sz w:val="20"/>
-          <w:szCs w:val="20"/>
-        </w:rPr>
-        <w:t>et her do that with the hair dryer</w:t>
-      </w:r>
-      <w:r>
-        <w:rPr>
-          <w:rFonts w:ascii="Verdana" w:hAnsi="Verdana"/>
-          <w:sz w:val="20"/>
-          <w:szCs w:val="20"/>
-        </w:rPr>
-        <w:t>.</w:t>
-      </w:r>
-    </w:p>
-    <w:p>
-      <w:pPr>
-        <w:rPr>
-          <w:rFonts w:ascii="Verdana" w:hAnsi="Verdana"/>
-          <w:b/>
-          <w:sz w:val="20"/>
-          <w:szCs w:val="20"/>
-        </w:rPr>
-      </w:pPr>
-      <w:r>
-        <w:rPr>
-          <w:rFonts w:ascii="Verdana" w:hAnsi="Verdana"/>
-          <w:b/>
-          <w:sz w:val="20"/>
-          <w:szCs w:val="20"/>
-        </w:rPr>
-        <w:t>111123</w:t>
-      </w:r>
-    </w:p>
-    <w:p>
-      <w:pPr>
-        <w:rPr>
-          <w:rFonts w:ascii="Verdana" w:hAnsi="Verdana"/>
-          <w:sz w:val="20"/>
-          <w:szCs w:val="20"/>
-        </w:rPr>
-      </w:pPr>
-      <w:r>
-        <w:rPr>
-          <w:rFonts w:ascii="Verdana" w:hAnsi="Verdana"/>
-          <w:sz w:val="20"/>
-          <w:szCs w:val="20"/>
-        </w:rPr>
-        <w:t>G</w:t>
-      </w:r>
-      <w:r>
-        <w:rPr>
-          <w:rFonts w:ascii="Verdana" w:hAnsi="Verdana"/>
-          <w:sz w:val="20"/>
-          <w:szCs w:val="20"/>
-        </w:rPr>
-        <w:t>argle</w:t>
-      </w:r>
-      <w:r>
-        <w:rPr>
-          <w:rFonts w:ascii="Verdana" w:hAnsi="Verdana"/>
-          <w:sz w:val="20"/>
-          <w:szCs w:val="20"/>
-        </w:rPr>
-        <w:t xml:space="preserve"> is the act that people bubble the liquid in the mouse.</w:t>
-      </w:r>
-    </w:p>
-    <w:p>
-      <w:pPr>
-        <w:rPr>
-          <w:rFonts w:ascii="Verdana" w:hAnsi="Verdana"/>
-          <w:sz w:val="20"/>
-          <w:szCs w:val="20"/>
-        </w:rPr>
-      </w:pPr>
-      <w:r>
-        <w:rPr>
-          <w:rFonts w:ascii="Verdana" w:hAnsi="Verdana"/>
-          <w:sz w:val="20"/>
-          <w:szCs w:val="20"/>
-        </w:rPr>
-        <w:t>You don’t need the prescription to buy it</w:t>
-      </w:r>
-      <w:r>
-        <w:rPr>
-          <w:rFonts w:ascii="Verdana" w:hAnsi="Verdana"/>
-          <w:sz w:val="20"/>
-          <w:szCs w:val="20"/>
-        </w:rPr>
-        <w:t xml:space="preserve"> at the drug store.</w:t>
-      </w:r>
-    </w:p>
-    <w:p>
-      <w:pPr>
-        <w:rPr>
-          <w:rFonts w:ascii="Verdana" w:hAnsi="Verdana"/>
-          <w:sz w:val="20"/>
-          <w:szCs w:val="20"/>
-        </w:rPr>
-      </w:pPr>
-      <w:r>
-        <w:rPr>
-          <w:rFonts w:ascii="Verdana" w:hAnsi="Verdana"/>
-          <w:sz w:val="20"/>
-          <w:szCs w:val="20"/>
-        </w:rPr>
-        <w:t>Her father will have more respect for you.</w:t>
-      </w:r>
-    </w:p>
-    <w:p>
-      <w:pPr>
-        <w:rPr>
-          <w:rFonts w:ascii="Verdana" w:hAnsi="Verdana"/>
-          <w:sz w:val="20"/>
-          <w:szCs w:val="20"/>
-        </w:rPr>
-      </w:pPr>
-      <w:r>
-        <w:rPr>
-          <w:rFonts w:ascii="Verdana" w:hAnsi="Verdana"/>
-          <w:sz w:val="20"/>
-          <w:szCs w:val="20"/>
-        </w:rPr>
-        <w:t>I will not treat her like an animal.</w:t>
-      </w:r>
-    </w:p>
-    <w:p>
-      <w:pPr>
-        <w:rPr>
-          <w:rFonts w:ascii="Verdana" w:hAnsi="Verdana"/>
-          <w:b/>
-          <w:sz w:val="20"/>
-          <w:szCs w:val="20"/>
-        </w:rPr>
-      </w:pPr>
-      <w:r>
-        <w:rPr>
-          <w:rFonts w:ascii="Verdana" w:hAnsi="Verdana"/>
-          <w:b/>
-          <w:sz w:val="20"/>
-          <w:szCs w:val="20"/>
-        </w:rPr>
-        <w:t>111128</w:t>
-      </w:r>
-    </w:p>
-    <w:p>
-      <w:pPr>
-        <w:rPr>
-          <w:rFonts w:ascii="Verdana" w:hAnsi="Verdana"/>
-          <w:sz w:val="20"/>
-          <w:szCs w:val="20"/>
-        </w:rPr>
-      </w:pPr>
-      <w:r>
-        <w:rPr>
-          <w:rFonts w:ascii="Verdana" w:hAnsi="Verdana"/>
-          <w:sz w:val="20"/>
-          <w:szCs w:val="20"/>
-        </w:rPr>
-        <w:t>We don’t have any common ground that everybody can use.</w:t>
-      </w:r>
-    </w:p>
-    <w:p>
-      <w:pPr>
-        <w:rPr>
-          <w:rFonts w:ascii="Verdana" w:hAnsi="Verdana"/>
-          <w:sz w:val="20"/>
-          <w:szCs w:val="20"/>
-        </w:rPr>
-      </w:pPr>
-      <w:r>
-        <w:rPr>
-          <w:rFonts w:ascii="Verdana" w:hAnsi="Verdana"/>
-          <w:sz w:val="20"/>
-          <w:szCs w:val="20"/>
-        </w:rPr>
-        <w:t>You got a lot of blessing</w:t>
-      </w:r>
-      <w:r>
-        <w:rPr>
-          <w:rFonts w:ascii="Verdana" w:hAnsi="Verdana"/>
-          <w:sz w:val="20"/>
-          <w:szCs w:val="20"/>
-        </w:rPr>
-        <w:t>, so i</w:t>
-      </w:r>
-      <w:r>
-        <w:rPr>
-          <w:rFonts w:ascii="Verdana" w:hAnsi="Verdana"/>
-          <w:sz w:val="20"/>
-          <w:szCs w:val="20"/>
-        </w:rPr>
-        <w:t>t works perfectly.</w:t>
-      </w:r>
-    </w:p>
-    <w:p>
-      <w:pPr>
-        <w:rPr>
-          <w:rFonts w:ascii="Verdana" w:hAnsi="Verdana"/>
-          <w:sz w:val="20"/>
-          <w:szCs w:val="20"/>
-        </w:rPr>
-      </w:pPr>
-      <w:r>
-        <w:rPr>
-          <w:rFonts w:ascii="Verdana" w:hAnsi="Verdana"/>
-          <w:sz w:val="20"/>
-          <w:szCs w:val="20"/>
-        </w:rPr>
-        <w:t>I am really behind</w:t>
-      </w:r>
-      <w:r>
-        <w:rPr>
-          <w:rFonts w:ascii="Verdana" w:hAnsi="Verdana"/>
-          <w:sz w:val="20"/>
-          <w:szCs w:val="20"/>
-        </w:rPr>
-        <w:t>/advanced</w:t>
-      </w:r>
-      <w:r>
-        <w:rPr>
-          <w:rFonts w:ascii="Verdana" w:hAnsi="Verdana"/>
-          <w:sz w:val="20"/>
-          <w:szCs w:val="20"/>
-        </w:rPr>
-        <w:t>.</w:t>
-      </w:r>
-    </w:p>
-    <w:p>
-      <w:pPr>
-        <w:rPr>
-          <w:rFonts w:ascii="Verdana" w:hAnsi="Verdana"/>
-          <w:sz w:val="20"/>
-          <w:szCs w:val="20"/>
-        </w:rPr>
-      </w:pPr>
-      <w:r>
-        <w:rPr>
-          <w:rFonts w:ascii="Verdana" w:hAnsi="Verdana"/>
-          <w:sz w:val="20"/>
-          <w:szCs w:val="20"/>
-        </w:rPr>
-        <w:t>f</w:t>
-      </w:r>
-      <w:r>
-        <w:rPr>
-          <w:rFonts w:ascii="Verdana" w:hAnsi="Verdana"/>
-          <w:sz w:val="20"/>
-          <w:szCs w:val="20"/>
-        </w:rPr>
-        <w:t>oldable piano keyboard.</w:t>
-      </w:r>
-    </w:p>
-    <w:p>
-      <w:pPr>
-        <w:rPr>
-          <w:rFonts w:ascii="Verdana" w:hAnsi="Verdana"/>
-          <w:b/>
-          <w:sz w:val="20"/>
-          <w:szCs w:val="20"/>
-        </w:rPr>
-      </w:pPr>
-      <w:r>
-        <w:rPr>
-          <w:rFonts w:ascii="Verdana" w:hAnsi="Verdana"/>
-          <w:b/>
-          <w:sz w:val="20"/>
-          <w:szCs w:val="20"/>
-        </w:rPr>
-        <w:t>111130</w:t>
-      </w:r>
-    </w:p>
-    <w:p>
-      <w:pPr>
-        <w:rPr>
-          <w:rFonts w:ascii="Verdana" w:hAnsi="Verdana"/>
-          <w:sz w:val="20"/>
-          <w:szCs w:val="20"/>
-        </w:rPr>
-      </w:pPr>
-      <w:r>
-        <w:rPr>
-          <w:rFonts w:ascii="Verdana" w:hAnsi="Verdana"/>
-          <w:sz w:val="20"/>
-          <w:szCs w:val="20"/>
-        </w:rPr>
-        <w:t>You just had to make an appointment to go to his office.</w:t>
-      </w:r>
-    </w:p>
-    <w:p>
-      <w:pPr>
-        <w:rPr>
-          <w:rFonts w:ascii="Verdana" w:hAnsi="Verdana"/>
-          <w:sz w:val="20"/>
-          <w:szCs w:val="20"/>
-        </w:rPr>
-      </w:pPr>
-      <w:r>
-        <w:rPr>
-          <w:rFonts w:ascii="Verdana" w:hAnsi="Verdana"/>
-          <w:sz w:val="20"/>
-          <w:szCs w:val="20"/>
-        </w:rPr>
-        <w:t>If you don’t take advantage of this, then w</w:t>
-      </w:r>
-      <w:r>
-        <w:rPr>
-          <w:rFonts w:ascii="Verdana" w:hAnsi="Verdana"/>
-          <w:sz w:val="20"/>
-          <w:szCs w:val="20"/>
-        </w:rPr>
-        <w:t xml:space="preserve">e can go ahead </w:t>
-      </w:r>
-      <w:r>
-        <w:rPr>
-          <w:rFonts w:ascii="Verdana" w:hAnsi="Verdana"/>
-          <w:sz w:val="20"/>
-          <w:szCs w:val="20"/>
-        </w:rPr>
-        <w:t>to the next unit.</w:t>
-      </w:r>
-    </w:p>
-    <w:p>
-      <w:pPr>
-        <w:rPr>
-          <w:rFonts w:ascii="Verdana" w:hAnsi="Verdana"/>
-          <w:sz w:val="20"/>
-          <w:szCs w:val="20"/>
-        </w:rPr>
-      </w:pPr>
-      <w:r>
-        <w:rPr>
-          <w:rFonts w:ascii="Verdana" w:hAnsi="Verdana"/>
-          <w:sz w:val="20"/>
-          <w:szCs w:val="20"/>
-        </w:rPr>
-        <w:t>You can’t empty the disk, because the project is still ongoing.</w:t>
-      </w:r>
-    </w:p>
-    <w:p>
-      <w:pPr>
-        <w:rPr>
-          <w:rFonts w:ascii="Verdana" w:hAnsi="Verdana"/>
-          <w:b/>
-          <w:sz w:val="20"/>
-          <w:szCs w:val="20"/>
-        </w:rPr>
-      </w:pPr>
-      <w:r>
-        <w:rPr>
-          <w:rFonts w:ascii="Verdana" w:hAnsi="Verdana"/>
-          <w:b/>
-          <w:sz w:val="20"/>
-          <w:szCs w:val="20"/>
-        </w:rPr>
-        <w:t>111205</w:t>
-      </w:r>
-    </w:p>
-    <w:p>
-      <w:pPr>
-        <w:rPr>
-          <w:rFonts w:ascii="Verdana" w:hAnsi="Verdana"/>
-          <w:sz w:val="20"/>
-          <w:szCs w:val="20"/>
-        </w:rPr>
-      </w:pPr>
-      <w:r>
-        <w:rPr>
-          <w:rFonts w:ascii="Verdana" w:hAnsi="Verdana"/>
-          <w:sz w:val="20"/>
-          <w:szCs w:val="20"/>
-        </w:rPr>
-        <w:t>She transfers to another teacher.</w:t>
-      </w:r>
-    </w:p>
-    <w:p>
-      <w:pPr>
-        <w:rPr>
-          <w:rFonts w:ascii="Verdana" w:hAnsi="Verdana"/>
-          <w:sz w:val="20"/>
-          <w:szCs w:val="20"/>
-        </w:rPr>
-      </w:pPr>
-      <w:r>
-        <w:rPr>
-          <w:rFonts w:ascii="Verdana" w:hAnsi="Verdana"/>
-          <w:sz w:val="20"/>
-          <w:szCs w:val="20"/>
-        </w:rPr>
-        <w:t xml:space="preserve">He </w:t>
-      </w:r>
-      <w:r>
-        <w:rPr>
-          <w:rFonts w:ascii="Verdana" w:hAnsi="Verdana"/>
-          <w:sz w:val="20"/>
-          <w:szCs w:val="20"/>
-        </w:rPr>
-        <w:t xml:space="preserve">was sentenced to jail on charges of sodomy and corruption. </w:t>
-      </w:r>
-    </w:p>
-    <w:p>
-      <w:pPr>
-        <w:rPr>
-          <w:rFonts w:ascii="Verdana" w:hAnsi="Verdana"/>
-          <w:b/>
-          <w:sz w:val="20"/>
-          <w:szCs w:val="20"/>
-        </w:rPr>
-      </w:pPr>
-      <w:r>
-        <w:rPr>
-          <w:rFonts w:ascii="Verdana" w:hAnsi="Verdana"/>
-          <w:b/>
-          <w:sz w:val="20"/>
-          <w:szCs w:val="20"/>
-        </w:rPr>
-        <w:t>111207</w:t>
-      </w:r>
-    </w:p>
-    <w:p>
-      <w:pPr>
-        <w:rPr>
-          <w:rFonts w:ascii="Verdana" w:hAnsi="Verdana"/>
-          <w:sz w:val="20"/>
-          <w:szCs w:val="20"/>
-        </w:rPr>
-      </w:pPr>
-      <w:r>
-        <w:rPr>
-          <w:rFonts w:ascii="Verdana" w:hAnsi="Verdana"/>
-          <w:sz w:val="20"/>
-          <w:szCs w:val="20"/>
-        </w:rPr>
-        <w:t>I never use that long.</w:t>
-      </w:r>
-      <w:r>
-        <w:rPr>
-          <w:rFonts w:ascii="Verdana" w:hAnsi="Verdana"/>
+        <w:t>, recession</w:t>
+      </w:r>
+      <w:r>
+        <w:rPr>
+          <w:rFonts w:ascii="Verdana" w:hAnsi="Verdana"/>
+          <w:sz w:val="20"/>
+          <w:szCs w:val="20"/>
+        </w:rPr>
+        <w:t>, headphones</w:t>
+      </w:r>
+      <w:r>
+        <w:rPr>
+          <w:rFonts w:ascii="Verdana" w:hAnsi="Verdana" w:hint="eastAsia"/>
+          <w:sz w:val="20"/>
+          <w:szCs w:val="20"/>
+        </w:rPr>
+        <w:t>, oven</w:t>
+      </w:r>
+      <w:r>
+        <w:rPr>
+          <w:rFonts w:ascii="Verdana" w:hAnsi="Verdana" w:hint="eastAsia"/>
+          <w:sz w:val="20"/>
+          <w:szCs w:val="20"/>
+        </w:rPr>
+        <w:t>,</w:t>
+      </w:r>
+      <w:r>
+        <w:rPr>
+          <w:rFonts w:ascii="Verdana" w:hAnsi="Verdana" w:hint="eastAsia"/>
           <w:sz w:val="20"/>
           <w:szCs w:val="20"/>
         </w:rPr>
         <w:t xml:space="preserve"> </w:t>
       </w:r>
-      <w:r>
-        <w:rPr>
-          <w:rFonts w:ascii="Verdana" w:hAnsi="Verdana"/>
-          <w:sz w:val="20"/>
-          <w:szCs w:val="20"/>
-        </w:rPr>
-        <w:t>That give</w:t>
-      </w:r>
-      <w:r>
-        <w:rPr>
-          <w:rFonts w:ascii="Verdana" w:hAnsi="Verdana"/>
-          <w:sz w:val="20"/>
-          <w:szCs w:val="20"/>
-        </w:rPr>
-        <w:t>s</w:t>
-      </w:r>
-      <w:r>
-        <w:rPr>
-          <w:rFonts w:ascii="Verdana" w:hAnsi="Verdana"/>
-          <w:sz w:val="20"/>
-          <w:szCs w:val="20"/>
-        </w:rPr>
-        <w:t xml:space="preserve"> you more space for putting glos</w:t>
-      </w:r>
-      <w:r>
-        <w:rPr>
-          <w:rFonts w:ascii="Verdana" w:hAnsi="Verdana"/>
-          <w:sz w:val="20"/>
-          <w:szCs w:val="20"/>
-        </w:rPr>
-        <w:t>sa</w:t>
-      </w:r>
-      <w:r>
-        <w:rPr>
-          <w:rFonts w:ascii="Verdana" w:hAnsi="Verdana"/>
-          <w:sz w:val="20"/>
-          <w:szCs w:val="20"/>
-        </w:rPr>
-        <w:t>ries</w:t>
-      </w:r>
-      <w:r>
-        <w:rPr>
-          <w:rFonts w:ascii="Verdana" w:hAnsi="Verdana"/>
-          <w:sz w:val="20"/>
-          <w:szCs w:val="20"/>
-        </w:rPr>
-        <w:t>.</w:t>
-      </w:r>
-    </w:p>
-    <w:p>
-      <w:pPr>
-        <w:rPr>
-          <w:rFonts w:ascii="Verdana" w:hAnsi="Verdana"/>
-          <w:sz w:val="20"/>
-          <w:szCs w:val="20"/>
-        </w:rPr>
-      </w:pPr>
-      <w:r>
-        <w:rPr>
-          <w:rFonts w:ascii="Verdana" w:hAnsi="Verdana"/>
-          <w:sz w:val="20"/>
-          <w:szCs w:val="20"/>
-        </w:rPr>
-        <w:t>It doesn’t hurt to try.</w:t>
-      </w:r>
-      <w:r>
-        <w:rPr>
-          <w:rFonts w:ascii="Verdana" w:hAnsi="Verdana"/>
-          <w:sz w:val="20"/>
-          <w:szCs w:val="20"/>
-        </w:rPr>
-        <w:t xml:space="preserve"> </w:t>
-      </w:r>
-      <w:r>
-        <w:rPr>
-          <w:rFonts w:ascii="Verdana" w:hAnsi="Verdana"/>
-          <w:sz w:val="20"/>
-          <w:szCs w:val="20"/>
-        </w:rPr>
-        <w:t>Don’t give up hope.</w:t>
-      </w:r>
-    </w:p>
-    <w:p>
-      <w:pPr>
-        <w:rPr>
-          <w:rFonts w:ascii="Verdana" w:hAnsi="Verdana"/>
-          <w:sz w:val="20"/>
-          <w:szCs w:val="20"/>
-        </w:rPr>
-      </w:pPr>
-      <w:r>
-        <w:rPr>
-          <w:rFonts w:ascii="Verdana" w:hAnsi="Verdana"/>
-          <w:sz w:val="20"/>
-          <w:szCs w:val="20"/>
-        </w:rPr>
-        <w:t>C</w:t>
-      </w:r>
-      <w:r>
-        <w:rPr>
-          <w:rFonts w:ascii="Verdana" w:hAnsi="Verdana"/>
-          <w:sz w:val="20"/>
-          <w:szCs w:val="20"/>
-        </w:rPr>
-        <w:t>holesterol</w:t>
-      </w:r>
-      <w:r>
-        <w:rPr>
-          <w:rFonts w:ascii="Verdana" w:hAnsi="Verdana"/>
-          <w:sz w:val="20"/>
-          <w:szCs w:val="20"/>
-        </w:rPr>
-        <w:t>,</w:t>
-      </w:r>
-      <w:r>
-        <w:rPr>
-          <w:rFonts w:ascii="Verdana" w:hAnsi="Verdana"/>
-          <w:sz w:val="20"/>
-          <w:szCs w:val="20"/>
-        </w:rPr>
-        <w:t xml:space="preserve"> dollhouse, boxer shorts</w:t>
-      </w:r>
-    </w:p>
-    <w:p>
-      <w:pPr>
-        <w:rPr>
-          <w:rFonts w:ascii="Verdana" w:hAnsi="Verdana"/>
-          <w:sz w:val="20"/>
-          <w:szCs w:val="20"/>
-        </w:rPr>
-      </w:pPr>
-      <w:r>
-        <w:rPr>
-          <w:rFonts w:ascii="Verdana" w:hAnsi="Verdana"/>
-          <w:sz w:val="20"/>
-          <w:szCs w:val="20"/>
-        </w:rPr>
-        <w:t>There are so many things that you can do. Stick and then stack them</w:t>
-      </w:r>
-      <w:r>
-        <w:rPr>
-          <w:rFonts w:ascii="Verdana" w:hAnsi="Verdana"/>
-          <w:sz w:val="20"/>
-          <w:szCs w:val="20"/>
-        </w:rPr>
-        <w:t>.</w:t>
-      </w:r>
-    </w:p>
-    <w:p>
-      <w:pPr>
-        <w:rPr>
-          <w:rFonts w:ascii="Verdana" w:hAnsi="Verdana"/>
-          <w:b/>
-          <w:sz w:val="20"/>
-          <w:szCs w:val="20"/>
-        </w:rPr>
-      </w:pPr>
-      <w:r>
-        <w:rPr>
-          <w:rFonts w:ascii="Verdana" w:hAnsi="Verdana"/>
-          <w:b/>
-          <w:sz w:val="20"/>
-          <w:szCs w:val="20"/>
-        </w:rPr>
-        <w:t>111212</w:t>
-      </w:r>
-    </w:p>
-    <w:p>
-      <w:pPr>
-        <w:rPr>
-          <w:rFonts w:ascii="Verdana" w:hAnsi="Verdana"/>
-          <w:sz w:val="20"/>
-          <w:szCs w:val="20"/>
-        </w:rPr>
-      </w:pPr>
-      <w:r>
-        <w:rPr>
-          <w:rFonts w:ascii="Verdana" w:hAnsi="Verdana"/>
-          <w:sz w:val="20"/>
-          <w:szCs w:val="20"/>
-        </w:rPr>
-        <w:t>He is in traffic.</w:t>
-      </w:r>
-    </w:p>
-    <w:p>
-      <w:pPr>
-        <w:rPr>
-          <w:rFonts w:ascii="Verdana" w:hAnsi="Verdana"/>
-          <w:sz w:val="20"/>
-          <w:szCs w:val="20"/>
-        </w:rPr>
-      </w:pPr>
-      <w:r>
-        <w:rPr>
-          <w:rFonts w:ascii="Verdana" w:hAnsi="Verdana"/>
-          <w:sz w:val="20"/>
-          <w:szCs w:val="20"/>
-        </w:rPr>
-        <w:t>This is my first email to you. He believes as I do you should go for an interview at Dell. You only lack 1 year and although you have training in another line or field you are a fast learner.</w:t>
-      </w:r>
-      <w:r>
-        <w:rPr>
-          <w:rFonts w:ascii="Verdana" w:hAnsi="Verdana"/>
-          <w:sz w:val="20"/>
-          <w:szCs w:val="20"/>
-        </w:rPr>
-        <w:t xml:space="preserve"> </w:t>
-      </w:r>
-    </w:p>
-    <w:p>
-      <w:pPr>
-        <w:rPr>
-          <w:rFonts w:ascii="Verdana" w:hAnsi="Verdana"/>
-          <w:sz w:val="20"/>
-          <w:szCs w:val="20"/>
-        </w:rPr>
-      </w:pPr>
-      <w:r>
-        <w:rPr>
-          <w:rFonts w:ascii="Verdana" w:hAnsi="Verdana"/>
-          <w:sz w:val="20"/>
-          <w:szCs w:val="20"/>
-        </w:rPr>
-        <w:t>Andy has told me he would like to personally meet</w:t>
-      </w:r>
-      <w:r>
-        <w:rPr>
-          <w:rFonts w:ascii="Verdana" w:hAnsi="Verdana"/>
-          <w:sz w:val="20"/>
-          <w:szCs w:val="20"/>
-        </w:rPr>
-        <w:t>/talk</w:t>
-      </w:r>
-      <w:r>
-        <w:rPr>
-          <w:rFonts w:ascii="Verdana" w:hAnsi="Verdana"/>
-          <w:sz w:val="20"/>
-          <w:szCs w:val="20"/>
-        </w:rPr>
-        <w:t xml:space="preserve"> with you and give some pointers on what to expect during the interview. He will be getting in touch with you soon.</w:t>
-      </w:r>
-    </w:p>
-    <w:p>
-      <w:pPr>
-        <w:rPr>
-          <w:rFonts w:ascii="Verdana" w:hAnsi="Verdana"/>
-          <w:sz w:val="20"/>
-          <w:szCs w:val="20"/>
-        </w:rPr>
-      </w:pPr>
-      <w:r>
-        <w:rPr>
-          <w:rFonts w:ascii="Verdana" w:hAnsi="Verdana"/>
-          <w:sz w:val="20"/>
-          <w:szCs w:val="20"/>
-        </w:rPr>
-        <w:t>Let the doctor treat my arm.</w:t>
-      </w:r>
-    </w:p>
-    <w:p>
-      <w:pPr>
-        <w:rPr>
-          <w:rFonts w:ascii="Verdana" w:hAnsi="Verdana"/>
-          <w:sz w:val="20"/>
-          <w:szCs w:val="20"/>
-        </w:rPr>
-      </w:pPr>
-      <w:r>
-        <w:rPr>
-          <w:rFonts w:ascii="Verdana" w:hAnsi="Verdana"/>
-          <w:sz w:val="20"/>
-          <w:szCs w:val="20"/>
-        </w:rPr>
-        <w:t xml:space="preserve">It </w:t>
-      </w:r>
-      <w:r>
-        <w:rPr>
-          <w:rFonts w:ascii="Verdana" w:hAnsi="Verdana"/>
-          <w:sz w:val="20"/>
-          <w:szCs w:val="20"/>
-        </w:rPr>
-        <w:t>is one of the leading universities</w:t>
-      </w:r>
-      <w:r>
-        <w:rPr>
-          <w:rFonts w:ascii="Verdana" w:hAnsi="Verdana"/>
-          <w:sz w:val="20"/>
-          <w:szCs w:val="20"/>
-        </w:rPr>
-        <w:t>.</w:t>
-      </w:r>
-    </w:p>
-    <w:p>
-      <w:pPr>
-        <w:rPr>
-          <w:rFonts w:ascii="Verdana" w:hAnsi="Verdana"/>
-          <w:sz w:val="20"/>
-          <w:szCs w:val="20"/>
-        </w:rPr>
-      </w:pPr>
-      <w:r>
-        <w:rPr>
-          <w:rFonts w:ascii="Verdana" w:hAnsi="Verdana"/>
-          <w:sz w:val="20"/>
-          <w:szCs w:val="20"/>
-        </w:rPr>
-        <w:t>You go to the tra</w:t>
-      </w:r>
-      <w:r>
-        <w:rPr>
-          <w:rFonts w:ascii="Verdana" w:hAnsi="Verdana"/>
-          <w:sz w:val="20"/>
-          <w:szCs w:val="20"/>
-        </w:rPr>
-        <w:t>ditional market and you can find one.</w:t>
-      </w:r>
-    </w:p>
-    <w:p>
-      <w:pPr>
-        <w:rPr>
-          <w:rFonts w:ascii="Verdana" w:hAnsi="Verdana"/>
-          <w:sz w:val="20"/>
-          <w:szCs w:val="20"/>
-        </w:rPr>
-      </w:pPr>
-      <w:r>
-        <w:rPr>
-          <w:rFonts w:ascii="Verdana" w:hAnsi="Verdana"/>
-          <w:sz w:val="20"/>
-          <w:szCs w:val="20"/>
-        </w:rPr>
-        <w:t>No problem. You deserve it.</w:t>
-      </w:r>
     </w:p>
     <w:p>
       <w:pPr>
@@ -3466,1019 +4480,6 @@
           <w:szCs w:val="20"/>
         </w:rPr>
         <w:lastRenderedPageBreak/>
-        <w:t>Let’s make sure I got the right one.</w:t>
-      </w:r>
-    </w:p>
-    <w:p>
-      <w:pPr>
-        <w:rPr>
-          <w:rFonts w:ascii="Verdana" w:hAnsi="Verdana"/>
-          <w:sz w:val="20"/>
-          <w:szCs w:val="20"/>
-        </w:rPr>
-      </w:pPr>
-      <w:r>
-        <w:rPr>
-          <w:rFonts w:ascii="Verdana" w:hAnsi="Verdana"/>
-          <w:b/>
-          <w:sz w:val="20"/>
-          <w:szCs w:val="20"/>
-        </w:rPr>
-        <w:t>111221</w:t>
-      </w:r>
-    </w:p>
-    <w:p>
-      <w:pPr>
-        <w:rPr>
-          <w:rFonts w:ascii="Verdana" w:hAnsi="Verdana"/>
-          <w:sz w:val="20"/>
-          <w:szCs w:val="20"/>
-        </w:rPr>
-      </w:pPr>
-      <w:r>
-        <w:rPr>
-          <w:rFonts w:ascii="Verdana" w:hAnsi="Verdana"/>
-          <w:sz w:val="20"/>
-          <w:szCs w:val="20"/>
-        </w:rPr>
-        <w:t>I don’t want to be the person she is.</w:t>
-      </w:r>
-    </w:p>
-    <w:p>
-      <w:pPr>
-        <w:rPr>
-          <w:rFonts w:ascii="Verdana" w:hAnsi="Verdana"/>
-          <w:sz w:val="20"/>
-          <w:szCs w:val="20"/>
-        </w:rPr>
-      </w:pPr>
-      <w:r>
-        <w:rPr>
-          <w:rFonts w:ascii="Verdana" w:hAnsi="Verdana"/>
-          <w:sz w:val="20"/>
-          <w:szCs w:val="20"/>
-        </w:rPr>
-        <w:t>Put on perfume</w:t>
-      </w:r>
-    </w:p>
-    <w:p>
-      <w:pPr>
-        <w:rPr>
-          <w:rFonts w:ascii="Verdana" w:hAnsi="Verdana"/>
-          <w:sz w:val="20"/>
-          <w:szCs w:val="20"/>
-        </w:rPr>
-      </w:pPr>
-      <w:r>
-        <w:rPr>
-          <w:rFonts w:ascii="Verdana" w:hAnsi="Verdana"/>
-          <w:sz w:val="20"/>
-          <w:szCs w:val="20"/>
-        </w:rPr>
-        <w:t>Break into bank.</w:t>
-      </w:r>
-    </w:p>
-    <w:p>
-      <w:pPr>
-        <w:rPr>
-          <w:rFonts w:ascii="Verdana" w:hAnsi="Verdana"/>
-          <w:sz w:val="20"/>
-          <w:szCs w:val="20"/>
-        </w:rPr>
-      </w:pPr>
-      <w:r>
-        <w:rPr>
-          <w:rFonts w:ascii="Verdana" w:hAnsi="Verdana"/>
-          <w:sz w:val="20"/>
-          <w:szCs w:val="20"/>
-        </w:rPr>
-        <w:t>I am steaming</w:t>
-      </w:r>
-      <w:r>
-        <w:rPr>
-          <w:rFonts w:ascii="Verdana" w:hAnsi="Verdana"/>
-          <w:sz w:val="20"/>
-          <w:szCs w:val="20"/>
-        </w:rPr>
-        <w:t xml:space="preserve"> (angry)</w:t>
-      </w:r>
-      <w:r>
-        <w:rPr>
-          <w:rFonts w:ascii="Verdana" w:hAnsi="Verdana"/>
-          <w:sz w:val="20"/>
-          <w:szCs w:val="20"/>
-        </w:rPr>
-        <w:t xml:space="preserve"> </w:t>
-      </w:r>
-      <w:r>
-        <w:rPr>
-          <w:rFonts w:ascii="Verdana" w:hAnsi="Verdana"/>
-          <w:sz w:val="20"/>
-          <w:szCs w:val="20"/>
-        </w:rPr>
-        <w:t xml:space="preserve">since </w:t>
-      </w:r>
-      <w:r>
-        <w:rPr>
-          <w:rFonts w:ascii="Verdana" w:hAnsi="Verdana"/>
-          <w:sz w:val="20"/>
-          <w:szCs w:val="20"/>
-        </w:rPr>
-        <w:t>I’m fed up with all of this.</w:t>
-      </w:r>
-    </w:p>
-    <w:p>
-      <w:pPr>
-        <w:rPr>
-          <w:rFonts w:ascii="Verdana" w:hAnsi="Verdana"/>
-          <w:sz w:val="20"/>
-          <w:szCs w:val="20"/>
-        </w:rPr>
-      </w:pPr>
-      <w:r>
-        <w:rPr>
-          <w:rFonts w:ascii="Verdana" w:hAnsi="Verdana"/>
-          <w:sz w:val="20"/>
-          <w:szCs w:val="20"/>
-        </w:rPr>
-        <w:t>I would like to take a vocation</w:t>
-      </w:r>
-      <w:r>
-        <w:rPr>
-          <w:rFonts w:ascii="Verdana" w:hAnsi="Verdana"/>
-          <w:sz w:val="20"/>
-          <w:szCs w:val="20"/>
-        </w:rPr>
-        <w:t xml:space="preserve"> to Japan</w:t>
-      </w:r>
-      <w:r>
-        <w:rPr>
-          <w:rFonts w:ascii="Verdana" w:hAnsi="Verdana"/>
-          <w:sz w:val="20"/>
-          <w:szCs w:val="20"/>
-        </w:rPr>
-        <w:t>, but the boss doesn’t want me to.</w:t>
-      </w:r>
-    </w:p>
-    <w:p>
-      <w:pPr>
-        <w:rPr>
-          <w:rFonts w:ascii="Verdana" w:hAnsi="Verdana"/>
-          <w:sz w:val="20"/>
-          <w:szCs w:val="20"/>
-        </w:rPr>
-      </w:pPr>
-      <w:r>
-        <w:rPr>
-          <w:rFonts w:ascii="Verdana" w:hAnsi="Verdana"/>
-          <w:sz w:val="20"/>
-          <w:szCs w:val="20"/>
-        </w:rPr>
-        <w:t>Hurry, the plane is going to take off in 10 minutes.</w:t>
-      </w:r>
-    </w:p>
-    <w:p>
-      <w:pPr>
-        <w:rPr>
-          <w:rFonts w:ascii="Verdana" w:hAnsi="Verdana"/>
-          <w:sz w:val="20"/>
-          <w:szCs w:val="20"/>
-        </w:rPr>
-      </w:pPr>
-      <w:r>
-        <w:rPr>
-          <w:rFonts w:ascii="Verdana" w:hAnsi="Verdana"/>
-          <w:sz w:val="20"/>
-          <w:szCs w:val="20"/>
-        </w:rPr>
-        <w:t>The pin p</w:t>
-      </w:r>
-      <w:r>
-        <w:rPr>
-          <w:rFonts w:ascii="Verdana" w:hAnsi="Verdana"/>
-          <w:sz w:val="20"/>
-          <w:szCs w:val="20"/>
-        </w:rPr>
-        <w:t>ierce</w:t>
-      </w:r>
-      <w:r>
-        <w:rPr>
-          <w:rFonts w:ascii="Verdana" w:hAnsi="Verdana"/>
-          <w:sz w:val="20"/>
-          <w:szCs w:val="20"/>
-        </w:rPr>
-        <w:t>s his skin.</w:t>
-      </w:r>
-    </w:p>
-    <w:p>
-      <w:pPr>
-        <w:rPr>
-          <w:rFonts w:ascii="Verdana" w:hAnsi="Verdana"/>
-          <w:bCs/>
-          <w:sz w:val="20"/>
-          <w:szCs w:val="20"/>
-        </w:rPr>
-      </w:pPr>
-      <w:r>
-        <w:rPr>
-          <w:rFonts w:ascii="Verdana" w:hAnsi="Verdana"/>
-          <w:bCs/>
-          <w:sz w:val="20"/>
-          <w:szCs w:val="20"/>
-        </w:rPr>
-        <w:t xml:space="preserve">Profound thanks to the following talented musicians who contributed to </w:t>
-      </w:r>
-      <w:r>
-        <w:rPr>
-          <w:rFonts w:ascii="Verdana" w:hAnsi="Verdana"/>
-          <w:bCs/>
-          <w:sz w:val="20"/>
-          <w:szCs w:val="20"/>
-        </w:rPr>
-        <w:t>this song</w:t>
-      </w:r>
-      <w:r>
-        <w:rPr>
-          <w:rFonts w:ascii="Verdana" w:hAnsi="Verdana"/>
-          <w:bCs/>
-          <w:sz w:val="20"/>
-          <w:szCs w:val="20"/>
-        </w:rPr>
-        <w:t>.</w:t>
-      </w:r>
-    </w:p>
-    <w:p>
-      <w:pPr>
-        <w:rPr>
-          <w:rFonts w:ascii="Verdana" w:hAnsi="Verdana"/>
-          <w:sz w:val="20"/>
-          <w:szCs w:val="20"/>
-        </w:rPr>
-      </w:pPr>
-      <w:r>
-        <w:rPr>
-          <w:rFonts w:ascii="Verdana" w:hAnsi="Verdana"/>
-          <w:b/>
-          <w:sz w:val="20"/>
-          <w:szCs w:val="20"/>
-        </w:rPr>
-        <w:t>111228</w:t>
-      </w:r>
-    </w:p>
-    <w:p>
-      <w:pPr>
-        <w:rPr>
-          <w:rFonts w:ascii="Verdana" w:hAnsi="Verdana"/>
-          <w:sz w:val="20"/>
-          <w:szCs w:val="20"/>
-        </w:rPr>
-      </w:pPr>
-      <w:r>
-        <w:rPr>
-          <w:rFonts w:ascii="Verdana" w:hAnsi="Verdana"/>
-          <w:sz w:val="20"/>
-          <w:szCs w:val="20"/>
-        </w:rPr>
-        <w:t>It seems unreasonable to stay outside in 24 degree weather.</w:t>
-      </w:r>
-    </w:p>
-    <w:p>
-      <w:pPr>
-        <w:rPr>
-          <w:rFonts w:ascii="Verdana" w:hAnsi="Verdana"/>
-          <w:sz w:val="20"/>
-          <w:szCs w:val="20"/>
-        </w:rPr>
-      </w:pPr>
-      <w:r>
-        <w:rPr>
-          <w:rFonts w:ascii="Verdana" w:hAnsi="Verdana"/>
-          <w:sz w:val="20"/>
-          <w:szCs w:val="20"/>
-        </w:rPr>
-        <w:t>The inside story of a “double agent” CEO, takeover rumors and Finnish pride.</w:t>
-      </w:r>
-    </w:p>
-    <w:p>
-      <w:pPr>
-        <w:rPr>
-          <w:rFonts w:ascii="Verdana" w:hAnsi="Verdana"/>
-          <w:sz w:val="20"/>
-          <w:szCs w:val="20"/>
-        </w:rPr>
-      </w:pPr>
-      <w:r>
-        <w:rPr>
-          <w:rFonts w:ascii="Verdana" w:hAnsi="Verdana"/>
-          <w:sz w:val="20"/>
-          <w:szCs w:val="20"/>
-        </w:rPr>
-        <w:t>Japan will recover, and so will its stock market.</w:t>
-      </w:r>
-    </w:p>
-    <w:p>
-      <w:pPr>
-        <w:rPr>
-          <w:rFonts w:ascii="Verdana" w:hAnsi="Verdana"/>
-          <w:sz w:val="20"/>
-          <w:szCs w:val="20"/>
-        </w:rPr>
-      </w:pPr>
-      <w:r>
-        <w:rPr>
-          <w:rFonts w:ascii="Verdana" w:hAnsi="Verdana"/>
-          <w:sz w:val="20"/>
-          <w:szCs w:val="20"/>
-        </w:rPr>
-        <w:t>She takes control of a troubled IMF in financial crisis.</w:t>
-      </w:r>
-    </w:p>
-    <w:p>
-      <w:pPr>
-        <w:rPr>
-          <w:rFonts w:ascii="Verdana" w:hAnsi="Verdana"/>
-          <w:sz w:val="20"/>
-          <w:szCs w:val="20"/>
-        </w:rPr>
-      </w:pPr>
-      <w:r>
-        <w:rPr>
-          <w:rFonts w:ascii="Verdana" w:hAnsi="Verdana"/>
-          <w:sz w:val="20"/>
-          <w:szCs w:val="20"/>
-        </w:rPr>
-        <w:t>Why Asian women are rejecting marriage.</w:t>
-      </w:r>
-    </w:p>
-    <w:p>
-      <w:pPr>
-        <w:rPr>
-          <w:rFonts w:ascii="Verdana" w:hAnsi="Verdana"/>
-          <w:sz w:val="20"/>
-          <w:szCs w:val="20"/>
-        </w:rPr>
-      </w:pPr>
-      <w:r>
-        <w:rPr>
-          <w:rFonts w:ascii="Verdana" w:hAnsi="Verdana"/>
-          <w:sz w:val="20"/>
-          <w:szCs w:val="20"/>
-        </w:rPr>
-        <w:t>I hope there is not any racial discrimination in this case.</w:t>
-      </w:r>
-    </w:p>
-    <w:p>
-      <w:pPr>
-        <w:rPr>
-          <w:rFonts w:ascii="Verdana" w:hAnsi="Verdana"/>
-          <w:sz w:val="20"/>
-          <w:szCs w:val="20"/>
-        </w:rPr>
-      </w:pPr>
-      <w:r>
-        <w:rPr>
-          <w:rFonts w:ascii="Verdana" w:hAnsi="Verdana"/>
-          <w:sz w:val="20"/>
-          <w:szCs w:val="20"/>
-        </w:rPr>
-        <w:t>The company is expected to invest about US$12 billion over the next few years.</w:t>
-      </w:r>
-    </w:p>
-    <w:p>
-      <w:pPr>
-        <w:rPr>
-          <w:rFonts w:ascii="Verdana" w:hAnsi="Verdana"/>
-          <w:sz w:val="20"/>
-          <w:szCs w:val="20"/>
-        </w:rPr>
-      </w:pPr>
-      <w:r>
-        <w:rPr>
-          <w:rFonts w:ascii="Verdana" w:hAnsi="Verdana"/>
-          <w:sz w:val="20"/>
-          <w:szCs w:val="20"/>
-        </w:rPr>
-        <w:t>Lenovo leapfrogs international competitors to grab the No.2 slot in market shares.</w:t>
-      </w:r>
-    </w:p>
-    <w:p>
-      <w:pPr>
-        <w:rPr>
-          <w:rFonts w:ascii="Verdana" w:hAnsi="Verdana"/>
-          <w:sz w:val="20"/>
-          <w:szCs w:val="20"/>
-        </w:rPr>
-      </w:pPr>
-      <w:r>
-        <w:rPr>
-          <w:rFonts w:ascii="Verdana" w:hAnsi="Verdana"/>
-          <w:sz w:val="20"/>
-          <w:szCs w:val="20"/>
-        </w:rPr>
-        <w:t>He founded</w:t>
-      </w:r>
-      <w:r>
-        <w:rPr>
-          <w:rFonts w:ascii="Verdana" w:hAnsi="Verdana"/>
-          <w:sz w:val="20"/>
-          <w:szCs w:val="20"/>
-        </w:rPr>
-        <w:t xml:space="preserve"> (established)</w:t>
-      </w:r>
-      <w:r>
-        <w:rPr>
-          <w:rFonts w:ascii="Verdana" w:hAnsi="Verdana"/>
-          <w:sz w:val="20"/>
-          <w:szCs w:val="20"/>
-        </w:rPr>
-        <w:t xml:space="preserve"> Apple in 1976.</w:t>
-      </w:r>
-    </w:p>
-    <w:p>
-      <w:pPr>
-        <w:rPr>
-          <w:rFonts w:ascii="Verdana" w:hAnsi="Verdana"/>
-          <w:sz w:val="20"/>
-          <w:szCs w:val="20"/>
-        </w:rPr>
-      </w:pPr>
-      <w:r>
-        <w:rPr>
-          <w:rFonts w:ascii="Verdana" w:hAnsi="Verdana"/>
-          <w:sz w:val="20"/>
-          <w:szCs w:val="20"/>
-        </w:rPr>
-        <w:t>Zara announces it is to open the first store in Taiwan by the end of the year.</w:t>
-      </w:r>
-    </w:p>
-    <w:p>
-      <w:pPr>
-        <w:rPr>
-          <w:rFonts w:ascii="Verdana" w:hAnsi="Verdana"/>
-          <w:sz w:val="20"/>
-          <w:szCs w:val="20"/>
-        </w:rPr>
-      </w:pPr>
-      <w:r>
-        <w:rPr>
-          <w:rFonts w:ascii="Verdana" w:hAnsi="Verdana"/>
-          <w:sz w:val="20"/>
-          <w:szCs w:val="20"/>
-        </w:rPr>
-        <w:t>debt, Democrats and Republicans</w:t>
-      </w:r>
-      <w:r>
-        <w:rPr>
-          <w:rFonts w:ascii="Verdana" w:hAnsi="Verdana"/>
-          <w:sz w:val="20"/>
-          <w:szCs w:val="20"/>
-        </w:rPr>
-        <w:t>, gross profit, controversy, cost advantage, uprising</w:t>
-      </w:r>
-    </w:p>
-    <w:p>
-      <w:pPr>
-        <w:rPr>
-          <w:rFonts w:ascii="Verdana" w:hAnsi="Verdana"/>
-          <w:sz w:val="20"/>
-          <w:szCs w:val="20"/>
-        </w:rPr>
-      </w:pPr>
-      <w:r>
-        <w:rPr>
-          <w:rFonts w:ascii="Verdana" w:hAnsi="Verdana"/>
-          <w:sz w:val="20"/>
-          <w:szCs w:val="20"/>
-        </w:rPr>
-        <w:t>They prepare to protest corporate greed and corruption under the banner “Occupy Wall Street”.</w:t>
-      </w:r>
-    </w:p>
-    <w:p>
-      <w:pPr>
-        <w:rPr>
-          <w:rFonts w:ascii="Verdana" w:hAnsi="Verdana"/>
-          <w:sz w:val="20"/>
-          <w:szCs w:val="20"/>
-        </w:rPr>
-      </w:pPr>
-      <w:r>
-        <w:rPr>
-          <w:rFonts w:ascii="Verdana" w:hAnsi="Verdana"/>
-          <w:sz w:val="20"/>
-          <w:szCs w:val="20"/>
-        </w:rPr>
-        <w:t xml:space="preserve">Google purchases (acquires) Motorola </w:t>
-      </w:r>
-      <w:r>
-        <w:rPr>
-          <w:rFonts w:ascii="Verdana" w:hAnsi="Verdana"/>
-          <w:sz w:val="20"/>
-          <w:szCs w:val="20"/>
-        </w:rPr>
-        <w:t xml:space="preserve">and </w:t>
-      </w:r>
-      <w:r>
-        <w:rPr>
-          <w:rFonts w:ascii="Verdana" w:hAnsi="Verdana"/>
-          <w:sz w:val="20"/>
-          <w:szCs w:val="20"/>
-        </w:rPr>
-        <w:t>says the deal will allow it to enhance the Android platform.</w:t>
-      </w:r>
-    </w:p>
-    <w:p>
-      <w:pPr>
-        <w:rPr>
-          <w:rFonts w:ascii="Verdana" w:hAnsi="Verdana"/>
-          <w:sz w:val="20"/>
-          <w:szCs w:val="20"/>
-        </w:rPr>
-      </w:pPr>
-      <w:r>
-        <w:rPr>
-          <w:rFonts w:ascii="Verdana" w:hAnsi="Verdana"/>
-          <w:sz w:val="20"/>
-          <w:szCs w:val="20"/>
-        </w:rPr>
-        <w:t>Zara has enough production flexibility that it rarely has to hold a large inventory.</w:t>
-      </w:r>
-    </w:p>
-    <w:p>
-      <w:pPr>
-        <w:rPr>
-          <w:rFonts w:ascii="Verdana" w:hAnsi="Verdana"/>
-          <w:sz w:val="20"/>
-          <w:szCs w:val="20"/>
-        </w:rPr>
-      </w:pPr>
-      <w:r>
-        <w:rPr>
-          <w:rFonts w:ascii="Verdana" w:hAnsi="Verdana"/>
-          <w:sz w:val="20"/>
-          <w:szCs w:val="20"/>
-        </w:rPr>
-        <w:t>Transportation has become a nightmare and service operators have had to use alternative rout</w:t>
-      </w:r>
-      <w:r>
-        <w:rPr>
-          <w:rFonts w:ascii="Verdana" w:hAnsi="Verdana"/>
-          <w:sz w:val="20"/>
-          <w:szCs w:val="20"/>
-        </w:rPr>
-        <w:t>e</w:t>
-      </w:r>
-      <w:r>
-        <w:rPr>
-          <w:rFonts w:ascii="Verdana" w:hAnsi="Verdana"/>
-          <w:sz w:val="20"/>
-          <w:szCs w:val="20"/>
-        </w:rPr>
-        <w:t>s.</w:t>
-      </w:r>
-    </w:p>
-    <w:p>
-      <w:pPr>
-        <w:rPr>
-          <w:rFonts w:ascii="Verdana" w:hAnsi="Verdana"/>
-          <w:sz w:val="20"/>
-          <w:szCs w:val="20"/>
-        </w:rPr>
-      </w:pPr>
-      <w:r>
-        <w:rPr>
-          <w:rFonts w:ascii="Verdana" w:hAnsi="Verdana"/>
-          <w:sz w:val="20"/>
-          <w:szCs w:val="20"/>
-        </w:rPr>
-        <w:t>Borders Group Inc. files for bankruptcy.</w:t>
-      </w:r>
-    </w:p>
-    <w:p>
-      <w:pPr>
-        <w:rPr>
-          <w:rFonts w:ascii="Verdana" w:hAnsi="Verdana"/>
-          <w:sz w:val="20"/>
-          <w:szCs w:val="20"/>
-        </w:rPr>
-      </w:pPr>
-      <w:r>
-        <w:rPr>
-          <w:rFonts w:ascii="Verdana" w:hAnsi="Verdana"/>
-          <w:sz w:val="20"/>
-          <w:szCs w:val="20"/>
-        </w:rPr>
-        <w:t>The 40-year-old bookstore chain, the second biggest in the U.S., cuts jobs and announces it will close a third of its stores after reporting losses of US$74.4 million for the third quarter of 2010.</w:t>
-      </w:r>
-    </w:p>
-    <w:p>
-      <w:pPr>
-        <w:rPr>
-          <w:rFonts w:ascii="Verdana" w:hAnsi="Verdana"/>
-          <w:sz w:val="20"/>
-          <w:szCs w:val="20"/>
-        </w:rPr>
-      </w:pPr>
-      <w:r>
-        <w:rPr>
-          <w:rFonts w:ascii="Verdana" w:hAnsi="Verdana"/>
-          <w:sz w:val="20"/>
-          <w:szCs w:val="20"/>
-        </w:rPr>
-        <w:t>Internet retailing giant Amazon starts offering video-streaming services to U.S. members.</w:t>
-      </w:r>
-    </w:p>
-    <w:p>
-      <w:pPr>
-        <w:rPr>
-          <w:rFonts w:ascii="Verdana" w:hAnsi="Verdana"/>
-          <w:sz w:val="20"/>
-          <w:szCs w:val="20"/>
-        </w:rPr>
-      </w:pPr>
-      <w:r>
-        <w:rPr>
-          <w:rFonts w:ascii="Verdana" w:hAnsi="Verdana"/>
-          <w:sz w:val="20"/>
-          <w:szCs w:val="20"/>
-        </w:rPr>
-        <w:t>They are all forces to suspend operations at various plants in the worst affected regions.</w:t>
-      </w:r>
-    </w:p>
-    <w:p>
-      <w:pPr>
-        <w:rPr>
-          <w:rFonts w:ascii="Verdana" w:hAnsi="Verdana"/>
-          <w:sz w:val="20"/>
-          <w:szCs w:val="20"/>
-        </w:rPr>
-      </w:pPr>
-      <w:r>
-        <w:rPr>
-          <w:rFonts w:ascii="Verdana" w:hAnsi="Verdana"/>
-          <w:sz w:val="20"/>
-          <w:szCs w:val="20"/>
-        </w:rPr>
-        <w:t>Prince William’s marriage to Kate will boost U.K. tourism.</w:t>
-      </w:r>
-    </w:p>
-    <w:p>
-      <w:pPr>
-        <w:rPr>
-          <w:rFonts w:ascii="Verdana" w:hAnsi="Verdana"/>
-          <w:sz w:val="20"/>
-          <w:szCs w:val="20"/>
-        </w:rPr>
-      </w:pPr>
-      <w:r>
-        <w:rPr>
-          <w:rFonts w:ascii="Verdana" w:hAnsi="Verdana"/>
-          <w:sz w:val="20"/>
-          <w:szCs w:val="20"/>
-        </w:rPr>
-        <w:t>Completing its most expensive deal for decades, Microsoft pays US$ 8.5 billion in cash for Skype.</w:t>
-      </w:r>
-    </w:p>
-    <w:p>
-      <w:pPr>
-        <w:rPr>
-          <w:rFonts w:ascii="Verdana" w:hAnsi="Verdana"/>
-          <w:sz w:val="20"/>
-          <w:szCs w:val="20"/>
-        </w:rPr>
-      </w:pPr>
-      <w:r>
-        <w:rPr>
-          <w:rFonts w:ascii="Verdana" w:hAnsi="Verdana"/>
-          <w:sz w:val="20"/>
-          <w:szCs w:val="20"/>
-        </w:rPr>
-        <w:t>The aim is to rein in short-term speculation.</w:t>
-      </w:r>
-    </w:p>
-    <w:p>
-      <w:pPr>
-        <w:rPr>
-          <w:rFonts w:ascii="Verdana" w:hAnsi="Verdana"/>
-          <w:sz w:val="20"/>
-          <w:szCs w:val="20"/>
-        </w:rPr>
-      </w:pPr>
-      <w:r>
-        <w:rPr>
-          <w:rFonts w:ascii="Verdana" w:hAnsi="Verdana"/>
-          <w:sz w:val="20"/>
-          <w:szCs w:val="20"/>
-        </w:rPr>
-        <w:t>A scandal erupts after Taiwanese authorities investigate into two manufactures.</w:t>
-      </w:r>
-    </w:p>
-    <w:p>
-      <w:pPr>
-        <w:rPr>
-          <w:rFonts w:ascii="Verdana" w:hAnsi="Verdana"/>
-          <w:sz w:val="20"/>
-          <w:szCs w:val="20"/>
-          <w:vertAlign w:val="superscript"/>
-        </w:rPr>
-      </w:pPr>
-      <w:r>
-        <w:rPr>
-          <w:rFonts w:ascii="Verdana" w:hAnsi="Verdana"/>
-          <w:sz w:val="20"/>
-          <w:szCs w:val="20"/>
-        </w:rPr>
-        <w:t xml:space="preserve">Google launches </w:t>
-      </w:r>
-      <w:r>
-        <w:rPr>
-          <w:rFonts w:ascii="Verdana" w:hAnsi="Verdana"/>
-          <w:sz w:val="20"/>
-          <w:szCs w:val="20"/>
-        </w:rPr>
-        <w:t xml:space="preserve">(announces, unveils) </w:t>
-      </w:r>
-      <w:r>
-        <w:rPr>
-          <w:rFonts w:ascii="Verdana" w:hAnsi="Verdana"/>
-          <w:sz w:val="20"/>
-          <w:szCs w:val="20"/>
-        </w:rPr>
-        <w:t>Google</w:t>
-      </w:r>
-      <w:r>
-        <w:rPr>
-          <w:rFonts w:ascii="Verdana" w:hAnsi="Verdana"/>
-          <w:sz w:val="20"/>
-          <w:szCs w:val="20"/>
-          <w:vertAlign w:val="superscript"/>
-        </w:rPr>
-        <w:t>+</w:t>
-      </w:r>
-      <w:r>
-        <w:rPr>
-          <w:rFonts w:ascii="Verdana" w:hAnsi="Verdana"/>
-          <w:sz w:val="20"/>
-          <w:szCs w:val="20"/>
-        </w:rPr>
-        <w:t xml:space="preserve"> to tackle Facebook.</w:t>
-      </w:r>
-    </w:p>
-    <w:p>
-      <w:pPr>
-        <w:rPr>
-          <w:rFonts w:ascii="Verdana" w:hAnsi="Verdana"/>
-          <w:sz w:val="20"/>
-          <w:szCs w:val="20"/>
-        </w:rPr>
-      </w:pPr>
-      <w:r>
-        <w:rPr>
-          <w:rFonts w:ascii="Verdana" w:hAnsi="Verdana"/>
-          <w:sz w:val="20"/>
-          <w:szCs w:val="20"/>
-        </w:rPr>
-        <w:t>A sophisticated businessman</w:t>
-      </w:r>
-    </w:p>
-    <w:p>
-      <w:pPr>
-        <w:rPr>
-          <w:rFonts w:ascii="Verdana" w:hAnsi="Verdana"/>
-          <w:sz w:val="20"/>
-          <w:szCs w:val="20"/>
-        </w:rPr>
-      </w:pPr>
-      <w:r>
-        <w:rPr>
-          <w:rFonts w:ascii="Verdana" w:hAnsi="Verdana"/>
-          <w:sz w:val="20"/>
-          <w:szCs w:val="20"/>
-        </w:rPr>
-        <w:t>It provides tortoiseSVN-like experiences, but not as sophisticated as tortoiseSVN</w:t>
-      </w:r>
-      <w:r>
-        <w:rPr>
-          <w:rFonts w:ascii="Verdana" w:hAnsi="Verdana" w:hint="eastAsia"/>
-          <w:sz w:val="20"/>
-          <w:szCs w:val="20"/>
-        </w:rPr>
-        <w:t>.</w:t>
-      </w:r>
-    </w:p>
-    <w:p>
-      <w:pPr>
-        <w:rPr>
-          <w:rFonts w:ascii="Verdana" w:hAnsi="Verdana"/>
-          <w:sz w:val="20"/>
-          <w:szCs w:val="20"/>
-        </w:rPr>
-      </w:pPr>
-      <w:r>
-        <w:rPr>
-          <w:rFonts w:ascii="Verdana" w:hAnsi="Verdana"/>
-          <w:sz w:val="20"/>
-          <w:szCs w:val="20"/>
-        </w:rPr>
-        <w:t>The failed suicide bomber urges others to follow the example and kill Is</w:t>
-      </w:r>
-      <w:r>
-        <w:rPr>
-          <w:rFonts w:ascii="Verdana" w:hAnsi="Verdana"/>
-          <w:sz w:val="20"/>
-          <w:szCs w:val="20"/>
-        </w:rPr>
-        <w:t>rae</w:t>
-      </w:r>
-      <w:r>
-        <w:rPr>
-          <w:rFonts w:ascii="Verdana" w:hAnsi="Verdana"/>
-          <w:sz w:val="20"/>
-          <w:szCs w:val="20"/>
-        </w:rPr>
-        <w:t>lis.</w:t>
-      </w:r>
-    </w:p>
-    <w:p>
-      <w:pPr>
-        <w:rPr>
-          <w:rFonts w:ascii="Verdana" w:hAnsi="Verdana"/>
-          <w:sz w:val="20"/>
-          <w:szCs w:val="20"/>
-        </w:rPr>
-      </w:pPr>
-      <w:r>
-        <w:rPr>
-          <w:rFonts w:ascii="Verdana" w:hAnsi="Verdana"/>
-          <w:sz w:val="20"/>
-          <w:szCs w:val="20"/>
-        </w:rPr>
-        <w:t>I am concerned about the allegations he tried to kill his wife.</w:t>
-      </w:r>
-    </w:p>
-    <w:p>
-      <w:pPr>
-        <w:rPr>
-          <w:rFonts w:ascii="Verdana" w:hAnsi="Verdana"/>
-          <w:sz w:val="20"/>
-          <w:szCs w:val="20"/>
-        </w:rPr>
-      </w:pPr>
-      <w:r>
-        <w:rPr>
-          <w:rFonts w:ascii="Verdana" w:hAnsi="Verdana"/>
-          <w:sz w:val="20"/>
-          <w:szCs w:val="20"/>
-        </w:rPr>
-        <w:t>The babysitter confessed to kill the 9 year old girl.</w:t>
-      </w:r>
-    </w:p>
-    <w:p>
-      <w:pPr>
-        <w:rPr>
-          <w:rFonts w:ascii="Verdana" w:hAnsi="Verdana"/>
-          <w:sz w:val="20"/>
-          <w:szCs w:val="20"/>
-        </w:rPr>
-      </w:pPr>
-      <w:r>
-        <w:rPr>
-          <w:rFonts w:ascii="Verdana" w:hAnsi="Verdana"/>
-          <w:sz w:val="20"/>
-          <w:szCs w:val="20"/>
-        </w:rPr>
-        <w:t>The interior decoration is a compromise between Chinese and foreign styles.</w:t>
-      </w:r>
-    </w:p>
-    <w:p>
-      <w:pPr>
-        <w:rPr>
-          <w:rFonts w:ascii="Verdana" w:hAnsi="Verdana"/>
-          <w:sz w:val="20"/>
-          <w:szCs w:val="20"/>
-        </w:rPr>
-      </w:pPr>
-      <w:r>
-        <w:rPr>
-          <w:rFonts w:ascii="Verdana" w:hAnsi="Verdana"/>
-          <w:sz w:val="20"/>
-          <w:szCs w:val="20"/>
-        </w:rPr>
-        <w:t>She is a significant person.</w:t>
-      </w:r>
-    </w:p>
-    <w:p>
-      <w:pPr>
-        <w:rPr>
-          <w:rFonts w:ascii="Verdana" w:hAnsi="Verdana"/>
-          <w:sz w:val="20"/>
-          <w:szCs w:val="20"/>
-        </w:rPr>
-      </w:pPr>
-      <w:r>
-        <w:rPr>
-          <w:rFonts w:ascii="Verdana" w:hAnsi="Verdana"/>
-          <w:sz w:val="20"/>
-          <w:szCs w:val="20"/>
-        </w:rPr>
-        <w:t>Urgent means hurry to do that.</w:t>
-      </w:r>
-    </w:p>
-    <w:p>
-      <w:pPr>
-        <w:rPr>
-          <w:rFonts w:ascii="Verdana" w:hAnsi="Verdana"/>
-          <w:sz w:val="20"/>
-          <w:szCs w:val="20"/>
-        </w:rPr>
-      </w:pPr>
-      <w:r>
-        <w:rPr>
-          <w:rFonts w:ascii="Verdana" w:hAnsi="Verdana"/>
-          <w:sz w:val="20"/>
-          <w:szCs w:val="20"/>
-        </w:rPr>
-        <w:lastRenderedPageBreak/>
-        <w:t>l</w:t>
-      </w:r>
-      <w:r>
-        <w:rPr>
-          <w:rFonts w:ascii="Verdana" w:hAnsi="Verdana"/>
-          <w:sz w:val="20"/>
-          <w:szCs w:val="20"/>
-        </w:rPr>
-        <w:t>andscape</w:t>
-      </w:r>
-      <w:r>
-        <w:rPr>
-          <w:rFonts w:ascii="Verdana" w:hAnsi="Verdana"/>
-          <w:sz w:val="20"/>
-          <w:szCs w:val="20"/>
-        </w:rPr>
-        <w:t>, vacuum cleane</w:t>
-      </w:r>
-      <w:r>
-        <w:rPr>
-          <w:rFonts w:ascii="Verdana" w:hAnsi="Verdana"/>
-          <w:sz w:val="20"/>
-          <w:szCs w:val="20"/>
-        </w:rPr>
-        <w:t>r</w:t>
-      </w:r>
-      <w:r>
-        <w:rPr>
-          <w:rFonts w:ascii="Verdana" w:hAnsi="Verdana"/>
-          <w:sz w:val="20"/>
-          <w:szCs w:val="20"/>
-        </w:rPr>
-        <w:t>, recession</w:t>
-      </w:r>
-      <w:r>
-        <w:rPr>
-          <w:rFonts w:ascii="Verdana" w:hAnsi="Verdana"/>
-          <w:sz w:val="20"/>
-          <w:szCs w:val="20"/>
-        </w:rPr>
-        <w:t>, headphones</w:t>
-      </w:r>
-      <w:r>
-        <w:rPr>
-          <w:rFonts w:ascii="Verdana" w:hAnsi="Verdana" w:hint="eastAsia"/>
-          <w:sz w:val="20"/>
-          <w:szCs w:val="20"/>
-        </w:rPr>
-        <w:t>, oven</w:t>
-      </w:r>
-      <w:r>
-        <w:rPr>
-          <w:rFonts w:ascii="Verdana" w:hAnsi="Verdana" w:hint="eastAsia"/>
-          <w:sz w:val="20"/>
-          <w:szCs w:val="20"/>
-        </w:rPr>
-        <w:t>,</w:t>
-      </w:r>
-      <w:r>
-        <w:rPr>
-          <w:rFonts w:ascii="Verdana" w:hAnsi="Verdana" w:hint="eastAsia"/>
-          <w:sz w:val="20"/>
-          <w:szCs w:val="20"/>
-        </w:rPr>
-        <w:t xml:space="preserve"> </w:t>
-      </w:r>
-    </w:p>
-    <w:p>
-      <w:pPr>
-        <w:rPr>
-          <w:rFonts w:ascii="Verdana" w:hAnsi="Verdana"/>
-          <w:sz w:val="20"/>
-          <w:szCs w:val="20"/>
-        </w:rPr>
-      </w:pPr>
-      <w:r>
-        <w:rPr>
-          <w:rFonts w:ascii="Verdana" w:hAnsi="Verdana"/>
-          <w:sz w:val="20"/>
-          <w:szCs w:val="20"/>
-        </w:rPr>
         <w:t xml:space="preserve">The </w:t>
       </w:r>
       <w:r>
@@ -5468,24 +5469,24 @@
           <w:sz w:val="20"/>
           <w:szCs w:val="20"/>
         </w:rPr>
+        <w:t>I love tomatoes, whereas my sister can’t stand them.</w:t>
+      </w:r>
+    </w:p>
+    <w:p>
+      <w:pPr>
+        <w:rPr>
+          <w:rFonts w:ascii="Verdana" w:hAnsi="Verdana"/>
+          <w:sz w:val="20"/>
+          <w:szCs w:val="20"/>
+        </w:rPr>
+      </w:pPr>
+      <w:r>
+        <w:rPr>
+          <w:rFonts w:ascii="Verdana" w:hAnsi="Verdana"/>
+          <w:sz w:val="20"/>
+          <w:szCs w:val="20"/>
+        </w:rPr>
         <w:lastRenderedPageBreak/>
-        <w:t>I love tomatoes, whereas my sister can’t stand them.</w:t>
-      </w:r>
-    </w:p>
-    <w:p>
-      <w:pPr>
-        <w:rPr>
-          <w:rFonts w:ascii="Verdana" w:hAnsi="Verdana"/>
-          <w:sz w:val="20"/>
-          <w:szCs w:val="20"/>
-        </w:rPr>
-      </w:pPr>
-      <w:r>
-        <w:rPr>
-          <w:rFonts w:ascii="Verdana" w:hAnsi="Verdana"/>
-          <w:sz w:val="20"/>
-          <w:szCs w:val="20"/>
-        </w:rPr>
         <w:t>I dropped my cell phone from a great height, but somehow it remained intact.</w:t>
       </w:r>
     </w:p>
@@ -6463,8 +6464,16 @@
           <w:sz w:val="20"/>
           <w:szCs w:val="20"/>
         </w:rPr>
+        <w:t xml:space="preserve">I’ve mentioned and given the demonstrations of adding remote repositories in previous sections, but here is </w:t>
+      </w:r>
+      <w:r>
+        <w:rPr>
+          <w:rFonts w:ascii="Verdana" w:hAnsi="Verdana"/>
+          <w:sz w:val="20"/>
+          <w:szCs w:val="20"/>
+        </w:rPr>
         <w:lastRenderedPageBreak/>
-        <w:t>I’ve mentioned and given the demonstrations of adding remote repositories in previous sections, but here is how to do it explicitly.</w:t>
+        <w:t>how to do it explicitly.</w:t>
       </w:r>
     </w:p>
     <w:p>
@@ -7116,7 +7125,7 @@
     </w:p>
     <w:p>
       <w:pPr>
-        <w:pStyle w:val="a8"/>
+        <w:pStyle w:val="a"/>
         <w:rPr>
           <w:rFonts w:ascii="Verdana" w:hAnsi="Verdana"/>
           <w:sz w:val="20"/>
@@ -7134,7 +7143,7 @@
     </w:p>
     <w:p>
       <w:pPr>
-        <w:pStyle w:val="a8"/>
+        <w:pStyle w:val="a"/>
         <w:rPr>
           <w:rFonts w:ascii="Verdana" w:hAnsi="Verdana"/>
           <w:sz w:val="20"/>
@@ -7152,7 +7161,7 @@
     </w:p>
     <w:p>
       <w:pPr>
-        <w:pStyle w:val="a8"/>
+        <w:pStyle w:val="a"/>
         <w:rPr>
           <w:rFonts w:ascii="Verdana" w:hAnsi="Verdana"/>
           <w:sz w:val="20"/>
@@ -7186,7 +7195,7 @@
     </w:p>
     <w:p>
       <w:pPr>
-        <w:pStyle w:val="a8"/>
+        <w:pStyle w:val="a"/>
         <w:rPr>
           <w:rFonts w:ascii="Verdana" w:hAnsi="Verdana"/>
           <w:sz w:val="20"/>
@@ -7217,24 +7226,24 @@
           <w:sz w:val="20"/>
           <w:szCs w:val="20"/>
         </w:rPr>
+        <w:t>120313</w:t>
+      </w:r>
+    </w:p>
+    <w:p>
+      <w:pPr>
+        <w:rPr>
+          <w:rFonts w:ascii="Verdana" w:hAnsi="Verdana"/>
+          <w:sz w:val="20"/>
+          <w:szCs w:val="20"/>
+        </w:rPr>
+      </w:pPr>
+      <w:r>
+        <w:rPr>
+          <w:rFonts w:ascii="Verdana" w:hAnsi="Verdana"/>
+          <w:sz w:val="20"/>
+          <w:szCs w:val="20"/>
+        </w:rPr>
         <w:lastRenderedPageBreak/>
-        <w:t>120313</w:t>
-      </w:r>
-    </w:p>
-    <w:p>
-      <w:pPr>
-        <w:rPr>
-          <w:rFonts w:ascii="Verdana" w:hAnsi="Verdana"/>
-          <w:sz w:val="20"/>
-          <w:szCs w:val="20"/>
-        </w:rPr>
-      </w:pPr>
-      <w:r>
-        <w:rPr>
-          <w:rFonts w:ascii="Verdana" w:hAnsi="Verdana"/>
-          <w:sz w:val="20"/>
-          <w:szCs w:val="20"/>
-        </w:rPr>
         <w:t>She is picky about what she eats because she is on a diet.</w:t>
       </w:r>
     </w:p>
@@ -8293,9 +8302,101 @@
           <w:sz w:val="20"/>
           <w:szCs w:val="20"/>
         </w:rPr>
+        <w:t>1208</w:t>
+      </w:r>
+      <w:r>
+        <w:rPr>
+          <w:rFonts w:ascii="Verdana" w:hAnsi="Verdana"/>
+          <w:b/>
+          <w:sz w:val="20"/>
+          <w:szCs w:val="20"/>
+        </w:rPr>
+        <w:t>27</w:t>
+      </w:r>
+    </w:p>
+    <w:p>
+      <w:pPr>
+        <w:rPr>
+          <w:rFonts w:ascii="Verdana" w:hAnsi="Verdana"/>
+          <w:sz w:val="20"/>
+          <w:szCs w:val="20"/>
+        </w:rPr>
+      </w:pPr>
+      <w:r>
+        <w:rPr>
+          <w:rFonts w:ascii="Verdana" w:hAnsi="Verdana"/>
+          <w:sz w:val="20"/>
+          <w:szCs w:val="20"/>
+        </w:rPr>
         <w:lastRenderedPageBreak/>
-        <w:t>1208</w:t>
-      </w:r>
+        <w:t xml:space="preserve">Are you aware of it? </w:t>
+      </w:r>
+      <w:r>
+        <w:rPr>
+          <w:rFonts w:ascii="Verdana" w:hAnsi="Verdana"/>
+          <w:sz w:val="20"/>
+          <w:szCs w:val="20"/>
+        </w:rPr>
+        <w:t>Animal has no concepts about how to avoid getting hurt</w:t>
+      </w:r>
+      <w:r>
+        <w:rPr>
+          <w:rFonts w:ascii="Verdana" w:hAnsi="Verdana"/>
+          <w:sz w:val="20"/>
+          <w:szCs w:val="20"/>
+        </w:rPr>
+        <w:t>.</w:t>
+      </w:r>
+    </w:p>
+    <w:p>
+      <w:pPr>
+        <w:rPr>
+          <w:rFonts w:ascii="Verdana" w:hAnsi="Verdana"/>
+          <w:sz w:val="20"/>
+          <w:szCs w:val="20"/>
+        </w:rPr>
+      </w:pPr>
+      <w:r>
+        <w:rPr>
+          <w:rFonts w:ascii="Verdana" w:hAnsi="Verdana"/>
+          <w:sz w:val="20"/>
+          <w:szCs w:val="20"/>
+        </w:rPr>
+        <w:t>It give</w:t>
+      </w:r>
+      <w:r>
+        <w:rPr>
+          <w:rFonts w:ascii="Verdana" w:hAnsi="Verdana"/>
+          <w:sz w:val="20"/>
+          <w:szCs w:val="20"/>
+        </w:rPr>
+        <w:t>s</w:t>
+      </w:r>
+      <w:r>
+        <w:rPr>
+          <w:rFonts w:ascii="Verdana" w:hAnsi="Verdana"/>
+          <w:sz w:val="20"/>
+          <w:szCs w:val="20"/>
+        </w:rPr>
+        <w:t xml:space="preserve"> me half an hour to get there after I leave work.</w:t>
+      </w:r>
+      <w:r>
+        <w:rPr>
+          <w:rFonts w:ascii="Verdana" w:hAnsi="Verdana"/>
+          <w:sz w:val="20"/>
+          <w:szCs w:val="20"/>
+        </w:rPr>
+        <w:t xml:space="preserve"> It’s not far from the office, so it’s plenty of time. </w:t>
+      </w:r>
+    </w:p>
+    <w:p>
+      <w:pPr>
+        <w:rPr>
+          <w:rFonts w:ascii="Verdana" w:hAnsi="Verdana"/>
+          <w:sz w:val="20"/>
+          <w:szCs w:val="20"/>
+        </w:rPr>
+      </w:pPr>
       <w:r>
         <w:rPr>
           <w:rFonts w:ascii="Verdana" w:hAnsi="Verdana"/>
@@ -8303,36 +8404,53 @@
           <w:sz w:val="20"/>
           <w:szCs w:val="20"/>
         </w:rPr>
-        <w:t>27</w:t>
-      </w:r>
-    </w:p>
-    <w:p>
-      <w:pPr>
-        <w:rPr>
-          <w:rFonts w:ascii="Verdana" w:hAnsi="Verdana"/>
-          <w:sz w:val="20"/>
-          <w:szCs w:val="20"/>
-        </w:rPr>
-      </w:pPr>
-      <w:r>
-        <w:rPr>
-          <w:rFonts w:ascii="Verdana" w:hAnsi="Verdana"/>
-          <w:sz w:val="20"/>
-          <w:szCs w:val="20"/>
-        </w:rPr>
-        <w:t xml:space="preserve">Are you aware of it? </w:t>
-      </w:r>
-      <w:r>
-        <w:rPr>
-          <w:rFonts w:ascii="Verdana" w:hAnsi="Verdana"/>
-          <w:sz w:val="20"/>
-          <w:szCs w:val="20"/>
-        </w:rPr>
-        <w:t>Animal has no concepts about how to avoid getting hurt</w:t>
-      </w:r>
-      <w:r>
-        <w:rPr>
-          <w:rFonts w:ascii="Verdana" w:hAnsi="Verdana"/>
+        <w:t>120903</w:t>
+      </w:r>
+    </w:p>
+    <w:p>
+      <w:pPr>
+        <w:rPr>
+          <w:rFonts w:ascii="Verdana" w:hAnsi="Verdana"/>
+          <w:sz w:val="20"/>
+          <w:szCs w:val="20"/>
+        </w:rPr>
+      </w:pPr>
+      <w:r>
+        <w:rPr>
+          <w:rFonts w:ascii="Verdana" w:hAnsi="Verdana"/>
+          <w:sz w:val="20"/>
+          <w:szCs w:val="20"/>
+        </w:rPr>
+        <w:t>She is a light sleeper and can’t fall asleep deeply. Sometimes she does a sleep walking</w:t>
+      </w:r>
+      <w:r>
+        <w:rPr>
+          <w:rFonts w:ascii="Verdana" w:hAnsi="Verdana"/>
+          <w:sz w:val="20"/>
+          <w:szCs w:val="20"/>
+        </w:rPr>
+        <w:t xml:space="preserve"> and walks like a zombie.</w:t>
+      </w:r>
+    </w:p>
+    <w:p>
+      <w:pPr>
+        <w:rPr>
+          <w:rFonts w:ascii="Verdana" w:hAnsi="Verdana"/>
+          <w:sz w:val="20"/>
+          <w:szCs w:val="20"/>
+        </w:rPr>
+      </w:pPr>
+      <w:r>
+        <w:rPr>
+          <w:rFonts w:ascii="Verdana" w:hAnsi="Verdana"/>
+          <w:sz w:val="20"/>
+          <w:szCs w:val="20"/>
+        </w:rPr>
+        <w:t>You will do it on impulse and we can get good seats</w:t>
+      </w:r>
+      <w:r>
+        <w:rPr>
+          <w:rFonts w:ascii="Verdana" w:hAnsi="Verdana" w:hint="eastAsia"/>
           <w:sz w:val="20"/>
           <w:szCs w:val="20"/>
         </w:rPr>
@@ -8353,11 +8471,483 @@
           <w:sz w:val="20"/>
           <w:szCs w:val="20"/>
         </w:rPr>
-        <w:t>It give</w:t>
-      </w:r>
-      <w:r>
-        <w:rPr>
-          <w:rFonts w:ascii="Verdana" w:hAnsi="Verdana"/>
+        <w:t>This area is restricted to bank personnel only.</w:t>
+      </w:r>
+    </w:p>
+    <w:p>
+      <w:pPr>
+        <w:rPr>
+          <w:rFonts w:ascii="Verdana" w:hAnsi="Verdana"/>
+          <w:sz w:val="20"/>
+          <w:szCs w:val="20"/>
+        </w:rPr>
+      </w:pPr>
+      <w:r>
+        <w:rPr>
+          <w:rFonts w:ascii="Verdana" w:hAnsi="Verdana"/>
+          <w:sz w:val="20"/>
+          <w:szCs w:val="20"/>
+        </w:rPr>
+        <w:t>Making decisions about layoffs isn’t within our supervisor’s job description.</w:t>
+      </w:r>
+    </w:p>
+    <w:p>
+      <w:pPr>
+        <w:rPr>
+          <w:rFonts w:ascii="Verdana" w:hAnsi="Verdana"/>
+          <w:sz w:val="20"/>
+          <w:szCs w:val="20"/>
+        </w:rPr>
+      </w:pPr>
+      <w:r>
+        <w:rPr>
+          <w:rFonts w:ascii="Verdana" w:hAnsi="Verdana"/>
+          <w:sz w:val="20"/>
+          <w:szCs w:val="20"/>
+        </w:rPr>
+        <w:t>When starting a new business, it’s not realistic to expect profits during the first year.</w:t>
+      </w:r>
+    </w:p>
+    <w:p>
+      <w:pPr>
+        <w:rPr>
+          <w:rFonts w:ascii="Verdana" w:hAnsi="Verdana"/>
+          <w:sz w:val="20"/>
+          <w:szCs w:val="20"/>
+        </w:rPr>
+      </w:pPr>
+      <w:r>
+        <w:rPr>
+          <w:rFonts w:ascii="Verdana" w:hAnsi="Verdana"/>
+          <w:sz w:val="20"/>
+          <w:szCs w:val="20"/>
+        </w:rPr>
+        <w:t>Clients will receive periodic questionnaires to see if they are satisfied with our gym equipment.</w:t>
+      </w:r>
+    </w:p>
+    <w:p>
+      <w:pPr>
+        <w:rPr>
+          <w:rFonts w:ascii="Verdana" w:hAnsi="Verdana"/>
+          <w:sz w:val="20"/>
+          <w:szCs w:val="20"/>
+        </w:rPr>
+      </w:pPr>
+      <w:r>
+        <w:rPr>
+          <w:rFonts w:ascii="Verdana" w:hAnsi="Verdana" w:hint="eastAsia"/>
+          <w:sz w:val="20"/>
+          <w:szCs w:val="20"/>
+        </w:rPr>
+        <w:t>I sincerely regret the need to take such drastic measures to end the current budget crisis, but with your cooperation, we can see this through.</w:t>
+      </w:r>
+    </w:p>
+    <w:p>
+      <w:pPr>
+        <w:rPr>
+          <w:rFonts w:ascii="Verdana" w:hAnsi="Verdana"/>
+          <w:sz w:val="20"/>
+          <w:szCs w:val="20"/>
+        </w:rPr>
+      </w:pPr>
+      <w:r>
+        <w:rPr>
+          <w:rFonts w:ascii="Verdana" w:hAnsi="Verdana" w:hint="eastAsia"/>
+          <w:sz w:val="20"/>
+          <w:szCs w:val="20"/>
+        </w:rPr>
+        <w:t>She denied to detail the meeting. I didn</w:t>
+      </w:r>
+      <w:r>
+        <w:rPr>
+          <w:rFonts w:ascii="Verdana" w:hAnsi="Verdana"/>
+          <w:sz w:val="20"/>
+          <w:szCs w:val="20"/>
+        </w:rPr>
+        <w:t>’</w:t>
+      </w:r>
+      <w:r>
+        <w:rPr>
+          <w:rFonts w:ascii="Verdana" w:hAnsi="Verdana" w:hint="eastAsia"/>
+          <w:sz w:val="20"/>
+          <w:szCs w:val="20"/>
+        </w:rPr>
+        <w:t>t force her, but used m</w:t>
+      </w:r>
+      <w:r>
+        <w:rPr>
+          <w:rFonts w:ascii="Verdana" w:hAnsi="Verdana" w:hint="eastAsia"/>
+          <w:sz w:val="20"/>
+          <w:szCs w:val="20"/>
+        </w:rPr>
+        <w:t>y</w:t>
+      </w:r>
+      <w:r>
+        <w:rPr>
+          <w:rFonts w:ascii="Verdana" w:hAnsi="Verdana" w:hint="eastAsia"/>
+          <w:sz w:val="20"/>
+          <w:szCs w:val="20"/>
+        </w:rPr>
+        <w:t xml:space="preserve"> experience to convince her of my love.</w:t>
+      </w:r>
+    </w:p>
+    <w:p>
+      <w:pPr>
+        <w:rPr>
+          <w:rFonts w:ascii="Verdana" w:hAnsi="Verdana"/>
+          <w:sz w:val="20"/>
+          <w:szCs w:val="20"/>
+        </w:rPr>
+      </w:pPr>
+      <w:r>
+        <w:rPr>
+          <w:rFonts w:ascii="Verdana" w:hAnsi="Verdana"/>
+          <w:b/>
+          <w:sz w:val="20"/>
+          <w:szCs w:val="20"/>
+        </w:rPr>
+        <w:t>1209</w:t>
+      </w:r>
+      <w:r>
+        <w:rPr>
+          <w:rFonts w:ascii="Verdana" w:hAnsi="Verdana" w:hint="eastAsia"/>
+          <w:b/>
+          <w:sz w:val="20"/>
+          <w:szCs w:val="20"/>
+        </w:rPr>
+        <w:t>10</w:t>
+      </w:r>
+    </w:p>
+    <w:p>
+      <w:pPr>
+        <w:rPr>
+          <w:rFonts w:ascii="Verdana" w:hAnsi="Verdana"/>
+          <w:sz w:val="20"/>
+          <w:szCs w:val="20"/>
+        </w:rPr>
+      </w:pPr>
+      <w:r>
+        <w:rPr>
+          <w:rFonts w:ascii="Verdana" w:hAnsi="Verdana" w:hint="eastAsia"/>
+          <w:sz w:val="20"/>
+          <w:szCs w:val="20"/>
+        </w:rPr>
+        <w:t>Thanks for forwarding the train schedule to me. I am not an early riser.</w:t>
+      </w:r>
+    </w:p>
+    <w:p>
+      <w:pPr>
+        <w:rPr>
+          <w:rFonts w:ascii="Verdana" w:hAnsi="Verdana"/>
+          <w:sz w:val="20"/>
+          <w:szCs w:val="20"/>
+        </w:rPr>
+      </w:pPr>
+      <w:r>
+        <w:rPr>
+          <w:rFonts w:ascii="Verdana" w:hAnsi="Verdana" w:hint="eastAsia"/>
+          <w:sz w:val="20"/>
+          <w:szCs w:val="20"/>
+        </w:rPr>
+        <w:t>We would like to have dancing after the meal and would appreciate your assistance in selecting a suitable and affordable band. Call my assistant to discuss arrangements and costs.</w:t>
+      </w:r>
+    </w:p>
+    <w:p>
+      <w:pPr>
+        <w:rPr>
+          <w:rFonts w:ascii="Verdana" w:hAnsi="Verdana"/>
+          <w:sz w:val="20"/>
+          <w:szCs w:val="20"/>
+        </w:rPr>
+      </w:pPr>
+      <w:r>
+        <w:rPr>
+          <w:rFonts w:ascii="Verdana" w:hAnsi="Verdana" w:hint="eastAsia"/>
+          <w:sz w:val="20"/>
+          <w:szCs w:val="20"/>
+        </w:rPr>
+        <w:t>Because of mild climate and rich soil, a wide variety of crops can be grown up in this region.</w:t>
+      </w:r>
+    </w:p>
+    <w:p>
+      <w:pPr>
+        <w:rPr>
+          <w:rFonts w:ascii="Verdana" w:hAnsi="Verdana"/>
+          <w:sz w:val="20"/>
+          <w:szCs w:val="20"/>
+        </w:rPr>
+      </w:pPr>
+      <w:r>
+        <w:rPr>
+          <w:rFonts w:ascii="Verdana" w:hAnsi="Verdana" w:hint="eastAsia"/>
+          <w:sz w:val="20"/>
+          <w:szCs w:val="20"/>
+        </w:rPr>
+        <w:t>Desc</w:t>
+      </w:r>
+      <w:r>
+        <w:rPr>
+          <w:rFonts w:ascii="Verdana" w:hAnsi="Verdana" w:hint="eastAsia"/>
+          <w:sz w:val="20"/>
+          <w:szCs w:val="20"/>
+        </w:rPr>
+        <w:t>ending the cave is more technically difficult than reaching the top of mountain.</w:t>
+      </w:r>
+    </w:p>
+    <w:p>
+      <w:pPr>
+        <w:rPr>
+          <w:rFonts w:ascii="Verdana" w:hAnsi="Verdana"/>
+          <w:sz w:val="20"/>
+          <w:szCs w:val="20"/>
+        </w:rPr>
+      </w:pPr>
+      <w:r>
+        <w:rPr>
+          <w:rFonts w:ascii="Verdana" w:hAnsi="Verdana" w:hint="eastAsia"/>
+          <w:sz w:val="20"/>
+          <w:szCs w:val="20"/>
+        </w:rPr>
+        <w:t>The reactions I get from people range from making fun to plain aggressive.</w:t>
+      </w:r>
+    </w:p>
+    <w:p>
+      <w:pPr>
+        <w:rPr>
+          <w:rFonts w:ascii="Verdana" w:hAnsi="Verdana"/>
+          <w:sz w:val="20"/>
+          <w:szCs w:val="20"/>
+        </w:rPr>
+      </w:pPr>
+      <w:r>
+        <w:rPr>
+          <w:rFonts w:ascii="Verdana" w:hAnsi="Verdana" w:hint="eastAsia"/>
+          <w:sz w:val="20"/>
+          <w:szCs w:val="20"/>
+        </w:rPr>
+        <w:t>She has to endure the difficulty and toothache</w:t>
+      </w:r>
+      <w:r>
+        <w:rPr>
+          <w:rFonts w:ascii="Verdana" w:hAnsi="Verdana" w:hint="eastAsia"/>
+          <w:sz w:val="20"/>
+          <w:szCs w:val="20"/>
+        </w:rPr>
+        <w:t>.</w:t>
+      </w:r>
+    </w:p>
+    <w:p>
+      <w:pPr>
+        <w:rPr>
+          <w:rFonts w:ascii="Verdana" w:hAnsi="Verdana"/>
+          <w:sz w:val="20"/>
+          <w:szCs w:val="20"/>
+        </w:rPr>
+      </w:pPr>
+      <w:r>
+        <w:rPr>
+          <w:rFonts w:ascii="Verdana" w:hAnsi="Verdana"/>
+          <w:b/>
+          <w:sz w:val="20"/>
+          <w:szCs w:val="20"/>
+        </w:rPr>
+        <w:t>1209</w:t>
+      </w:r>
+      <w:r>
+        <w:rPr>
+          <w:rFonts w:ascii="Verdana" w:hAnsi="Verdana" w:hint="eastAsia"/>
+          <w:b/>
+          <w:sz w:val="20"/>
+          <w:szCs w:val="20"/>
+        </w:rPr>
+        <w:t>17</w:t>
+      </w:r>
+    </w:p>
+    <w:p>
+      <w:pPr>
+        <w:rPr>
+          <w:rFonts w:ascii="Verdana" w:hAnsi="Verdana"/>
+          <w:sz w:val="20"/>
+          <w:szCs w:val="20"/>
+        </w:rPr>
+      </w:pPr>
+      <w:r>
+        <w:rPr>
+          <w:rFonts w:ascii="Verdana" w:hAnsi="Verdana" w:hint="eastAsia"/>
+          <w:sz w:val="20"/>
+          <w:szCs w:val="20"/>
+        </w:rPr>
+        <w:t xml:space="preserve">In order to receive reimbursement, an expense report must be submitted to your department head within 10 days of returning from a trip (see attached). </w:t>
+      </w:r>
+    </w:p>
+    <w:p>
+      <w:pPr>
+        <w:rPr>
+          <w:rFonts w:ascii="Verdana" w:hAnsi="Verdana"/>
+          <w:sz w:val="20"/>
+          <w:szCs w:val="20"/>
+        </w:rPr>
+      </w:pPr>
+      <w:r>
+        <w:rPr>
+          <w:rFonts w:ascii="Verdana" w:hAnsi="Verdana" w:hint="eastAsia"/>
+          <w:sz w:val="20"/>
+          <w:szCs w:val="20"/>
+        </w:rPr>
+        <w:t>I am sure you will all understand the necessity of this strict attitude toward expense reporting. I</w:t>
+      </w:r>
+      <w:r>
+        <w:rPr>
+          <w:rFonts w:ascii="Verdana" w:hAnsi="Verdana"/>
+          <w:sz w:val="20"/>
+          <w:szCs w:val="20"/>
+        </w:rPr>
+        <w:t>’</w:t>
+      </w:r>
+      <w:r>
+        <w:rPr>
+          <w:rFonts w:ascii="Verdana" w:hAnsi="Verdana" w:hint="eastAsia"/>
+          <w:sz w:val="20"/>
+          <w:szCs w:val="20"/>
+        </w:rPr>
+        <w:t>m counting on everyone</w:t>
+      </w:r>
+      <w:r>
+        <w:rPr>
+          <w:rFonts w:ascii="Verdana" w:hAnsi="Verdana"/>
+          <w:sz w:val="20"/>
+          <w:szCs w:val="20"/>
+        </w:rPr>
+        <w:t>’</w:t>
+      </w:r>
+      <w:r>
+        <w:rPr>
+          <w:rFonts w:ascii="Verdana" w:hAnsi="Verdana" w:hint="eastAsia"/>
+          <w:sz w:val="20"/>
+          <w:szCs w:val="20"/>
+        </w:rPr>
+        <w:t>s coo</w:t>
+      </w:r>
+      <w:r>
+        <w:rPr>
+          <w:rFonts w:ascii="Verdana" w:hAnsi="Verdana" w:hint="eastAsia"/>
+          <w:sz w:val="20"/>
+          <w:szCs w:val="20"/>
+        </w:rPr>
+        <w:t>peration.</w:t>
+      </w:r>
+    </w:p>
+    <w:p>
+      <w:pPr>
+        <w:rPr>
+          <w:rFonts w:ascii="Verdana" w:hAnsi="Verdana"/>
+          <w:sz w:val="20"/>
+          <w:szCs w:val="20"/>
+        </w:rPr>
+      </w:pPr>
+      <w:r>
+        <w:rPr>
+          <w:rFonts w:ascii="Verdana" w:hAnsi="Verdana" w:hint="eastAsia"/>
+          <w:sz w:val="20"/>
+          <w:szCs w:val="20"/>
+        </w:rPr>
+        <w:t>The technical representative takes a few minutes to fill out the enclosed form.</w:t>
+      </w:r>
+    </w:p>
+    <w:p>
+      <w:pPr>
+        <w:rPr>
+          <w:rFonts w:ascii="Verdana" w:hAnsi="Verdana"/>
+          <w:sz w:val="20"/>
+          <w:szCs w:val="20"/>
+        </w:rPr>
+      </w:pPr>
+      <w:r>
+        <w:rPr>
+          <w:rFonts w:ascii="Verdana" w:hAnsi="Verdana" w:hint="eastAsia"/>
+          <w:sz w:val="20"/>
+          <w:szCs w:val="20"/>
+        </w:rPr>
+        <w:t>At your request we have reserved for you an ocean view room with twin beds. Please notify hotel staff in advance of your arrival if you wish to make any changes in this room arrangement.</w:t>
+      </w:r>
+    </w:p>
+    <w:p>
+      <w:pPr>
+        <w:rPr>
+          <w:rFonts w:ascii="Verdana" w:hAnsi="Verdana"/>
+          <w:sz w:val="20"/>
+          <w:szCs w:val="20"/>
+        </w:rPr>
+      </w:pPr>
+      <w:r>
+        <w:rPr>
+          <w:rFonts w:ascii="Verdana" w:hAnsi="Verdana" w:hint="eastAsia"/>
+          <w:sz w:val="20"/>
+          <w:szCs w:val="20"/>
+        </w:rPr>
+        <w:t>The cost of transportation between the airport and the hotel will be paid by the individual participants. I have enclosed some informational brochures that may be of interest to you.</w:t>
+      </w:r>
+    </w:p>
+    <w:p>
+      <w:pPr>
+        <w:rPr>
+          <w:rFonts w:ascii="Verdana" w:hAnsi="Verdana"/>
+          <w:sz w:val="20"/>
+          <w:szCs w:val="20"/>
+        </w:rPr>
+      </w:pPr>
+      <w:r>
+        <w:rPr>
+          <w:rFonts w:ascii="Verdana" w:hAnsi="Verdana" w:hint="eastAsia"/>
+          <w:sz w:val="20"/>
+          <w:szCs w:val="20"/>
+        </w:rPr>
+        <w:t xml:space="preserve">The Worldwide </w:t>
+      </w:r>
+      <w:r>
+        <w:rPr>
+          <w:rFonts w:ascii="Verdana" w:hAnsi="Verdana"/>
+          <w:sz w:val="20"/>
+          <w:szCs w:val="20"/>
+        </w:rPr>
+        <w:t>Café</w:t>
+      </w:r>
+      <w:r>
+        <w:rPr>
+          <w:rFonts w:ascii="Verdana" w:hAnsi="Verdana" w:hint="eastAsia"/>
+          <w:sz w:val="20"/>
+          <w:szCs w:val="20"/>
+        </w:rPr>
+        <w:t xml:space="preserve"> in Terminal 6 serves sandwiches and coffee, and provides Internet connection for your laptop computer.</w:t>
+      </w:r>
+    </w:p>
+    <w:p>
+      <w:pPr>
+        <w:rPr>
+          <w:rFonts w:ascii="Verdana" w:hAnsi="Verdana"/>
+          <w:sz w:val="20"/>
+          <w:szCs w:val="20"/>
+        </w:rPr>
+      </w:pPr>
+      <w:r>
+        <w:rPr>
+          <w:rFonts w:ascii="Verdana" w:hAnsi="Verdana" w:hint="eastAsia"/>
+          <w:sz w:val="20"/>
+          <w:szCs w:val="20"/>
+        </w:rPr>
+        <w:t>The</w:t>
+      </w:r>
+      <w:r>
+        <w:rPr>
+          <w:rFonts w:ascii="Verdana" w:hAnsi="Verdana" w:hint="eastAsia"/>
+          <w:sz w:val="20"/>
+          <w:szCs w:val="20"/>
+        </w:rPr>
+        <w:t xml:space="preserve"> headquarter</w:t>
+      </w:r>
+      <w:r>
+        <w:rPr>
+          <w:rFonts w:ascii="Verdana" w:hAnsi="Verdana" w:hint="eastAsia"/>
           <w:sz w:val="20"/>
           <w:szCs w:val="20"/>
         </w:rPr>
@@ -8365,19 +8955,135 @@
       </w:r>
       <w:r>
         <w:rPr>
-          <w:rFonts w:ascii="Verdana" w:hAnsi="Verdana"/>
-          <w:sz w:val="20"/>
-          <w:szCs w:val="20"/>
-        </w:rPr>
-        <w:t xml:space="preserve"> me half an hour to get there after I leave work.</w:t>
-      </w:r>
-      <w:r>
-        <w:rPr>
-          <w:rFonts w:ascii="Verdana" w:hAnsi="Verdana"/>
-          <w:sz w:val="20"/>
-          <w:szCs w:val="20"/>
-        </w:rPr>
-        <w:t xml:space="preserve"> It’s not far from the office, so it’s plenty of time. </w:t>
+          <w:rFonts w:ascii="Verdana" w:hAnsi="Verdana" w:hint="eastAsia"/>
+          <w:sz w:val="20"/>
+          <w:szCs w:val="20"/>
+        </w:rPr>
+        <w:t xml:space="preserve"> decide to </w:t>
+      </w:r>
+      <w:r>
+        <w:rPr>
+          <w:rFonts w:ascii="Verdana" w:hAnsi="Verdana" w:hint="eastAsia"/>
+          <w:sz w:val="20"/>
+          <w:szCs w:val="20"/>
+        </w:rPr>
+        <w:t>divide</w:t>
+      </w:r>
+      <w:r>
+        <w:rPr>
+          <w:rFonts w:ascii="Verdana" w:hAnsi="Verdana" w:hint="eastAsia"/>
+          <w:sz w:val="20"/>
+          <w:szCs w:val="20"/>
+        </w:rPr>
+        <w:t xml:space="preserve"> </w:t>
+      </w:r>
+      <w:r>
+        <w:rPr>
+          <w:rFonts w:ascii="Verdana" w:hAnsi="Verdana" w:hint="eastAsia"/>
+          <w:sz w:val="20"/>
+          <w:szCs w:val="20"/>
+        </w:rPr>
+        <w:t xml:space="preserve">this task </w:t>
+      </w:r>
+      <w:r>
+        <w:rPr>
+          <w:rFonts w:ascii="Verdana" w:hAnsi="Verdana" w:hint="eastAsia"/>
+          <w:sz w:val="20"/>
+          <w:szCs w:val="20"/>
+        </w:rPr>
+        <w:t>into equal parts.</w:t>
+      </w:r>
+    </w:p>
+    <w:p>
+      <w:pPr>
+        <w:rPr>
+          <w:rFonts w:ascii="Verdana" w:hAnsi="Verdana"/>
+          <w:sz w:val="20"/>
+          <w:szCs w:val="20"/>
+        </w:rPr>
+      </w:pPr>
+      <w:r>
+        <w:rPr>
+          <w:rFonts w:ascii="Verdana" w:hAnsi="Verdana" w:hint="eastAsia"/>
+          <w:sz w:val="20"/>
+          <w:szCs w:val="20"/>
+        </w:rPr>
+        <w:t>The sale goes on through the 16</w:t>
+      </w:r>
+      <w:r>
+        <w:rPr>
+          <w:rFonts w:ascii="Verdana" w:hAnsi="Verdana" w:hint="eastAsia"/>
+          <w:sz w:val="20"/>
+          <w:szCs w:val="20"/>
+          <w:vertAlign w:val="superscript"/>
+        </w:rPr>
+        <w:t>th</w:t>
+      </w:r>
+      <w:r>
+        <w:rPr>
+          <w:rFonts w:ascii="Verdana" w:hAnsi="Verdana" w:hint="eastAsia"/>
+          <w:sz w:val="20"/>
+          <w:szCs w:val="20"/>
+        </w:rPr>
+        <w:t xml:space="preserve"> and the clerk stands behind a counter all day.</w:t>
+      </w:r>
+    </w:p>
+    <w:p>
+      <w:pPr>
+        <w:rPr>
+          <w:rFonts w:ascii="Verdana" w:hAnsi="Verdana"/>
+          <w:sz w:val="20"/>
+          <w:szCs w:val="20"/>
+        </w:rPr>
+      </w:pPr>
+      <w:r>
+        <w:rPr>
+          <w:rFonts w:ascii="Verdana" w:hAnsi="Verdana" w:hint="eastAsia"/>
+          <w:sz w:val="20"/>
+          <w:szCs w:val="20"/>
+        </w:rPr>
+        <w:t>The soccer game won</w:t>
+      </w:r>
+      <w:r>
+        <w:rPr>
+          <w:rFonts w:ascii="Verdana" w:hAnsi="Verdana"/>
+          <w:sz w:val="20"/>
+          <w:szCs w:val="20"/>
+        </w:rPr>
+        <w:t>’</w:t>
+      </w:r>
+      <w:r>
+        <w:rPr>
+          <w:rFonts w:ascii="Verdana" w:hAnsi="Verdana" w:hint="eastAsia"/>
+          <w:sz w:val="20"/>
+          <w:szCs w:val="20"/>
+        </w:rPr>
+        <w:t>t be postponed even though it looks like rain</w:t>
+      </w:r>
+      <w:r>
+        <w:rPr>
+          <w:rFonts w:ascii="Verdana" w:hAnsi="Verdana" w:hint="eastAsia"/>
+          <w:sz w:val="20"/>
+          <w:szCs w:val="20"/>
+        </w:rPr>
+        <w:t>.</w:t>
+      </w:r>
+    </w:p>
+    <w:p>
+      <w:pPr>
+        <w:rPr>
+          <w:rFonts w:ascii="Verdana" w:hAnsi="Verdana"/>
+          <w:sz w:val="20"/>
+          <w:szCs w:val="20"/>
+        </w:rPr>
+      </w:pPr>
+      <w:r>
+        <w:rPr>
+          <w:rFonts w:ascii="Verdana" w:hAnsi="Verdana" w:hint="eastAsia"/>
+          <w:sz w:val="20"/>
+          <w:szCs w:val="20"/>
+        </w:rPr>
+        <w:t>Restaurant food handler must wear latex gloves because of health regulations.</w:t>
       </w:r>
     </w:p>
     <w:p>
@@ -8395,49 +9101,41 @@
           <w:sz w:val="20"/>
           <w:szCs w:val="20"/>
         </w:rPr>
-        <w:t>120903</w:t>
-      </w:r>
-    </w:p>
-    <w:p>
-      <w:pPr>
-        <w:rPr>
-          <w:rFonts w:ascii="Verdana" w:hAnsi="Verdana"/>
-          <w:sz w:val="20"/>
-          <w:szCs w:val="20"/>
-        </w:rPr>
-      </w:pPr>
-      <w:r>
-        <w:rPr>
-          <w:rFonts w:ascii="Verdana" w:hAnsi="Verdana"/>
-          <w:sz w:val="20"/>
-          <w:szCs w:val="20"/>
-        </w:rPr>
-        <w:t>She is a light sleeper and can’t fall asleep deeply. Sometimes she does a sleep walking</w:t>
-      </w:r>
-      <w:r>
-        <w:rPr>
-          <w:rFonts w:ascii="Verdana" w:hAnsi="Verdana"/>
-          <w:sz w:val="20"/>
-          <w:szCs w:val="20"/>
-        </w:rPr>
-        <w:t xml:space="preserve"> and walks like a zombie.</w:t>
-      </w:r>
-    </w:p>
-    <w:p>
-      <w:pPr>
-        <w:rPr>
-          <w:rFonts w:ascii="Verdana" w:hAnsi="Verdana"/>
-          <w:sz w:val="20"/>
-          <w:szCs w:val="20"/>
-        </w:rPr>
-      </w:pPr>
-      <w:r>
-        <w:rPr>
-          <w:rFonts w:ascii="Verdana" w:hAnsi="Verdana"/>
-          <w:sz w:val="20"/>
-          <w:szCs w:val="20"/>
-        </w:rPr>
-        <w:t>You will do it on impulse and we can get good seats</w:t>
+        <w:t>12</w:t>
+      </w:r>
+      <w:r>
+        <w:rPr>
+          <w:rFonts w:ascii="Verdana" w:hAnsi="Verdana" w:hint="eastAsia"/>
+          <w:b/>
+          <w:sz w:val="20"/>
+          <w:szCs w:val="20"/>
+        </w:rPr>
+        <w:t>1001</w:t>
+      </w:r>
+    </w:p>
+    <w:p>
+      <w:pPr>
+        <w:rPr>
+          <w:rFonts w:ascii="Verdana" w:hAnsi="Verdana"/>
+          <w:sz w:val="20"/>
+          <w:szCs w:val="20"/>
+        </w:rPr>
+      </w:pPr>
+      <w:r>
+        <w:rPr>
+          <w:rFonts w:ascii="Verdana" w:hAnsi="Verdana" w:hint="eastAsia"/>
+          <w:sz w:val="20"/>
+          <w:szCs w:val="20"/>
+        </w:rPr>
+        <w:t xml:space="preserve">Several pieces can be worth up to several hundred dollars and used to decorate the </w:t>
+      </w:r>
+      <w:r>
+        <w:rPr>
+          <w:rFonts w:ascii="Verdana" w:hAnsi="Verdana"/>
+          <w:sz w:val="20"/>
+          <w:szCs w:val="20"/>
+        </w:rPr>
+        <w:t>furniture</w:t>
       </w:r>
       <w:r>
         <w:rPr>
@@ -8458,96 +9156,52 @@
       </w:pPr>
       <w:r>
         <w:rPr>
-          <w:rFonts w:ascii="Verdana" w:hAnsi="Verdana"/>
-          <w:sz w:val="20"/>
-          <w:szCs w:val="20"/>
-        </w:rPr>
-        <w:t>This area is restricted to bank personnel only.</w:t>
-      </w:r>
-    </w:p>
-    <w:p>
-      <w:pPr>
-        <w:rPr>
-          <w:rFonts w:ascii="Verdana" w:hAnsi="Verdana"/>
-          <w:sz w:val="20"/>
-          <w:szCs w:val="20"/>
-        </w:rPr>
-      </w:pPr>
-      <w:r>
-        <w:rPr>
-          <w:rFonts w:ascii="Verdana" w:hAnsi="Verdana"/>
-          <w:sz w:val="20"/>
-          <w:szCs w:val="20"/>
-        </w:rPr>
-        <w:t>Making decisions about layoffs isn’t within our supervisor’s job description.</w:t>
-      </w:r>
-    </w:p>
-    <w:p>
-      <w:pPr>
-        <w:rPr>
-          <w:rFonts w:ascii="Verdana" w:hAnsi="Verdana"/>
-          <w:sz w:val="20"/>
-          <w:szCs w:val="20"/>
-        </w:rPr>
-      </w:pPr>
-      <w:r>
-        <w:rPr>
-          <w:rFonts w:ascii="Verdana" w:hAnsi="Verdana"/>
-          <w:sz w:val="20"/>
-          <w:szCs w:val="20"/>
-        </w:rPr>
-        <w:t>When starting a new business, it’s not realistic to expect profits during the first year.</w:t>
-      </w:r>
-    </w:p>
-    <w:p>
-      <w:pPr>
-        <w:rPr>
-          <w:rFonts w:ascii="Verdana" w:hAnsi="Verdana"/>
-          <w:sz w:val="20"/>
-          <w:szCs w:val="20"/>
-        </w:rPr>
-      </w:pPr>
-      <w:r>
-        <w:rPr>
-          <w:rFonts w:ascii="Verdana" w:hAnsi="Verdana"/>
-          <w:sz w:val="20"/>
-          <w:szCs w:val="20"/>
-        </w:rPr>
-        <w:t>Clients will receive periodic questionnaires to see if they are satisfied with our gym equipment.</w:t>
-      </w:r>
-    </w:p>
-    <w:p>
-      <w:pPr>
-        <w:rPr>
-          <w:rFonts w:ascii="Verdana" w:hAnsi="Verdana"/>
-          <w:sz w:val="20"/>
-          <w:szCs w:val="20"/>
-        </w:rPr>
-      </w:pPr>
-      <w:r>
-        <w:rPr>
-          <w:rFonts w:ascii="Verdana" w:hAnsi="Verdana" w:hint="eastAsia"/>
-          <w:sz w:val="20"/>
-          <w:szCs w:val="20"/>
-        </w:rPr>
-        <w:t>I sincerely regret the need to take such drastic measures to end the current budget crisis, but with your cooperation, we can see this through.</w:t>
-      </w:r>
-    </w:p>
-    <w:p>
-      <w:pPr>
-        <w:rPr>
-          <w:rFonts w:ascii="Verdana" w:hAnsi="Verdana"/>
-          <w:sz w:val="20"/>
-          <w:szCs w:val="20"/>
-        </w:rPr>
-      </w:pPr>
-      <w:r>
-        <w:rPr>
-          <w:rFonts w:ascii="Verdana" w:hAnsi="Verdana" w:hint="eastAsia"/>
-          <w:sz w:val="20"/>
-          <w:szCs w:val="20"/>
-        </w:rPr>
-        <w:t>She denied to detail the meeting. I didn</w:t>
+          <w:rFonts w:ascii="Verdana" w:hAnsi="Verdana" w:hint="eastAsia"/>
+          <w:sz w:val="20"/>
+          <w:szCs w:val="20"/>
+        </w:rPr>
+        <w:t xml:space="preserve">She started her own company and Peter </w:t>
+      </w:r>
+      <w:r>
+        <w:rPr>
+          <w:rFonts w:ascii="Verdana" w:hAnsi="Verdana" w:hint="eastAsia"/>
+          <w:sz w:val="20"/>
+          <w:szCs w:val="20"/>
+        </w:rPr>
+        <w:t>wa</w:t>
+      </w:r>
+      <w:r>
+        <w:rPr>
+          <w:rFonts w:ascii="Verdana" w:hAnsi="Verdana" w:hint="eastAsia"/>
+          <w:sz w:val="20"/>
+          <w:szCs w:val="20"/>
+        </w:rPr>
+        <w:t xml:space="preserve">s the latest addition to her company. </w:t>
+      </w:r>
+    </w:p>
+    <w:p>
+      <w:pPr>
+        <w:rPr>
+          <w:rFonts w:ascii="Verdana" w:hAnsi="Verdana"/>
+          <w:sz w:val="20"/>
+          <w:szCs w:val="20"/>
+        </w:rPr>
+      </w:pPr>
+      <w:r>
+        <w:rPr>
+          <w:rFonts w:ascii="Verdana" w:hAnsi="Verdana"/>
+          <w:sz w:val="20"/>
+          <w:szCs w:val="20"/>
+        </w:rPr>
+        <w:t>She</w:t>
+      </w:r>
+      <w:r>
+        <w:rPr>
+          <w:rFonts w:ascii="Verdana" w:hAnsi="Verdana" w:hint="eastAsia"/>
+          <w:sz w:val="20"/>
+          <w:szCs w:val="20"/>
+        </w:rPr>
+        <w:t xml:space="preserve"> is a very material girl and doesn</w:t>
       </w:r>
       <w:r>
         <w:rPr>
@@ -8563,23 +9217,222 @@
           <w:sz w:val="20"/>
           <w:szCs w:val="20"/>
         </w:rPr>
-        <w:t>t force her, but used m</w:t>
-      </w:r>
-      <w:r>
-        <w:rPr>
-          <w:rFonts w:ascii="Verdana" w:hAnsi="Verdana" w:hint="eastAsia"/>
-          <w:sz w:val="20"/>
-          <w:szCs w:val="20"/>
-        </w:rPr>
-        <w:t>y</w:t>
-      </w:r>
-      <w:r>
-        <w:rPr>
-          <w:rFonts w:ascii="Verdana" w:hAnsi="Verdana" w:hint="eastAsia"/>
-          <w:sz w:val="20"/>
-          <w:szCs w:val="20"/>
-        </w:rPr>
-        <w:t xml:space="preserve"> experience to convince her of my love.</w:t>
+        <w:t>t like to enjoy the nature.</w:t>
+      </w:r>
+    </w:p>
+    <w:p>
+      <w:pPr>
+        <w:rPr>
+          <w:rFonts w:ascii="Verdana" w:hAnsi="Verdana"/>
+          <w:sz w:val="20"/>
+          <w:szCs w:val="20"/>
+        </w:rPr>
+      </w:pPr>
+      <w:r>
+        <w:rPr>
+          <w:rFonts w:ascii="Verdana" w:hAnsi="Verdana" w:hint="eastAsia"/>
+          <w:sz w:val="20"/>
+          <w:szCs w:val="20"/>
+        </w:rPr>
+        <w:t xml:space="preserve">They went to buy the photo frames </w:t>
+      </w:r>
+      <w:r>
+        <w:rPr>
+          <w:rFonts w:ascii="Verdana" w:hAnsi="Verdana"/>
+          <w:sz w:val="20"/>
+          <w:szCs w:val="20"/>
+        </w:rPr>
+        <w:t>because</w:t>
+      </w:r>
+      <w:r>
+        <w:rPr>
+          <w:rFonts w:ascii="Verdana" w:hAnsi="Verdana" w:hint="eastAsia"/>
+          <w:sz w:val="20"/>
+          <w:szCs w:val="20"/>
+        </w:rPr>
+        <w:t xml:space="preserve"> </w:t>
+      </w:r>
+      <w:r>
+        <w:rPr>
+          <w:rFonts w:ascii="Verdana" w:hAnsi="Verdana" w:hint="eastAsia"/>
+          <w:sz w:val="20"/>
+          <w:szCs w:val="20"/>
+        </w:rPr>
+        <w:t>they h</w:t>
+      </w:r>
+      <w:r>
+        <w:rPr>
+          <w:rFonts w:ascii="Verdana" w:hAnsi="Verdana" w:hint="eastAsia"/>
+          <w:sz w:val="20"/>
+          <w:szCs w:val="20"/>
+        </w:rPr>
+        <w:t>ave the same taste of art.</w:t>
+      </w:r>
+    </w:p>
+    <w:p>
+      <w:pPr>
+        <w:rPr>
+          <w:rFonts w:ascii="Verdana" w:hAnsi="Verdana"/>
+          <w:sz w:val="20"/>
+          <w:szCs w:val="20"/>
+        </w:rPr>
+      </w:pPr>
+      <w:r>
+        <w:rPr>
+          <w:rFonts w:ascii="Verdana" w:hAnsi="Verdana" w:hint="eastAsia"/>
+          <w:sz w:val="20"/>
+          <w:szCs w:val="20"/>
+        </w:rPr>
+        <w:t>He hosted us for thanksgiving dinner(meal) and got into the habit.</w:t>
+      </w:r>
+    </w:p>
+    <w:p>
+      <w:pPr>
+        <w:rPr>
+          <w:rFonts w:ascii="Verdana" w:hAnsi="Verdana"/>
+          <w:sz w:val="20"/>
+          <w:szCs w:val="20"/>
+        </w:rPr>
+      </w:pPr>
+      <w:r>
+        <w:rPr>
+          <w:rFonts w:ascii="Verdana" w:hAnsi="Verdana" w:hint="eastAsia"/>
+          <w:sz w:val="20"/>
+          <w:szCs w:val="20"/>
+        </w:rPr>
+        <w:t xml:space="preserve">Because I am lack of motivation, so she </w:t>
+      </w:r>
+      <w:r>
+        <w:rPr>
+          <w:rFonts w:ascii="Verdana" w:hAnsi="Verdana" w:hint="eastAsia"/>
+          <w:sz w:val="20"/>
+          <w:szCs w:val="20"/>
+        </w:rPr>
+        <w:t>gives me the gift certificates to motivate</w:t>
+      </w:r>
+      <w:r>
+        <w:rPr>
+          <w:rFonts w:ascii="Verdana" w:hAnsi="Verdana" w:hint="eastAsia"/>
+          <w:sz w:val="20"/>
+          <w:szCs w:val="20"/>
+        </w:rPr>
+        <w:t xml:space="preserve"> me.</w:t>
+      </w:r>
+    </w:p>
+    <w:p>
+      <w:pPr>
+        <w:rPr>
+          <w:rFonts w:ascii="Verdana" w:hAnsi="Verdana"/>
+          <w:sz w:val="20"/>
+          <w:szCs w:val="20"/>
+        </w:rPr>
+      </w:pPr>
+      <w:r>
+        <w:rPr>
+          <w:rFonts w:ascii="Verdana" w:hAnsi="Verdana" w:hint="eastAsia"/>
+          <w:sz w:val="20"/>
+          <w:szCs w:val="20"/>
+        </w:rPr>
+        <w:t xml:space="preserve">The water is moving so </w:t>
+      </w:r>
+      <w:r>
+        <w:rPr>
+          <w:rFonts w:ascii="Verdana" w:hAnsi="Verdana"/>
+          <w:sz w:val="20"/>
+          <w:szCs w:val="20"/>
+        </w:rPr>
+        <w:t>quickly</w:t>
+      </w:r>
+      <w:r>
+        <w:rPr>
+          <w:rFonts w:ascii="Verdana" w:hAnsi="Verdana" w:hint="eastAsia"/>
+          <w:sz w:val="20"/>
+          <w:szCs w:val="20"/>
+        </w:rPr>
+        <w:t xml:space="preserve"> and he never </w:t>
+      </w:r>
+      <w:r>
+        <w:rPr>
+          <w:rFonts w:ascii="Verdana" w:hAnsi="Verdana"/>
+          <w:sz w:val="20"/>
+          <w:szCs w:val="20"/>
+        </w:rPr>
+        <w:t>hesitate</w:t>
+      </w:r>
+      <w:r>
+        <w:rPr>
+          <w:rFonts w:ascii="Verdana" w:hAnsi="Verdana" w:hint="eastAsia"/>
+          <w:sz w:val="20"/>
+          <w:szCs w:val="20"/>
+        </w:rPr>
+        <w:t>s to ask me to do that.</w:t>
+      </w:r>
+    </w:p>
+    <w:p>
+      <w:pPr>
+        <w:rPr>
+          <w:rFonts w:ascii="Verdana" w:hAnsi="Verdana"/>
+          <w:sz w:val="20"/>
+          <w:szCs w:val="20"/>
+        </w:rPr>
+      </w:pPr>
+      <w:r>
+        <w:rPr>
+          <w:rFonts w:ascii="Verdana" w:hAnsi="Verdana" w:hint="eastAsia"/>
+          <w:sz w:val="20"/>
+          <w:szCs w:val="20"/>
+        </w:rPr>
+        <w:lastRenderedPageBreak/>
+        <w:t>If I didn</w:t>
+      </w:r>
+      <w:r>
+        <w:rPr>
+          <w:rFonts w:ascii="Verdana" w:hAnsi="Verdana"/>
+          <w:sz w:val="20"/>
+          <w:szCs w:val="20"/>
+        </w:rPr>
+        <w:t>’</w:t>
+      </w:r>
+      <w:r>
+        <w:rPr>
+          <w:rFonts w:ascii="Verdana" w:hAnsi="Verdana" w:hint="eastAsia"/>
+          <w:sz w:val="20"/>
+          <w:szCs w:val="20"/>
+        </w:rPr>
+        <w:t>t think the gym would help me feel better, I wouldn</w:t>
+      </w:r>
+      <w:r>
+        <w:rPr>
+          <w:rFonts w:ascii="Verdana" w:hAnsi="Verdana"/>
+          <w:sz w:val="20"/>
+          <w:szCs w:val="20"/>
+        </w:rPr>
+        <w:t>’</w:t>
+      </w:r>
+      <w:r>
+        <w:rPr>
+          <w:rFonts w:ascii="Verdana" w:hAnsi="Verdana" w:hint="eastAsia"/>
+          <w:sz w:val="20"/>
+          <w:szCs w:val="20"/>
+        </w:rPr>
+        <w:t>t renew my membership.</w:t>
+      </w:r>
+    </w:p>
+    <w:p>
+      <w:pPr>
+        <w:rPr>
+          <w:rFonts w:ascii="Verdana" w:hAnsi="Verdana"/>
+          <w:sz w:val="20"/>
+          <w:szCs w:val="20"/>
+        </w:rPr>
+      </w:pPr>
+      <w:r>
+        <w:rPr>
+          <w:rFonts w:ascii="Verdana" w:hAnsi="Verdana" w:hint="eastAsia"/>
+          <w:sz w:val="20"/>
+          <w:szCs w:val="20"/>
+        </w:rPr>
+        <w:t>If you need to cancel the reservation, please do so 48 hours before the date.</w:t>
       </w:r>
     </w:p>
     <w:p>
@@ -8597,7 +9450,7 @@
           <w:sz w:val="20"/>
           <w:szCs w:val="20"/>
         </w:rPr>
-        <w:t>1209</w:t>
+        <w:t>12</w:t>
       </w:r>
       <w:r>
         <w:rPr>
@@ -8606,117 +9459,24 @@
           <w:sz w:val="20"/>
           <w:szCs w:val="20"/>
         </w:rPr>
-        <w:t>10</w:t>
-      </w:r>
-    </w:p>
-    <w:p>
-      <w:pPr>
-        <w:rPr>
-          <w:rFonts w:ascii="Verdana" w:hAnsi="Verdana"/>
-          <w:sz w:val="20"/>
-          <w:szCs w:val="20"/>
-        </w:rPr>
-      </w:pPr>
-      <w:r>
-        <w:rPr>
-          <w:rFonts w:ascii="Verdana" w:hAnsi="Verdana" w:hint="eastAsia"/>
-          <w:sz w:val="20"/>
-          <w:szCs w:val="20"/>
-        </w:rPr>
-        <w:t>Thanks for forwarding the train schedule to me. I am not an early riser.</w:t>
-      </w:r>
-    </w:p>
-    <w:p>
-      <w:pPr>
-        <w:rPr>
-          <w:rFonts w:ascii="Verdana" w:hAnsi="Verdana"/>
-          <w:sz w:val="20"/>
-          <w:szCs w:val="20"/>
-        </w:rPr>
-      </w:pPr>
-      <w:r>
-        <w:rPr>
-          <w:rFonts w:ascii="Verdana" w:hAnsi="Verdana" w:hint="eastAsia"/>
-          <w:sz w:val="20"/>
-          <w:szCs w:val="20"/>
-        </w:rPr>
-        <w:t>We would like to have dancing after the meal and would appreciate your assistance in selecting a suitable and affordable band. Call my assistant to discuss arrangements and costs.</w:t>
-      </w:r>
-    </w:p>
-    <w:p>
-      <w:pPr>
-        <w:rPr>
-          <w:rFonts w:ascii="Verdana" w:hAnsi="Verdana"/>
-          <w:sz w:val="20"/>
-          <w:szCs w:val="20"/>
-        </w:rPr>
-      </w:pPr>
-      <w:r>
-        <w:rPr>
-          <w:rFonts w:ascii="Verdana" w:hAnsi="Verdana" w:hint="eastAsia"/>
-          <w:sz w:val="20"/>
-          <w:szCs w:val="20"/>
-        </w:rPr>
-        <w:t>Because of mild climate and rich soil, a wide variety of crops can be grown up in this region.</w:t>
-      </w:r>
-    </w:p>
-    <w:p>
-      <w:pPr>
-        <w:rPr>
-          <w:rFonts w:ascii="Verdana" w:hAnsi="Verdana"/>
-          <w:sz w:val="20"/>
-          <w:szCs w:val="20"/>
-        </w:rPr>
-      </w:pPr>
-      <w:r>
-        <w:rPr>
-          <w:rFonts w:ascii="Verdana" w:hAnsi="Verdana" w:hint="eastAsia"/>
-          <w:sz w:val="20"/>
-          <w:szCs w:val="20"/>
-        </w:rPr>
-        <w:t>Desc</w:t>
-      </w:r>
-      <w:r>
-        <w:rPr>
-          <w:rFonts w:ascii="Verdana" w:hAnsi="Verdana" w:hint="eastAsia"/>
-          <w:sz w:val="20"/>
-          <w:szCs w:val="20"/>
-        </w:rPr>
-        <w:t>ending the cave is more technically difficult than reaching the top of mountain.</w:t>
-      </w:r>
-    </w:p>
-    <w:p>
-      <w:pPr>
-        <w:rPr>
-          <w:rFonts w:ascii="Verdana" w:hAnsi="Verdana"/>
-          <w:sz w:val="20"/>
-          <w:szCs w:val="20"/>
-        </w:rPr>
-      </w:pPr>
-      <w:r>
-        <w:rPr>
-          <w:rFonts w:ascii="Verdana" w:hAnsi="Verdana" w:hint="eastAsia"/>
-          <w:sz w:val="20"/>
-          <w:szCs w:val="20"/>
-        </w:rPr>
-        <w:t>The reactions I get from people range from making fun to plain aggressive.</w:t>
-      </w:r>
-    </w:p>
-    <w:p>
-      <w:pPr>
-        <w:rPr>
-          <w:rFonts w:ascii="Verdana" w:hAnsi="Verdana"/>
-          <w:sz w:val="20"/>
-          <w:szCs w:val="20"/>
-        </w:rPr>
-      </w:pPr>
-      <w:r>
-        <w:rPr>
-          <w:rFonts w:ascii="Verdana" w:hAnsi="Verdana" w:hint="eastAsia"/>
-          <w:sz w:val="20"/>
-          <w:szCs w:val="20"/>
-        </w:rPr>
-        <w:t>She has to endure the difficulty and toothache</w:t>
+        <w:t>1022</w:t>
+      </w:r>
+    </w:p>
+    <w:p>
+      <w:pPr>
+        <w:rPr>
+          <w:rFonts w:ascii="Verdana" w:hAnsi="Verdana"/>
+          <w:sz w:val="20"/>
+          <w:szCs w:val="20"/>
+        </w:rPr>
+      </w:pPr>
+      <w:r>
+        <w:rPr>
+          <w:rFonts w:ascii="Verdana" w:hAnsi="Verdana" w:hint="eastAsia"/>
+          <w:sz w:val="20"/>
+          <w:szCs w:val="20"/>
+        </w:rPr>
+        <w:t>The kitchen is equipped with modern appliances</w:t>
       </w:r>
       <w:r>
         <w:rPr>
@@ -8737,12 +9497,46 @@
       </w:pPr>
       <w:r>
         <w:rPr>
+          <w:rFonts w:ascii="Verdana" w:hAnsi="Verdana" w:hint="eastAsia"/>
+          <w:sz w:val="20"/>
+          <w:szCs w:val="20"/>
+        </w:rPr>
+        <w:t>She was visiting residences and handing out census forms.</w:t>
+      </w:r>
+    </w:p>
+    <w:p>
+      <w:pPr>
+        <w:rPr>
+          <w:rFonts w:ascii="Verdana" w:hAnsi="Verdana"/>
+          <w:sz w:val="20"/>
+          <w:szCs w:val="20"/>
+        </w:rPr>
+      </w:pPr>
+      <w:r>
+        <w:rPr>
+          <w:rFonts w:ascii="Verdana" w:hAnsi="Verdana" w:hint="eastAsia"/>
+          <w:sz w:val="20"/>
+          <w:szCs w:val="20"/>
+        </w:rPr>
+        <w:t>The air conditioning was running the entire time, thereby helping to preserve the three occupants in a state of non-decomposition.</w:t>
+      </w:r>
+    </w:p>
+    <w:p>
+      <w:pPr>
+        <w:rPr>
+          <w:rFonts w:ascii="Verdana" w:hAnsi="Verdana"/>
+          <w:sz w:val="20"/>
+          <w:szCs w:val="20"/>
+        </w:rPr>
+      </w:pPr>
+      <w:r>
+        <w:rPr>
           <w:rFonts w:ascii="Verdana" w:hAnsi="Verdana"/>
           <w:b/>
           <w:sz w:val="20"/>
           <w:szCs w:val="20"/>
         </w:rPr>
-        <w:t>1209</w:t>
+        <w:t>12</w:t>
       </w:r>
       <w:r>
         <w:rPr>
@@ -8751,41 +9545,40 @@
           <w:sz w:val="20"/>
           <w:szCs w:val="20"/>
         </w:rPr>
-        <w:t>17</w:t>
-      </w:r>
-    </w:p>
-    <w:p>
-      <w:pPr>
-        <w:rPr>
-          <w:rFonts w:ascii="Verdana" w:hAnsi="Verdana"/>
-          <w:sz w:val="20"/>
-          <w:szCs w:val="20"/>
-        </w:rPr>
-      </w:pPr>
-      <w:r>
-        <w:rPr>
-          <w:rFonts w:ascii="Verdana" w:hAnsi="Verdana" w:hint="eastAsia"/>
-          <w:sz w:val="20"/>
-          <w:szCs w:val="20"/>
-        </w:rPr>
-        <w:t xml:space="preserve">In order to receive reimbursement, an expense report must be submitted to your department head within 10 days of returning from a trip (see attached). </w:t>
-      </w:r>
-    </w:p>
-    <w:p>
-      <w:pPr>
-        <w:rPr>
-          <w:rFonts w:ascii="Verdana" w:hAnsi="Verdana"/>
-          <w:sz w:val="20"/>
-          <w:szCs w:val="20"/>
-        </w:rPr>
-      </w:pPr>
-      <w:r>
-        <w:rPr>
-          <w:rFonts w:ascii="Verdana" w:hAnsi="Verdana" w:hint="eastAsia"/>
-          <w:sz w:val="20"/>
-          <w:szCs w:val="20"/>
-        </w:rPr>
-        <w:t>I am sure you will all understand the necessity of this strict attitude toward expense reporting. I</w:t>
+        <w:t>1029</w:t>
+      </w:r>
+    </w:p>
+    <w:p>
+      <w:pPr>
+        <w:rPr>
+          <w:rFonts w:ascii="Verdana" w:hAnsi="Verdana"/>
+          <w:sz w:val="20"/>
+          <w:szCs w:val="20"/>
+        </w:rPr>
+      </w:pPr>
+      <w:r>
+        <w:rPr>
+          <w:rFonts w:ascii="Verdana" w:hAnsi="Verdana" w:hint="eastAsia"/>
+          <w:sz w:val="20"/>
+          <w:szCs w:val="20"/>
+        </w:rPr>
+        <w:t xml:space="preserve">Who will take over the </w:t>
+      </w:r>
+      <w:r>
+        <w:rPr>
+          <w:rFonts w:ascii="Verdana" w:hAnsi="Verdana"/>
+          <w:sz w:val="20"/>
+          <w:szCs w:val="20"/>
+        </w:rPr>
+        <w:t>advertising</w:t>
+      </w:r>
+      <w:r>
+        <w:rPr>
+          <w:rFonts w:ascii="Verdana" w:hAnsi="Verdana" w:hint="eastAsia"/>
+          <w:sz w:val="20"/>
+          <w:szCs w:val="20"/>
+        </w:rPr>
+        <w:t xml:space="preserve"> manager</w:t>
       </w:r>
       <w:r>
         <w:rPr>
@@ -8801,7 +9594,74 @@
           <w:sz w:val="20"/>
           <w:szCs w:val="20"/>
         </w:rPr>
-        <w:t>m counting on everyone</w:t>
+        <w:t>s projects while she is on vacation.</w:t>
+      </w:r>
+    </w:p>
+    <w:p>
+      <w:pPr>
+        <w:rPr>
+          <w:rFonts w:ascii="Verdana" w:hAnsi="Verdana"/>
+          <w:sz w:val="20"/>
+          <w:szCs w:val="20"/>
+        </w:rPr>
+      </w:pPr>
+      <w:r>
+        <w:rPr>
+          <w:rFonts w:ascii="Verdana" w:hAnsi="Verdana" w:hint="eastAsia"/>
+          <w:sz w:val="20"/>
+          <w:szCs w:val="20"/>
+        </w:rPr>
+        <w:t>I ran into Mary at the conference and she showed me how to turn on the copy machine.</w:t>
+      </w:r>
+    </w:p>
+    <w:p>
+      <w:pPr>
+        <w:rPr>
+          <w:rFonts w:ascii="Verdana" w:hAnsi="Verdana"/>
+          <w:sz w:val="20"/>
+          <w:szCs w:val="20"/>
+        </w:rPr>
+      </w:pPr>
+      <w:r>
+        <w:rPr>
+          <w:rFonts w:ascii="Verdana" w:hAnsi="Verdana" w:hint="eastAsia"/>
+          <w:sz w:val="20"/>
+          <w:szCs w:val="20"/>
+        </w:rPr>
+        <w:t xml:space="preserve">She just received the training from the manufacturer of the </w:t>
+      </w:r>
+      <w:r>
+        <w:rPr>
+          <w:rFonts w:ascii="Verdana" w:hAnsi="Verdana"/>
+          <w:sz w:val="20"/>
+          <w:szCs w:val="20"/>
+        </w:rPr>
+        <w:t>machine</w:t>
+      </w:r>
+      <w:r>
+        <w:rPr>
+          <w:rFonts w:ascii="Verdana" w:hAnsi="Verdana" w:hint="eastAsia"/>
+          <w:sz w:val="20"/>
+          <w:szCs w:val="20"/>
+        </w:rPr>
+        <w:t xml:space="preserve"> and knew how to troubleshoot it.</w:t>
+      </w:r>
+    </w:p>
+    <w:p>
+      <w:pPr>
+        <w:rPr>
+          <w:rFonts w:ascii="Verdana" w:hAnsi="Verdana"/>
+          <w:sz w:val="20"/>
+          <w:szCs w:val="20"/>
+        </w:rPr>
+      </w:pPr>
+      <w:r>
+        <w:rPr>
+          <w:rFonts w:ascii="Verdana" w:hAnsi="Verdana" w:hint="eastAsia"/>
+          <w:sz w:val="20"/>
+          <w:szCs w:val="20"/>
+        </w:rPr>
+        <w:t>Some people are sick of spending lots money on fashion. It</w:t>
       </w:r>
       <w:r>
         <w:rPr>
@@ -8817,148 +9677,232 @@
           <w:sz w:val="20"/>
           <w:szCs w:val="20"/>
         </w:rPr>
-        <w:t>s coo</w:t>
-      </w:r>
-      <w:r>
-        <w:rPr>
-          <w:rFonts w:ascii="Verdana" w:hAnsi="Verdana" w:hint="eastAsia"/>
-          <w:sz w:val="20"/>
-          <w:szCs w:val="20"/>
-        </w:rPr>
-        <w:t>peration.</w:t>
-      </w:r>
-    </w:p>
-    <w:p>
-      <w:pPr>
-        <w:rPr>
-          <w:rFonts w:ascii="Verdana" w:hAnsi="Verdana"/>
-          <w:sz w:val="20"/>
-          <w:szCs w:val="20"/>
-        </w:rPr>
-      </w:pPr>
-      <w:r>
-        <w:rPr>
-          <w:rFonts w:ascii="Verdana" w:hAnsi="Verdana" w:hint="eastAsia"/>
-          <w:sz w:val="20"/>
-          <w:szCs w:val="20"/>
-        </w:rPr>
-        <w:t>The technical representative takes a few minutes to fill out the enclosed form.</w:t>
-      </w:r>
-    </w:p>
-    <w:p>
-      <w:pPr>
-        <w:rPr>
-          <w:rFonts w:ascii="Verdana" w:hAnsi="Verdana"/>
-          <w:sz w:val="20"/>
-          <w:szCs w:val="20"/>
-        </w:rPr>
-      </w:pPr>
-      <w:r>
-        <w:rPr>
-          <w:rFonts w:ascii="Verdana" w:hAnsi="Verdana" w:hint="eastAsia"/>
-          <w:sz w:val="20"/>
-          <w:szCs w:val="20"/>
-        </w:rPr>
-        <w:t>At your request we have reserved for you an ocean view room with twin beds. Please notify hotel staff in advance of your arrival if you wish to make any changes in this room arrangement.</w:t>
-      </w:r>
-    </w:p>
-    <w:p>
-      <w:pPr>
-        <w:rPr>
-          <w:rFonts w:ascii="Verdana" w:hAnsi="Verdana"/>
-          <w:sz w:val="20"/>
-          <w:szCs w:val="20"/>
-        </w:rPr>
-      </w:pPr>
-      <w:r>
-        <w:rPr>
-          <w:rFonts w:ascii="Verdana" w:hAnsi="Verdana" w:hint="eastAsia"/>
-          <w:sz w:val="20"/>
-          <w:szCs w:val="20"/>
-        </w:rPr>
-        <w:t>The cost of transportation between the airport and the hotel will be paid by the individual participants. I have enclosed some informational brochures that may be of interest to you.</w:t>
-      </w:r>
-    </w:p>
-    <w:p>
-      <w:pPr>
-        <w:rPr>
-          <w:rFonts w:ascii="Verdana" w:hAnsi="Verdana"/>
-          <w:sz w:val="20"/>
-          <w:szCs w:val="20"/>
-        </w:rPr>
-      </w:pPr>
-      <w:r>
-        <w:rPr>
-          <w:rFonts w:ascii="Verdana" w:hAnsi="Verdana" w:hint="eastAsia"/>
-          <w:sz w:val="20"/>
-          <w:szCs w:val="20"/>
-        </w:rPr>
-        <w:t xml:space="preserve">The Worldwide </w:t>
-      </w:r>
-      <w:r>
-        <w:rPr>
-          <w:rFonts w:ascii="Verdana" w:hAnsi="Verdana"/>
-          <w:sz w:val="20"/>
-          <w:szCs w:val="20"/>
-        </w:rPr>
-        <w:t>Café</w:t>
-      </w:r>
-      <w:r>
-        <w:rPr>
-          <w:rFonts w:ascii="Verdana" w:hAnsi="Verdana" w:hint="eastAsia"/>
-          <w:sz w:val="20"/>
-          <w:szCs w:val="20"/>
-        </w:rPr>
-        <w:t xml:space="preserve"> in Terminal 6 serves sandwiches and coffee, and provides Internet connection for your laptop computer.</w:t>
-      </w:r>
-    </w:p>
-    <w:p>
-      <w:pPr>
-        <w:rPr>
-          <w:rFonts w:ascii="Verdana" w:hAnsi="Verdana"/>
-          <w:sz w:val="20"/>
-          <w:szCs w:val="20"/>
-        </w:rPr>
-      </w:pPr>
-      <w:r>
-        <w:rPr>
-          <w:rFonts w:ascii="Verdana" w:hAnsi="Verdana" w:hint="eastAsia"/>
-          <w:sz w:val="20"/>
-          <w:szCs w:val="20"/>
-        </w:rPr>
-        <w:t>The</w:t>
-      </w:r>
-      <w:r>
-        <w:rPr>
-          <w:rFonts w:ascii="Verdana" w:hAnsi="Verdana" w:hint="eastAsia"/>
-          <w:sz w:val="20"/>
-          <w:szCs w:val="20"/>
-        </w:rPr>
-        <w:t xml:space="preserve"> headquarter</w:t>
-      </w:r>
-      <w:r>
-        <w:rPr>
-          <w:rFonts w:ascii="Verdana" w:hAnsi="Verdana" w:hint="eastAsia"/>
-          <w:sz w:val="20"/>
-          <w:szCs w:val="20"/>
-        </w:rPr>
-        <w:t>s</w:t>
-      </w:r>
-      <w:r>
-        <w:rPr>
-          <w:rFonts w:ascii="Verdana" w:hAnsi="Verdana" w:hint="eastAsia"/>
-          <w:sz w:val="20"/>
-          <w:szCs w:val="20"/>
-        </w:rPr>
-        <w:t xml:space="preserve"> decide to </w:t>
-      </w:r>
-      <w:r>
-        <w:rPr>
-          <w:rFonts w:ascii="Verdana" w:hAnsi="Verdana" w:hint="eastAsia"/>
-          <w:sz w:val="20"/>
-          <w:szCs w:val="20"/>
-        </w:rPr>
-        <w:t>divide</w:t>
+        <w:t>s unaffordable.</w:t>
+      </w:r>
+    </w:p>
+    <w:p>
+      <w:pPr>
+        <w:rPr>
+          <w:rFonts w:ascii="Verdana" w:hAnsi="Verdana"/>
+          <w:sz w:val="20"/>
+          <w:szCs w:val="20"/>
+        </w:rPr>
+      </w:pPr>
+      <w:r>
+        <w:rPr>
+          <w:rFonts w:ascii="Verdana" w:hAnsi="Verdana" w:hint="eastAsia"/>
+          <w:sz w:val="20"/>
+          <w:szCs w:val="20"/>
+        </w:rPr>
+        <w:t>She needed</w:t>
+      </w:r>
+      <w:r>
+        <w:rPr>
+          <w:rFonts w:ascii="Verdana" w:hAnsi="Verdana" w:hint="eastAsia"/>
+          <w:sz w:val="20"/>
+          <w:szCs w:val="20"/>
+        </w:rPr>
+        <w:t xml:space="preserve"> a closet dedicated to her shoes. After she g</w:t>
+      </w:r>
+      <w:r>
+        <w:rPr>
+          <w:rFonts w:ascii="Verdana" w:hAnsi="Verdana" w:hint="eastAsia"/>
+          <w:sz w:val="20"/>
+          <w:szCs w:val="20"/>
+        </w:rPr>
+        <w:t>o</w:t>
+      </w:r>
+      <w:r>
+        <w:rPr>
+          <w:rFonts w:ascii="Verdana" w:hAnsi="Verdana" w:hint="eastAsia"/>
+          <w:sz w:val="20"/>
+          <w:szCs w:val="20"/>
+        </w:rPr>
+        <w:t>t sick of them, she g</w:t>
+      </w:r>
+      <w:r>
+        <w:rPr>
+          <w:rFonts w:ascii="Verdana" w:hAnsi="Verdana" w:hint="eastAsia"/>
+          <w:sz w:val="20"/>
+          <w:szCs w:val="20"/>
+        </w:rPr>
+        <w:t>o</w:t>
+      </w:r>
+      <w:r>
+        <w:rPr>
+          <w:rFonts w:ascii="Verdana" w:hAnsi="Verdana" w:hint="eastAsia"/>
+          <w:sz w:val="20"/>
+          <w:szCs w:val="20"/>
+        </w:rPr>
+        <w:t>t rid</w:t>
+      </w:r>
+      <w:r>
+        <w:rPr>
+          <w:rFonts w:ascii="Verdana" w:hAnsi="Verdana" w:hint="eastAsia"/>
+          <w:sz w:val="20"/>
+          <w:szCs w:val="20"/>
+        </w:rPr>
+        <w:t xml:space="preserve"> of them since fashion ro</w:t>
+      </w:r>
+      <w:r>
+        <w:rPr>
+          <w:rFonts w:ascii="Verdana" w:hAnsi="Verdana" w:hint="eastAsia"/>
+          <w:sz w:val="20"/>
+          <w:szCs w:val="20"/>
+        </w:rPr>
+        <w:t>tates.</w:t>
+      </w:r>
+    </w:p>
+    <w:p>
+      <w:pPr>
+        <w:rPr>
+          <w:rFonts w:ascii="Verdana" w:hAnsi="Verdana"/>
+          <w:sz w:val="20"/>
+          <w:szCs w:val="20"/>
+        </w:rPr>
+      </w:pPr>
+      <w:r>
+        <w:rPr>
+          <w:rFonts w:ascii="Verdana" w:hAnsi="Verdana" w:hint="eastAsia"/>
+          <w:sz w:val="20"/>
+          <w:szCs w:val="20"/>
+        </w:rPr>
+        <w:t>She is ruining the next generation of girls.</w:t>
+      </w:r>
+    </w:p>
+    <w:p>
+      <w:pPr>
+        <w:rPr>
+          <w:rFonts w:ascii="Verdana" w:hAnsi="Verdana"/>
+          <w:b/>
+          <w:sz w:val="20"/>
+          <w:szCs w:val="20"/>
+        </w:rPr>
+      </w:pPr>
+      <w:r>
+        <w:rPr>
+          <w:rFonts w:ascii="Verdana" w:hAnsi="Verdana"/>
+          <w:b/>
+          <w:sz w:val="20"/>
+          <w:szCs w:val="20"/>
+        </w:rPr>
+        <w:t>12</w:t>
+      </w:r>
+      <w:r>
+        <w:rPr>
+          <w:rFonts w:ascii="Verdana" w:hAnsi="Verdana" w:hint="eastAsia"/>
+          <w:b/>
+          <w:sz w:val="20"/>
+          <w:szCs w:val="20"/>
+        </w:rPr>
+        <w:t>1113</w:t>
+      </w:r>
+    </w:p>
+    <w:p>
+      <w:pPr>
+        <w:rPr>
+          <w:rFonts w:ascii="Verdana" w:hAnsi="Verdana"/>
+          <w:sz w:val="20"/>
+          <w:szCs w:val="20"/>
+        </w:rPr>
+      </w:pPr>
+      <w:r>
+        <w:rPr>
+          <w:rFonts w:ascii="Verdana" w:hAnsi="Verdana" w:hint="eastAsia"/>
+          <w:sz w:val="20"/>
+          <w:szCs w:val="20"/>
+        </w:rPr>
+        <w:t>They just watched the video screen and caught people</w:t>
+      </w:r>
+      <w:r>
+        <w:rPr>
+          <w:rFonts w:ascii="Verdana" w:hAnsi="Verdana"/>
+          <w:sz w:val="20"/>
+          <w:szCs w:val="20"/>
+        </w:rPr>
+        <w:t>’</w:t>
+      </w:r>
+      <w:r>
+        <w:rPr>
+          <w:rFonts w:ascii="Verdana" w:hAnsi="Verdana" w:hint="eastAsia"/>
+          <w:sz w:val="20"/>
+          <w:szCs w:val="20"/>
+        </w:rPr>
+        <w:t>s speeding, it</w:t>
+      </w:r>
+      <w:r>
+        <w:rPr>
+          <w:rFonts w:ascii="Verdana" w:hAnsi="Verdana"/>
+          <w:sz w:val="20"/>
+          <w:szCs w:val="20"/>
+        </w:rPr>
+        <w:t>’</w:t>
+      </w:r>
+      <w:r>
+        <w:rPr>
+          <w:rFonts w:ascii="Verdana" w:hAnsi="Verdana" w:hint="eastAsia"/>
+          <w:sz w:val="20"/>
+          <w:szCs w:val="20"/>
+        </w:rPr>
+        <w:t>s kind of boring patrolling.</w:t>
+      </w:r>
+    </w:p>
+    <w:p>
+      <w:pPr>
+        <w:rPr>
+          <w:rFonts w:ascii="Verdana" w:hAnsi="Verdana"/>
+          <w:sz w:val="20"/>
+          <w:szCs w:val="20"/>
+        </w:rPr>
+      </w:pPr>
+      <w:r>
+        <w:rPr>
+          <w:rFonts w:ascii="Verdana" w:hAnsi="Verdana" w:hint="eastAsia"/>
+          <w:sz w:val="20"/>
+          <w:szCs w:val="20"/>
+        </w:rPr>
+        <w:t>c</w:t>
+      </w:r>
+      <w:r>
+        <w:rPr>
+          <w:rFonts w:ascii="Verdana" w:hAnsi="Verdana" w:hint="eastAsia"/>
+          <w:sz w:val="20"/>
+          <w:szCs w:val="20"/>
+        </w:rPr>
+        <w:t>arpenter</w:t>
+      </w:r>
+      <w:r>
+        <w:rPr>
+          <w:rFonts w:ascii="Verdana" w:hAnsi="Verdana" w:hint="eastAsia"/>
+          <w:sz w:val="20"/>
+          <w:szCs w:val="20"/>
+        </w:rPr>
+        <w:t xml:space="preserve">, </w:t>
+      </w:r>
+      <w:r>
+        <w:rPr>
+          <w:rFonts w:ascii="Verdana" w:hAnsi="Verdana" w:hint="eastAsia"/>
+          <w:sz w:val="20"/>
+          <w:szCs w:val="20"/>
+        </w:rPr>
+        <w:t>electrician, plumber, painter</w:t>
+      </w:r>
+    </w:p>
+    <w:p>
+      <w:pPr>
+        <w:rPr>
+          <w:rFonts w:ascii="Verdana" w:hAnsi="Verdana"/>
+          <w:sz w:val="20"/>
+          <w:szCs w:val="20"/>
+        </w:rPr>
+      </w:pPr>
+      <w:r>
+        <w:rPr>
+          <w:rFonts w:ascii="Verdana" w:hAnsi="Verdana" w:hint="eastAsia"/>
+          <w:sz w:val="20"/>
+          <w:szCs w:val="20"/>
+        </w:rPr>
+        <w:t>The daily expense is too high so</w:t>
       </w:r>
       <w:r>
         <w:rPr>
@@ -8974,66 +9918,102 @@
           <w:sz w:val="20"/>
           <w:szCs w:val="20"/>
         </w:rPr>
-        <w:t xml:space="preserve">this task </w:t>
-      </w:r>
-      <w:r>
-        <w:rPr>
-          <w:rFonts w:ascii="Verdana" w:hAnsi="Verdana" w:hint="eastAsia"/>
-          <w:sz w:val="20"/>
-          <w:szCs w:val="20"/>
-        </w:rPr>
-        <w:t>into equal parts.</w:t>
-      </w:r>
-    </w:p>
-    <w:p>
-      <w:pPr>
-        <w:rPr>
-          <w:rFonts w:ascii="Verdana" w:hAnsi="Verdana"/>
-          <w:sz w:val="20"/>
-          <w:szCs w:val="20"/>
-        </w:rPr>
-      </w:pPr>
-      <w:r>
-        <w:rPr>
-          <w:rFonts w:ascii="Verdana" w:hAnsi="Verdana" w:hint="eastAsia"/>
-          <w:sz w:val="20"/>
-          <w:szCs w:val="20"/>
-        </w:rPr>
-        <w:t>The sale goes on through the 16</w:t>
-      </w:r>
-      <w:r>
-        <w:rPr>
-          <w:rFonts w:ascii="Verdana" w:hAnsi="Verdana" w:hint="eastAsia"/>
-          <w:sz w:val="20"/>
-          <w:szCs w:val="20"/>
-          <w:vertAlign w:val="superscript"/>
-        </w:rPr>
-        <w:t>th</w:t>
-      </w:r>
-      <w:r>
-        <w:rPr>
-          <w:rFonts w:ascii="Verdana" w:hAnsi="Verdana" w:hint="eastAsia"/>
-          <w:sz w:val="20"/>
-          <w:szCs w:val="20"/>
-        </w:rPr>
-        <w:t xml:space="preserve"> and the clerk stands behind a counter all day.</w:t>
-      </w:r>
-    </w:p>
-    <w:p>
-      <w:pPr>
-        <w:rPr>
-          <w:rFonts w:ascii="Verdana" w:hAnsi="Verdana"/>
-          <w:sz w:val="20"/>
-          <w:szCs w:val="20"/>
-        </w:rPr>
-      </w:pPr>
-      <w:r>
-        <w:rPr>
-          <w:rFonts w:ascii="Verdana" w:hAnsi="Verdana" w:hint="eastAsia"/>
-          <w:sz w:val="20"/>
-          <w:szCs w:val="20"/>
-        </w:rPr>
-        <w:t>The soccer game won</w:t>
+        <w:t>t</w:t>
+      </w:r>
+      <w:r>
+        <w:rPr>
+          <w:rFonts w:ascii="Verdana" w:hAnsi="Verdana" w:hint="eastAsia"/>
+          <w:sz w:val="20"/>
+          <w:szCs w:val="20"/>
+        </w:rPr>
+        <w:t>hey don't need/require as many teachers.</w:t>
+      </w:r>
+    </w:p>
+    <w:p>
+      <w:pPr>
+        <w:rPr>
+          <w:rFonts w:ascii="Verdana" w:hAnsi="Verdana"/>
+          <w:sz w:val="20"/>
+          <w:szCs w:val="20"/>
+        </w:rPr>
+      </w:pPr>
+      <w:r>
+        <w:rPr>
+          <w:rFonts w:ascii="Verdana" w:hAnsi="Verdana"/>
+          <w:sz w:val="20"/>
+          <w:szCs w:val="20"/>
+        </w:rPr>
+        <w:t>She asked the reporter not to quote her remark</w:t>
+      </w:r>
+      <w:r>
+        <w:rPr>
+          <w:rFonts w:ascii="Verdana" w:hAnsi="Verdana" w:hint="eastAsia"/>
+          <w:sz w:val="20"/>
+          <w:szCs w:val="20"/>
+        </w:rPr>
+        <w:t>.</w:t>
+      </w:r>
+    </w:p>
+    <w:p>
+      <w:pPr>
+        <w:rPr>
+          <w:rFonts w:ascii="Verdana" w:hAnsi="Verdana"/>
+          <w:sz w:val="20"/>
+          <w:szCs w:val="20"/>
+        </w:rPr>
+      </w:pPr>
+      <w:r>
+        <w:rPr>
+          <w:rFonts w:ascii="Verdana" w:hAnsi="Verdana" w:hint="eastAsia"/>
+          <w:sz w:val="20"/>
+          <w:szCs w:val="20"/>
+        </w:rPr>
+        <w:t>You have not paid your invoices in three months. Interest of 16.8% is being applied to you overdue balance.</w:t>
+      </w:r>
+    </w:p>
+    <w:p>
+      <w:pPr>
+        <w:rPr>
+          <w:rFonts w:ascii="Verdana" w:hAnsi="Verdana"/>
+          <w:b/>
+          <w:sz w:val="20"/>
+          <w:szCs w:val="20"/>
+        </w:rPr>
+      </w:pPr>
+      <w:r>
+        <w:rPr>
+          <w:rFonts w:ascii="Verdana" w:hAnsi="Verdana"/>
+          <w:b/>
+          <w:sz w:val="20"/>
+          <w:szCs w:val="20"/>
+        </w:rPr>
+        <w:t>12</w:t>
+      </w:r>
+      <w:r>
+        <w:rPr>
+          <w:rFonts w:ascii="Verdana" w:hAnsi="Verdana" w:hint="eastAsia"/>
+          <w:b/>
+          <w:sz w:val="20"/>
+          <w:szCs w:val="20"/>
+        </w:rPr>
+        <w:t>1126</w:t>
+      </w:r>
+    </w:p>
+    <w:p>
+      <w:pPr>
+        <w:rPr>
+          <w:rFonts w:ascii="Verdana" w:hAnsi="Verdana"/>
+          <w:sz w:val="20"/>
+          <w:szCs w:val="20"/>
+        </w:rPr>
+      </w:pPr>
+      <w:r>
+        <w:rPr>
+          <w:rFonts w:ascii="Verdana" w:hAnsi="Verdana" w:hint="eastAsia"/>
+          <w:sz w:val="20"/>
+          <w:szCs w:val="20"/>
+        </w:rPr>
+        <w:t>I don</w:t>
       </w:r>
       <w:r>
         <w:rPr>
@@ -9049,7 +10029,191 @@
           <w:sz w:val="20"/>
           <w:szCs w:val="20"/>
         </w:rPr>
-        <w:t>t be postponed even though it looks like rain</w:t>
+        <w:t>t want to have leftover to gain muscle.</w:t>
+      </w:r>
+    </w:p>
+    <w:p>
+      <w:pPr>
+        <w:rPr>
+          <w:rFonts w:ascii="Verdana" w:hAnsi="Verdana"/>
+          <w:sz w:val="20"/>
+          <w:szCs w:val="20"/>
+        </w:rPr>
+      </w:pPr>
+      <w:r>
+        <w:rPr>
+          <w:rFonts w:ascii="Verdana" w:hAnsi="Verdana" w:hint="eastAsia"/>
+          <w:sz w:val="20"/>
+          <w:szCs w:val="20"/>
+        </w:rPr>
+        <w:t xml:space="preserve">Are you impressed </w:t>
+      </w:r>
+      <w:r>
+        <w:rPr>
+          <w:rFonts w:ascii="Verdana" w:hAnsi="Verdana"/>
+          <w:sz w:val="20"/>
+          <w:szCs w:val="20"/>
+        </w:rPr>
+        <w:t>that the first lady of Japan can be so frank in discussing her shortcomings?</w:t>
+      </w:r>
+    </w:p>
+    <w:p>
+      <w:pPr>
+        <w:rPr>
+          <w:rFonts w:ascii="Verdana" w:hAnsi="Verdana"/>
+          <w:sz w:val="20"/>
+          <w:szCs w:val="20"/>
+        </w:rPr>
+      </w:pPr>
+      <w:r>
+        <w:rPr>
+          <w:rFonts w:ascii="Verdana" w:hAnsi="Verdana" w:hint="eastAsia"/>
+          <w:sz w:val="20"/>
+          <w:szCs w:val="20"/>
+        </w:rPr>
+        <w:t>Do you sense she crossed some sort of line that should not have been</w:t>
+      </w:r>
+      <w:r>
+        <w:rPr>
+          <w:rFonts w:ascii="Verdana" w:hAnsi="Verdana" w:hint="eastAsia"/>
+          <w:sz w:val="20"/>
+          <w:szCs w:val="20"/>
+        </w:rPr>
+        <w:t xml:space="preserve"> breached?</w:t>
+      </w:r>
+      <w:r>
+        <w:rPr>
+          <w:rFonts w:ascii="Verdana" w:hAnsi="Verdana" w:hint="eastAsia"/>
+          <w:sz w:val="20"/>
+          <w:szCs w:val="20"/>
+        </w:rPr>
+        <w:t xml:space="preserve"> </w:t>
+      </w:r>
+    </w:p>
+    <w:p>
+      <w:pPr>
+        <w:rPr>
+          <w:rFonts w:ascii="Verdana" w:hAnsi="Verdana"/>
+          <w:sz w:val="20"/>
+          <w:szCs w:val="20"/>
+        </w:rPr>
+      </w:pPr>
+      <w:r>
+        <w:rPr>
+          <w:rFonts w:ascii="Verdana" w:hAnsi="Verdana" w:hint="eastAsia"/>
+          <w:sz w:val="20"/>
+          <w:szCs w:val="20"/>
+        </w:rPr>
+        <w:t>He leased his car to his friend. The lease expired at the end of this year.</w:t>
+      </w:r>
+    </w:p>
+    <w:p>
+      <w:pPr>
+        <w:rPr>
+          <w:rFonts w:ascii="Verdana" w:hAnsi="Verdana"/>
+          <w:sz w:val="20"/>
+          <w:szCs w:val="20"/>
+        </w:rPr>
+      </w:pPr>
+      <w:r>
+        <w:rPr>
+          <w:rFonts w:ascii="Verdana" w:hAnsi="Verdana" w:hint="eastAsia"/>
+          <w:sz w:val="20"/>
+          <w:szCs w:val="20"/>
+        </w:rPr>
+        <w:t>When she saw a sporty car, she fell and sprained her ankle.</w:t>
+      </w:r>
+    </w:p>
+    <w:p>
+      <w:pPr>
+        <w:rPr>
+          <w:rFonts w:ascii="Verdana" w:hAnsi="Verdana"/>
+          <w:sz w:val="20"/>
+          <w:szCs w:val="20"/>
+        </w:rPr>
+      </w:pPr>
+      <w:r>
+        <w:rPr>
+          <w:rFonts w:ascii="Verdana" w:hAnsi="Verdana" w:hint="eastAsia"/>
+          <w:sz w:val="20"/>
+          <w:szCs w:val="20"/>
+        </w:rPr>
+        <w:t>The company managed to recuperate, and he also rested quietly to recuperate.</w:t>
+      </w:r>
+    </w:p>
+    <w:p>
+      <w:pPr>
+        <w:rPr>
+          <w:rFonts w:ascii="Verdana" w:hAnsi="Verdana"/>
+          <w:sz w:val="20"/>
+          <w:szCs w:val="20"/>
+        </w:rPr>
+      </w:pPr>
+      <w:r>
+        <w:rPr>
+          <w:rFonts w:ascii="Verdana" w:hAnsi="Verdana"/>
+          <w:sz w:val="20"/>
+          <w:szCs w:val="20"/>
+        </w:rPr>
+        <w:t>Read</w:t>
+      </w:r>
+      <w:r>
+        <w:rPr>
+          <w:rFonts w:ascii="Verdana" w:hAnsi="Verdana" w:hint="eastAsia"/>
+          <w:sz w:val="20"/>
+          <w:szCs w:val="20"/>
+        </w:rPr>
+        <w:t xml:space="preserve"> these papers, sign your name on the bottom of each page, and then fax them to the lawyer.</w:t>
+      </w:r>
+    </w:p>
+    <w:p>
+      <w:pPr>
+        <w:rPr>
+          <w:rFonts w:ascii="Verdana" w:hAnsi="Verdana"/>
+          <w:sz w:val="20"/>
+          <w:szCs w:val="20"/>
+        </w:rPr>
+      </w:pPr>
+      <w:r>
+        <w:rPr>
+          <w:rFonts w:ascii="Verdana" w:hAnsi="Verdana" w:hint="eastAsia"/>
+          <w:sz w:val="20"/>
+          <w:szCs w:val="20"/>
+        </w:rPr>
+        <w:t>The accountant determined how much money was spent on this project.</w:t>
+      </w:r>
+    </w:p>
+    <w:p>
+      <w:pPr>
+        <w:rPr>
+          <w:rFonts w:ascii="Verdana" w:hAnsi="Verdana"/>
+          <w:sz w:val="20"/>
+          <w:szCs w:val="20"/>
+        </w:rPr>
+      </w:pPr>
+      <w:r>
+        <w:rPr>
+          <w:rFonts w:ascii="Verdana" w:hAnsi="Verdana" w:hint="eastAsia"/>
+          <w:sz w:val="20"/>
+          <w:szCs w:val="20"/>
+        </w:rPr>
+        <w:t>The United States raises taxes to develop infrastructure</w:t>
+      </w:r>
+      <w:r>
+        <w:rPr>
+          <w:rFonts w:ascii="Verdana" w:hAnsi="Verdana" w:hint="eastAsia"/>
+          <w:sz w:val="20"/>
+          <w:szCs w:val="20"/>
+        </w:rPr>
+        <w:t xml:space="preserve"> which works on solar power</w:t>
+      </w:r>
+      <w:r>
+        <w:rPr>
+          <w:rFonts w:ascii="Verdana" w:hAnsi="Verdana" w:hint="eastAsia"/>
+          <w:sz w:val="20"/>
+          <w:szCs w:val="20"/>
+        </w:rPr>
+        <w:t xml:space="preserve"> for commerce</w:t>
       </w:r>
       <w:r>
         <w:rPr>
@@ -9074,59 +10238,255 @@
           <w:sz w:val="20"/>
           <w:szCs w:val="20"/>
         </w:rPr>
-        <w:t>Restaurant food handler must wear latex gloves because of health regulations.</w:t>
-      </w:r>
-    </w:p>
-    <w:p>
-      <w:pPr>
-        <w:rPr>
-          <w:rFonts w:ascii="Verdana" w:hAnsi="Verdana"/>
-          <w:sz w:val="20"/>
-          <w:szCs w:val="20"/>
-        </w:rPr>
-      </w:pPr>
-      <w:r>
+        <w:t xml:space="preserve">Ghosts are said to be the souls of deceased people. </w:t>
+      </w:r>
+      <w:r>
+        <w:rPr>
+          <w:rFonts w:ascii="Verdana" w:hAnsi="Verdana" w:hint="eastAsia"/>
+          <w:sz w:val="20"/>
+          <w:szCs w:val="20"/>
+        </w:rPr>
+        <w:t>E</w:t>
+      </w:r>
+      <w:r>
+        <w:rPr>
+          <w:rFonts w:ascii="Verdana" w:hAnsi="Verdana" w:hint="eastAsia"/>
+          <w:sz w:val="20"/>
+          <w:szCs w:val="20"/>
+        </w:rPr>
+        <w:t>v</w:t>
+      </w:r>
+      <w:r>
+        <w:rPr>
+          <w:rFonts w:ascii="Verdana" w:hAnsi="Verdana" w:hint="eastAsia"/>
+          <w:sz w:val="20"/>
+          <w:szCs w:val="20"/>
+        </w:rPr>
+        <w:t>en with a lack of concrete evidence supporting the existence of ghosts, belief in them is remarkably persistent in our technological era.</w:t>
+      </w:r>
+    </w:p>
+    <w:p>
+      <w:pPr>
+        <w:rPr>
+          <w:rFonts w:ascii="Verdana" w:hAnsi="Verdana"/>
+          <w:sz w:val="20"/>
+          <w:szCs w:val="20"/>
+        </w:rPr>
+      </w:pPr>
+      <w:r>
+        <w:rPr>
+          <w:rFonts w:ascii="Verdana" w:hAnsi="Verdana" w:hint="eastAsia"/>
+          <w:sz w:val="20"/>
+          <w:szCs w:val="20"/>
+        </w:rPr>
+        <w:t>Belief in ghosts is also well distributed across many cultures, whether primitive or advanced.</w:t>
+      </w:r>
+    </w:p>
+    <w:p>
+      <w:pPr>
+        <w:rPr>
+          <w:rFonts w:ascii="Verdana" w:hAnsi="Verdana"/>
+          <w:sz w:val="20"/>
+          <w:szCs w:val="20"/>
+        </w:rPr>
+      </w:pPr>
+      <w:r>
+        <w:rPr>
+          <w:rFonts w:ascii="Verdana" w:hAnsi="Verdana" w:hint="eastAsia"/>
+          <w:sz w:val="20"/>
+          <w:szCs w:val="20"/>
+        </w:rPr>
+        <w:t>The chemistry of each bog is unique, however, so their ability to preserve bodies varies.</w:t>
+      </w:r>
+    </w:p>
+    <w:p>
+      <w:pPr>
+        <w:rPr>
+          <w:rFonts w:ascii="Verdana" w:hAnsi="Verdana"/>
+          <w:sz w:val="20"/>
+          <w:szCs w:val="20"/>
+        </w:rPr>
+      </w:pPr>
+      <w:r>
+        <w:rPr>
+          <w:rFonts w:ascii="Verdana" w:hAnsi="Verdana" w:hint="eastAsia"/>
+          <w:sz w:val="20"/>
+          <w:szCs w:val="20"/>
+        </w:rPr>
+        <w:t>At times the bodies excavated from a bog can be so well preserved that facial features, flesh and hair are remarkably intact.</w:t>
+      </w:r>
+    </w:p>
+    <w:p>
+      <w:pPr>
         <w:rPr>
           <w:rFonts w:ascii="Verdana" w:hAnsi="Verdana"/>
           <w:b/>
           <w:sz w:val="20"/>
           <w:szCs w:val="20"/>
         </w:rPr>
-        <w:t>12</w:t>
-      </w:r>
-      <w:r>
-        <w:rPr>
-          <w:rFonts w:ascii="Verdana" w:hAnsi="Verdana" w:hint="eastAsia"/>
+      </w:pPr>
+      <w:r>
+        <w:rPr>
+          <w:rFonts w:ascii="Verdana" w:hAnsi="Verdana"/>
           <w:b/>
           <w:sz w:val="20"/>
           <w:szCs w:val="20"/>
         </w:rPr>
-        <w:t>1001</w:t>
-      </w:r>
-    </w:p>
-    <w:p>
-      <w:pPr>
-        <w:rPr>
-          <w:rFonts w:ascii="Verdana" w:hAnsi="Verdana"/>
-          <w:sz w:val="20"/>
-          <w:szCs w:val="20"/>
-        </w:rPr>
-      </w:pPr>
-      <w:r>
-        <w:rPr>
-          <w:rFonts w:ascii="Verdana" w:hAnsi="Verdana" w:hint="eastAsia"/>
-          <w:sz w:val="20"/>
-          <w:szCs w:val="20"/>
-        </w:rPr>
-        <w:t xml:space="preserve">Several pieces can be worth up to several hundred dollars and used to decorate the </w:t>
-      </w:r>
-      <w:r>
-        <w:rPr>
-          <w:rFonts w:ascii="Verdana" w:hAnsi="Verdana"/>
-          <w:sz w:val="20"/>
-          <w:szCs w:val="20"/>
-        </w:rPr>
-        <w:t>furniture</w:t>
+        <w:t>1</w:t>
+      </w:r>
+      <w:r>
+        <w:rPr>
+          <w:rFonts w:ascii="Verdana" w:hAnsi="Verdana" w:hint="eastAsia"/>
+          <w:b/>
+          <w:sz w:val="20"/>
+          <w:szCs w:val="20"/>
+        </w:rPr>
+        <w:t>30107</w:t>
+      </w:r>
+    </w:p>
+    <w:p>
+      <w:pPr>
+        <w:rPr>
+          <w:rFonts w:ascii="Verdana" w:hAnsi="Verdana"/>
+          <w:sz w:val="20"/>
+          <w:szCs w:val="20"/>
+        </w:rPr>
+      </w:pPr>
+      <w:r>
+        <w:rPr>
+          <w:rFonts w:ascii="Verdana" w:hAnsi="Verdana" w:hint="eastAsia"/>
+          <w:sz w:val="20"/>
+          <w:szCs w:val="20"/>
+        </w:rPr>
+        <w:t>Since everyone is very stuffed, there are lots of leftover.</w:t>
+      </w:r>
+    </w:p>
+    <w:p>
+      <w:pPr>
+        <w:rPr>
+          <w:rFonts w:ascii="Verdana" w:hAnsi="Verdana"/>
+          <w:sz w:val="20"/>
+          <w:szCs w:val="20"/>
+        </w:rPr>
+      </w:pPr>
+      <w:r>
+        <w:rPr>
+          <w:rFonts w:ascii="Verdana" w:hAnsi="Verdana" w:hint="eastAsia"/>
+          <w:sz w:val="20"/>
+          <w:szCs w:val="20"/>
+        </w:rPr>
+        <w:t>Making matters worse is that the typical 8-to-10 trips try to cover as many places as possible, leaving the groups little time to really appreciate the places they visit.</w:t>
+      </w:r>
+    </w:p>
+    <w:p>
+      <w:pPr>
+        <w:rPr>
+          <w:rFonts w:ascii="Verdana" w:hAnsi="Verdana"/>
+          <w:sz w:val="20"/>
+          <w:szCs w:val="20"/>
+        </w:rPr>
+      </w:pPr>
+      <w:r>
+        <w:rPr>
+          <w:rFonts w:ascii="Verdana" w:hAnsi="Verdana" w:hint="eastAsia"/>
+          <w:sz w:val="20"/>
+          <w:szCs w:val="20"/>
+        </w:rPr>
+        <w:t>You finally get to the destination after a long bus ride, then wait in line to use the restroom, take a picture or two and it</w:t>
+      </w:r>
+      <w:r>
+        <w:rPr>
+          <w:rFonts w:ascii="Verdana" w:hAnsi="Verdana"/>
+          <w:sz w:val="20"/>
+          <w:szCs w:val="20"/>
+        </w:rPr>
+        <w:t>’</w:t>
+      </w:r>
+      <w:r>
+        <w:rPr>
+          <w:rFonts w:ascii="Verdana" w:hAnsi="Verdana" w:hint="eastAsia"/>
+          <w:sz w:val="20"/>
+          <w:szCs w:val="20"/>
+        </w:rPr>
+        <w:t>s time to hop on the bus for the next destination.</w:t>
+      </w:r>
+    </w:p>
+    <w:p>
+      <w:pPr>
+        <w:rPr>
+          <w:rFonts w:ascii="Verdana" w:hAnsi="Verdana"/>
+          <w:b/>
+          <w:sz w:val="20"/>
+          <w:szCs w:val="20"/>
+        </w:rPr>
+      </w:pPr>
+      <w:r>
+        <w:rPr>
+          <w:rFonts w:ascii="Verdana" w:hAnsi="Verdana"/>
+          <w:b/>
+          <w:sz w:val="20"/>
+          <w:szCs w:val="20"/>
+        </w:rPr>
+        <w:t>1</w:t>
+      </w:r>
+      <w:r>
+        <w:rPr>
+          <w:rFonts w:ascii="Verdana" w:hAnsi="Verdana" w:hint="eastAsia"/>
+          <w:b/>
+          <w:sz w:val="20"/>
+          <w:szCs w:val="20"/>
+        </w:rPr>
+        <w:t>30121</w:t>
+      </w:r>
+    </w:p>
+    <w:p>
+      <w:pPr>
+        <w:rPr>
+          <w:rFonts w:ascii="Verdana" w:hAnsi="Verdana"/>
+          <w:sz w:val="20"/>
+          <w:szCs w:val="20"/>
+        </w:rPr>
+      </w:pPr>
+      <w:r>
+        <w:rPr>
+          <w:rFonts w:ascii="Verdana" w:hAnsi="Verdana" w:hint="eastAsia"/>
+          <w:sz w:val="20"/>
+          <w:szCs w:val="20"/>
+        </w:rPr>
+        <w:lastRenderedPageBreak/>
+        <w:t>The wind is so strong so that she feels nauseous</w:t>
+      </w:r>
+      <w:r>
+        <w:rPr>
+          <w:rFonts w:ascii="Verdana" w:hAnsi="Verdana" w:hint="eastAsia"/>
+          <w:sz w:val="20"/>
+          <w:szCs w:val="20"/>
+        </w:rPr>
+        <w:t>. S</w:t>
+      </w:r>
+      <w:r>
+        <w:rPr>
+          <w:rFonts w:ascii="Verdana" w:hAnsi="Verdana" w:hint="eastAsia"/>
+          <w:sz w:val="20"/>
+          <w:szCs w:val="20"/>
+        </w:rPr>
+        <w:t>he sits in the front(back)</w:t>
+      </w:r>
+      <w:r>
+        <w:rPr>
+          <w:rFonts w:ascii="Verdana" w:hAnsi="Verdana" w:hint="eastAsia"/>
+          <w:sz w:val="20"/>
+          <w:szCs w:val="20"/>
+        </w:rPr>
+        <w:t xml:space="preserve"> to prevent </w:t>
+      </w:r>
+      <w:r>
+        <w:rPr>
+          <w:rFonts w:ascii="Verdana" w:hAnsi="Verdana" w:hint="eastAsia"/>
+          <w:sz w:val="20"/>
+          <w:szCs w:val="20"/>
+        </w:rPr>
+        <w:t>motion sickness</w:t>
       </w:r>
       <w:r>
         <w:rPr>
@@ -9141,1359 +10501,6 @@
       <w:pPr>
         <w:rPr>
           <w:rFonts w:ascii="Verdana" w:hAnsi="Verdana"/>
-          <w:sz w:val="20"/>
-          <w:szCs w:val="20"/>
-        </w:rPr>
-      </w:pPr>
-      <w:r>
-        <w:rPr>
-          <w:rFonts w:ascii="Verdana" w:hAnsi="Verdana" w:hint="eastAsia"/>
-          <w:sz w:val="20"/>
-          <w:szCs w:val="20"/>
-        </w:rPr>
-        <w:t xml:space="preserve">She started her own company and Peter </w:t>
-      </w:r>
-      <w:r>
-        <w:rPr>
-          <w:rFonts w:ascii="Verdana" w:hAnsi="Verdana" w:hint="eastAsia"/>
-          <w:sz w:val="20"/>
-          <w:szCs w:val="20"/>
-        </w:rPr>
-        <w:t>wa</w:t>
-      </w:r>
-      <w:r>
-        <w:rPr>
-          <w:rFonts w:ascii="Verdana" w:hAnsi="Verdana" w:hint="eastAsia"/>
-          <w:sz w:val="20"/>
-          <w:szCs w:val="20"/>
-        </w:rPr>
-        <w:t xml:space="preserve">s the latest addition to her company. </w:t>
-      </w:r>
-    </w:p>
-    <w:p>
-      <w:pPr>
-        <w:rPr>
-          <w:rFonts w:ascii="Verdana" w:hAnsi="Verdana"/>
-          <w:sz w:val="20"/>
-          <w:szCs w:val="20"/>
-        </w:rPr>
-      </w:pPr>
-      <w:r>
-        <w:rPr>
-          <w:rFonts w:ascii="Verdana" w:hAnsi="Verdana"/>
-          <w:sz w:val="20"/>
-          <w:szCs w:val="20"/>
-        </w:rPr>
-        <w:t>She</w:t>
-      </w:r>
-      <w:r>
-        <w:rPr>
-          <w:rFonts w:ascii="Verdana" w:hAnsi="Verdana" w:hint="eastAsia"/>
-          <w:sz w:val="20"/>
-          <w:szCs w:val="20"/>
-        </w:rPr>
-        <w:t xml:space="preserve"> is a very material girl and doesn</w:t>
-      </w:r>
-      <w:r>
-        <w:rPr>
-          <w:rFonts w:ascii="Verdana" w:hAnsi="Verdana"/>
-          <w:sz w:val="20"/>
-          <w:szCs w:val="20"/>
-        </w:rPr>
-        <w:t>’</w:t>
-      </w:r>
-      <w:r>
-        <w:rPr>
-          <w:rFonts w:ascii="Verdana" w:hAnsi="Verdana" w:hint="eastAsia"/>
-          <w:sz w:val="20"/>
-          <w:szCs w:val="20"/>
-        </w:rPr>
-        <w:t>t like to enjoy the nature.</w:t>
-      </w:r>
-    </w:p>
-    <w:p>
-      <w:pPr>
-        <w:rPr>
-          <w:rFonts w:ascii="Verdana" w:hAnsi="Verdana"/>
-          <w:sz w:val="20"/>
-          <w:szCs w:val="20"/>
-        </w:rPr>
-      </w:pPr>
-      <w:r>
-        <w:rPr>
-          <w:rFonts w:ascii="Verdana" w:hAnsi="Verdana" w:hint="eastAsia"/>
-          <w:sz w:val="20"/>
-          <w:szCs w:val="20"/>
-        </w:rPr>
-        <w:t xml:space="preserve">They went to buy the photo frames </w:t>
-      </w:r>
-      <w:r>
-        <w:rPr>
-          <w:rFonts w:ascii="Verdana" w:hAnsi="Verdana"/>
-          <w:sz w:val="20"/>
-          <w:szCs w:val="20"/>
-        </w:rPr>
-        <w:t>because</w:t>
-      </w:r>
-      <w:r>
-        <w:rPr>
-          <w:rFonts w:ascii="Verdana" w:hAnsi="Verdana" w:hint="eastAsia"/>
-          <w:sz w:val="20"/>
-          <w:szCs w:val="20"/>
-        </w:rPr>
-        <w:t xml:space="preserve"> </w:t>
-      </w:r>
-      <w:r>
-        <w:rPr>
-          <w:rFonts w:ascii="Verdana" w:hAnsi="Verdana" w:hint="eastAsia"/>
-          <w:sz w:val="20"/>
-          <w:szCs w:val="20"/>
-        </w:rPr>
-        <w:t>they h</w:t>
-      </w:r>
-      <w:r>
-        <w:rPr>
-          <w:rFonts w:ascii="Verdana" w:hAnsi="Verdana" w:hint="eastAsia"/>
-          <w:sz w:val="20"/>
-          <w:szCs w:val="20"/>
-        </w:rPr>
-        <w:t>ave the same taste of art.</w:t>
-      </w:r>
-    </w:p>
-    <w:p>
-      <w:pPr>
-        <w:rPr>
-          <w:rFonts w:ascii="Verdana" w:hAnsi="Verdana"/>
-          <w:sz w:val="20"/>
-          <w:szCs w:val="20"/>
-        </w:rPr>
-      </w:pPr>
-      <w:r>
-        <w:rPr>
-          <w:rFonts w:ascii="Verdana" w:hAnsi="Verdana" w:hint="eastAsia"/>
-          <w:sz w:val="20"/>
-          <w:szCs w:val="20"/>
-        </w:rPr>
-        <w:t>He hosted us for thanksgiving dinner(meal) and got into the habit.</w:t>
-      </w:r>
-    </w:p>
-    <w:p>
-      <w:pPr>
-        <w:rPr>
-          <w:rFonts w:ascii="Verdana" w:hAnsi="Verdana"/>
-          <w:sz w:val="20"/>
-          <w:szCs w:val="20"/>
-        </w:rPr>
-      </w:pPr>
-      <w:r>
-        <w:rPr>
-          <w:rFonts w:ascii="Verdana" w:hAnsi="Verdana" w:hint="eastAsia"/>
-          <w:sz w:val="20"/>
-          <w:szCs w:val="20"/>
-        </w:rPr>
-        <w:t xml:space="preserve">Because I am lack of motivation, so she </w:t>
-      </w:r>
-      <w:r>
-        <w:rPr>
-          <w:rFonts w:ascii="Verdana" w:hAnsi="Verdana" w:hint="eastAsia"/>
-          <w:sz w:val="20"/>
-          <w:szCs w:val="20"/>
-        </w:rPr>
-        <w:t>gives me the gift certificates to motivate</w:t>
-      </w:r>
-      <w:r>
-        <w:rPr>
-          <w:rFonts w:ascii="Verdana" w:hAnsi="Verdana" w:hint="eastAsia"/>
-          <w:sz w:val="20"/>
-          <w:szCs w:val="20"/>
-        </w:rPr>
-        <w:t xml:space="preserve"> me.</w:t>
-      </w:r>
-    </w:p>
-    <w:p>
-      <w:pPr>
-        <w:rPr>
-          <w:rFonts w:ascii="Verdana" w:hAnsi="Verdana"/>
-          <w:sz w:val="20"/>
-          <w:szCs w:val="20"/>
-        </w:rPr>
-      </w:pPr>
-      <w:r>
-        <w:rPr>
-          <w:rFonts w:ascii="Verdana" w:hAnsi="Verdana" w:hint="eastAsia"/>
-          <w:sz w:val="20"/>
-          <w:szCs w:val="20"/>
-        </w:rPr>
-        <w:lastRenderedPageBreak/>
-        <w:t xml:space="preserve">The water is moving so </w:t>
-      </w:r>
-      <w:r>
-        <w:rPr>
-          <w:rFonts w:ascii="Verdana" w:hAnsi="Verdana"/>
-          <w:sz w:val="20"/>
-          <w:szCs w:val="20"/>
-        </w:rPr>
-        <w:t>quickly</w:t>
-      </w:r>
-      <w:r>
-        <w:rPr>
-          <w:rFonts w:ascii="Verdana" w:hAnsi="Verdana" w:hint="eastAsia"/>
-          <w:sz w:val="20"/>
-          <w:szCs w:val="20"/>
-        </w:rPr>
-        <w:t xml:space="preserve"> and he never </w:t>
-      </w:r>
-      <w:r>
-        <w:rPr>
-          <w:rFonts w:ascii="Verdana" w:hAnsi="Verdana"/>
-          <w:sz w:val="20"/>
-          <w:szCs w:val="20"/>
-        </w:rPr>
-        <w:t>hesitate</w:t>
-      </w:r>
-      <w:r>
-        <w:rPr>
-          <w:rFonts w:ascii="Verdana" w:hAnsi="Verdana" w:hint="eastAsia"/>
-          <w:sz w:val="20"/>
-          <w:szCs w:val="20"/>
-        </w:rPr>
-        <w:t>s to ask me to do that.</w:t>
-      </w:r>
-    </w:p>
-    <w:p>
-      <w:pPr>
-        <w:rPr>
-          <w:rFonts w:ascii="Verdana" w:hAnsi="Verdana"/>
-          <w:sz w:val="20"/>
-          <w:szCs w:val="20"/>
-        </w:rPr>
-      </w:pPr>
-      <w:r>
-        <w:rPr>
-          <w:rFonts w:ascii="Verdana" w:hAnsi="Verdana" w:hint="eastAsia"/>
-          <w:sz w:val="20"/>
-          <w:szCs w:val="20"/>
-        </w:rPr>
-        <w:t>If I didn</w:t>
-      </w:r>
-      <w:r>
-        <w:rPr>
-          <w:rFonts w:ascii="Verdana" w:hAnsi="Verdana"/>
-          <w:sz w:val="20"/>
-          <w:szCs w:val="20"/>
-        </w:rPr>
-        <w:t>’</w:t>
-      </w:r>
-      <w:r>
-        <w:rPr>
-          <w:rFonts w:ascii="Verdana" w:hAnsi="Verdana" w:hint="eastAsia"/>
-          <w:sz w:val="20"/>
-          <w:szCs w:val="20"/>
-        </w:rPr>
-        <w:t>t think the gym would help me feel better, I wouldn</w:t>
-      </w:r>
-      <w:r>
-        <w:rPr>
-          <w:rFonts w:ascii="Verdana" w:hAnsi="Verdana"/>
-          <w:sz w:val="20"/>
-          <w:szCs w:val="20"/>
-        </w:rPr>
-        <w:t>’</w:t>
-      </w:r>
-      <w:r>
-        <w:rPr>
-          <w:rFonts w:ascii="Verdana" w:hAnsi="Verdana" w:hint="eastAsia"/>
-          <w:sz w:val="20"/>
-          <w:szCs w:val="20"/>
-        </w:rPr>
-        <w:t>t renew my membership.</w:t>
-      </w:r>
-    </w:p>
-    <w:p>
-      <w:pPr>
-        <w:rPr>
-          <w:rFonts w:ascii="Verdana" w:hAnsi="Verdana"/>
-          <w:sz w:val="20"/>
-          <w:szCs w:val="20"/>
-        </w:rPr>
-      </w:pPr>
-      <w:r>
-        <w:rPr>
-          <w:rFonts w:ascii="Verdana" w:hAnsi="Verdana" w:hint="eastAsia"/>
-          <w:sz w:val="20"/>
-          <w:szCs w:val="20"/>
-        </w:rPr>
-        <w:t>If you need to cancel the reservation, please do so 48 hours before the date.</w:t>
-      </w:r>
-    </w:p>
-    <w:p>
-      <w:pPr>
-        <w:rPr>
-          <w:rFonts w:ascii="Verdana" w:hAnsi="Verdana"/>
-          <w:sz w:val="20"/>
-          <w:szCs w:val="20"/>
-        </w:rPr>
-      </w:pPr>
-      <w:r>
-        <w:rPr>
-          <w:rFonts w:ascii="Verdana" w:hAnsi="Verdana"/>
-          <w:b/>
-          <w:sz w:val="20"/>
-          <w:szCs w:val="20"/>
-        </w:rPr>
-        <w:t>12</w:t>
-      </w:r>
-      <w:r>
-        <w:rPr>
-          <w:rFonts w:ascii="Verdana" w:hAnsi="Verdana" w:hint="eastAsia"/>
-          <w:b/>
-          <w:sz w:val="20"/>
-          <w:szCs w:val="20"/>
-        </w:rPr>
-        <w:t>1022</w:t>
-      </w:r>
-    </w:p>
-    <w:p>
-      <w:pPr>
-        <w:rPr>
-          <w:rFonts w:ascii="Verdana" w:hAnsi="Verdana"/>
-          <w:sz w:val="20"/>
-          <w:szCs w:val="20"/>
-        </w:rPr>
-      </w:pPr>
-      <w:r>
-        <w:rPr>
-          <w:rFonts w:ascii="Verdana" w:hAnsi="Verdana" w:hint="eastAsia"/>
-          <w:sz w:val="20"/>
-          <w:szCs w:val="20"/>
-        </w:rPr>
-        <w:t>The kitchen is equipped with modern appliances</w:t>
-      </w:r>
-      <w:r>
-        <w:rPr>
-          <w:rFonts w:ascii="Verdana" w:hAnsi="Verdana" w:hint="eastAsia"/>
-          <w:sz w:val="20"/>
-          <w:szCs w:val="20"/>
-        </w:rPr>
-        <w:t>.</w:t>
-      </w:r>
-    </w:p>
-    <w:p>
-      <w:pPr>
-        <w:rPr>
-          <w:rFonts w:ascii="Verdana" w:hAnsi="Verdana"/>
-          <w:sz w:val="20"/>
-          <w:szCs w:val="20"/>
-        </w:rPr>
-      </w:pPr>
-      <w:r>
-        <w:rPr>
-          <w:rFonts w:ascii="Verdana" w:hAnsi="Verdana" w:hint="eastAsia"/>
-          <w:sz w:val="20"/>
-          <w:szCs w:val="20"/>
-        </w:rPr>
-        <w:t>She was visiting residences and handing out census forms.</w:t>
-      </w:r>
-    </w:p>
-    <w:p>
-      <w:pPr>
-        <w:rPr>
-          <w:rFonts w:ascii="Verdana" w:hAnsi="Verdana"/>
-          <w:sz w:val="20"/>
-          <w:szCs w:val="20"/>
-        </w:rPr>
-      </w:pPr>
-      <w:r>
-        <w:rPr>
-          <w:rFonts w:ascii="Verdana" w:hAnsi="Verdana" w:hint="eastAsia"/>
-          <w:sz w:val="20"/>
-          <w:szCs w:val="20"/>
-        </w:rPr>
-        <w:t>The air conditioning was running the entire time, thereby helping to preserve the three occupants in a state of non-decomposition.</w:t>
-      </w:r>
-    </w:p>
-    <w:p>
-      <w:pPr>
-        <w:rPr>
-          <w:rFonts w:ascii="Verdana" w:hAnsi="Verdana"/>
-          <w:sz w:val="20"/>
-          <w:szCs w:val="20"/>
-        </w:rPr>
-      </w:pPr>
-      <w:r>
-        <w:rPr>
-          <w:rFonts w:ascii="Verdana" w:hAnsi="Verdana"/>
-          <w:b/>
-          <w:sz w:val="20"/>
-          <w:szCs w:val="20"/>
-        </w:rPr>
-        <w:t>12</w:t>
-      </w:r>
-      <w:r>
-        <w:rPr>
-          <w:rFonts w:ascii="Verdana" w:hAnsi="Verdana" w:hint="eastAsia"/>
-          <w:b/>
-          <w:sz w:val="20"/>
-          <w:szCs w:val="20"/>
-        </w:rPr>
-        <w:t>1029</w:t>
-      </w:r>
-    </w:p>
-    <w:p>
-      <w:pPr>
-        <w:rPr>
-          <w:rFonts w:ascii="Verdana" w:hAnsi="Verdana"/>
-          <w:sz w:val="20"/>
-          <w:szCs w:val="20"/>
-        </w:rPr>
-      </w:pPr>
-      <w:r>
-        <w:rPr>
-          <w:rFonts w:ascii="Verdana" w:hAnsi="Verdana" w:hint="eastAsia"/>
-          <w:sz w:val="20"/>
-          <w:szCs w:val="20"/>
-        </w:rPr>
-        <w:t xml:space="preserve">Who will take over the </w:t>
-      </w:r>
-      <w:r>
-        <w:rPr>
-          <w:rFonts w:ascii="Verdana" w:hAnsi="Verdana"/>
-          <w:sz w:val="20"/>
-          <w:szCs w:val="20"/>
-        </w:rPr>
-        <w:t>advertising</w:t>
-      </w:r>
-      <w:r>
-        <w:rPr>
-          <w:rFonts w:ascii="Verdana" w:hAnsi="Verdana" w:hint="eastAsia"/>
-          <w:sz w:val="20"/>
-          <w:szCs w:val="20"/>
-        </w:rPr>
-        <w:t xml:space="preserve"> manager</w:t>
-      </w:r>
-      <w:r>
-        <w:rPr>
-          <w:rFonts w:ascii="Verdana" w:hAnsi="Verdana"/>
-          <w:sz w:val="20"/>
-          <w:szCs w:val="20"/>
-        </w:rPr>
-        <w:t>’</w:t>
-      </w:r>
-      <w:r>
-        <w:rPr>
-          <w:rFonts w:ascii="Verdana" w:hAnsi="Verdana" w:hint="eastAsia"/>
-          <w:sz w:val="20"/>
-          <w:szCs w:val="20"/>
-        </w:rPr>
-        <w:t>s projects while she is on vacation.</w:t>
-      </w:r>
-    </w:p>
-    <w:p>
-      <w:pPr>
-        <w:rPr>
-          <w:rFonts w:ascii="Verdana" w:hAnsi="Verdana"/>
-          <w:sz w:val="20"/>
-          <w:szCs w:val="20"/>
-        </w:rPr>
-      </w:pPr>
-      <w:r>
-        <w:rPr>
-          <w:rFonts w:ascii="Verdana" w:hAnsi="Verdana" w:hint="eastAsia"/>
-          <w:sz w:val="20"/>
-          <w:szCs w:val="20"/>
-        </w:rPr>
-        <w:t>I ran into Mary at the conference and she showed me how to turn on the copy machine.</w:t>
-      </w:r>
-    </w:p>
-    <w:p>
-      <w:pPr>
-        <w:rPr>
-          <w:rFonts w:ascii="Verdana" w:hAnsi="Verdana"/>
-          <w:sz w:val="20"/>
-          <w:szCs w:val="20"/>
-        </w:rPr>
-      </w:pPr>
-      <w:r>
-        <w:rPr>
-          <w:rFonts w:ascii="Verdana" w:hAnsi="Verdana" w:hint="eastAsia"/>
-          <w:sz w:val="20"/>
-          <w:szCs w:val="20"/>
-        </w:rPr>
-        <w:t xml:space="preserve">She just received the training from the manufacturer of the </w:t>
-      </w:r>
-      <w:r>
-        <w:rPr>
-          <w:rFonts w:ascii="Verdana" w:hAnsi="Verdana"/>
-          <w:sz w:val="20"/>
-          <w:szCs w:val="20"/>
-        </w:rPr>
-        <w:t>machine</w:t>
-      </w:r>
-      <w:r>
-        <w:rPr>
-          <w:rFonts w:ascii="Verdana" w:hAnsi="Verdana" w:hint="eastAsia"/>
-          <w:sz w:val="20"/>
-          <w:szCs w:val="20"/>
-        </w:rPr>
-        <w:t xml:space="preserve"> and knew how to troubleshoot it.</w:t>
-      </w:r>
-    </w:p>
-    <w:p>
-      <w:pPr>
-        <w:rPr>
-          <w:rFonts w:ascii="Verdana" w:hAnsi="Verdana"/>
-          <w:sz w:val="20"/>
-          <w:szCs w:val="20"/>
-        </w:rPr>
-      </w:pPr>
-      <w:r>
-        <w:rPr>
-          <w:rFonts w:ascii="Verdana" w:hAnsi="Verdana" w:hint="eastAsia"/>
-          <w:sz w:val="20"/>
-          <w:szCs w:val="20"/>
-        </w:rPr>
-        <w:t>Some people are sick of spending lots money on fashion. It</w:t>
-      </w:r>
-      <w:r>
-        <w:rPr>
-          <w:rFonts w:ascii="Verdana" w:hAnsi="Verdana"/>
-          <w:sz w:val="20"/>
-          <w:szCs w:val="20"/>
-        </w:rPr>
-        <w:t>’</w:t>
-      </w:r>
-      <w:r>
-        <w:rPr>
-          <w:rFonts w:ascii="Verdana" w:hAnsi="Verdana" w:hint="eastAsia"/>
-          <w:sz w:val="20"/>
-          <w:szCs w:val="20"/>
-        </w:rPr>
-        <w:t>s unaffordable.</w:t>
-      </w:r>
-    </w:p>
-    <w:p>
-      <w:pPr>
-        <w:rPr>
-          <w:rFonts w:ascii="Verdana" w:hAnsi="Verdana"/>
-          <w:sz w:val="20"/>
-          <w:szCs w:val="20"/>
-        </w:rPr>
-      </w:pPr>
-      <w:r>
-        <w:rPr>
-          <w:rFonts w:ascii="Verdana" w:hAnsi="Verdana" w:hint="eastAsia"/>
-          <w:sz w:val="20"/>
-          <w:szCs w:val="20"/>
-        </w:rPr>
-        <w:t>She needed</w:t>
-      </w:r>
-      <w:r>
-        <w:rPr>
-          <w:rFonts w:ascii="Verdana" w:hAnsi="Verdana" w:hint="eastAsia"/>
-          <w:sz w:val="20"/>
-          <w:szCs w:val="20"/>
-        </w:rPr>
-        <w:t xml:space="preserve"> a closet dedicated to her shoes. After she g</w:t>
-      </w:r>
-      <w:r>
-        <w:rPr>
-          <w:rFonts w:ascii="Verdana" w:hAnsi="Verdana" w:hint="eastAsia"/>
-          <w:sz w:val="20"/>
-          <w:szCs w:val="20"/>
-        </w:rPr>
-        <w:t>o</w:t>
-      </w:r>
-      <w:r>
-        <w:rPr>
-          <w:rFonts w:ascii="Verdana" w:hAnsi="Verdana" w:hint="eastAsia"/>
-          <w:sz w:val="20"/>
-          <w:szCs w:val="20"/>
-        </w:rPr>
-        <w:t>t sick of them, she g</w:t>
-      </w:r>
-      <w:r>
-        <w:rPr>
-          <w:rFonts w:ascii="Verdana" w:hAnsi="Verdana" w:hint="eastAsia"/>
-          <w:sz w:val="20"/>
-          <w:szCs w:val="20"/>
-        </w:rPr>
-        <w:t>o</w:t>
-      </w:r>
-      <w:r>
-        <w:rPr>
-          <w:rFonts w:ascii="Verdana" w:hAnsi="Verdana" w:hint="eastAsia"/>
-          <w:sz w:val="20"/>
-          <w:szCs w:val="20"/>
-        </w:rPr>
-        <w:t>t rid</w:t>
-      </w:r>
-      <w:r>
-        <w:rPr>
-          <w:rFonts w:ascii="Verdana" w:hAnsi="Verdana" w:hint="eastAsia"/>
-          <w:sz w:val="20"/>
-          <w:szCs w:val="20"/>
-        </w:rPr>
-        <w:t xml:space="preserve"> of them since fashion ro</w:t>
-      </w:r>
-      <w:r>
-        <w:rPr>
-          <w:rFonts w:ascii="Verdana" w:hAnsi="Verdana" w:hint="eastAsia"/>
-          <w:sz w:val="20"/>
-          <w:szCs w:val="20"/>
-        </w:rPr>
-        <w:t>tates.</w:t>
-      </w:r>
-    </w:p>
-    <w:p>
-      <w:pPr>
-        <w:rPr>
-          <w:rFonts w:ascii="Verdana" w:hAnsi="Verdana"/>
-          <w:sz w:val="20"/>
-          <w:szCs w:val="20"/>
-        </w:rPr>
-      </w:pPr>
-      <w:r>
-        <w:rPr>
-          <w:rFonts w:ascii="Verdana" w:hAnsi="Verdana" w:hint="eastAsia"/>
-          <w:sz w:val="20"/>
-          <w:szCs w:val="20"/>
-        </w:rPr>
-        <w:t>She is ruining the next generation of girls.</w:t>
-      </w:r>
-    </w:p>
-    <w:p>
-      <w:pPr>
-        <w:rPr>
-          <w:rFonts w:ascii="Verdana" w:hAnsi="Verdana"/>
-          <w:b/>
-          <w:sz w:val="20"/>
-          <w:szCs w:val="20"/>
-        </w:rPr>
-      </w:pPr>
-      <w:r>
-        <w:rPr>
-          <w:rFonts w:ascii="Verdana" w:hAnsi="Verdana"/>
-          <w:b/>
-          <w:sz w:val="20"/>
-          <w:szCs w:val="20"/>
-        </w:rPr>
-        <w:t>12</w:t>
-      </w:r>
-      <w:r>
-        <w:rPr>
-          <w:rFonts w:ascii="Verdana" w:hAnsi="Verdana" w:hint="eastAsia"/>
-          <w:b/>
-          <w:sz w:val="20"/>
-          <w:szCs w:val="20"/>
-        </w:rPr>
-        <w:t>1113</w:t>
-      </w:r>
-    </w:p>
-    <w:p>
-      <w:pPr>
-        <w:rPr>
-          <w:rFonts w:ascii="Verdana" w:hAnsi="Verdana"/>
-          <w:sz w:val="20"/>
-          <w:szCs w:val="20"/>
-        </w:rPr>
-      </w:pPr>
-      <w:r>
-        <w:rPr>
-          <w:rFonts w:ascii="Verdana" w:hAnsi="Verdana" w:hint="eastAsia"/>
-          <w:sz w:val="20"/>
-          <w:szCs w:val="20"/>
-        </w:rPr>
-        <w:t>They just watched the video screen and caught people</w:t>
-      </w:r>
-      <w:r>
-        <w:rPr>
-          <w:rFonts w:ascii="Verdana" w:hAnsi="Verdana"/>
-          <w:sz w:val="20"/>
-          <w:szCs w:val="20"/>
-        </w:rPr>
-        <w:t>’</w:t>
-      </w:r>
-      <w:r>
-        <w:rPr>
-          <w:rFonts w:ascii="Verdana" w:hAnsi="Verdana" w:hint="eastAsia"/>
-          <w:sz w:val="20"/>
-          <w:szCs w:val="20"/>
-        </w:rPr>
-        <w:t>s speeding, it</w:t>
-      </w:r>
-      <w:r>
-        <w:rPr>
-          <w:rFonts w:ascii="Verdana" w:hAnsi="Verdana"/>
-          <w:sz w:val="20"/>
-          <w:szCs w:val="20"/>
-        </w:rPr>
-        <w:t>’</w:t>
-      </w:r>
-      <w:r>
-        <w:rPr>
-          <w:rFonts w:ascii="Verdana" w:hAnsi="Verdana" w:hint="eastAsia"/>
-          <w:sz w:val="20"/>
-          <w:szCs w:val="20"/>
-        </w:rPr>
-        <w:t>s kind of boring patrolling.</w:t>
-      </w:r>
-    </w:p>
-    <w:p>
-      <w:pPr>
-        <w:rPr>
-          <w:rFonts w:ascii="Verdana" w:hAnsi="Verdana"/>
-          <w:sz w:val="20"/>
-          <w:szCs w:val="20"/>
-        </w:rPr>
-      </w:pPr>
-      <w:r>
-        <w:rPr>
-          <w:rFonts w:ascii="Verdana" w:hAnsi="Verdana" w:hint="eastAsia"/>
-          <w:sz w:val="20"/>
-          <w:szCs w:val="20"/>
-        </w:rPr>
-        <w:t>c</w:t>
-      </w:r>
-      <w:r>
-        <w:rPr>
-          <w:rFonts w:ascii="Verdana" w:hAnsi="Verdana" w:hint="eastAsia"/>
-          <w:sz w:val="20"/>
-          <w:szCs w:val="20"/>
-        </w:rPr>
-        <w:t>arpenter</w:t>
-      </w:r>
-      <w:r>
-        <w:rPr>
-          <w:rFonts w:ascii="Verdana" w:hAnsi="Verdana" w:hint="eastAsia"/>
-          <w:sz w:val="20"/>
-          <w:szCs w:val="20"/>
-        </w:rPr>
-        <w:t xml:space="preserve">, </w:t>
-      </w:r>
-      <w:r>
-        <w:rPr>
-          <w:rFonts w:ascii="Verdana" w:hAnsi="Verdana" w:hint="eastAsia"/>
-          <w:sz w:val="20"/>
-          <w:szCs w:val="20"/>
-        </w:rPr>
-        <w:t>electrician, plumber, painter</w:t>
-      </w:r>
-    </w:p>
-    <w:p>
-      <w:pPr>
-        <w:rPr>
-          <w:rFonts w:ascii="Verdana" w:hAnsi="Verdana"/>
-          <w:sz w:val="20"/>
-          <w:szCs w:val="20"/>
-        </w:rPr>
-      </w:pPr>
-      <w:r>
-        <w:rPr>
-          <w:rFonts w:ascii="Verdana" w:hAnsi="Verdana" w:hint="eastAsia"/>
-          <w:sz w:val="20"/>
-          <w:szCs w:val="20"/>
-        </w:rPr>
-        <w:t>The daily expense is too high so</w:t>
-      </w:r>
-      <w:r>
-        <w:rPr>
-          <w:rFonts w:ascii="Verdana" w:hAnsi="Verdana" w:hint="eastAsia"/>
-          <w:sz w:val="20"/>
-          <w:szCs w:val="20"/>
-        </w:rPr>
-        <w:t xml:space="preserve"> </w:t>
-      </w:r>
-      <w:r>
-        <w:rPr>
-          <w:rFonts w:ascii="Verdana" w:hAnsi="Verdana" w:hint="eastAsia"/>
-          <w:sz w:val="20"/>
-          <w:szCs w:val="20"/>
-        </w:rPr>
-        <w:t>t</w:t>
-      </w:r>
-      <w:r>
-        <w:rPr>
-          <w:rFonts w:ascii="Verdana" w:hAnsi="Verdana" w:hint="eastAsia"/>
-          <w:sz w:val="20"/>
-          <w:szCs w:val="20"/>
-        </w:rPr>
-        <w:t>hey don't need/require as many teachers.</w:t>
-      </w:r>
-    </w:p>
-    <w:p>
-      <w:pPr>
-        <w:rPr>
-          <w:rFonts w:ascii="Verdana" w:hAnsi="Verdana"/>
-          <w:sz w:val="20"/>
-          <w:szCs w:val="20"/>
-        </w:rPr>
-      </w:pPr>
-      <w:r>
-        <w:rPr>
-          <w:rFonts w:ascii="Verdana" w:hAnsi="Verdana"/>
-          <w:sz w:val="20"/>
-          <w:szCs w:val="20"/>
-        </w:rPr>
-        <w:t>She asked the reporter not to quote her remark</w:t>
-      </w:r>
-      <w:r>
-        <w:rPr>
-          <w:rFonts w:ascii="Verdana" w:hAnsi="Verdana" w:hint="eastAsia"/>
-          <w:sz w:val="20"/>
-          <w:szCs w:val="20"/>
-        </w:rPr>
-        <w:t>.</w:t>
-      </w:r>
-    </w:p>
-    <w:p>
-      <w:pPr>
-        <w:rPr>
-          <w:rFonts w:ascii="Verdana" w:hAnsi="Verdana"/>
-          <w:sz w:val="20"/>
-          <w:szCs w:val="20"/>
-        </w:rPr>
-      </w:pPr>
-      <w:r>
-        <w:rPr>
-          <w:rFonts w:ascii="Verdana" w:hAnsi="Verdana" w:hint="eastAsia"/>
-          <w:sz w:val="20"/>
-          <w:szCs w:val="20"/>
-        </w:rPr>
-        <w:t>You have not paid your invoices in three months. Interest of 16.8% is being applied to you overdue balance.</w:t>
-      </w:r>
-    </w:p>
-    <w:p>
-      <w:pPr>
-        <w:rPr>
-          <w:rFonts w:ascii="Verdana" w:hAnsi="Verdana"/>
-          <w:b/>
-          <w:sz w:val="20"/>
-          <w:szCs w:val="20"/>
-        </w:rPr>
-      </w:pPr>
-      <w:r>
-        <w:rPr>
-          <w:rFonts w:ascii="Verdana" w:hAnsi="Verdana"/>
-          <w:b/>
-          <w:sz w:val="20"/>
-          <w:szCs w:val="20"/>
-        </w:rPr>
-        <w:t>12</w:t>
-      </w:r>
-      <w:r>
-        <w:rPr>
-          <w:rFonts w:ascii="Verdana" w:hAnsi="Verdana" w:hint="eastAsia"/>
-          <w:b/>
-          <w:sz w:val="20"/>
-          <w:szCs w:val="20"/>
-        </w:rPr>
-        <w:t>1126</w:t>
-      </w:r>
-    </w:p>
-    <w:p>
-      <w:pPr>
-        <w:rPr>
-          <w:rFonts w:ascii="Verdana" w:hAnsi="Verdana"/>
-          <w:sz w:val="20"/>
-          <w:szCs w:val="20"/>
-        </w:rPr>
-      </w:pPr>
-      <w:r>
-        <w:rPr>
-          <w:rFonts w:ascii="Verdana" w:hAnsi="Verdana" w:hint="eastAsia"/>
-          <w:sz w:val="20"/>
-          <w:szCs w:val="20"/>
-        </w:rPr>
-        <w:t>I don</w:t>
-      </w:r>
-      <w:r>
-        <w:rPr>
-          <w:rFonts w:ascii="Verdana" w:hAnsi="Verdana"/>
-          <w:sz w:val="20"/>
-          <w:szCs w:val="20"/>
-        </w:rPr>
-        <w:t>’</w:t>
-      </w:r>
-      <w:r>
-        <w:rPr>
-          <w:rFonts w:ascii="Verdana" w:hAnsi="Verdana" w:hint="eastAsia"/>
-          <w:sz w:val="20"/>
-          <w:szCs w:val="20"/>
-        </w:rPr>
-        <w:t>t want to have leftover to gain muscle.</w:t>
-      </w:r>
-    </w:p>
-    <w:p>
-      <w:pPr>
-        <w:rPr>
-          <w:rFonts w:ascii="Verdana" w:hAnsi="Verdana"/>
-          <w:sz w:val="20"/>
-          <w:szCs w:val="20"/>
-        </w:rPr>
-      </w:pPr>
-      <w:r>
-        <w:rPr>
-          <w:rFonts w:ascii="Verdana" w:hAnsi="Verdana" w:hint="eastAsia"/>
-          <w:sz w:val="20"/>
-          <w:szCs w:val="20"/>
-        </w:rPr>
-        <w:t xml:space="preserve">Are you impressed </w:t>
-      </w:r>
-      <w:r>
-        <w:rPr>
-          <w:rFonts w:ascii="Verdana" w:hAnsi="Verdana"/>
-          <w:sz w:val="20"/>
-          <w:szCs w:val="20"/>
-        </w:rPr>
-        <w:t>that the first lady of Japan can be so frank in discussing her shortcomings?</w:t>
-      </w:r>
-    </w:p>
-    <w:p>
-      <w:pPr>
-        <w:rPr>
-          <w:rFonts w:ascii="Verdana" w:hAnsi="Verdana"/>
-          <w:sz w:val="20"/>
-          <w:szCs w:val="20"/>
-        </w:rPr>
-      </w:pPr>
-      <w:r>
-        <w:rPr>
-          <w:rFonts w:ascii="Verdana" w:hAnsi="Verdana" w:hint="eastAsia"/>
-          <w:sz w:val="20"/>
-          <w:szCs w:val="20"/>
-        </w:rPr>
-        <w:t>Do you sense she crossed some sort of line that should not have been</w:t>
-      </w:r>
-      <w:r>
-        <w:rPr>
-          <w:rFonts w:ascii="Verdana" w:hAnsi="Verdana" w:hint="eastAsia"/>
-          <w:sz w:val="20"/>
-          <w:szCs w:val="20"/>
-        </w:rPr>
-        <w:t xml:space="preserve"> breached?</w:t>
-      </w:r>
-      <w:r>
-        <w:rPr>
-          <w:rFonts w:ascii="Verdana" w:hAnsi="Verdana" w:hint="eastAsia"/>
-          <w:sz w:val="20"/>
-          <w:szCs w:val="20"/>
-        </w:rPr>
-        <w:t xml:space="preserve"> </w:t>
-      </w:r>
-    </w:p>
-    <w:p>
-      <w:pPr>
-        <w:rPr>
-          <w:rFonts w:ascii="Verdana" w:hAnsi="Verdana"/>
-          <w:sz w:val="20"/>
-          <w:szCs w:val="20"/>
-        </w:rPr>
-      </w:pPr>
-      <w:r>
-        <w:rPr>
-          <w:rFonts w:ascii="Verdana" w:hAnsi="Verdana" w:hint="eastAsia"/>
-          <w:sz w:val="20"/>
-          <w:szCs w:val="20"/>
-        </w:rPr>
-        <w:t>He leased his car to his friend. The lease expired at the end of this year.</w:t>
-      </w:r>
-    </w:p>
-    <w:p>
-      <w:pPr>
-        <w:rPr>
-          <w:rFonts w:ascii="Verdana" w:hAnsi="Verdana"/>
-          <w:sz w:val="20"/>
-          <w:szCs w:val="20"/>
-        </w:rPr>
-      </w:pPr>
-      <w:r>
-        <w:rPr>
-          <w:rFonts w:ascii="Verdana" w:hAnsi="Verdana" w:hint="eastAsia"/>
-          <w:sz w:val="20"/>
-          <w:szCs w:val="20"/>
-        </w:rPr>
-        <w:t>When she saw a sporty car, she fell and sprained her ankle.</w:t>
-      </w:r>
-    </w:p>
-    <w:p>
-      <w:pPr>
-        <w:rPr>
-          <w:rFonts w:ascii="Verdana" w:hAnsi="Verdana"/>
-          <w:sz w:val="20"/>
-          <w:szCs w:val="20"/>
-        </w:rPr>
-      </w:pPr>
-      <w:r>
-        <w:rPr>
-          <w:rFonts w:ascii="Verdana" w:hAnsi="Verdana" w:hint="eastAsia"/>
-          <w:sz w:val="20"/>
-          <w:szCs w:val="20"/>
-        </w:rPr>
-        <w:t>The company managed to recuperate, and he also rested quietly to recuperate.</w:t>
-      </w:r>
-    </w:p>
-    <w:p>
-      <w:pPr>
-        <w:rPr>
-          <w:rFonts w:ascii="Verdana" w:hAnsi="Verdana"/>
-          <w:sz w:val="20"/>
-          <w:szCs w:val="20"/>
-        </w:rPr>
-      </w:pPr>
-      <w:r>
-        <w:rPr>
-          <w:rFonts w:ascii="Verdana" w:hAnsi="Verdana"/>
-          <w:sz w:val="20"/>
-          <w:szCs w:val="20"/>
-        </w:rPr>
-        <w:t>Read</w:t>
-      </w:r>
-      <w:r>
-        <w:rPr>
-          <w:rFonts w:ascii="Verdana" w:hAnsi="Verdana" w:hint="eastAsia"/>
-          <w:sz w:val="20"/>
-          <w:szCs w:val="20"/>
-        </w:rPr>
-        <w:t xml:space="preserve"> these papers, sign your name on the bottom of each page, and then fax them to the lawyer.</w:t>
-      </w:r>
-    </w:p>
-    <w:p>
-      <w:pPr>
-        <w:rPr>
-          <w:rFonts w:ascii="Verdana" w:hAnsi="Verdana"/>
-          <w:sz w:val="20"/>
-          <w:szCs w:val="20"/>
-        </w:rPr>
-      </w:pPr>
-      <w:r>
-        <w:rPr>
-          <w:rFonts w:ascii="Verdana" w:hAnsi="Verdana" w:hint="eastAsia"/>
-          <w:sz w:val="20"/>
-          <w:szCs w:val="20"/>
-        </w:rPr>
-        <w:t>The accountant determined how much money was spent on this project.</w:t>
-      </w:r>
-    </w:p>
-    <w:p>
-      <w:pPr>
-        <w:rPr>
-          <w:rFonts w:ascii="Verdana" w:hAnsi="Verdana"/>
-          <w:sz w:val="20"/>
-          <w:szCs w:val="20"/>
-        </w:rPr>
-      </w:pPr>
-      <w:r>
-        <w:rPr>
-          <w:rFonts w:ascii="Verdana" w:hAnsi="Verdana" w:hint="eastAsia"/>
-          <w:sz w:val="20"/>
-          <w:szCs w:val="20"/>
-        </w:rPr>
-        <w:t>The United States raises taxes to develop infrastructure</w:t>
-      </w:r>
-      <w:r>
-        <w:rPr>
-          <w:rFonts w:ascii="Verdana" w:hAnsi="Verdana" w:hint="eastAsia"/>
-          <w:sz w:val="20"/>
-          <w:szCs w:val="20"/>
-        </w:rPr>
-        <w:t xml:space="preserve"> which works on solar power</w:t>
-      </w:r>
-      <w:r>
-        <w:rPr>
-          <w:rFonts w:ascii="Verdana" w:hAnsi="Verdana" w:hint="eastAsia"/>
-          <w:sz w:val="20"/>
-          <w:szCs w:val="20"/>
-        </w:rPr>
-        <w:t xml:space="preserve"> for commerce</w:t>
-      </w:r>
-      <w:r>
-        <w:rPr>
-          <w:rFonts w:ascii="Verdana" w:hAnsi="Verdana" w:hint="eastAsia"/>
-          <w:sz w:val="20"/>
-          <w:szCs w:val="20"/>
-        </w:rPr>
-        <w:t>.</w:t>
-      </w:r>
-    </w:p>
-    <w:p>
-      <w:pPr>
-        <w:rPr>
-          <w:rFonts w:ascii="Verdana" w:hAnsi="Verdana"/>
-          <w:sz w:val="20"/>
-          <w:szCs w:val="20"/>
-        </w:rPr>
-      </w:pPr>
-      <w:r>
-        <w:rPr>
-          <w:rFonts w:ascii="Verdana" w:hAnsi="Verdana" w:hint="eastAsia"/>
-          <w:sz w:val="20"/>
-          <w:szCs w:val="20"/>
-        </w:rPr>
-        <w:t xml:space="preserve">Ghosts are said to be the souls of deceased people. </w:t>
-      </w:r>
-      <w:r>
-        <w:rPr>
-          <w:rFonts w:ascii="Verdana" w:hAnsi="Verdana" w:hint="eastAsia"/>
-          <w:sz w:val="20"/>
-          <w:szCs w:val="20"/>
-        </w:rPr>
-        <w:t>E</w:t>
-      </w:r>
-      <w:r>
-        <w:rPr>
-          <w:rFonts w:ascii="Verdana" w:hAnsi="Verdana" w:hint="eastAsia"/>
-          <w:sz w:val="20"/>
-          <w:szCs w:val="20"/>
-        </w:rPr>
-        <w:t>v</w:t>
-      </w:r>
-      <w:r>
-        <w:rPr>
-          <w:rFonts w:ascii="Verdana" w:hAnsi="Verdana" w:hint="eastAsia"/>
-          <w:sz w:val="20"/>
-          <w:szCs w:val="20"/>
-        </w:rPr>
-        <w:t>en with a lack of concrete evidence supporting the existence of ghosts, belief in them is remarkably persistent in our technological era.</w:t>
-      </w:r>
-    </w:p>
-    <w:p>
-      <w:pPr>
-        <w:rPr>
-          <w:rFonts w:ascii="Verdana" w:hAnsi="Verdana"/>
-          <w:sz w:val="20"/>
-          <w:szCs w:val="20"/>
-        </w:rPr>
-      </w:pPr>
-      <w:r>
-        <w:rPr>
-          <w:rFonts w:ascii="Verdana" w:hAnsi="Verdana" w:hint="eastAsia"/>
-          <w:sz w:val="20"/>
-          <w:szCs w:val="20"/>
-        </w:rPr>
-        <w:t>Belief in ghosts is also well distributed across many cultures, whether primitive or advanced.</w:t>
-      </w:r>
-    </w:p>
-    <w:p>
-      <w:pPr>
-        <w:rPr>
-          <w:rFonts w:ascii="Verdana" w:hAnsi="Verdana"/>
-          <w:sz w:val="20"/>
-          <w:szCs w:val="20"/>
-        </w:rPr>
-      </w:pPr>
-      <w:r>
-        <w:rPr>
-          <w:rFonts w:ascii="Verdana" w:hAnsi="Verdana" w:hint="eastAsia"/>
-          <w:sz w:val="20"/>
-          <w:szCs w:val="20"/>
-        </w:rPr>
-        <w:t>The chemistry of each bog is unique, however, so their ability to preserve bodies varies.</w:t>
-      </w:r>
-    </w:p>
-    <w:p>
-      <w:pPr>
-        <w:rPr>
-          <w:rFonts w:ascii="Verdana" w:hAnsi="Verdana"/>
-          <w:sz w:val="20"/>
-          <w:szCs w:val="20"/>
-        </w:rPr>
-      </w:pPr>
-      <w:r>
-        <w:rPr>
-          <w:rFonts w:ascii="Verdana" w:hAnsi="Verdana" w:hint="eastAsia"/>
-          <w:sz w:val="20"/>
-          <w:szCs w:val="20"/>
-        </w:rPr>
-        <w:t>At times the bodies excavated from a bog can be so well preserved that facial features, flesh and hair are remarkably intact.</w:t>
-      </w:r>
-    </w:p>
-    <w:p>
-      <w:pPr>
-        <w:rPr>
-          <w:rFonts w:ascii="Verdana" w:hAnsi="Verdana"/>
-          <w:b/>
-          <w:sz w:val="20"/>
-          <w:szCs w:val="20"/>
-        </w:rPr>
-      </w:pPr>
-      <w:r>
-        <w:rPr>
-          <w:rFonts w:ascii="Verdana" w:hAnsi="Verdana"/>
-          <w:b/>
-          <w:sz w:val="20"/>
-          <w:szCs w:val="20"/>
-        </w:rPr>
-        <w:t>1</w:t>
-      </w:r>
-      <w:r>
-        <w:rPr>
-          <w:rFonts w:ascii="Verdana" w:hAnsi="Verdana" w:hint="eastAsia"/>
-          <w:b/>
-          <w:sz w:val="20"/>
-          <w:szCs w:val="20"/>
-        </w:rPr>
-        <w:t>30107</w:t>
-      </w:r>
-    </w:p>
-    <w:p>
-      <w:pPr>
-        <w:rPr>
-          <w:rFonts w:ascii="Verdana" w:hAnsi="Verdana"/>
-          <w:sz w:val="20"/>
-          <w:szCs w:val="20"/>
-        </w:rPr>
-      </w:pPr>
-      <w:r>
-        <w:rPr>
-          <w:rFonts w:ascii="Verdana" w:hAnsi="Verdana" w:hint="eastAsia"/>
-          <w:sz w:val="20"/>
-          <w:szCs w:val="20"/>
-        </w:rPr>
-        <w:t>Since everyone is very stuffed, there are lots of leftover.</w:t>
-      </w:r>
-    </w:p>
-    <w:p>
-      <w:pPr>
-        <w:rPr>
-          <w:rFonts w:ascii="Verdana" w:hAnsi="Verdana"/>
-          <w:sz w:val="20"/>
-          <w:szCs w:val="20"/>
-        </w:rPr>
-      </w:pPr>
-      <w:r>
-        <w:rPr>
-          <w:rFonts w:ascii="Verdana" w:hAnsi="Verdana" w:hint="eastAsia"/>
-          <w:sz w:val="20"/>
-          <w:szCs w:val="20"/>
-        </w:rPr>
-        <w:t>Making matters worse is that the typical 8-to-10 trips try to cover as many places as possible, leaving the groups little time to really appreciate the places they visit.</w:t>
-      </w:r>
-    </w:p>
-    <w:p>
-      <w:pPr>
-        <w:rPr>
-          <w:rFonts w:ascii="Verdana" w:hAnsi="Verdana" w:hint="eastAsia"/>
-          <w:sz w:val="20"/>
-          <w:szCs w:val="20"/>
-        </w:rPr>
-      </w:pPr>
-      <w:r>
-        <w:rPr>
-          <w:rFonts w:ascii="Verdana" w:hAnsi="Verdana" w:hint="eastAsia"/>
-          <w:sz w:val="20"/>
-          <w:szCs w:val="20"/>
-        </w:rPr>
-        <w:t>You finally get to the destination after a long bus ride, then wait in line to use the restroom, take a picture or two and it</w:t>
-      </w:r>
-      <w:r>
-        <w:rPr>
-          <w:rFonts w:ascii="Verdana" w:hAnsi="Verdana"/>
-          <w:sz w:val="20"/>
-          <w:szCs w:val="20"/>
-        </w:rPr>
-        <w:t>’</w:t>
-      </w:r>
-      <w:r>
-        <w:rPr>
-          <w:rFonts w:ascii="Verdana" w:hAnsi="Verdana" w:hint="eastAsia"/>
-          <w:sz w:val="20"/>
-          <w:szCs w:val="20"/>
-        </w:rPr>
-        <w:t>s time to hop on the bus for the next destination.</w:t>
-      </w:r>
-      <w:bookmarkStart w:id="0" w:name="_GoBack"/>
-      <w:bookmarkEnd w:id="0"/>
-    </w:p>
-    <w:p>
-      <w:pPr>
-        <w:rPr>
-          <w:rFonts w:ascii="Verdana" w:hAnsi="Verdana"/>
-          <w:b/>
-          <w:sz w:val="20"/>
-          <w:szCs w:val="20"/>
-        </w:rPr>
-      </w:pPr>
-      <w:r>
-        <w:rPr>
-          <w:rFonts w:ascii="Verdana" w:hAnsi="Verdana"/>
-          <w:b/>
-          <w:sz w:val="20"/>
-          <w:szCs w:val="20"/>
-        </w:rPr>
-        <w:lastRenderedPageBreak/>
-        <w:t>1</w:t>
-      </w:r>
-      <w:r>
-        <w:rPr>
-          <w:rFonts w:ascii="Verdana" w:hAnsi="Verdana" w:hint="eastAsia"/>
-          <w:b/>
-          <w:sz w:val="20"/>
-          <w:szCs w:val="20"/>
-        </w:rPr>
-        <w:t>30121</w:t>
-      </w:r>
-    </w:p>
-    <w:p>
-      <w:pPr>
-        <w:rPr>
-          <w:rFonts w:ascii="Verdana" w:hAnsi="Verdana" w:hint="eastAsia"/>
-          <w:sz w:val="20"/>
-          <w:szCs w:val="20"/>
-        </w:rPr>
-      </w:pPr>
-      <w:r>
-        <w:rPr>
-          <w:rFonts w:ascii="Verdana" w:hAnsi="Verdana" w:hint="eastAsia"/>
-          <w:sz w:val="20"/>
-          <w:szCs w:val="20"/>
-        </w:rPr>
-        <w:t>The wind is so strong so that she feels nauseous</w:t>
-      </w:r>
-      <w:r>
-        <w:rPr>
-          <w:rFonts w:ascii="Verdana" w:hAnsi="Verdana" w:hint="eastAsia"/>
-          <w:sz w:val="20"/>
-          <w:szCs w:val="20"/>
-        </w:rPr>
-        <w:t>. S</w:t>
-      </w:r>
-      <w:r>
-        <w:rPr>
-          <w:rFonts w:ascii="Verdana" w:hAnsi="Verdana" w:hint="eastAsia"/>
-          <w:sz w:val="20"/>
-          <w:szCs w:val="20"/>
-        </w:rPr>
-        <w:t>he sits in the front(back)</w:t>
-      </w:r>
-      <w:r>
-        <w:rPr>
-          <w:rFonts w:ascii="Verdana" w:hAnsi="Verdana" w:hint="eastAsia"/>
-          <w:sz w:val="20"/>
-          <w:szCs w:val="20"/>
-        </w:rPr>
-        <w:t xml:space="preserve"> to prevent </w:t>
-      </w:r>
-      <w:r>
-        <w:rPr>
-          <w:rFonts w:ascii="Verdana" w:hAnsi="Verdana" w:hint="eastAsia"/>
-          <w:sz w:val="20"/>
-          <w:szCs w:val="20"/>
-        </w:rPr>
-        <w:t>motion sickness</w:t>
-      </w:r>
-      <w:r>
-        <w:rPr>
-          <w:rFonts w:ascii="Verdana" w:hAnsi="Verdana" w:hint="eastAsia"/>
-          <w:sz w:val="20"/>
-          <w:szCs w:val="20"/>
-        </w:rPr>
-        <w:t>.</w:t>
-      </w:r>
-    </w:p>
-    <w:p>
-      <w:pPr>
-        <w:rPr>
-          <w:rFonts w:ascii="Verdana" w:hAnsi="Verdana" w:hint="eastAsia"/>
           <w:sz w:val="20"/>
           <w:szCs w:val="20"/>
         </w:rPr>
@@ -10527,7 +10534,7 @@
 </file>
 
 <file path=word/endnotes.xml><?xml version="1.0" encoding="utf-8"?>
-<w:endnotes xmlns:ve="http://schemas.openxmlformats.org/markup-compatibility/2006" xmlns:o="urn:schemas-microsoft-com:office:office" xmlns:r="http://schemas.openxmlformats.org/officeDocument/2006/relationships" xmlns:m="http://schemas.openxmlformats.org/officeDocument/2006/math" xmlns:v="urn:schemas-microsoft-com:vml" xmlns:wp="http://schemas.openxmlformats.org/drawingml/2006/wordprocessingDrawing" xmlns:w10="urn:schemas-microsoft-com:office:word" xmlns:w="http://schemas.openxmlformats.org/wordprocessingml/2006/main" xmlns:wne="http://schemas.microsoft.com/office/word/2006/wordml">
+<w:endnotes xmlns:wpc="http://schemas.microsoft.com/office/word/2010/wordprocessingCanvas" xmlns:mc="http://schemas.openxmlformats.org/markup-compatibility/2006" xmlns:o="urn:schemas-microsoft-com:office:office" xmlns:r="http://schemas.openxmlformats.org/officeDocument/2006/relationships" xmlns:m="http://schemas.openxmlformats.org/officeDocument/2006/math" xmlns:v="urn:schemas-microsoft-com:vml" xmlns:wp14="http://schemas.microsoft.com/office/word/2010/wordprocessingDrawing" xmlns:wp="http://schemas.openxmlformats.org/drawingml/2006/wordprocessingDrawing" xmlns:w10="urn:schemas-microsoft-com:office:word" xmlns:w="http://schemas.openxmlformats.org/wordprocessingml/2006/main" xmlns:w14="http://schemas.microsoft.com/office/word/2010/wordml" xmlns:wpg="http://schemas.microsoft.com/office/word/2010/wordprocessingGroup" xmlns:wpi="http://schemas.microsoft.com/office/word/2010/wordprocessingInk" xmlns:wne="http://schemas.microsoft.com/office/word/2006/wordml" xmlns:wps="http://schemas.microsoft.com/office/word/2010/wordprocessingShape" mc:Ignorable="w14 wp14">
   <w:endnote w:type="separator" w:id="-1">
     <w:p>
       <w:r>
@@ -10546,7 +10553,7 @@
 </file>
 
 <file path=word/footnotes.xml><?xml version="1.0" encoding="utf-8"?>
-<w:footnotes xmlns:ve="http://schemas.openxmlformats.org/markup-compatibility/2006" xmlns:o="urn:schemas-microsoft-com:office:office" xmlns:r="http://schemas.openxmlformats.org/officeDocument/2006/relationships" xmlns:m="http://schemas.openxmlformats.org/officeDocument/2006/math" xmlns:v="urn:schemas-microsoft-com:vml" xmlns:wp="http://schemas.openxmlformats.org/drawingml/2006/wordprocessingDrawing" xmlns:w10="urn:schemas-microsoft-com:office:word" xmlns:w="http://schemas.openxmlformats.org/wordprocessingml/2006/main" xmlns:wne="http://schemas.microsoft.com/office/word/2006/wordml">
+<w:footnotes xmlns:wpc="http://schemas.microsoft.com/office/word/2010/wordprocessingCanvas" xmlns:mc="http://schemas.openxmlformats.org/markup-compatibility/2006" xmlns:o="urn:schemas-microsoft-com:office:office" xmlns:r="http://schemas.openxmlformats.org/officeDocument/2006/relationships" xmlns:m="http://schemas.openxmlformats.org/officeDocument/2006/math" xmlns:v="urn:schemas-microsoft-com:vml" xmlns:wp14="http://schemas.microsoft.com/office/word/2010/wordprocessingDrawing" xmlns:wp="http://schemas.openxmlformats.org/drawingml/2006/wordprocessingDrawing" xmlns:w10="urn:schemas-microsoft-com:office:word" xmlns:w="http://schemas.openxmlformats.org/wordprocessingml/2006/main" xmlns:w14="http://schemas.microsoft.com/office/word/2010/wordml" xmlns:wpg="http://schemas.microsoft.com/office/word/2010/wordprocessingGroup" xmlns:wpi="http://schemas.microsoft.com/office/word/2010/wordprocessingInk" xmlns:wne="http://schemas.microsoft.com/office/word/2006/wordml" xmlns:wps="http://schemas.microsoft.com/office/word/2010/wordprocessingShape" mc:Ignorable="w14 wp14">
   <w:footnote w:type="separator" w:id="-1">
     <w:p>
       <w:r>
@@ -10565,7 +10572,7 @@
 </file>
 
 <file path=word/numbering.xml><?xml version="1.0" encoding="utf-8"?>
-<w:numbering xmlns:ve="http://schemas.openxmlformats.org/markup-compatibility/2006" xmlns:o="urn:schemas-microsoft-com:office:office" xmlns:r="http://schemas.openxmlformats.org/officeDocument/2006/relationships" xmlns:m="http://schemas.openxmlformats.org/officeDocument/2006/math" xmlns:v="urn:schemas-microsoft-com:vml" xmlns:wp="http://schemas.openxmlformats.org/drawingml/2006/wordprocessingDrawing" xmlns:w10="urn:schemas-microsoft-com:office:word" xmlns:w="http://schemas.openxmlformats.org/wordprocessingml/2006/main" xmlns:wne="http://schemas.microsoft.com/office/word/2006/wordml">
+<w:numbering xmlns:wpc="http://schemas.microsoft.com/office/word/2010/wordprocessingCanvas" xmlns:mc="http://schemas.openxmlformats.org/markup-compatibility/2006" xmlns:o="urn:schemas-microsoft-com:office:office" xmlns:r="http://schemas.openxmlformats.org/officeDocument/2006/relationships" xmlns:m="http://schemas.openxmlformats.org/officeDocument/2006/math" xmlns:v="urn:schemas-microsoft-com:vml" xmlns:wp14="http://schemas.microsoft.com/office/word/2010/wordprocessingDrawing" xmlns:wp="http://schemas.openxmlformats.org/drawingml/2006/wordprocessingDrawing" xmlns:w10="urn:schemas-microsoft-com:office:word" xmlns:w="http://schemas.openxmlformats.org/wordprocessingml/2006/main" xmlns:w14="http://schemas.microsoft.com/office/word/2010/wordml" xmlns:wpg="http://schemas.microsoft.com/office/word/2010/wordprocessingGroup" xmlns:wpi="http://schemas.microsoft.com/office/word/2010/wordprocessingInk" xmlns:wne="http://schemas.microsoft.com/office/word/2006/wordml" xmlns:wps="http://schemas.microsoft.com/office/word/2010/wordprocessingShape" mc:Ignorable="w14 wp14">
   <w:abstractNum w:abstractNumId="0">
     <w:nsid w:val="0CCF13A4"/>
     <w:multiLevelType w:val="multilevel"/>
@@ -11026,7 +11033,7 @@
 </file>
 
 <file path=word/styles.xml><?xml version="1.0" encoding="utf-8"?>
-<w:styles xmlns:r="http://schemas.openxmlformats.org/officeDocument/2006/relationships" xmlns:w="http://schemas.openxmlformats.org/wordprocessingml/2006/main">
+<w:styles xmlns:mc="http://schemas.openxmlformats.org/markup-compatibility/2006" xmlns:r="http://schemas.openxmlformats.org/officeDocument/2006/relationships" xmlns:w="http://schemas.openxmlformats.org/wordprocessingml/2006/main" xmlns:w14="http://schemas.microsoft.com/office/word/2010/wordml" mc:Ignorable="w14">
   <w:docDefaults>
     <w:rPrDefault>
       <w:rPr>
@@ -11178,7 +11185,7 @@
     <w:lsdException w:name="Bibliography" w:uiPriority="37"/>
     <w:lsdException w:name="TOC Heading" w:uiPriority="39" w:qFormat="1"/>
   </w:latentStyles>
-  <w:style w:type="paragraph" w:default="1" w:styleId="a">
+  <w:style w:type="paragraph" w:default="1" w:styleId="Normal">
     <w:name w:val="Normal"/>
     <w:qFormat/>
     <w:rsid w:val="00865545"/>
@@ -11186,10 +11193,10 @@
       <w:widowControl w:val="0"/>
     </w:pPr>
   </w:style>
-  <w:style w:type="paragraph" w:styleId="1">
+  <w:style w:type="paragraph" w:styleId="Heading1">
     <w:name w:val="heading 1"/>
-    <w:basedOn w:val="a"/>
-    <w:link w:val="10"/>
+    <w:basedOn w:val="Normal"/>
+    <w:link w:val="Heading1Char"/>
     <w:uiPriority w:val="9"/>
     <w:qFormat/>
     <w:rsid w:val="00033C41"/>
@@ -11207,11 +11214,11 @@
       <w:szCs w:val="48"/>
     </w:rPr>
   </w:style>
-  <w:style w:type="paragraph" w:styleId="2">
+  <w:style w:type="paragraph" w:styleId="Heading2">
     <w:name w:val="heading 2"/>
-    <w:basedOn w:val="a"/>
-    <w:next w:val="a"/>
-    <w:link w:val="20"/>
+    <w:basedOn w:val="Normal"/>
+    <w:next w:val="Normal"/>
+    <w:link w:val="Heading2Char"/>
     <w:uiPriority w:val="9"/>
     <w:semiHidden/>
     <w:unhideWhenUsed/>
@@ -11230,11 +11237,11 @@
       <w:szCs w:val="48"/>
     </w:rPr>
   </w:style>
-  <w:style w:type="paragraph" w:styleId="3">
+  <w:style w:type="paragraph" w:styleId="Heading3">
     <w:name w:val="heading 3"/>
-    <w:basedOn w:val="a"/>
-    <w:next w:val="a"/>
-    <w:link w:val="30"/>
+    <w:basedOn w:val="Normal"/>
+    <w:next w:val="Normal"/>
+    <w:link w:val="Heading3Char"/>
     <w:uiPriority w:val="9"/>
     <w:semiHidden/>
     <w:unhideWhenUsed/>
@@ -11253,18 +11260,17 @@
       <w:szCs w:val="36"/>
     </w:rPr>
   </w:style>
-  <w:style w:type="character" w:default="1" w:styleId="a0">
+  <w:style w:type="character" w:default="1" w:styleId="DefaultParagraphFont">
     <w:name w:val="Default Paragraph Font"/>
     <w:uiPriority w:val="1"/>
     <w:semiHidden/>
     <w:unhideWhenUsed/>
   </w:style>
-  <w:style w:type="table" w:default="1" w:styleId="a1">
+  <w:style w:type="table" w:default="1" w:styleId="TableNormal">
     <w:name w:val="Normal Table"/>
     <w:uiPriority w:val="99"/>
     <w:semiHidden/>
     <w:unhideWhenUsed/>
-    <w:qFormat/>
     <w:tblPr>
       <w:tblInd w:w="0" w:type="dxa"/>
       <w:tblCellMar>
@@ -11275,15 +11281,15 @@
       </w:tblCellMar>
     </w:tblPr>
   </w:style>
-  <w:style w:type="numbering" w:default="1" w:styleId="a2">
+  <w:style w:type="numbering" w:default="1" w:styleId="NoList">
     <w:name w:val="No List"/>
     <w:uiPriority w:val="99"/>
     <w:semiHidden/>
     <w:unhideWhenUsed/>
   </w:style>
-  <w:style w:type="paragraph" w:styleId="Web">
+  <w:style w:type="paragraph" w:styleId="NormalWeb">
     <w:name w:val="Normal (Web)"/>
-    <w:basedOn w:val="a"/>
+    <w:basedOn w:val="Normal"/>
     <w:uiPriority w:val="99"/>
     <w:unhideWhenUsed/>
     <w:rsid w:val="001B6D05"/>
@@ -11297,10 +11303,10 @@
       <w:szCs w:val="24"/>
     </w:rPr>
   </w:style>
-  <w:style w:type="paragraph" w:styleId="a3">
+  <w:style w:type="paragraph" w:styleId="Header">
     <w:name w:val="header"/>
-    <w:basedOn w:val="a"/>
-    <w:link w:val="a4"/>
+    <w:basedOn w:val="Normal"/>
+    <w:link w:val="HeaderChar"/>
     <w:uiPriority w:val="99"/>
     <w:semiHidden/>
     <w:unhideWhenUsed/>
@@ -11317,10 +11323,10 @@
       <w:szCs w:val="20"/>
     </w:rPr>
   </w:style>
-  <w:style w:type="character" w:customStyle="1" w:styleId="a4">
-    <w:name w:val="頁首 字元"/>
-    <w:basedOn w:val="a0"/>
-    <w:link w:val="a3"/>
+  <w:style w:type="character" w:customStyle="1" w:styleId="HeaderChar">
+    <w:name w:val="Header Char"/>
+    <w:basedOn w:val="DefaultParagraphFont"/>
+    <w:link w:val="Header"/>
     <w:uiPriority w:val="99"/>
     <w:semiHidden/>
     <w:rsid w:val="00033C41"/>
@@ -11329,10 +11335,10 @@
       <w:szCs w:val="20"/>
     </w:rPr>
   </w:style>
-  <w:style w:type="paragraph" w:styleId="a5">
+  <w:style w:type="paragraph" w:styleId="Footer">
     <w:name w:val="footer"/>
-    <w:basedOn w:val="a"/>
-    <w:link w:val="a6"/>
+    <w:basedOn w:val="Normal"/>
+    <w:link w:val="FooterChar"/>
     <w:uiPriority w:val="99"/>
     <w:semiHidden/>
     <w:unhideWhenUsed/>
@@ -11349,10 +11355,10 @@
       <w:szCs w:val="20"/>
     </w:rPr>
   </w:style>
-  <w:style w:type="character" w:customStyle="1" w:styleId="a6">
-    <w:name w:val="頁尾 字元"/>
-    <w:basedOn w:val="a0"/>
-    <w:link w:val="a5"/>
+  <w:style w:type="character" w:customStyle="1" w:styleId="FooterChar">
+    <w:name w:val="Footer Char"/>
+    <w:basedOn w:val="DefaultParagraphFont"/>
+    <w:link w:val="Footer"/>
     <w:uiPriority w:val="99"/>
     <w:semiHidden/>
     <w:rsid w:val="00033C41"/>
@@ -11361,9 +11367,9 @@
       <w:szCs w:val="20"/>
     </w:rPr>
   </w:style>
-  <w:style w:type="character" w:styleId="a7">
+  <w:style w:type="character" w:styleId="Hyperlink">
     <w:name w:val="Hyperlink"/>
-    <w:basedOn w:val="a0"/>
+    <w:basedOn w:val="DefaultParagraphFont"/>
     <w:uiPriority w:val="99"/>
     <w:semiHidden/>
     <w:unhideWhenUsed/>
@@ -11373,10 +11379,10 @@
       <w:u w:val="single"/>
     </w:rPr>
   </w:style>
-  <w:style w:type="character" w:customStyle="1" w:styleId="10">
-    <w:name w:val="標題 1 字元"/>
-    <w:basedOn w:val="a0"/>
-    <w:link w:val="1"/>
+  <w:style w:type="character" w:customStyle="1" w:styleId="Heading1Char">
+    <w:name w:val="Heading 1 Char"/>
+    <w:basedOn w:val="DefaultParagraphFont"/>
+    <w:link w:val="Heading1"/>
     <w:uiPriority w:val="9"/>
     <w:rsid w:val="00033C41"/>
     <w:rPr>
@@ -11388,10 +11394,10 @@
       <w:szCs w:val="48"/>
     </w:rPr>
   </w:style>
-  <w:style w:type="character" w:customStyle="1" w:styleId="20">
-    <w:name w:val="標題 2 字元"/>
-    <w:basedOn w:val="a0"/>
-    <w:link w:val="2"/>
+  <w:style w:type="character" w:customStyle="1" w:styleId="Heading2Char">
+    <w:name w:val="Heading 2 Char"/>
+    <w:basedOn w:val="DefaultParagraphFont"/>
+    <w:link w:val="Heading2"/>
     <w:uiPriority w:val="9"/>
     <w:semiHidden/>
     <w:rsid w:val="0028295C"/>
@@ -11403,10 +11409,10 @@
       <w:szCs w:val="48"/>
     </w:rPr>
   </w:style>
-  <w:style w:type="paragraph" w:styleId="HTML">
+  <w:style w:type="paragraph" w:styleId="HTMLPreformatted">
     <w:name w:val="HTML Preformatted"/>
-    <w:basedOn w:val="a"/>
-    <w:link w:val="HTML0"/>
+    <w:basedOn w:val="Normal"/>
+    <w:link w:val="HTMLPreformattedChar"/>
     <w:uiPriority w:val="99"/>
     <w:semiHidden/>
     <w:unhideWhenUsed/>
@@ -11438,10 +11444,10 @@
       <w:szCs w:val="24"/>
     </w:rPr>
   </w:style>
-  <w:style w:type="character" w:customStyle="1" w:styleId="HTML0">
-    <w:name w:val="HTML 預設格式 字元"/>
-    <w:basedOn w:val="a0"/>
-    <w:link w:val="HTML"/>
+  <w:style w:type="character" w:customStyle="1" w:styleId="HTMLPreformattedChar">
+    <w:name w:val="HTML Preformatted Char"/>
+    <w:basedOn w:val="DefaultParagraphFont"/>
+    <w:link w:val="HTMLPreformatted"/>
     <w:uiPriority w:val="99"/>
     <w:semiHidden/>
     <w:rsid w:val="0028295C"/>
@@ -11451,10 +11457,10 @@
       <w:szCs w:val="24"/>
     </w:rPr>
   </w:style>
-  <w:style w:type="character" w:customStyle="1" w:styleId="30">
-    <w:name w:val="標題 3 字元"/>
-    <w:basedOn w:val="a0"/>
-    <w:link w:val="3"/>
+  <w:style w:type="character" w:customStyle="1" w:styleId="Heading3Char">
+    <w:name w:val="Heading 3 Char"/>
+    <w:basedOn w:val="DefaultParagraphFont"/>
+    <w:link w:val="Heading3"/>
     <w:uiPriority w:val="9"/>
     <w:semiHidden/>
     <w:rsid w:val="00584282"/>
@@ -11468,27 +11474,27 @@
   </w:style>
   <w:style w:type="character" w:customStyle="1" w:styleId="toctoggle">
     <w:name w:val="toctoggle"/>
-    <w:basedOn w:val="a0"/>
+    <w:basedOn w:val="DefaultParagraphFont"/>
     <w:rsid w:val="00584282"/>
   </w:style>
   <w:style w:type="character" w:customStyle="1" w:styleId="tocnumber">
     <w:name w:val="tocnumber"/>
-    <w:basedOn w:val="a0"/>
+    <w:basedOn w:val="DefaultParagraphFont"/>
     <w:rsid w:val="00584282"/>
   </w:style>
   <w:style w:type="character" w:customStyle="1" w:styleId="toctext">
     <w:name w:val="toctext"/>
-    <w:basedOn w:val="a0"/>
+    <w:basedOn w:val="DefaultParagraphFont"/>
     <w:rsid w:val="00584282"/>
   </w:style>
   <w:style w:type="character" w:customStyle="1" w:styleId="mw-headline">
     <w:name w:val="mw-headline"/>
-    <w:basedOn w:val="a0"/>
+    <w:basedOn w:val="DefaultParagraphFont"/>
     <w:rsid w:val="00584282"/>
   </w:style>
-  <w:style w:type="character" w:styleId="HTML1">
+  <w:style w:type="character" w:styleId="HTMLTypewriter">
     <w:name w:val="HTML Typewriter"/>
-    <w:basedOn w:val="a0"/>
+    <w:basedOn w:val="DefaultParagraphFont"/>
     <w:uiPriority w:val="99"/>
     <w:semiHidden/>
     <w:unhideWhenUsed/>
@@ -11499,7 +11505,7 @@
       <w:szCs w:val="24"/>
     </w:rPr>
   </w:style>
-  <w:style w:type="paragraph" w:customStyle="1" w:styleId="a8">
+  <w:style w:type="paragraph" w:customStyle="1" w:styleId="a">
     <w:name w:val="預設"/>
     <w:rsid w:val="00EC6D82"/>
     <w:pPr>

--- a/English Note.docx
+++ b/English Note.docx
@@ -808,8 +808,6 @@
         </w:rPr>
         <w:t xml:space="preserve"> and then </w:t>
       </w:r>
-      <w:bookmarkStart w:id="0" w:name="_GoBack"/>
-      <w:bookmarkEnd w:id="0"/>
       <w:r>
         <w:rPr>
           <w:rFonts w:ascii="Verdana" w:hAnsi="Verdana"/>
@@ -10465,11 +10463,63 @@
     <w:p>
       <w:pPr>
         <w:rPr>
-          <w:rFonts w:ascii="Verdana" w:hAnsi="Verdana"/>
-          <w:sz w:val="20"/>
-          <w:szCs w:val="20"/>
-        </w:rPr>
-      </w:pPr>
+          <w:rFonts w:ascii="Verdana" w:hAnsi="Verdana" w:hint="eastAsia"/>
+          <w:sz w:val="20"/>
+          <w:szCs w:val="20"/>
+        </w:rPr>
+      </w:pPr>
+      <w:r>
+        <w:rPr>
+          <w:rFonts w:ascii="Verdana" w:hAnsi="Verdana" w:hint="eastAsia"/>
+          <w:sz w:val="20"/>
+          <w:szCs w:val="20"/>
+        </w:rPr>
+        <w:t xml:space="preserve">The U.S. is still mulling whether to prosecute the author and publisher for failing to submit the book for </w:t>
+      </w:r>
+      <w:r>
+        <w:rPr>
+          <w:rFonts w:ascii="Verdana" w:hAnsi="Verdana" w:hint="eastAsia"/>
+          <w:sz w:val="20"/>
+          <w:szCs w:val="20"/>
+        </w:rPr>
+        <w:lastRenderedPageBreak/>
+        <w:t>Department of Defense review prior to publication.</w:t>
+      </w:r>
+    </w:p>
+    <w:p>
+      <w:pPr>
+        <w:rPr>
+          <w:rFonts w:ascii="Verdana" w:hAnsi="Verdana"/>
+          <w:sz w:val="20"/>
+          <w:szCs w:val="20"/>
+        </w:rPr>
+      </w:pPr>
+      <w:r>
+        <w:rPr>
+          <w:rFonts w:ascii="Verdana" w:hAnsi="Verdana" w:hint="eastAsia"/>
+          <w:sz w:val="20"/>
+          <w:szCs w:val="20"/>
+        </w:rPr>
+        <w:t>This book raises the question of where the leader had a real chance to surrender, which differs dramatically from the Obama administrations</w:t>
+      </w:r>
+      <w:r>
+        <w:rPr>
+          <w:rFonts w:ascii="Verdana" w:hAnsi="Verdana"/>
+          <w:sz w:val="20"/>
+          <w:szCs w:val="20"/>
+        </w:rPr>
+        <w:t>’</w:t>
+      </w:r>
+      <w:r>
+        <w:rPr>
+          <w:rFonts w:ascii="Verdana" w:hAnsi="Verdana" w:hint="eastAsia"/>
+          <w:sz w:val="20"/>
+          <w:szCs w:val="20"/>
+        </w:rPr>
+        <w:t xml:space="preserve"> account of the killing.</w:t>
+      </w:r>
+      <w:bookmarkStart w:id="0" w:name="_GoBack"/>
+      <w:bookmarkEnd w:id="0"/>
     </w:p>
     <w:sectPr>
       <w:pgSz w:w="11906" w:h="16838"/>

--- a/English Note.docx
+++ b/English Note.docx
@@ -255,17 +255,28 @@
           <w:sz w:val="20"/>
           <w:szCs w:val="20"/>
         </w:rPr>
-        <w:t>Why don’t you post the AD in this newspaper.</w:t>
-      </w:r>
-    </w:p>
-    <w:p>
-      <w:pPr>
-        <w:rPr>
-          <w:rFonts w:ascii="Verdana" w:hAnsi="Verdana"/>
-          <w:sz w:val="20"/>
-          <w:szCs w:val="20"/>
-        </w:rPr>
-      </w:pPr>
+        <w:t xml:space="preserve">Why don’t you post the AD in this </w:t>
+      </w:r>
+      <w:proofErr w:type="gramStart"/>
+      <w:r>
+        <w:rPr>
+          <w:rFonts w:ascii="Verdana" w:hAnsi="Verdana"/>
+          <w:sz w:val="20"/>
+          <w:szCs w:val="20"/>
+        </w:rPr>
+        <w:t>newspaper.</w:t>
+      </w:r>
+      <w:proofErr w:type="gramEnd"/>
+    </w:p>
+    <w:p>
+      <w:pPr>
+        <w:rPr>
+          <w:rFonts w:ascii="Verdana" w:hAnsi="Verdana"/>
+          <w:sz w:val="20"/>
+          <w:szCs w:val="20"/>
+        </w:rPr>
+      </w:pPr>
+      <w:proofErr w:type="gramStart"/>
       <w:r>
         <w:rPr>
           <w:rFonts w:ascii="Verdana" w:hAnsi="Verdana"/>
@@ -274,6 +285,7 @@
         </w:rPr>
         <w:t>Rushing around without a plan can be costly and a waste of precious time and money.</w:t>
       </w:r>
+      <w:proofErr w:type="gramEnd"/>
     </w:p>
     <w:p>
       <w:pPr>
@@ -406,13 +418,23 @@
           <w:szCs w:val="20"/>
         </w:rPr>
       </w:pPr>
-      <w:r>
-        <w:rPr>
-          <w:rFonts w:ascii="Verdana" w:hAnsi="Verdana"/>
-          <w:sz w:val="20"/>
-          <w:szCs w:val="20"/>
-        </w:rPr>
-        <w:t>hello-kitty room</w:t>
+      <w:proofErr w:type="gramStart"/>
+      <w:r>
+        <w:rPr>
+          <w:rFonts w:ascii="Verdana" w:hAnsi="Verdana"/>
+          <w:sz w:val="20"/>
+          <w:szCs w:val="20"/>
+        </w:rPr>
+        <w:t>hello-kitty</w:t>
+      </w:r>
+      <w:proofErr w:type="gramEnd"/>
+      <w:r>
+        <w:rPr>
+          <w:rFonts w:ascii="Verdana" w:hAnsi="Verdana"/>
+          <w:sz w:val="20"/>
+          <w:szCs w:val="20"/>
+        </w:rPr>
+        <w:t xml:space="preserve"> room</w:t>
       </w:r>
       <w:r>
         <w:rPr>
@@ -1413,7 +1435,16 @@
           <w:sz w:val="20"/>
           <w:szCs w:val="20"/>
         </w:rPr>
-        <w:t xml:space="preserve"> to give me the promotion</w:t>
+        <w:t xml:space="preserve"> to give me the </w:t>
+      </w:r>
+      <w:proofErr w:type="gramStart"/>
+      <w:r>
+        <w:rPr>
+          <w:rFonts w:ascii="Verdana" w:hAnsi="Verdana"/>
+          <w:sz w:val="20"/>
+          <w:szCs w:val="20"/>
+        </w:rPr>
+        <w:t>promotion</w:t>
       </w:r>
       <w:r>
         <w:rPr>
@@ -1431,6 +1462,7 @@
         </w:rPr>
         <w:t>.</w:t>
       </w:r>
+      <w:proofErr w:type="gramEnd"/>
       <w:r>
         <w:rPr>
           <w:rFonts w:ascii="Verdana" w:hAnsi="Verdana"/>
@@ -2866,6 +2898,7 @@
           <w:szCs w:val="20"/>
         </w:rPr>
       </w:pPr>
+      <w:proofErr w:type="gramStart"/>
       <w:r>
         <w:rPr>
           <w:rFonts w:ascii="Verdana" w:hAnsi="Verdana"/>
@@ -2880,7 +2913,16 @@
           <w:sz w:val="20"/>
           <w:szCs w:val="20"/>
         </w:rPr>
-        <w:t>oldable piano keyboard.</w:t>
+        <w:t>oldable</w:t>
+      </w:r>
+      <w:proofErr w:type="gramEnd"/>
+      <w:r>
+        <w:rPr>
+          <w:rFonts w:ascii="Verdana" w:hAnsi="Verdana"/>
+          <w:sz w:val="20"/>
+          <w:szCs w:val="20"/>
+        </w:rPr>
+        <w:t xml:space="preserve"> piano keyboard.</w:t>
       </w:r>
     </w:p>
     <w:p>
@@ -3875,13 +3917,23 @@
           <w:szCs w:val="20"/>
         </w:rPr>
       </w:pPr>
-      <w:r>
-        <w:rPr>
-          <w:rFonts w:ascii="Verdana" w:hAnsi="Verdana"/>
-          <w:sz w:val="20"/>
-          <w:szCs w:val="20"/>
-        </w:rPr>
-        <w:t>debt, Democrats and Republicans</w:t>
+      <w:proofErr w:type="gramStart"/>
+      <w:r>
+        <w:rPr>
+          <w:rFonts w:ascii="Verdana" w:hAnsi="Verdana"/>
+          <w:sz w:val="20"/>
+          <w:szCs w:val="20"/>
+        </w:rPr>
+        <w:t>debt</w:t>
+      </w:r>
+      <w:proofErr w:type="gramEnd"/>
+      <w:r>
+        <w:rPr>
+          <w:rFonts w:ascii="Verdana" w:hAnsi="Verdana"/>
+          <w:sz w:val="20"/>
+          <w:szCs w:val="20"/>
+        </w:rPr>
+        <w:t>, Democrats and Republicans</w:t>
       </w:r>
       <w:r>
         <w:rPr>
@@ -4210,8 +4262,36 @@
           <w:sz w:val="20"/>
           <w:szCs w:val="20"/>
         </w:rPr>
-        <w:t>It provides tortoiseSVN-like experiences, but not as sophisticated as tortoiseSVN</w:t>
-      </w:r>
+        <w:t xml:space="preserve">It provides </w:t>
+      </w:r>
+      <w:proofErr w:type="spellStart"/>
+      <w:r>
+        <w:rPr>
+          <w:rFonts w:ascii="Verdana" w:hAnsi="Verdana"/>
+          <w:sz w:val="20"/>
+          <w:szCs w:val="20"/>
+        </w:rPr>
+        <w:t>tortoiseSVN</w:t>
+      </w:r>
+      <w:proofErr w:type="spellEnd"/>
+      <w:r>
+        <w:rPr>
+          <w:rFonts w:ascii="Verdana" w:hAnsi="Verdana"/>
+          <w:sz w:val="20"/>
+          <w:szCs w:val="20"/>
+        </w:rPr>
+        <w:t xml:space="preserve">-like experiences, but not as sophisticated as </w:t>
+      </w:r>
+      <w:proofErr w:type="spellStart"/>
+      <w:r>
+        <w:rPr>
+          <w:rFonts w:ascii="Verdana" w:hAnsi="Verdana"/>
+          <w:sz w:val="20"/>
+          <w:szCs w:val="20"/>
+        </w:rPr>
+        <w:t>tortoiseSVN</w:t>
+      </w:r>
+      <w:proofErr w:type="spellEnd"/>
       <w:r>
         <w:rPr>
           <w:rFonts w:ascii="Verdana" w:hAnsi="Verdana" w:hint="eastAsia"/>
@@ -4347,6 +4427,7 @@
           <w:szCs w:val="20"/>
         </w:rPr>
       </w:pPr>
+      <w:proofErr w:type="gramStart"/>
       <w:r>
         <w:rPr>
           <w:rFonts w:ascii="Verdana" w:hAnsi="Verdana"/>
@@ -4363,6 +4444,7 @@
         </w:rPr>
         <w:t>andscape</w:t>
       </w:r>
+      <w:proofErr w:type="gramEnd"/>
       <w:r>
         <w:rPr>
           <w:rFonts w:ascii="Verdana" w:hAnsi="Verdana"/>
@@ -4502,6 +4584,7 @@
           <w:szCs w:val="20"/>
         </w:rPr>
       </w:pPr>
+      <w:proofErr w:type="gramStart"/>
       <w:r>
         <w:rPr>
           <w:rFonts w:ascii="Verdana" w:hAnsi="Verdana"/>
@@ -4510,6 +4593,7 @@
         </w:rPr>
         <w:t>Image being able to access your online content with one click of a mouse.</w:t>
       </w:r>
+      <w:proofErr w:type="gramEnd"/>
     </w:p>
     <w:p>
       <w:pPr>
@@ -4959,6 +5043,7 @@
           <w:szCs w:val="20"/>
         </w:rPr>
       </w:pPr>
+      <w:proofErr w:type="gramStart"/>
       <w:r>
         <w:rPr>
           <w:rFonts w:ascii="Verdana" w:hAnsi="Verdana"/>
@@ -4975,6 +5060,7 @@
         </w:rPr>
         <w:t>egulator</w:t>
       </w:r>
+      <w:proofErr w:type="gramEnd"/>
       <w:r>
         <w:rPr>
           <w:rFonts w:ascii="Verdana" w:hAnsi="Verdana"/>
@@ -5369,6 +5455,7 @@
           <w:szCs w:val="20"/>
         </w:rPr>
       </w:pPr>
+      <w:proofErr w:type="gramStart"/>
       <w:r>
         <w:rPr>
           <w:rFonts w:ascii="Verdana" w:hAnsi="Verdana"/>
@@ -5385,6 +5472,7 @@
         </w:rPr>
         <w:t>o postal</w:t>
       </w:r>
+      <w:proofErr w:type="gramEnd"/>
       <w:r>
         <w:rPr>
           <w:rFonts w:ascii="Verdana" w:hAnsi="Verdana"/>
@@ -7329,8 +7417,9 @@
           <w:sz w:val="20"/>
           <w:szCs w:val="20"/>
         </w:rPr>
-        <w:t>Make sure you clean your wound, otherwise you may get an infection.</w:t>
-      </w:r>
+        <w:t xml:space="preserve">Make sure you clean your </w:t>
+      </w:r>
+      <w:proofErr w:type="gramStart"/>
       <w:r>
         <w:rPr>
           <w:rFonts w:ascii="Verdana" w:eastAsia="新細明體" w:hAnsi="Verdana" w:cs="新細明體"/>
@@ -7338,6 +7427,25 @@
           <w:sz w:val="20"/>
           <w:szCs w:val="20"/>
         </w:rPr>
+        <w:t>wound,</w:t>
+      </w:r>
+      <w:proofErr w:type="gramEnd"/>
+      <w:r>
+        <w:rPr>
+          <w:rFonts w:ascii="Verdana" w:eastAsia="新細明體" w:hAnsi="Verdana" w:cs="新細明體"/>
+          <w:kern w:val="0"/>
+          <w:sz w:val="20"/>
+          <w:szCs w:val="20"/>
+        </w:rPr>
+        <w:t xml:space="preserve"> otherwise you may get an infection.</w:t>
+      </w:r>
+      <w:r>
+        <w:rPr>
+          <w:rFonts w:ascii="Verdana" w:eastAsia="新細明體" w:hAnsi="Verdana" w:cs="新細明體"/>
+          <w:kern w:val="0"/>
+          <w:sz w:val="20"/>
+          <w:szCs w:val="20"/>
+        </w:rPr>
         <w:br/>
         <w:t>After he hurt himself playing football, he had to rest his leg for a month</w:t>
       </w:r>
@@ -7560,28 +7668,30 @@
           <w:sz w:val="20"/>
           <w:szCs w:val="20"/>
         </w:rPr>
-        <w:t>Why don’t you patch it.</w:t>
-      </w:r>
-    </w:p>
-    <w:p>
-      <w:pPr>
-        <w:widowControl/>
+        <w:t xml:space="preserve">Why don’t you patch </w:t>
+      </w:r>
+      <w:proofErr w:type="gramStart"/>
+      <w:r>
         <w:rPr>
           <w:rFonts w:ascii="Verdana" w:eastAsia="新細明體" w:hAnsi="Verdana" w:cs="新細明體"/>
           <w:kern w:val="0"/>
           <w:sz w:val="20"/>
           <w:szCs w:val="20"/>
         </w:rPr>
-      </w:pPr>
-      <w:r>
+        <w:t>it.</w:t>
+      </w:r>
+      <w:proofErr w:type="gramEnd"/>
+    </w:p>
+    <w:p>
+      <w:pPr>
+        <w:widowControl/>
         <w:rPr>
           <w:rFonts w:ascii="Verdana" w:eastAsia="新細明體" w:hAnsi="Verdana" w:cs="新細明體"/>
           <w:kern w:val="0"/>
           <w:sz w:val="20"/>
           <w:szCs w:val="20"/>
         </w:rPr>
-        <w:t>I wore completely suitable cloths. My cloth</w:t>
-      </w:r>
+      </w:pPr>
       <w:r>
         <w:rPr>
           <w:rFonts w:ascii="Verdana" w:eastAsia="新細明體" w:hAnsi="Verdana" w:cs="新細明體"/>
@@ -7589,7 +7699,7 @@
           <w:sz w:val="20"/>
           <w:szCs w:val="20"/>
         </w:rPr>
-        <w:t>e</w:t>
+        <w:t>I wore completely suitable cloths. My cloth</w:t>
       </w:r>
       <w:r>
         <w:rPr>
@@ -7598,7 +7708,36 @@
           <w:sz w:val="20"/>
           <w:szCs w:val="20"/>
         </w:rPr>
-        <w:t>s is not suitable for the weather.</w:t>
+        <w:t>e</w:t>
+      </w:r>
+      <w:r>
+        <w:rPr>
+          <w:rFonts w:ascii="Verdana" w:eastAsia="新細明體" w:hAnsi="Verdana" w:cs="新細明體"/>
+          <w:kern w:val="0"/>
+          <w:sz w:val="20"/>
+          <w:szCs w:val="20"/>
+        </w:rPr>
+        <w:t xml:space="preserve">s </w:t>
+      </w:r>
+      <w:proofErr w:type="gramStart"/>
+      <w:r>
+        <w:rPr>
+          <w:rFonts w:ascii="Verdana" w:eastAsia="新細明體" w:hAnsi="Verdana" w:cs="新細明體"/>
+          <w:kern w:val="0"/>
+          <w:sz w:val="20"/>
+          <w:szCs w:val="20"/>
+        </w:rPr>
+        <w:t>is</w:t>
+      </w:r>
+      <w:proofErr w:type="gramEnd"/>
+      <w:r>
+        <w:rPr>
+          <w:rFonts w:ascii="Verdana" w:eastAsia="新細明體" w:hAnsi="Verdana" w:cs="新細明體"/>
+          <w:kern w:val="0"/>
+          <w:sz w:val="20"/>
+          <w:szCs w:val="20"/>
+        </w:rPr>
+        <w:t xml:space="preserve"> not suitable for the weather.</w:t>
       </w:r>
     </w:p>
     <w:p>
@@ -7718,19 +7857,19 @@
           <w:sz w:val="20"/>
           <w:szCs w:val="20"/>
         </w:rPr>
-        <w:t>Speaking of sushi, there’s a really expensive kind called fugu which is Japanese for puffer fish.</w:t>
-      </w:r>
-    </w:p>
-    <w:p>
-      <w:pPr>
-        <w:widowControl/>
+        <w:t xml:space="preserve">Speaking of sushi, there’s a really expensive kind called </w:t>
+      </w:r>
+      <w:proofErr w:type="spellStart"/>
+      <w:r>
         <w:rPr>
           <w:rFonts w:ascii="Verdana" w:eastAsia="新細明體" w:hAnsi="Verdana" w:cs="新細明體"/>
           <w:kern w:val="0"/>
           <w:sz w:val="20"/>
           <w:szCs w:val="20"/>
         </w:rPr>
-      </w:pPr>
+        <w:t>fugu</w:t>
+      </w:r>
+      <w:proofErr w:type="spellEnd"/>
       <w:r>
         <w:rPr>
           <w:rFonts w:ascii="Verdana" w:eastAsia="新細明體" w:hAnsi="Verdana" w:cs="新細明體"/>
@@ -7738,25 +7877,7 @@
           <w:sz w:val="20"/>
           <w:szCs w:val="20"/>
         </w:rPr>
-        <w:t>One fish has enough poison to kill 30 adults. It takes lots of training to extract poison from the organs.</w:t>
-      </w:r>
-    </w:p>
-    <w:p>
-      <w:pPr>
-        <w:rPr>
-          <w:rFonts w:ascii="Verdana" w:hAnsi="Verdana"/>
-          <w:sz w:val="20"/>
-          <w:szCs w:val="20"/>
-        </w:rPr>
-      </w:pPr>
-      <w:r>
-        <w:rPr>
-          <w:rFonts w:ascii="Verdana" w:hAnsi="Verdana"/>
-          <w:b/>
-          <w:sz w:val="20"/>
-          <w:szCs w:val="20"/>
-        </w:rPr>
-        <w:t>120813</w:t>
+        <w:t xml:space="preserve"> which is Japanese for puffer fish.</w:t>
       </w:r>
     </w:p>
     <w:p>
@@ -7776,28 +7897,46 @@
           <w:sz w:val="20"/>
           <w:szCs w:val="20"/>
         </w:rPr>
-        <w:t>Red peppers are full of vitamins A &amp; C</w:t>
-      </w:r>
-      <w:r>
+        <w:t>One fish has enough poison to kill 30 adults. It takes lots of training to extract poison from the organs.</w:t>
+      </w:r>
+    </w:p>
+    <w:p>
+      <w:pPr>
+        <w:rPr>
+          <w:rFonts w:ascii="Verdana" w:hAnsi="Verdana"/>
+          <w:sz w:val="20"/>
+          <w:szCs w:val="20"/>
+        </w:rPr>
+      </w:pPr>
+      <w:r>
+        <w:rPr>
+          <w:rFonts w:ascii="Verdana" w:hAnsi="Verdana"/>
+          <w:b/>
+          <w:sz w:val="20"/>
+          <w:szCs w:val="20"/>
+        </w:rPr>
+        <w:t>120813</w:t>
+      </w:r>
+    </w:p>
+    <w:p>
+      <w:pPr>
+        <w:widowControl/>
         <w:rPr>
           <w:rFonts w:ascii="Verdana" w:eastAsia="新細明體" w:hAnsi="Verdana" w:cs="新細明體"/>
           <w:kern w:val="0"/>
           <w:sz w:val="20"/>
           <w:szCs w:val="20"/>
         </w:rPr>
-        <w:t>.</w:t>
-      </w:r>
-    </w:p>
-    <w:p>
-      <w:pPr>
-        <w:widowControl/>
+      </w:pPr>
+      <w:r>
         <w:rPr>
           <w:rFonts w:ascii="Verdana" w:eastAsia="新細明體" w:hAnsi="Verdana" w:cs="新細明體"/>
           <w:kern w:val="0"/>
           <w:sz w:val="20"/>
           <w:szCs w:val="20"/>
         </w:rPr>
-      </w:pPr>
+        <w:t>Red peppers are full of vitamins A &amp; C</w:t>
+      </w:r>
       <w:r>
         <w:rPr>
           <w:rFonts w:ascii="Verdana" w:eastAsia="新細明體" w:hAnsi="Verdana" w:cs="新細明體"/>
@@ -7805,28 +7944,28 @@
           <w:sz w:val="20"/>
           <w:szCs w:val="20"/>
         </w:rPr>
-        <w:t>He has a sensitive stomach because of acid reflux</w:t>
-      </w:r>
-      <w:r>
+        <w:t>.</w:t>
+      </w:r>
+    </w:p>
+    <w:p>
+      <w:pPr>
+        <w:widowControl/>
         <w:rPr>
           <w:rFonts w:ascii="Verdana" w:eastAsia="新細明體" w:hAnsi="Verdana" w:cs="新細明體"/>
           <w:kern w:val="0"/>
           <w:sz w:val="20"/>
           <w:szCs w:val="20"/>
         </w:rPr>
-        <w:t>.</w:t>
-      </w:r>
-    </w:p>
-    <w:p>
-      <w:pPr>
-        <w:widowControl/>
+      </w:pPr>
+      <w:r>
         <w:rPr>
           <w:rFonts w:ascii="Verdana" w:eastAsia="新細明體" w:hAnsi="Verdana" w:cs="新細明體"/>
           <w:kern w:val="0"/>
           <w:sz w:val="20"/>
           <w:szCs w:val="20"/>
         </w:rPr>
-      </w:pPr>
+        <w:t>He has a sensitive stomach because of acid reflux</w:t>
+      </w:r>
       <w:r>
         <w:rPr>
           <w:rFonts w:ascii="Verdana" w:eastAsia="新細明體" w:hAnsi="Verdana" w:cs="新細明體"/>
@@ -7834,7 +7973,7 @@
           <w:sz w:val="20"/>
           <w:szCs w:val="20"/>
         </w:rPr>
-        <w:t>Organic dark chocolate contains the highest percentage of antioxidants compared to other types of chocolate.</w:t>
+        <w:t>.</w:t>
       </w:r>
     </w:p>
     <w:p>
@@ -7854,28 +7993,28 @@
           <w:sz w:val="20"/>
           <w:szCs w:val="20"/>
         </w:rPr>
-        <w:t>Read modern history and make progress</w:t>
-      </w:r>
-      <w:r>
+        <w:t>Organic dark chocolate contains the highest percentage of antioxidants compared to other types of chocolate.</w:t>
+      </w:r>
+    </w:p>
+    <w:p>
+      <w:pPr>
+        <w:widowControl/>
         <w:rPr>
           <w:rFonts w:ascii="Verdana" w:eastAsia="新細明體" w:hAnsi="Verdana" w:cs="新細明體"/>
           <w:kern w:val="0"/>
           <w:sz w:val="20"/>
           <w:szCs w:val="20"/>
         </w:rPr>
-        <w:t>.</w:t>
-      </w:r>
-    </w:p>
-    <w:p>
-      <w:pPr>
-        <w:widowControl/>
+      </w:pPr>
+      <w:r>
         <w:rPr>
           <w:rFonts w:ascii="Verdana" w:eastAsia="新細明體" w:hAnsi="Verdana" w:cs="新細明體"/>
           <w:kern w:val="0"/>
           <w:sz w:val="20"/>
           <w:szCs w:val="20"/>
         </w:rPr>
-      </w:pPr>
+        <w:t>Read modern history and make progress</w:t>
+      </w:r>
       <w:r>
         <w:rPr>
           <w:rFonts w:ascii="Verdana" w:eastAsia="新細明體" w:hAnsi="Verdana" w:cs="新細明體"/>
@@ -7883,17 +8022,19 @@
           <w:sz w:val="20"/>
           <w:szCs w:val="20"/>
         </w:rPr>
-        <w:t>There is a news on</w:t>
-      </w:r>
-      <w:r>
+        <w:t>.</w:t>
+      </w:r>
+    </w:p>
+    <w:p>
+      <w:pPr>
+        <w:widowControl/>
         <w:rPr>
           <w:rFonts w:ascii="Verdana" w:eastAsia="新細明體" w:hAnsi="Verdana" w:cs="新細明體"/>
           <w:kern w:val="0"/>
           <w:sz w:val="20"/>
           <w:szCs w:val="20"/>
         </w:rPr>
-        <w:t xml:space="preserve"> line about making you addicted</w:t>
-      </w:r>
+      </w:pPr>
       <w:r>
         <w:rPr>
           <w:rFonts w:ascii="Verdana" w:eastAsia="新細明體" w:hAnsi="Verdana" w:cs="新細明體"/>
@@ -7901,8 +8042,9 @@
           <w:sz w:val="20"/>
           <w:szCs w:val="20"/>
         </w:rPr>
-        <w:t xml:space="preserve"> to coffee</w:t>
-      </w:r>
+        <w:t xml:space="preserve">There is </w:t>
+      </w:r>
+      <w:proofErr w:type="gramStart"/>
       <w:r>
         <w:rPr>
           <w:rFonts w:ascii="Verdana" w:eastAsia="新細明體" w:hAnsi="Verdana" w:cs="新細明體"/>
@@ -7910,8 +8052,9 @@
           <w:sz w:val="20"/>
           <w:szCs w:val="20"/>
         </w:rPr>
-        <w:t xml:space="preserve"> so that you</w:t>
-      </w:r>
+        <w:t>a news</w:t>
+      </w:r>
+      <w:proofErr w:type="gramEnd"/>
       <w:r>
         <w:rPr>
           <w:rFonts w:ascii="Verdana" w:eastAsia="新細明體" w:hAnsi="Verdana" w:cs="新細明體"/>
@@ -7919,19 +8062,17 @@
           <w:sz w:val="20"/>
           <w:szCs w:val="20"/>
         </w:rPr>
-        <w:t>r heart beats irregularly.</w:t>
-      </w:r>
-    </w:p>
-    <w:p>
-      <w:pPr>
-        <w:widowControl/>
+        <w:t xml:space="preserve"> on</w:t>
+      </w:r>
+      <w:r>
         <w:rPr>
           <w:rFonts w:ascii="Verdana" w:eastAsia="新細明體" w:hAnsi="Verdana" w:cs="新細明體"/>
           <w:kern w:val="0"/>
           <w:sz w:val="20"/>
           <w:szCs w:val="20"/>
         </w:rPr>
-      </w:pPr>
+        <w:t xml:space="preserve"> line about making you addicted</w:t>
+      </w:r>
       <w:r>
         <w:rPr>
           <w:rFonts w:ascii="Verdana" w:eastAsia="新細明體" w:hAnsi="Verdana" w:cs="新細明體"/>
@@ -7939,7 +8080,7 @@
           <w:sz w:val="20"/>
           <w:szCs w:val="20"/>
         </w:rPr>
-        <w:t xml:space="preserve">Oatmeal </w:t>
+        <w:t xml:space="preserve"> to coffee</w:t>
       </w:r>
       <w:r>
         <w:rPr>
@@ -7948,7 +8089,7 @@
           <w:sz w:val="20"/>
           <w:szCs w:val="20"/>
         </w:rPr>
-        <w:t xml:space="preserve">and garlic </w:t>
+        <w:t xml:space="preserve"> so that you</w:t>
       </w:r>
       <w:r>
         <w:rPr>
@@ -7957,6 +8098,44 @@
           <w:sz w:val="20"/>
           <w:szCs w:val="20"/>
         </w:rPr>
+        <w:t>r heart beats irregularly.</w:t>
+      </w:r>
+    </w:p>
+    <w:p>
+      <w:pPr>
+        <w:widowControl/>
+        <w:rPr>
+          <w:rFonts w:ascii="Verdana" w:eastAsia="新細明體" w:hAnsi="Verdana" w:cs="新細明體"/>
+          <w:kern w:val="0"/>
+          <w:sz w:val="20"/>
+          <w:szCs w:val="20"/>
+        </w:rPr>
+      </w:pPr>
+      <w:r>
+        <w:rPr>
+          <w:rFonts w:ascii="Verdana" w:eastAsia="新細明體" w:hAnsi="Verdana" w:cs="新細明體"/>
+          <w:kern w:val="0"/>
+          <w:sz w:val="20"/>
+          <w:szCs w:val="20"/>
+        </w:rPr>
+        <w:t xml:space="preserve">Oatmeal </w:t>
+      </w:r>
+      <w:r>
+        <w:rPr>
+          <w:rFonts w:ascii="Verdana" w:eastAsia="新細明體" w:hAnsi="Verdana" w:cs="新細明體"/>
+          <w:kern w:val="0"/>
+          <w:sz w:val="20"/>
+          <w:szCs w:val="20"/>
+        </w:rPr>
+        <w:t xml:space="preserve">and garlic </w:t>
+      </w:r>
+      <w:r>
+        <w:rPr>
+          <w:rFonts w:ascii="Verdana" w:eastAsia="新細明體" w:hAnsi="Verdana" w:cs="新細明體"/>
+          <w:kern w:val="0"/>
+          <w:sz w:val="20"/>
+          <w:szCs w:val="20"/>
+        </w:rPr>
         <w:t xml:space="preserve">can lower </w:t>
       </w:r>
       <w:r>
@@ -8125,19 +8304,19 @@
           <w:sz w:val="20"/>
           <w:szCs w:val="20"/>
         </w:rPr>
-        <w:t>We decided to nominate our company Macrodisk, Inc.</w:t>
-      </w:r>
-    </w:p>
-    <w:p>
-      <w:pPr>
-        <w:widowControl/>
+        <w:t xml:space="preserve">We decided to nominate our company </w:t>
+      </w:r>
+      <w:proofErr w:type="spellStart"/>
+      <w:r>
         <w:rPr>
           <w:rFonts w:ascii="Verdana" w:eastAsia="新細明體" w:hAnsi="Verdana" w:cs="新細明體"/>
           <w:kern w:val="0"/>
           <w:sz w:val="20"/>
           <w:szCs w:val="20"/>
         </w:rPr>
-      </w:pPr>
+        <w:t>Macrodisk</w:t>
+      </w:r>
+      <w:proofErr w:type="spellEnd"/>
       <w:r>
         <w:rPr>
           <w:rFonts w:ascii="Verdana" w:eastAsia="新細明體" w:hAnsi="Verdana" w:cs="新細明體"/>
@@ -8145,7 +8324,7 @@
           <w:sz w:val="20"/>
           <w:szCs w:val="20"/>
         </w:rPr>
-        <w:t>Call your travel agent to make reservations</w:t>
+        <w:t>, Inc.</w:t>
       </w:r>
     </w:p>
     <w:p>
@@ -8165,7 +8344,7 @@
           <w:sz w:val="20"/>
           <w:szCs w:val="20"/>
         </w:rPr>
-        <w:t>I am sorry to tell you, however, that we don’t have any job openings at this time. We will keep your resume and contact you if we have any job openings in the future.</w:t>
+        <w:t>Call your travel agent to make reservations</w:t>
       </w:r>
     </w:p>
     <w:p>
@@ -8185,28 +8364,28 @@
           <w:sz w:val="20"/>
           <w:szCs w:val="20"/>
         </w:rPr>
-        <w:t>A regular boy would rather attend the soccer class after school</w:t>
-      </w:r>
-      <w:r>
+        <w:t>I am sorry to tell you, however, that we don’t have any job openings at this time. We will keep your resume and contact you if we have any job openings in the future.</w:t>
+      </w:r>
+    </w:p>
+    <w:p>
+      <w:pPr>
+        <w:widowControl/>
         <w:rPr>
           <w:rFonts w:ascii="Verdana" w:eastAsia="新細明體" w:hAnsi="Verdana" w:cs="新細明體"/>
           <w:kern w:val="0"/>
           <w:sz w:val="20"/>
           <w:szCs w:val="20"/>
         </w:rPr>
-        <w:t>.</w:t>
-      </w:r>
-    </w:p>
-    <w:p>
-      <w:pPr>
-        <w:widowControl/>
+      </w:pPr>
+      <w:r>
         <w:rPr>
           <w:rFonts w:ascii="Verdana" w:eastAsia="新細明體" w:hAnsi="Verdana" w:cs="新細明體"/>
           <w:kern w:val="0"/>
           <w:sz w:val="20"/>
           <w:szCs w:val="20"/>
         </w:rPr>
-      </w:pPr>
+        <w:t>A regular boy would rather attend the soccer class after school</w:t>
+      </w:r>
       <w:r>
         <w:rPr>
           <w:rFonts w:ascii="Verdana" w:eastAsia="新細明體" w:hAnsi="Verdana" w:cs="新細明體"/>
@@ -8214,6 +8393,26 @@
           <w:sz w:val="20"/>
           <w:szCs w:val="20"/>
         </w:rPr>
+        <w:t>.</w:t>
+      </w:r>
+    </w:p>
+    <w:p>
+      <w:pPr>
+        <w:widowControl/>
+        <w:rPr>
+          <w:rFonts w:ascii="Verdana" w:eastAsia="新細明體" w:hAnsi="Verdana" w:cs="新細明體"/>
+          <w:kern w:val="0"/>
+          <w:sz w:val="20"/>
+          <w:szCs w:val="20"/>
+        </w:rPr>
+      </w:pPr>
+      <w:r>
+        <w:rPr>
+          <w:rFonts w:ascii="Verdana" w:eastAsia="新細明體" w:hAnsi="Verdana" w:cs="新細明體"/>
+          <w:kern w:val="0"/>
+          <w:sz w:val="20"/>
+          <w:szCs w:val="20"/>
+        </w:rPr>
         <w:t>Someone removed the dirt from the ground to somewhere.</w:t>
       </w:r>
     </w:p>
@@ -8503,7 +8702,25 @@
           <w:sz w:val="20"/>
           <w:szCs w:val="20"/>
         </w:rPr>
-        <w:t>She denied to detail the meeting. I didn</w:t>
+        <w:t xml:space="preserve">She denied </w:t>
+      </w:r>
+      <w:proofErr w:type="gramStart"/>
+      <w:r>
+        <w:rPr>
+          <w:rFonts w:ascii="Verdana" w:hAnsi="Verdana" w:hint="eastAsia"/>
+          <w:sz w:val="20"/>
+          <w:szCs w:val="20"/>
+        </w:rPr>
+        <w:t>to detail</w:t>
+      </w:r>
+      <w:proofErr w:type="gramEnd"/>
+      <w:r>
+        <w:rPr>
+          <w:rFonts w:ascii="Verdana" w:hAnsi="Verdana" w:hint="eastAsia"/>
+          <w:sz w:val="20"/>
+          <w:szCs w:val="20"/>
+        </w:rPr>
+        <w:t xml:space="preserve"> the meeting. I didn</w:t>
       </w:r>
       <w:r>
         <w:rPr>
@@ -9230,7 +9447,25 @@
           <w:sz w:val="20"/>
           <w:szCs w:val="20"/>
         </w:rPr>
-        <w:t>He hosted us for thanksgiving dinner(meal) and got into the habit.</w:t>
+        <w:t xml:space="preserve">He hosted us for thanksgiving </w:t>
+      </w:r>
+      <w:proofErr w:type="gramStart"/>
+      <w:r>
+        <w:rPr>
+          <w:rFonts w:ascii="Verdana" w:hAnsi="Verdana" w:hint="eastAsia"/>
+          <w:sz w:val="20"/>
+          <w:szCs w:val="20"/>
+        </w:rPr>
+        <w:t>dinner(</w:t>
+      </w:r>
+      <w:proofErr w:type="gramEnd"/>
+      <w:r>
+        <w:rPr>
+          <w:rFonts w:ascii="Verdana" w:hAnsi="Verdana" w:hint="eastAsia"/>
+          <w:sz w:val="20"/>
+          <w:szCs w:val="20"/>
+        </w:rPr>
+        <w:t>meal) and got into the habit.</w:t>
       </w:r>
     </w:p>
     <w:p>
@@ -9541,8 +9776,18 @@
           <w:sz w:val="20"/>
           <w:szCs w:val="20"/>
         </w:rPr>
-        <w:t>s projects while she is on vacation.</w:t>
-      </w:r>
+        <w:t xml:space="preserve">s projects while she is on </w:t>
+      </w:r>
+      <w:proofErr w:type="gramStart"/>
+      <w:r>
+        <w:rPr>
+          <w:rFonts w:ascii="Verdana" w:hAnsi="Verdana" w:hint="eastAsia"/>
+          <w:sz w:val="20"/>
+          <w:szCs w:val="20"/>
+        </w:rPr>
+        <w:t>vacation.</w:t>
+      </w:r>
+      <w:proofErr w:type="gramEnd"/>
     </w:p>
     <w:p>
       <w:pPr>
@@ -9802,6 +10047,7 @@
           <w:szCs w:val="20"/>
         </w:rPr>
       </w:pPr>
+      <w:proofErr w:type="gramStart"/>
       <w:r>
         <w:rPr>
           <w:rFonts w:ascii="Verdana" w:hAnsi="Verdana" w:hint="eastAsia"/>
@@ -9818,6 +10064,7 @@
         </w:rPr>
         <w:t>arpenter</w:t>
       </w:r>
+      <w:proofErr w:type="gramEnd"/>
       <w:r>
         <w:rPr>
           <w:rFonts w:ascii="Verdana" w:hAnsi="Verdana" w:hint="eastAsia"/>
@@ -10416,7 +10663,25 @@
           <w:sz w:val="20"/>
           <w:szCs w:val="20"/>
         </w:rPr>
-        <w:t>he sits in the front(back)</w:t>
+        <w:t xml:space="preserve">he sits in the </w:t>
+      </w:r>
+      <w:proofErr w:type="gramStart"/>
+      <w:r>
+        <w:rPr>
+          <w:rFonts w:ascii="Verdana" w:hAnsi="Verdana" w:hint="eastAsia"/>
+          <w:sz w:val="20"/>
+          <w:szCs w:val="20"/>
+        </w:rPr>
+        <w:t>front(</w:t>
+      </w:r>
+      <w:proofErr w:type="gramEnd"/>
+      <w:r>
+        <w:rPr>
+          <w:rFonts w:ascii="Verdana" w:hAnsi="Verdana" w:hint="eastAsia"/>
+          <w:sz w:val="20"/>
+          <w:szCs w:val="20"/>
+        </w:rPr>
+        <w:t>back)</w:t>
       </w:r>
       <w:r>
         <w:rPr>
@@ -10489,7 +10754,7 @@
     <w:p>
       <w:pPr>
         <w:rPr>
-          <w:rFonts w:ascii="Verdana" w:hAnsi="Verdana"/>
+          <w:rFonts w:ascii="Verdana" w:hAnsi="Verdana" w:hint="eastAsia"/>
           <w:sz w:val="20"/>
           <w:szCs w:val="20"/>
         </w:rPr>
@@ -10517,6 +10782,23 @@
           <w:szCs w:val="20"/>
         </w:rPr>
         <w:t xml:space="preserve"> account of the killing.</w:t>
+      </w:r>
+    </w:p>
+    <w:p>
+      <w:pPr>
+        <w:rPr>
+          <w:rFonts w:ascii="Verdana" w:hAnsi="Verdana"/>
+          <w:sz w:val="20"/>
+          <w:szCs w:val="20"/>
+        </w:rPr>
+      </w:pPr>
+      <w:r>
+        <w:rPr>
+          <w:rFonts w:ascii="Verdana" w:hAnsi="Verdana" w:hint="eastAsia"/>
+          <w:sz w:val="20"/>
+          <w:szCs w:val="20"/>
+        </w:rPr>
+        <w:t>As the book title implies, the mission encountered difficulties.</w:t>
       </w:r>
       <w:bookmarkStart w:id="0" w:name="_GoBack"/>
       <w:bookmarkEnd w:id="0"/>
